--- a/УП-Отчет.docx
+++ b/УП-Отчет.docx
@@ -3671,23 +3671,29 @@
         <w:rPr>
           <w:sz w:val="26"/>
           <w:szCs w:val="26"/>
-          <w:lang w:val="en-US"/>
-        </w:rPr>
-      </w:pPr>
-      <w:r>
-        <w:rPr>
-          <w:sz w:val="26"/>
-          <w:szCs w:val="26"/>
-        </w:rPr>
-        <w:t xml:space="preserve">Архитектурных стили </w:t>
-      </w:r>
-      <w:r>
-        <w:rPr>
-          <w:sz w:val="26"/>
-          <w:szCs w:val="26"/>
-          <w:lang w:val="en-US"/>
-        </w:rPr>
-        <w:t xml:space="preserve">API </w:t>
+        </w:rPr>
+      </w:pPr>
+      <w:r>
+        <w:rPr>
+          <w:sz w:val="26"/>
+          <w:szCs w:val="26"/>
+        </w:rPr>
+        <w:t xml:space="preserve">Подходы к построению </w:t>
+      </w:r>
+      <w:r>
+        <w:rPr>
+          <w:sz w:val="26"/>
+          <w:szCs w:val="26"/>
+          <w:lang w:val="en-US"/>
+        </w:rPr>
+        <w:t>API</w:t>
+      </w:r>
+      <w:r>
+        <w:rPr>
+          <w:sz w:val="26"/>
+          <w:szCs w:val="26"/>
+        </w:rPr>
+        <w:t xml:space="preserve"> </w:t>
       </w:r>
       <w:r>
         <w:rPr>
@@ -3711,6 +3717,314 @@
           <w:szCs w:val="26"/>
         </w:rPr>
       </w:pPr>
+      <w:r>
+        <w:rPr>
+          <w:sz w:val="26"/>
+          <w:szCs w:val="26"/>
+        </w:rPr>
+        <w:t xml:space="preserve">Основными подходами к построению </w:t>
+      </w:r>
+      <w:r>
+        <w:rPr>
+          <w:sz w:val="26"/>
+          <w:szCs w:val="26"/>
+          <w:lang w:val="en-US"/>
+        </w:rPr>
+        <w:t>API</w:t>
+      </w:r>
+      <w:r>
+        <w:rPr>
+          <w:sz w:val="26"/>
+          <w:szCs w:val="26"/>
+        </w:rPr>
+        <w:t xml:space="preserve"> </w:t>
+      </w:r>
+      <w:r>
+        <w:rPr>
+          <w:sz w:val="26"/>
+          <w:szCs w:val="26"/>
+        </w:rPr>
+        <w:t xml:space="preserve">веб-служб являются </w:t>
+      </w:r>
+      <w:r>
+        <w:rPr>
+          <w:sz w:val="26"/>
+          <w:szCs w:val="26"/>
+          <w:lang w:val="en-US"/>
+        </w:rPr>
+        <w:t>RESTful</w:t>
+      </w:r>
+      <w:r>
+        <w:rPr>
+          <w:sz w:val="26"/>
+          <w:szCs w:val="26"/>
+        </w:rPr>
+        <w:t xml:space="preserve"> </w:t>
+      </w:r>
+      <w:r>
+        <w:rPr>
+          <w:sz w:val="26"/>
+          <w:szCs w:val="26"/>
+          <w:lang w:val="en-US"/>
+        </w:rPr>
+        <w:t>API</w:t>
+      </w:r>
+      <w:r>
+        <w:rPr>
+          <w:sz w:val="26"/>
+          <w:szCs w:val="26"/>
+        </w:rPr>
+        <w:t xml:space="preserve"> </w:t>
+      </w:r>
+      <w:r>
+        <w:rPr>
+          <w:sz w:val="26"/>
+          <w:szCs w:val="26"/>
+        </w:rPr>
+        <w:t xml:space="preserve">и </w:t>
+      </w:r>
+      <w:r>
+        <w:rPr>
+          <w:sz w:val="26"/>
+          <w:szCs w:val="26"/>
+          <w:lang w:val="en-US"/>
+        </w:rPr>
+        <w:t>SOAP</w:t>
+      </w:r>
+      <w:r>
+        <w:rPr>
+          <w:sz w:val="26"/>
+          <w:szCs w:val="26"/>
+        </w:rPr>
+        <w:t xml:space="preserve"> </w:t>
+      </w:r>
+      <w:r>
+        <w:rPr>
+          <w:sz w:val="26"/>
+          <w:szCs w:val="26"/>
+          <w:lang w:val="en-US"/>
+        </w:rPr>
+        <w:t>API</w:t>
+      </w:r>
+      <w:r>
+        <w:rPr>
+          <w:sz w:val="26"/>
+          <w:szCs w:val="26"/>
+        </w:rPr>
+        <w:t xml:space="preserve">. </w:t>
+      </w:r>
+      <w:r>
+        <w:rPr>
+          <w:sz w:val="26"/>
+          <w:szCs w:val="26"/>
+        </w:rPr>
+        <w:t xml:space="preserve">Если первый подход основывается на архитектурном стиле </w:t>
+      </w:r>
+      <w:r>
+        <w:rPr>
+          <w:sz w:val="26"/>
+          <w:szCs w:val="26"/>
+          <w:lang w:val="en-US"/>
+        </w:rPr>
+        <w:t>REST</w:t>
+      </w:r>
+      <w:r>
+        <w:rPr>
+          <w:sz w:val="26"/>
+          <w:szCs w:val="26"/>
+        </w:rPr>
+        <w:t xml:space="preserve"> (</w:t>
+      </w:r>
+      <w:r>
+        <w:rPr>
+          <w:sz w:val="26"/>
+          <w:szCs w:val="26"/>
+          <w:lang w:val="en-US"/>
+        </w:rPr>
+        <w:t>Representational</w:t>
+      </w:r>
+      <w:r>
+        <w:rPr>
+          <w:sz w:val="26"/>
+          <w:szCs w:val="26"/>
+        </w:rPr>
+        <w:t xml:space="preserve"> </w:t>
+      </w:r>
+      <w:r>
+        <w:rPr>
+          <w:sz w:val="26"/>
+          <w:szCs w:val="26"/>
+          <w:lang w:val="en-US"/>
+        </w:rPr>
+        <w:t>State</w:t>
+      </w:r>
+      <w:r>
+        <w:rPr>
+          <w:sz w:val="26"/>
+          <w:szCs w:val="26"/>
+        </w:rPr>
+        <w:t xml:space="preserve"> </w:t>
+      </w:r>
+      <w:r>
+        <w:rPr>
+          <w:sz w:val="26"/>
+          <w:szCs w:val="26"/>
+          <w:lang w:val="en-US"/>
+        </w:rPr>
+        <w:t>Transfer</w:t>
+      </w:r>
+      <w:r>
+        <w:rPr>
+          <w:sz w:val="26"/>
+          <w:szCs w:val="26"/>
+        </w:rPr>
+        <w:t xml:space="preserve"> </w:t>
+      </w:r>
+      <w:r>
+        <w:rPr>
+          <w:sz w:val="26"/>
+          <w:szCs w:val="26"/>
+        </w:rPr>
+        <w:t>–</w:t>
+      </w:r>
+      <w:r>
+        <w:rPr>
+          <w:sz w:val="26"/>
+          <w:szCs w:val="26"/>
+        </w:rPr>
+        <w:t xml:space="preserve"> </w:t>
+      </w:r>
+      <w:r>
+        <w:rPr>
+          <w:sz w:val="26"/>
+          <w:szCs w:val="26"/>
+        </w:rPr>
+        <w:t>передача репрезентативного состояния), то второй –</w:t>
+      </w:r>
+      <w:r>
+        <w:rPr>
+          <w:sz w:val="26"/>
+          <w:szCs w:val="26"/>
+        </w:rPr>
+        <w:t xml:space="preserve"> </w:t>
+      </w:r>
+      <w:r>
+        <w:rPr>
+          <w:sz w:val="26"/>
+          <w:szCs w:val="26"/>
+        </w:rPr>
+        <w:t xml:space="preserve">на протоколе обмена сообщениями </w:t>
+      </w:r>
+      <w:r>
+        <w:rPr>
+          <w:sz w:val="26"/>
+          <w:szCs w:val="26"/>
+          <w:lang w:val="en-US"/>
+        </w:rPr>
+        <w:t>SOAP</w:t>
+      </w:r>
+      <w:r>
+        <w:rPr>
+          <w:sz w:val="26"/>
+          <w:szCs w:val="26"/>
+        </w:rPr>
+        <w:t xml:space="preserve"> (</w:t>
+      </w:r>
+      <w:r>
+        <w:rPr>
+          <w:sz w:val="26"/>
+          <w:szCs w:val="26"/>
+          <w:lang w:val="en-US"/>
+        </w:rPr>
+        <w:t>Simple</w:t>
+      </w:r>
+      <w:r>
+        <w:rPr>
+          <w:sz w:val="26"/>
+          <w:szCs w:val="26"/>
+        </w:rPr>
+        <w:t xml:space="preserve"> </w:t>
+      </w:r>
+      <w:r>
+        <w:rPr>
+          <w:sz w:val="26"/>
+          <w:szCs w:val="26"/>
+          <w:lang w:val="en-US"/>
+        </w:rPr>
+        <w:t>Object</w:t>
+      </w:r>
+      <w:r>
+        <w:rPr>
+          <w:sz w:val="26"/>
+          <w:szCs w:val="26"/>
+        </w:rPr>
+        <w:t xml:space="preserve"> </w:t>
+      </w:r>
+      <w:r>
+        <w:rPr>
+          <w:sz w:val="26"/>
+          <w:szCs w:val="26"/>
+          <w:lang w:val="en-US"/>
+        </w:rPr>
+        <w:t>Access</w:t>
+      </w:r>
+      <w:r>
+        <w:rPr>
+          <w:sz w:val="26"/>
+          <w:szCs w:val="26"/>
+        </w:rPr>
+        <w:t xml:space="preserve"> </w:t>
+      </w:r>
+      <w:r>
+        <w:rPr>
+          <w:sz w:val="26"/>
+          <w:szCs w:val="26"/>
+          <w:lang w:val="en-US"/>
+        </w:rPr>
+        <w:t>Protocol</w:t>
+      </w:r>
+      <w:r>
+        <w:rPr>
+          <w:sz w:val="26"/>
+          <w:szCs w:val="26"/>
+        </w:rPr>
+        <w:t xml:space="preserve"> </w:t>
+      </w:r>
+      <w:r>
+        <w:rPr>
+          <w:sz w:val="26"/>
+          <w:szCs w:val="26"/>
+        </w:rPr>
+        <w:t>–</w:t>
+      </w:r>
+      <w:r>
+        <w:rPr>
+          <w:sz w:val="26"/>
+          <w:szCs w:val="26"/>
+        </w:rPr>
+        <w:t xml:space="preserve"> </w:t>
+      </w:r>
+      <w:r>
+        <w:rPr>
+          <w:sz w:val="26"/>
+          <w:szCs w:val="26"/>
+        </w:rPr>
+        <w:t>простой протокол доступа к объекту)</w:t>
+      </w:r>
+      <w:r>
+        <w:rPr>
+          <w:sz w:val="26"/>
+          <w:szCs w:val="26"/>
+        </w:rPr>
+        <w:t xml:space="preserve">. </w:t>
+      </w:r>
+      <w:r>
+        <w:rPr>
+          <w:sz w:val="26"/>
+          <w:szCs w:val="26"/>
+        </w:rPr>
+        <w:t>Оба подхода имеют существенные различия.</w:t>
+      </w:r>
     </w:p>
     <w:p>
       <w:pPr>
@@ -3726,6 +4040,881 @@
           <w:szCs w:val="26"/>
         </w:rPr>
       </w:pPr>
+      <w:r>
+        <w:rPr>
+          <w:sz w:val="26"/>
+          <w:szCs w:val="26"/>
+        </w:rPr>
+        <w:t>Рассмотрим,</w:t>
+      </w:r>
+      <w:r>
+        <w:rPr>
+          <w:sz w:val="26"/>
+          <w:szCs w:val="26"/>
+        </w:rPr>
+        <w:t xml:space="preserve"> что из себя представляет протокол </w:t>
+      </w:r>
+      <w:r>
+        <w:rPr>
+          <w:sz w:val="26"/>
+          <w:szCs w:val="26"/>
+          <w:lang w:val="en-US"/>
+        </w:rPr>
+        <w:t>SOAP</w:t>
+      </w:r>
+      <w:r>
+        <w:rPr>
+          <w:sz w:val="26"/>
+          <w:szCs w:val="26"/>
+        </w:rPr>
+        <w:t xml:space="preserve">. </w:t>
+      </w:r>
+      <w:r>
+        <w:rPr>
+          <w:sz w:val="26"/>
+          <w:szCs w:val="26"/>
+        </w:rPr>
+        <w:t xml:space="preserve">Сообщение по протоколу </w:t>
+      </w:r>
+      <w:r>
+        <w:rPr>
+          <w:sz w:val="26"/>
+          <w:szCs w:val="26"/>
+          <w:lang w:val="en-US"/>
+        </w:rPr>
+        <w:t>SOAP</w:t>
+      </w:r>
+      <w:r>
+        <w:rPr>
+          <w:sz w:val="26"/>
+          <w:szCs w:val="26"/>
+        </w:rPr>
+        <w:t xml:space="preserve"> </w:t>
+      </w:r>
+      <w:r>
+        <w:rPr>
+          <w:sz w:val="26"/>
+          <w:szCs w:val="26"/>
+        </w:rPr>
+        <w:t xml:space="preserve">передаются в формате </w:t>
+      </w:r>
+      <w:r>
+        <w:rPr>
+          <w:sz w:val="26"/>
+          <w:szCs w:val="26"/>
+          <w:lang w:val="en-US"/>
+        </w:rPr>
+        <w:t>XML</w:t>
+      </w:r>
+      <w:r>
+        <w:rPr>
+          <w:sz w:val="26"/>
+          <w:szCs w:val="26"/>
+        </w:rPr>
+        <w:t xml:space="preserve">, </w:t>
+      </w:r>
+      <w:r>
+        <w:rPr>
+          <w:sz w:val="26"/>
+          <w:szCs w:val="26"/>
+        </w:rPr>
+        <w:t>и имеют структуру:</w:t>
+      </w:r>
+    </w:p>
+    <w:p>
+      <w:pPr>
+        <w:pStyle w:val="a4"/>
+        <w:widowControl/>
+        <w:numPr>
+          <w:ilvl w:val="0"/>
+          <w:numId w:val="16"/>
+        </w:numPr>
+        <w:shd w:val="clear" w:color="auto" w:fill="FFFFFF"/>
+        <w:tabs>
+          <w:tab w:val="left" w:pos="1545"/>
+        </w:tabs>
+        <w:ind w:right="40"/>
+        <w:jc w:val="both"/>
+        <w:rPr>
+          <w:sz w:val="26"/>
+          <w:szCs w:val="26"/>
+        </w:rPr>
+      </w:pPr>
+      <w:r>
+        <w:rPr>
+          <w:sz w:val="26"/>
+          <w:szCs w:val="26"/>
+          <w:lang w:val="en-US"/>
+        </w:rPr>
+        <w:lastRenderedPageBreak/>
+        <w:t>Envelope</w:t>
+      </w:r>
+      <w:r>
+        <w:rPr>
+          <w:sz w:val="26"/>
+          <w:szCs w:val="26"/>
+        </w:rPr>
+        <w:t xml:space="preserve"> – </w:t>
+      </w:r>
+      <w:r>
+        <w:rPr>
+          <w:sz w:val="26"/>
+          <w:szCs w:val="26"/>
+        </w:rPr>
+        <w:t>корневой элемент, являющийся обязательным;</w:t>
+      </w:r>
+    </w:p>
+    <w:p>
+      <w:pPr>
+        <w:pStyle w:val="a4"/>
+        <w:widowControl/>
+        <w:numPr>
+          <w:ilvl w:val="0"/>
+          <w:numId w:val="16"/>
+        </w:numPr>
+        <w:shd w:val="clear" w:color="auto" w:fill="FFFFFF"/>
+        <w:tabs>
+          <w:tab w:val="left" w:pos="1545"/>
+        </w:tabs>
+        <w:ind w:right="40"/>
+        <w:jc w:val="both"/>
+        <w:rPr>
+          <w:sz w:val="26"/>
+          <w:szCs w:val="26"/>
+        </w:rPr>
+      </w:pPr>
+      <w:r>
+        <w:rPr>
+          <w:sz w:val="26"/>
+          <w:szCs w:val="26"/>
+          <w:lang w:val="en-US"/>
+        </w:rPr>
+        <w:t>Header</w:t>
+      </w:r>
+      <w:r>
+        <w:rPr>
+          <w:sz w:val="26"/>
+          <w:szCs w:val="26"/>
+        </w:rPr>
+        <w:t xml:space="preserve"> – </w:t>
+      </w:r>
+      <w:r>
+        <w:rPr>
+          <w:sz w:val="26"/>
+          <w:szCs w:val="26"/>
+        </w:rPr>
+        <w:t>заголовок; необязательный элемент содержащий атрибуты сообщения</w:t>
+      </w:r>
+      <w:r>
+        <w:rPr>
+          <w:sz w:val="26"/>
+          <w:szCs w:val="26"/>
+        </w:rPr>
+        <w:t>;</w:t>
+      </w:r>
+    </w:p>
+    <w:p>
+      <w:pPr>
+        <w:pStyle w:val="a4"/>
+        <w:widowControl/>
+        <w:numPr>
+          <w:ilvl w:val="0"/>
+          <w:numId w:val="16"/>
+        </w:numPr>
+        <w:shd w:val="clear" w:color="auto" w:fill="FFFFFF"/>
+        <w:tabs>
+          <w:tab w:val="left" w:pos="1545"/>
+        </w:tabs>
+        <w:ind w:right="40"/>
+        <w:jc w:val="both"/>
+        <w:rPr>
+          <w:sz w:val="26"/>
+          <w:szCs w:val="26"/>
+        </w:rPr>
+      </w:pPr>
+      <w:r>
+        <w:rPr>
+          <w:sz w:val="26"/>
+          <w:szCs w:val="26"/>
+          <w:lang w:val="en-US"/>
+        </w:rPr>
+        <w:t>Body</w:t>
+      </w:r>
+      <w:r>
+        <w:rPr>
+          <w:sz w:val="26"/>
+          <w:szCs w:val="26"/>
+        </w:rPr>
+        <w:t xml:space="preserve"> – </w:t>
+      </w:r>
+      <w:r>
+        <w:rPr>
+          <w:sz w:val="26"/>
+          <w:szCs w:val="26"/>
+        </w:rPr>
+        <w:t>тело; обязательный элемент содержащий непосредственно сообщение;</w:t>
+      </w:r>
+    </w:p>
+    <w:p>
+      <w:pPr>
+        <w:pStyle w:val="a4"/>
+        <w:widowControl/>
+        <w:numPr>
+          <w:ilvl w:val="0"/>
+          <w:numId w:val="16"/>
+        </w:numPr>
+        <w:shd w:val="clear" w:color="auto" w:fill="FFFFFF"/>
+        <w:tabs>
+          <w:tab w:val="left" w:pos="1545"/>
+        </w:tabs>
+        <w:ind w:right="40"/>
+        <w:jc w:val="both"/>
+        <w:rPr>
+          <w:sz w:val="26"/>
+          <w:szCs w:val="26"/>
+        </w:rPr>
+      </w:pPr>
+      <w:r>
+        <w:rPr>
+          <w:sz w:val="26"/>
+          <w:szCs w:val="26"/>
+          <w:lang w:val="en-US"/>
+        </w:rPr>
+        <w:t>Fault</w:t>
+      </w:r>
+      <w:r>
+        <w:rPr>
+          <w:sz w:val="26"/>
+          <w:szCs w:val="26"/>
+        </w:rPr>
+        <w:t xml:space="preserve"> – </w:t>
+      </w:r>
+      <w:r>
+        <w:rPr>
+          <w:sz w:val="26"/>
+          <w:szCs w:val="26"/>
+        </w:rPr>
+        <w:t>ошибки; необязательный элемент в котором описываются ошибки.</w:t>
+      </w:r>
+    </w:p>
+    <w:p>
+      <w:pPr>
+        <w:pStyle w:val="a4"/>
+        <w:widowControl/>
+        <w:shd w:val="clear" w:color="auto" w:fill="FFFFFF"/>
+        <w:tabs>
+          <w:tab w:val="left" w:pos="1545"/>
+        </w:tabs>
+        <w:ind w:left="1146" w:right="40"/>
+        <w:jc w:val="both"/>
+        <w:rPr>
+          <w:sz w:val="26"/>
+          <w:szCs w:val="26"/>
+        </w:rPr>
+      </w:pPr>
+    </w:p>
+    <w:p>
+      <w:pPr>
+        <w:widowControl/>
+        <w:shd w:val="clear" w:color="auto" w:fill="FFFFFF"/>
+        <w:ind w:right="40" w:firstLine="426"/>
+        <w:jc w:val="both"/>
+        <w:rPr>
+          <w:sz w:val="26"/>
+          <w:szCs w:val="26"/>
+          <w:lang w:val="en-US"/>
+        </w:rPr>
+      </w:pPr>
+      <w:r>
+        <w:rPr>
+          <w:sz w:val="26"/>
+          <w:szCs w:val="26"/>
+          <w:lang w:val="en-US"/>
+        </w:rPr>
+        <w:drawing>
+          <wp:inline distT="0" distB="0" distL="0" distR="0" wp14:anchorId="2559E071" wp14:editId="04041BDB">
+            <wp:extent cx="5401429" cy="2629267"/>
+            <wp:effectExtent l="0" t="0" r="8890" b="0"/>
+            <wp:docPr id="1" name="Рисунок 1"/>
+            <wp:cNvGraphicFramePr>
+              <a:graphicFrameLocks xmlns:a="http://schemas.openxmlformats.org/drawingml/2006/main" noChangeAspect="1"/>
+            </wp:cNvGraphicFramePr>
+            <a:graphic xmlns:a="http://schemas.openxmlformats.org/drawingml/2006/main">
+              <a:graphicData uri="http://schemas.openxmlformats.org/drawingml/2006/picture">
+                <pic:pic xmlns:pic="http://schemas.openxmlformats.org/drawingml/2006/picture">
+                  <pic:nvPicPr>
+                    <pic:cNvPr id="1" name=""/>
+                    <pic:cNvPicPr/>
+                  </pic:nvPicPr>
+                  <pic:blipFill>
+                    <a:blip r:embed="rId6"/>
+                    <a:stretch>
+                      <a:fillRect/>
+                    </a:stretch>
+                  </pic:blipFill>
+                  <pic:spPr>
+                    <a:xfrm>
+                      <a:off x="0" y="0"/>
+                      <a:ext cx="5401429" cy="2629267"/>
+                    </a:xfrm>
+                    <a:prstGeom prst="rect">
+                      <a:avLst/>
+                    </a:prstGeom>
+                  </pic:spPr>
+                </pic:pic>
+              </a:graphicData>
+            </a:graphic>
+          </wp:inline>
+        </w:drawing>
+      </w:r>
+    </w:p>
+    <w:p>
+      <w:pPr>
+        <w:widowControl/>
+        <w:shd w:val="clear" w:color="auto" w:fill="FFFFFF"/>
+        <w:tabs>
+          <w:tab w:val="left" w:pos="1545"/>
+        </w:tabs>
+        <w:ind w:right="40" w:firstLine="426"/>
+        <w:jc w:val="both"/>
+        <w:rPr>
+          <w:sz w:val="26"/>
+          <w:szCs w:val="26"/>
+        </w:rPr>
+      </w:pPr>
+      <w:r>
+        <w:rPr>
+          <w:sz w:val="26"/>
+          <w:szCs w:val="26"/>
+        </w:rPr>
+        <w:t xml:space="preserve">Рисунок 1.1 Сообщение </w:t>
+      </w:r>
+      <w:r>
+        <w:rPr>
+          <w:sz w:val="26"/>
+          <w:szCs w:val="26"/>
+          <w:lang w:val="en-US"/>
+        </w:rPr>
+        <w:t>SOAP</w:t>
+      </w:r>
+      <w:r>
+        <w:rPr>
+          <w:sz w:val="26"/>
+          <w:szCs w:val="26"/>
+        </w:rPr>
+        <w:t xml:space="preserve">-запрос встроенное в </w:t>
+      </w:r>
+      <w:r>
+        <w:rPr>
+          <w:sz w:val="26"/>
+          <w:szCs w:val="26"/>
+          <w:lang w:val="en-US"/>
+        </w:rPr>
+        <w:t>HTTP</w:t>
+      </w:r>
+      <w:r>
+        <w:rPr>
+          <w:sz w:val="26"/>
+          <w:szCs w:val="26"/>
+        </w:rPr>
+        <w:t>-запрос</w:t>
+      </w:r>
+    </w:p>
+    <w:p>
+      <w:pPr>
+        <w:widowControl/>
+        <w:shd w:val="clear" w:color="auto" w:fill="FFFFFF"/>
+        <w:tabs>
+          <w:tab w:val="left" w:pos="1545"/>
+        </w:tabs>
+        <w:ind w:right="40" w:firstLine="426"/>
+        <w:jc w:val="both"/>
+        <w:rPr>
+          <w:sz w:val="26"/>
+          <w:szCs w:val="26"/>
+        </w:rPr>
+      </w:pPr>
+    </w:p>
+    <w:p>
+      <w:pPr>
+        <w:widowControl/>
+        <w:shd w:val="clear" w:color="auto" w:fill="FFFFFF"/>
+        <w:tabs>
+          <w:tab w:val="left" w:pos="1545"/>
+        </w:tabs>
+        <w:ind w:right="40" w:firstLine="426"/>
+        <w:jc w:val="both"/>
+        <w:rPr>
+          <w:sz w:val="26"/>
+          <w:szCs w:val="26"/>
+        </w:rPr>
+      </w:pPr>
+      <w:r>
+        <w:rPr>
+          <w:sz w:val="26"/>
+          <w:szCs w:val="26"/>
+        </w:rPr>
+        <w:drawing>
+          <wp:inline distT="0" distB="0" distL="0" distR="0" wp14:anchorId="0D0BBF91" wp14:editId="16C0DF77">
+            <wp:extent cx="5410955" cy="2210108"/>
+            <wp:effectExtent l="0" t="0" r="0" b="0"/>
+            <wp:docPr id="3" name="Рисунок 3"/>
+            <wp:cNvGraphicFramePr>
+              <a:graphicFrameLocks xmlns:a="http://schemas.openxmlformats.org/drawingml/2006/main" noChangeAspect="1"/>
+            </wp:cNvGraphicFramePr>
+            <a:graphic xmlns:a="http://schemas.openxmlformats.org/drawingml/2006/main">
+              <a:graphicData uri="http://schemas.openxmlformats.org/drawingml/2006/picture">
+                <pic:pic xmlns:pic="http://schemas.openxmlformats.org/drawingml/2006/picture">
+                  <pic:nvPicPr>
+                    <pic:cNvPr id="1" name=""/>
+                    <pic:cNvPicPr/>
+                  </pic:nvPicPr>
+                  <pic:blipFill>
+                    <a:blip r:embed="rId7"/>
+                    <a:stretch>
+                      <a:fillRect/>
+                    </a:stretch>
+                  </pic:blipFill>
+                  <pic:spPr>
+                    <a:xfrm>
+                      <a:off x="0" y="0"/>
+                      <a:ext cx="5410955" cy="2210108"/>
+                    </a:xfrm>
+                    <a:prstGeom prst="rect">
+                      <a:avLst/>
+                    </a:prstGeom>
+                  </pic:spPr>
+                </pic:pic>
+              </a:graphicData>
+            </a:graphic>
+          </wp:inline>
+        </w:drawing>
+      </w:r>
+    </w:p>
+    <w:p>
+      <w:pPr>
+        <w:widowControl/>
+        <w:shd w:val="clear" w:color="auto" w:fill="FFFFFF"/>
+        <w:tabs>
+          <w:tab w:val="left" w:pos="1545"/>
+        </w:tabs>
+        <w:ind w:right="40" w:firstLine="426"/>
+        <w:jc w:val="both"/>
+        <w:rPr>
+          <w:sz w:val="26"/>
+          <w:szCs w:val="26"/>
+        </w:rPr>
+      </w:pPr>
+      <w:r>
+        <w:rPr>
+          <w:sz w:val="26"/>
+          <w:szCs w:val="26"/>
+        </w:rPr>
+        <w:t xml:space="preserve">Рисунок 1.2 </w:t>
+      </w:r>
+      <w:r>
+        <w:rPr>
+          <w:sz w:val="26"/>
+          <w:szCs w:val="26"/>
+        </w:rPr>
+        <w:t xml:space="preserve">Сообщение </w:t>
+      </w:r>
+      <w:r>
+        <w:rPr>
+          <w:sz w:val="26"/>
+          <w:szCs w:val="26"/>
+          <w:lang w:val="en-US"/>
+        </w:rPr>
+        <w:t>SOAP</w:t>
+      </w:r>
+      <w:r>
+        <w:rPr>
+          <w:sz w:val="26"/>
+          <w:szCs w:val="26"/>
+        </w:rPr>
+        <w:t>-</w:t>
+      </w:r>
+      <w:r>
+        <w:rPr>
+          <w:sz w:val="26"/>
+          <w:szCs w:val="26"/>
+        </w:rPr>
+        <w:t xml:space="preserve">ответ </w:t>
+      </w:r>
+      <w:r>
+        <w:rPr>
+          <w:sz w:val="26"/>
+          <w:szCs w:val="26"/>
+        </w:rPr>
+        <w:t xml:space="preserve">встроенное в </w:t>
+      </w:r>
+      <w:r>
+        <w:rPr>
+          <w:sz w:val="26"/>
+          <w:szCs w:val="26"/>
+          <w:lang w:val="en-US"/>
+        </w:rPr>
+        <w:t>HTTP</w:t>
+      </w:r>
+      <w:r>
+        <w:rPr>
+          <w:sz w:val="26"/>
+          <w:szCs w:val="26"/>
+        </w:rPr>
+        <w:t>-запрос</w:t>
+      </w:r>
+    </w:p>
+    <w:p>
+      <w:pPr>
+        <w:widowControl/>
+        <w:shd w:val="clear" w:color="auto" w:fill="FFFFFF"/>
+        <w:tabs>
+          <w:tab w:val="left" w:pos="1545"/>
+        </w:tabs>
+        <w:ind w:right="40" w:firstLine="426"/>
+        <w:jc w:val="both"/>
+        <w:rPr>
+          <w:sz w:val="26"/>
+          <w:szCs w:val="26"/>
+        </w:rPr>
+      </w:pPr>
+    </w:p>
+    <w:p>
+      <w:pPr>
+        <w:widowControl/>
+        <w:shd w:val="clear" w:color="auto" w:fill="FFFFFF"/>
+        <w:tabs>
+          <w:tab w:val="left" w:pos="1545"/>
+        </w:tabs>
+        <w:ind w:right="40" w:firstLine="426"/>
+        <w:jc w:val="both"/>
+        <w:rPr>
+          <w:sz w:val="26"/>
+          <w:szCs w:val="26"/>
+        </w:rPr>
+      </w:pPr>
+      <w:r>
+        <w:rPr>
+          <w:sz w:val="26"/>
+          <w:szCs w:val="26"/>
+        </w:rPr>
+        <w:t xml:space="preserve">Строгость спецификации </w:t>
+      </w:r>
+      <w:r>
+        <w:rPr>
+          <w:sz w:val="26"/>
+          <w:szCs w:val="26"/>
+          <w:lang w:val="en-US"/>
+        </w:rPr>
+        <w:t>SOAP</w:t>
+      </w:r>
+      <w:r>
+        <w:rPr>
+          <w:sz w:val="26"/>
+          <w:szCs w:val="26"/>
+        </w:rPr>
+        <w:t>-</w:t>
+      </w:r>
+      <w:r>
+        <w:rPr>
+          <w:sz w:val="26"/>
+          <w:szCs w:val="26"/>
+        </w:rPr>
+        <w:t>сообщений, с одной стороны,</w:t>
+      </w:r>
+      <w:r>
+        <w:rPr>
+          <w:sz w:val="26"/>
+          <w:szCs w:val="26"/>
+        </w:rPr>
+        <w:t xml:space="preserve"> является их преимуществом, так как представляет собой строгий стандарт, но тем самым усложняет реализацию.</w:t>
+      </w:r>
+    </w:p>
+    <w:p>
+      <w:pPr>
+        <w:widowControl/>
+        <w:shd w:val="clear" w:color="auto" w:fill="FFFFFF"/>
+        <w:tabs>
+          <w:tab w:val="left" w:pos="1545"/>
+        </w:tabs>
+        <w:ind w:right="40" w:firstLine="426"/>
+        <w:jc w:val="both"/>
+        <w:rPr>
+          <w:sz w:val="26"/>
+          <w:szCs w:val="26"/>
+        </w:rPr>
+      </w:pPr>
+      <w:r>
+        <w:rPr>
+          <w:sz w:val="26"/>
+          <w:szCs w:val="26"/>
+        </w:rPr>
+        <w:t xml:space="preserve">К преимуществам </w:t>
+      </w:r>
+      <w:r>
+        <w:rPr>
+          <w:sz w:val="26"/>
+          <w:szCs w:val="26"/>
+          <w:lang w:val="en-US"/>
+        </w:rPr>
+        <w:t>SOAP</w:t>
+      </w:r>
+      <w:r>
+        <w:rPr>
+          <w:sz w:val="26"/>
+          <w:szCs w:val="26"/>
+        </w:rPr>
+        <w:t xml:space="preserve"> </w:t>
+      </w:r>
+      <w:r>
+        <w:rPr>
+          <w:sz w:val="26"/>
+          <w:szCs w:val="26"/>
+        </w:rPr>
+        <w:t xml:space="preserve">также относится неразрывно идущий с этим протоколом </w:t>
+      </w:r>
+      <w:r>
+        <w:rPr>
+          <w:sz w:val="26"/>
+          <w:szCs w:val="26"/>
+          <w:lang w:val="en-US"/>
+        </w:rPr>
+        <w:t>WSDL</w:t>
+      </w:r>
+      <w:r>
+        <w:rPr>
+          <w:sz w:val="26"/>
+          <w:szCs w:val="26"/>
+        </w:rPr>
+        <w:t xml:space="preserve"> (</w:t>
+      </w:r>
+      <w:r>
+        <w:rPr>
+          <w:sz w:val="26"/>
+          <w:szCs w:val="26"/>
+          <w:lang w:val="en-US"/>
+        </w:rPr>
+        <w:t>Web</w:t>
+      </w:r>
+      <w:r>
+        <w:rPr>
+          <w:sz w:val="26"/>
+          <w:szCs w:val="26"/>
+        </w:rPr>
+        <w:t xml:space="preserve"> </w:t>
+      </w:r>
+      <w:r>
+        <w:rPr>
+          <w:sz w:val="26"/>
+          <w:szCs w:val="26"/>
+          <w:lang w:val="en-US"/>
+        </w:rPr>
+        <w:t>Service</w:t>
+      </w:r>
+      <w:r>
+        <w:rPr>
+          <w:sz w:val="26"/>
+          <w:szCs w:val="26"/>
+        </w:rPr>
+        <w:t xml:space="preserve"> </w:t>
+      </w:r>
+      <w:r>
+        <w:rPr>
+          <w:sz w:val="26"/>
+          <w:szCs w:val="26"/>
+          <w:lang w:val="en-US"/>
+        </w:rPr>
+        <w:t>Description</w:t>
+      </w:r>
+      <w:r>
+        <w:rPr>
+          <w:sz w:val="26"/>
+          <w:szCs w:val="26"/>
+        </w:rPr>
+        <w:t xml:space="preserve"> </w:t>
+      </w:r>
+      <w:r>
+        <w:rPr>
+          <w:sz w:val="26"/>
+          <w:szCs w:val="26"/>
+          <w:lang w:val="en-US"/>
+        </w:rPr>
+        <w:t>Language</w:t>
+      </w:r>
+      <w:r>
+        <w:rPr>
+          <w:sz w:val="26"/>
+          <w:szCs w:val="26"/>
+        </w:rPr>
+        <w:t xml:space="preserve">) </w:t>
+      </w:r>
+      <w:r>
+        <w:rPr>
+          <w:sz w:val="26"/>
+          <w:szCs w:val="26"/>
+        </w:rPr>
+        <w:t>–</w:t>
+      </w:r>
+      <w:r>
+        <w:rPr>
+          <w:sz w:val="26"/>
+          <w:szCs w:val="26"/>
+        </w:rPr>
+        <w:t xml:space="preserve"> </w:t>
+      </w:r>
+      <w:r>
+        <w:rPr>
+          <w:sz w:val="26"/>
+          <w:szCs w:val="26"/>
+        </w:rPr>
+        <w:t xml:space="preserve">язык описания веб-сервисов. </w:t>
+      </w:r>
+      <w:r>
+        <w:rPr>
+          <w:sz w:val="26"/>
+          <w:szCs w:val="26"/>
+          <w:lang w:val="en-US"/>
+        </w:rPr>
+        <w:t>WSDL</w:t>
+      </w:r>
+      <w:r>
+        <w:rPr>
+          <w:sz w:val="26"/>
+          <w:szCs w:val="26"/>
+        </w:rPr>
+        <w:t xml:space="preserve"> </w:t>
+      </w:r>
+      <w:r>
+        <w:rPr>
+          <w:sz w:val="26"/>
+          <w:szCs w:val="26"/>
+        </w:rPr>
+        <w:t xml:space="preserve">как и </w:t>
+      </w:r>
+      <w:r>
+        <w:rPr>
+          <w:sz w:val="26"/>
+          <w:szCs w:val="26"/>
+          <w:lang w:val="en-US"/>
+        </w:rPr>
+        <w:t>SOAP</w:t>
+      </w:r>
+      <w:r>
+        <w:rPr>
+          <w:sz w:val="26"/>
+          <w:szCs w:val="26"/>
+        </w:rPr>
+        <w:t xml:space="preserve"> </w:t>
+      </w:r>
+      <w:r>
+        <w:rPr>
+          <w:sz w:val="26"/>
+          <w:szCs w:val="26"/>
+        </w:rPr>
+        <w:t xml:space="preserve">имеет </w:t>
+      </w:r>
+      <w:r>
+        <w:rPr>
+          <w:sz w:val="26"/>
+          <w:szCs w:val="26"/>
+          <w:lang w:val="en-US"/>
+        </w:rPr>
+        <w:t>XML</w:t>
+      </w:r>
+      <w:r>
+        <w:rPr>
+          <w:sz w:val="26"/>
+          <w:szCs w:val="26"/>
+        </w:rPr>
+        <w:t>-</w:t>
+      </w:r>
+      <w:r>
+        <w:rPr>
+          <w:sz w:val="26"/>
+          <w:szCs w:val="26"/>
+        </w:rPr>
+        <w:t xml:space="preserve">синтаксис и полностью описывает </w:t>
+      </w:r>
+      <w:r>
+        <w:rPr>
+          <w:sz w:val="26"/>
+          <w:szCs w:val="26"/>
+        </w:rPr>
+        <w:t>функции и процедуры</w:t>
+      </w:r>
+      <w:r>
+        <w:rPr>
+          <w:sz w:val="26"/>
+          <w:szCs w:val="26"/>
+        </w:rPr>
+        <w:t xml:space="preserve"> </w:t>
+      </w:r>
+      <w:r>
+        <w:rPr>
+          <w:sz w:val="26"/>
+          <w:szCs w:val="26"/>
+        </w:rPr>
+        <w:t xml:space="preserve">веб-службы </w:t>
+      </w:r>
+      <w:r>
+        <w:rPr>
+          <w:sz w:val="26"/>
+          <w:szCs w:val="26"/>
+        </w:rPr>
+        <w:t>и способы доступа</w:t>
+      </w:r>
+      <w:r>
+        <w:rPr>
+          <w:sz w:val="26"/>
+          <w:szCs w:val="26"/>
+        </w:rPr>
+        <w:t xml:space="preserve"> к ним.</w:t>
+      </w:r>
+    </w:p>
+    <w:p>
+      <w:pPr>
+        <w:widowControl/>
+        <w:shd w:val="clear" w:color="auto" w:fill="FFFFFF"/>
+        <w:tabs>
+          <w:tab w:val="left" w:pos="1545"/>
+        </w:tabs>
+        <w:ind w:right="40" w:firstLine="426"/>
+        <w:jc w:val="both"/>
+        <w:rPr>
+          <w:sz w:val="26"/>
+          <w:szCs w:val="26"/>
+        </w:rPr>
+      </w:pPr>
+    </w:p>
+    <w:p>
+      <w:pPr>
+        <w:widowControl/>
+        <w:shd w:val="clear" w:color="auto" w:fill="FFFFFF"/>
+        <w:tabs>
+          <w:tab w:val="left" w:pos="1545"/>
+        </w:tabs>
+        <w:ind w:right="40" w:firstLine="426"/>
+        <w:jc w:val="both"/>
+        <w:rPr>
+          <w:sz w:val="26"/>
+          <w:szCs w:val="26"/>
+        </w:rPr>
+      </w:pPr>
+    </w:p>
+    <w:p>
+      <w:pPr>
+        <w:widowControl/>
+        <w:shd w:val="clear" w:color="auto" w:fill="FFFFFF"/>
+        <w:tabs>
+          <w:tab w:val="left" w:pos="1545"/>
+        </w:tabs>
+        <w:ind w:right="40" w:firstLine="426"/>
+        <w:jc w:val="both"/>
+        <w:rPr>
+          <w:sz w:val="26"/>
+          <w:szCs w:val="26"/>
+        </w:rPr>
+      </w:pPr>
     </w:p>
     <w:p>
       <w:pPr>
@@ -3839,7 +5028,6 @@
           <w:sz w:val="26"/>
           <w:szCs w:val="26"/>
         </w:rPr>
-        <w:lastRenderedPageBreak/>
         <w:t xml:space="preserve">Для проверки актуальности выбранной темы </w:t>
       </w:r>
       <w:r>
@@ -4934,7 +6122,7 @@
         </w:rPr>
         <w:t> </w:t>
       </w:r>
-      <w:hyperlink r:id="rId5" w:anchor="mail-permissions" w:history="1">
+      <w:hyperlink r:id="rId8" w:anchor="mail-permissions" w:history="1">
         <w:r>
           <w:rPr>
             <w:sz w:val="26"/>
@@ -4992,7 +6180,7 @@
         </w:rPr>
         <w:t> </w:t>
       </w:r>
-      <w:hyperlink r:id="rId6" w:history="1">
+      <w:hyperlink r:id="rId9" w:history="1">
         <w:r>
           <w:rPr>
             <w:sz w:val="26"/>
@@ -5098,7 +6286,7 @@
         </w:rPr>
         <w:t> </w:t>
       </w:r>
-      <w:hyperlink r:id="rId7" w:history="1">
+      <w:hyperlink r:id="rId10" w:history="1">
         <w:r>
           <w:rPr>
             <w:sz w:val="26"/>
@@ -5422,6 +6610,7 @@
           <w:sz w:val="26"/>
           <w:szCs w:val="26"/>
         </w:rPr>
+        <w:lastRenderedPageBreak/>
         <w:t xml:space="preserve">Получение содержимого </w:t>
       </w:r>
       <w:r>
@@ -5524,7 +6713,6 @@
           <w:sz w:val="26"/>
           <w:szCs w:val="26"/>
         </w:rPr>
-        <w:lastRenderedPageBreak/>
         <w:t>Получение настроек языка и часовых поясов для пользователя;</w:t>
       </w:r>
     </w:p>
@@ -6583,6 +7771,7 @@
           <w:sz w:val="26"/>
           <w:szCs w:val="26"/>
         </w:rPr>
+        <w:lastRenderedPageBreak/>
         <w:t>Подробное описание возможностей,</w:t>
       </w:r>
       <w:r>
@@ -6639,7 +7828,7 @@
         </w:rPr>
         <w:t>API для Google использовать </w:t>
       </w:r>
-      <w:hyperlink r:id="rId8" w:history="1">
+      <w:hyperlink r:id="rId11" w:history="1">
         <w:r>
           <w:rPr>
             <w:sz w:val="26"/>
@@ -6691,15 +7880,7 @@
           <w:sz w:val="26"/>
           <w:szCs w:val="26"/>
         </w:rPr>
-        <w:t xml:space="preserve"> 2.0, </w:t>
-      </w:r>
-      <w:r>
-        <w:rPr>
-          <w:sz w:val="26"/>
-          <w:szCs w:val="26"/>
-        </w:rPr>
-        <w:lastRenderedPageBreak/>
-        <w:t>например, для веб-сервера, клиентских приложений, установленных приложений и приложений с ограниченным вводом.</w:t>
+        <w:t xml:space="preserve"> 2.0, например, для веб-сервера, клиентских приложений, установленных приложений и приложений с ограниченным вводом.</w:t>
       </w:r>
     </w:p>
     <w:p>
@@ -7899,7 +9080,15 @@
           <w:sz w:val="26"/>
           <w:szCs w:val="26"/>
         </w:rPr>
-        <w:t>их сравнение. После выбора языка программирования также были изучены среды разработки, предназначенные для выбранного языка. Анализ и сравнение языков программирования, а в последствии сред разработки позволяет выбрать оптимальный вариант доя решения поставленных задач.</w:t>
+        <w:t xml:space="preserve">их сравнение. После выбора языка программирования также были изучены среды </w:t>
+      </w:r>
+      <w:r>
+        <w:rPr>
+          <w:sz w:val="26"/>
+          <w:szCs w:val="26"/>
+        </w:rPr>
+        <w:lastRenderedPageBreak/>
+        <w:t>разработки, предназначенные для выбранного языка. Анализ и сравнение языков программирования, а в последствии сред разработки позволяет выбрать оптимальный вариант доя решения поставленных задач.</w:t>
       </w:r>
     </w:p>
     <w:p>
@@ -7935,7 +9124,6 @@
           <w:sz w:val="26"/>
           <w:szCs w:val="26"/>
         </w:rPr>
-        <w:lastRenderedPageBreak/>
         <w:t>Выбор языка программирования</w:t>
       </w:r>
     </w:p>
@@ -8314,7 +9502,6 @@
             <w:pPr>
               <w:widowControl/>
               <w:ind w:right="40"/>
-              <w:jc w:val="center"/>
               <w:rPr>
                 <w:sz w:val="26"/>
                 <w:szCs w:val="26"/>
@@ -8338,7 +9525,6 @@
             <w:pPr>
               <w:widowControl/>
               <w:ind w:right="40"/>
-              <w:jc w:val="center"/>
               <w:rPr>
                 <w:sz w:val="26"/>
                 <w:szCs w:val="26"/>
@@ -8362,7 +9548,6 @@
             <w:pPr>
               <w:widowControl/>
               <w:ind w:right="40"/>
-              <w:jc w:val="center"/>
               <w:rPr>
                 <w:sz w:val="26"/>
                 <w:szCs w:val="26"/>
@@ -8386,7 +9571,6 @@
             <w:pPr>
               <w:widowControl/>
               <w:ind w:right="40"/>
-              <w:jc w:val="center"/>
               <w:rPr>
                 <w:sz w:val="26"/>
                 <w:szCs w:val="26"/>
@@ -8410,7 +9594,6 @@
             <w:pPr>
               <w:widowControl/>
               <w:ind w:right="40"/>
-              <w:jc w:val="center"/>
               <w:rPr>
                 <w:sz w:val="26"/>
                 <w:szCs w:val="26"/>
@@ -8434,7 +9617,6 @@
             <w:pPr>
               <w:widowControl/>
               <w:ind w:right="40"/>
-              <w:jc w:val="center"/>
               <w:rPr>
                 <w:sz w:val="26"/>
                 <w:szCs w:val="26"/>
@@ -8460,7 +9642,6 @@
             <w:pPr>
               <w:widowControl/>
               <w:ind w:right="40"/>
-              <w:jc w:val="center"/>
               <w:rPr>
                 <w:sz w:val="26"/>
                 <w:szCs w:val="26"/>
@@ -8486,7 +9667,6 @@
             <w:pPr>
               <w:widowControl/>
               <w:ind w:right="40"/>
-              <w:jc w:val="center"/>
               <w:rPr>
                 <w:sz w:val="26"/>
                 <w:szCs w:val="26"/>
@@ -8510,7 +9690,6 @@
             <w:pPr>
               <w:widowControl/>
               <w:ind w:right="40"/>
-              <w:jc w:val="center"/>
               <w:rPr>
                 <w:sz w:val="26"/>
                 <w:szCs w:val="26"/>
@@ -8534,7 +9713,6 @@
             <w:pPr>
               <w:widowControl/>
               <w:ind w:right="40"/>
-              <w:jc w:val="center"/>
               <w:rPr>
                 <w:sz w:val="26"/>
                 <w:szCs w:val="26"/>
@@ -8558,7 +9736,6 @@
             <w:pPr>
               <w:widowControl/>
               <w:ind w:right="40"/>
-              <w:jc w:val="center"/>
               <w:rPr>
                 <w:sz w:val="26"/>
                 <w:szCs w:val="26"/>
@@ -8582,7 +9759,6 @@
             <w:pPr>
               <w:widowControl/>
               <w:ind w:right="40"/>
-              <w:jc w:val="center"/>
               <w:rPr>
                 <w:sz w:val="26"/>
                 <w:szCs w:val="26"/>
@@ -8606,7 +9782,6 @@
             <w:pPr>
               <w:widowControl/>
               <w:ind w:right="40"/>
-              <w:jc w:val="center"/>
               <w:rPr>
                 <w:sz w:val="26"/>
                 <w:szCs w:val="26"/>
@@ -8630,7 +9805,6 @@
             <w:pPr>
               <w:widowControl/>
               <w:ind w:right="40"/>
-              <w:jc w:val="center"/>
               <w:rPr>
                 <w:sz w:val="26"/>
                 <w:szCs w:val="26"/>
@@ -8656,7 +9830,6 @@
             <w:pPr>
               <w:widowControl/>
               <w:ind w:right="40"/>
-              <w:jc w:val="center"/>
               <w:rPr>
                 <w:sz w:val="26"/>
                 <w:szCs w:val="26"/>
@@ -8680,7 +9853,6 @@
             <w:pPr>
               <w:widowControl/>
               <w:ind w:right="40"/>
-              <w:jc w:val="center"/>
               <w:rPr>
                 <w:sz w:val="26"/>
                 <w:szCs w:val="26"/>
@@ -8704,7 +9876,6 @@
             <w:pPr>
               <w:widowControl/>
               <w:ind w:right="40"/>
-              <w:jc w:val="center"/>
               <w:rPr>
                 <w:sz w:val="26"/>
                 <w:szCs w:val="26"/>
@@ -8728,7 +9899,6 @@
             <w:pPr>
               <w:widowControl/>
               <w:ind w:right="40"/>
-              <w:jc w:val="center"/>
               <w:rPr>
                 <w:sz w:val="26"/>
                 <w:szCs w:val="26"/>
@@ -8752,7 +9922,6 @@
             <w:pPr>
               <w:widowControl/>
               <w:ind w:right="40"/>
-              <w:jc w:val="center"/>
               <w:rPr>
                 <w:sz w:val="26"/>
                 <w:szCs w:val="26"/>
@@ -8776,7 +9945,6 @@
             <w:pPr>
               <w:widowControl/>
               <w:ind w:right="40"/>
-              <w:jc w:val="center"/>
               <w:rPr>
                 <w:sz w:val="26"/>
                 <w:szCs w:val="26"/>
@@ -8800,7 +9968,6 @@
             <w:pPr>
               <w:widowControl/>
               <w:ind w:right="40"/>
-              <w:jc w:val="center"/>
               <w:rPr>
                 <w:sz w:val="26"/>
                 <w:szCs w:val="26"/>
@@ -8826,7 +9993,6 @@
             <w:pPr>
               <w:widowControl/>
               <w:ind w:right="40"/>
-              <w:jc w:val="center"/>
               <w:rPr>
                 <w:sz w:val="26"/>
                 <w:szCs w:val="26"/>
@@ -8850,7 +10016,6 @@
             <w:pPr>
               <w:widowControl/>
               <w:ind w:right="40"/>
-              <w:jc w:val="center"/>
               <w:rPr>
                 <w:sz w:val="26"/>
                 <w:szCs w:val="26"/>
@@ -8874,7 +10039,6 @@
             <w:pPr>
               <w:widowControl/>
               <w:ind w:right="40"/>
-              <w:jc w:val="center"/>
               <w:rPr>
                 <w:sz w:val="26"/>
                 <w:szCs w:val="26"/>
@@ -8898,7 +10062,6 @@
             <w:pPr>
               <w:widowControl/>
               <w:ind w:right="40"/>
-              <w:jc w:val="center"/>
               <w:rPr>
                 <w:sz w:val="26"/>
                 <w:szCs w:val="26"/>
@@ -8922,7 +10085,6 @@
             <w:pPr>
               <w:widowControl/>
               <w:ind w:right="40"/>
-              <w:jc w:val="center"/>
               <w:rPr>
                 <w:sz w:val="26"/>
                 <w:szCs w:val="26"/>
@@ -8946,7 +10108,6 @@
             <w:pPr>
               <w:widowControl/>
               <w:ind w:right="40"/>
-              <w:jc w:val="center"/>
               <w:rPr>
                 <w:sz w:val="26"/>
                 <w:szCs w:val="26"/>
@@ -8970,7 +10131,6 @@
             <w:pPr>
               <w:widowControl/>
               <w:ind w:right="40"/>
-              <w:jc w:val="center"/>
               <w:rPr>
                 <w:sz w:val="26"/>
                 <w:szCs w:val="26"/>
@@ -8996,7 +10156,6 @@
             <w:pPr>
               <w:widowControl/>
               <w:ind w:right="40"/>
-              <w:jc w:val="center"/>
               <w:rPr>
                 <w:sz w:val="26"/>
                 <w:szCs w:val="26"/>
@@ -9020,7 +10179,6 @@
             <w:pPr>
               <w:widowControl/>
               <w:ind w:right="40"/>
-              <w:jc w:val="center"/>
               <w:rPr>
                 <w:sz w:val="26"/>
                 <w:szCs w:val="26"/>
@@ -9044,7 +10202,6 @@
             <w:pPr>
               <w:widowControl/>
               <w:ind w:right="40"/>
-              <w:jc w:val="center"/>
               <w:rPr>
                 <w:sz w:val="26"/>
                 <w:szCs w:val="26"/>
@@ -9068,7 +10225,6 @@
             <w:pPr>
               <w:widowControl/>
               <w:ind w:right="40"/>
-              <w:jc w:val="center"/>
               <w:rPr>
                 <w:sz w:val="26"/>
                 <w:szCs w:val="26"/>
@@ -9092,7 +10248,6 @@
             <w:pPr>
               <w:widowControl/>
               <w:ind w:right="40"/>
-              <w:jc w:val="center"/>
               <w:rPr>
                 <w:sz w:val="26"/>
                 <w:szCs w:val="26"/>
@@ -9116,7 +10271,6 @@
             <w:pPr>
               <w:widowControl/>
               <w:ind w:right="40"/>
-              <w:jc w:val="center"/>
               <w:rPr>
                 <w:sz w:val="26"/>
                 <w:szCs w:val="26"/>
@@ -9140,7 +10294,6 @@
             <w:pPr>
               <w:widowControl/>
               <w:ind w:right="40"/>
-              <w:jc w:val="center"/>
               <w:rPr>
                 <w:sz w:val="26"/>
                 <w:szCs w:val="26"/>
@@ -9166,7 +10319,6 @@
             <w:pPr>
               <w:widowControl/>
               <w:ind w:right="40"/>
-              <w:jc w:val="center"/>
               <w:rPr>
                 <w:sz w:val="26"/>
                 <w:szCs w:val="26"/>
@@ -9190,7 +10342,6 @@
             <w:pPr>
               <w:widowControl/>
               <w:ind w:right="40"/>
-              <w:jc w:val="center"/>
               <w:rPr>
                 <w:sz w:val="26"/>
                 <w:szCs w:val="26"/>
@@ -9214,7 +10365,6 @@
             <w:pPr>
               <w:widowControl/>
               <w:ind w:right="40"/>
-              <w:jc w:val="center"/>
               <w:rPr>
                 <w:sz w:val="26"/>
                 <w:szCs w:val="26"/>
@@ -9238,7 +10388,6 @@
             <w:pPr>
               <w:widowControl/>
               <w:ind w:right="40"/>
-              <w:jc w:val="center"/>
               <w:rPr>
                 <w:sz w:val="26"/>
                 <w:szCs w:val="26"/>
@@ -9262,7 +10411,6 @@
             <w:pPr>
               <w:widowControl/>
               <w:ind w:right="40"/>
-              <w:jc w:val="center"/>
               <w:rPr>
                 <w:sz w:val="26"/>
                 <w:szCs w:val="26"/>
@@ -9286,7 +10434,6 @@
             <w:pPr>
               <w:widowControl/>
               <w:ind w:right="40"/>
-              <w:jc w:val="center"/>
               <w:rPr>
                 <w:sz w:val="26"/>
                 <w:szCs w:val="26"/>
@@ -9310,7 +10457,6 @@
             <w:pPr>
               <w:widowControl/>
               <w:ind w:right="40"/>
-              <w:jc w:val="center"/>
               <w:rPr>
                 <w:sz w:val="26"/>
                 <w:szCs w:val="26"/>
@@ -9336,7 +10482,6 @@
             <w:pPr>
               <w:widowControl/>
               <w:ind w:right="40"/>
-              <w:jc w:val="center"/>
               <w:rPr>
                 <w:sz w:val="26"/>
                 <w:szCs w:val="26"/>
@@ -9360,7 +10505,6 @@
             <w:pPr>
               <w:widowControl/>
               <w:ind w:right="40"/>
-              <w:jc w:val="center"/>
               <w:rPr>
                 <w:sz w:val="26"/>
                 <w:szCs w:val="26"/>
@@ -9384,7 +10528,6 @@
             <w:pPr>
               <w:widowControl/>
               <w:ind w:right="40"/>
-              <w:jc w:val="center"/>
               <w:rPr>
                 <w:sz w:val="26"/>
                 <w:szCs w:val="26"/>
@@ -9408,7 +10551,6 @@
             <w:pPr>
               <w:widowControl/>
               <w:ind w:right="40"/>
-              <w:jc w:val="center"/>
               <w:rPr>
                 <w:sz w:val="26"/>
                 <w:szCs w:val="26"/>
@@ -9425,7 +10567,6 @@
             <w:pPr>
               <w:widowControl/>
               <w:ind w:right="40"/>
-              <w:jc w:val="center"/>
               <w:rPr>
                 <w:sz w:val="26"/>
                 <w:szCs w:val="26"/>
@@ -9449,7 +10590,6 @@
             <w:pPr>
               <w:widowControl/>
               <w:ind w:right="40"/>
-              <w:jc w:val="center"/>
               <w:rPr>
                 <w:sz w:val="26"/>
                 <w:szCs w:val="26"/>
@@ -9473,7 +10613,6 @@
             <w:pPr>
               <w:widowControl/>
               <w:ind w:right="40"/>
-              <w:jc w:val="center"/>
               <w:rPr>
                 <w:sz w:val="26"/>
                 <w:szCs w:val="26"/>
@@ -9499,7 +10638,6 @@
             <w:pPr>
               <w:widowControl/>
               <w:ind w:right="40"/>
-              <w:jc w:val="center"/>
               <w:rPr>
                 <w:sz w:val="26"/>
                 <w:szCs w:val="26"/>
@@ -9530,7 +10668,6 @@
             <w:pPr>
               <w:widowControl/>
               <w:ind w:right="40"/>
-              <w:jc w:val="center"/>
               <w:rPr>
                 <w:sz w:val="26"/>
                 <w:szCs w:val="26"/>
@@ -9554,7 +10691,6 @@
             <w:pPr>
               <w:widowControl/>
               <w:ind w:right="40"/>
-              <w:jc w:val="center"/>
               <w:rPr>
                 <w:sz w:val="26"/>
                 <w:szCs w:val="26"/>
@@ -9578,7 +10714,6 @@
             <w:pPr>
               <w:widowControl/>
               <w:ind w:right="40"/>
-              <w:jc w:val="center"/>
               <w:rPr>
                 <w:sz w:val="26"/>
                 <w:szCs w:val="26"/>
@@ -9602,7 +10737,6 @@
             <w:pPr>
               <w:widowControl/>
               <w:ind w:right="40"/>
-              <w:jc w:val="center"/>
               <w:rPr>
                 <w:sz w:val="26"/>
                 <w:szCs w:val="26"/>
@@ -9626,7 +10760,6 @@
             <w:pPr>
               <w:widowControl/>
               <w:ind w:right="40"/>
-              <w:jc w:val="center"/>
               <w:rPr>
                 <w:sz w:val="26"/>
                 <w:szCs w:val="26"/>
@@ -9650,7 +10783,6 @@
             <w:pPr>
               <w:widowControl/>
               <w:ind w:right="40"/>
-              <w:jc w:val="center"/>
               <w:rPr>
                 <w:sz w:val="26"/>
                 <w:szCs w:val="26"/>
@@ -9669,7 +10801,6 @@
             <w:pPr>
               <w:widowControl/>
               <w:ind w:right="40"/>
-              <w:jc w:val="center"/>
               <w:rPr>
                 <w:sz w:val="26"/>
                 <w:szCs w:val="26"/>
@@ -9693,7 +10824,6 @@
             <w:pPr>
               <w:widowControl/>
               <w:ind w:right="40"/>
-              <w:jc w:val="center"/>
               <w:rPr>
                 <w:sz w:val="26"/>
                 <w:szCs w:val="26"/>
@@ -9717,7 +10847,6 @@
             <w:pPr>
               <w:widowControl/>
               <w:ind w:right="40"/>
-              <w:jc w:val="center"/>
               <w:rPr>
                 <w:sz w:val="26"/>
                 <w:szCs w:val="26"/>
@@ -9741,7 +10870,6 @@
             <w:pPr>
               <w:widowControl/>
               <w:ind w:right="40"/>
-              <w:jc w:val="center"/>
               <w:rPr>
                 <w:sz w:val="26"/>
                 <w:szCs w:val="26"/>
@@ -9765,7 +10893,6 @@
             <w:pPr>
               <w:widowControl/>
               <w:ind w:right="40"/>
-              <w:jc w:val="center"/>
               <w:rPr>
                 <w:sz w:val="26"/>
                 <w:szCs w:val="26"/>
@@ -9789,7 +10916,6 @@
             <w:pPr>
               <w:widowControl/>
               <w:ind w:right="40"/>
-              <w:jc w:val="center"/>
               <w:rPr>
                 <w:sz w:val="26"/>
                 <w:szCs w:val="26"/>
@@ -9806,7 +10932,6 @@
             <w:pPr>
               <w:widowControl/>
               <w:ind w:right="40"/>
-              <w:jc w:val="center"/>
               <w:rPr>
                 <w:sz w:val="26"/>
                 <w:szCs w:val="26"/>
@@ -10288,6 +11413,7 @@
           <w:sz w:val="26"/>
           <w:szCs w:val="26"/>
         </w:rPr>
+        <w:lastRenderedPageBreak/>
         <w:t>возможность кроссплатформенной сборки</w:t>
       </w:r>
       <w:r>
@@ -10358,7 +11484,6 @@
             <w:pPr>
               <w:widowControl/>
               <w:ind w:right="40"/>
-              <w:jc w:val="center"/>
               <w:rPr>
                 <w:sz w:val="26"/>
                 <w:szCs w:val="26"/>
@@ -10369,7 +11494,6 @@
                 <w:sz w:val="26"/>
                 <w:szCs w:val="26"/>
               </w:rPr>
-              <w:lastRenderedPageBreak/>
               <w:t>Критерий</w:t>
             </w:r>
           </w:p>
@@ -10383,7 +11507,6 @@
             <w:pPr>
               <w:widowControl/>
               <w:ind w:right="40"/>
-              <w:jc w:val="center"/>
               <w:rPr>
                 <w:sz w:val="26"/>
                 <w:szCs w:val="26"/>
@@ -10423,7 +11546,6 @@
             <w:pPr>
               <w:widowControl/>
               <w:ind w:right="40"/>
-              <w:jc w:val="center"/>
               <w:rPr>
                 <w:sz w:val="26"/>
                 <w:szCs w:val="26"/>
@@ -10448,7 +11570,6 @@
             <w:pPr>
               <w:widowControl/>
               <w:ind w:right="40"/>
-              <w:jc w:val="center"/>
               <w:rPr>
                 <w:sz w:val="26"/>
                 <w:szCs w:val="26"/>
@@ -10475,7 +11596,6 @@
             <w:pPr>
               <w:widowControl/>
               <w:ind w:right="40"/>
-              <w:jc w:val="center"/>
               <w:rPr>
                 <w:sz w:val="26"/>
                 <w:szCs w:val="26"/>
@@ -10504,7 +11624,6 @@
             <w:pPr>
               <w:widowControl/>
               <w:ind w:right="40"/>
-              <w:jc w:val="center"/>
               <w:rPr>
                 <w:sz w:val="26"/>
                 <w:szCs w:val="26"/>
@@ -10528,7 +11647,6 @@
             <w:pPr>
               <w:widowControl/>
               <w:ind w:right="40"/>
-              <w:jc w:val="center"/>
               <w:rPr>
                 <w:sz w:val="26"/>
                 <w:szCs w:val="26"/>
@@ -10552,7 +11670,6 @@
             <w:pPr>
               <w:widowControl/>
               <w:ind w:right="40"/>
-              <w:jc w:val="center"/>
               <w:rPr>
                 <w:sz w:val="26"/>
                 <w:szCs w:val="26"/>
@@ -10576,7 +11693,6 @@
             <w:pPr>
               <w:widowControl/>
               <w:ind w:right="40"/>
-              <w:jc w:val="center"/>
               <w:rPr>
                 <w:sz w:val="26"/>
                 <w:szCs w:val="26"/>
@@ -10600,7 +11716,6 @@
             <w:pPr>
               <w:widowControl/>
               <w:ind w:right="40"/>
-              <w:jc w:val="center"/>
               <w:rPr>
                 <w:sz w:val="26"/>
                 <w:szCs w:val="26"/>
@@ -10626,7 +11741,6 @@
             <w:pPr>
               <w:widowControl/>
               <w:ind w:right="40"/>
-              <w:jc w:val="center"/>
               <w:rPr>
                 <w:sz w:val="26"/>
                 <w:szCs w:val="26"/>
@@ -10650,7 +11764,6 @@
             <w:pPr>
               <w:widowControl/>
               <w:ind w:right="40"/>
-              <w:jc w:val="center"/>
               <w:rPr>
                 <w:sz w:val="26"/>
                 <w:szCs w:val="26"/>
@@ -10674,7 +11787,6 @@
             <w:pPr>
               <w:widowControl/>
               <w:ind w:right="40"/>
-              <w:jc w:val="center"/>
               <w:rPr>
                 <w:sz w:val="26"/>
                 <w:szCs w:val="26"/>
@@ -10698,7 +11810,6 @@
             <w:pPr>
               <w:widowControl/>
               <w:ind w:right="40"/>
-              <w:jc w:val="center"/>
               <w:rPr>
                 <w:sz w:val="26"/>
                 <w:szCs w:val="26"/>
@@ -10722,7 +11833,6 @@
             <w:pPr>
               <w:widowControl/>
               <w:ind w:right="40"/>
-              <w:jc w:val="center"/>
               <w:rPr>
                 <w:sz w:val="26"/>
                 <w:szCs w:val="26"/>
@@ -10748,7 +11858,6 @@
             <w:pPr>
               <w:widowControl/>
               <w:ind w:right="40"/>
-              <w:jc w:val="center"/>
               <w:rPr>
                 <w:sz w:val="26"/>
                 <w:szCs w:val="26"/>
@@ -10772,7 +11881,6 @@
             <w:pPr>
               <w:widowControl/>
               <w:ind w:right="40"/>
-              <w:jc w:val="center"/>
               <w:rPr>
                 <w:sz w:val="26"/>
                 <w:szCs w:val="26"/>
@@ -10796,7 +11904,6 @@
             <w:pPr>
               <w:widowControl/>
               <w:ind w:right="40"/>
-              <w:jc w:val="center"/>
               <w:rPr>
                 <w:sz w:val="26"/>
                 <w:szCs w:val="26"/>
@@ -10820,7 +11927,6 @@
             <w:pPr>
               <w:widowControl/>
               <w:ind w:right="40"/>
-              <w:jc w:val="center"/>
               <w:rPr>
                 <w:sz w:val="26"/>
                 <w:szCs w:val="26"/>
@@ -10844,7 +11950,6 @@
             <w:pPr>
               <w:widowControl/>
               <w:ind w:right="40"/>
-              <w:jc w:val="center"/>
               <w:rPr>
                 <w:sz w:val="26"/>
                 <w:szCs w:val="26"/>
@@ -10870,7 +11975,6 @@
             <w:pPr>
               <w:widowControl/>
               <w:ind w:right="40"/>
-              <w:jc w:val="center"/>
               <w:rPr>
                 <w:sz w:val="26"/>
                 <w:szCs w:val="26"/>
@@ -10894,7 +11998,6 @@
             <w:pPr>
               <w:widowControl/>
               <w:ind w:right="40"/>
-              <w:jc w:val="center"/>
               <w:rPr>
                 <w:sz w:val="26"/>
                 <w:szCs w:val="26"/>
@@ -10918,7 +12021,6 @@
             <w:pPr>
               <w:widowControl/>
               <w:ind w:right="40"/>
-              <w:jc w:val="center"/>
               <w:rPr>
                 <w:sz w:val="26"/>
                 <w:szCs w:val="26"/>
@@ -10942,7 +12044,6 @@
             <w:pPr>
               <w:widowControl/>
               <w:ind w:right="40"/>
-              <w:jc w:val="center"/>
               <w:rPr>
                 <w:sz w:val="26"/>
                 <w:szCs w:val="26"/>
@@ -10966,7 +12067,6 @@
             <w:pPr>
               <w:widowControl/>
               <w:ind w:right="40"/>
-              <w:jc w:val="center"/>
               <w:rPr>
                 <w:sz w:val="26"/>
                 <w:szCs w:val="26"/>
@@ -10992,7 +12092,6 @@
             <w:pPr>
               <w:widowControl/>
               <w:ind w:right="40"/>
-              <w:jc w:val="center"/>
               <w:rPr>
                 <w:sz w:val="26"/>
                 <w:szCs w:val="26"/>
@@ -11016,7 +12115,6 @@
             <w:pPr>
               <w:widowControl/>
               <w:ind w:right="40"/>
-              <w:jc w:val="center"/>
               <w:rPr>
                 <w:sz w:val="26"/>
                 <w:szCs w:val="26"/>
@@ -11040,7 +12138,6 @@
             <w:pPr>
               <w:widowControl/>
               <w:ind w:right="40"/>
-              <w:jc w:val="center"/>
               <w:rPr>
                 <w:sz w:val="26"/>
                 <w:szCs w:val="26"/>
@@ -11064,7 +12161,6 @@
             <w:pPr>
               <w:widowControl/>
               <w:ind w:right="40"/>
-              <w:jc w:val="center"/>
               <w:rPr>
                 <w:sz w:val="26"/>
                 <w:szCs w:val="26"/>
@@ -11088,7 +12184,6 @@
             <w:pPr>
               <w:widowControl/>
               <w:ind w:right="40"/>
-              <w:jc w:val="center"/>
               <w:rPr>
                 <w:sz w:val="26"/>
                 <w:szCs w:val="26"/>
@@ -11114,7 +12209,6 @@
             <w:pPr>
               <w:widowControl/>
               <w:ind w:right="40"/>
-              <w:jc w:val="center"/>
               <w:rPr>
                 <w:sz w:val="26"/>
                 <w:szCs w:val="26"/>
@@ -11138,7 +12232,6 @@
             <w:pPr>
               <w:widowControl/>
               <w:ind w:right="40"/>
-              <w:jc w:val="center"/>
               <w:rPr>
                 <w:sz w:val="26"/>
                 <w:szCs w:val="26"/>
@@ -11162,7 +12255,6 @@
             <w:pPr>
               <w:widowControl/>
               <w:ind w:right="40"/>
-              <w:jc w:val="center"/>
               <w:rPr>
                 <w:sz w:val="26"/>
                 <w:szCs w:val="26"/>
@@ -11186,7 +12278,6 @@
             <w:pPr>
               <w:widowControl/>
               <w:ind w:right="40"/>
-              <w:jc w:val="center"/>
               <w:rPr>
                 <w:sz w:val="26"/>
                 <w:szCs w:val="26"/>
@@ -11210,7 +12301,6 @@
             <w:pPr>
               <w:widowControl/>
               <w:ind w:right="40"/>
-              <w:jc w:val="center"/>
               <w:rPr>
                 <w:sz w:val="26"/>
                 <w:szCs w:val="26"/>
@@ -11236,7 +12326,6 @@
             <w:pPr>
               <w:widowControl/>
               <w:ind w:right="40"/>
-              <w:jc w:val="center"/>
               <w:rPr>
                 <w:sz w:val="26"/>
                 <w:szCs w:val="26"/>
@@ -11260,7 +12349,6 @@
             <w:pPr>
               <w:widowControl/>
               <w:ind w:right="40"/>
-              <w:jc w:val="center"/>
               <w:rPr>
                 <w:sz w:val="26"/>
                 <w:szCs w:val="26"/>
@@ -11284,7 +12372,6 @@
             <w:pPr>
               <w:widowControl/>
               <w:ind w:right="40"/>
-              <w:jc w:val="center"/>
               <w:rPr>
                 <w:sz w:val="26"/>
                 <w:szCs w:val="26"/>
@@ -11308,7 +12395,6 @@
             <w:pPr>
               <w:widowControl/>
               <w:ind w:right="40"/>
-              <w:jc w:val="center"/>
               <w:rPr>
                 <w:sz w:val="26"/>
                 <w:szCs w:val="26"/>
@@ -11332,7 +12418,6 @@
             <w:pPr>
               <w:widowControl/>
               <w:ind w:right="40"/>
-              <w:jc w:val="center"/>
               <w:rPr>
                 <w:sz w:val="26"/>
                 <w:szCs w:val="26"/>
@@ -11358,7 +12443,6 @@
             <w:pPr>
               <w:widowControl/>
               <w:ind w:right="40"/>
-              <w:jc w:val="center"/>
               <w:rPr>
                 <w:sz w:val="26"/>
                 <w:szCs w:val="26"/>
@@ -11382,7 +12466,6 @@
             <w:pPr>
               <w:widowControl/>
               <w:ind w:right="40"/>
-              <w:jc w:val="center"/>
               <w:rPr>
                 <w:sz w:val="26"/>
                 <w:szCs w:val="26"/>
@@ -11406,7 +12489,6 @@
             <w:pPr>
               <w:widowControl/>
               <w:ind w:right="40"/>
-              <w:jc w:val="center"/>
               <w:rPr>
                 <w:sz w:val="26"/>
                 <w:szCs w:val="26"/>
@@ -11430,7 +12512,6 @@
             <w:pPr>
               <w:widowControl/>
               <w:ind w:right="40"/>
-              <w:jc w:val="center"/>
               <w:rPr>
                 <w:sz w:val="26"/>
                 <w:szCs w:val="26"/>
@@ -11454,7 +12535,6 @@
             <w:pPr>
               <w:widowControl/>
               <w:ind w:right="40"/>
-              <w:jc w:val="center"/>
               <w:rPr>
                 <w:sz w:val="26"/>
                 <w:szCs w:val="26"/>
@@ -11901,7 +12981,7 @@
         <w:ind w:right="40" w:firstLine="426"/>
         <w:jc w:val="center"/>
       </w:pPr>
-      <w:hyperlink r:id="rId9" w:history="1">
+      <w:hyperlink r:id="rId12" w:history="1">
         <w:r>
           <w:rPr>
             <w:rStyle w:val="a5"/>
@@ -11917,7 +12997,7 @@
         <w:ind w:right="40" w:firstLine="426"/>
         <w:jc w:val="center"/>
       </w:pPr>
-      <w:hyperlink r:id="rId10" w:history="1">
+      <w:hyperlink r:id="rId13" w:history="1">
         <w:r>
           <w:rPr>
             <w:rStyle w:val="a5"/>
@@ -11933,12 +13013,28 @@
         <w:ind w:right="40" w:firstLine="426"/>
         <w:jc w:val="center"/>
       </w:pPr>
-      <w:hyperlink r:id="rId11" w:history="1">
+      <w:hyperlink r:id="rId14" w:history="1">
         <w:r>
           <w:rPr>
             <w:rStyle w:val="a5"/>
           </w:rPr>
           <w:t>https://developers.google.com/gmail/api</w:t>
+        </w:r>
+      </w:hyperlink>
+    </w:p>
+    <w:p>
+      <w:pPr>
+        <w:widowControl/>
+        <w:shd w:val="clear" w:color="auto" w:fill="FFFFFF"/>
+        <w:ind w:right="40" w:firstLine="426"/>
+        <w:jc w:val="center"/>
+      </w:pPr>
+      <w:hyperlink r:id="rId15" w:history="1">
+        <w:r>
+          <w:rPr>
+            <w:rStyle w:val="a5"/>
+          </w:rPr>
+          <w:t>https://www.w3.org/TR/2000/NOTE-SOAP-20000508/</w:t>
         </w:r>
       </w:hyperlink>
     </w:p>
@@ -13569,6 +14665,119 @@
       <w:start w:val="1"/>
       <w:numFmt w:val="bullet"/>
       <w:lvlText w:val=""/>
+      <w:lvlJc w:val="left"/>
+      <w:pPr>
+        <w:ind w:left="1146" w:hanging="360"/>
+      </w:pPr>
+      <w:rPr>
+        <w:rFonts w:ascii="Symbol" w:hAnsi="Symbol" w:hint="default"/>
+      </w:rPr>
+    </w:lvl>
+    <w:lvl w:ilvl="1" w:tplc="04190003" w:tentative="1">
+      <w:start w:val="1"/>
+      <w:numFmt w:val="bullet"/>
+      <w:lvlText w:val="o"/>
+      <w:lvlJc w:val="left"/>
+      <w:pPr>
+        <w:ind w:left="1866" w:hanging="360"/>
+      </w:pPr>
+      <w:rPr>
+        <w:rFonts w:ascii="Courier New" w:hAnsi="Courier New" w:cs="Courier New" w:hint="default"/>
+      </w:rPr>
+    </w:lvl>
+    <w:lvl w:ilvl="2" w:tplc="04190005" w:tentative="1">
+      <w:start w:val="1"/>
+      <w:numFmt w:val="bullet"/>
+      <w:lvlText w:val=""/>
+      <w:lvlJc w:val="left"/>
+      <w:pPr>
+        <w:ind w:left="2586" w:hanging="360"/>
+      </w:pPr>
+      <w:rPr>
+        <w:rFonts w:ascii="Wingdings" w:hAnsi="Wingdings" w:hint="default"/>
+      </w:rPr>
+    </w:lvl>
+    <w:lvl w:ilvl="3" w:tplc="04190001" w:tentative="1">
+      <w:start w:val="1"/>
+      <w:numFmt w:val="bullet"/>
+      <w:lvlText w:val=""/>
+      <w:lvlJc w:val="left"/>
+      <w:pPr>
+        <w:ind w:left="3306" w:hanging="360"/>
+      </w:pPr>
+      <w:rPr>
+        <w:rFonts w:ascii="Symbol" w:hAnsi="Symbol" w:hint="default"/>
+      </w:rPr>
+    </w:lvl>
+    <w:lvl w:ilvl="4" w:tplc="04190003" w:tentative="1">
+      <w:start w:val="1"/>
+      <w:numFmt w:val="bullet"/>
+      <w:lvlText w:val="o"/>
+      <w:lvlJc w:val="left"/>
+      <w:pPr>
+        <w:ind w:left="4026" w:hanging="360"/>
+      </w:pPr>
+      <w:rPr>
+        <w:rFonts w:ascii="Courier New" w:hAnsi="Courier New" w:cs="Courier New" w:hint="default"/>
+      </w:rPr>
+    </w:lvl>
+    <w:lvl w:ilvl="5" w:tplc="04190005" w:tentative="1">
+      <w:start w:val="1"/>
+      <w:numFmt w:val="bullet"/>
+      <w:lvlText w:val=""/>
+      <w:lvlJc w:val="left"/>
+      <w:pPr>
+        <w:ind w:left="4746" w:hanging="360"/>
+      </w:pPr>
+      <w:rPr>
+        <w:rFonts w:ascii="Wingdings" w:hAnsi="Wingdings" w:hint="default"/>
+      </w:rPr>
+    </w:lvl>
+    <w:lvl w:ilvl="6" w:tplc="04190001" w:tentative="1">
+      <w:start w:val="1"/>
+      <w:numFmt w:val="bullet"/>
+      <w:lvlText w:val=""/>
+      <w:lvlJc w:val="left"/>
+      <w:pPr>
+        <w:ind w:left="5466" w:hanging="360"/>
+      </w:pPr>
+      <w:rPr>
+        <w:rFonts w:ascii="Symbol" w:hAnsi="Symbol" w:hint="default"/>
+      </w:rPr>
+    </w:lvl>
+    <w:lvl w:ilvl="7" w:tplc="04190003" w:tentative="1">
+      <w:start w:val="1"/>
+      <w:numFmt w:val="bullet"/>
+      <w:lvlText w:val="o"/>
+      <w:lvlJc w:val="left"/>
+      <w:pPr>
+        <w:ind w:left="6186" w:hanging="360"/>
+      </w:pPr>
+      <w:rPr>
+        <w:rFonts w:ascii="Courier New" w:hAnsi="Courier New" w:cs="Courier New" w:hint="default"/>
+      </w:rPr>
+    </w:lvl>
+    <w:lvl w:ilvl="8" w:tplc="04190005" w:tentative="1">
+      <w:start w:val="1"/>
+      <w:numFmt w:val="bullet"/>
+      <w:lvlText w:val=""/>
+      <w:lvlJc w:val="left"/>
+      <w:pPr>
+        <w:ind w:left="6906" w:hanging="360"/>
+      </w:pPr>
+      <w:rPr>
+        <w:rFonts w:ascii="Wingdings" w:hAnsi="Wingdings" w:hint="default"/>
+      </w:rPr>
+    </w:lvl>
+  </w:abstractNum>
+  <w:abstractNum w:abstractNumId="15" w15:restartNumberingAfterBreak="0">
+    <w:nsid w:val="7D1025A8"/>
+    <w:multiLevelType w:val="hybridMultilevel"/>
+    <w:tmpl w:val="CB62E1BE"/>
+    <w:lvl w:ilvl="0" w:tplc="A36622CA">
+      <w:start w:val="1"/>
+      <w:numFmt w:val="bullet"/>
+      <w:lvlText w:val=""/>
       <w:lvlJc w:val="left"/>
       <w:pPr>
         <w:ind w:left="1146" w:hanging="360"/>
@@ -13718,6 +14927,9 @@
   </w:num>
   <w:num w:numId="15">
     <w:abstractNumId w:val="0"/>
+  </w:num>
+  <w:num w:numId="16">
+    <w:abstractNumId w:val="15"/>
   </w:num>
 </w:numbering>
 </file>
@@ -14608,4 +15820,16 @@
   <a:objectDefaults/>
   <a:extraClrSchemeLst/>
 </a:theme>
+</file>
+
+<file path=customXml/item1.xml><?xml version="1.0" encoding="utf-8"?>
+<b:Sources xmlns:b="http://schemas.openxmlformats.org/officeDocument/2006/bibliography" xmlns="http://schemas.openxmlformats.org/officeDocument/2006/bibliography" SelectedStyle="\APASixthEditionOfficeOnline.xsl" StyleName="APA" Version="6"/>
+</file>
+
+<file path=customXml/itemProps1.xml><?xml version="1.0" encoding="utf-8"?>
+<ds:datastoreItem xmlns:ds="http://schemas.openxmlformats.org/officeDocument/2006/customXml" ds:itemID="{6FDAEAA6-C552-400B-B79F-D267A0263BDA}">
+  <ds:schemaRefs>
+    <ds:schemaRef ds:uri="http://schemas.openxmlformats.org/officeDocument/2006/bibliography"/>
+  </ds:schemaRefs>
+</ds:datastoreItem>
 </file>
--- a/УП-Отчет.docx
+++ b/УП-Отчет.docx
@@ -74,6 +74,7 @@
           <w:u w:val="single"/>
         </w:rPr>
         <w:tab/>
+        <w:t>Мясников Максим Александрович</w:t>
       </w:r>
       <w:r>
         <w:rPr>
@@ -101,9 +102,8 @@
           <w:color w:val="000000"/>
           <w:sz w:val="26"/>
           <w:szCs w:val="26"/>
-          <w:u w:val="single"/>
-        </w:rPr>
-        <w:tab/>
+        </w:rPr>
+        <w:t xml:space="preserve">Группа: </w:t>
       </w:r>
       <w:r>
         <w:rPr>
@@ -113,7 +113,7 @@
           <w:szCs w:val="26"/>
           <w:u w:val="single"/>
         </w:rPr>
-        <w:tab/>
+        <w:t>ПИН-44</w:t>
       </w:r>
       <w:r>
         <w:rPr>
@@ -125,16 +125,19 @@
         </w:rPr>
         <w:tab/>
       </w:r>
-      <w:r>
+    </w:p>
+    <w:p>
+      <w:pPr>
+        <w:widowControl/>
+        <w:shd w:val="clear" w:color="auto" w:fill="FFFFFF"/>
+        <w:spacing w:before="240" w:line="276" w:lineRule="auto"/>
         <w:rPr>
           <w:bCs/>
           <w:color w:val="000000"/>
           <w:sz w:val="26"/>
           <w:szCs w:val="26"/>
-          <w:u w:val="single"/>
-        </w:rPr>
-        <w:tab/>
-      </w:r>
+        </w:rPr>
+      </w:pPr>
       <w:r>
         <w:rPr>
           <w:bCs/>
@@ -142,7 +145,7 @@
           <w:sz w:val="26"/>
           <w:szCs w:val="26"/>
         </w:rPr>
-        <w:t xml:space="preserve">Группа: </w:t>
+        <w:t>Направление</w:t>
       </w:r>
       <w:r>
         <w:rPr>
@@ -150,9 +153,8 @@
           <w:color w:val="000000"/>
           <w:sz w:val="26"/>
           <w:szCs w:val="26"/>
-          <w:u w:val="single"/>
-        </w:rPr>
-        <w:tab/>
+        </w:rPr>
+        <w:t xml:space="preserve">: </w:t>
       </w:r>
       <w:r>
         <w:rPr>
@@ -172,29 +174,28 @@
           <w:szCs w:val="26"/>
           <w:u w:val="single"/>
         </w:rPr>
-        <w:tab/>
-      </w:r>
-    </w:p>
-    <w:p>
-      <w:pPr>
-        <w:widowControl/>
-        <w:shd w:val="clear" w:color="auto" w:fill="FFFFFF"/>
-        <w:spacing w:before="240" w:line="276" w:lineRule="auto"/>
+        <w:t>Программная инженерия</w:t>
+      </w:r>
+      <w:r>
         <w:rPr>
           <w:bCs/>
           <w:color w:val="000000"/>
           <w:sz w:val="26"/>
           <w:szCs w:val="26"/>
-        </w:rPr>
-      </w:pPr>
+          <w:u w:val="single"/>
+        </w:rPr>
+        <w:tab/>
+        <w:t xml:space="preserve"> </w:t>
+      </w:r>
       <w:r>
         <w:rPr>
           <w:bCs/>
           <w:color w:val="000000"/>
           <w:sz w:val="26"/>
           <w:szCs w:val="26"/>
-        </w:rPr>
-        <w:t>Направление</w:t>
+          <w:u w:val="single"/>
+        </w:rPr>
+        <w:tab/>
       </w:r>
       <w:r>
         <w:rPr>
@@ -202,8 +203,9 @@
           <w:color w:val="000000"/>
           <w:sz w:val="26"/>
           <w:szCs w:val="26"/>
-        </w:rPr>
-        <w:t xml:space="preserve">: </w:t>
+          <w:u w:val="single"/>
+        </w:rPr>
+        <w:tab/>
       </w:r>
       <w:r>
         <w:rPr>
@@ -245,26 +247,27 @@
         </w:rPr>
         <w:tab/>
       </w:r>
-      <w:r>
+    </w:p>
+    <w:p>
+      <w:pPr>
+        <w:widowControl/>
+        <w:shd w:val="clear" w:color="auto" w:fill="FFFFFF"/>
+        <w:spacing w:before="240" w:line="276" w:lineRule="auto"/>
         <w:rPr>
           <w:bCs/>
           <w:color w:val="000000"/>
           <w:sz w:val="26"/>
           <w:szCs w:val="26"/>
-          <w:u w:val="single"/>
-        </w:rPr>
-        <w:tab/>
-        <w:t xml:space="preserve"> </w:t>
-      </w:r>
+        </w:rPr>
+      </w:pPr>
       <w:r>
         <w:rPr>
           <w:bCs/>
           <w:color w:val="000000"/>
           <w:sz w:val="26"/>
           <w:szCs w:val="26"/>
-          <w:u w:val="single"/>
-        </w:rPr>
-        <w:tab/>
+        </w:rPr>
+        <w:t>Образовательная программа:</w:t>
       </w:r>
       <w:r>
         <w:rPr>
@@ -274,7 +277,7 @@
           <w:szCs w:val="26"/>
           <w:u w:val="single"/>
         </w:rPr>
-        <w:tab/>
+        <w:t>09.03.04 Программные технологии распределенной обработки информации</w:t>
       </w:r>
       <w:r>
         <w:rPr>
@@ -316,27 +319,25 @@
         </w:rPr>
         <w:tab/>
       </w:r>
-    </w:p>
-    <w:p>
-      <w:pPr>
-        <w:widowControl/>
-        <w:shd w:val="clear" w:color="auto" w:fill="FFFFFF"/>
-        <w:spacing w:before="240" w:line="276" w:lineRule="auto"/>
+      <w:r>
         <w:rPr>
           <w:bCs/>
           <w:color w:val="000000"/>
           <w:sz w:val="26"/>
           <w:szCs w:val="26"/>
-        </w:rPr>
-      </w:pPr>
+          <w:u w:val="single"/>
+        </w:rPr>
+        <w:tab/>
+      </w:r>
       <w:r>
         <w:rPr>
           <w:bCs/>
           <w:color w:val="000000"/>
           <w:sz w:val="26"/>
           <w:szCs w:val="26"/>
-        </w:rPr>
-        <w:t>Образовательная программа:</w:t>
+          <w:u w:val="single"/>
+        </w:rPr>
+        <w:tab/>
       </w:r>
       <w:r>
         <w:rPr>
@@ -378,25 +379,29 @@
         </w:rPr>
         <w:tab/>
       </w:r>
-      <w:r>
+    </w:p>
+    <w:p>
+      <w:pPr>
+        <w:widowControl/>
+        <w:shd w:val="clear" w:color="auto" w:fill="FFFFFF"/>
+        <w:spacing w:before="240"/>
+        <w:ind w:right="43"/>
+        <w:jc w:val="both"/>
         <w:rPr>
           <w:bCs/>
           <w:color w:val="000000"/>
           <w:sz w:val="26"/>
           <w:szCs w:val="26"/>
-          <w:u w:val="single"/>
-        </w:rPr>
-        <w:tab/>
-      </w:r>
+        </w:rPr>
+      </w:pPr>
       <w:r>
         <w:rPr>
           <w:bCs/>
           <w:color w:val="000000"/>
           <w:sz w:val="26"/>
           <w:szCs w:val="26"/>
-          <w:u w:val="single"/>
-        </w:rPr>
-        <w:tab/>
+        </w:rPr>
+        <w:t xml:space="preserve">Вид практики: </w:t>
       </w:r>
       <w:r>
         <w:rPr>
@@ -407,6 +412,7 @@
           <w:u w:val="single"/>
         </w:rPr>
         <w:tab/>
+        <w:t>учебная ознакомительная практика</w:t>
       </w:r>
       <w:r>
         <w:rPr>
@@ -428,29 +434,25 @@
         </w:rPr>
         <w:tab/>
       </w:r>
-    </w:p>
-    <w:p>
-      <w:pPr>
-        <w:widowControl/>
-        <w:shd w:val="clear" w:color="auto" w:fill="FFFFFF"/>
-        <w:spacing w:before="240"/>
-        <w:ind w:right="43"/>
-        <w:jc w:val="both"/>
+      <w:r>
         <w:rPr>
           <w:bCs/>
           <w:color w:val="000000"/>
           <w:sz w:val="26"/>
           <w:szCs w:val="26"/>
-        </w:rPr>
-      </w:pPr>
+          <w:u w:val="single"/>
+        </w:rPr>
+        <w:tab/>
+      </w:r>
       <w:r>
         <w:rPr>
           <w:bCs/>
           <w:color w:val="000000"/>
           <w:sz w:val="26"/>
           <w:szCs w:val="26"/>
-        </w:rPr>
-        <w:t xml:space="preserve">Вид практики: </w:t>
+          <w:u w:val="single"/>
+        </w:rPr>
+        <w:tab/>
       </w:r>
       <w:r>
         <w:rPr>
@@ -462,35 +464,41 @@
         </w:rPr>
         <w:tab/>
       </w:r>
-      <w:r>
+    </w:p>
+    <w:p>
+      <w:pPr>
+        <w:widowControl/>
+        <w:shd w:val="clear" w:color="auto" w:fill="FFFFFF"/>
+        <w:ind w:right="38"/>
+        <w:jc w:val="center"/>
         <w:rPr>
           <w:bCs/>
           <w:color w:val="000000"/>
           <w:sz w:val="26"/>
           <w:szCs w:val="26"/>
-          <w:u w:val="single"/>
-        </w:rPr>
-        <w:tab/>
-      </w:r>
-      <w:r>
+        </w:rPr>
+      </w:pPr>
+    </w:p>
+    <w:p>
+      <w:pPr>
+        <w:widowControl/>
+        <w:shd w:val="clear" w:color="auto" w:fill="FFFFFF"/>
+        <w:ind w:right="38"/>
         <w:rPr>
           <w:bCs/>
           <w:color w:val="000000"/>
           <w:sz w:val="26"/>
           <w:szCs w:val="26"/>
-          <w:u w:val="single"/>
-        </w:rPr>
-        <w:tab/>
-      </w:r>
+        </w:rPr>
+      </w:pPr>
       <w:r>
         <w:rPr>
           <w:bCs/>
           <w:color w:val="000000"/>
           <w:sz w:val="26"/>
           <w:szCs w:val="26"/>
-          <w:u w:val="single"/>
-        </w:rPr>
-        <w:tab/>
+        </w:rPr>
+        <w:t>{Весенний/Осенний} семестр 20</w:t>
       </w:r>
       <w:r>
         <w:rPr>
@@ -498,9 +506,8 @@
           <w:color w:val="000000"/>
           <w:sz w:val="26"/>
           <w:szCs w:val="26"/>
-          <w:u w:val="single"/>
-        </w:rPr>
-        <w:tab/>
+        </w:rPr>
+        <w:t>21</w:t>
       </w:r>
       <w:r>
         <w:rPr>
@@ -508,9 +515,8 @@
           <w:color w:val="000000"/>
           <w:sz w:val="26"/>
           <w:szCs w:val="26"/>
-          <w:u w:val="single"/>
-        </w:rPr>
-        <w:tab/>
+        </w:rPr>
+        <w:t>/20</w:t>
       </w:r>
       <w:r>
         <w:rPr>
@@ -518,9 +524,8 @@
           <w:color w:val="000000"/>
           <w:sz w:val="26"/>
           <w:szCs w:val="26"/>
-          <w:u w:val="single"/>
-        </w:rPr>
-        <w:tab/>
+        </w:rPr>
+        <w:t>22</w:t>
       </w:r>
       <w:r>
         <w:rPr>
@@ -528,240 +533,314 @@
           <w:color w:val="000000"/>
           <w:sz w:val="26"/>
           <w:szCs w:val="26"/>
-          <w:u w:val="single"/>
-        </w:rPr>
-        <w:tab/>
-      </w:r>
-      <w:r>
+        </w:rPr>
+        <w:t xml:space="preserve"> учебного года</w:t>
+      </w:r>
+    </w:p>
+    <w:p>
+      <w:pPr>
+        <w:widowControl/>
+        <w:shd w:val="clear" w:color="auto" w:fill="FFFFFF"/>
+        <w:ind w:right="38"/>
+        <w:jc w:val="center"/>
         <w:rPr>
           <w:bCs/>
           <w:color w:val="000000"/>
           <w:sz w:val="26"/>
           <w:szCs w:val="26"/>
-          <w:u w:val="single"/>
-        </w:rPr>
-        <w:tab/>
-      </w:r>
-      <w:r>
+        </w:rPr>
+      </w:pPr>
+    </w:p>
+    <w:p>
+      <w:pPr>
+        <w:widowControl/>
+        <w:shd w:val="clear" w:color="auto" w:fill="FFFFFF"/>
+        <w:ind w:right="38"/>
         <w:rPr>
           <w:bCs/>
           <w:color w:val="000000"/>
           <w:sz w:val="26"/>
           <w:szCs w:val="26"/>
-          <w:u w:val="single"/>
-        </w:rPr>
-        <w:tab/>
-      </w:r>
+        </w:rPr>
+      </w:pPr>
       <w:r>
         <w:rPr>
           <w:bCs/>
           <w:color w:val="000000"/>
           <w:sz w:val="26"/>
           <w:szCs w:val="26"/>
-          <w:u w:val="single"/>
-        </w:rPr>
-        <w:tab/>
-      </w:r>
-    </w:p>
-    <w:p>
-      <w:pPr>
-        <w:widowControl/>
-        <w:shd w:val="clear" w:color="auto" w:fill="FFFFFF"/>
-        <w:ind w:right="38"/>
-        <w:jc w:val="center"/>
+        </w:rPr>
+        <w:t>Место практики</w:t>
+      </w:r>
+      <w:r>
         <w:rPr>
           <w:bCs/>
           <w:color w:val="000000"/>
           <w:sz w:val="26"/>
           <w:szCs w:val="26"/>
         </w:rPr>
-      </w:pPr>
-    </w:p>
-    <w:p>
-      <w:pPr>
-        <w:widowControl/>
-        <w:shd w:val="clear" w:color="auto" w:fill="FFFFFF"/>
-        <w:ind w:right="38"/>
+        <w:t>:</w:t>
+      </w:r>
+      <w:r>
         <w:rPr>
           <w:bCs/>
           <w:color w:val="000000"/>
           <w:sz w:val="26"/>
           <w:szCs w:val="26"/>
         </w:rPr>
-      </w:pPr>
+        <w:t xml:space="preserve"> </w:t>
+      </w:r>
       <w:r>
         <w:rPr>
           <w:bCs/>
           <w:color w:val="000000"/>
           <w:sz w:val="26"/>
           <w:szCs w:val="26"/>
-        </w:rPr>
-        <w:t>{Весенний/Осенний} семестр 20__/20__ учебного года</w:t>
-      </w:r>
-    </w:p>
-    <w:p>
-      <w:pPr>
-        <w:widowControl/>
-        <w:shd w:val="clear" w:color="auto" w:fill="FFFFFF"/>
-        <w:ind w:right="38"/>
-        <w:jc w:val="center"/>
+          <w:u w:val="single"/>
+        </w:rPr>
+        <w:tab/>
+        <w:t>ООО «Кодэстетик» (до 27.04.2021 ООО «АйТиГлобал»)</w:t>
+      </w:r>
+      <w:r>
         <w:rPr>
           <w:bCs/>
           <w:color w:val="000000"/>
           <w:sz w:val="26"/>
           <w:szCs w:val="26"/>
-        </w:rPr>
-      </w:pPr>
-    </w:p>
-    <w:p>
-      <w:pPr>
-        <w:widowControl/>
-        <w:shd w:val="clear" w:color="auto" w:fill="FFFFFF"/>
-        <w:ind w:right="38"/>
+          <w:u w:val="single"/>
+        </w:rPr>
+        <w:tab/>
+      </w:r>
+      <w:r>
         <w:rPr>
           <w:bCs/>
           <w:color w:val="000000"/>
           <w:sz w:val="26"/>
           <w:szCs w:val="26"/>
-        </w:rPr>
-      </w:pPr>
-      <w:r>
+          <w:u w:val="single"/>
+        </w:rPr>
+        <w:tab/>
+      </w:r>
+    </w:p>
+    <w:p>
+      <w:pPr>
+        <w:widowControl/>
+        <w:shd w:val="clear" w:color="auto" w:fill="FFFFFF"/>
+        <w:ind w:right="40" w:firstLine="426"/>
+        <w:jc w:val="both"/>
         <w:rPr>
           <w:bCs/>
           <w:color w:val="000000"/>
           <w:sz w:val="26"/>
           <w:szCs w:val="26"/>
         </w:rPr>
-        <w:t>Место практики</w:t>
-      </w:r>
-      <w:r>
+      </w:pPr>
+    </w:p>
+    <w:p>
+      <w:pPr>
+        <w:widowControl/>
+        <w:shd w:val="clear" w:color="auto" w:fill="FFFFFF"/>
+        <w:ind w:right="40" w:firstLine="426"/>
+        <w:jc w:val="both"/>
         <w:rPr>
           <w:bCs/>
           <w:color w:val="000000"/>
           <w:sz w:val="26"/>
           <w:szCs w:val="26"/>
         </w:rPr>
-        <w:t>:</w:t>
-      </w:r>
-      <w:r>
+      </w:pPr>
+    </w:p>
+    <w:p>
+      <w:pPr>
+        <w:widowControl/>
+        <w:shd w:val="clear" w:color="auto" w:fill="FFFFFF"/>
+        <w:ind w:right="40" w:firstLine="426"/>
+        <w:jc w:val="both"/>
         <w:rPr>
           <w:bCs/>
           <w:color w:val="000000"/>
           <w:sz w:val="26"/>
           <w:szCs w:val="26"/>
         </w:rPr>
-        <w:t xml:space="preserve"> </w:t>
-      </w:r>
-      <w:r>
+      </w:pPr>
+    </w:p>
+    <w:p>
+      <w:pPr>
+        <w:widowControl/>
+        <w:shd w:val="clear" w:color="auto" w:fill="FFFFFF"/>
+        <w:ind w:right="40" w:firstLine="426"/>
+        <w:jc w:val="both"/>
         <w:rPr>
           <w:bCs/>
           <w:color w:val="000000"/>
           <w:sz w:val="26"/>
           <w:szCs w:val="26"/>
-          <w:u w:val="single"/>
-        </w:rPr>
-        <w:tab/>
-      </w:r>
-      <w:r>
+        </w:rPr>
+      </w:pPr>
+    </w:p>
+    <w:p>
+      <w:pPr>
+        <w:widowControl/>
+        <w:shd w:val="clear" w:color="auto" w:fill="FFFFFF"/>
+        <w:ind w:right="40" w:firstLine="426"/>
+        <w:jc w:val="both"/>
         <w:rPr>
           <w:bCs/>
           <w:color w:val="000000"/>
           <w:sz w:val="26"/>
           <w:szCs w:val="26"/>
-          <w:u w:val="single"/>
-        </w:rPr>
-        <w:tab/>
-      </w:r>
-      <w:r>
+        </w:rPr>
+      </w:pPr>
+    </w:p>
+    <w:p>
+      <w:pPr>
+        <w:widowControl/>
+        <w:shd w:val="clear" w:color="auto" w:fill="FFFFFF"/>
+        <w:ind w:right="40" w:firstLine="426"/>
+        <w:jc w:val="both"/>
         <w:rPr>
           <w:bCs/>
           <w:color w:val="000000"/>
           <w:sz w:val="26"/>
           <w:szCs w:val="26"/>
-          <w:u w:val="single"/>
-        </w:rPr>
-        <w:tab/>
-      </w:r>
-      <w:r>
+        </w:rPr>
+      </w:pPr>
+    </w:p>
+    <w:p>
+      <w:pPr>
+        <w:widowControl/>
+        <w:shd w:val="clear" w:color="auto" w:fill="FFFFFF"/>
+        <w:ind w:right="40" w:firstLine="426"/>
+        <w:jc w:val="both"/>
+      </w:pPr>
+    </w:p>
+    <w:p>
+      <w:pPr>
+        <w:widowControl/>
+        <w:shd w:val="clear" w:color="auto" w:fill="FFFFFF"/>
+        <w:ind w:right="40" w:firstLine="426"/>
+        <w:jc w:val="both"/>
+      </w:pPr>
+    </w:p>
+    <w:p>
+      <w:pPr>
+        <w:widowControl/>
+        <w:shd w:val="clear" w:color="auto" w:fill="FFFFFF"/>
+        <w:ind w:right="40" w:firstLine="426"/>
+        <w:jc w:val="both"/>
+      </w:pPr>
+    </w:p>
+    <w:p>
+      <w:pPr>
+        <w:widowControl/>
+        <w:shd w:val="clear" w:color="auto" w:fill="FFFFFF"/>
+        <w:ind w:right="40" w:firstLine="426"/>
+        <w:jc w:val="both"/>
         <w:rPr>
           <w:bCs/>
           <w:color w:val="000000"/>
           <w:sz w:val="26"/>
           <w:szCs w:val="26"/>
-          <w:u w:val="single"/>
-        </w:rPr>
-        <w:tab/>
-      </w:r>
-      <w:r>
+        </w:rPr>
+      </w:pPr>
+    </w:p>
+    <w:p>
+      <w:pPr>
+        <w:widowControl/>
+        <w:shd w:val="clear" w:color="auto" w:fill="FFFFFF"/>
+        <w:ind w:right="40" w:firstLine="426"/>
+        <w:jc w:val="both"/>
         <w:rPr>
           <w:bCs/>
           <w:color w:val="000000"/>
           <w:sz w:val="26"/>
           <w:szCs w:val="26"/>
-          <w:u w:val="single"/>
-        </w:rPr>
-        <w:tab/>
-      </w:r>
-      <w:r>
+        </w:rPr>
+      </w:pPr>
+    </w:p>
+    <w:p>
+      <w:pPr>
+        <w:widowControl/>
+        <w:shd w:val="clear" w:color="auto" w:fill="FFFFFF"/>
+        <w:ind w:right="40" w:firstLine="426"/>
+        <w:jc w:val="both"/>
         <w:rPr>
           <w:bCs/>
           <w:color w:val="000000"/>
           <w:sz w:val="26"/>
           <w:szCs w:val="26"/>
-          <w:u w:val="single"/>
-        </w:rPr>
-        <w:tab/>
-      </w:r>
-      <w:r>
+        </w:rPr>
+      </w:pPr>
+    </w:p>
+    <w:p>
+      <w:pPr>
+        <w:widowControl/>
+        <w:shd w:val="clear" w:color="auto" w:fill="FFFFFF"/>
+        <w:ind w:right="40" w:firstLine="426"/>
+        <w:jc w:val="both"/>
         <w:rPr>
           <w:bCs/>
           <w:color w:val="000000"/>
           <w:sz w:val="26"/>
           <w:szCs w:val="26"/>
-          <w:u w:val="single"/>
-        </w:rPr>
-        <w:tab/>
-      </w:r>
-      <w:r>
+        </w:rPr>
+      </w:pPr>
+    </w:p>
+    <w:p>
+      <w:pPr>
+        <w:widowControl/>
+        <w:shd w:val="clear" w:color="auto" w:fill="FFFFFF"/>
+        <w:ind w:right="40" w:firstLine="426"/>
+        <w:jc w:val="both"/>
         <w:rPr>
           <w:bCs/>
           <w:color w:val="000000"/>
           <w:sz w:val="26"/>
           <w:szCs w:val="26"/>
-          <w:u w:val="single"/>
-        </w:rPr>
-        <w:tab/>
-      </w:r>
-      <w:r>
+        </w:rPr>
+      </w:pPr>
+    </w:p>
+    <w:p>
+      <w:pPr>
+        <w:widowControl/>
+        <w:shd w:val="clear" w:color="auto" w:fill="FFFFFF"/>
+        <w:ind w:right="40" w:firstLine="426"/>
+        <w:jc w:val="both"/>
         <w:rPr>
           <w:bCs/>
           <w:color w:val="000000"/>
           <w:sz w:val="26"/>
           <w:szCs w:val="26"/>
-          <w:u w:val="single"/>
-        </w:rPr>
-        <w:tab/>
-      </w:r>
-      <w:r>
+        </w:rPr>
+      </w:pPr>
+    </w:p>
+    <w:p>
+      <w:pPr>
+        <w:widowControl/>
+        <w:shd w:val="clear" w:color="auto" w:fill="FFFFFF"/>
+        <w:ind w:right="40" w:firstLine="426"/>
+        <w:jc w:val="both"/>
         <w:rPr>
           <w:bCs/>
           <w:color w:val="000000"/>
           <w:sz w:val="26"/>
           <w:szCs w:val="26"/>
-          <w:u w:val="single"/>
-        </w:rPr>
-        <w:tab/>
-      </w:r>
-      <w:r>
+        </w:rPr>
+      </w:pPr>
+    </w:p>
+    <w:p>
+      <w:pPr>
+        <w:widowControl/>
+        <w:shd w:val="clear" w:color="auto" w:fill="FFFFFF"/>
+        <w:ind w:right="40" w:firstLine="426"/>
+        <w:jc w:val="both"/>
         <w:rPr>
           <w:bCs/>
           <w:color w:val="000000"/>
           <w:sz w:val="26"/>
           <w:szCs w:val="26"/>
-          <w:u w:val="single"/>
-        </w:rPr>
-        <w:tab/>
-      </w:r>
+        </w:rPr>
+      </w:pPr>
     </w:p>
     <w:p>
       <w:pPr>
@@ -785,22 +864,11 @@
         <w:jc w:val="both"/>
         <w:rPr>
           <w:bCs/>
-          <w:i/>
           <w:color w:val="000000"/>
           <w:sz w:val="26"/>
           <w:szCs w:val="26"/>
         </w:rPr>
       </w:pPr>
-      <w:r>
-        <w:rPr>
-          <w:bCs/>
-          <w:i/>
-          <w:color w:val="000000"/>
-          <w:sz w:val="26"/>
-          <w:szCs w:val="26"/>
-        </w:rPr>
-        <w:t>Текст отчета</w:t>
-      </w:r>
     </w:p>
     <w:p>
       <w:pPr>
@@ -815,57 +883,6 @@
           <w:szCs w:val="26"/>
         </w:rPr>
       </w:pPr>
-      <w:proofErr w:type="gramStart"/>
-      <w:r>
-        <w:rPr>
-          <w:sz w:val="26"/>
-          <w:szCs w:val="26"/>
-        </w:rPr>
-        <w:t>&lt;</w:t>
-      </w:r>
-      <w:r>
-        <w:rPr>
-          <w:sz w:val="26"/>
-          <w:szCs w:val="26"/>
-        </w:rPr>
-        <w:t xml:space="preserve"> </w:t>
-      </w:r>
-      <w:r>
-        <w:rPr>
-          <w:sz w:val="26"/>
-          <w:szCs w:val="26"/>
-        </w:rPr>
-        <w:t>П</w:t>
-      </w:r>
-      <w:r>
-        <w:rPr>
-          <w:sz w:val="26"/>
-          <w:szCs w:val="26"/>
-        </w:rPr>
-        <w:t>риводится</w:t>
-      </w:r>
-      <w:proofErr w:type="gramEnd"/>
-      <w:r>
-        <w:rPr>
-          <w:sz w:val="26"/>
-          <w:szCs w:val="26"/>
-        </w:rPr>
-        <w:t xml:space="preserve"> </w:t>
-      </w:r>
-      <w:r>
-        <w:rPr>
-          <w:sz w:val="26"/>
-          <w:szCs w:val="26"/>
-        </w:rPr>
-        <w:t>полный структурированный отчет, отражающий результаты, полученные во время прохождения практики в соответствии с индивидуальным заданием. Рекомендуемый объем отчета 10-15 страниц</w:t>
-      </w:r>
-      <w:r>
-        <w:rPr>
-          <w:sz w:val="26"/>
-          <w:szCs w:val="26"/>
-        </w:rPr>
-        <w:t>&gt;</w:t>
-      </w:r>
     </w:p>
     <w:p>
       <w:pPr>
@@ -941,8 +958,6 @@
       <w:pPr>
         <w:widowControl/>
         <w:shd w:val="clear" w:color="auto" w:fill="FFFFFF"/>
-        <w:ind w:right="40" w:firstLine="426"/>
-        <w:jc w:val="both"/>
         <w:rPr>
           <w:bCs/>
           <w:color w:val="000000"/>
@@ -950,41 +965,110 @@
           <w:szCs w:val="26"/>
         </w:rPr>
       </w:pPr>
-    </w:p>
-    <w:p>
-      <w:pPr>
-        <w:widowControl/>
-        <w:shd w:val="clear" w:color="auto" w:fill="FFFFFF"/>
-        <w:ind w:right="40" w:firstLine="426"/>
-        <w:jc w:val="both"/>
+      <w:r>
         <w:rPr>
           <w:bCs/>
           <w:color w:val="000000"/>
           <w:sz w:val="26"/>
           <w:szCs w:val="26"/>
         </w:rPr>
-      </w:pPr>
-    </w:p>
-    <w:p>
-      <w:pPr>
-        <w:widowControl/>
-        <w:shd w:val="clear" w:color="auto" w:fill="FFFFFF"/>
-        <w:ind w:right="40" w:firstLine="426"/>
-        <w:jc w:val="both"/>
+        <w:t>Руководитель практики</w:t>
+      </w:r>
+      <w:r>
         <w:rPr>
           <w:bCs/>
           <w:color w:val="000000"/>
           <w:sz w:val="26"/>
           <w:szCs w:val="26"/>
         </w:rPr>
-      </w:pPr>
-    </w:p>
-    <w:p>
-      <w:pPr>
-        <w:widowControl/>
-        <w:shd w:val="clear" w:color="auto" w:fill="FFFFFF"/>
-        <w:ind w:right="40" w:firstLine="426"/>
-        <w:jc w:val="both"/>
+        <w:t xml:space="preserve"> от МИЭТ</w:t>
+      </w:r>
+      <w:r>
+        <w:rPr>
+          <w:sz w:val="26"/>
+          <w:szCs w:val="26"/>
+        </w:rPr>
+        <w:tab/>
+      </w:r>
+      <w:r>
+        <w:rPr>
+          <w:sz w:val="26"/>
+          <w:szCs w:val="26"/>
+          <w:u w:val="single"/>
+        </w:rPr>
+        <w:tab/>
+      </w:r>
+      <w:r>
+        <w:rPr>
+          <w:sz w:val="26"/>
+          <w:szCs w:val="26"/>
+          <w:u w:val="single"/>
+        </w:rPr>
+        <w:tab/>
+      </w:r>
+      <w:r>
+        <w:rPr>
+          <w:sz w:val="26"/>
+          <w:szCs w:val="26"/>
+          <w:u w:val="single"/>
+        </w:rPr>
+        <w:tab/>
+      </w:r>
+      <w:r>
+        <w:rPr>
+          <w:sz w:val="26"/>
+          <w:szCs w:val="26"/>
+          <w:u w:val="single"/>
+        </w:rPr>
+        <w:tab/>
+      </w:r>
+      <w:r>
+        <w:rPr>
+          <w:sz w:val="26"/>
+          <w:szCs w:val="26"/>
+        </w:rPr>
+        <w:t xml:space="preserve"> / </w:t>
+      </w:r>
+      <w:r>
+        <w:rPr>
+          <w:sz w:val="26"/>
+          <w:szCs w:val="26"/>
+        </w:rPr>
+        <w:t>Гаг</w:t>
+      </w:r>
+      <w:r>
+        <w:rPr>
+          <w:sz w:val="26"/>
+          <w:szCs w:val="26"/>
+        </w:rPr>
+        <w:t>а</w:t>
+      </w:r>
+      <w:r>
+        <w:rPr>
+          <w:sz w:val="26"/>
+          <w:szCs w:val="26"/>
+        </w:rPr>
+        <w:t>рина Л. Г.</w:t>
+      </w:r>
+      <w:r>
+        <w:rPr>
+          <w:sz w:val="26"/>
+          <w:szCs w:val="26"/>
+        </w:rPr>
+        <w:tab/>
+      </w:r>
+      <w:r>
+        <w:rPr>
+          <w:sz w:val="26"/>
+          <w:szCs w:val="26"/>
+        </w:rPr>
+        <w:t>/</w:t>
+      </w:r>
+    </w:p>
+    <w:p>
+      <w:pPr>
+        <w:widowControl/>
+        <w:shd w:val="clear" w:color="auto" w:fill="FFFFFF"/>
         <w:rPr>
           <w:bCs/>
           <w:color w:val="000000"/>
@@ -997,8 +1081,6 @@
       <w:pPr>
         <w:widowControl/>
         <w:shd w:val="clear" w:color="auto" w:fill="FFFFFF"/>
-        <w:ind w:right="40" w:firstLine="426"/>
-        <w:jc w:val="both"/>
         <w:rPr>
           <w:bCs/>
           <w:color w:val="000000"/>
@@ -1006,55 +1088,121 @@
           <w:szCs w:val="26"/>
         </w:rPr>
       </w:pPr>
-    </w:p>
-    <w:p>
-      <w:pPr>
-        <w:widowControl/>
-        <w:shd w:val="clear" w:color="auto" w:fill="FFFFFF"/>
-        <w:ind w:right="40" w:firstLine="426"/>
-        <w:jc w:val="both"/>
+      <w:r>
         <w:rPr>
           <w:bCs/>
           <w:color w:val="000000"/>
           <w:sz w:val="26"/>
           <w:szCs w:val="26"/>
         </w:rPr>
-      </w:pPr>
-    </w:p>
-    <w:p>
-      <w:pPr>
-        <w:widowControl/>
-        <w:shd w:val="clear" w:color="auto" w:fill="FFFFFF"/>
-        <w:ind w:right="40" w:firstLine="426"/>
-        <w:jc w:val="both"/>
+        <w:t>Руководитель практики</w:t>
+      </w:r>
+      <w:r>
         <w:rPr>
           <w:bCs/>
           <w:color w:val="000000"/>
           <w:sz w:val="26"/>
           <w:szCs w:val="26"/>
         </w:rPr>
-      </w:pPr>
-    </w:p>
-    <w:p>
-      <w:pPr>
-        <w:widowControl/>
-        <w:shd w:val="clear" w:color="auto" w:fill="FFFFFF"/>
-        <w:ind w:right="40" w:firstLine="426"/>
-        <w:jc w:val="both"/>
+        <w:t xml:space="preserve"> </w:t>
+      </w:r>
+      <w:r>
         <w:rPr>
           <w:bCs/>
           <w:color w:val="000000"/>
           <w:sz w:val="26"/>
           <w:szCs w:val="26"/>
         </w:rPr>
-      </w:pPr>
-    </w:p>
-    <w:p>
-      <w:pPr>
-        <w:widowControl/>
-        <w:shd w:val="clear" w:color="auto" w:fill="FFFFFF"/>
-        <w:ind w:right="40" w:firstLine="426"/>
-        <w:jc w:val="both"/>
+        <w:br/>
+        <w:t>от организации</w:t>
+      </w:r>
+      <w:r>
+        <w:rPr>
+          <w:sz w:val="26"/>
+          <w:szCs w:val="26"/>
+        </w:rPr>
+        <w:tab/>
+      </w:r>
+      <w:r>
+        <w:rPr>
+          <w:sz w:val="26"/>
+          <w:szCs w:val="26"/>
+        </w:rPr>
+        <w:tab/>
+      </w:r>
+      <w:r>
+        <w:rPr>
+          <w:sz w:val="26"/>
+          <w:szCs w:val="26"/>
+        </w:rPr>
+        <w:tab/>
+      </w:r>
+      <w:r>
+        <w:rPr>
+          <w:sz w:val="26"/>
+          <w:szCs w:val="26"/>
+        </w:rPr>
+        <w:tab/>
+      </w:r>
+      <w:r>
+        <w:rPr>
+          <w:sz w:val="26"/>
+          <w:szCs w:val="26"/>
+          <w:u w:val="single"/>
+        </w:rPr>
+        <w:tab/>
+      </w:r>
+      <w:r>
+        <w:rPr>
+          <w:sz w:val="26"/>
+          <w:szCs w:val="26"/>
+          <w:u w:val="single"/>
+        </w:rPr>
+        <w:tab/>
+      </w:r>
+      <w:r>
+        <w:rPr>
+          <w:sz w:val="26"/>
+          <w:szCs w:val="26"/>
+          <w:u w:val="single"/>
+        </w:rPr>
+        <w:tab/>
+      </w:r>
+      <w:r>
+        <w:rPr>
+          <w:sz w:val="26"/>
+          <w:szCs w:val="26"/>
+          <w:u w:val="single"/>
+        </w:rPr>
+        <w:tab/>
+      </w:r>
+      <w:r>
+        <w:rPr>
+          <w:sz w:val="26"/>
+          <w:szCs w:val="26"/>
+        </w:rPr>
+        <w:t xml:space="preserve"> / </w:t>
+      </w:r>
+      <w:r>
+        <w:rPr>
+          <w:sz w:val="26"/>
+          <w:szCs w:val="26"/>
+        </w:rPr>
+        <w:t>Капитанов А. Е.</w:t>
+      </w:r>
+      <w:r>
+        <w:rPr>
+          <w:sz w:val="26"/>
+          <w:szCs w:val="26"/>
+        </w:rPr>
+        <w:tab/>
+        <w:t>/</w:t>
+      </w:r>
+    </w:p>
+    <w:p>
+      <w:pPr>
+        <w:widowControl/>
+        <w:shd w:val="clear" w:color="auto" w:fill="FFFFFF"/>
         <w:rPr>
           <w:bCs/>
           <w:color w:val="000000"/>
@@ -1067,8 +1215,6 @@
       <w:pPr>
         <w:widowControl/>
         <w:shd w:val="clear" w:color="auto" w:fill="FFFFFF"/>
-        <w:ind w:right="40" w:firstLine="426"/>
-        <w:jc w:val="both"/>
         <w:rPr>
           <w:bCs/>
           <w:color w:val="000000"/>
@@ -1076,63 +1222,14 @@
           <w:szCs w:val="26"/>
         </w:rPr>
       </w:pPr>
-    </w:p>
-    <w:p>
-      <w:pPr>
-        <w:widowControl/>
-        <w:shd w:val="clear" w:color="auto" w:fill="FFFFFF"/>
-        <w:ind w:right="40" w:firstLine="426"/>
-        <w:jc w:val="both"/>
+      <w:r>
         <w:rPr>
           <w:bCs/>
           <w:color w:val="000000"/>
           <w:sz w:val="26"/>
           <w:szCs w:val="26"/>
         </w:rPr>
-      </w:pPr>
-    </w:p>
-    <w:p>
-      <w:pPr>
-        <w:widowControl/>
-        <w:shd w:val="clear" w:color="auto" w:fill="FFFFFF"/>
-        <w:ind w:right="40" w:firstLine="426"/>
-        <w:jc w:val="both"/>
-        <w:rPr>
-          <w:bCs/>
-          <w:color w:val="000000"/>
-          <w:sz w:val="26"/>
-          <w:szCs w:val="26"/>
-        </w:rPr>
-      </w:pPr>
-    </w:p>
-    <w:p>
-      <w:pPr>
-        <w:widowControl/>
-        <w:shd w:val="clear" w:color="auto" w:fill="FFFFFF"/>
-        <w:rPr>
-          <w:bCs/>
-          <w:color w:val="000000"/>
-          <w:sz w:val="26"/>
-          <w:szCs w:val="26"/>
-        </w:rPr>
-      </w:pPr>
-      <w:r>
-        <w:rPr>
-          <w:bCs/>
-          <w:color w:val="000000"/>
-          <w:sz w:val="26"/>
-          <w:szCs w:val="26"/>
-        </w:rPr>
-        <w:t>Руководитель практики</w:t>
-      </w:r>
-      <w:r>
-        <w:rPr>
-          <w:bCs/>
-          <w:color w:val="000000"/>
-          <w:sz w:val="26"/>
-          <w:szCs w:val="26"/>
-        </w:rPr>
-        <w:t xml:space="preserve"> от МИЭТ</w:t>
+        <w:t>Обучающийся</w:t>
       </w:r>
       <w:r>
         <w:rPr>
@@ -1159,6 +1256,13 @@
         <w:rPr>
           <w:sz w:val="26"/>
           <w:szCs w:val="26"/>
+        </w:rPr>
+        <w:tab/>
+      </w:r>
+      <w:r>
+        <w:rPr>
+          <w:sz w:val="26"/>
+          <w:szCs w:val="26"/>
           <w:u w:val="single"/>
         </w:rPr>
         <w:tab/>
@@ -1198,309 +1302,8 @@
         <w:rPr>
           <w:sz w:val="26"/>
           <w:szCs w:val="26"/>
-          <w:highlight w:val="yellow"/>
-        </w:rPr>
-        <w:t>Петров П.П.</w:t>
-      </w:r>
-      <w:r>
-        <w:rPr>
-          <w:sz w:val="26"/>
-          <w:szCs w:val="26"/>
-        </w:rPr>
-        <w:tab/>
-      </w:r>
-      <w:r>
-        <w:rPr>
-          <w:sz w:val="26"/>
-          <w:szCs w:val="26"/>
-        </w:rPr>
-        <w:tab/>
-        <w:t>/</w:t>
-      </w:r>
-    </w:p>
-    <w:p>
-      <w:pPr>
-        <w:widowControl/>
-        <w:shd w:val="clear" w:color="auto" w:fill="FFFFFF"/>
-        <w:rPr>
-          <w:bCs/>
-          <w:color w:val="000000"/>
-          <w:sz w:val="26"/>
-          <w:szCs w:val="26"/>
-        </w:rPr>
-      </w:pPr>
-    </w:p>
-    <w:p>
-      <w:pPr>
-        <w:widowControl/>
-        <w:shd w:val="clear" w:color="auto" w:fill="FFFFFF"/>
-        <w:rPr>
-          <w:bCs/>
-          <w:color w:val="000000"/>
-          <w:sz w:val="26"/>
-          <w:szCs w:val="26"/>
-        </w:rPr>
-      </w:pPr>
-      <w:r>
-        <w:rPr>
-          <w:bCs/>
-          <w:color w:val="000000"/>
-          <w:sz w:val="26"/>
-          <w:szCs w:val="26"/>
-        </w:rPr>
-        <w:t>Руководитель практики</w:t>
-      </w:r>
-      <w:r>
-        <w:rPr>
-          <w:bCs/>
-          <w:color w:val="000000"/>
-          <w:sz w:val="26"/>
-          <w:szCs w:val="26"/>
-        </w:rPr>
-        <w:t xml:space="preserve"> </w:t>
-      </w:r>
-      <w:r>
-        <w:rPr>
-          <w:bCs/>
-          <w:color w:val="000000"/>
-          <w:sz w:val="26"/>
-          <w:szCs w:val="26"/>
-        </w:rPr>
-        <w:br/>
-        <w:t>от организации</w:t>
-      </w:r>
-      <w:r>
-        <w:rPr>
-          <w:sz w:val="26"/>
-          <w:szCs w:val="26"/>
-        </w:rPr>
-        <w:tab/>
-      </w:r>
-      <w:r>
-        <w:rPr>
-          <w:sz w:val="26"/>
-          <w:szCs w:val="26"/>
-        </w:rPr>
-        <w:tab/>
-      </w:r>
-      <w:r>
-        <w:rPr>
-          <w:sz w:val="26"/>
-          <w:szCs w:val="26"/>
-        </w:rPr>
-        <w:tab/>
-      </w:r>
-      <w:r>
-        <w:rPr>
-          <w:sz w:val="26"/>
-          <w:szCs w:val="26"/>
-        </w:rPr>
-        <w:tab/>
-      </w:r>
-      <w:r>
-        <w:rPr>
-          <w:sz w:val="26"/>
-          <w:szCs w:val="26"/>
-        </w:rPr>
-        <w:tab/>
-      </w:r>
-      <w:r>
-        <w:rPr>
-          <w:sz w:val="26"/>
-          <w:szCs w:val="26"/>
-        </w:rPr>
-        <w:tab/>
-      </w:r>
-      <w:r>
-        <w:rPr>
-          <w:sz w:val="26"/>
-          <w:szCs w:val="26"/>
-          <w:u w:val="single"/>
-        </w:rPr>
-        <w:tab/>
-      </w:r>
-      <w:r>
-        <w:rPr>
-          <w:sz w:val="26"/>
-          <w:szCs w:val="26"/>
-          <w:u w:val="single"/>
-        </w:rPr>
-        <w:tab/>
-      </w:r>
-      <w:r>
-        <w:rPr>
-          <w:sz w:val="26"/>
-          <w:szCs w:val="26"/>
-          <w:u w:val="single"/>
-        </w:rPr>
-        <w:tab/>
-      </w:r>
-      <w:r>
-        <w:rPr>
-          <w:sz w:val="26"/>
-          <w:szCs w:val="26"/>
-          <w:u w:val="single"/>
-        </w:rPr>
-        <w:tab/>
-      </w:r>
-      <w:r>
-        <w:rPr>
-          <w:sz w:val="26"/>
-          <w:szCs w:val="26"/>
-        </w:rPr>
-        <w:t xml:space="preserve"> / </w:t>
-      </w:r>
-      <w:r>
-        <w:rPr>
-          <w:sz w:val="26"/>
-          <w:szCs w:val="26"/>
-          <w:highlight w:val="yellow"/>
-        </w:rPr>
-        <w:t>Сидоров С.С.</w:t>
-      </w:r>
-      <w:r>
-        <w:rPr>
-          <w:sz w:val="26"/>
-          <w:szCs w:val="26"/>
-        </w:rPr>
-        <w:tab/>
-        <w:t>/</w:t>
-      </w:r>
-    </w:p>
-    <w:p>
-      <w:pPr>
-        <w:widowControl/>
-        <w:shd w:val="clear" w:color="auto" w:fill="FFFFFF"/>
-        <w:rPr>
-          <w:bCs/>
-          <w:color w:val="000000"/>
-          <w:sz w:val="26"/>
-          <w:szCs w:val="26"/>
-        </w:rPr>
-      </w:pPr>
-    </w:p>
-    <w:p>
-      <w:pPr>
-        <w:widowControl/>
-        <w:shd w:val="clear" w:color="auto" w:fill="FFFFFF"/>
-        <w:rPr>
-          <w:bCs/>
-          <w:color w:val="000000"/>
-          <w:sz w:val="26"/>
-          <w:szCs w:val="26"/>
-        </w:rPr>
-      </w:pPr>
-      <w:r>
-        <w:rPr>
-          <w:bCs/>
-          <w:color w:val="000000"/>
-          <w:sz w:val="26"/>
-          <w:szCs w:val="26"/>
-        </w:rPr>
-        <w:t>Обучающийся</w:t>
-      </w:r>
-      <w:r>
-        <w:rPr>
-          <w:sz w:val="26"/>
-          <w:szCs w:val="26"/>
-        </w:rPr>
-        <w:tab/>
-      </w:r>
-      <w:r>
-        <w:rPr>
-          <w:sz w:val="26"/>
-          <w:szCs w:val="26"/>
-        </w:rPr>
-        <w:tab/>
-      </w:r>
-      <w:r>
-        <w:rPr>
-          <w:sz w:val="26"/>
-          <w:szCs w:val="26"/>
-        </w:rPr>
-        <w:tab/>
-      </w:r>
-      <w:r>
-        <w:rPr>
-          <w:sz w:val="26"/>
-          <w:szCs w:val="26"/>
-        </w:rPr>
-        <w:tab/>
-      </w:r>
-      <w:r>
-        <w:rPr>
-          <w:sz w:val="26"/>
-          <w:szCs w:val="26"/>
-        </w:rPr>
-        <w:tab/>
-      </w:r>
-      <w:r>
-        <w:rPr>
-          <w:sz w:val="26"/>
-          <w:szCs w:val="26"/>
-        </w:rPr>
-        <w:tab/>
-      </w:r>
-      <w:r>
-        <w:rPr>
-          <w:sz w:val="26"/>
-          <w:szCs w:val="26"/>
-        </w:rPr>
-        <w:tab/>
-      </w:r>
-      <w:r>
-        <w:rPr>
-          <w:sz w:val="26"/>
-          <w:szCs w:val="26"/>
-          <w:u w:val="single"/>
-        </w:rPr>
-        <w:tab/>
-      </w:r>
-      <w:r>
-        <w:rPr>
-          <w:sz w:val="26"/>
-          <w:szCs w:val="26"/>
-          <w:u w:val="single"/>
-        </w:rPr>
-        <w:tab/>
-      </w:r>
-      <w:r>
-        <w:rPr>
-          <w:sz w:val="26"/>
-          <w:szCs w:val="26"/>
-          <w:u w:val="single"/>
-        </w:rPr>
-        <w:tab/>
-      </w:r>
-      <w:r>
-        <w:rPr>
-          <w:sz w:val="26"/>
-          <w:szCs w:val="26"/>
-          <w:u w:val="single"/>
-        </w:rPr>
-        <w:tab/>
-      </w:r>
-      <w:r>
-        <w:rPr>
-          <w:sz w:val="26"/>
-          <w:szCs w:val="26"/>
-        </w:rPr>
-        <w:t xml:space="preserve"> / </w:t>
-      </w:r>
-      <w:r>
-        <w:rPr>
-          <w:sz w:val="26"/>
-          <w:szCs w:val="26"/>
-          <w:highlight w:val="yellow"/>
-        </w:rPr>
-        <w:t>Иванов И.И.</w:t>
-      </w:r>
-      <w:r>
-        <w:rPr>
-          <w:sz w:val="26"/>
-          <w:szCs w:val="26"/>
-        </w:rPr>
-        <w:tab/>
+        </w:rPr>
+        <w:t>Мясников М. А.</w:t>
       </w:r>
       <w:r>
         <w:rPr>
@@ -1664,7 +1467,6 @@
         </w:rPr>
         <w:t xml:space="preserve">к которому относится адрес электронной почты. Так, для сервера </w:t>
       </w:r>
-      <w:proofErr w:type="spellStart"/>
       <w:r>
         <w:rPr>
           <w:sz w:val="26"/>
@@ -1673,7 +1475,6 @@
         </w:rPr>
         <w:t>yandex</w:t>
       </w:r>
-      <w:proofErr w:type="spellEnd"/>
       <w:r>
         <w:rPr>
           <w:sz w:val="26"/>
@@ -1681,7 +1482,6 @@
         </w:rPr>
         <w:t>.</w:t>
       </w:r>
-      <w:proofErr w:type="spellStart"/>
       <w:r>
         <w:rPr>
           <w:sz w:val="26"/>
@@ -1690,7 +1490,6 @@
         </w:rPr>
         <w:t>ru</w:t>
       </w:r>
-      <w:proofErr w:type="spellEnd"/>
       <w:r>
         <w:rPr>
           <w:sz w:val="26"/>
@@ -1703,23 +1502,7 @@
           <w:sz w:val="26"/>
           <w:szCs w:val="26"/>
         </w:rPr>
-        <w:t>используется сервис «</w:t>
-      </w:r>
-      <w:proofErr w:type="spellStart"/>
-      <w:r>
-        <w:rPr>
-          <w:sz w:val="26"/>
-          <w:szCs w:val="26"/>
-        </w:rPr>
-        <w:t>Яндекс.Почта</w:t>
-      </w:r>
-      <w:proofErr w:type="spellEnd"/>
-      <w:r>
-        <w:rPr>
-          <w:sz w:val="26"/>
-          <w:szCs w:val="26"/>
-        </w:rPr>
-        <w:t xml:space="preserve">», для </w:t>
+        <w:t xml:space="preserve">используется сервис «Яндекс.Почта», для </w:t>
       </w:r>
       <w:r>
         <w:rPr>
@@ -1736,7 +1519,6 @@
         </w:rPr>
         <w:t>.</w:t>
       </w:r>
-      <w:proofErr w:type="spellStart"/>
       <w:r>
         <w:rPr>
           <w:sz w:val="26"/>
@@ -1745,7 +1527,6 @@
         </w:rPr>
         <w:t>ru</w:t>
       </w:r>
-      <w:proofErr w:type="spellEnd"/>
       <w:r>
         <w:rPr>
           <w:sz w:val="26"/>
@@ -1768,7 +1549,6 @@
         </w:rPr>
         <w:t>.</w:t>
       </w:r>
-      <w:proofErr w:type="spellStart"/>
       <w:r>
         <w:rPr>
           <w:sz w:val="26"/>
@@ -1777,7 +1557,6 @@
         </w:rPr>
         <w:t>ru</w:t>
       </w:r>
-      <w:proofErr w:type="spellEnd"/>
       <w:r>
         <w:rPr>
           <w:sz w:val="26"/>
@@ -1800,7 +1579,6 @@
         </w:rPr>
         <w:t>.</w:t>
       </w:r>
-      <w:proofErr w:type="spellStart"/>
       <w:r>
         <w:rPr>
           <w:sz w:val="26"/>
@@ -1809,7 +1587,6 @@
         </w:rPr>
         <w:t>ru</w:t>
       </w:r>
-      <w:proofErr w:type="spellEnd"/>
       <w:r>
         <w:rPr>
           <w:sz w:val="26"/>
@@ -1853,7 +1630,6 @@
         </w:rPr>
         <w:t>.</w:t>
       </w:r>
-      <w:proofErr w:type="spellStart"/>
       <w:r>
         <w:rPr>
           <w:sz w:val="26"/>
@@ -1862,7 +1638,6 @@
         </w:rPr>
         <w:t>ru</w:t>
       </w:r>
-      <w:proofErr w:type="spellEnd"/>
       <w:r>
         <w:rPr>
           <w:sz w:val="26"/>
@@ -1877,7 +1652,6 @@
         </w:rPr>
         <w:t xml:space="preserve">, для </w:t>
       </w:r>
-      <w:proofErr w:type="spellStart"/>
       <w:r>
         <w:rPr>
           <w:sz w:val="26"/>
@@ -1886,7 +1660,6 @@
         </w:rPr>
         <w:t>gmail</w:t>
       </w:r>
-      <w:proofErr w:type="spellEnd"/>
       <w:r>
         <w:rPr>
           <w:sz w:val="26"/>
@@ -2190,7 +1963,6 @@
           <w:szCs w:val="26"/>
         </w:rPr>
       </w:pPr>
-      <w:proofErr w:type="spellStart"/>
       <w:r>
         <w:rPr>
           <w:sz w:val="26"/>
@@ -2199,7 +1971,6 @@
         </w:rPr>
         <w:t>Актуальность</w:t>
       </w:r>
-      <w:proofErr w:type="spellEnd"/>
       <w:r>
         <w:rPr>
           <w:sz w:val="26"/>
@@ -2285,23 +2056,7 @@
           <w:sz w:val="26"/>
           <w:szCs w:val="26"/>
         </w:rPr>
-        <w:t>: почтовые сервисы (упомянутые выше «</w:t>
-      </w:r>
-      <w:proofErr w:type="spellStart"/>
-      <w:r>
-        <w:rPr>
-          <w:sz w:val="26"/>
-          <w:szCs w:val="26"/>
-        </w:rPr>
-        <w:t>Яндекс.Почта</w:t>
-      </w:r>
-      <w:proofErr w:type="spellEnd"/>
-      <w:r>
-        <w:rPr>
-          <w:sz w:val="26"/>
-          <w:szCs w:val="26"/>
-        </w:rPr>
-        <w:t xml:space="preserve">», «Почта </w:t>
+        <w:t xml:space="preserve">: почтовые сервисы (упомянутые выше «Яндекс.Почта», «Почта </w:t>
       </w:r>
       <w:r>
         <w:rPr>
@@ -2318,7 +2073,6 @@
         </w:rPr>
         <w:t>.</w:t>
       </w:r>
-      <w:proofErr w:type="spellStart"/>
       <w:r>
         <w:rPr>
           <w:sz w:val="26"/>
@@ -2327,7 +2081,6 @@
         </w:rPr>
         <w:t>ru</w:t>
       </w:r>
-      <w:proofErr w:type="spellEnd"/>
       <w:r>
         <w:rPr>
           <w:sz w:val="26"/>
@@ -2482,7 +2235,6 @@
         </w:rPr>
         <w:t>», «</w:t>
       </w:r>
-      <w:proofErr w:type="spellStart"/>
       <w:r>
         <w:rPr>
           <w:sz w:val="26"/>
@@ -2491,7 +2243,6 @@
         </w:rPr>
         <w:t>eM</w:t>
       </w:r>
-      <w:proofErr w:type="spellEnd"/>
       <w:r>
         <w:rPr>
           <w:sz w:val="26"/>
@@ -2514,7 +2265,6 @@
         </w:rPr>
         <w:t>», «</w:t>
       </w:r>
-      <w:proofErr w:type="spellStart"/>
       <w:r>
         <w:rPr>
           <w:sz w:val="26"/>
@@ -2523,7 +2273,6 @@
         </w:rPr>
         <w:t>Mailbird</w:t>
       </w:r>
-      <w:proofErr w:type="spellEnd"/>
       <w:r>
         <w:rPr>
           <w:sz w:val="26"/>
@@ -4327,6 +4076,7 @@
       </w:pPr>
       <w:r>
         <w:rPr>
+          <w:noProof/>
           <w:sz w:val="26"/>
           <w:szCs w:val="26"/>
           <w:lang w:val="en-US"/>
@@ -4451,6 +4201,7 @@
       </w:pPr>
       <w:r>
         <w:rPr>
+          <w:noProof/>
           <w:sz w:val="26"/>
           <w:szCs w:val="26"/>
         </w:rPr>
@@ -4510,14 +4261,7 @@
           <w:sz w:val="26"/>
           <w:szCs w:val="26"/>
         </w:rPr>
-        <w:t xml:space="preserve">Рисунок 1.2 </w:t>
-      </w:r>
-      <w:r>
-        <w:rPr>
-          <w:sz w:val="26"/>
-          <w:szCs w:val="26"/>
-        </w:rPr>
-        <w:t xml:space="preserve">Сообщение </w:t>
+        <w:t xml:space="preserve">Рисунок 1.2 Сообщение </w:t>
       </w:r>
       <w:r>
         <w:rPr>
@@ -4532,21 +4276,7 @@
           <w:sz w:val="26"/>
           <w:szCs w:val="26"/>
         </w:rPr>
-        <w:t>-</w:t>
-      </w:r>
-      <w:r>
-        <w:rPr>
-          <w:sz w:val="26"/>
-          <w:szCs w:val="26"/>
-        </w:rPr>
-        <w:t xml:space="preserve">ответ </w:t>
-      </w:r>
-      <w:r>
-        <w:rPr>
-          <w:sz w:val="26"/>
-          <w:szCs w:val="26"/>
-        </w:rPr>
-        <w:t xml:space="preserve">встроенное в </w:t>
+        <w:t xml:space="preserve">-ответ встроенное в </w:t>
       </w:r>
       <w:r>
         <w:rPr>
@@ -4900,6 +4630,300 @@
           <w:szCs w:val="26"/>
         </w:rPr>
       </w:pPr>
+      <w:r>
+        <w:rPr>
+          <w:sz w:val="26"/>
+          <w:szCs w:val="26"/>
+        </w:rPr>
+        <w:t xml:space="preserve">В отличие от </w:t>
+      </w:r>
+      <w:r>
+        <w:rPr>
+          <w:sz w:val="26"/>
+          <w:szCs w:val="26"/>
+          <w:lang w:val="en-US"/>
+        </w:rPr>
+        <w:t>SOAP</w:t>
+      </w:r>
+      <w:r>
+        <w:rPr>
+          <w:sz w:val="26"/>
+          <w:szCs w:val="26"/>
+        </w:rPr>
+        <w:t xml:space="preserve"> </w:t>
+      </w:r>
+      <w:r>
+        <w:rPr>
+          <w:sz w:val="26"/>
+          <w:szCs w:val="26"/>
+          <w:lang w:val="en-US"/>
+        </w:rPr>
+        <w:t>API</w:t>
+      </w:r>
+      <w:r>
+        <w:rPr>
+          <w:sz w:val="26"/>
+          <w:szCs w:val="26"/>
+        </w:rPr>
+        <w:t xml:space="preserve"> </w:t>
+      </w:r>
+      <w:r>
+        <w:rPr>
+          <w:sz w:val="26"/>
+          <w:szCs w:val="26"/>
+        </w:rPr>
+        <w:t>подхода</w:t>
+      </w:r>
+      <w:r>
+        <w:rPr>
+          <w:sz w:val="26"/>
+          <w:szCs w:val="26"/>
+        </w:rPr>
+        <w:t>, использующего в своей основе протокол обмена сообщений,</w:t>
+      </w:r>
+      <w:r>
+        <w:rPr>
+          <w:sz w:val="26"/>
+          <w:szCs w:val="26"/>
+        </w:rPr>
+        <w:t xml:space="preserve"> </w:t>
+      </w:r>
+      <w:r>
+        <w:rPr>
+          <w:sz w:val="26"/>
+          <w:szCs w:val="26"/>
+          <w:lang w:val="en-US"/>
+        </w:rPr>
+        <w:t>RESTful</w:t>
+      </w:r>
+      <w:r>
+        <w:rPr>
+          <w:sz w:val="26"/>
+          <w:szCs w:val="26"/>
+        </w:rPr>
+        <w:t xml:space="preserve"> </w:t>
+      </w:r>
+      <w:r>
+        <w:rPr>
+          <w:sz w:val="26"/>
+          <w:szCs w:val="26"/>
+          <w:lang w:val="en-US"/>
+        </w:rPr>
+        <w:t>API</w:t>
+      </w:r>
+      <w:r>
+        <w:rPr>
+          <w:sz w:val="26"/>
+          <w:szCs w:val="26"/>
+        </w:rPr>
+        <w:t xml:space="preserve"> </w:t>
+      </w:r>
+      <w:r>
+        <w:rPr>
+          <w:sz w:val="26"/>
+          <w:szCs w:val="26"/>
+        </w:rPr>
+        <w:t xml:space="preserve">подход </w:t>
+      </w:r>
+      <w:r>
+        <w:rPr>
+          <w:sz w:val="26"/>
+          <w:szCs w:val="26"/>
+        </w:rPr>
+        <w:t xml:space="preserve">основывается на архитектурном стиле </w:t>
+      </w:r>
+      <w:r>
+        <w:rPr>
+          <w:sz w:val="26"/>
+          <w:szCs w:val="26"/>
+          <w:lang w:val="en-US"/>
+        </w:rPr>
+        <w:lastRenderedPageBreak/>
+        <w:t>REST</w:t>
+      </w:r>
+      <w:r>
+        <w:rPr>
+          <w:sz w:val="26"/>
+          <w:szCs w:val="26"/>
+        </w:rPr>
+        <w:t xml:space="preserve">. </w:t>
+      </w:r>
+      <w:r>
+        <w:rPr>
+          <w:sz w:val="26"/>
+          <w:szCs w:val="26"/>
+        </w:rPr>
+        <w:t>Иными словами, здесь нет строго стандарта, но есть набор правил, которым следует придерживаться</w:t>
+      </w:r>
+      <w:r>
+        <w:rPr>
+          <w:sz w:val="26"/>
+          <w:szCs w:val="26"/>
+        </w:rPr>
+        <w:t>:</w:t>
+      </w:r>
+    </w:p>
+    <w:p>
+      <w:pPr>
+        <w:pStyle w:val="a4"/>
+        <w:widowControl/>
+        <w:numPr>
+          <w:ilvl w:val="0"/>
+          <w:numId w:val="17"/>
+        </w:numPr>
+        <w:shd w:val="clear" w:color="auto" w:fill="FFFFFF"/>
+        <w:tabs>
+          <w:tab w:val="left" w:pos="1545"/>
+        </w:tabs>
+        <w:ind w:right="40"/>
+        <w:jc w:val="both"/>
+        <w:rPr>
+          <w:sz w:val="26"/>
+          <w:szCs w:val="26"/>
+        </w:rPr>
+      </w:pPr>
+      <w:r>
+        <w:rPr>
+          <w:sz w:val="26"/>
+          <w:szCs w:val="26"/>
+        </w:rPr>
+        <w:t>модель клиент-сервер;</w:t>
+      </w:r>
+    </w:p>
+    <w:p>
+      <w:pPr>
+        <w:pStyle w:val="a4"/>
+        <w:widowControl/>
+        <w:numPr>
+          <w:ilvl w:val="0"/>
+          <w:numId w:val="17"/>
+        </w:numPr>
+        <w:shd w:val="clear" w:color="auto" w:fill="FFFFFF"/>
+        <w:tabs>
+          <w:tab w:val="left" w:pos="1545"/>
+        </w:tabs>
+        <w:ind w:right="40"/>
+        <w:jc w:val="both"/>
+        <w:rPr>
+          <w:sz w:val="26"/>
+          <w:szCs w:val="26"/>
+        </w:rPr>
+      </w:pPr>
+      <w:r>
+        <w:rPr>
+          <w:sz w:val="26"/>
+          <w:szCs w:val="26"/>
+        </w:rPr>
+        <w:t>отсутствие хранения состояния клиента между запросами на сервере;</w:t>
+      </w:r>
+    </w:p>
+    <w:p>
+      <w:pPr>
+        <w:pStyle w:val="a4"/>
+        <w:widowControl/>
+        <w:numPr>
+          <w:ilvl w:val="0"/>
+          <w:numId w:val="17"/>
+        </w:numPr>
+        <w:shd w:val="clear" w:color="auto" w:fill="FFFFFF"/>
+        <w:tabs>
+          <w:tab w:val="left" w:pos="1545"/>
+        </w:tabs>
+        <w:ind w:right="40"/>
+        <w:jc w:val="both"/>
+        <w:rPr>
+          <w:sz w:val="26"/>
+          <w:szCs w:val="26"/>
+        </w:rPr>
+      </w:pPr>
+      <w:r>
+        <w:rPr>
+          <w:sz w:val="26"/>
+          <w:szCs w:val="26"/>
+        </w:rPr>
+        <w:t>кэширование ответов сервера;</w:t>
+      </w:r>
+    </w:p>
+    <w:p>
+      <w:pPr>
+        <w:pStyle w:val="a4"/>
+        <w:widowControl/>
+        <w:numPr>
+          <w:ilvl w:val="0"/>
+          <w:numId w:val="17"/>
+        </w:numPr>
+        <w:shd w:val="clear" w:color="auto" w:fill="FFFFFF"/>
+        <w:tabs>
+          <w:tab w:val="left" w:pos="1545"/>
+        </w:tabs>
+        <w:ind w:right="40"/>
+        <w:jc w:val="both"/>
+        <w:rPr>
+          <w:sz w:val="26"/>
+          <w:szCs w:val="26"/>
+        </w:rPr>
+      </w:pPr>
+      <w:r>
+        <w:rPr>
+          <w:sz w:val="26"/>
+          <w:szCs w:val="26"/>
+        </w:rPr>
+        <w:t>единообразие интерфейса;</w:t>
+      </w:r>
+    </w:p>
+    <w:p>
+      <w:pPr>
+        <w:pStyle w:val="a4"/>
+        <w:widowControl/>
+        <w:numPr>
+          <w:ilvl w:val="0"/>
+          <w:numId w:val="17"/>
+        </w:numPr>
+        <w:shd w:val="clear" w:color="auto" w:fill="FFFFFF"/>
+        <w:tabs>
+          <w:tab w:val="left" w:pos="1545"/>
+        </w:tabs>
+        <w:ind w:right="40"/>
+        <w:jc w:val="both"/>
+        <w:rPr>
+          <w:sz w:val="26"/>
+          <w:szCs w:val="26"/>
+        </w:rPr>
+      </w:pPr>
+      <w:r>
+        <w:rPr>
+          <w:sz w:val="26"/>
+          <w:szCs w:val="26"/>
+        </w:rPr>
+        <w:t>иерархическая структура сетей (слои)</w:t>
+      </w:r>
+    </w:p>
+    <w:p>
+      <w:pPr>
+        <w:pStyle w:val="a4"/>
+        <w:widowControl/>
+        <w:numPr>
+          <w:ilvl w:val="0"/>
+          <w:numId w:val="17"/>
+        </w:numPr>
+        <w:shd w:val="clear" w:color="auto" w:fill="FFFFFF"/>
+        <w:tabs>
+          <w:tab w:val="left" w:pos="1545"/>
+        </w:tabs>
+        <w:ind w:right="40"/>
+        <w:jc w:val="both"/>
+        <w:rPr>
+          <w:sz w:val="26"/>
+          <w:szCs w:val="26"/>
+        </w:rPr>
+      </w:pPr>
+      <w:r>
+        <w:rPr>
+          <w:sz w:val="26"/>
+          <w:szCs w:val="26"/>
+        </w:rPr>
+        <w:t>код по требованию (расширение функциональности клиента за счет получаемых с сервера сценариев)</w:t>
+      </w:r>
     </w:p>
     <w:p>
       <w:pPr>
@@ -4915,6 +4939,785 @@
           <w:szCs w:val="26"/>
         </w:rPr>
       </w:pPr>
+      <w:r>
+        <w:rPr>
+          <w:sz w:val="26"/>
+          <w:szCs w:val="26"/>
+        </w:rPr>
+        <w:t xml:space="preserve">Вызов функции или процедуры веб-службы при </w:t>
+      </w:r>
+      <w:r>
+        <w:rPr>
+          <w:sz w:val="26"/>
+          <w:szCs w:val="26"/>
+          <w:lang w:val="en-US"/>
+        </w:rPr>
+        <w:t>REST</w:t>
+      </w:r>
+      <w:r>
+        <w:rPr>
+          <w:sz w:val="26"/>
+          <w:szCs w:val="26"/>
+        </w:rPr>
+        <w:t xml:space="preserve"> </w:t>
+      </w:r>
+      <w:r>
+        <w:rPr>
+          <w:sz w:val="26"/>
+          <w:szCs w:val="26"/>
+        </w:rPr>
+        <w:t xml:space="preserve">подходе представляет собой </w:t>
+      </w:r>
+      <w:r>
+        <w:rPr>
+          <w:sz w:val="26"/>
+          <w:szCs w:val="26"/>
+          <w:lang w:val="en-US"/>
+        </w:rPr>
+        <w:t>HTTP</w:t>
+      </w:r>
+      <w:r>
+        <w:rPr>
+          <w:sz w:val="26"/>
+          <w:szCs w:val="26"/>
+        </w:rPr>
+        <w:t>-</w:t>
+      </w:r>
+      <w:r>
+        <w:rPr>
+          <w:sz w:val="26"/>
+          <w:szCs w:val="26"/>
+        </w:rPr>
+        <w:t xml:space="preserve">запрос, определяющий к чему обратиться по конечной точке и </w:t>
+      </w:r>
+      <w:r>
+        <w:rPr>
+          <w:sz w:val="26"/>
+          <w:szCs w:val="26"/>
+          <w:lang w:val="en-US"/>
+        </w:rPr>
+        <w:t>HTTP</w:t>
+      </w:r>
+      <w:r>
+        <w:rPr>
+          <w:sz w:val="26"/>
+          <w:szCs w:val="26"/>
+        </w:rPr>
+        <w:t xml:space="preserve"> </w:t>
+      </w:r>
+      <w:r>
+        <w:rPr>
+          <w:sz w:val="26"/>
+          <w:szCs w:val="26"/>
+        </w:rPr>
+        <w:t xml:space="preserve">методу. Особое внимание стоит уделить использованию методов </w:t>
+      </w:r>
+      <w:r>
+        <w:rPr>
+          <w:sz w:val="26"/>
+          <w:szCs w:val="26"/>
+          <w:lang w:val="en-US"/>
+        </w:rPr>
+        <w:t>HTTP</w:t>
+      </w:r>
+      <w:r>
+        <w:rPr>
+          <w:sz w:val="26"/>
+          <w:szCs w:val="26"/>
+        </w:rPr>
+        <w:t xml:space="preserve"> – в </w:t>
+      </w:r>
+      <w:r>
+        <w:rPr>
+          <w:sz w:val="26"/>
+          <w:szCs w:val="26"/>
+          <w:lang w:val="en-US"/>
+        </w:rPr>
+        <w:t>RESTful</w:t>
+      </w:r>
+      <w:r>
+        <w:rPr>
+          <w:sz w:val="26"/>
+          <w:szCs w:val="26"/>
+        </w:rPr>
+        <w:t xml:space="preserve"> </w:t>
+      </w:r>
+      <w:r>
+        <w:rPr>
+          <w:sz w:val="26"/>
+          <w:szCs w:val="26"/>
+          <w:lang w:val="en-US"/>
+        </w:rPr>
+        <w:t>API</w:t>
+      </w:r>
+      <w:r>
+        <w:rPr>
+          <w:sz w:val="26"/>
+          <w:szCs w:val="26"/>
+        </w:rPr>
+        <w:t xml:space="preserve"> </w:t>
+      </w:r>
+      <w:r>
+        <w:rPr>
+          <w:sz w:val="26"/>
+          <w:szCs w:val="26"/>
+        </w:rPr>
+        <w:t>принято использовать</w:t>
+      </w:r>
+      <w:r>
+        <w:rPr>
+          <w:sz w:val="26"/>
+          <w:szCs w:val="26"/>
+        </w:rPr>
+        <w:t>:</w:t>
+      </w:r>
+    </w:p>
+    <w:p>
+      <w:pPr>
+        <w:pStyle w:val="a4"/>
+        <w:widowControl/>
+        <w:numPr>
+          <w:ilvl w:val="0"/>
+          <w:numId w:val="18"/>
+        </w:numPr>
+        <w:shd w:val="clear" w:color="auto" w:fill="FFFFFF"/>
+        <w:tabs>
+          <w:tab w:val="left" w:pos="1545"/>
+        </w:tabs>
+        <w:ind w:right="40"/>
+        <w:jc w:val="both"/>
+        <w:rPr>
+          <w:sz w:val="26"/>
+          <w:szCs w:val="26"/>
+        </w:rPr>
+      </w:pPr>
+      <w:r>
+        <w:rPr>
+          <w:sz w:val="26"/>
+          <w:szCs w:val="26"/>
+          <w:lang w:val="en-US"/>
+        </w:rPr>
+        <w:t xml:space="preserve">GET – </w:t>
+      </w:r>
+      <w:r>
+        <w:rPr>
+          <w:sz w:val="26"/>
+          <w:szCs w:val="26"/>
+        </w:rPr>
+        <w:t>для получения ресурса</w:t>
+      </w:r>
+      <w:r>
+        <w:rPr>
+          <w:sz w:val="26"/>
+          <w:szCs w:val="26"/>
+          <w:lang w:val="en-US"/>
+        </w:rPr>
+        <w:t>;</w:t>
+      </w:r>
+    </w:p>
+    <w:p>
+      <w:pPr>
+        <w:pStyle w:val="a4"/>
+        <w:widowControl/>
+        <w:numPr>
+          <w:ilvl w:val="0"/>
+          <w:numId w:val="18"/>
+        </w:numPr>
+        <w:shd w:val="clear" w:color="auto" w:fill="FFFFFF"/>
+        <w:tabs>
+          <w:tab w:val="left" w:pos="1545"/>
+        </w:tabs>
+        <w:ind w:right="40"/>
+        <w:jc w:val="both"/>
+        <w:rPr>
+          <w:sz w:val="26"/>
+          <w:szCs w:val="26"/>
+        </w:rPr>
+      </w:pPr>
+      <w:r>
+        <w:rPr>
+          <w:sz w:val="26"/>
+          <w:szCs w:val="26"/>
+          <w:lang w:val="en-US"/>
+        </w:rPr>
+        <w:t xml:space="preserve">POST – </w:t>
+      </w:r>
+      <w:r>
+        <w:rPr>
+          <w:sz w:val="26"/>
+          <w:szCs w:val="26"/>
+        </w:rPr>
+        <w:t xml:space="preserve">для </w:t>
+      </w:r>
+      <w:r>
+        <w:rPr>
+          <w:sz w:val="26"/>
+          <w:szCs w:val="26"/>
+        </w:rPr>
+        <w:t>создания ресурса;</w:t>
+      </w:r>
+    </w:p>
+    <w:p>
+      <w:pPr>
+        <w:pStyle w:val="a4"/>
+        <w:widowControl/>
+        <w:numPr>
+          <w:ilvl w:val="0"/>
+          <w:numId w:val="18"/>
+        </w:numPr>
+        <w:shd w:val="clear" w:color="auto" w:fill="FFFFFF"/>
+        <w:tabs>
+          <w:tab w:val="left" w:pos="1545"/>
+        </w:tabs>
+        <w:ind w:right="40"/>
+        <w:jc w:val="both"/>
+        <w:rPr>
+          <w:sz w:val="26"/>
+          <w:szCs w:val="26"/>
+        </w:rPr>
+      </w:pPr>
+      <w:r>
+        <w:rPr>
+          <w:sz w:val="26"/>
+          <w:szCs w:val="26"/>
+          <w:lang w:val="en-US"/>
+        </w:rPr>
+        <w:t xml:space="preserve">DELETE – </w:t>
+      </w:r>
+      <w:r>
+        <w:rPr>
+          <w:sz w:val="26"/>
+          <w:szCs w:val="26"/>
+        </w:rPr>
+        <w:t>для удаления ресурса;</w:t>
+      </w:r>
+    </w:p>
+    <w:p>
+      <w:pPr>
+        <w:pStyle w:val="a4"/>
+        <w:widowControl/>
+        <w:numPr>
+          <w:ilvl w:val="0"/>
+          <w:numId w:val="18"/>
+        </w:numPr>
+        <w:shd w:val="clear" w:color="auto" w:fill="FFFFFF"/>
+        <w:tabs>
+          <w:tab w:val="left" w:pos="1545"/>
+        </w:tabs>
+        <w:ind w:right="40"/>
+        <w:jc w:val="both"/>
+        <w:rPr>
+          <w:sz w:val="26"/>
+          <w:szCs w:val="26"/>
+        </w:rPr>
+      </w:pPr>
+      <w:r>
+        <w:rPr>
+          <w:sz w:val="26"/>
+          <w:szCs w:val="26"/>
+          <w:lang w:val="en-US"/>
+        </w:rPr>
+        <w:t xml:space="preserve">PUT – </w:t>
+      </w:r>
+      <w:r>
+        <w:rPr>
+          <w:sz w:val="26"/>
+          <w:szCs w:val="26"/>
+        </w:rPr>
+        <w:t>для обновления ресурса.</w:t>
+      </w:r>
+    </w:p>
+    <w:p>
+      <w:pPr>
+        <w:widowControl/>
+        <w:shd w:val="clear" w:color="auto" w:fill="FFFFFF"/>
+        <w:tabs>
+          <w:tab w:val="left" w:pos="1545"/>
+        </w:tabs>
+        <w:ind w:right="40" w:firstLine="426"/>
+        <w:jc w:val="both"/>
+        <w:rPr>
+          <w:sz w:val="26"/>
+          <w:szCs w:val="26"/>
+        </w:rPr>
+      </w:pPr>
+      <w:r>
+        <w:rPr>
+          <w:sz w:val="26"/>
+          <w:szCs w:val="26"/>
+        </w:rPr>
+        <w:drawing>
+          <wp:inline distT="0" distB="0" distL="0" distR="0" wp14:anchorId="5BFC46DD" wp14:editId="45097408">
+            <wp:extent cx="5940425" cy="2884170"/>
+            <wp:effectExtent l="0" t="0" r="3175" b="0"/>
+            <wp:docPr id="2" name="Рисунок 2"/>
+            <wp:cNvGraphicFramePr>
+              <a:graphicFrameLocks xmlns:a="http://schemas.openxmlformats.org/drawingml/2006/main" noChangeAspect="1"/>
+            </wp:cNvGraphicFramePr>
+            <a:graphic xmlns:a="http://schemas.openxmlformats.org/drawingml/2006/main">
+              <a:graphicData uri="http://schemas.openxmlformats.org/drawingml/2006/picture">
+                <pic:pic xmlns:pic="http://schemas.openxmlformats.org/drawingml/2006/picture">
+                  <pic:nvPicPr>
+                    <pic:cNvPr id="1" name=""/>
+                    <pic:cNvPicPr/>
+                  </pic:nvPicPr>
+                  <pic:blipFill>
+                    <a:blip r:embed="rId8"/>
+                    <a:stretch>
+                      <a:fillRect/>
+                    </a:stretch>
+                  </pic:blipFill>
+                  <pic:spPr>
+                    <a:xfrm>
+                      <a:off x="0" y="0"/>
+                      <a:ext cx="5940425" cy="2884170"/>
+                    </a:xfrm>
+                    <a:prstGeom prst="rect">
+                      <a:avLst/>
+                    </a:prstGeom>
+                  </pic:spPr>
+                </pic:pic>
+              </a:graphicData>
+            </a:graphic>
+          </wp:inline>
+        </w:drawing>
+      </w:r>
+    </w:p>
+    <w:p>
+      <w:pPr>
+        <w:widowControl/>
+        <w:shd w:val="clear" w:color="auto" w:fill="FFFFFF"/>
+        <w:tabs>
+          <w:tab w:val="left" w:pos="1545"/>
+        </w:tabs>
+        <w:ind w:right="40" w:firstLine="426"/>
+        <w:jc w:val="both"/>
+        <w:rPr>
+          <w:sz w:val="26"/>
+          <w:szCs w:val="26"/>
+        </w:rPr>
+      </w:pPr>
+      <w:r>
+        <w:rPr>
+          <w:sz w:val="26"/>
+          <w:szCs w:val="26"/>
+        </w:rPr>
+        <w:t xml:space="preserve">Рисунок 1.3 Пример действий веб-службы для различных </w:t>
+      </w:r>
+      <w:r>
+        <w:rPr>
+          <w:sz w:val="26"/>
+          <w:szCs w:val="26"/>
+          <w:lang w:val="en-US"/>
+        </w:rPr>
+        <w:t>HTTP</w:t>
+      </w:r>
+      <w:r>
+        <w:rPr>
+          <w:sz w:val="26"/>
+          <w:szCs w:val="26"/>
+        </w:rPr>
+        <w:t xml:space="preserve"> методов и конечных точек.</w:t>
+      </w:r>
+    </w:p>
+    <w:p>
+      <w:pPr>
+        <w:widowControl/>
+        <w:shd w:val="clear" w:color="auto" w:fill="FFFFFF"/>
+        <w:tabs>
+          <w:tab w:val="left" w:pos="1545"/>
+        </w:tabs>
+        <w:ind w:right="40" w:firstLine="426"/>
+        <w:jc w:val="both"/>
+        <w:rPr>
+          <w:sz w:val="26"/>
+          <w:szCs w:val="26"/>
+        </w:rPr>
+      </w:pPr>
+    </w:p>
+    <w:p>
+      <w:pPr>
+        <w:widowControl/>
+        <w:shd w:val="clear" w:color="auto" w:fill="FFFFFF"/>
+        <w:tabs>
+          <w:tab w:val="left" w:pos="1545"/>
+        </w:tabs>
+        <w:ind w:right="40" w:firstLine="426"/>
+        <w:jc w:val="both"/>
+        <w:rPr>
+          <w:sz w:val="26"/>
+          <w:szCs w:val="26"/>
+        </w:rPr>
+      </w:pPr>
+      <w:r>
+        <w:rPr>
+          <w:sz w:val="26"/>
+          <w:szCs w:val="26"/>
+        </w:rPr>
+        <w:t xml:space="preserve">При этом, в отличие от </w:t>
+      </w:r>
+      <w:r>
+        <w:rPr>
+          <w:sz w:val="26"/>
+          <w:szCs w:val="26"/>
+          <w:lang w:val="en-US"/>
+        </w:rPr>
+        <w:t>SOAP</w:t>
+      </w:r>
+      <w:r>
+        <w:rPr>
+          <w:sz w:val="26"/>
+          <w:szCs w:val="26"/>
+        </w:rPr>
+        <w:t xml:space="preserve">, </w:t>
+      </w:r>
+      <w:r>
+        <w:rPr>
+          <w:sz w:val="26"/>
+          <w:szCs w:val="26"/>
+          <w:lang w:val="en-US"/>
+        </w:rPr>
+        <w:t>REST</w:t>
+      </w:r>
+      <w:r>
+        <w:rPr>
+          <w:sz w:val="26"/>
+          <w:szCs w:val="26"/>
+        </w:rPr>
+        <w:t xml:space="preserve"> </w:t>
+      </w:r>
+      <w:r>
+        <w:rPr>
+          <w:sz w:val="26"/>
+          <w:szCs w:val="26"/>
+        </w:rPr>
+        <w:t xml:space="preserve">не огранивает сообщения определённым форматом представления данных. Хотя наибольшее распространение и имеет формат </w:t>
+      </w:r>
+      <w:r>
+        <w:rPr>
+          <w:sz w:val="26"/>
+          <w:szCs w:val="26"/>
+          <w:lang w:val="en-US"/>
+        </w:rPr>
+        <w:t>JSON</w:t>
+      </w:r>
+      <w:r>
+        <w:rPr>
+          <w:sz w:val="26"/>
+          <w:szCs w:val="26"/>
+        </w:rPr>
+        <w:t xml:space="preserve"> (который является более гибким и удобочитаемым чем </w:t>
+      </w:r>
+      <w:r>
+        <w:rPr>
+          <w:sz w:val="26"/>
+          <w:szCs w:val="26"/>
+          <w:lang w:val="en-US"/>
+        </w:rPr>
+        <w:t>XML</w:t>
+      </w:r>
+      <w:r>
+        <w:rPr>
+          <w:sz w:val="26"/>
+          <w:szCs w:val="26"/>
+        </w:rPr>
+        <w:t>)</w:t>
+      </w:r>
+      <w:r>
+        <w:rPr>
+          <w:sz w:val="26"/>
+          <w:szCs w:val="26"/>
+        </w:rPr>
+        <w:t xml:space="preserve">, в сообщения могут передаваться и в </w:t>
+      </w:r>
+      <w:r>
+        <w:rPr>
+          <w:sz w:val="26"/>
+          <w:szCs w:val="26"/>
+          <w:lang w:val="en-US"/>
+        </w:rPr>
+        <w:t>XML</w:t>
+      </w:r>
+      <w:r>
+        <w:rPr>
+          <w:sz w:val="26"/>
+          <w:szCs w:val="26"/>
+        </w:rPr>
+        <w:t xml:space="preserve"> формате, а также в виде обычного текста или бинарных данных</w:t>
+      </w:r>
+      <w:r>
+        <w:rPr>
+          <w:sz w:val="26"/>
+          <w:szCs w:val="26"/>
+        </w:rPr>
+        <w:t xml:space="preserve"> </w:t>
+      </w:r>
+      <w:r>
+        <w:rPr>
+          <w:sz w:val="26"/>
+          <w:szCs w:val="26"/>
+        </w:rPr>
+        <w:t>и т. п.</w:t>
+      </w:r>
+    </w:p>
+    <w:p>
+      <w:pPr>
+        <w:widowControl/>
+        <w:shd w:val="clear" w:color="auto" w:fill="FFFFFF"/>
+        <w:tabs>
+          <w:tab w:val="left" w:pos="1545"/>
+        </w:tabs>
+        <w:ind w:right="40" w:firstLine="426"/>
+        <w:jc w:val="both"/>
+        <w:rPr>
+          <w:sz w:val="26"/>
+          <w:szCs w:val="26"/>
+        </w:rPr>
+      </w:pPr>
+      <w:r>
+        <w:rPr>
+          <w:sz w:val="26"/>
+          <w:szCs w:val="26"/>
+        </w:rPr>
+        <w:t xml:space="preserve">Если у </w:t>
+      </w:r>
+      <w:r>
+        <w:rPr>
+          <w:sz w:val="26"/>
+          <w:szCs w:val="26"/>
+          <w:lang w:val="en-US"/>
+        </w:rPr>
+        <w:t>SOAP</w:t>
+      </w:r>
+      <w:r>
+        <w:rPr>
+          <w:sz w:val="26"/>
+          <w:szCs w:val="26"/>
+        </w:rPr>
+        <w:t xml:space="preserve"> есть </w:t>
+      </w:r>
+      <w:r>
+        <w:rPr>
+          <w:sz w:val="26"/>
+          <w:szCs w:val="26"/>
+          <w:lang w:val="en-US"/>
+        </w:rPr>
+        <w:t>WSDL</w:t>
+      </w:r>
+      <w:r>
+        <w:rPr>
+          <w:sz w:val="26"/>
+          <w:szCs w:val="26"/>
+        </w:rPr>
+        <w:t xml:space="preserve"> </w:t>
+      </w:r>
+      <w:r>
+        <w:rPr>
+          <w:sz w:val="26"/>
+          <w:szCs w:val="26"/>
+        </w:rPr>
+        <w:t xml:space="preserve">как способ описания, </w:t>
+      </w:r>
+      <w:r>
+        <w:rPr>
+          <w:sz w:val="26"/>
+          <w:szCs w:val="26"/>
+        </w:rPr>
+        <w:t xml:space="preserve">в </w:t>
+      </w:r>
+      <w:r>
+        <w:rPr>
+          <w:sz w:val="26"/>
+          <w:szCs w:val="26"/>
+          <w:lang w:val="en-US"/>
+        </w:rPr>
+        <w:t>REST</w:t>
+      </w:r>
+      <w:r>
+        <w:rPr>
+          <w:sz w:val="26"/>
+          <w:szCs w:val="26"/>
+        </w:rPr>
+        <w:t xml:space="preserve"> </w:t>
+      </w:r>
+      <w:r>
+        <w:rPr>
+          <w:sz w:val="26"/>
+          <w:szCs w:val="26"/>
+        </w:rPr>
+        <w:t xml:space="preserve">применяется спецификация открытого </w:t>
+      </w:r>
+      <w:r>
+        <w:rPr>
+          <w:sz w:val="26"/>
+          <w:szCs w:val="26"/>
+          <w:lang w:val="en-US"/>
+        </w:rPr>
+        <w:t>API</w:t>
+      </w:r>
+      <w:r>
+        <w:rPr>
+          <w:sz w:val="26"/>
+          <w:szCs w:val="26"/>
+        </w:rPr>
+        <w:t xml:space="preserve"> (</w:t>
+      </w:r>
+      <w:r>
+        <w:rPr>
+          <w:sz w:val="26"/>
+          <w:szCs w:val="26"/>
+          <w:lang w:val="en-US"/>
+        </w:rPr>
+        <w:t>OAS</w:t>
+      </w:r>
+      <w:r>
+        <w:rPr>
+          <w:sz w:val="26"/>
+          <w:szCs w:val="26"/>
+        </w:rPr>
+        <w:t xml:space="preserve"> </w:t>
+      </w:r>
+      <w:r>
+        <w:rPr>
+          <w:sz w:val="26"/>
+          <w:szCs w:val="26"/>
+        </w:rPr>
+        <w:t>–</w:t>
+      </w:r>
+      <w:r>
+        <w:rPr>
+          <w:sz w:val="26"/>
+          <w:szCs w:val="26"/>
+        </w:rPr>
+        <w:t xml:space="preserve"> </w:t>
+      </w:r>
+      <w:r>
+        <w:rPr>
+          <w:sz w:val="26"/>
+          <w:szCs w:val="26"/>
+          <w:lang w:val="en-US"/>
+        </w:rPr>
+        <w:t>open</w:t>
+      </w:r>
+      <w:r>
+        <w:rPr>
+          <w:sz w:val="26"/>
+          <w:szCs w:val="26"/>
+        </w:rPr>
+        <w:t xml:space="preserve"> </w:t>
+      </w:r>
+      <w:r>
+        <w:rPr>
+          <w:sz w:val="26"/>
+          <w:szCs w:val="26"/>
+          <w:lang w:val="en-US"/>
+        </w:rPr>
+        <w:t>API</w:t>
+      </w:r>
+      <w:r>
+        <w:rPr>
+          <w:sz w:val="26"/>
+          <w:szCs w:val="26"/>
+        </w:rPr>
+        <w:t xml:space="preserve"> </w:t>
+      </w:r>
+      <w:r>
+        <w:rPr>
+          <w:sz w:val="26"/>
+          <w:szCs w:val="26"/>
+          <w:lang w:val="en-US"/>
+        </w:rPr>
+        <w:t>specification</w:t>
+      </w:r>
+      <w:r>
+        <w:rPr>
+          <w:sz w:val="26"/>
+          <w:szCs w:val="26"/>
+        </w:rPr>
+        <w:t>)</w:t>
+      </w:r>
+      <w:r>
+        <w:rPr>
+          <w:sz w:val="26"/>
+          <w:szCs w:val="26"/>
+        </w:rPr>
+        <w:t xml:space="preserve">, представленная фреймворком </w:t>
+      </w:r>
+      <w:r>
+        <w:rPr>
+          <w:sz w:val="26"/>
+          <w:szCs w:val="26"/>
+          <w:lang w:val="en-US"/>
+        </w:rPr>
+        <w:t>Swagger</w:t>
+      </w:r>
+      <w:r>
+        <w:rPr>
+          <w:sz w:val="26"/>
+          <w:szCs w:val="26"/>
+        </w:rPr>
+        <w:t>.</w:t>
+      </w:r>
+    </w:p>
+    <w:p>
+      <w:pPr>
+        <w:widowControl/>
+        <w:shd w:val="clear" w:color="auto" w:fill="FFFFFF"/>
+        <w:tabs>
+          <w:tab w:val="left" w:pos="1545"/>
+        </w:tabs>
+        <w:ind w:right="40" w:firstLine="426"/>
+        <w:jc w:val="both"/>
+        <w:rPr>
+          <w:sz w:val="26"/>
+          <w:szCs w:val="26"/>
+        </w:rPr>
+      </w:pPr>
+    </w:p>
+    <w:p>
+      <w:pPr>
+        <w:widowControl/>
+        <w:shd w:val="clear" w:color="auto" w:fill="FFFFFF"/>
+        <w:tabs>
+          <w:tab w:val="left" w:pos="1545"/>
+        </w:tabs>
+        <w:ind w:right="40" w:firstLine="426"/>
+        <w:jc w:val="both"/>
+        <w:rPr>
+          <w:sz w:val="26"/>
+          <w:szCs w:val="26"/>
+          <w:lang w:val="en-US"/>
+        </w:rPr>
+      </w:pPr>
+      <w:r>
+        <w:rPr>
+          <w:sz w:val="26"/>
+          <w:szCs w:val="26"/>
+        </w:rPr>
+        <w:t>Резюмируя</w:t>
+      </w:r>
+      <w:r>
+        <w:rPr>
+          <w:sz w:val="26"/>
+          <w:szCs w:val="26"/>
+        </w:rPr>
+        <w:t>,</w:t>
+      </w:r>
+    </w:p>
+    <w:p>
+      <w:pPr>
+        <w:widowControl/>
+        <w:shd w:val="clear" w:color="auto" w:fill="FFFFFF"/>
+        <w:tabs>
+          <w:tab w:val="left" w:pos="1545"/>
+        </w:tabs>
+        <w:ind w:right="40" w:firstLine="426"/>
+        <w:jc w:val="both"/>
+        <w:rPr>
+          <w:sz w:val="26"/>
+          <w:szCs w:val="26"/>
+        </w:rPr>
+      </w:pPr>
     </w:p>
     <w:p>
       <w:pPr>
@@ -5622,95 +6425,13 @@
         </w:rPr>
         <w:t>с</w:t>
       </w:r>
-      <w:proofErr w:type="spellStart"/>
-      <w:r>
-        <w:rPr>
-          <w:sz w:val="26"/>
-          <w:szCs w:val="26"/>
-          <w:lang w:val="en-US"/>
-        </w:rPr>
-        <w:t>лужбы</w:t>
-      </w:r>
-      <w:proofErr w:type="spellEnd"/>
-      <w:r>
-        <w:rPr>
-          <w:sz w:val="26"/>
-          <w:szCs w:val="26"/>
-          <w:lang w:val="en-US"/>
-        </w:rPr>
-        <w:t xml:space="preserve"> Enterprise Mobility and Security: Advanced Threat Analytics, </w:t>
-      </w:r>
-      <w:proofErr w:type="spellStart"/>
-      <w:r>
-        <w:rPr>
-          <w:sz w:val="26"/>
-          <w:szCs w:val="26"/>
-          <w:lang w:val="en-US"/>
-        </w:rPr>
-        <w:t>Расширенная</w:t>
-      </w:r>
-      <w:proofErr w:type="spellEnd"/>
-      <w:r>
-        <w:rPr>
-          <w:sz w:val="26"/>
-          <w:szCs w:val="26"/>
-          <w:lang w:val="en-US"/>
-        </w:rPr>
-        <w:t xml:space="preserve"> </w:t>
-      </w:r>
-      <w:proofErr w:type="spellStart"/>
-      <w:r>
-        <w:rPr>
-          <w:sz w:val="26"/>
-          <w:szCs w:val="26"/>
-          <w:lang w:val="en-US"/>
-        </w:rPr>
-        <w:t>защита</w:t>
-      </w:r>
-      <w:proofErr w:type="spellEnd"/>
-      <w:r>
-        <w:rPr>
-          <w:sz w:val="26"/>
-          <w:szCs w:val="26"/>
-          <w:lang w:val="en-US"/>
-        </w:rPr>
-        <w:t xml:space="preserve"> </w:t>
-      </w:r>
-      <w:proofErr w:type="spellStart"/>
-      <w:r>
-        <w:rPr>
-          <w:sz w:val="26"/>
-          <w:szCs w:val="26"/>
-          <w:lang w:val="en-US"/>
-        </w:rPr>
-        <w:t>от</w:t>
-      </w:r>
-      <w:proofErr w:type="spellEnd"/>
-      <w:r>
-        <w:rPr>
-          <w:sz w:val="26"/>
-          <w:szCs w:val="26"/>
-          <w:lang w:val="en-US"/>
-        </w:rPr>
-        <w:t xml:space="preserve"> </w:t>
-      </w:r>
-      <w:proofErr w:type="spellStart"/>
-      <w:r>
-        <w:rPr>
-          <w:sz w:val="26"/>
-          <w:szCs w:val="26"/>
-          <w:lang w:val="en-US"/>
-        </w:rPr>
-        <w:t>угроз</w:t>
-      </w:r>
-      <w:proofErr w:type="spellEnd"/>
-      <w:r>
-        <w:rPr>
-          <w:sz w:val="26"/>
-          <w:szCs w:val="26"/>
-          <w:lang w:val="en-US"/>
-        </w:rPr>
-        <w:t>, Azure Active Directory, Identity Manager и Intune;</w:t>
+      <w:r>
+        <w:rPr>
+          <w:sz w:val="26"/>
+          <w:szCs w:val="26"/>
+          <w:lang w:val="en-US"/>
+        </w:rPr>
+        <w:t>лужбы Enterprise Mobility and Security: Advanced Threat Analytics, Расширенная защита от угроз, Azure Active Directory, Identity Manager и Intune;</w:t>
       </w:r>
     </w:p>
     <w:p>
@@ -6010,7 +6731,6 @@
         </w:rPr>
         <w:t>.</w:t>
       </w:r>
-      <w:proofErr w:type="spellStart"/>
       <w:r>
         <w:rPr>
           <w:sz w:val="26"/>
@@ -6019,7 +6739,6 @@
         </w:rPr>
         <w:t>microsoft</w:t>
       </w:r>
-      <w:proofErr w:type="spellEnd"/>
       <w:r>
         <w:rPr>
           <w:sz w:val="26"/>
@@ -6122,7 +6841,7 @@
         </w:rPr>
         <w:t> </w:t>
       </w:r>
-      <w:hyperlink r:id="rId8" w:anchor="mail-permissions" w:history="1">
+      <w:hyperlink r:id="rId9" w:anchor="mail-permissions" w:history="1">
         <w:r>
           <w:rPr>
             <w:sz w:val="26"/>
@@ -6180,7 +6899,7 @@
         </w:rPr>
         <w:t> </w:t>
       </w:r>
-      <w:hyperlink r:id="rId9" w:history="1">
+      <w:hyperlink r:id="rId10" w:history="1">
         <w:r>
           <w:rPr>
             <w:sz w:val="26"/>
@@ -6286,7 +7005,7 @@
         </w:rPr>
         <w:t> </w:t>
       </w:r>
-      <w:hyperlink r:id="rId10" w:history="1">
+      <w:hyperlink r:id="rId11" w:history="1">
         <w:r>
           <w:rPr>
             <w:sz w:val="26"/>
@@ -6319,33 +7038,16 @@
         </w:rPr>
         <w:t> </w:t>
       </w:r>
-      <w:proofErr w:type="spellStart"/>
-      <w:r>
-        <w:fldChar w:fldCharType="begin"/>
-      </w:r>
-      <w:r>
-        <w:instrText xml:space="preserve"> HYPERLINK "https://docs.microsoft.com/ru-ru/graph/api/resources/mailfolder?view=graph-rest-1.0" </w:instrText>
-      </w:r>
-      <w:r>
-        <w:fldChar w:fldCharType="separate"/>
-      </w:r>
-      <w:r>
-        <w:rPr>
-          <w:sz w:val="26"/>
-          <w:szCs w:val="26"/>
-          <w:lang w:val="en-US"/>
-        </w:rPr>
-        <w:t>mailFolder</w:t>
-      </w:r>
-      <w:proofErr w:type="spellEnd"/>
-      <w:r>
-        <w:rPr>
-          <w:sz w:val="26"/>
-          <w:szCs w:val="26"/>
-          <w:lang w:val="en-US"/>
-        </w:rPr>
-        <w:fldChar w:fldCharType="end"/>
-      </w:r>
+      <w:hyperlink r:id="rId12" w:history="1">
+        <w:r>
+          <w:rPr>
+            <w:sz w:val="26"/>
+            <w:szCs w:val="26"/>
+            <w:lang w:val="en-US"/>
+          </w:rPr>
+          <w:t>mailFolder</w:t>
+        </w:r>
+      </w:hyperlink>
       <w:r>
         <w:rPr>
           <w:sz w:val="26"/>
@@ -6492,77 +7194,13 @@
           <w:lang w:val="en-US"/>
         </w:rPr>
       </w:pPr>
-      <w:proofErr w:type="spellStart"/>
-      <w:r>
-        <w:rPr>
-          <w:sz w:val="26"/>
-          <w:szCs w:val="26"/>
-          <w:lang w:val="en-US"/>
-        </w:rPr>
-        <w:t>Показ</w:t>
-      </w:r>
-      <w:proofErr w:type="spellEnd"/>
-      <w:r>
-        <w:rPr>
-          <w:sz w:val="26"/>
-          <w:szCs w:val="26"/>
-          <w:lang w:val="en-US"/>
-        </w:rPr>
-        <w:t xml:space="preserve"> </w:t>
-      </w:r>
-      <w:proofErr w:type="spellStart"/>
-      <w:r>
-        <w:rPr>
-          <w:sz w:val="26"/>
-          <w:szCs w:val="26"/>
-          <w:lang w:val="en-US"/>
-        </w:rPr>
-        <w:t>более</w:t>
-      </w:r>
-      <w:proofErr w:type="spellEnd"/>
-      <w:r>
-        <w:rPr>
-          <w:sz w:val="26"/>
-          <w:szCs w:val="26"/>
-          <w:lang w:val="en-US"/>
-        </w:rPr>
-        <w:t xml:space="preserve"> </w:t>
-      </w:r>
-      <w:proofErr w:type="spellStart"/>
-      <w:r>
-        <w:rPr>
-          <w:sz w:val="26"/>
-          <w:szCs w:val="26"/>
-          <w:lang w:val="en-US"/>
-        </w:rPr>
-        <w:t>важных</w:t>
-      </w:r>
-      <w:proofErr w:type="spellEnd"/>
-      <w:r>
-        <w:rPr>
-          <w:sz w:val="26"/>
-          <w:szCs w:val="26"/>
-          <w:lang w:val="en-US"/>
-        </w:rPr>
-        <w:t xml:space="preserve"> </w:t>
-      </w:r>
-      <w:proofErr w:type="spellStart"/>
-      <w:r>
-        <w:rPr>
-          <w:sz w:val="26"/>
-          <w:szCs w:val="26"/>
-          <w:lang w:val="en-US"/>
-        </w:rPr>
-        <w:t>сообщений</w:t>
-      </w:r>
-      <w:proofErr w:type="spellEnd"/>
-      <w:r>
-        <w:rPr>
-          <w:sz w:val="26"/>
-          <w:szCs w:val="26"/>
-          <w:lang w:val="en-US"/>
-        </w:rPr>
-        <w:t>;</w:t>
+      <w:r>
+        <w:rPr>
+          <w:sz w:val="26"/>
+          <w:szCs w:val="26"/>
+          <w:lang w:val="en-US"/>
+        </w:rPr>
+        <w:t>Показ более важных сообщений;</w:t>
       </w:r>
     </w:p>
     <w:p>
@@ -6805,41 +7443,13 @@
           <w:lang w:val="en-US"/>
         </w:rPr>
       </w:pPr>
-      <w:proofErr w:type="spellStart"/>
-      <w:r>
-        <w:rPr>
-          <w:sz w:val="26"/>
-          <w:szCs w:val="26"/>
-          <w:lang w:val="en-US"/>
-        </w:rPr>
-        <w:t>Классификация</w:t>
-      </w:r>
-      <w:proofErr w:type="spellEnd"/>
-      <w:r>
-        <w:rPr>
-          <w:sz w:val="26"/>
-          <w:szCs w:val="26"/>
-          <w:lang w:val="en-US"/>
-        </w:rPr>
-        <w:t xml:space="preserve"> </w:t>
-      </w:r>
-      <w:proofErr w:type="spellStart"/>
-      <w:r>
-        <w:rPr>
-          <w:sz w:val="26"/>
-          <w:szCs w:val="26"/>
-          <w:lang w:val="en-US"/>
-        </w:rPr>
-        <w:t>сообщений</w:t>
-      </w:r>
-      <w:proofErr w:type="spellEnd"/>
-      <w:r>
-        <w:rPr>
-          <w:sz w:val="26"/>
-          <w:szCs w:val="26"/>
-          <w:lang w:val="en-US"/>
-        </w:rPr>
-        <w:t>;</w:t>
+      <w:r>
+        <w:rPr>
+          <w:sz w:val="26"/>
+          <w:szCs w:val="26"/>
+          <w:lang w:val="en-US"/>
+        </w:rPr>
+        <w:t>Классификация сообщений;</w:t>
       </w:r>
     </w:p>
     <w:p>
@@ -6907,59 +7517,13 @@
           <w:lang w:val="en-US"/>
         </w:rPr>
       </w:pPr>
-      <w:proofErr w:type="spellStart"/>
-      <w:r>
-        <w:rPr>
-          <w:sz w:val="26"/>
-          <w:szCs w:val="26"/>
-          <w:lang w:val="en-US"/>
-        </w:rPr>
-        <w:t>Поиск</w:t>
-      </w:r>
-      <w:proofErr w:type="spellEnd"/>
-      <w:r>
-        <w:rPr>
-          <w:sz w:val="26"/>
-          <w:szCs w:val="26"/>
-          <w:lang w:val="en-US"/>
-        </w:rPr>
-        <w:t xml:space="preserve"> и </w:t>
-      </w:r>
-      <w:proofErr w:type="spellStart"/>
-      <w:r>
-        <w:rPr>
-          <w:sz w:val="26"/>
-          <w:szCs w:val="26"/>
-          <w:lang w:val="en-US"/>
-        </w:rPr>
-        <w:t>фильтрация</w:t>
-      </w:r>
-      <w:proofErr w:type="spellEnd"/>
-      <w:r>
-        <w:rPr>
-          <w:sz w:val="26"/>
-          <w:szCs w:val="26"/>
-          <w:lang w:val="en-US"/>
-        </w:rPr>
-        <w:t xml:space="preserve"> </w:t>
-      </w:r>
-      <w:proofErr w:type="spellStart"/>
-      <w:r>
-        <w:rPr>
-          <w:sz w:val="26"/>
-          <w:szCs w:val="26"/>
-          <w:lang w:val="en-US"/>
-        </w:rPr>
-        <w:t>сообщений</w:t>
-      </w:r>
-      <w:proofErr w:type="spellEnd"/>
-      <w:r>
-        <w:rPr>
-          <w:sz w:val="26"/>
-          <w:szCs w:val="26"/>
-          <w:lang w:val="en-US"/>
-        </w:rPr>
-        <w:t>;</w:t>
+      <w:r>
+        <w:rPr>
+          <w:sz w:val="26"/>
+          <w:szCs w:val="26"/>
+          <w:lang w:val="en-US"/>
+        </w:rPr>
+        <w:t>Поиск и фильтрация сообщений;</w:t>
       </w:r>
     </w:p>
     <w:p>
@@ -7240,7 +7804,6 @@
         </w:rPr>
         <w:t xml:space="preserve">предоставляемый сервисом </w:t>
       </w:r>
-      <w:proofErr w:type="spellStart"/>
       <w:r>
         <w:rPr>
           <w:sz w:val="26"/>
@@ -7249,7 +7812,6 @@
         </w:rPr>
         <w:t>gmail</w:t>
       </w:r>
-      <w:proofErr w:type="spellEnd"/>
       <w:r>
         <w:rPr>
           <w:sz w:val="26"/>
@@ -7257,7 +7819,6 @@
         </w:rPr>
         <w:t>.</w:t>
       </w:r>
-      <w:proofErr w:type="spellStart"/>
       <w:r>
         <w:rPr>
           <w:sz w:val="26"/>
@@ -7282,7 +7843,6 @@
         </w:rPr>
         <w:t>s</w:t>
       </w:r>
-      <w:proofErr w:type="spellEnd"/>
       <w:r>
         <w:rPr>
           <w:sz w:val="26"/>
@@ -7828,7 +8388,7 @@
         </w:rPr>
         <w:t>API для Google использовать </w:t>
       </w:r>
-      <w:hyperlink r:id="rId11" w:history="1">
+      <w:hyperlink r:id="rId13" w:history="1">
         <w:r>
           <w:rPr>
             <w:sz w:val="26"/>
@@ -7864,23 +8424,7 @@
           <w:sz w:val="26"/>
           <w:szCs w:val="26"/>
         </w:rPr>
-        <w:t xml:space="preserve">для аутентификации и авторизации. Google поддерживает распространенные сценарии </w:t>
-      </w:r>
-      <w:proofErr w:type="spellStart"/>
-      <w:r>
-        <w:rPr>
-          <w:sz w:val="26"/>
-          <w:szCs w:val="26"/>
-        </w:rPr>
-        <w:t>OAuth</w:t>
-      </w:r>
-      <w:proofErr w:type="spellEnd"/>
-      <w:r>
-        <w:rPr>
-          <w:sz w:val="26"/>
-          <w:szCs w:val="26"/>
-        </w:rPr>
-        <w:t xml:space="preserve"> 2.0, например, для веб-сервера, клиентских приложений, установленных приложений и приложений с ограниченным вводом.</w:t>
+        <w:t>для аутентификации и авторизации. Google поддерживает распространенные сценарии OAuth 2.0, например, для веб-сервера, клиентских приложений, установленных приложений и приложений с ограниченным вводом.</w:t>
       </w:r>
     </w:p>
     <w:p>
@@ -8055,25 +8599,7 @@
           <w:szCs w:val="26"/>
           <w:lang w:val="en-US"/>
         </w:rPr>
-        <w:t xml:space="preserve">Thunderbird </w:t>
-      </w:r>
-      <w:proofErr w:type="spellStart"/>
-      <w:r>
-        <w:rPr>
-          <w:sz w:val="26"/>
-          <w:szCs w:val="26"/>
-          <w:lang w:val="en-US"/>
-        </w:rPr>
-        <w:t>WebExtension</w:t>
-      </w:r>
-      <w:proofErr w:type="spellEnd"/>
-      <w:r>
-        <w:rPr>
-          <w:sz w:val="26"/>
-          <w:szCs w:val="26"/>
-          <w:lang w:val="en-US"/>
-        </w:rPr>
-        <w:t xml:space="preserve"> API</w:t>
+        <w:t>Thunderbird WebExtension API</w:t>
       </w:r>
     </w:p>
     <w:p>
@@ -8094,18 +8620,8 @@
           <w:szCs w:val="26"/>
           <w:lang w:val="en-US"/>
         </w:rPr>
-        <w:t xml:space="preserve">Gmail </w:t>
-      </w:r>
-      <w:proofErr w:type="spellStart"/>
-      <w:r>
-        <w:rPr>
-          <w:sz w:val="26"/>
-          <w:szCs w:val="26"/>
-          <w:lang w:val="en-US"/>
-        </w:rPr>
-        <w:t>Api</w:t>
-      </w:r>
-      <w:proofErr w:type="spellEnd"/>
+        <w:t>Gmail Api</w:t>
+      </w:r>
     </w:p>
     <w:tbl>
       <w:tblPr>
@@ -11114,7 +11630,6 @@
         </w:rPr>
         <w:t xml:space="preserve">, </w:t>
       </w:r>
-      <w:proofErr w:type="spellStart"/>
       <w:r>
         <w:rPr>
           <w:sz w:val="26"/>
@@ -11123,7 +11638,6 @@
         </w:rPr>
         <w:t>MonoDevelop</w:t>
       </w:r>
-      <w:proofErr w:type="spellEnd"/>
       <w:r>
         <w:rPr>
           <w:sz w:val="26"/>
@@ -11138,7 +11652,6 @@
         </w:rPr>
         <w:t xml:space="preserve">и </w:t>
       </w:r>
-      <w:proofErr w:type="spellStart"/>
       <w:r>
         <w:rPr>
           <w:sz w:val="26"/>
@@ -11147,7 +11660,6 @@
         </w:rPr>
         <w:t>SharpDevelop</w:t>
       </w:r>
-      <w:proofErr w:type="spellEnd"/>
       <w:r>
         <w:rPr>
           <w:sz w:val="26"/>
@@ -11575,7 +12087,6 @@
                 <w:szCs w:val="26"/>
               </w:rPr>
             </w:pPr>
-            <w:proofErr w:type="spellStart"/>
             <w:r>
               <w:rPr>
                 <w:sz w:val="26"/>
@@ -11584,7 +12095,6 @@
               </w:rPr>
               <w:t>MonoDevelop</w:t>
             </w:r>
-            <w:proofErr w:type="spellEnd"/>
           </w:p>
         </w:tc>
         <w:tc>
@@ -11601,7 +12111,6 @@
                 <w:szCs w:val="26"/>
               </w:rPr>
             </w:pPr>
-            <w:proofErr w:type="spellStart"/>
             <w:r>
               <w:rPr>
                 <w:sz w:val="26"/>
@@ -11610,7 +12119,6 @@
               </w:rPr>
               <w:t>SharpDevelop</w:t>
             </w:r>
-            <w:proofErr w:type="spellEnd"/>
           </w:p>
         </w:tc>
       </w:tr>
@@ -12981,7 +13489,7 @@
         <w:ind w:right="40" w:firstLine="426"/>
         <w:jc w:val="center"/>
       </w:pPr>
-      <w:hyperlink r:id="rId12" w:history="1">
+      <w:hyperlink r:id="rId14" w:history="1">
         <w:r>
           <w:rPr>
             <w:rStyle w:val="a5"/>
@@ -12997,7 +13505,7 @@
         <w:ind w:right="40" w:firstLine="426"/>
         <w:jc w:val="center"/>
       </w:pPr>
-      <w:hyperlink r:id="rId13" w:history="1">
+      <w:hyperlink r:id="rId15" w:history="1">
         <w:r>
           <w:rPr>
             <w:rStyle w:val="a5"/>
@@ -13013,7 +13521,7 @@
         <w:ind w:right="40" w:firstLine="426"/>
         <w:jc w:val="center"/>
       </w:pPr>
-      <w:hyperlink r:id="rId14" w:history="1">
+      <w:hyperlink r:id="rId16" w:history="1">
         <w:r>
           <w:rPr>
             <w:rStyle w:val="a5"/>
@@ -13029,7 +13537,7 @@
         <w:ind w:right="40" w:firstLine="426"/>
         <w:jc w:val="center"/>
       </w:pPr>
-      <w:hyperlink r:id="rId15" w:history="1">
+      <w:hyperlink r:id="rId17" w:history="1">
         <w:r>
           <w:rPr>
             <w:rStyle w:val="a5"/>
@@ -13823,13 +14331,13 @@
     </w:lvl>
   </w:abstractNum>
   <w:abstractNum w:abstractNumId="7" w15:restartNumberingAfterBreak="0">
-    <w:nsid w:val="3D645F76"/>
+    <w:nsid w:val="359C5E50"/>
     <w:multiLevelType w:val="hybridMultilevel"/>
-    <w:tmpl w:val="B91AD25E"/>
-    <w:lvl w:ilvl="0" w:tplc="04190001">
+    <w:tmpl w:val="B4F8410E"/>
+    <w:lvl w:ilvl="0" w:tplc="A36622CA">
       <w:start w:val="1"/>
       <w:numFmt w:val="bullet"/>
-      <w:lvlText w:val=""/>
+      <w:lvlText w:val=""/>
       <w:lvlJc w:val="left"/>
       <w:pPr>
         <w:ind w:left="1146" w:hanging="360"/>
@@ -13936,6 +14444,232 @@
     </w:lvl>
   </w:abstractNum>
   <w:abstractNum w:abstractNumId="8" w15:restartNumberingAfterBreak="0">
+    <w:nsid w:val="3D645F76"/>
+    <w:multiLevelType w:val="hybridMultilevel"/>
+    <w:tmpl w:val="B91AD25E"/>
+    <w:lvl w:ilvl="0" w:tplc="04190001">
+      <w:start w:val="1"/>
+      <w:numFmt w:val="bullet"/>
+      <w:lvlText w:val=""/>
+      <w:lvlJc w:val="left"/>
+      <w:pPr>
+        <w:ind w:left="1146" w:hanging="360"/>
+      </w:pPr>
+      <w:rPr>
+        <w:rFonts w:ascii="Symbol" w:hAnsi="Symbol" w:hint="default"/>
+      </w:rPr>
+    </w:lvl>
+    <w:lvl w:ilvl="1" w:tplc="04190003" w:tentative="1">
+      <w:start w:val="1"/>
+      <w:numFmt w:val="bullet"/>
+      <w:lvlText w:val="o"/>
+      <w:lvlJc w:val="left"/>
+      <w:pPr>
+        <w:ind w:left="1866" w:hanging="360"/>
+      </w:pPr>
+      <w:rPr>
+        <w:rFonts w:ascii="Courier New" w:hAnsi="Courier New" w:cs="Courier New" w:hint="default"/>
+      </w:rPr>
+    </w:lvl>
+    <w:lvl w:ilvl="2" w:tplc="04190005" w:tentative="1">
+      <w:start w:val="1"/>
+      <w:numFmt w:val="bullet"/>
+      <w:lvlText w:val=""/>
+      <w:lvlJc w:val="left"/>
+      <w:pPr>
+        <w:ind w:left="2586" w:hanging="360"/>
+      </w:pPr>
+      <w:rPr>
+        <w:rFonts w:ascii="Wingdings" w:hAnsi="Wingdings" w:hint="default"/>
+      </w:rPr>
+    </w:lvl>
+    <w:lvl w:ilvl="3" w:tplc="04190001" w:tentative="1">
+      <w:start w:val="1"/>
+      <w:numFmt w:val="bullet"/>
+      <w:lvlText w:val=""/>
+      <w:lvlJc w:val="left"/>
+      <w:pPr>
+        <w:ind w:left="3306" w:hanging="360"/>
+      </w:pPr>
+      <w:rPr>
+        <w:rFonts w:ascii="Symbol" w:hAnsi="Symbol" w:hint="default"/>
+      </w:rPr>
+    </w:lvl>
+    <w:lvl w:ilvl="4" w:tplc="04190003" w:tentative="1">
+      <w:start w:val="1"/>
+      <w:numFmt w:val="bullet"/>
+      <w:lvlText w:val="o"/>
+      <w:lvlJc w:val="left"/>
+      <w:pPr>
+        <w:ind w:left="4026" w:hanging="360"/>
+      </w:pPr>
+      <w:rPr>
+        <w:rFonts w:ascii="Courier New" w:hAnsi="Courier New" w:cs="Courier New" w:hint="default"/>
+      </w:rPr>
+    </w:lvl>
+    <w:lvl w:ilvl="5" w:tplc="04190005" w:tentative="1">
+      <w:start w:val="1"/>
+      <w:numFmt w:val="bullet"/>
+      <w:lvlText w:val=""/>
+      <w:lvlJc w:val="left"/>
+      <w:pPr>
+        <w:ind w:left="4746" w:hanging="360"/>
+      </w:pPr>
+      <w:rPr>
+        <w:rFonts w:ascii="Wingdings" w:hAnsi="Wingdings" w:hint="default"/>
+      </w:rPr>
+    </w:lvl>
+    <w:lvl w:ilvl="6" w:tplc="04190001" w:tentative="1">
+      <w:start w:val="1"/>
+      <w:numFmt w:val="bullet"/>
+      <w:lvlText w:val=""/>
+      <w:lvlJc w:val="left"/>
+      <w:pPr>
+        <w:ind w:left="5466" w:hanging="360"/>
+      </w:pPr>
+      <w:rPr>
+        <w:rFonts w:ascii="Symbol" w:hAnsi="Symbol" w:hint="default"/>
+      </w:rPr>
+    </w:lvl>
+    <w:lvl w:ilvl="7" w:tplc="04190003" w:tentative="1">
+      <w:start w:val="1"/>
+      <w:numFmt w:val="bullet"/>
+      <w:lvlText w:val="o"/>
+      <w:lvlJc w:val="left"/>
+      <w:pPr>
+        <w:ind w:left="6186" w:hanging="360"/>
+      </w:pPr>
+      <w:rPr>
+        <w:rFonts w:ascii="Courier New" w:hAnsi="Courier New" w:cs="Courier New" w:hint="default"/>
+      </w:rPr>
+    </w:lvl>
+    <w:lvl w:ilvl="8" w:tplc="04190005" w:tentative="1">
+      <w:start w:val="1"/>
+      <w:numFmt w:val="bullet"/>
+      <w:lvlText w:val=""/>
+      <w:lvlJc w:val="left"/>
+      <w:pPr>
+        <w:ind w:left="6906" w:hanging="360"/>
+      </w:pPr>
+      <w:rPr>
+        <w:rFonts w:ascii="Wingdings" w:hAnsi="Wingdings" w:hint="default"/>
+      </w:rPr>
+    </w:lvl>
+  </w:abstractNum>
+  <w:abstractNum w:abstractNumId="9" w15:restartNumberingAfterBreak="0">
+    <w:nsid w:val="3D687BCD"/>
+    <w:multiLevelType w:val="hybridMultilevel"/>
+    <w:tmpl w:val="92C4EF6E"/>
+    <w:lvl w:ilvl="0" w:tplc="A36622CA">
+      <w:start w:val="1"/>
+      <w:numFmt w:val="bullet"/>
+      <w:lvlText w:val=""/>
+      <w:lvlJc w:val="left"/>
+      <w:pPr>
+        <w:ind w:left="1146" w:hanging="360"/>
+      </w:pPr>
+      <w:rPr>
+        <w:rFonts w:ascii="Symbol" w:hAnsi="Symbol" w:hint="default"/>
+      </w:rPr>
+    </w:lvl>
+    <w:lvl w:ilvl="1" w:tplc="04190003" w:tentative="1">
+      <w:start w:val="1"/>
+      <w:numFmt w:val="bullet"/>
+      <w:lvlText w:val="o"/>
+      <w:lvlJc w:val="left"/>
+      <w:pPr>
+        <w:ind w:left="1866" w:hanging="360"/>
+      </w:pPr>
+      <w:rPr>
+        <w:rFonts w:ascii="Courier New" w:hAnsi="Courier New" w:cs="Courier New" w:hint="default"/>
+      </w:rPr>
+    </w:lvl>
+    <w:lvl w:ilvl="2" w:tplc="04190005" w:tentative="1">
+      <w:start w:val="1"/>
+      <w:numFmt w:val="bullet"/>
+      <w:lvlText w:val=""/>
+      <w:lvlJc w:val="left"/>
+      <w:pPr>
+        <w:ind w:left="2586" w:hanging="360"/>
+      </w:pPr>
+      <w:rPr>
+        <w:rFonts w:ascii="Wingdings" w:hAnsi="Wingdings" w:hint="default"/>
+      </w:rPr>
+    </w:lvl>
+    <w:lvl w:ilvl="3" w:tplc="04190001" w:tentative="1">
+      <w:start w:val="1"/>
+      <w:numFmt w:val="bullet"/>
+      <w:lvlText w:val=""/>
+      <w:lvlJc w:val="left"/>
+      <w:pPr>
+        <w:ind w:left="3306" w:hanging="360"/>
+      </w:pPr>
+      <w:rPr>
+        <w:rFonts w:ascii="Symbol" w:hAnsi="Symbol" w:hint="default"/>
+      </w:rPr>
+    </w:lvl>
+    <w:lvl w:ilvl="4" w:tplc="04190003" w:tentative="1">
+      <w:start w:val="1"/>
+      <w:numFmt w:val="bullet"/>
+      <w:lvlText w:val="o"/>
+      <w:lvlJc w:val="left"/>
+      <w:pPr>
+        <w:ind w:left="4026" w:hanging="360"/>
+      </w:pPr>
+      <w:rPr>
+        <w:rFonts w:ascii="Courier New" w:hAnsi="Courier New" w:cs="Courier New" w:hint="default"/>
+      </w:rPr>
+    </w:lvl>
+    <w:lvl w:ilvl="5" w:tplc="04190005" w:tentative="1">
+      <w:start w:val="1"/>
+      <w:numFmt w:val="bullet"/>
+      <w:lvlText w:val=""/>
+      <w:lvlJc w:val="left"/>
+      <w:pPr>
+        <w:ind w:left="4746" w:hanging="360"/>
+      </w:pPr>
+      <w:rPr>
+        <w:rFonts w:ascii="Wingdings" w:hAnsi="Wingdings" w:hint="default"/>
+      </w:rPr>
+    </w:lvl>
+    <w:lvl w:ilvl="6" w:tplc="04190001" w:tentative="1">
+      <w:start w:val="1"/>
+      <w:numFmt w:val="bullet"/>
+      <w:lvlText w:val=""/>
+      <w:lvlJc w:val="left"/>
+      <w:pPr>
+        <w:ind w:left="5466" w:hanging="360"/>
+      </w:pPr>
+      <w:rPr>
+        <w:rFonts w:ascii="Symbol" w:hAnsi="Symbol" w:hint="default"/>
+      </w:rPr>
+    </w:lvl>
+    <w:lvl w:ilvl="7" w:tplc="04190003" w:tentative="1">
+      <w:start w:val="1"/>
+      <w:numFmt w:val="bullet"/>
+      <w:lvlText w:val="o"/>
+      <w:lvlJc w:val="left"/>
+      <w:pPr>
+        <w:ind w:left="6186" w:hanging="360"/>
+      </w:pPr>
+      <w:rPr>
+        <w:rFonts w:ascii="Courier New" w:hAnsi="Courier New" w:cs="Courier New" w:hint="default"/>
+      </w:rPr>
+    </w:lvl>
+    <w:lvl w:ilvl="8" w:tplc="04190005" w:tentative="1">
+      <w:start w:val="1"/>
+      <w:numFmt w:val="bullet"/>
+      <w:lvlText w:val=""/>
+      <w:lvlJc w:val="left"/>
+      <w:pPr>
+        <w:ind w:left="6906" w:hanging="360"/>
+      </w:pPr>
+      <w:rPr>
+        <w:rFonts w:ascii="Wingdings" w:hAnsi="Wingdings" w:hint="default"/>
+      </w:rPr>
+    </w:lvl>
+  </w:abstractNum>
+  <w:abstractNum w:abstractNumId="10" w15:restartNumberingAfterBreak="0">
     <w:nsid w:val="41DD7904"/>
     <w:multiLevelType w:val="multilevel"/>
     <w:tmpl w:val="D5A0F40A"/>
@@ -14084,7 +14818,7 @@
       </w:rPr>
     </w:lvl>
   </w:abstractNum>
-  <w:abstractNum w:abstractNumId="9" w15:restartNumberingAfterBreak="0">
+  <w:abstractNum w:abstractNumId="11" w15:restartNumberingAfterBreak="0">
     <w:nsid w:val="5BAC1E73"/>
     <w:multiLevelType w:val="hybridMultilevel"/>
     <w:tmpl w:val="B336957A"/>
@@ -14197,7 +14931,7 @@
       </w:rPr>
     </w:lvl>
   </w:abstractNum>
-  <w:abstractNum w:abstractNumId="10" w15:restartNumberingAfterBreak="0">
+  <w:abstractNum w:abstractNumId="12" w15:restartNumberingAfterBreak="0">
     <w:nsid w:val="61606F16"/>
     <w:multiLevelType w:val="multilevel"/>
     <w:tmpl w:val="1A7C4530"/>
@@ -14318,7 +15052,7 @@
       </w:rPr>
     </w:lvl>
   </w:abstractNum>
-  <w:abstractNum w:abstractNumId="11" w15:restartNumberingAfterBreak="0">
+  <w:abstractNum w:abstractNumId="13" w15:restartNumberingAfterBreak="0">
     <w:nsid w:val="6AB02811"/>
     <w:multiLevelType w:val="hybridMultilevel"/>
     <w:tmpl w:val="7A685DC2"/>
@@ -14431,7 +15165,7 @@
       </w:rPr>
     </w:lvl>
   </w:abstractNum>
-  <w:abstractNum w:abstractNumId="12" w15:restartNumberingAfterBreak="0">
+  <w:abstractNum w:abstractNumId="14" w15:restartNumberingAfterBreak="0">
     <w:nsid w:val="6B8239AE"/>
     <w:multiLevelType w:val="hybridMultilevel"/>
     <w:tmpl w:val="1AEAD0F2"/>
@@ -14544,7 +15278,7 @@
       </w:rPr>
     </w:lvl>
   </w:abstractNum>
-  <w:abstractNum w:abstractNumId="13" w15:restartNumberingAfterBreak="0">
+  <w:abstractNum w:abstractNumId="15" w15:restartNumberingAfterBreak="0">
     <w:nsid w:val="6BF85145"/>
     <w:multiLevelType w:val="hybridMultilevel"/>
     <w:tmpl w:val="3258B0F2"/>
@@ -14657,7 +15391,7 @@
       </w:rPr>
     </w:lvl>
   </w:abstractNum>
-  <w:abstractNum w:abstractNumId="14" w15:restartNumberingAfterBreak="0">
+  <w:abstractNum w:abstractNumId="16" w15:restartNumberingAfterBreak="0">
     <w:nsid w:val="6C0661BD"/>
     <w:multiLevelType w:val="hybridMultilevel"/>
     <w:tmpl w:val="C8D07C00"/>
@@ -14770,7 +15504,7 @@
       </w:rPr>
     </w:lvl>
   </w:abstractNum>
-  <w:abstractNum w:abstractNumId="15" w15:restartNumberingAfterBreak="0">
+  <w:abstractNum w:abstractNumId="17" w15:restartNumberingAfterBreak="0">
     <w:nsid w:val="7D1025A8"/>
     <w:multiLevelType w:val="hybridMultilevel"/>
     <w:tmpl w:val="CB62E1BE"/>
@@ -14884,13 +15618,13 @@
     </w:lvl>
   </w:abstractNum>
   <w:num w:numId="1">
+    <w:abstractNumId w:val="12"/>
+  </w:num>
+  <w:num w:numId="2">
     <w:abstractNumId w:val="10"/>
   </w:num>
-  <w:num w:numId="2">
-    <w:abstractNumId w:val="8"/>
-  </w:num>
   <w:num w:numId="3">
-    <w:abstractNumId w:val="14"/>
+    <w:abstractNumId w:val="16"/>
   </w:num>
   <w:num w:numId="4">
     <w:abstractNumId w:val="6"/>
@@ -14899,7 +15633,7 @@
     <w:abstractNumId w:val="2"/>
   </w:num>
   <w:num w:numId="6">
-    <w:abstractNumId w:val="12"/>
+    <w:abstractNumId w:val="14"/>
   </w:num>
   <w:num w:numId="7">
     <w:abstractNumId w:val="1"/>
@@ -14911,16 +15645,16 @@
     <w:abstractNumId w:val="5"/>
   </w:num>
   <w:num w:numId="10">
-    <w:abstractNumId w:val="7"/>
+    <w:abstractNumId w:val="8"/>
   </w:num>
   <w:num w:numId="11">
-    <w:abstractNumId w:val="9"/>
+    <w:abstractNumId w:val="11"/>
   </w:num>
   <w:num w:numId="12">
-    <w:abstractNumId w:val="13"/>
+    <w:abstractNumId w:val="15"/>
   </w:num>
   <w:num w:numId="13">
-    <w:abstractNumId w:val="11"/>
+    <w:abstractNumId w:val="13"/>
   </w:num>
   <w:num w:numId="14">
     <w:abstractNumId w:val="3"/>
@@ -14929,7 +15663,13 @@
     <w:abstractNumId w:val="0"/>
   </w:num>
   <w:num w:numId="16">
-    <w:abstractNumId w:val="15"/>
+    <w:abstractNumId w:val="17"/>
+  </w:num>
+  <w:num w:numId="17">
+    <w:abstractNumId w:val="9"/>
+  </w:num>
+  <w:num w:numId="18">
+    <w:abstractNumId w:val="7"/>
   </w:num>
 </w:numbering>
 </file>
@@ -15373,7 +16113,6 @@
   <w:style w:type="character" w:default="1" w:styleId="a0">
     <w:name w:val="Default Paragraph Font"/>
     <w:uiPriority w:val="1"/>
-    <w:semiHidden/>
     <w:unhideWhenUsed/>
   </w:style>
   <w:style w:type="table" w:default="1" w:styleId="a1">

--- a/УП-Отчет.docx
+++ b/УП-Отчет.docx
@@ -599,7 +599,51 @@
           <w:u w:val="single"/>
         </w:rPr>
         <w:tab/>
-        <w:t>ООО «Кодэстетик» (до 27.04.2021 ООО «АйТиГлобал»)</w:t>
+        <w:t>ООО «</w:t>
+      </w:r>
+      <w:proofErr w:type="spellStart"/>
+      <w:r>
+        <w:rPr>
+          <w:bCs/>
+          <w:color w:val="000000"/>
+          <w:sz w:val="26"/>
+          <w:szCs w:val="26"/>
+          <w:u w:val="single"/>
+        </w:rPr>
+        <w:t>Кодэстетик</w:t>
+      </w:r>
+      <w:proofErr w:type="spellEnd"/>
+      <w:r>
+        <w:rPr>
+          <w:bCs/>
+          <w:color w:val="000000"/>
+          <w:sz w:val="26"/>
+          <w:szCs w:val="26"/>
+          <w:u w:val="single"/>
+        </w:rPr>
+        <w:t>» (до 27.04.2021 ООО «</w:t>
+      </w:r>
+      <w:proofErr w:type="spellStart"/>
+      <w:r>
+        <w:rPr>
+          <w:bCs/>
+          <w:color w:val="000000"/>
+          <w:sz w:val="26"/>
+          <w:szCs w:val="26"/>
+          <w:u w:val="single"/>
+        </w:rPr>
+        <w:t>АйТиГлобал</w:t>
+      </w:r>
+      <w:proofErr w:type="spellEnd"/>
+      <w:r>
+        <w:rPr>
+          <w:bCs/>
+          <w:color w:val="000000"/>
+          <w:sz w:val="26"/>
+          <w:szCs w:val="26"/>
+          <w:u w:val="single"/>
+        </w:rPr>
+        <w:t>»)</w:t>
       </w:r>
       <w:r>
         <w:rPr>
@@ -1467,6 +1511,7 @@
         </w:rPr>
         <w:t xml:space="preserve">к которому относится адрес электронной почты. Так, для сервера </w:t>
       </w:r>
+      <w:proofErr w:type="spellStart"/>
       <w:r>
         <w:rPr>
           <w:sz w:val="26"/>
@@ -1475,6 +1520,7 @@
         </w:rPr>
         <w:t>yandex</w:t>
       </w:r>
+      <w:proofErr w:type="spellEnd"/>
       <w:r>
         <w:rPr>
           <w:sz w:val="26"/>
@@ -1482,6 +1528,7 @@
         </w:rPr>
         <w:t>.</w:t>
       </w:r>
+      <w:proofErr w:type="spellStart"/>
       <w:r>
         <w:rPr>
           <w:sz w:val="26"/>
@@ -1490,6 +1537,7 @@
         </w:rPr>
         <w:t>ru</w:t>
       </w:r>
+      <w:proofErr w:type="spellEnd"/>
       <w:r>
         <w:rPr>
           <w:sz w:val="26"/>
@@ -1502,7 +1550,23 @@
           <w:sz w:val="26"/>
           <w:szCs w:val="26"/>
         </w:rPr>
-        <w:t xml:space="preserve">используется сервис «Яндекс.Почта», для </w:t>
+        <w:t>используется сервис «</w:t>
+      </w:r>
+      <w:proofErr w:type="spellStart"/>
+      <w:r>
+        <w:rPr>
+          <w:sz w:val="26"/>
+          <w:szCs w:val="26"/>
+        </w:rPr>
+        <w:t>Яндекс.Почта</w:t>
+      </w:r>
+      <w:proofErr w:type="spellEnd"/>
+      <w:r>
+        <w:rPr>
+          <w:sz w:val="26"/>
+          <w:szCs w:val="26"/>
+        </w:rPr>
+        <w:t xml:space="preserve">», для </w:t>
       </w:r>
       <w:r>
         <w:rPr>
@@ -1519,6 +1583,7 @@
         </w:rPr>
         <w:t>.</w:t>
       </w:r>
+      <w:proofErr w:type="spellStart"/>
       <w:r>
         <w:rPr>
           <w:sz w:val="26"/>
@@ -1527,6 +1592,7 @@
         </w:rPr>
         <w:t>ru</w:t>
       </w:r>
+      <w:proofErr w:type="spellEnd"/>
       <w:r>
         <w:rPr>
           <w:sz w:val="26"/>
@@ -1549,6 +1615,7 @@
         </w:rPr>
         <w:t>.</w:t>
       </w:r>
+      <w:proofErr w:type="spellStart"/>
       <w:r>
         <w:rPr>
           <w:sz w:val="26"/>
@@ -1557,6 +1624,7 @@
         </w:rPr>
         <w:t>ru</w:t>
       </w:r>
+      <w:proofErr w:type="spellEnd"/>
       <w:r>
         <w:rPr>
           <w:sz w:val="26"/>
@@ -1579,6 +1647,7 @@
         </w:rPr>
         <w:t>.</w:t>
       </w:r>
+      <w:proofErr w:type="spellStart"/>
       <w:r>
         <w:rPr>
           <w:sz w:val="26"/>
@@ -1587,6 +1656,7 @@
         </w:rPr>
         <w:t>ru</w:t>
       </w:r>
+      <w:proofErr w:type="spellEnd"/>
       <w:r>
         <w:rPr>
           <w:sz w:val="26"/>
@@ -1630,6 +1700,7 @@
         </w:rPr>
         <w:t>.</w:t>
       </w:r>
+      <w:proofErr w:type="spellStart"/>
       <w:r>
         <w:rPr>
           <w:sz w:val="26"/>
@@ -1638,6 +1709,7 @@
         </w:rPr>
         <w:t>ru</w:t>
       </w:r>
+      <w:proofErr w:type="spellEnd"/>
       <w:r>
         <w:rPr>
           <w:sz w:val="26"/>
@@ -1652,6 +1724,7 @@
         </w:rPr>
         <w:t xml:space="preserve">, для </w:t>
       </w:r>
+      <w:proofErr w:type="spellStart"/>
       <w:r>
         <w:rPr>
           <w:sz w:val="26"/>
@@ -1660,6 +1733,7 @@
         </w:rPr>
         <w:t>gmail</w:t>
       </w:r>
+      <w:proofErr w:type="spellEnd"/>
       <w:r>
         <w:rPr>
           <w:sz w:val="26"/>
@@ -1917,22 +1991,21 @@
         <w:widowControl/>
         <w:numPr>
           <w:ilvl w:val="0"/>
-          <w:numId w:val="1"/>
+          <w:numId w:val="20"/>
         </w:numPr>
         <w:shd w:val="clear" w:color="auto" w:fill="FFFFFF"/>
         <w:ind w:right="40"/>
-        <w:jc w:val="both"/>
-        <w:rPr>
-          <w:sz w:val="26"/>
-          <w:szCs w:val="26"/>
-        </w:rPr>
-      </w:pPr>
-      <w:r>
-        <w:rPr>
-          <w:sz w:val="26"/>
-          <w:szCs w:val="26"/>
-        </w:rPr>
-        <w:t>Предметная область.</w:t>
+        <w:rPr>
+          <w:sz w:val="26"/>
+          <w:szCs w:val="26"/>
+        </w:rPr>
+      </w:pPr>
+      <w:r>
+        <w:rPr>
+          <w:sz w:val="26"/>
+          <w:szCs w:val="26"/>
+        </w:rPr>
+        <w:t>Актуальность предметной области</w:t>
       </w:r>
     </w:p>
     <w:p>
@@ -1941,6 +2014,453 @@
         <w:shd w:val="clear" w:color="auto" w:fill="FFFFFF"/>
         <w:ind w:right="40"/>
         <w:jc w:val="both"/>
+        <w:rPr>
+          <w:sz w:val="26"/>
+          <w:szCs w:val="26"/>
+        </w:rPr>
+      </w:pPr>
+    </w:p>
+    <w:p>
+      <w:pPr>
+        <w:widowControl/>
+        <w:shd w:val="clear" w:color="auto" w:fill="FFFFFF"/>
+        <w:ind w:right="40" w:firstLine="426"/>
+        <w:jc w:val="both"/>
+        <w:rPr>
+          <w:sz w:val="26"/>
+          <w:szCs w:val="26"/>
+        </w:rPr>
+      </w:pPr>
+      <w:r>
+        <w:rPr>
+          <w:sz w:val="26"/>
+          <w:szCs w:val="26"/>
+        </w:rPr>
+        <w:t>Электронная почта является востребованной технологией, позволяющей вести переписку (личную, деловую), передавать как текстовые сообщения, так файлы различных форматов</w:t>
+      </w:r>
+      <w:r>
+        <w:rPr>
+          <w:sz w:val="26"/>
+          <w:szCs w:val="26"/>
+        </w:rPr>
+        <w:t xml:space="preserve">; </w:t>
+      </w:r>
+      <w:r>
+        <w:rPr>
+          <w:sz w:val="26"/>
+          <w:szCs w:val="26"/>
+        </w:rPr>
+        <w:t xml:space="preserve">служащей для </w:t>
+      </w:r>
+      <w:r>
+        <w:rPr>
+          <w:sz w:val="26"/>
+          <w:szCs w:val="26"/>
+        </w:rPr>
+        <w:t xml:space="preserve">регистрации на различных сервисах. </w:t>
+      </w:r>
+    </w:p>
+    <w:p>
+      <w:pPr>
+        <w:widowControl/>
+        <w:shd w:val="clear" w:color="auto" w:fill="FFFFFF"/>
+        <w:ind w:right="40" w:firstLine="426"/>
+        <w:jc w:val="both"/>
+        <w:rPr>
+          <w:sz w:val="26"/>
+          <w:szCs w:val="26"/>
+        </w:rPr>
+      </w:pPr>
+      <w:r>
+        <w:rPr>
+          <w:sz w:val="26"/>
+          <w:szCs w:val="26"/>
+        </w:rPr>
+        <w:t>Наличие у человека нескольких адресов электронной почты</w:t>
+      </w:r>
+      <w:r>
+        <w:rPr>
+          <w:sz w:val="26"/>
+          <w:szCs w:val="26"/>
+        </w:rPr>
+        <w:t xml:space="preserve"> является распространённым явлением. Для облегчения доступа к различным электронным почтовым ящикам существуют различные </w:t>
+      </w:r>
+      <w:r>
+        <w:rPr>
+          <w:sz w:val="26"/>
+          <w:szCs w:val="26"/>
+        </w:rPr>
+        <w:t>решения</w:t>
+      </w:r>
+      <w:r>
+        <w:rPr>
+          <w:sz w:val="26"/>
+          <w:szCs w:val="26"/>
+        </w:rPr>
+        <w:t>: почтовые сервисы (упомянутые выше «</w:t>
+      </w:r>
+      <w:proofErr w:type="spellStart"/>
+      <w:r>
+        <w:rPr>
+          <w:sz w:val="26"/>
+          <w:szCs w:val="26"/>
+        </w:rPr>
+        <w:t>Яндекс.Почта</w:t>
+      </w:r>
+      <w:proofErr w:type="spellEnd"/>
+      <w:r>
+        <w:rPr>
+          <w:sz w:val="26"/>
+          <w:szCs w:val="26"/>
+        </w:rPr>
+        <w:t xml:space="preserve">», «Почта </w:t>
+      </w:r>
+      <w:r>
+        <w:rPr>
+          <w:sz w:val="26"/>
+          <w:szCs w:val="26"/>
+          <w:lang w:val="en-US"/>
+        </w:rPr>
+        <w:t>Mail</w:t>
+      </w:r>
+      <w:r>
+        <w:rPr>
+          <w:sz w:val="26"/>
+          <w:szCs w:val="26"/>
+        </w:rPr>
+        <w:t>.</w:t>
+      </w:r>
+      <w:proofErr w:type="spellStart"/>
+      <w:r>
+        <w:rPr>
+          <w:sz w:val="26"/>
+          <w:szCs w:val="26"/>
+          <w:lang w:val="en-US"/>
+        </w:rPr>
+        <w:t>ru</w:t>
+      </w:r>
+      <w:proofErr w:type="spellEnd"/>
+      <w:r>
+        <w:rPr>
+          <w:sz w:val="26"/>
+          <w:szCs w:val="26"/>
+        </w:rPr>
+        <w:t>», «</w:t>
+      </w:r>
+      <w:r>
+        <w:rPr>
+          <w:sz w:val="26"/>
+          <w:szCs w:val="26"/>
+          <w:lang w:val="en-US"/>
+        </w:rPr>
+        <w:t>Gmail</w:t>
+      </w:r>
+      <w:r>
+        <w:rPr>
+          <w:sz w:val="26"/>
+          <w:szCs w:val="26"/>
+        </w:rPr>
+        <w:t>» и т.</w:t>
+      </w:r>
+      <w:r>
+        <w:rPr>
+          <w:sz w:val="26"/>
+          <w:szCs w:val="26"/>
+        </w:rPr>
+        <w:t xml:space="preserve"> </w:t>
+      </w:r>
+      <w:r>
+        <w:rPr>
+          <w:sz w:val="26"/>
+          <w:szCs w:val="26"/>
+        </w:rPr>
+        <w:t xml:space="preserve">д.) и </w:t>
+      </w:r>
+      <w:r>
+        <w:rPr>
+          <w:sz w:val="26"/>
+          <w:szCs w:val="26"/>
+        </w:rPr>
+        <w:t>настольные</w:t>
+      </w:r>
+      <w:r>
+        <w:rPr>
+          <w:sz w:val="26"/>
+          <w:szCs w:val="26"/>
+        </w:rPr>
+        <w:t xml:space="preserve"> почтовые клиенты</w:t>
+      </w:r>
+      <w:r>
+        <w:rPr>
+          <w:sz w:val="26"/>
+          <w:szCs w:val="26"/>
+        </w:rPr>
+        <w:t xml:space="preserve"> (такие как «</w:t>
+      </w:r>
+      <w:r>
+        <w:rPr>
+          <w:sz w:val="26"/>
+          <w:szCs w:val="26"/>
+          <w:lang w:val="en-US"/>
+        </w:rPr>
+        <w:t>Microsoft</w:t>
+      </w:r>
+      <w:r>
+        <w:rPr>
+          <w:sz w:val="26"/>
+          <w:szCs w:val="26"/>
+        </w:rPr>
+        <w:t xml:space="preserve"> </w:t>
+      </w:r>
+      <w:r>
+        <w:rPr>
+          <w:sz w:val="26"/>
+          <w:szCs w:val="26"/>
+          <w:lang w:val="en-US"/>
+        </w:rPr>
+        <w:t>Outlook</w:t>
+      </w:r>
+      <w:r>
+        <w:rPr>
+          <w:sz w:val="26"/>
+          <w:szCs w:val="26"/>
+        </w:rPr>
+        <w:t>», «</w:t>
+      </w:r>
+      <w:r>
+        <w:rPr>
+          <w:sz w:val="26"/>
+          <w:szCs w:val="26"/>
+          <w:lang w:val="en-US"/>
+        </w:rPr>
+        <w:t>Mozilla</w:t>
+      </w:r>
+      <w:r>
+        <w:rPr>
+          <w:sz w:val="26"/>
+          <w:szCs w:val="26"/>
+        </w:rPr>
+        <w:t xml:space="preserve"> </w:t>
+      </w:r>
+      <w:r>
+        <w:rPr>
+          <w:sz w:val="26"/>
+          <w:szCs w:val="26"/>
+          <w:lang w:val="en-US"/>
+        </w:rPr>
+        <w:t>Thunderbird</w:t>
+      </w:r>
+      <w:r>
+        <w:rPr>
+          <w:sz w:val="26"/>
+          <w:szCs w:val="26"/>
+        </w:rPr>
+        <w:t>», «</w:t>
+      </w:r>
+      <w:r>
+        <w:rPr>
+          <w:sz w:val="26"/>
+          <w:szCs w:val="26"/>
+          <w:lang w:val="en-US"/>
+        </w:rPr>
+        <w:t>The</w:t>
+      </w:r>
+      <w:r>
+        <w:rPr>
+          <w:sz w:val="26"/>
+          <w:szCs w:val="26"/>
+        </w:rPr>
+        <w:t xml:space="preserve"> </w:t>
+      </w:r>
+      <w:r>
+        <w:rPr>
+          <w:sz w:val="26"/>
+          <w:szCs w:val="26"/>
+          <w:lang w:val="en-US"/>
+        </w:rPr>
+        <w:t>Bat</w:t>
+      </w:r>
+      <w:r>
+        <w:rPr>
+          <w:sz w:val="26"/>
+          <w:szCs w:val="26"/>
+        </w:rPr>
+        <w:t>!</w:t>
+      </w:r>
+      <w:r>
+        <w:rPr>
+          <w:sz w:val="26"/>
+          <w:szCs w:val="26"/>
+        </w:rPr>
+        <w:t>», «</w:t>
+      </w:r>
+      <w:proofErr w:type="spellStart"/>
+      <w:r>
+        <w:rPr>
+          <w:sz w:val="26"/>
+          <w:szCs w:val="26"/>
+          <w:lang w:val="en-US"/>
+        </w:rPr>
+        <w:t>eM</w:t>
+      </w:r>
+      <w:proofErr w:type="spellEnd"/>
+      <w:r>
+        <w:rPr>
+          <w:sz w:val="26"/>
+          <w:szCs w:val="26"/>
+        </w:rPr>
+        <w:t xml:space="preserve"> </w:t>
+      </w:r>
+      <w:r>
+        <w:rPr>
+          <w:sz w:val="26"/>
+          <w:szCs w:val="26"/>
+          <w:lang w:val="en-US"/>
+        </w:rPr>
+        <w:t>Client</w:t>
+      </w:r>
+      <w:r>
+        <w:rPr>
+          <w:sz w:val="26"/>
+          <w:szCs w:val="26"/>
+        </w:rPr>
+        <w:t>», «</w:t>
+      </w:r>
+      <w:proofErr w:type="spellStart"/>
+      <w:r>
+        <w:rPr>
+          <w:sz w:val="26"/>
+          <w:szCs w:val="26"/>
+          <w:lang w:val="en-US"/>
+        </w:rPr>
+        <w:t>Mailbird</w:t>
+      </w:r>
+      <w:proofErr w:type="spellEnd"/>
+      <w:r>
+        <w:rPr>
+          <w:sz w:val="26"/>
+          <w:szCs w:val="26"/>
+        </w:rPr>
+        <w:t>»</w:t>
+      </w:r>
+      <w:r>
+        <w:rPr>
+          <w:sz w:val="26"/>
+          <w:szCs w:val="26"/>
+        </w:rPr>
+        <w:t xml:space="preserve"> </w:t>
+      </w:r>
+      <w:r>
+        <w:rPr>
+          <w:sz w:val="26"/>
+          <w:szCs w:val="26"/>
+        </w:rPr>
+        <w:t>и т. п.)</w:t>
+      </w:r>
+    </w:p>
+    <w:p>
+      <w:pPr>
+        <w:widowControl/>
+        <w:shd w:val="clear" w:color="auto" w:fill="FFFFFF"/>
+        <w:ind w:right="40" w:firstLine="426"/>
+        <w:jc w:val="both"/>
+        <w:rPr>
+          <w:sz w:val="26"/>
+          <w:szCs w:val="26"/>
+        </w:rPr>
+      </w:pPr>
+    </w:p>
+    <w:p>
+      <w:pPr>
+        <w:widowControl/>
+        <w:shd w:val="clear" w:color="auto" w:fill="FFFFFF"/>
+        <w:ind w:right="40" w:firstLine="426"/>
+        <w:jc w:val="both"/>
+        <w:rPr>
+          <w:sz w:val="26"/>
+          <w:szCs w:val="26"/>
+        </w:rPr>
+      </w:pPr>
+      <w:r>
+        <w:rPr>
+          <w:sz w:val="26"/>
+          <w:szCs w:val="26"/>
+        </w:rPr>
+        <w:t>--Чета обосрать—</w:t>
+      </w:r>
+    </w:p>
+    <w:p>
+      <w:pPr>
+        <w:widowControl/>
+        <w:shd w:val="clear" w:color="auto" w:fill="FFFFFF"/>
+        <w:ind w:right="40" w:firstLine="426"/>
+        <w:jc w:val="both"/>
+        <w:rPr>
+          <w:sz w:val="26"/>
+          <w:szCs w:val="26"/>
+        </w:rPr>
+      </w:pPr>
+      <w:r>
+        <w:rPr>
+          <w:sz w:val="26"/>
+          <w:szCs w:val="26"/>
+        </w:rPr>
+        <w:t>Поэтому принято решение разработать веб-службу с открытым интерфейсом для доступа к различным почтовым ящикам. В дальнейшем веб-службу можно будет использовать как самостоятельно, так и в силу открытого интерфейса встраивать в другие приложения.</w:t>
+      </w:r>
+    </w:p>
+    <w:p>
+      <w:pPr>
+        <w:widowControl/>
+        <w:shd w:val="clear" w:color="auto" w:fill="FFFFFF"/>
+        <w:ind w:right="40" w:firstLine="426"/>
+        <w:jc w:val="both"/>
+        <w:rPr>
+          <w:sz w:val="26"/>
+          <w:szCs w:val="26"/>
+        </w:rPr>
+      </w:pPr>
+    </w:p>
+    <w:p>
+      <w:pPr>
+        <w:widowControl/>
+        <w:shd w:val="clear" w:color="auto" w:fill="FFFFFF"/>
+        <w:ind w:right="40" w:firstLine="426"/>
+        <w:jc w:val="both"/>
+        <w:rPr>
+          <w:sz w:val="26"/>
+          <w:szCs w:val="26"/>
+        </w:rPr>
+      </w:pPr>
+    </w:p>
+    <w:p>
+      <w:pPr>
+        <w:pStyle w:val="a4"/>
+        <w:widowControl/>
+        <w:numPr>
+          <w:ilvl w:val="0"/>
+          <w:numId w:val="20"/>
+        </w:numPr>
+        <w:shd w:val="clear" w:color="auto" w:fill="FFFFFF"/>
+        <w:ind w:right="40"/>
+        <w:rPr>
+          <w:sz w:val="26"/>
+          <w:szCs w:val="26"/>
+        </w:rPr>
+      </w:pPr>
+      <w:r>
+        <w:rPr>
+          <w:sz w:val="26"/>
+          <w:szCs w:val="26"/>
+        </w:rPr>
+        <w:t>Изучение предметной области</w:t>
+      </w:r>
+    </w:p>
+    <w:p>
+      <w:pPr>
+        <w:pStyle w:val="a4"/>
+        <w:widowControl/>
+        <w:shd w:val="clear" w:color="auto" w:fill="FFFFFF"/>
+        <w:ind w:left="786" w:right="40"/>
         <w:rPr>
           <w:sz w:val="26"/>
           <w:szCs w:val="26"/>
@@ -1953,445 +2473,10 @@
         <w:widowControl/>
         <w:numPr>
           <w:ilvl w:val="1"/>
-          <w:numId w:val="1"/>
+          <w:numId w:val="24"/>
         </w:numPr>
         <w:shd w:val="clear" w:color="auto" w:fill="FFFFFF"/>
         <w:ind w:right="40"/>
-        <w:jc w:val="both"/>
-        <w:rPr>
-          <w:sz w:val="26"/>
-          <w:szCs w:val="26"/>
-        </w:rPr>
-      </w:pPr>
-      <w:r>
-        <w:rPr>
-          <w:sz w:val="26"/>
-          <w:szCs w:val="26"/>
-          <w:lang w:val="en-US"/>
-        </w:rPr>
-        <w:t>Актуальность</w:t>
-      </w:r>
-      <w:r>
-        <w:rPr>
-          <w:sz w:val="26"/>
-          <w:szCs w:val="26"/>
-        </w:rPr>
-        <w:t xml:space="preserve"> предметной области</w:t>
-      </w:r>
-    </w:p>
-    <w:p>
-      <w:pPr>
-        <w:widowControl/>
-        <w:shd w:val="clear" w:color="auto" w:fill="FFFFFF"/>
-        <w:ind w:right="40" w:firstLine="426"/>
-        <w:jc w:val="both"/>
-        <w:rPr>
-          <w:sz w:val="26"/>
-          <w:szCs w:val="26"/>
-        </w:rPr>
-      </w:pPr>
-      <w:r>
-        <w:rPr>
-          <w:sz w:val="26"/>
-          <w:szCs w:val="26"/>
-        </w:rPr>
-        <w:t>Электронная почта является востребованной технологией, позволяющей вести переписку (личную, деловую), передавать как текстовые сообщения, так файлы различных форматов</w:t>
-      </w:r>
-      <w:r>
-        <w:rPr>
-          <w:sz w:val="26"/>
-          <w:szCs w:val="26"/>
-        </w:rPr>
-        <w:t xml:space="preserve">; </w:t>
-      </w:r>
-      <w:r>
-        <w:rPr>
-          <w:sz w:val="26"/>
-          <w:szCs w:val="26"/>
-        </w:rPr>
-        <w:t xml:space="preserve">служащей для </w:t>
-      </w:r>
-      <w:r>
-        <w:rPr>
-          <w:sz w:val="26"/>
-          <w:szCs w:val="26"/>
-        </w:rPr>
-        <w:t xml:space="preserve">регистрации на различных сервисах. </w:t>
-      </w:r>
-    </w:p>
-    <w:p>
-      <w:pPr>
-        <w:widowControl/>
-        <w:shd w:val="clear" w:color="auto" w:fill="FFFFFF"/>
-        <w:ind w:right="40" w:firstLine="426"/>
-        <w:jc w:val="both"/>
-        <w:rPr>
-          <w:sz w:val="26"/>
-          <w:szCs w:val="26"/>
-        </w:rPr>
-      </w:pPr>
-      <w:r>
-        <w:rPr>
-          <w:sz w:val="26"/>
-          <w:szCs w:val="26"/>
-        </w:rPr>
-        <w:t>Наличие у человека нескольких адресов электронной почты</w:t>
-      </w:r>
-      <w:r>
-        <w:rPr>
-          <w:sz w:val="26"/>
-          <w:szCs w:val="26"/>
-        </w:rPr>
-        <w:t xml:space="preserve"> является распространённым явлением. Для облегчения доступа к различным электронным почтовым ящикам существуют различные </w:t>
-      </w:r>
-      <w:r>
-        <w:rPr>
-          <w:sz w:val="26"/>
-          <w:szCs w:val="26"/>
-        </w:rPr>
-        <w:t>решения</w:t>
-      </w:r>
-      <w:r>
-        <w:rPr>
-          <w:sz w:val="26"/>
-          <w:szCs w:val="26"/>
-        </w:rPr>
-        <w:t xml:space="preserve">: почтовые сервисы (упомянутые выше «Яндекс.Почта», «Почта </w:t>
-      </w:r>
-      <w:r>
-        <w:rPr>
-          <w:sz w:val="26"/>
-          <w:szCs w:val="26"/>
-          <w:lang w:val="en-US"/>
-        </w:rPr>
-        <w:t>Mail</w:t>
-      </w:r>
-      <w:r>
-        <w:rPr>
-          <w:sz w:val="26"/>
-          <w:szCs w:val="26"/>
-        </w:rPr>
-        <w:t>.</w:t>
-      </w:r>
-      <w:r>
-        <w:rPr>
-          <w:sz w:val="26"/>
-          <w:szCs w:val="26"/>
-          <w:lang w:val="en-US"/>
-        </w:rPr>
-        <w:t>ru</w:t>
-      </w:r>
-      <w:r>
-        <w:rPr>
-          <w:sz w:val="26"/>
-          <w:szCs w:val="26"/>
-        </w:rPr>
-        <w:t>», «</w:t>
-      </w:r>
-      <w:r>
-        <w:rPr>
-          <w:sz w:val="26"/>
-          <w:szCs w:val="26"/>
-          <w:lang w:val="en-US"/>
-        </w:rPr>
-        <w:t>Gmail</w:t>
-      </w:r>
-      <w:r>
-        <w:rPr>
-          <w:sz w:val="26"/>
-          <w:szCs w:val="26"/>
-        </w:rPr>
-        <w:t>» и т.</w:t>
-      </w:r>
-      <w:r>
-        <w:rPr>
-          <w:sz w:val="26"/>
-          <w:szCs w:val="26"/>
-        </w:rPr>
-        <w:t xml:space="preserve"> </w:t>
-      </w:r>
-      <w:r>
-        <w:rPr>
-          <w:sz w:val="26"/>
-          <w:szCs w:val="26"/>
-        </w:rPr>
-        <w:t xml:space="preserve">д.) и </w:t>
-      </w:r>
-      <w:r>
-        <w:rPr>
-          <w:sz w:val="26"/>
-          <w:szCs w:val="26"/>
-        </w:rPr>
-        <w:t>настольные</w:t>
-      </w:r>
-      <w:r>
-        <w:rPr>
-          <w:sz w:val="26"/>
-          <w:szCs w:val="26"/>
-        </w:rPr>
-        <w:t xml:space="preserve"> почтовые клиенты</w:t>
-      </w:r>
-      <w:r>
-        <w:rPr>
-          <w:sz w:val="26"/>
-          <w:szCs w:val="26"/>
-        </w:rPr>
-        <w:t xml:space="preserve"> (такие как «</w:t>
-      </w:r>
-      <w:r>
-        <w:rPr>
-          <w:sz w:val="26"/>
-          <w:szCs w:val="26"/>
-          <w:lang w:val="en-US"/>
-        </w:rPr>
-        <w:t>Microsoft</w:t>
-      </w:r>
-      <w:r>
-        <w:rPr>
-          <w:sz w:val="26"/>
-          <w:szCs w:val="26"/>
-        </w:rPr>
-        <w:t xml:space="preserve"> </w:t>
-      </w:r>
-      <w:r>
-        <w:rPr>
-          <w:sz w:val="26"/>
-          <w:szCs w:val="26"/>
-          <w:lang w:val="en-US"/>
-        </w:rPr>
-        <w:t>Outlook</w:t>
-      </w:r>
-      <w:r>
-        <w:rPr>
-          <w:sz w:val="26"/>
-          <w:szCs w:val="26"/>
-        </w:rPr>
-        <w:t>», «</w:t>
-      </w:r>
-      <w:r>
-        <w:rPr>
-          <w:sz w:val="26"/>
-          <w:szCs w:val="26"/>
-          <w:lang w:val="en-US"/>
-        </w:rPr>
-        <w:t>Mozilla</w:t>
-      </w:r>
-      <w:r>
-        <w:rPr>
-          <w:sz w:val="26"/>
-          <w:szCs w:val="26"/>
-        </w:rPr>
-        <w:t xml:space="preserve"> </w:t>
-      </w:r>
-      <w:r>
-        <w:rPr>
-          <w:sz w:val="26"/>
-          <w:szCs w:val="26"/>
-          <w:lang w:val="en-US"/>
-        </w:rPr>
-        <w:t>Thunderbird</w:t>
-      </w:r>
-      <w:r>
-        <w:rPr>
-          <w:sz w:val="26"/>
-          <w:szCs w:val="26"/>
-        </w:rPr>
-        <w:t>», «</w:t>
-      </w:r>
-      <w:r>
-        <w:rPr>
-          <w:sz w:val="26"/>
-          <w:szCs w:val="26"/>
-          <w:lang w:val="en-US"/>
-        </w:rPr>
-        <w:t>The</w:t>
-      </w:r>
-      <w:r>
-        <w:rPr>
-          <w:sz w:val="26"/>
-          <w:szCs w:val="26"/>
-        </w:rPr>
-        <w:t xml:space="preserve"> </w:t>
-      </w:r>
-      <w:r>
-        <w:rPr>
-          <w:sz w:val="26"/>
-          <w:szCs w:val="26"/>
-          <w:lang w:val="en-US"/>
-        </w:rPr>
-        <w:t>Bat</w:t>
-      </w:r>
-      <w:r>
-        <w:rPr>
-          <w:sz w:val="26"/>
-          <w:szCs w:val="26"/>
-        </w:rPr>
-        <w:t>!</w:t>
-      </w:r>
-      <w:r>
-        <w:rPr>
-          <w:sz w:val="26"/>
-          <w:szCs w:val="26"/>
-        </w:rPr>
-        <w:t>», «</w:t>
-      </w:r>
-      <w:r>
-        <w:rPr>
-          <w:sz w:val="26"/>
-          <w:szCs w:val="26"/>
-          <w:lang w:val="en-US"/>
-        </w:rPr>
-        <w:t>eM</w:t>
-      </w:r>
-      <w:r>
-        <w:rPr>
-          <w:sz w:val="26"/>
-          <w:szCs w:val="26"/>
-        </w:rPr>
-        <w:t xml:space="preserve"> </w:t>
-      </w:r>
-      <w:r>
-        <w:rPr>
-          <w:sz w:val="26"/>
-          <w:szCs w:val="26"/>
-          <w:lang w:val="en-US"/>
-        </w:rPr>
-        <w:t>Client</w:t>
-      </w:r>
-      <w:r>
-        <w:rPr>
-          <w:sz w:val="26"/>
-          <w:szCs w:val="26"/>
-        </w:rPr>
-        <w:t>», «</w:t>
-      </w:r>
-      <w:r>
-        <w:rPr>
-          <w:sz w:val="26"/>
-          <w:szCs w:val="26"/>
-          <w:lang w:val="en-US"/>
-        </w:rPr>
-        <w:t>Mailbird</w:t>
-      </w:r>
-      <w:r>
-        <w:rPr>
-          <w:sz w:val="26"/>
-          <w:szCs w:val="26"/>
-        </w:rPr>
-        <w:t>»</w:t>
-      </w:r>
-      <w:r>
-        <w:rPr>
-          <w:sz w:val="26"/>
-          <w:szCs w:val="26"/>
-        </w:rPr>
-        <w:t xml:space="preserve"> </w:t>
-      </w:r>
-      <w:r>
-        <w:rPr>
-          <w:sz w:val="26"/>
-          <w:szCs w:val="26"/>
-        </w:rPr>
-        <w:t>и т. п.)</w:t>
-      </w:r>
-    </w:p>
-    <w:p>
-      <w:pPr>
-        <w:widowControl/>
-        <w:shd w:val="clear" w:color="auto" w:fill="FFFFFF"/>
-        <w:ind w:right="40" w:firstLine="426"/>
-        <w:jc w:val="both"/>
-        <w:rPr>
-          <w:sz w:val="26"/>
-          <w:szCs w:val="26"/>
-        </w:rPr>
-      </w:pPr>
-    </w:p>
-    <w:p>
-      <w:pPr>
-        <w:widowControl/>
-        <w:shd w:val="clear" w:color="auto" w:fill="FFFFFF"/>
-        <w:ind w:right="40" w:firstLine="426"/>
-        <w:jc w:val="both"/>
-        <w:rPr>
-          <w:sz w:val="26"/>
-          <w:szCs w:val="26"/>
-        </w:rPr>
-      </w:pPr>
-      <w:r>
-        <w:rPr>
-          <w:sz w:val="26"/>
-          <w:szCs w:val="26"/>
-        </w:rPr>
-        <w:t>--Чета обосрать—</w:t>
-      </w:r>
-    </w:p>
-    <w:p>
-      <w:pPr>
-        <w:widowControl/>
-        <w:shd w:val="clear" w:color="auto" w:fill="FFFFFF"/>
-        <w:ind w:right="40" w:firstLine="426"/>
-        <w:jc w:val="both"/>
-        <w:rPr>
-          <w:sz w:val="26"/>
-          <w:szCs w:val="26"/>
-        </w:rPr>
-      </w:pPr>
-      <w:r>
-        <w:rPr>
-          <w:sz w:val="26"/>
-          <w:szCs w:val="26"/>
-        </w:rPr>
-        <w:t>Поэтому принято решение разработать веб-службу с открытым интерфейсом для доступа к различным почтовым ящикам. В дальнейшем веб-службу можно будет использовать как самостоятельно, так и в силу открытого интерфейса встраивать в другие приложения.</w:t>
-      </w:r>
-    </w:p>
-    <w:p>
-      <w:pPr>
-        <w:widowControl/>
-        <w:shd w:val="clear" w:color="auto" w:fill="FFFFFF"/>
-        <w:ind w:right="40" w:firstLine="426"/>
-        <w:jc w:val="both"/>
-        <w:rPr>
-          <w:sz w:val="26"/>
-          <w:szCs w:val="26"/>
-        </w:rPr>
-      </w:pPr>
-    </w:p>
-    <w:p>
-      <w:pPr>
-        <w:pStyle w:val="a4"/>
-        <w:widowControl/>
-        <w:numPr>
-          <w:ilvl w:val="1"/>
-          <w:numId w:val="1"/>
-        </w:numPr>
-        <w:shd w:val="clear" w:color="auto" w:fill="FFFFFF"/>
-        <w:ind w:right="40"/>
-        <w:jc w:val="both"/>
-        <w:rPr>
-          <w:sz w:val="26"/>
-          <w:szCs w:val="26"/>
-        </w:rPr>
-      </w:pPr>
-      <w:r>
-        <w:rPr>
-          <w:sz w:val="26"/>
-          <w:szCs w:val="26"/>
-        </w:rPr>
-        <w:t>Изучение предметной области</w:t>
-      </w:r>
-    </w:p>
-    <w:p>
-      <w:pPr>
-        <w:pStyle w:val="a4"/>
-        <w:widowControl/>
-        <w:numPr>
-          <w:ilvl w:val="2"/>
-          <w:numId w:val="1"/>
-        </w:numPr>
-        <w:shd w:val="clear" w:color="auto" w:fill="FFFFFF"/>
-        <w:ind w:right="40"/>
-        <w:jc w:val="both"/>
         <w:rPr>
           <w:sz w:val="26"/>
           <w:szCs w:val="26"/>
@@ -2647,7 +2732,7 @@
           <w:sz w:val="26"/>
           <w:szCs w:val="26"/>
         </w:rPr>
-        <w:t xml:space="preserve"> Принцип работы с протоколом заключается в проверке удаленного сервера на </w:t>
+        <w:t xml:space="preserve"> </w:t>
       </w:r>
       <w:r>
         <w:rPr>
@@ -2655,7 +2740,7 @@
           <w:szCs w:val="26"/>
         </w:rPr>
         <w:lastRenderedPageBreak/>
-        <w:t>наличие новых писем, последующего их скачивания на устройство пользователя и удаление скачанных писем с сервера. При этом письмо скачивается целиком, со всеми вложениями. К преимуществам такого подхода получения писем можно отнести:</w:t>
+        <w:t>Принцип работы с протоколом заключается в проверке удаленного сервера на наличие новых писем, последующего их скачивания на устройство пользователя и удаление скачанных писем с сервера. При этом письмо скачивается целиком, со всеми вложениями. К преимуществам такого подхода получения писем можно отнести:</w:t>
       </w:r>
     </w:p>
     <w:p>
@@ -3408,8 +3493,472 @@
         <w:pStyle w:val="a4"/>
         <w:widowControl/>
         <w:numPr>
-          <w:ilvl w:val="2"/>
-          <w:numId w:val="1"/>
+          <w:ilvl w:val="1"/>
+          <w:numId w:val="24"/>
+        </w:numPr>
+        <w:shd w:val="clear" w:color="auto" w:fill="FFFFFF"/>
+        <w:ind w:right="40"/>
+        <w:rPr>
+          <w:sz w:val="26"/>
+          <w:szCs w:val="26"/>
+        </w:rPr>
+      </w:pPr>
+      <w:r>
+        <w:rPr>
+          <w:sz w:val="26"/>
+          <w:szCs w:val="26"/>
+        </w:rPr>
+        <w:t xml:space="preserve">Подходы к построению </w:t>
+      </w:r>
+      <w:r>
+        <w:rPr>
+          <w:sz w:val="26"/>
+          <w:szCs w:val="26"/>
+          <w:lang w:val="en-US"/>
+        </w:rPr>
+        <w:t>API</w:t>
+      </w:r>
+      <w:r>
+        <w:rPr>
+          <w:sz w:val="26"/>
+          <w:szCs w:val="26"/>
+        </w:rPr>
+        <w:t xml:space="preserve"> </w:t>
+      </w:r>
+      <w:r>
+        <w:rPr>
+          <w:sz w:val="26"/>
+          <w:szCs w:val="26"/>
+        </w:rPr>
+        <w:t>веб-служб</w:t>
+      </w:r>
+    </w:p>
+    <w:p>
+      <w:pPr>
+        <w:widowControl/>
+        <w:shd w:val="clear" w:color="auto" w:fill="FFFFFF"/>
+        <w:tabs>
+          <w:tab w:val="left" w:pos="1545"/>
+        </w:tabs>
+        <w:ind w:right="40" w:firstLine="426"/>
+        <w:jc w:val="both"/>
+        <w:rPr>
+          <w:sz w:val="26"/>
+          <w:szCs w:val="26"/>
+        </w:rPr>
+      </w:pPr>
+      <w:r>
+        <w:rPr>
+          <w:sz w:val="26"/>
+          <w:szCs w:val="26"/>
+        </w:rPr>
+        <w:t xml:space="preserve">Основными подходами к построению </w:t>
+      </w:r>
+      <w:r>
+        <w:rPr>
+          <w:sz w:val="26"/>
+          <w:szCs w:val="26"/>
+          <w:lang w:val="en-US"/>
+        </w:rPr>
+        <w:t>API</w:t>
+      </w:r>
+      <w:r>
+        <w:rPr>
+          <w:sz w:val="26"/>
+          <w:szCs w:val="26"/>
+        </w:rPr>
+        <w:t xml:space="preserve"> </w:t>
+      </w:r>
+      <w:r>
+        <w:rPr>
+          <w:sz w:val="26"/>
+          <w:szCs w:val="26"/>
+        </w:rPr>
+        <w:t xml:space="preserve">веб-служб являются </w:t>
+      </w:r>
+      <w:r>
+        <w:rPr>
+          <w:sz w:val="26"/>
+          <w:szCs w:val="26"/>
+          <w:lang w:val="en-US"/>
+        </w:rPr>
+        <w:t>RESTful</w:t>
+      </w:r>
+      <w:r>
+        <w:rPr>
+          <w:sz w:val="26"/>
+          <w:szCs w:val="26"/>
+        </w:rPr>
+        <w:t xml:space="preserve"> </w:t>
+      </w:r>
+      <w:r>
+        <w:rPr>
+          <w:sz w:val="26"/>
+          <w:szCs w:val="26"/>
+          <w:lang w:val="en-US"/>
+        </w:rPr>
+        <w:t>API</w:t>
+      </w:r>
+      <w:r>
+        <w:rPr>
+          <w:sz w:val="26"/>
+          <w:szCs w:val="26"/>
+        </w:rPr>
+        <w:t xml:space="preserve"> </w:t>
+      </w:r>
+      <w:r>
+        <w:rPr>
+          <w:sz w:val="26"/>
+          <w:szCs w:val="26"/>
+        </w:rPr>
+        <w:t xml:space="preserve">и </w:t>
+      </w:r>
+      <w:r>
+        <w:rPr>
+          <w:sz w:val="26"/>
+          <w:szCs w:val="26"/>
+          <w:lang w:val="en-US"/>
+        </w:rPr>
+        <w:t>SOAP</w:t>
+      </w:r>
+      <w:r>
+        <w:rPr>
+          <w:sz w:val="26"/>
+          <w:szCs w:val="26"/>
+        </w:rPr>
+        <w:t xml:space="preserve"> </w:t>
+      </w:r>
+      <w:r>
+        <w:rPr>
+          <w:sz w:val="26"/>
+          <w:szCs w:val="26"/>
+          <w:lang w:val="en-US"/>
+        </w:rPr>
+        <w:t>API</w:t>
+      </w:r>
+      <w:r>
+        <w:rPr>
+          <w:sz w:val="26"/>
+          <w:szCs w:val="26"/>
+        </w:rPr>
+        <w:t xml:space="preserve">. </w:t>
+      </w:r>
+      <w:r>
+        <w:rPr>
+          <w:sz w:val="26"/>
+          <w:szCs w:val="26"/>
+        </w:rPr>
+        <w:t xml:space="preserve">Если первый подход основывается на архитектурном стиле </w:t>
+      </w:r>
+      <w:r>
+        <w:rPr>
+          <w:sz w:val="26"/>
+          <w:szCs w:val="26"/>
+          <w:lang w:val="en-US"/>
+        </w:rPr>
+        <w:t>REST</w:t>
+      </w:r>
+      <w:r>
+        <w:rPr>
+          <w:sz w:val="26"/>
+          <w:szCs w:val="26"/>
+        </w:rPr>
+        <w:t xml:space="preserve"> (</w:t>
+      </w:r>
+      <w:r>
+        <w:rPr>
+          <w:sz w:val="26"/>
+          <w:szCs w:val="26"/>
+          <w:lang w:val="en-US"/>
+        </w:rPr>
+        <w:t>Representational</w:t>
+      </w:r>
+      <w:r>
+        <w:rPr>
+          <w:sz w:val="26"/>
+          <w:szCs w:val="26"/>
+        </w:rPr>
+        <w:t xml:space="preserve"> </w:t>
+      </w:r>
+      <w:r>
+        <w:rPr>
+          <w:sz w:val="26"/>
+          <w:szCs w:val="26"/>
+          <w:lang w:val="en-US"/>
+        </w:rPr>
+        <w:t>State</w:t>
+      </w:r>
+      <w:r>
+        <w:rPr>
+          <w:sz w:val="26"/>
+          <w:szCs w:val="26"/>
+        </w:rPr>
+        <w:t xml:space="preserve"> </w:t>
+      </w:r>
+      <w:r>
+        <w:rPr>
+          <w:sz w:val="26"/>
+          <w:szCs w:val="26"/>
+          <w:lang w:val="en-US"/>
+        </w:rPr>
+        <w:t>Transfer</w:t>
+      </w:r>
+      <w:r>
+        <w:rPr>
+          <w:sz w:val="26"/>
+          <w:szCs w:val="26"/>
+        </w:rPr>
+        <w:t xml:space="preserve"> </w:t>
+      </w:r>
+      <w:r>
+        <w:rPr>
+          <w:sz w:val="26"/>
+          <w:szCs w:val="26"/>
+        </w:rPr>
+        <w:t>–</w:t>
+      </w:r>
+      <w:r>
+        <w:rPr>
+          <w:sz w:val="26"/>
+          <w:szCs w:val="26"/>
+        </w:rPr>
+        <w:t xml:space="preserve"> </w:t>
+      </w:r>
+      <w:r>
+        <w:rPr>
+          <w:sz w:val="26"/>
+          <w:szCs w:val="26"/>
+        </w:rPr>
+        <w:t>передача репрезентативного состояния), то второй –</w:t>
+      </w:r>
+      <w:r>
+        <w:rPr>
+          <w:sz w:val="26"/>
+          <w:szCs w:val="26"/>
+        </w:rPr>
+        <w:t xml:space="preserve"> </w:t>
+      </w:r>
+      <w:r>
+        <w:rPr>
+          <w:sz w:val="26"/>
+          <w:szCs w:val="26"/>
+        </w:rPr>
+        <w:t xml:space="preserve">на протоколе обмена сообщениями </w:t>
+      </w:r>
+      <w:r>
+        <w:rPr>
+          <w:sz w:val="26"/>
+          <w:szCs w:val="26"/>
+          <w:lang w:val="en-US"/>
+        </w:rPr>
+        <w:t>SOAP</w:t>
+      </w:r>
+      <w:r>
+        <w:rPr>
+          <w:sz w:val="26"/>
+          <w:szCs w:val="26"/>
+        </w:rPr>
+        <w:t xml:space="preserve"> (</w:t>
+      </w:r>
+      <w:r>
+        <w:rPr>
+          <w:sz w:val="26"/>
+          <w:szCs w:val="26"/>
+          <w:lang w:val="en-US"/>
+        </w:rPr>
+        <w:t>Simple</w:t>
+      </w:r>
+      <w:r>
+        <w:rPr>
+          <w:sz w:val="26"/>
+          <w:szCs w:val="26"/>
+        </w:rPr>
+        <w:t xml:space="preserve"> </w:t>
+      </w:r>
+      <w:r>
+        <w:rPr>
+          <w:sz w:val="26"/>
+          <w:szCs w:val="26"/>
+          <w:lang w:val="en-US"/>
+        </w:rPr>
+        <w:t>Object</w:t>
+      </w:r>
+      <w:r>
+        <w:rPr>
+          <w:sz w:val="26"/>
+          <w:szCs w:val="26"/>
+        </w:rPr>
+        <w:t xml:space="preserve"> </w:t>
+      </w:r>
+      <w:r>
+        <w:rPr>
+          <w:sz w:val="26"/>
+          <w:szCs w:val="26"/>
+          <w:lang w:val="en-US"/>
+        </w:rPr>
+        <w:t>Access</w:t>
+      </w:r>
+      <w:r>
+        <w:rPr>
+          <w:sz w:val="26"/>
+          <w:szCs w:val="26"/>
+        </w:rPr>
+        <w:t xml:space="preserve"> </w:t>
+      </w:r>
+      <w:r>
+        <w:rPr>
+          <w:sz w:val="26"/>
+          <w:szCs w:val="26"/>
+          <w:lang w:val="en-US"/>
+        </w:rPr>
+        <w:t>Protocol</w:t>
+      </w:r>
+      <w:r>
+        <w:rPr>
+          <w:sz w:val="26"/>
+          <w:szCs w:val="26"/>
+        </w:rPr>
+        <w:t xml:space="preserve"> </w:t>
+      </w:r>
+      <w:r>
+        <w:rPr>
+          <w:sz w:val="26"/>
+          <w:szCs w:val="26"/>
+        </w:rPr>
+        <w:t>–</w:t>
+      </w:r>
+      <w:r>
+        <w:rPr>
+          <w:sz w:val="26"/>
+          <w:szCs w:val="26"/>
+        </w:rPr>
+        <w:t xml:space="preserve"> </w:t>
+      </w:r>
+      <w:r>
+        <w:rPr>
+          <w:sz w:val="26"/>
+          <w:szCs w:val="26"/>
+        </w:rPr>
+        <w:t>простой протокол доступа к объекту)</w:t>
+      </w:r>
+      <w:r>
+        <w:rPr>
+          <w:sz w:val="26"/>
+          <w:szCs w:val="26"/>
+        </w:rPr>
+        <w:t xml:space="preserve">. </w:t>
+      </w:r>
+      <w:r>
+        <w:rPr>
+          <w:sz w:val="26"/>
+          <w:szCs w:val="26"/>
+        </w:rPr>
+        <w:t>Оба подхода имеют существенные различия.</w:t>
+      </w:r>
+    </w:p>
+    <w:p>
+      <w:pPr>
+        <w:widowControl/>
+        <w:shd w:val="clear" w:color="auto" w:fill="FFFFFF"/>
+        <w:tabs>
+          <w:tab w:val="left" w:pos="1545"/>
+        </w:tabs>
+        <w:ind w:right="40" w:firstLine="426"/>
+        <w:jc w:val="both"/>
+        <w:rPr>
+          <w:sz w:val="26"/>
+          <w:szCs w:val="26"/>
+        </w:rPr>
+      </w:pPr>
+      <w:r>
+        <w:rPr>
+          <w:sz w:val="26"/>
+          <w:szCs w:val="26"/>
+        </w:rPr>
+        <w:lastRenderedPageBreak/>
+        <w:t>Рассмотрим,</w:t>
+      </w:r>
+      <w:r>
+        <w:rPr>
+          <w:sz w:val="26"/>
+          <w:szCs w:val="26"/>
+        </w:rPr>
+        <w:t xml:space="preserve"> что из себя представляет протокол </w:t>
+      </w:r>
+      <w:r>
+        <w:rPr>
+          <w:sz w:val="26"/>
+          <w:szCs w:val="26"/>
+          <w:lang w:val="en-US"/>
+        </w:rPr>
+        <w:t>SOAP</w:t>
+      </w:r>
+      <w:r>
+        <w:rPr>
+          <w:sz w:val="26"/>
+          <w:szCs w:val="26"/>
+        </w:rPr>
+        <w:t xml:space="preserve">. </w:t>
+      </w:r>
+      <w:r>
+        <w:rPr>
+          <w:sz w:val="26"/>
+          <w:szCs w:val="26"/>
+        </w:rPr>
+        <w:t xml:space="preserve">Сообщение по протоколу </w:t>
+      </w:r>
+      <w:r>
+        <w:rPr>
+          <w:sz w:val="26"/>
+          <w:szCs w:val="26"/>
+          <w:lang w:val="en-US"/>
+        </w:rPr>
+        <w:t>SOAP</w:t>
+      </w:r>
+      <w:r>
+        <w:rPr>
+          <w:sz w:val="26"/>
+          <w:szCs w:val="26"/>
+        </w:rPr>
+        <w:t xml:space="preserve"> </w:t>
+      </w:r>
+      <w:r>
+        <w:rPr>
+          <w:sz w:val="26"/>
+          <w:szCs w:val="26"/>
+        </w:rPr>
+        <w:t xml:space="preserve">передаются в формате </w:t>
+      </w:r>
+      <w:r>
+        <w:rPr>
+          <w:sz w:val="26"/>
+          <w:szCs w:val="26"/>
+          <w:lang w:val="en-US"/>
+        </w:rPr>
+        <w:t>XML</w:t>
+      </w:r>
+      <w:r>
+        <w:rPr>
+          <w:sz w:val="26"/>
+          <w:szCs w:val="26"/>
+        </w:rPr>
+        <w:t xml:space="preserve">, </w:t>
+      </w:r>
+      <w:r>
+        <w:rPr>
+          <w:sz w:val="26"/>
+          <w:szCs w:val="26"/>
+        </w:rPr>
+        <w:t>и имеют структуру:</w:t>
+      </w:r>
+    </w:p>
+    <w:p>
+      <w:pPr>
+        <w:pStyle w:val="a4"/>
+        <w:widowControl/>
+        <w:numPr>
+          <w:ilvl w:val="0"/>
+          <w:numId w:val="16"/>
         </w:numPr>
         <w:shd w:val="clear" w:color="auto" w:fill="FFFFFF"/>
         <w:tabs>
@@ -3426,476 +3975,8 @@
         <w:rPr>
           <w:sz w:val="26"/>
           <w:szCs w:val="26"/>
-        </w:rPr>
-        <w:t xml:space="preserve">Подходы к построению </w:t>
-      </w:r>
-      <w:r>
-        <w:rPr>
-          <w:sz w:val="26"/>
-          <w:szCs w:val="26"/>
-          <w:lang w:val="en-US"/>
-        </w:rPr>
-        <w:t>API</w:t>
-      </w:r>
-      <w:r>
-        <w:rPr>
-          <w:sz w:val="26"/>
-          <w:szCs w:val="26"/>
-        </w:rPr>
-        <w:t xml:space="preserve"> </w:t>
-      </w:r>
-      <w:r>
-        <w:rPr>
-          <w:sz w:val="26"/>
-          <w:szCs w:val="26"/>
-        </w:rPr>
-        <w:t>веб-служб</w:t>
-      </w:r>
-    </w:p>
-    <w:p>
-      <w:pPr>
-        <w:widowControl/>
-        <w:shd w:val="clear" w:color="auto" w:fill="FFFFFF"/>
-        <w:tabs>
-          <w:tab w:val="left" w:pos="1545"/>
-        </w:tabs>
-        <w:ind w:right="40" w:firstLine="426"/>
-        <w:jc w:val="both"/>
-        <w:rPr>
-          <w:sz w:val="26"/>
-          <w:szCs w:val="26"/>
-        </w:rPr>
-      </w:pPr>
-      <w:r>
-        <w:rPr>
-          <w:sz w:val="26"/>
-          <w:szCs w:val="26"/>
-        </w:rPr>
-        <w:t xml:space="preserve">Основными подходами к построению </w:t>
-      </w:r>
-      <w:r>
-        <w:rPr>
-          <w:sz w:val="26"/>
-          <w:szCs w:val="26"/>
-          <w:lang w:val="en-US"/>
-        </w:rPr>
-        <w:t>API</w:t>
-      </w:r>
-      <w:r>
-        <w:rPr>
-          <w:sz w:val="26"/>
-          <w:szCs w:val="26"/>
-        </w:rPr>
-        <w:t xml:space="preserve"> </w:t>
-      </w:r>
-      <w:r>
-        <w:rPr>
-          <w:sz w:val="26"/>
-          <w:szCs w:val="26"/>
-        </w:rPr>
-        <w:t xml:space="preserve">веб-служб являются </w:t>
-      </w:r>
-      <w:r>
-        <w:rPr>
-          <w:sz w:val="26"/>
-          <w:szCs w:val="26"/>
-          <w:lang w:val="en-US"/>
-        </w:rPr>
-        <w:t>RESTful</w:t>
-      </w:r>
-      <w:r>
-        <w:rPr>
-          <w:sz w:val="26"/>
-          <w:szCs w:val="26"/>
-        </w:rPr>
-        <w:t xml:space="preserve"> </w:t>
-      </w:r>
-      <w:r>
-        <w:rPr>
-          <w:sz w:val="26"/>
-          <w:szCs w:val="26"/>
-          <w:lang w:val="en-US"/>
-        </w:rPr>
-        <w:t>API</w:t>
-      </w:r>
-      <w:r>
-        <w:rPr>
-          <w:sz w:val="26"/>
-          <w:szCs w:val="26"/>
-        </w:rPr>
-        <w:t xml:space="preserve"> </w:t>
-      </w:r>
-      <w:r>
-        <w:rPr>
-          <w:sz w:val="26"/>
-          <w:szCs w:val="26"/>
-        </w:rPr>
-        <w:t xml:space="preserve">и </w:t>
-      </w:r>
-      <w:r>
-        <w:rPr>
-          <w:sz w:val="26"/>
-          <w:szCs w:val="26"/>
-          <w:lang w:val="en-US"/>
-        </w:rPr>
-        <w:t>SOAP</w:t>
-      </w:r>
-      <w:r>
-        <w:rPr>
-          <w:sz w:val="26"/>
-          <w:szCs w:val="26"/>
-        </w:rPr>
-        <w:t xml:space="preserve"> </w:t>
-      </w:r>
-      <w:r>
-        <w:rPr>
-          <w:sz w:val="26"/>
-          <w:szCs w:val="26"/>
-          <w:lang w:val="en-US"/>
-        </w:rPr>
-        <w:t>API</w:t>
-      </w:r>
-      <w:r>
-        <w:rPr>
-          <w:sz w:val="26"/>
-          <w:szCs w:val="26"/>
-        </w:rPr>
-        <w:t xml:space="preserve">. </w:t>
-      </w:r>
-      <w:r>
-        <w:rPr>
-          <w:sz w:val="26"/>
-          <w:szCs w:val="26"/>
-        </w:rPr>
-        <w:t xml:space="preserve">Если первый подход основывается на архитектурном стиле </w:t>
-      </w:r>
-      <w:r>
-        <w:rPr>
-          <w:sz w:val="26"/>
-          <w:szCs w:val="26"/>
-          <w:lang w:val="en-US"/>
-        </w:rPr>
-        <w:t>REST</w:t>
-      </w:r>
-      <w:r>
-        <w:rPr>
-          <w:sz w:val="26"/>
-          <w:szCs w:val="26"/>
-        </w:rPr>
-        <w:t xml:space="preserve"> (</w:t>
-      </w:r>
-      <w:r>
-        <w:rPr>
-          <w:sz w:val="26"/>
-          <w:szCs w:val="26"/>
-          <w:lang w:val="en-US"/>
-        </w:rPr>
-        <w:t>Representational</w:t>
-      </w:r>
-      <w:r>
-        <w:rPr>
-          <w:sz w:val="26"/>
-          <w:szCs w:val="26"/>
-        </w:rPr>
-        <w:t xml:space="preserve"> </w:t>
-      </w:r>
-      <w:r>
-        <w:rPr>
-          <w:sz w:val="26"/>
-          <w:szCs w:val="26"/>
-          <w:lang w:val="en-US"/>
-        </w:rPr>
-        <w:t>State</w:t>
-      </w:r>
-      <w:r>
-        <w:rPr>
-          <w:sz w:val="26"/>
-          <w:szCs w:val="26"/>
-        </w:rPr>
-        <w:t xml:space="preserve"> </w:t>
-      </w:r>
-      <w:r>
-        <w:rPr>
-          <w:sz w:val="26"/>
-          <w:szCs w:val="26"/>
-          <w:lang w:val="en-US"/>
-        </w:rPr>
-        <w:t>Transfer</w:t>
-      </w:r>
-      <w:r>
-        <w:rPr>
-          <w:sz w:val="26"/>
-          <w:szCs w:val="26"/>
-        </w:rPr>
-        <w:t xml:space="preserve"> </w:t>
-      </w:r>
-      <w:r>
-        <w:rPr>
-          <w:sz w:val="26"/>
-          <w:szCs w:val="26"/>
-        </w:rPr>
-        <w:t>–</w:t>
-      </w:r>
-      <w:r>
-        <w:rPr>
-          <w:sz w:val="26"/>
-          <w:szCs w:val="26"/>
-        </w:rPr>
-        <w:t xml:space="preserve"> </w:t>
-      </w:r>
-      <w:r>
-        <w:rPr>
-          <w:sz w:val="26"/>
-          <w:szCs w:val="26"/>
-        </w:rPr>
-        <w:t>передача репрезентативного состояния), то второй –</w:t>
-      </w:r>
-      <w:r>
-        <w:rPr>
-          <w:sz w:val="26"/>
-          <w:szCs w:val="26"/>
-        </w:rPr>
-        <w:t xml:space="preserve"> </w:t>
-      </w:r>
-      <w:r>
-        <w:rPr>
-          <w:sz w:val="26"/>
-          <w:szCs w:val="26"/>
-        </w:rPr>
-        <w:t xml:space="preserve">на протоколе обмена сообщениями </w:t>
-      </w:r>
-      <w:r>
-        <w:rPr>
-          <w:sz w:val="26"/>
-          <w:szCs w:val="26"/>
-          <w:lang w:val="en-US"/>
-        </w:rPr>
-        <w:t>SOAP</w:t>
-      </w:r>
-      <w:r>
-        <w:rPr>
-          <w:sz w:val="26"/>
-          <w:szCs w:val="26"/>
-        </w:rPr>
-        <w:t xml:space="preserve"> (</w:t>
-      </w:r>
-      <w:r>
-        <w:rPr>
-          <w:sz w:val="26"/>
-          <w:szCs w:val="26"/>
-          <w:lang w:val="en-US"/>
-        </w:rPr>
-        <w:t>Simple</w:t>
-      </w:r>
-      <w:r>
-        <w:rPr>
-          <w:sz w:val="26"/>
-          <w:szCs w:val="26"/>
-        </w:rPr>
-        <w:t xml:space="preserve"> </w:t>
-      </w:r>
-      <w:r>
-        <w:rPr>
-          <w:sz w:val="26"/>
-          <w:szCs w:val="26"/>
-          <w:lang w:val="en-US"/>
-        </w:rPr>
-        <w:t>Object</w:t>
-      </w:r>
-      <w:r>
-        <w:rPr>
-          <w:sz w:val="26"/>
-          <w:szCs w:val="26"/>
-        </w:rPr>
-        <w:t xml:space="preserve"> </w:t>
-      </w:r>
-      <w:r>
-        <w:rPr>
-          <w:sz w:val="26"/>
-          <w:szCs w:val="26"/>
-          <w:lang w:val="en-US"/>
-        </w:rPr>
-        <w:t>Access</w:t>
-      </w:r>
-      <w:r>
-        <w:rPr>
-          <w:sz w:val="26"/>
-          <w:szCs w:val="26"/>
-        </w:rPr>
-        <w:t xml:space="preserve"> </w:t>
-      </w:r>
-      <w:r>
-        <w:rPr>
-          <w:sz w:val="26"/>
-          <w:szCs w:val="26"/>
-          <w:lang w:val="en-US"/>
-        </w:rPr>
-        <w:t>Protocol</w:t>
-      </w:r>
-      <w:r>
-        <w:rPr>
-          <w:sz w:val="26"/>
-          <w:szCs w:val="26"/>
-        </w:rPr>
-        <w:t xml:space="preserve"> </w:t>
-      </w:r>
-      <w:r>
-        <w:rPr>
-          <w:sz w:val="26"/>
-          <w:szCs w:val="26"/>
-        </w:rPr>
-        <w:t>–</w:t>
-      </w:r>
-      <w:r>
-        <w:rPr>
-          <w:sz w:val="26"/>
-          <w:szCs w:val="26"/>
-        </w:rPr>
-        <w:t xml:space="preserve"> </w:t>
-      </w:r>
-      <w:r>
-        <w:rPr>
-          <w:sz w:val="26"/>
-          <w:szCs w:val="26"/>
-        </w:rPr>
-        <w:t>простой протокол доступа к объекту)</w:t>
-      </w:r>
-      <w:r>
-        <w:rPr>
-          <w:sz w:val="26"/>
-          <w:szCs w:val="26"/>
-        </w:rPr>
-        <w:t xml:space="preserve">. </w:t>
-      </w:r>
-      <w:r>
-        <w:rPr>
-          <w:sz w:val="26"/>
-          <w:szCs w:val="26"/>
-        </w:rPr>
-        <w:t>Оба подхода имеют существенные различия.</w:t>
-      </w:r>
-    </w:p>
-    <w:p>
-      <w:pPr>
-        <w:widowControl/>
-        <w:shd w:val="clear" w:color="auto" w:fill="FFFFFF"/>
-        <w:tabs>
-          <w:tab w:val="left" w:pos="1545"/>
-        </w:tabs>
-        <w:ind w:right="40" w:firstLine="426"/>
-        <w:jc w:val="both"/>
-        <w:rPr>
-          <w:sz w:val="26"/>
-          <w:szCs w:val="26"/>
-        </w:rPr>
-      </w:pPr>
-      <w:r>
-        <w:rPr>
-          <w:sz w:val="26"/>
-          <w:szCs w:val="26"/>
-        </w:rPr>
-        <w:t>Рассмотрим,</w:t>
-      </w:r>
-      <w:r>
-        <w:rPr>
-          <w:sz w:val="26"/>
-          <w:szCs w:val="26"/>
-        </w:rPr>
-        <w:t xml:space="preserve"> что из себя представляет протокол </w:t>
-      </w:r>
-      <w:r>
-        <w:rPr>
-          <w:sz w:val="26"/>
-          <w:szCs w:val="26"/>
-          <w:lang w:val="en-US"/>
-        </w:rPr>
-        <w:t>SOAP</w:t>
-      </w:r>
-      <w:r>
-        <w:rPr>
-          <w:sz w:val="26"/>
-          <w:szCs w:val="26"/>
-        </w:rPr>
-        <w:t xml:space="preserve">. </w:t>
-      </w:r>
-      <w:r>
-        <w:rPr>
-          <w:sz w:val="26"/>
-          <w:szCs w:val="26"/>
-        </w:rPr>
-        <w:t xml:space="preserve">Сообщение по протоколу </w:t>
-      </w:r>
-      <w:r>
-        <w:rPr>
-          <w:sz w:val="26"/>
-          <w:szCs w:val="26"/>
-          <w:lang w:val="en-US"/>
-        </w:rPr>
-        <w:t>SOAP</w:t>
-      </w:r>
-      <w:r>
-        <w:rPr>
-          <w:sz w:val="26"/>
-          <w:szCs w:val="26"/>
-        </w:rPr>
-        <w:t xml:space="preserve"> </w:t>
-      </w:r>
-      <w:r>
-        <w:rPr>
-          <w:sz w:val="26"/>
-          <w:szCs w:val="26"/>
-        </w:rPr>
-        <w:t xml:space="preserve">передаются в формате </w:t>
-      </w:r>
-      <w:r>
-        <w:rPr>
-          <w:sz w:val="26"/>
-          <w:szCs w:val="26"/>
-          <w:lang w:val="en-US"/>
-        </w:rPr>
-        <w:t>XML</w:t>
-      </w:r>
-      <w:r>
-        <w:rPr>
-          <w:sz w:val="26"/>
-          <w:szCs w:val="26"/>
-        </w:rPr>
-        <w:t xml:space="preserve">, </w:t>
-      </w:r>
-      <w:r>
-        <w:rPr>
-          <w:sz w:val="26"/>
-          <w:szCs w:val="26"/>
-        </w:rPr>
-        <w:t>и имеют структуру:</w:t>
-      </w:r>
-    </w:p>
-    <w:p>
-      <w:pPr>
-        <w:pStyle w:val="a4"/>
-        <w:widowControl/>
-        <w:numPr>
-          <w:ilvl w:val="0"/>
-          <w:numId w:val="16"/>
-        </w:numPr>
-        <w:shd w:val="clear" w:color="auto" w:fill="FFFFFF"/>
-        <w:tabs>
-          <w:tab w:val="left" w:pos="1545"/>
-        </w:tabs>
-        <w:ind w:right="40"/>
-        <w:jc w:val="both"/>
-        <w:rPr>
-          <w:sz w:val="26"/>
-          <w:szCs w:val="26"/>
-        </w:rPr>
-      </w:pPr>
-      <w:r>
-        <w:rPr>
-          <w:sz w:val="26"/>
-          <w:szCs w:val="26"/>
-          <w:lang w:val="en-US"/>
-        </w:rPr>
-        <w:lastRenderedPageBreak/>
+          <w:lang w:val="en-US"/>
+        </w:rPr>
         <w:t>Envelope</w:t>
       </w:r>
       <w:r>
@@ -4635,6 +4716,7 @@
           <w:sz w:val="26"/>
           <w:szCs w:val="26"/>
         </w:rPr>
+        <w:lastRenderedPageBreak/>
         <w:t xml:space="preserve">В отличие от </w:t>
       </w:r>
       <w:r>
@@ -4738,7 +4820,6 @@
           <w:szCs w:val="26"/>
           <w:lang w:val="en-US"/>
         </w:rPr>
-        <w:lastRenderedPageBreak/>
         <w:t>REST</w:t>
       </w:r>
       <w:r>
@@ -5243,6 +5324,7 @@
       </w:pPr>
       <w:r>
         <w:rPr>
+          <w:noProof/>
           <w:sz w:val="26"/>
           <w:szCs w:val="26"/>
         </w:rPr>
@@ -5724,8 +5806,258 @@
         <w:pStyle w:val="a4"/>
         <w:widowControl/>
         <w:numPr>
+          <w:ilvl w:val="1"/>
+          <w:numId w:val="24"/>
+        </w:numPr>
+        <w:shd w:val="clear" w:color="auto" w:fill="FFFFFF"/>
+        <w:ind w:right="40"/>
+        <w:rPr>
+          <w:sz w:val="26"/>
+          <w:szCs w:val="26"/>
+          <w:lang w:val="en-US"/>
+        </w:rPr>
+      </w:pPr>
+      <w:r>
+        <w:rPr>
+          <w:sz w:val="26"/>
+          <w:szCs w:val="26"/>
+        </w:rPr>
+        <w:t>Авторизация и аутентификация</w:t>
+      </w:r>
+    </w:p>
+    <w:p>
+      <w:pPr>
+        <w:widowControl/>
+        <w:shd w:val="clear" w:color="auto" w:fill="FFFFFF"/>
+        <w:tabs>
+          <w:tab w:val="left" w:pos="1545"/>
+        </w:tabs>
+        <w:ind w:right="40" w:firstLine="426"/>
+        <w:jc w:val="both"/>
+        <w:rPr>
+          <w:sz w:val="26"/>
+          <w:szCs w:val="26"/>
+          <w:lang w:val="en-US"/>
+        </w:rPr>
+      </w:pPr>
+    </w:p>
+    <w:p>
+      <w:pPr>
+        <w:widowControl/>
+        <w:shd w:val="clear" w:color="auto" w:fill="FFFFFF"/>
+        <w:tabs>
+          <w:tab w:val="left" w:pos="1545"/>
+        </w:tabs>
+        <w:ind w:right="40" w:firstLine="426"/>
+        <w:jc w:val="both"/>
+        <w:rPr>
+          <w:sz w:val="26"/>
+          <w:szCs w:val="26"/>
+          <w:lang w:val="en-US"/>
+        </w:rPr>
+      </w:pPr>
+    </w:p>
+    <w:p>
+      <w:pPr>
+        <w:pStyle w:val="a4"/>
+        <w:widowControl/>
+        <w:numPr>
+          <w:ilvl w:val="1"/>
+          <w:numId w:val="24"/>
+        </w:numPr>
+        <w:shd w:val="clear" w:color="auto" w:fill="FFFFFF"/>
+        <w:ind w:right="40"/>
+        <w:rPr>
+          <w:sz w:val="26"/>
+          <w:szCs w:val="26"/>
+          <w:lang w:val="en-US"/>
+        </w:rPr>
+      </w:pPr>
+      <w:r>
+        <w:rPr>
+          <w:sz w:val="26"/>
+          <w:szCs w:val="26"/>
+        </w:rPr>
+        <w:t>Почтовые сервера</w:t>
+      </w:r>
+    </w:p>
+    <w:p>
+      <w:pPr>
+        <w:widowControl/>
+        <w:shd w:val="clear" w:color="auto" w:fill="FFFFFF"/>
+        <w:tabs>
+          <w:tab w:val="left" w:pos="1545"/>
+        </w:tabs>
+        <w:ind w:right="40" w:firstLine="426"/>
+        <w:jc w:val="both"/>
+        <w:rPr>
+          <w:sz w:val="26"/>
+          <w:szCs w:val="26"/>
+        </w:rPr>
+      </w:pPr>
+      <w:r>
+        <w:rPr>
+          <w:sz w:val="26"/>
+          <w:szCs w:val="26"/>
+        </w:rPr>
+        <w:t xml:space="preserve">Рассмотрим особенности взаимодействия с почтовыми серверами </w:t>
+      </w:r>
+      <w:r>
+        <w:rPr>
+          <w:sz w:val="26"/>
+          <w:szCs w:val="26"/>
+        </w:rPr>
+        <w:t>таких компаний как «</w:t>
+      </w:r>
+      <w:r>
+        <w:rPr>
+          <w:sz w:val="26"/>
+          <w:szCs w:val="26"/>
+          <w:lang w:val="en-US"/>
+        </w:rPr>
+        <w:t>VK</w:t>
+      </w:r>
+      <w:r>
+        <w:rPr>
+          <w:sz w:val="26"/>
+          <w:szCs w:val="26"/>
+        </w:rPr>
+        <w:t>»</w:t>
+      </w:r>
+      <w:r>
+        <w:rPr>
+          <w:sz w:val="26"/>
+          <w:szCs w:val="26"/>
+        </w:rPr>
+        <w:t xml:space="preserve"> (</w:t>
+      </w:r>
+      <w:r>
+        <w:rPr>
+          <w:sz w:val="26"/>
+          <w:szCs w:val="26"/>
+        </w:rPr>
+        <w:t>до 12 октября 2021 г. «</w:t>
+      </w:r>
+      <w:r>
+        <w:rPr>
+          <w:sz w:val="26"/>
+          <w:szCs w:val="26"/>
+          <w:lang w:val="en-US"/>
+        </w:rPr>
+        <w:t>Mail</w:t>
+      </w:r>
+      <w:r>
+        <w:rPr>
+          <w:sz w:val="26"/>
+          <w:szCs w:val="26"/>
+        </w:rPr>
+        <w:t>.</w:t>
+      </w:r>
+      <w:proofErr w:type="spellStart"/>
+      <w:r>
+        <w:rPr>
+          <w:sz w:val="26"/>
+          <w:szCs w:val="26"/>
+          <w:lang w:val="en-US"/>
+        </w:rPr>
+        <w:t>ru</w:t>
+      </w:r>
+      <w:proofErr w:type="spellEnd"/>
+      <w:r>
+        <w:rPr>
+          <w:sz w:val="26"/>
+          <w:szCs w:val="26"/>
+        </w:rPr>
+        <w:t xml:space="preserve"> </w:t>
+      </w:r>
+      <w:r>
+        <w:rPr>
+          <w:sz w:val="26"/>
+          <w:szCs w:val="26"/>
+          <w:lang w:val="en-US"/>
+        </w:rPr>
+        <w:t>Group</w:t>
+      </w:r>
+      <w:r>
+        <w:rPr>
+          <w:sz w:val="26"/>
+          <w:szCs w:val="26"/>
+        </w:rPr>
+        <w:t>»)</w:t>
+      </w:r>
+      <w:r>
+        <w:rPr>
+          <w:sz w:val="26"/>
+          <w:szCs w:val="26"/>
+        </w:rPr>
+        <w:t>,</w:t>
+      </w:r>
+      <w:r>
+        <w:rPr>
+          <w:sz w:val="26"/>
+          <w:szCs w:val="26"/>
+        </w:rPr>
+        <w:t xml:space="preserve"> «Яндекс», «</w:t>
+      </w:r>
+      <w:r>
+        <w:rPr>
+          <w:sz w:val="26"/>
+          <w:szCs w:val="26"/>
+          <w:lang w:val="en-US"/>
+        </w:rPr>
+        <w:t>Google</w:t>
+      </w:r>
+      <w:r>
+        <w:rPr>
+          <w:sz w:val="26"/>
+          <w:szCs w:val="26"/>
+        </w:rPr>
+        <w:t>»</w:t>
+      </w:r>
+      <w:r>
+        <w:rPr>
+          <w:sz w:val="26"/>
+          <w:szCs w:val="26"/>
+        </w:rPr>
+        <w:t xml:space="preserve"> </w:t>
+      </w:r>
+      <w:r>
+        <w:rPr>
+          <w:sz w:val="26"/>
+          <w:szCs w:val="26"/>
+        </w:rPr>
+        <w:t>и «</w:t>
+      </w:r>
+      <w:r>
+        <w:rPr>
+          <w:sz w:val="26"/>
+          <w:szCs w:val="26"/>
+          <w:lang w:val="en-US"/>
+        </w:rPr>
+        <w:t>Microsoft</w:t>
+      </w:r>
+      <w:r>
+        <w:rPr>
+          <w:sz w:val="26"/>
+          <w:szCs w:val="26"/>
+        </w:rPr>
+        <w:t>»</w:t>
+      </w:r>
+      <w:r>
+        <w:rPr>
+          <w:sz w:val="26"/>
+          <w:szCs w:val="26"/>
+        </w:rPr>
+        <w:t>.</w:t>
+      </w:r>
+    </w:p>
+    <w:p>
+      <w:pPr>
+        <w:pStyle w:val="a4"/>
+        <w:widowControl/>
+        <w:numPr>
           <w:ilvl w:val="2"/>
-          <w:numId w:val="1"/>
+          <w:numId w:val="24"/>
         </w:numPr>
         <w:shd w:val="clear" w:color="auto" w:fill="FFFFFF"/>
         <w:tabs>
@@ -5736,33 +6068,1018 @@
         <w:rPr>
           <w:sz w:val="26"/>
           <w:szCs w:val="26"/>
-          <w:lang w:val="en-US"/>
-        </w:rPr>
-      </w:pPr>
-      <w:r>
-        <w:rPr>
-          <w:sz w:val="26"/>
-          <w:szCs w:val="26"/>
-        </w:rPr>
-        <w:t>Авторизация и аутентификация</w:t>
-      </w:r>
+        </w:rPr>
+      </w:pPr>
+      <w:r>
+        <w:rPr>
+          <w:sz w:val="26"/>
+          <w:szCs w:val="26"/>
+        </w:rPr>
+        <w:t xml:space="preserve">Почта </w:t>
+      </w:r>
+      <w:r>
+        <w:rPr>
+          <w:sz w:val="26"/>
+          <w:szCs w:val="26"/>
+          <w:lang w:val="en-US"/>
+        </w:rPr>
+        <w:t>Mail.ru (</w:t>
+      </w:r>
+      <w:r>
+        <w:rPr>
+          <w:sz w:val="26"/>
+          <w:szCs w:val="26"/>
+        </w:rPr>
+        <w:t>«</w:t>
+      </w:r>
+      <w:r>
+        <w:rPr>
+          <w:sz w:val="26"/>
+          <w:szCs w:val="26"/>
+          <w:lang w:val="en-US"/>
+        </w:rPr>
+        <w:t>VK</w:t>
+      </w:r>
+      <w:r>
+        <w:rPr>
+          <w:sz w:val="26"/>
+          <w:szCs w:val="26"/>
+        </w:rPr>
+        <w:t>»</w:t>
+      </w:r>
+      <w:r>
+        <w:rPr>
+          <w:sz w:val="26"/>
+          <w:szCs w:val="26"/>
+          <w:lang w:val="en-US"/>
+        </w:rPr>
+        <w:t>)</w:t>
+      </w:r>
+    </w:p>
+    <w:p>
+      <w:pPr>
+        <w:widowControl/>
+        <w:shd w:val="clear" w:color="auto" w:fill="FFFFFF"/>
+        <w:ind w:right="40" w:firstLine="426"/>
+        <w:jc w:val="both"/>
+        <w:rPr>
+          <w:sz w:val="26"/>
+          <w:szCs w:val="26"/>
+        </w:rPr>
+      </w:pPr>
+      <w:r>
+        <w:rPr>
+          <w:sz w:val="26"/>
+          <w:szCs w:val="26"/>
+        </w:rPr>
+        <w:t xml:space="preserve">Для доступа к почтовому ящику следует обращаться к серверам </w:t>
+      </w:r>
+      <w:r>
+        <w:rPr>
+          <w:sz w:val="26"/>
+          <w:szCs w:val="26"/>
+        </w:rPr>
+        <w:t>«</w:t>
+      </w:r>
+      <w:r>
+        <w:rPr>
+          <w:sz w:val="26"/>
+          <w:szCs w:val="26"/>
+        </w:rPr>
+        <w:t>imap.mail.ru</w:t>
+      </w:r>
+      <w:r>
+        <w:rPr>
+          <w:sz w:val="26"/>
+          <w:szCs w:val="26"/>
+        </w:rPr>
+        <w:t>»</w:t>
+      </w:r>
+      <w:r>
+        <w:rPr>
+          <w:sz w:val="26"/>
+          <w:szCs w:val="26"/>
+        </w:rPr>
+        <w:t xml:space="preserve"> (IMAP-сервер)</w:t>
+      </w:r>
+      <w:r>
+        <w:rPr>
+          <w:sz w:val="26"/>
+          <w:szCs w:val="26"/>
+        </w:rPr>
+        <w:t xml:space="preserve"> и «</w:t>
+      </w:r>
+      <w:r>
+        <w:rPr>
+          <w:sz w:val="26"/>
+          <w:szCs w:val="26"/>
+          <w:lang w:val="en-US"/>
+        </w:rPr>
+        <w:t>pop</w:t>
+      </w:r>
+      <w:r>
+        <w:rPr>
+          <w:sz w:val="26"/>
+          <w:szCs w:val="26"/>
+        </w:rPr>
+        <w:t>.</w:t>
+      </w:r>
+      <w:r>
+        <w:rPr>
+          <w:sz w:val="26"/>
+          <w:szCs w:val="26"/>
+          <w:lang w:val="en-US"/>
+        </w:rPr>
+        <w:t>mail</w:t>
+      </w:r>
+      <w:r>
+        <w:rPr>
+          <w:sz w:val="26"/>
+          <w:szCs w:val="26"/>
+        </w:rPr>
+        <w:t>.</w:t>
+      </w:r>
+      <w:proofErr w:type="spellStart"/>
+      <w:r>
+        <w:rPr>
+          <w:sz w:val="26"/>
+          <w:szCs w:val="26"/>
+          <w:lang w:val="en-US"/>
+        </w:rPr>
+        <w:t>ru</w:t>
+      </w:r>
+      <w:proofErr w:type="spellEnd"/>
+      <w:r>
+        <w:rPr>
+          <w:sz w:val="26"/>
+          <w:szCs w:val="26"/>
+        </w:rPr>
+        <w:t>»</w:t>
+      </w:r>
+      <w:r>
+        <w:rPr>
+          <w:sz w:val="26"/>
+          <w:szCs w:val="26"/>
+        </w:rPr>
+        <w:t xml:space="preserve"> (</w:t>
+      </w:r>
+      <w:r>
+        <w:rPr>
+          <w:sz w:val="26"/>
+          <w:szCs w:val="26"/>
+          <w:lang w:val="en-US"/>
+        </w:rPr>
+        <w:t>POP</w:t>
+      </w:r>
+      <w:r>
+        <w:rPr>
+          <w:sz w:val="26"/>
+          <w:szCs w:val="26"/>
+        </w:rPr>
+        <w:t>3-</w:t>
+      </w:r>
+      <w:r>
+        <w:rPr>
+          <w:sz w:val="26"/>
+          <w:szCs w:val="26"/>
+        </w:rPr>
+        <w:t xml:space="preserve">сервер). В силу использования протокола шифрования </w:t>
+      </w:r>
+      <w:r>
+        <w:rPr>
+          <w:sz w:val="26"/>
+          <w:szCs w:val="26"/>
+          <w:lang w:val="en-US"/>
+        </w:rPr>
+        <w:t>SSL</w:t>
+      </w:r>
+      <w:r>
+        <w:rPr>
+          <w:sz w:val="26"/>
+          <w:szCs w:val="26"/>
+        </w:rPr>
+        <w:t>/</w:t>
+      </w:r>
+      <w:r>
+        <w:rPr>
+          <w:sz w:val="26"/>
+          <w:szCs w:val="26"/>
+          <w:lang w:val="en-US"/>
+        </w:rPr>
+        <w:t>TLS</w:t>
+      </w:r>
+      <w:r>
+        <w:rPr>
+          <w:sz w:val="26"/>
+          <w:szCs w:val="26"/>
+        </w:rPr>
+        <w:t>,</w:t>
+      </w:r>
+      <w:r>
+        <w:rPr>
+          <w:sz w:val="26"/>
+          <w:szCs w:val="26"/>
+        </w:rPr>
+        <w:t xml:space="preserve"> </w:t>
+      </w:r>
+      <w:r>
+        <w:rPr>
+          <w:sz w:val="26"/>
+          <w:szCs w:val="26"/>
+        </w:rPr>
+        <w:t xml:space="preserve">используемые порты: </w:t>
+      </w:r>
+      <w:r>
+        <w:rPr>
+          <w:sz w:val="26"/>
+          <w:szCs w:val="26"/>
+          <w:lang w:val="en-US"/>
+        </w:rPr>
+        <w:t>IMAP</w:t>
+      </w:r>
+      <w:r>
+        <w:rPr>
+          <w:sz w:val="26"/>
+          <w:szCs w:val="26"/>
+        </w:rPr>
+        <w:t xml:space="preserve"> – 993, POP3 – 995.</w:t>
+      </w:r>
+    </w:p>
+    <w:p>
+      <w:pPr>
+        <w:widowControl/>
+        <w:shd w:val="clear" w:color="auto" w:fill="FFFFFF"/>
+        <w:ind w:right="40" w:firstLine="426"/>
+        <w:jc w:val="both"/>
+        <w:rPr>
+          <w:sz w:val="26"/>
+          <w:szCs w:val="26"/>
+        </w:rPr>
+      </w:pPr>
+      <w:r>
+        <w:rPr>
+          <w:sz w:val="26"/>
+          <w:szCs w:val="26"/>
+        </w:rPr>
+        <w:t>При процессе авторизации, для идентификации и аутентификации используются имя пользователя</w:t>
+      </w:r>
+      <w:r>
+        <w:rPr>
+          <w:sz w:val="26"/>
+          <w:szCs w:val="26"/>
+        </w:rPr>
+        <w:t xml:space="preserve"> (полное имя почтового ящика, включая логин, «</w:t>
+      </w:r>
+      <w:r>
+        <w:rPr>
+          <w:sz w:val="26"/>
+          <w:szCs w:val="26"/>
+        </w:rPr>
+        <w:t>@</w:t>
+      </w:r>
+      <w:r>
+        <w:rPr>
+          <w:sz w:val="26"/>
+          <w:szCs w:val="26"/>
+        </w:rPr>
+        <w:t xml:space="preserve">» и домен) и пароль (пароль для внешнего приложения). Внешними приложениями считаются все кроме сервисов </w:t>
+      </w:r>
+      <w:r>
+        <w:rPr>
+          <w:sz w:val="26"/>
+          <w:szCs w:val="26"/>
+        </w:rPr>
+        <w:t>Mail.</w:t>
+      </w:r>
+      <w:proofErr w:type="spellStart"/>
+      <w:r>
+        <w:rPr>
+          <w:sz w:val="26"/>
+          <w:szCs w:val="26"/>
+        </w:rPr>
+        <w:t>ru</w:t>
+      </w:r>
+      <w:proofErr w:type="spellEnd"/>
+      <w:r>
+        <w:rPr>
+          <w:sz w:val="26"/>
+          <w:szCs w:val="26"/>
+        </w:rPr>
+        <w:t xml:space="preserve">: </w:t>
+      </w:r>
+      <w:r>
+        <w:rPr>
+          <w:sz w:val="26"/>
+          <w:szCs w:val="26"/>
+        </w:rPr>
+        <w:t>Агент, Облако, Почта, Мой Мир</w:t>
+      </w:r>
+      <w:r>
+        <w:rPr>
+          <w:sz w:val="26"/>
+          <w:szCs w:val="26"/>
+        </w:rPr>
+        <w:t>.</w:t>
+      </w:r>
+    </w:p>
+    <w:p>
+      <w:pPr>
+        <w:widowControl/>
+        <w:shd w:val="clear" w:color="auto" w:fill="FFFFFF"/>
+        <w:ind w:right="40" w:firstLine="426"/>
+        <w:jc w:val="both"/>
+        <w:rPr>
+          <w:sz w:val="26"/>
+          <w:szCs w:val="26"/>
+          <w:lang w:val="en-US"/>
+        </w:rPr>
+      </w:pPr>
+      <w:r>
+        <w:rPr>
+          <w:sz w:val="26"/>
+          <w:szCs w:val="26"/>
+        </w:rPr>
+        <w:t xml:space="preserve">Для аутентификации через внешнее приложение же необходимо </w:t>
+      </w:r>
+      <w:r>
+        <w:rPr>
+          <w:sz w:val="26"/>
+          <w:szCs w:val="26"/>
+        </w:rPr>
+        <w:t>заранее</w:t>
+      </w:r>
+      <w:r>
+        <w:rPr>
+          <w:sz w:val="26"/>
+          <w:szCs w:val="26"/>
+        </w:rPr>
+        <w:t xml:space="preserve"> через сервисы </w:t>
+      </w:r>
+      <w:r>
+        <w:rPr>
+          <w:sz w:val="26"/>
+          <w:szCs w:val="26"/>
+          <w:lang w:val="en-US"/>
+        </w:rPr>
+        <w:t>Mail</w:t>
+      </w:r>
+      <w:r>
+        <w:rPr>
+          <w:sz w:val="26"/>
+          <w:szCs w:val="26"/>
+        </w:rPr>
+        <w:t>.</w:t>
+      </w:r>
+      <w:proofErr w:type="spellStart"/>
+      <w:r>
+        <w:rPr>
+          <w:sz w:val="26"/>
+          <w:szCs w:val="26"/>
+          <w:lang w:val="en-US"/>
+        </w:rPr>
+        <w:t>ru</w:t>
+      </w:r>
+      <w:proofErr w:type="spellEnd"/>
+      <w:r>
+        <w:rPr>
+          <w:sz w:val="26"/>
+          <w:szCs w:val="26"/>
+        </w:rPr>
+        <w:t xml:space="preserve"> </w:t>
+      </w:r>
+      <w:r>
+        <w:rPr>
+          <w:sz w:val="26"/>
+          <w:szCs w:val="26"/>
+        </w:rPr>
+        <w:t>создать пароль для внешних приложений</w:t>
+      </w:r>
+      <w:r>
+        <w:rPr>
+          <w:sz w:val="26"/>
+          <w:szCs w:val="26"/>
+        </w:rPr>
+        <w:t>. Это может быть как один пароль, так и несколько (рекомендуется использовать разные внешние пароли для разных приложений). Так, если злоумышленник получит доступ к внешнему паролю, к него все равно не будет полномочий ко всем возможностям учетной записи, а только к почтовому ящику. При такой утечке внешнего пароля он просто удаляется в настройках учетной записи.</w:t>
+      </w:r>
+    </w:p>
+    <w:p>
+      <w:pPr>
+        <w:widowControl/>
+        <w:shd w:val="clear" w:color="auto" w:fill="FFFFFF"/>
+        <w:ind w:right="40" w:firstLine="426"/>
+        <w:jc w:val="both"/>
+        <w:rPr>
+          <w:sz w:val="26"/>
+          <w:szCs w:val="26"/>
+        </w:rPr>
+      </w:pPr>
+      <w:r>
+        <w:rPr>
+          <w:sz w:val="26"/>
+          <w:szCs w:val="26"/>
+        </w:rPr>
+        <w:drawing>
+          <wp:inline distT="0" distB="0" distL="0" distR="0" wp14:anchorId="07693278" wp14:editId="02058A8B">
+            <wp:extent cx="3400425" cy="2266950"/>
+            <wp:effectExtent l="0" t="0" r="9525" b="0"/>
+            <wp:docPr id="4" name="Рисунок 4"/>
+            <wp:cNvGraphicFramePr>
+              <a:graphicFrameLocks xmlns:a="http://schemas.openxmlformats.org/drawingml/2006/main" noChangeAspect="1"/>
+            </wp:cNvGraphicFramePr>
+            <a:graphic xmlns:a="http://schemas.openxmlformats.org/drawingml/2006/main">
+              <a:graphicData uri="http://schemas.openxmlformats.org/drawingml/2006/picture">
+                <pic:pic xmlns:pic="http://schemas.openxmlformats.org/drawingml/2006/picture">
+                  <pic:nvPicPr>
+                    <pic:cNvPr id="1" name=""/>
+                    <pic:cNvPicPr/>
+                  </pic:nvPicPr>
+                  <pic:blipFill>
+                    <a:blip r:embed="rId9"/>
+                    <a:stretch>
+                      <a:fillRect/>
+                    </a:stretch>
+                  </pic:blipFill>
+                  <pic:spPr>
+                    <a:xfrm>
+                      <a:off x="0" y="0"/>
+                      <a:ext cx="3402412" cy="2268275"/>
+                    </a:xfrm>
+                    <a:prstGeom prst="rect">
+                      <a:avLst/>
+                    </a:prstGeom>
+                  </pic:spPr>
+                </pic:pic>
+              </a:graphicData>
+            </a:graphic>
+          </wp:inline>
+        </w:drawing>
+      </w:r>
+    </w:p>
+    <w:p>
+      <w:pPr>
+        <w:widowControl/>
+        <w:shd w:val="clear" w:color="auto" w:fill="FFFFFF"/>
+        <w:ind w:right="40" w:firstLine="426"/>
+        <w:jc w:val="both"/>
+        <w:rPr>
+          <w:sz w:val="26"/>
+          <w:szCs w:val="26"/>
+        </w:rPr>
+      </w:pPr>
+      <w:r>
+        <w:rPr>
+          <w:sz w:val="26"/>
+          <w:szCs w:val="26"/>
+        </w:rPr>
+        <w:t>Рисунок Пароль для внешнего приложения</w:t>
+      </w:r>
+    </w:p>
+    <w:p>
+      <w:pPr>
+        <w:widowControl/>
+        <w:shd w:val="clear" w:color="auto" w:fill="FFFFFF"/>
+        <w:ind w:right="40" w:firstLine="426"/>
+        <w:jc w:val="both"/>
+        <w:rPr>
+          <w:sz w:val="26"/>
+          <w:szCs w:val="26"/>
+        </w:rPr>
+      </w:pPr>
     </w:p>
     <w:p>
       <w:pPr>
         <w:pStyle w:val="a4"/>
         <w:widowControl/>
-        <w:shd w:val="clear" w:color="auto" w:fill="FFFFFF"/>
-        <w:tabs>
-          <w:tab w:val="left" w:pos="1545"/>
-        </w:tabs>
-        <w:ind w:left="1146" w:right="40"/>
-        <w:jc w:val="both"/>
-        <w:rPr>
-          <w:sz w:val="26"/>
-          <w:szCs w:val="26"/>
-          <w:lang w:val="en-US"/>
-        </w:rPr>
-      </w:pPr>
+        <w:numPr>
+          <w:ilvl w:val="2"/>
+          <w:numId w:val="24"/>
+        </w:numPr>
+        <w:shd w:val="clear" w:color="auto" w:fill="FFFFFF"/>
+        <w:ind w:right="40"/>
+        <w:jc w:val="both"/>
+        <w:rPr>
+          <w:sz w:val="26"/>
+          <w:szCs w:val="26"/>
+          <w:lang w:val="en-US"/>
+        </w:rPr>
+      </w:pPr>
+      <w:proofErr w:type="spellStart"/>
+      <w:r>
+        <w:rPr>
+          <w:sz w:val="26"/>
+          <w:szCs w:val="26"/>
+        </w:rPr>
+        <w:t>Яндекс.Почта</w:t>
+      </w:r>
+      <w:proofErr w:type="spellEnd"/>
+      <w:r>
+        <w:rPr>
+          <w:sz w:val="26"/>
+          <w:szCs w:val="26"/>
+        </w:rPr>
+        <w:t xml:space="preserve"> («Яндекс»)</w:t>
+      </w:r>
+    </w:p>
+    <w:p>
+      <w:pPr>
+        <w:widowControl/>
+        <w:shd w:val="clear" w:color="auto" w:fill="FFFFFF"/>
+        <w:ind w:right="40" w:firstLine="426"/>
+        <w:jc w:val="both"/>
+        <w:rPr>
+          <w:sz w:val="26"/>
+          <w:szCs w:val="26"/>
+        </w:rPr>
+      </w:pPr>
+      <w:r>
+        <w:rPr>
+          <w:sz w:val="26"/>
+          <w:szCs w:val="26"/>
+        </w:rPr>
+        <w:t>Для доступа к почтовому ящику следует обращаться к серверам «</w:t>
+      </w:r>
+      <w:proofErr w:type="spellStart"/>
+      <w:r>
+        <w:rPr>
+          <w:sz w:val="26"/>
+          <w:szCs w:val="26"/>
+        </w:rPr>
+        <w:t>imap</w:t>
+      </w:r>
+      <w:proofErr w:type="spellEnd"/>
+      <w:r>
+        <w:rPr>
+          <w:sz w:val="26"/>
+          <w:szCs w:val="26"/>
+        </w:rPr>
+        <w:t>.</w:t>
+      </w:r>
+      <w:proofErr w:type="spellStart"/>
+      <w:r>
+        <w:rPr>
+          <w:sz w:val="26"/>
+          <w:szCs w:val="26"/>
+          <w:lang w:val="en-US"/>
+        </w:rPr>
+        <w:t>yandex</w:t>
+      </w:r>
+      <w:proofErr w:type="spellEnd"/>
+      <w:r>
+        <w:rPr>
+          <w:sz w:val="26"/>
+          <w:szCs w:val="26"/>
+        </w:rPr>
+        <w:t>.</w:t>
+      </w:r>
+      <w:proofErr w:type="spellStart"/>
+      <w:r>
+        <w:rPr>
+          <w:sz w:val="26"/>
+          <w:szCs w:val="26"/>
+        </w:rPr>
+        <w:t>ru</w:t>
+      </w:r>
+      <w:proofErr w:type="spellEnd"/>
+      <w:r>
+        <w:rPr>
+          <w:sz w:val="26"/>
+          <w:szCs w:val="26"/>
+        </w:rPr>
+        <w:t>» (IMAP-сервер) и «</w:t>
+      </w:r>
+      <w:r>
+        <w:rPr>
+          <w:sz w:val="26"/>
+          <w:szCs w:val="26"/>
+          <w:lang w:val="en-US"/>
+        </w:rPr>
+        <w:t>pop</w:t>
+      </w:r>
+      <w:r>
+        <w:rPr>
+          <w:sz w:val="26"/>
+          <w:szCs w:val="26"/>
+        </w:rPr>
+        <w:t>.</w:t>
+      </w:r>
+      <w:proofErr w:type="spellStart"/>
+      <w:r>
+        <w:rPr>
+          <w:sz w:val="26"/>
+          <w:szCs w:val="26"/>
+          <w:lang w:val="en-US"/>
+        </w:rPr>
+        <w:t>yandex</w:t>
+      </w:r>
+      <w:proofErr w:type="spellEnd"/>
+      <w:r>
+        <w:rPr>
+          <w:sz w:val="26"/>
+          <w:szCs w:val="26"/>
+        </w:rPr>
+        <w:t>.</w:t>
+      </w:r>
+      <w:proofErr w:type="spellStart"/>
+      <w:r>
+        <w:rPr>
+          <w:sz w:val="26"/>
+          <w:szCs w:val="26"/>
+          <w:lang w:val="en-US"/>
+        </w:rPr>
+        <w:t>ru</w:t>
+      </w:r>
+      <w:proofErr w:type="spellEnd"/>
+      <w:r>
+        <w:rPr>
+          <w:sz w:val="26"/>
+          <w:szCs w:val="26"/>
+        </w:rPr>
+        <w:t>» (</w:t>
+      </w:r>
+      <w:r>
+        <w:rPr>
+          <w:sz w:val="26"/>
+          <w:szCs w:val="26"/>
+          <w:lang w:val="en-US"/>
+        </w:rPr>
+        <w:t>POP</w:t>
+      </w:r>
+      <w:r>
+        <w:rPr>
+          <w:sz w:val="26"/>
+          <w:szCs w:val="26"/>
+        </w:rPr>
+        <w:t xml:space="preserve">3-сервер). В силу использования протокола шифрования </w:t>
+      </w:r>
+      <w:r>
+        <w:rPr>
+          <w:sz w:val="26"/>
+          <w:szCs w:val="26"/>
+          <w:lang w:val="en-US"/>
+        </w:rPr>
+        <w:t>SSL</w:t>
+      </w:r>
+      <w:r>
+        <w:rPr>
+          <w:sz w:val="26"/>
+          <w:szCs w:val="26"/>
+        </w:rPr>
+        <w:t>/</w:t>
+      </w:r>
+      <w:r>
+        <w:rPr>
+          <w:sz w:val="26"/>
+          <w:szCs w:val="26"/>
+          <w:lang w:val="en-US"/>
+        </w:rPr>
+        <w:t>TLS</w:t>
+      </w:r>
+      <w:r>
+        <w:rPr>
+          <w:sz w:val="26"/>
+          <w:szCs w:val="26"/>
+        </w:rPr>
+        <w:t xml:space="preserve">, используемые порты: </w:t>
+      </w:r>
+      <w:r>
+        <w:rPr>
+          <w:sz w:val="26"/>
+          <w:szCs w:val="26"/>
+          <w:lang w:val="en-US"/>
+        </w:rPr>
+        <w:t>IMAP</w:t>
+      </w:r>
+      <w:r>
+        <w:rPr>
+          <w:sz w:val="26"/>
+          <w:szCs w:val="26"/>
+        </w:rPr>
+        <w:t xml:space="preserve"> – 993, POP3 – 995.</w:t>
+      </w:r>
+    </w:p>
+    <w:p>
+      <w:pPr>
+        <w:widowControl/>
+        <w:shd w:val="clear" w:color="auto" w:fill="FFFFFF"/>
+        <w:ind w:right="40" w:firstLine="426"/>
+        <w:jc w:val="both"/>
+        <w:rPr>
+          <w:sz w:val="26"/>
+          <w:szCs w:val="26"/>
+        </w:rPr>
+      </w:pPr>
+      <w:r>
+        <w:rPr>
+          <w:sz w:val="26"/>
+          <w:szCs w:val="26"/>
+        </w:rPr>
+        <w:t xml:space="preserve">Также как и для доступа к почтовым ящикам </w:t>
+      </w:r>
+      <w:r>
+        <w:rPr>
+          <w:sz w:val="26"/>
+          <w:szCs w:val="26"/>
+          <w:lang w:val="en-US"/>
+        </w:rPr>
+        <w:t>mail</w:t>
+      </w:r>
+      <w:r>
+        <w:rPr>
+          <w:sz w:val="26"/>
+          <w:szCs w:val="26"/>
+        </w:rPr>
+        <w:t>.</w:t>
+      </w:r>
+      <w:proofErr w:type="spellStart"/>
+      <w:r>
+        <w:rPr>
+          <w:sz w:val="26"/>
+          <w:szCs w:val="26"/>
+          <w:lang w:val="en-US"/>
+        </w:rPr>
+        <w:t>ru</w:t>
+      </w:r>
+      <w:proofErr w:type="spellEnd"/>
+      <w:r>
+        <w:rPr>
+          <w:sz w:val="26"/>
+          <w:szCs w:val="26"/>
+        </w:rPr>
+        <w:t xml:space="preserve">, </w:t>
+      </w:r>
+      <w:r>
+        <w:rPr>
+          <w:sz w:val="26"/>
+          <w:szCs w:val="26"/>
+        </w:rPr>
+        <w:t xml:space="preserve">здесь используются полное имя почтового ящика и пароль для внешнего приложения. </w:t>
+      </w:r>
+      <w:r>
+        <w:rPr>
+          <w:sz w:val="26"/>
+          <w:szCs w:val="26"/>
+        </w:rPr>
+        <w:t>Особое</w:t>
+      </w:r>
+      <w:r>
+        <w:rPr>
+          <w:sz w:val="26"/>
+          <w:szCs w:val="26"/>
+        </w:rPr>
+        <w:t xml:space="preserve"> внимание уделяется тому, что при создании пароля внешнего приложения его </w:t>
+      </w:r>
+      <w:r>
+        <w:rPr>
+          <w:sz w:val="26"/>
+          <w:szCs w:val="26"/>
+        </w:rPr>
+        <w:t>можно</w:t>
+      </w:r>
+      <w:r>
+        <w:rPr>
+          <w:sz w:val="26"/>
+          <w:szCs w:val="26"/>
+        </w:rPr>
+        <w:t xml:space="preserve"> увидеть только один раз</w:t>
+      </w:r>
+      <w:r>
+        <w:rPr>
+          <w:sz w:val="26"/>
+          <w:szCs w:val="26"/>
+        </w:rPr>
+        <w:t>. При его потере рекомендуется удалить потерянный и создать новый.</w:t>
+      </w:r>
+    </w:p>
+    <w:p>
+      <w:pPr>
+        <w:widowControl/>
+        <w:shd w:val="clear" w:color="auto" w:fill="FFFFFF"/>
+        <w:ind w:right="40" w:firstLine="426"/>
+        <w:jc w:val="both"/>
+        <w:rPr>
+          <w:sz w:val="26"/>
+          <w:szCs w:val="26"/>
+        </w:rPr>
+      </w:pPr>
+    </w:p>
+    <w:p>
+      <w:pPr>
+        <w:widowControl/>
+        <w:shd w:val="clear" w:color="auto" w:fill="FFFFFF"/>
+        <w:ind w:right="40" w:firstLine="426"/>
+        <w:jc w:val="both"/>
+        <w:rPr>
+          <w:sz w:val="26"/>
+          <w:szCs w:val="26"/>
+        </w:rPr>
+      </w:pPr>
+      <w:r>
+        <w:rPr>
+          <w:sz w:val="26"/>
+          <w:szCs w:val="26"/>
+        </w:rPr>
+        <w:lastRenderedPageBreak/>
+        <w:drawing>
+          <wp:inline distT="0" distB="0" distL="0" distR="0" wp14:anchorId="07B0A771" wp14:editId="51EFEE9B">
+            <wp:extent cx="3605549" cy="2228850"/>
+            <wp:effectExtent l="0" t="0" r="0" b="0"/>
+            <wp:docPr id="8" name="Рисунок 8"/>
+            <wp:cNvGraphicFramePr>
+              <a:graphicFrameLocks xmlns:a="http://schemas.openxmlformats.org/drawingml/2006/main" noChangeAspect="1"/>
+            </wp:cNvGraphicFramePr>
+            <a:graphic xmlns:a="http://schemas.openxmlformats.org/drawingml/2006/main">
+              <a:graphicData uri="http://schemas.openxmlformats.org/drawingml/2006/picture">
+                <pic:pic xmlns:pic="http://schemas.openxmlformats.org/drawingml/2006/picture">
+                  <pic:nvPicPr>
+                    <pic:cNvPr id="1" name=""/>
+                    <pic:cNvPicPr/>
+                  </pic:nvPicPr>
+                  <pic:blipFill>
+                    <a:blip r:embed="rId10"/>
+                    <a:stretch>
+                      <a:fillRect/>
+                    </a:stretch>
+                  </pic:blipFill>
+                  <pic:spPr>
+                    <a:xfrm>
+                      <a:off x="0" y="0"/>
+                      <a:ext cx="3606994" cy="2229743"/>
+                    </a:xfrm>
+                    <a:prstGeom prst="rect">
+                      <a:avLst/>
+                    </a:prstGeom>
+                  </pic:spPr>
+                </pic:pic>
+              </a:graphicData>
+            </a:graphic>
+          </wp:inline>
+        </w:drawing>
+      </w:r>
+    </w:p>
+    <w:p>
+      <w:pPr>
+        <w:widowControl/>
+        <w:shd w:val="clear" w:color="auto" w:fill="FFFFFF"/>
+        <w:ind w:right="40" w:firstLine="426"/>
+        <w:jc w:val="both"/>
+        <w:rPr>
+          <w:sz w:val="26"/>
+          <w:szCs w:val="26"/>
+        </w:rPr>
+      </w:pPr>
+      <w:r>
+        <w:rPr>
+          <w:sz w:val="26"/>
+          <w:szCs w:val="26"/>
+        </w:rPr>
+        <w:t>Рисунок Список паролей для внешних приложений</w:t>
+      </w:r>
+    </w:p>
+    <w:p>
+      <w:pPr>
+        <w:widowControl/>
+        <w:shd w:val="clear" w:color="auto" w:fill="FFFFFF"/>
+        <w:ind w:right="40" w:firstLine="426"/>
+        <w:jc w:val="both"/>
+        <w:rPr>
+          <w:sz w:val="26"/>
+          <w:szCs w:val="26"/>
+        </w:rPr>
+      </w:pPr>
+    </w:p>
+    <w:p>
+      <w:pPr>
+        <w:widowControl/>
+        <w:shd w:val="clear" w:color="auto" w:fill="FFFFFF"/>
+        <w:ind w:right="40" w:firstLine="426"/>
+        <w:jc w:val="both"/>
+        <w:rPr>
+          <w:sz w:val="26"/>
+          <w:szCs w:val="26"/>
+        </w:rPr>
+      </w:pPr>
+      <w:r>
+        <w:rPr>
+          <w:sz w:val="26"/>
+          <w:szCs w:val="26"/>
+        </w:rPr>
+        <w:t>Все созданные пароли внешних приложений сбрасывается если происходит одно из следующих событий:</w:t>
+      </w:r>
+    </w:p>
+    <w:p>
+      <w:pPr>
+        <w:pStyle w:val="a4"/>
+        <w:widowControl/>
+        <w:numPr>
+          <w:ilvl w:val="0"/>
+          <w:numId w:val="26"/>
+        </w:numPr>
+        <w:shd w:val="clear" w:color="auto" w:fill="FFFFFF"/>
+        <w:ind w:right="40"/>
+        <w:jc w:val="both"/>
+        <w:rPr>
+          <w:sz w:val="26"/>
+          <w:szCs w:val="26"/>
+        </w:rPr>
+      </w:pPr>
+      <w:r>
+        <w:rPr>
+          <w:sz w:val="26"/>
+          <w:szCs w:val="26"/>
+        </w:rPr>
+        <w:t>смена основного пароля;</w:t>
+      </w:r>
+    </w:p>
+    <w:p>
+      <w:pPr>
+        <w:pStyle w:val="a4"/>
+        <w:widowControl/>
+        <w:numPr>
+          <w:ilvl w:val="0"/>
+          <w:numId w:val="26"/>
+        </w:numPr>
+        <w:shd w:val="clear" w:color="auto" w:fill="FFFFFF"/>
+        <w:ind w:right="40"/>
+        <w:jc w:val="both"/>
+        <w:rPr>
+          <w:sz w:val="26"/>
+          <w:szCs w:val="26"/>
+        </w:rPr>
+      </w:pPr>
+      <w:r>
+        <w:rPr>
+          <w:sz w:val="26"/>
+          <w:szCs w:val="26"/>
+        </w:rPr>
+        <w:t>включение/выключение двухфакторной аутентификации;</w:t>
+      </w:r>
+    </w:p>
+    <w:p>
+      <w:pPr>
+        <w:pStyle w:val="a4"/>
+        <w:widowControl/>
+        <w:numPr>
+          <w:ilvl w:val="0"/>
+          <w:numId w:val="26"/>
+        </w:numPr>
+        <w:shd w:val="clear" w:color="auto" w:fill="FFFFFF"/>
+        <w:ind w:right="40"/>
+        <w:jc w:val="both"/>
+        <w:rPr>
+          <w:sz w:val="26"/>
+          <w:szCs w:val="26"/>
+        </w:rPr>
+      </w:pPr>
+      <w:r>
+        <w:rPr>
+          <w:sz w:val="26"/>
+          <w:szCs w:val="26"/>
+        </w:rPr>
+        <w:t>восстановление доступа к учетной записи;</w:t>
+      </w:r>
+    </w:p>
+    <w:p>
+      <w:pPr>
+        <w:pStyle w:val="a4"/>
+        <w:widowControl/>
+        <w:numPr>
+          <w:ilvl w:val="0"/>
+          <w:numId w:val="26"/>
+        </w:numPr>
+        <w:shd w:val="clear" w:color="auto" w:fill="FFFFFF"/>
+        <w:ind w:right="40"/>
+        <w:jc w:val="both"/>
+        <w:rPr>
+          <w:sz w:val="26"/>
+          <w:szCs w:val="26"/>
+        </w:rPr>
+      </w:pPr>
+      <w:r>
+        <w:rPr>
+          <w:sz w:val="26"/>
+          <w:szCs w:val="26"/>
+        </w:rPr>
+        <w:t>«выход на всех устройствах».</w:t>
+      </w:r>
+    </w:p>
+    <w:p>
+      <w:pPr>
+        <w:widowControl/>
+        <w:shd w:val="clear" w:color="auto" w:fill="FFFFFF"/>
+        <w:ind w:right="40" w:firstLine="426"/>
+        <w:jc w:val="both"/>
+        <w:rPr>
+          <w:sz w:val="26"/>
+          <w:szCs w:val="26"/>
+        </w:rPr>
+      </w:pPr>
+      <w:r>
+        <w:rPr>
+          <w:sz w:val="26"/>
+          <w:szCs w:val="26"/>
+        </w:rPr>
+        <w:t>После этого необходимо заново создавать пароли внешних приложений.</w:t>
+      </w:r>
     </w:p>
     <w:p>
       <w:pPr>
@@ -5784,8 +7101,541 @@
         <w:pStyle w:val="a4"/>
         <w:widowControl/>
         <w:numPr>
+          <w:ilvl w:val="2"/>
+          <w:numId w:val="24"/>
+        </w:numPr>
+        <w:shd w:val="clear" w:color="auto" w:fill="FFFFFF"/>
+        <w:ind w:right="40"/>
+        <w:jc w:val="both"/>
+        <w:rPr>
+          <w:sz w:val="26"/>
+          <w:szCs w:val="26"/>
+          <w:lang w:val="en-US"/>
+        </w:rPr>
+      </w:pPr>
+      <w:r>
+        <w:rPr>
+          <w:sz w:val="26"/>
+          <w:szCs w:val="26"/>
+          <w:lang w:val="en-US"/>
+        </w:rPr>
+        <w:t>Gmail</w:t>
+      </w:r>
+      <w:r>
+        <w:rPr>
+          <w:sz w:val="26"/>
+          <w:szCs w:val="26"/>
+        </w:rPr>
+        <w:t xml:space="preserve"> («</w:t>
+      </w:r>
+      <w:r>
+        <w:rPr>
+          <w:sz w:val="26"/>
+          <w:szCs w:val="26"/>
+          <w:lang w:val="en-US"/>
+        </w:rPr>
+        <w:t>Google</w:t>
+      </w:r>
+      <w:r>
+        <w:rPr>
+          <w:sz w:val="26"/>
+          <w:szCs w:val="26"/>
+        </w:rPr>
+        <w:t>»)</w:t>
+      </w:r>
+    </w:p>
+    <w:p>
+      <w:pPr>
+        <w:widowControl/>
+        <w:shd w:val="clear" w:color="auto" w:fill="FFFFFF"/>
+        <w:ind w:right="40" w:firstLine="426"/>
+        <w:jc w:val="both"/>
+        <w:rPr>
+          <w:sz w:val="26"/>
+          <w:szCs w:val="26"/>
+        </w:rPr>
+      </w:pPr>
+      <w:r>
+        <w:rPr>
+          <w:sz w:val="26"/>
+          <w:szCs w:val="26"/>
+        </w:rPr>
+        <w:t>Для доступа к почтовому ящику следует обращаться к серверам «</w:t>
+      </w:r>
+      <w:proofErr w:type="spellStart"/>
+      <w:r>
+        <w:rPr>
+          <w:sz w:val="26"/>
+          <w:szCs w:val="26"/>
+        </w:rPr>
+        <w:t>imap</w:t>
+      </w:r>
+      <w:proofErr w:type="spellEnd"/>
+      <w:r>
+        <w:rPr>
+          <w:sz w:val="26"/>
+          <w:szCs w:val="26"/>
+        </w:rPr>
+        <w:t>.</w:t>
+      </w:r>
+      <w:proofErr w:type="spellStart"/>
+      <w:r>
+        <w:rPr>
+          <w:sz w:val="26"/>
+          <w:szCs w:val="26"/>
+          <w:lang w:val="en-US"/>
+        </w:rPr>
+        <w:t>gmail</w:t>
+      </w:r>
+      <w:proofErr w:type="spellEnd"/>
+      <w:r>
+        <w:rPr>
+          <w:sz w:val="26"/>
+          <w:szCs w:val="26"/>
+        </w:rPr>
+        <w:t>.</w:t>
+      </w:r>
+      <w:proofErr w:type="spellStart"/>
+      <w:r>
+        <w:rPr>
+          <w:sz w:val="26"/>
+          <w:szCs w:val="26"/>
+        </w:rPr>
+        <w:t>ru</w:t>
+      </w:r>
+      <w:proofErr w:type="spellEnd"/>
+      <w:r>
+        <w:rPr>
+          <w:sz w:val="26"/>
+          <w:szCs w:val="26"/>
+        </w:rPr>
+        <w:t>» (IMAP-сервер) и «</w:t>
+      </w:r>
+      <w:r>
+        <w:rPr>
+          <w:sz w:val="26"/>
+          <w:szCs w:val="26"/>
+          <w:lang w:val="en-US"/>
+        </w:rPr>
+        <w:t>pop</w:t>
+      </w:r>
+      <w:r>
+        <w:rPr>
+          <w:sz w:val="26"/>
+          <w:szCs w:val="26"/>
+        </w:rPr>
+        <w:t>.</w:t>
+      </w:r>
+      <w:proofErr w:type="spellStart"/>
+      <w:r>
+        <w:rPr>
+          <w:sz w:val="26"/>
+          <w:szCs w:val="26"/>
+          <w:lang w:val="en-US"/>
+        </w:rPr>
+        <w:t>gmail</w:t>
+      </w:r>
+      <w:proofErr w:type="spellEnd"/>
+      <w:r>
+        <w:rPr>
+          <w:sz w:val="26"/>
+          <w:szCs w:val="26"/>
+        </w:rPr>
+        <w:t>.</w:t>
+      </w:r>
+      <w:proofErr w:type="spellStart"/>
+      <w:r>
+        <w:rPr>
+          <w:sz w:val="26"/>
+          <w:szCs w:val="26"/>
+          <w:lang w:val="en-US"/>
+        </w:rPr>
+        <w:t>ru</w:t>
+      </w:r>
+      <w:proofErr w:type="spellEnd"/>
+      <w:r>
+        <w:rPr>
+          <w:sz w:val="26"/>
+          <w:szCs w:val="26"/>
+        </w:rPr>
+        <w:t>» (</w:t>
+      </w:r>
+      <w:r>
+        <w:rPr>
+          <w:sz w:val="26"/>
+          <w:szCs w:val="26"/>
+          <w:lang w:val="en-US"/>
+        </w:rPr>
+        <w:t>POP</w:t>
+      </w:r>
+      <w:r>
+        <w:rPr>
+          <w:sz w:val="26"/>
+          <w:szCs w:val="26"/>
+        </w:rPr>
+        <w:t xml:space="preserve">3-сервер). В силу использования протокола шифрования </w:t>
+      </w:r>
+      <w:r>
+        <w:rPr>
+          <w:sz w:val="26"/>
+          <w:szCs w:val="26"/>
+          <w:lang w:val="en-US"/>
+        </w:rPr>
+        <w:t>SSL</w:t>
+      </w:r>
+      <w:r>
+        <w:rPr>
+          <w:sz w:val="26"/>
+          <w:szCs w:val="26"/>
+        </w:rPr>
+        <w:t>/</w:t>
+      </w:r>
+      <w:r>
+        <w:rPr>
+          <w:sz w:val="26"/>
+          <w:szCs w:val="26"/>
+          <w:lang w:val="en-US"/>
+        </w:rPr>
+        <w:t>TLS</w:t>
+      </w:r>
+      <w:r>
+        <w:rPr>
+          <w:sz w:val="26"/>
+          <w:szCs w:val="26"/>
+        </w:rPr>
+        <w:t xml:space="preserve">, используемые порты: </w:t>
+      </w:r>
+      <w:r>
+        <w:rPr>
+          <w:sz w:val="26"/>
+          <w:szCs w:val="26"/>
+          <w:lang w:val="en-US"/>
+        </w:rPr>
+        <w:t>IMAP</w:t>
+      </w:r>
+      <w:r>
+        <w:rPr>
+          <w:sz w:val="26"/>
+          <w:szCs w:val="26"/>
+        </w:rPr>
+        <w:t xml:space="preserve"> – 993, POP3 – 995.</w:t>
+      </w:r>
+    </w:p>
+    <w:p>
+      <w:pPr>
+        <w:widowControl/>
+        <w:shd w:val="clear" w:color="auto" w:fill="FFFFFF"/>
+        <w:tabs>
+          <w:tab w:val="left" w:pos="1545"/>
+        </w:tabs>
+        <w:ind w:right="40" w:firstLine="426"/>
+        <w:jc w:val="both"/>
+        <w:rPr>
+          <w:sz w:val="26"/>
+          <w:szCs w:val="26"/>
+        </w:rPr>
+      </w:pPr>
+      <w:r>
+        <w:rPr>
+          <w:sz w:val="26"/>
+          <w:szCs w:val="26"/>
+        </w:rPr>
+        <w:t xml:space="preserve">Для получения доступа к почтовым ящикам </w:t>
+      </w:r>
+      <w:r>
+        <w:rPr>
+          <w:sz w:val="26"/>
+          <w:szCs w:val="26"/>
+          <w:lang w:val="en-US"/>
+        </w:rPr>
+        <w:t>google</w:t>
+      </w:r>
+      <w:r>
+        <w:rPr>
+          <w:sz w:val="26"/>
+          <w:szCs w:val="26"/>
+        </w:rPr>
+        <w:t xml:space="preserve"> </w:t>
+      </w:r>
+      <w:r>
+        <w:rPr>
+          <w:sz w:val="26"/>
+          <w:szCs w:val="26"/>
+        </w:rPr>
+        <w:t xml:space="preserve">для идентификации используется полное имя почтового ящика, но в отличие от </w:t>
+      </w:r>
+      <w:r>
+        <w:rPr>
+          <w:sz w:val="26"/>
+          <w:szCs w:val="26"/>
+          <w:lang w:val="en-US"/>
+        </w:rPr>
+        <w:t>mail</w:t>
+      </w:r>
+      <w:r>
+        <w:rPr>
+          <w:sz w:val="26"/>
+          <w:szCs w:val="26"/>
+        </w:rPr>
+        <w:t>.</w:t>
+      </w:r>
+      <w:proofErr w:type="spellStart"/>
+      <w:r>
+        <w:rPr>
+          <w:sz w:val="26"/>
+          <w:szCs w:val="26"/>
+          <w:lang w:val="en-US"/>
+        </w:rPr>
+        <w:t>ru</w:t>
+      </w:r>
+      <w:proofErr w:type="spellEnd"/>
+      <w:r>
+        <w:rPr>
+          <w:sz w:val="26"/>
+          <w:szCs w:val="26"/>
+        </w:rPr>
+        <w:t xml:space="preserve"> </w:t>
+      </w:r>
+      <w:r>
+        <w:rPr>
+          <w:sz w:val="26"/>
+          <w:szCs w:val="26"/>
+        </w:rPr>
+        <w:t xml:space="preserve">и </w:t>
+      </w:r>
+      <w:proofErr w:type="spellStart"/>
+      <w:r>
+        <w:rPr>
+          <w:sz w:val="26"/>
+          <w:szCs w:val="26"/>
+          <w:lang w:val="en-US"/>
+        </w:rPr>
+        <w:t>yandex</w:t>
+      </w:r>
+      <w:proofErr w:type="spellEnd"/>
+      <w:r>
+        <w:rPr>
+          <w:sz w:val="26"/>
+          <w:szCs w:val="26"/>
+        </w:rPr>
+        <w:t>.</w:t>
+      </w:r>
+      <w:proofErr w:type="spellStart"/>
+      <w:r>
+        <w:rPr>
+          <w:sz w:val="26"/>
+          <w:szCs w:val="26"/>
+          <w:lang w:val="en-US"/>
+        </w:rPr>
+        <w:t>ru</w:t>
+      </w:r>
+      <w:proofErr w:type="spellEnd"/>
+      <w:r>
+        <w:rPr>
+          <w:sz w:val="26"/>
+          <w:szCs w:val="26"/>
+        </w:rPr>
+        <w:t xml:space="preserve">, здесь нет пароля внешних приложений. Для аутентификации используется пароль </w:t>
+      </w:r>
+      <w:r>
+        <w:rPr>
+          <w:sz w:val="26"/>
+          <w:szCs w:val="26"/>
+          <w:lang w:val="en-US"/>
+        </w:rPr>
+        <w:t>Gmail</w:t>
+      </w:r>
+      <w:r>
+        <w:rPr>
+          <w:sz w:val="26"/>
+          <w:szCs w:val="26"/>
+        </w:rPr>
+        <w:t>.</w:t>
+      </w:r>
+    </w:p>
+    <w:p>
+      <w:pPr>
+        <w:widowControl/>
+        <w:shd w:val="clear" w:color="auto" w:fill="FFFFFF"/>
+        <w:tabs>
+          <w:tab w:val="left" w:pos="1545"/>
+        </w:tabs>
+        <w:ind w:right="40" w:firstLine="426"/>
+        <w:jc w:val="both"/>
+        <w:rPr>
+          <w:sz w:val="26"/>
+          <w:szCs w:val="26"/>
+        </w:rPr>
+      </w:pPr>
+      <w:r>
+        <w:rPr>
+          <w:sz w:val="26"/>
+          <w:szCs w:val="26"/>
+        </w:rPr>
+        <w:t>Следует отметить, что во взаимодействии с почтовыми серверами «</w:t>
+      </w:r>
+      <w:r>
+        <w:rPr>
+          <w:sz w:val="26"/>
+          <w:szCs w:val="26"/>
+          <w:lang w:val="en-US"/>
+        </w:rPr>
+        <w:t>Google</w:t>
+      </w:r>
+      <w:r>
+        <w:rPr>
+          <w:sz w:val="26"/>
+          <w:szCs w:val="26"/>
+        </w:rPr>
+        <w:t>»</w:t>
+      </w:r>
+      <w:r>
+        <w:rPr>
+          <w:sz w:val="26"/>
+          <w:szCs w:val="26"/>
+        </w:rPr>
+        <w:t xml:space="preserve"> </w:t>
+      </w:r>
+      <w:r>
+        <w:rPr>
+          <w:sz w:val="26"/>
+          <w:szCs w:val="26"/>
+        </w:rPr>
+        <w:t xml:space="preserve">существуют определённые ограничения. Так, превышение лимита по трафику для протокола </w:t>
+      </w:r>
+      <w:r>
+        <w:rPr>
+          <w:sz w:val="26"/>
+          <w:szCs w:val="26"/>
+          <w:lang w:val="en-US"/>
+        </w:rPr>
+        <w:t>IMAP</w:t>
+      </w:r>
+      <w:r>
+        <w:rPr>
+          <w:sz w:val="26"/>
+          <w:szCs w:val="26"/>
+        </w:rPr>
+        <w:t xml:space="preserve"> (не более 2500 МБ в день на скачивание и не более 500 МБ в день на загрузку) может привести к блокировке учетной записи. Также для одного аккаунта разрешено не более 15 одновременных подключений по протоколу </w:t>
+      </w:r>
+      <w:r>
+        <w:rPr>
+          <w:sz w:val="26"/>
+          <w:szCs w:val="26"/>
+          <w:lang w:val="en-US"/>
+        </w:rPr>
+        <w:t>IMAP</w:t>
+      </w:r>
+      <w:r>
+        <w:rPr>
+          <w:sz w:val="26"/>
+          <w:szCs w:val="26"/>
+        </w:rPr>
+        <w:t>.</w:t>
+      </w:r>
+      <w:r>
+        <w:rPr>
+          <w:sz w:val="26"/>
+          <w:szCs w:val="26"/>
+        </w:rPr>
+        <w:t xml:space="preserve"> По протоколу </w:t>
+      </w:r>
+      <w:r>
+        <w:rPr>
+          <w:sz w:val="26"/>
+          <w:szCs w:val="26"/>
+          <w:lang w:val="en-US"/>
+        </w:rPr>
+        <w:t>POP</w:t>
+      </w:r>
+      <w:r>
+        <w:rPr>
+          <w:sz w:val="26"/>
+          <w:szCs w:val="26"/>
+        </w:rPr>
+        <w:t xml:space="preserve">3 </w:t>
+      </w:r>
+      <w:r>
+        <w:rPr>
+          <w:sz w:val="26"/>
+          <w:szCs w:val="26"/>
+        </w:rPr>
+        <w:t>можно включить доступ только на одном клиенте.</w:t>
+      </w:r>
+    </w:p>
+    <w:p>
+      <w:pPr>
+        <w:widowControl/>
+        <w:shd w:val="clear" w:color="auto" w:fill="FFFFFF"/>
+        <w:tabs>
+          <w:tab w:val="left" w:pos="1545"/>
+        </w:tabs>
+        <w:ind w:right="40" w:firstLine="426"/>
+        <w:jc w:val="both"/>
+        <w:rPr>
+          <w:sz w:val="26"/>
+          <w:szCs w:val="26"/>
+        </w:rPr>
+      </w:pPr>
+    </w:p>
+    <w:p>
+      <w:pPr>
+        <w:pStyle w:val="a4"/>
+        <w:widowControl/>
+        <w:numPr>
+          <w:ilvl w:val="2"/>
+          <w:numId w:val="24"/>
+        </w:numPr>
+        <w:shd w:val="clear" w:color="auto" w:fill="FFFFFF"/>
+        <w:tabs>
+          <w:tab w:val="left" w:pos="1545"/>
+        </w:tabs>
+        <w:ind w:right="40"/>
+        <w:jc w:val="both"/>
+        <w:rPr>
+          <w:sz w:val="26"/>
+          <w:szCs w:val="26"/>
+          <w:lang w:val="en-US"/>
+        </w:rPr>
+      </w:pPr>
+    </w:p>
+    <w:p>
+      <w:pPr>
+        <w:widowControl/>
+        <w:shd w:val="clear" w:color="auto" w:fill="FFFFFF"/>
+        <w:tabs>
+          <w:tab w:val="left" w:pos="1545"/>
+        </w:tabs>
+        <w:ind w:right="40" w:firstLine="426"/>
+        <w:jc w:val="both"/>
+        <w:rPr>
+          <w:sz w:val="26"/>
+          <w:szCs w:val="26"/>
+        </w:rPr>
+      </w:pPr>
+    </w:p>
+    <w:p>
+      <w:pPr>
+        <w:widowControl/>
+        <w:shd w:val="clear" w:color="auto" w:fill="FFFFFF"/>
+        <w:tabs>
+          <w:tab w:val="left" w:pos="1545"/>
+        </w:tabs>
+        <w:ind w:right="40" w:firstLine="426"/>
+        <w:jc w:val="both"/>
+        <w:rPr>
+          <w:sz w:val="26"/>
+          <w:szCs w:val="26"/>
+        </w:rPr>
+      </w:pPr>
+    </w:p>
+    <w:p>
+      <w:pPr>
+        <w:pStyle w:val="a4"/>
+        <w:widowControl/>
+        <w:numPr>
           <w:ilvl w:val="0"/>
-          <w:numId w:val="1"/>
+          <w:numId w:val="20"/>
         </w:numPr>
         <w:shd w:val="clear" w:color="auto" w:fill="FFFFFF"/>
         <w:ind w:right="40"/>
@@ -5866,7 +7716,7 @@
         <w:widowControl/>
         <w:numPr>
           <w:ilvl w:val="1"/>
-          <w:numId w:val="1"/>
+          <w:numId w:val="20"/>
         </w:numPr>
         <w:shd w:val="clear" w:color="auto" w:fill="FFFFFF"/>
         <w:ind w:right="40"/>
@@ -5982,7 +7832,15 @@
           <w:sz w:val="26"/>
           <w:szCs w:val="26"/>
         </w:rPr>
-        <w:t xml:space="preserve">программируемости, которую можно использовать для доступа к колоссальному объему данных в </w:t>
+        <w:t xml:space="preserve">программируемости, которую можно использовать </w:t>
+      </w:r>
+      <w:r>
+        <w:rPr>
+          <w:sz w:val="26"/>
+          <w:szCs w:val="26"/>
+        </w:rPr>
+        <w:lastRenderedPageBreak/>
+        <w:t xml:space="preserve">для доступа к колоссальному объему данных в </w:t>
       </w:r>
       <w:r>
         <w:rPr>
@@ -6425,13 +8283,95 @@
         </w:rPr>
         <w:t>с</w:t>
       </w:r>
-      <w:r>
-        <w:rPr>
-          <w:sz w:val="26"/>
-          <w:szCs w:val="26"/>
-          <w:lang w:val="en-US"/>
-        </w:rPr>
-        <w:t>лужбы Enterprise Mobility and Security: Advanced Threat Analytics, Расширенная защита от угроз, Azure Active Directory, Identity Manager и Intune;</w:t>
+      <w:proofErr w:type="spellStart"/>
+      <w:r>
+        <w:rPr>
+          <w:sz w:val="26"/>
+          <w:szCs w:val="26"/>
+          <w:lang w:val="en-US"/>
+        </w:rPr>
+        <w:t>лужбы</w:t>
+      </w:r>
+      <w:proofErr w:type="spellEnd"/>
+      <w:r>
+        <w:rPr>
+          <w:sz w:val="26"/>
+          <w:szCs w:val="26"/>
+          <w:lang w:val="en-US"/>
+        </w:rPr>
+        <w:t xml:space="preserve"> Enterprise Mobility and Security: Advanced Threat Analytics, </w:t>
+      </w:r>
+      <w:proofErr w:type="spellStart"/>
+      <w:r>
+        <w:rPr>
+          <w:sz w:val="26"/>
+          <w:szCs w:val="26"/>
+          <w:lang w:val="en-US"/>
+        </w:rPr>
+        <w:t>Расширенная</w:t>
+      </w:r>
+      <w:proofErr w:type="spellEnd"/>
+      <w:r>
+        <w:rPr>
+          <w:sz w:val="26"/>
+          <w:szCs w:val="26"/>
+          <w:lang w:val="en-US"/>
+        </w:rPr>
+        <w:t xml:space="preserve"> </w:t>
+      </w:r>
+      <w:proofErr w:type="spellStart"/>
+      <w:r>
+        <w:rPr>
+          <w:sz w:val="26"/>
+          <w:szCs w:val="26"/>
+          <w:lang w:val="en-US"/>
+        </w:rPr>
+        <w:t>защита</w:t>
+      </w:r>
+      <w:proofErr w:type="spellEnd"/>
+      <w:r>
+        <w:rPr>
+          <w:sz w:val="26"/>
+          <w:szCs w:val="26"/>
+          <w:lang w:val="en-US"/>
+        </w:rPr>
+        <w:t xml:space="preserve"> </w:t>
+      </w:r>
+      <w:proofErr w:type="spellStart"/>
+      <w:r>
+        <w:rPr>
+          <w:sz w:val="26"/>
+          <w:szCs w:val="26"/>
+          <w:lang w:val="en-US"/>
+        </w:rPr>
+        <w:t>от</w:t>
+      </w:r>
+      <w:proofErr w:type="spellEnd"/>
+      <w:r>
+        <w:rPr>
+          <w:sz w:val="26"/>
+          <w:szCs w:val="26"/>
+          <w:lang w:val="en-US"/>
+        </w:rPr>
+        <w:t xml:space="preserve"> </w:t>
+      </w:r>
+      <w:proofErr w:type="spellStart"/>
+      <w:r>
+        <w:rPr>
+          <w:sz w:val="26"/>
+          <w:szCs w:val="26"/>
+          <w:lang w:val="en-US"/>
+        </w:rPr>
+        <w:t>угроз</w:t>
+      </w:r>
+      <w:proofErr w:type="spellEnd"/>
+      <w:r>
+        <w:rPr>
+          <w:sz w:val="26"/>
+          <w:szCs w:val="26"/>
+          <w:lang w:val="en-US"/>
+        </w:rPr>
+        <w:t>, Azure Active Directory, Identity Manager и Intune;</w:t>
       </w:r>
     </w:p>
     <w:p>
@@ -6701,81 +8641,95 @@
         </w:rPr>
         <w:t xml:space="preserve">является </w:t>
       </w:r>
-      <w:r>
-        <w:rPr>
-          <w:sz w:val="26"/>
-          <w:szCs w:val="26"/>
-          <w:lang w:val="en-US"/>
-        </w:rPr>
-        <w:t>https</w:t>
-      </w:r>
-      <w:r>
-        <w:rPr>
-          <w:sz w:val="26"/>
-          <w:szCs w:val="26"/>
-        </w:rPr>
-        <w:t>://</w:t>
-      </w:r>
-      <w:r>
-        <w:rPr>
-          <w:sz w:val="26"/>
-          <w:szCs w:val="26"/>
-          <w:lang w:val="en-US"/>
-        </w:rPr>
-        <w:t>graph</w:t>
-      </w:r>
-      <w:r>
-        <w:rPr>
-          <w:sz w:val="26"/>
-          <w:szCs w:val="26"/>
-        </w:rPr>
-        <w:t>.</w:t>
-      </w:r>
-      <w:r>
-        <w:rPr>
-          <w:sz w:val="26"/>
-          <w:szCs w:val="26"/>
-          <w:lang w:val="en-US"/>
-        </w:rPr>
-        <w:t>microsoft</w:t>
-      </w:r>
-      <w:r>
-        <w:rPr>
-          <w:sz w:val="26"/>
-          <w:szCs w:val="26"/>
-        </w:rPr>
-        <w:t>.</w:t>
-      </w:r>
-      <w:r>
-        <w:rPr>
-          <w:sz w:val="26"/>
-          <w:szCs w:val="26"/>
-          <w:lang w:val="en-US"/>
-        </w:rPr>
-        <w:t>com</w:t>
-      </w:r>
-      <w:r>
-        <w:rPr>
-          <w:sz w:val="26"/>
-          <w:szCs w:val="26"/>
-        </w:rPr>
-        <w:t>/</w:t>
-      </w:r>
-      <w:r>
-        <w:rPr>
-          <w:sz w:val="26"/>
-          <w:szCs w:val="26"/>
-          <w:lang w:val="en-US"/>
-        </w:rPr>
-        <w:t>v</w:t>
-      </w:r>
-      <w:r>
-        <w:rPr>
-          <w:sz w:val="26"/>
-          <w:szCs w:val="26"/>
-        </w:rPr>
-        <w:t>1.0</w:t>
-      </w:r>
+      <w:hyperlink r:id="rId11" w:history="1">
+        <w:r>
+          <w:rPr>
+            <w:rStyle w:val="a5"/>
+            <w:sz w:val="26"/>
+            <w:szCs w:val="26"/>
+            <w:lang w:val="en-US"/>
+          </w:rPr>
+          <w:t>https</w:t>
+        </w:r>
+        <w:r>
+          <w:rPr>
+            <w:rStyle w:val="a5"/>
+            <w:sz w:val="26"/>
+            <w:szCs w:val="26"/>
+          </w:rPr>
+          <w:t>://</w:t>
+        </w:r>
+        <w:r>
+          <w:rPr>
+            <w:rStyle w:val="a5"/>
+            <w:sz w:val="26"/>
+            <w:szCs w:val="26"/>
+            <w:lang w:val="en-US"/>
+          </w:rPr>
+          <w:t>graph</w:t>
+        </w:r>
+        <w:r>
+          <w:rPr>
+            <w:rStyle w:val="a5"/>
+            <w:sz w:val="26"/>
+            <w:szCs w:val="26"/>
+          </w:rPr>
+          <w:t>.</w:t>
+        </w:r>
+        <w:proofErr w:type="spellStart"/>
+        <w:r>
+          <w:rPr>
+            <w:rStyle w:val="a5"/>
+            <w:sz w:val="26"/>
+            <w:szCs w:val="26"/>
+            <w:lang w:val="en-US"/>
+          </w:rPr>
+          <w:t>microsoft</w:t>
+        </w:r>
+        <w:proofErr w:type="spellEnd"/>
+        <w:r>
+          <w:rPr>
+            <w:rStyle w:val="a5"/>
+            <w:sz w:val="26"/>
+            <w:szCs w:val="26"/>
+          </w:rPr>
+          <w:t>.</w:t>
+        </w:r>
+        <w:r>
+          <w:rPr>
+            <w:rStyle w:val="a5"/>
+            <w:sz w:val="26"/>
+            <w:szCs w:val="26"/>
+            <w:lang w:val="en-US"/>
+          </w:rPr>
+          <w:t>com</w:t>
+        </w:r>
+        <w:r>
+          <w:rPr>
+            <w:rStyle w:val="a5"/>
+            <w:sz w:val="26"/>
+            <w:szCs w:val="26"/>
+          </w:rPr>
+          <w:t>/</w:t>
+        </w:r>
+        <w:r>
+          <w:rPr>
+            <w:rStyle w:val="a5"/>
+            <w:sz w:val="26"/>
+            <w:szCs w:val="26"/>
+            <w:lang w:val="en-US"/>
+          </w:rPr>
+          <w:t>v</w:t>
+        </w:r>
+        <w:r>
+          <w:rPr>
+            <w:rStyle w:val="a5"/>
+            <w:sz w:val="26"/>
+            <w:szCs w:val="26"/>
+          </w:rPr>
+          <w:t>1.0</w:t>
+        </w:r>
+      </w:hyperlink>
     </w:p>
     <w:p>
       <w:pPr>
@@ -6841,7 +8795,7 @@
         </w:rPr>
         <w:t> </w:t>
       </w:r>
-      <w:hyperlink r:id="rId9" w:anchor="mail-permissions" w:history="1">
+      <w:hyperlink r:id="rId12" w:anchor="mail-permissions" w:history="1">
         <w:r>
           <w:rPr>
             <w:sz w:val="26"/>
@@ -6899,7 +8853,7 @@
         </w:rPr>
         <w:t> </w:t>
       </w:r>
-      <w:hyperlink r:id="rId10" w:history="1">
+      <w:hyperlink r:id="rId13" w:history="1">
         <w:r>
           <w:rPr>
             <w:sz w:val="26"/>
@@ -7005,7 +8959,7 @@
         </w:rPr>
         <w:t> </w:t>
       </w:r>
-      <w:hyperlink r:id="rId11" w:history="1">
+      <w:hyperlink r:id="rId14" w:history="1">
         <w:r>
           <w:rPr>
             <w:sz w:val="26"/>
@@ -7038,16 +8992,33 @@
         </w:rPr>
         <w:t> </w:t>
       </w:r>
-      <w:hyperlink r:id="rId12" w:history="1">
-        <w:r>
-          <w:rPr>
-            <w:sz w:val="26"/>
-            <w:szCs w:val="26"/>
-            <w:lang w:val="en-US"/>
-          </w:rPr>
-          <w:t>mailFolder</w:t>
-        </w:r>
-      </w:hyperlink>
+      <w:proofErr w:type="spellStart"/>
+      <w:r>
+        <w:fldChar w:fldCharType="begin"/>
+      </w:r>
+      <w:r>
+        <w:instrText xml:space="preserve"> HYPERLINK "https://docs.microsoft.com/ru-ru/graph/api/resources/mailfolder?view=graph-rest-1.0" </w:instrText>
+      </w:r>
+      <w:r>
+        <w:fldChar w:fldCharType="separate"/>
+      </w:r>
+      <w:r>
+        <w:rPr>
+          <w:sz w:val="26"/>
+          <w:szCs w:val="26"/>
+          <w:lang w:val="en-US"/>
+        </w:rPr>
+        <w:t>mailFolder</w:t>
+      </w:r>
+      <w:proofErr w:type="spellEnd"/>
+      <w:r>
+        <w:rPr>
+          <w:sz w:val="26"/>
+          <w:szCs w:val="26"/>
+          <w:lang w:val="en-US"/>
+        </w:rPr>
+        <w:fldChar w:fldCharType="end"/>
+      </w:r>
       <w:r>
         <w:rPr>
           <w:sz w:val="26"/>
@@ -7194,13 +9165,77 @@
           <w:lang w:val="en-US"/>
         </w:rPr>
       </w:pPr>
-      <w:r>
-        <w:rPr>
-          <w:sz w:val="26"/>
-          <w:szCs w:val="26"/>
-          <w:lang w:val="en-US"/>
-        </w:rPr>
-        <w:t>Показ более важных сообщений;</w:t>
+      <w:proofErr w:type="spellStart"/>
+      <w:r>
+        <w:rPr>
+          <w:sz w:val="26"/>
+          <w:szCs w:val="26"/>
+          <w:lang w:val="en-US"/>
+        </w:rPr>
+        <w:t>Показ</w:t>
+      </w:r>
+      <w:proofErr w:type="spellEnd"/>
+      <w:r>
+        <w:rPr>
+          <w:sz w:val="26"/>
+          <w:szCs w:val="26"/>
+          <w:lang w:val="en-US"/>
+        </w:rPr>
+        <w:t xml:space="preserve"> </w:t>
+      </w:r>
+      <w:proofErr w:type="spellStart"/>
+      <w:r>
+        <w:rPr>
+          <w:sz w:val="26"/>
+          <w:szCs w:val="26"/>
+          <w:lang w:val="en-US"/>
+        </w:rPr>
+        <w:t>более</w:t>
+      </w:r>
+      <w:proofErr w:type="spellEnd"/>
+      <w:r>
+        <w:rPr>
+          <w:sz w:val="26"/>
+          <w:szCs w:val="26"/>
+          <w:lang w:val="en-US"/>
+        </w:rPr>
+        <w:t xml:space="preserve"> </w:t>
+      </w:r>
+      <w:proofErr w:type="spellStart"/>
+      <w:r>
+        <w:rPr>
+          <w:sz w:val="26"/>
+          <w:szCs w:val="26"/>
+          <w:lang w:val="en-US"/>
+        </w:rPr>
+        <w:t>важных</w:t>
+      </w:r>
+      <w:proofErr w:type="spellEnd"/>
+      <w:r>
+        <w:rPr>
+          <w:sz w:val="26"/>
+          <w:szCs w:val="26"/>
+          <w:lang w:val="en-US"/>
+        </w:rPr>
+        <w:t xml:space="preserve"> </w:t>
+      </w:r>
+      <w:proofErr w:type="spellStart"/>
+      <w:r>
+        <w:rPr>
+          <w:sz w:val="26"/>
+          <w:szCs w:val="26"/>
+          <w:lang w:val="en-US"/>
+        </w:rPr>
+        <w:t>сообщений</w:t>
+      </w:r>
+      <w:proofErr w:type="spellEnd"/>
+      <w:r>
+        <w:rPr>
+          <w:sz w:val="26"/>
+          <w:szCs w:val="26"/>
+          <w:lang w:val="en-US"/>
+        </w:rPr>
+        <w:t>;</w:t>
       </w:r>
     </w:p>
     <w:p>
@@ -7248,7 +9283,6 @@
           <w:sz w:val="26"/>
           <w:szCs w:val="26"/>
         </w:rPr>
-        <w:lastRenderedPageBreak/>
         <w:t xml:space="preserve">Получение содержимого </w:t>
       </w:r>
       <w:r>
@@ -7443,13 +9477,41 @@
           <w:lang w:val="en-US"/>
         </w:rPr>
       </w:pPr>
-      <w:r>
-        <w:rPr>
-          <w:sz w:val="26"/>
-          <w:szCs w:val="26"/>
-          <w:lang w:val="en-US"/>
-        </w:rPr>
-        <w:t>Классификация сообщений;</w:t>
+      <w:proofErr w:type="spellStart"/>
+      <w:r>
+        <w:rPr>
+          <w:sz w:val="26"/>
+          <w:szCs w:val="26"/>
+          <w:lang w:val="en-US"/>
+        </w:rPr>
+        <w:t>Классификация</w:t>
+      </w:r>
+      <w:proofErr w:type="spellEnd"/>
+      <w:r>
+        <w:rPr>
+          <w:sz w:val="26"/>
+          <w:szCs w:val="26"/>
+          <w:lang w:val="en-US"/>
+        </w:rPr>
+        <w:t xml:space="preserve"> </w:t>
+      </w:r>
+      <w:proofErr w:type="spellStart"/>
+      <w:r>
+        <w:rPr>
+          <w:sz w:val="26"/>
+          <w:szCs w:val="26"/>
+          <w:lang w:val="en-US"/>
+        </w:rPr>
+        <w:t>сообщений</w:t>
+      </w:r>
+      <w:proofErr w:type="spellEnd"/>
+      <w:r>
+        <w:rPr>
+          <w:sz w:val="26"/>
+          <w:szCs w:val="26"/>
+          <w:lang w:val="en-US"/>
+        </w:rPr>
+        <w:t>;</w:t>
       </w:r>
     </w:p>
     <w:p>
@@ -7473,7 +9535,36 @@
           <w:sz w:val="26"/>
           <w:szCs w:val="26"/>
         </w:rPr>
-        <w:t>Автоматизация действий, например пересылка определенных входящих сообщений, с помощью правил папки "Входящие";</w:t>
+        <w:lastRenderedPageBreak/>
+        <w:t xml:space="preserve">Автоматизация действий, например пересылка определенных входящих сообщений, с помощью правил папки </w:t>
+      </w:r>
+      <w:r>
+        <w:rPr>
+          <w:sz w:val="26"/>
+          <w:szCs w:val="26"/>
+        </w:rPr>
+        <w:t>«</w:t>
+      </w:r>
+      <w:r>
+        <w:rPr>
+          <w:sz w:val="26"/>
+          <w:szCs w:val="26"/>
+        </w:rPr>
+        <w:t>Входящие</w:t>
+      </w:r>
+      <w:r>
+        <w:rPr>
+          <w:sz w:val="26"/>
+          <w:szCs w:val="26"/>
+        </w:rPr>
+        <w:t>»</w:t>
+      </w:r>
+      <w:r>
+        <w:rPr>
+          <w:sz w:val="26"/>
+          <w:szCs w:val="26"/>
+        </w:rPr>
+        <w:t>;</w:t>
       </w:r>
     </w:p>
     <w:p>
@@ -7517,13 +9608,59 @@
           <w:lang w:val="en-US"/>
         </w:rPr>
       </w:pPr>
-      <w:r>
-        <w:rPr>
-          <w:sz w:val="26"/>
-          <w:szCs w:val="26"/>
-          <w:lang w:val="en-US"/>
-        </w:rPr>
-        <w:t>Поиск и фильтрация сообщений;</w:t>
+      <w:proofErr w:type="spellStart"/>
+      <w:r>
+        <w:rPr>
+          <w:sz w:val="26"/>
+          <w:szCs w:val="26"/>
+          <w:lang w:val="en-US"/>
+        </w:rPr>
+        <w:t>Поиск</w:t>
+      </w:r>
+      <w:proofErr w:type="spellEnd"/>
+      <w:r>
+        <w:rPr>
+          <w:sz w:val="26"/>
+          <w:szCs w:val="26"/>
+          <w:lang w:val="en-US"/>
+        </w:rPr>
+        <w:t xml:space="preserve"> и </w:t>
+      </w:r>
+      <w:proofErr w:type="spellStart"/>
+      <w:r>
+        <w:rPr>
+          <w:sz w:val="26"/>
+          <w:szCs w:val="26"/>
+          <w:lang w:val="en-US"/>
+        </w:rPr>
+        <w:t>фильтрация</w:t>
+      </w:r>
+      <w:proofErr w:type="spellEnd"/>
+      <w:r>
+        <w:rPr>
+          <w:sz w:val="26"/>
+          <w:szCs w:val="26"/>
+          <w:lang w:val="en-US"/>
+        </w:rPr>
+        <w:t xml:space="preserve"> </w:t>
+      </w:r>
+      <w:proofErr w:type="spellStart"/>
+      <w:r>
+        <w:rPr>
+          <w:sz w:val="26"/>
+          <w:szCs w:val="26"/>
+          <w:lang w:val="en-US"/>
+        </w:rPr>
+        <w:t>сообщений</w:t>
+      </w:r>
+      <w:proofErr w:type="spellEnd"/>
+      <w:r>
+        <w:rPr>
+          <w:sz w:val="26"/>
+          <w:szCs w:val="26"/>
+          <w:lang w:val="en-US"/>
+        </w:rPr>
+        <w:t>;</w:t>
       </w:r>
     </w:p>
     <w:p>
@@ -7706,7 +9843,7 @@
         <w:widowControl/>
         <w:numPr>
           <w:ilvl w:val="1"/>
-          <w:numId w:val="1"/>
+          <w:numId w:val="20"/>
         </w:numPr>
         <w:shd w:val="clear" w:color="auto" w:fill="FFFFFF"/>
         <w:ind w:right="40"/>
@@ -7804,6 +9941,7 @@
         </w:rPr>
         <w:t xml:space="preserve">предоставляемый сервисом </w:t>
       </w:r>
+      <w:proofErr w:type="spellStart"/>
       <w:r>
         <w:rPr>
           <w:sz w:val="26"/>
@@ -7812,6 +9950,7 @@
         </w:rPr>
         <w:t>gmail</w:t>
       </w:r>
+      <w:proofErr w:type="spellEnd"/>
       <w:r>
         <w:rPr>
           <w:sz w:val="26"/>
@@ -7819,6 +9958,7 @@
         </w:rPr>
         <w:t>.</w:t>
       </w:r>
+      <w:proofErr w:type="spellStart"/>
       <w:r>
         <w:rPr>
           <w:sz w:val="26"/>
@@ -7843,6 +9983,7 @@
         </w:rPr>
         <w:t>s</w:t>
       </w:r>
+      <w:proofErr w:type="spellEnd"/>
       <w:r>
         <w:rPr>
           <w:sz w:val="26"/>
@@ -8331,7 +10472,6 @@
           <w:sz w:val="26"/>
           <w:szCs w:val="26"/>
         </w:rPr>
-        <w:lastRenderedPageBreak/>
         <w:t>Подробное описание возможностей,</w:t>
       </w:r>
       <w:r>
@@ -8388,7 +10528,7 @@
         </w:rPr>
         <w:t>API для Google использовать </w:t>
       </w:r>
-      <w:hyperlink r:id="rId13" w:history="1">
+      <w:hyperlink r:id="rId15" w:history="1">
         <w:r>
           <w:rPr>
             <w:sz w:val="26"/>
@@ -8404,14 +10544,32 @@
         </w:rPr>
         <w:t xml:space="preserve"> </w:t>
       </w:r>
-      <w:r>
-        <w:rPr>
-          <w:sz w:val="26"/>
-          <w:szCs w:val="26"/>
-          <w:lang w:val="en-US"/>
-        </w:rPr>
-        <w:t>OAuth</w:t>
-      </w:r>
+      <w:proofErr w:type="spellStart"/>
+      <w:r>
+        <w:rPr>
+          <w:sz w:val="26"/>
+          <w:szCs w:val="26"/>
+          <w:lang w:val="en-US"/>
+        </w:rPr>
+        <w:t>O</w:t>
+      </w:r>
+      <w:r>
+        <w:rPr>
+          <w:sz w:val="26"/>
+          <w:szCs w:val="26"/>
+          <w:lang w:val="en-US"/>
+        </w:rPr>
+        <w:t>a</w:t>
+      </w:r>
+      <w:r>
+        <w:rPr>
+          <w:sz w:val="26"/>
+          <w:szCs w:val="26"/>
+          <w:lang w:val="en-US"/>
+        </w:rPr>
+        <w:t>uth</w:t>
+      </w:r>
+      <w:proofErr w:type="spellEnd"/>
       <w:r>
         <w:rPr>
           <w:sz w:val="26"/>
@@ -8424,7 +10582,37 @@
           <w:sz w:val="26"/>
           <w:szCs w:val="26"/>
         </w:rPr>
-        <w:t>для аутентификации и авторизации. Google поддерживает распространенные сценарии OAuth 2.0, например, для веб-сервера, клиентских приложений, установленных приложений и приложений с ограниченным вводом.</w:t>
+        <w:t xml:space="preserve">для аутентификации и авторизации. Google поддерживает распространенные сценарии </w:t>
+      </w:r>
+      <w:proofErr w:type="spellStart"/>
+      <w:r>
+        <w:rPr>
+          <w:sz w:val="26"/>
+          <w:szCs w:val="26"/>
+        </w:rPr>
+        <w:t>O</w:t>
+      </w:r>
+      <w:r>
+        <w:rPr>
+          <w:sz w:val="26"/>
+          <w:szCs w:val="26"/>
+        </w:rPr>
+        <w:t>a</w:t>
+      </w:r>
+      <w:r>
+        <w:rPr>
+          <w:sz w:val="26"/>
+          <w:szCs w:val="26"/>
+        </w:rPr>
+        <w:t>uth</w:t>
+      </w:r>
+      <w:proofErr w:type="spellEnd"/>
+      <w:r>
+        <w:rPr>
+          <w:sz w:val="26"/>
+          <w:szCs w:val="26"/>
+        </w:rPr>
+        <w:t xml:space="preserve"> 2.0, например, для веб-сервера, клиентских приложений, установленных приложений и приложений с ограниченным вводом.</w:t>
       </w:r>
     </w:p>
     <w:p>
@@ -8516,7 +10704,7 @@
         <w:widowControl/>
         <w:numPr>
           <w:ilvl w:val="1"/>
-          <w:numId w:val="1"/>
+          <w:numId w:val="20"/>
         </w:numPr>
         <w:shd w:val="clear" w:color="auto" w:fill="FFFFFF"/>
         <w:ind w:right="40"/>
@@ -8599,7 +10787,25 @@
           <w:szCs w:val="26"/>
           <w:lang w:val="en-US"/>
         </w:rPr>
-        <w:t>Thunderbird WebExtension API</w:t>
+        <w:t xml:space="preserve">Thunderbird </w:t>
+      </w:r>
+      <w:proofErr w:type="spellStart"/>
+      <w:r>
+        <w:rPr>
+          <w:sz w:val="26"/>
+          <w:szCs w:val="26"/>
+          <w:lang w:val="en-US"/>
+        </w:rPr>
+        <w:t>WebExtension</w:t>
+      </w:r>
+      <w:proofErr w:type="spellEnd"/>
+      <w:r>
+        <w:rPr>
+          <w:sz w:val="26"/>
+          <w:szCs w:val="26"/>
+          <w:lang w:val="en-US"/>
+        </w:rPr>
+        <w:t xml:space="preserve"> API</w:t>
       </w:r>
     </w:p>
     <w:p>
@@ -8620,8 +10826,18 @@
           <w:szCs w:val="26"/>
           <w:lang w:val="en-US"/>
         </w:rPr>
-        <w:t>Gmail Api</w:t>
-      </w:r>
+        <w:t xml:space="preserve">Gmail </w:t>
+      </w:r>
+      <w:proofErr w:type="spellStart"/>
+      <w:r>
+        <w:rPr>
+          <w:sz w:val="26"/>
+          <w:szCs w:val="26"/>
+          <w:lang w:val="en-US"/>
+        </w:rPr>
+        <w:t>Api</w:t>
+      </w:r>
+      <w:proofErr w:type="spellEnd"/>
     </w:p>
     <w:tbl>
       <w:tblPr>
@@ -8969,13 +11185,39 @@
                 <w:lang w:val="en-US"/>
               </w:rPr>
             </w:pPr>
+            <w:proofErr w:type="spellStart"/>
             <w:r>
               <w:rPr>
                 <w:sz w:val="26"/>
                 <w:szCs w:val="26"/>
                 <w:lang w:val="en-US"/>
               </w:rPr>
-              <w:t>OAuth 2.0</w:t>
+              <w:t>O</w:t>
+            </w:r>
+            <w:r>
+              <w:rPr>
+                <w:sz w:val="26"/>
+                <w:szCs w:val="26"/>
+                <w:lang w:val="en-US"/>
+              </w:rPr>
+              <w:t>a</w:t>
+            </w:r>
+            <w:r>
+              <w:rPr>
+                <w:sz w:val="26"/>
+                <w:szCs w:val="26"/>
+                <w:lang w:val="en-US"/>
+              </w:rPr>
+              <w:t>uth</w:t>
+            </w:r>
+            <w:proofErr w:type="spellEnd"/>
+            <w:r>
+              <w:rPr>
+                <w:sz w:val="26"/>
+                <w:szCs w:val="26"/>
+                <w:lang w:val="en-US"/>
+              </w:rPr>
+              <w:t xml:space="preserve"> 2.0</w:t>
             </w:r>
           </w:p>
         </w:tc>
@@ -8994,13 +11236,39 @@
                 <w:lang w:val="en-US"/>
               </w:rPr>
             </w:pPr>
+            <w:proofErr w:type="spellStart"/>
             <w:r>
               <w:rPr>
                 <w:sz w:val="26"/>
                 <w:szCs w:val="26"/>
                 <w:lang w:val="en-US"/>
               </w:rPr>
-              <w:t>OAuth 2.0</w:t>
+              <w:t>O</w:t>
+            </w:r>
+            <w:r>
+              <w:rPr>
+                <w:sz w:val="26"/>
+                <w:szCs w:val="26"/>
+                <w:lang w:val="en-US"/>
+              </w:rPr>
+              <w:t>a</w:t>
+            </w:r>
+            <w:r>
+              <w:rPr>
+                <w:sz w:val="26"/>
+                <w:szCs w:val="26"/>
+                <w:lang w:val="en-US"/>
+              </w:rPr>
+              <w:t>uth</w:t>
+            </w:r>
+            <w:proofErr w:type="spellEnd"/>
+            <w:r>
+              <w:rPr>
+                <w:sz w:val="26"/>
+                <w:szCs w:val="26"/>
+                <w:lang w:val="en-US"/>
+              </w:rPr>
+              <w:t xml:space="preserve"> 2.0</w:t>
             </w:r>
           </w:p>
         </w:tc>
@@ -9300,7 +11568,7 @@
         <w:widowControl/>
         <w:numPr>
           <w:ilvl w:val="0"/>
-          <w:numId w:val="1"/>
+          <w:numId w:val="20"/>
         </w:numPr>
         <w:shd w:val="clear" w:color="auto" w:fill="FFFFFF"/>
         <w:ind w:right="40"/>
@@ -9412,14 +11680,76 @@
           <w:sz w:val="26"/>
           <w:szCs w:val="26"/>
         </w:rPr>
-        <w:t xml:space="preserve">3 </w:t>
-      </w:r>
-      <w:r>
-        <w:rPr>
-          <w:sz w:val="26"/>
-          <w:szCs w:val="26"/>
-        </w:rPr>
-        <w:t>(загрузка писем на устройство пользователя, удаление загруженных писем с почтового сервера)</w:t>
+        <w:t>3</w:t>
+      </w:r>
+      <w:r>
+        <w:rPr>
+          <w:sz w:val="26"/>
+          <w:szCs w:val="26"/>
+        </w:rPr>
+        <w:t>:</w:t>
+      </w:r>
+      <w:r>
+        <w:rPr>
+          <w:sz w:val="26"/>
+          <w:szCs w:val="26"/>
+        </w:rPr>
+        <w:t xml:space="preserve"> </w:t>
+      </w:r>
+    </w:p>
+    <w:p>
+      <w:pPr>
+        <w:pStyle w:val="a4"/>
+        <w:widowControl/>
+        <w:numPr>
+          <w:ilvl w:val="1"/>
+          <w:numId w:val="13"/>
+        </w:numPr>
+        <w:shd w:val="clear" w:color="auto" w:fill="FFFFFF"/>
+        <w:ind w:right="40"/>
+        <w:jc w:val="both"/>
+        <w:rPr>
+          <w:sz w:val="26"/>
+          <w:szCs w:val="26"/>
+        </w:rPr>
+      </w:pPr>
+      <w:r>
+        <w:rPr>
+          <w:sz w:val="26"/>
+          <w:szCs w:val="26"/>
+        </w:rPr>
+        <w:t>загрузка писем на устройство пользователя</w:t>
+      </w:r>
+      <w:r>
+        <w:rPr>
+          <w:sz w:val="26"/>
+          <w:szCs w:val="26"/>
+        </w:rPr>
+        <w:t>;</w:t>
+      </w:r>
+    </w:p>
+    <w:p>
+      <w:pPr>
+        <w:pStyle w:val="a4"/>
+        <w:widowControl/>
+        <w:numPr>
+          <w:ilvl w:val="1"/>
+          <w:numId w:val="13"/>
+        </w:numPr>
+        <w:shd w:val="clear" w:color="auto" w:fill="FFFFFF"/>
+        <w:ind w:right="40"/>
+        <w:jc w:val="both"/>
+        <w:rPr>
+          <w:sz w:val="26"/>
+          <w:szCs w:val="26"/>
+        </w:rPr>
+      </w:pPr>
+      <w:r>
+        <w:rPr>
+          <w:sz w:val="26"/>
+          <w:szCs w:val="26"/>
+        </w:rPr>
+        <w:t>удаление загруженных писем с почтового сервера</w:t>
       </w:r>
       <w:r>
         <w:rPr>
@@ -9465,14 +11795,62 @@
           <w:sz w:val="26"/>
           <w:szCs w:val="26"/>
         </w:rPr>
-        <w:t xml:space="preserve"> </w:t>
-      </w:r>
-      <w:r>
-        <w:rPr>
-          <w:sz w:val="26"/>
-          <w:szCs w:val="26"/>
-        </w:rPr>
-        <w:t>(загрузка писем на устройство пользователя с вложениями и без вложений</w:t>
+        <w:t>:</w:t>
+      </w:r>
+    </w:p>
+    <w:p>
+      <w:pPr>
+        <w:pStyle w:val="a4"/>
+        <w:widowControl/>
+        <w:numPr>
+          <w:ilvl w:val="1"/>
+          <w:numId w:val="13"/>
+        </w:numPr>
+        <w:shd w:val="clear" w:color="auto" w:fill="FFFFFF"/>
+        <w:ind w:right="40"/>
+        <w:jc w:val="both"/>
+        <w:rPr>
+          <w:sz w:val="26"/>
+          <w:szCs w:val="26"/>
+        </w:rPr>
+      </w:pPr>
+      <w:r>
+        <w:rPr>
+          <w:sz w:val="26"/>
+          <w:szCs w:val="26"/>
+        </w:rPr>
+        <w:t>загрузка писем на устройство пользователя</w:t>
+      </w:r>
+      <w:r>
+        <w:rPr>
+          <w:sz w:val="26"/>
+          <w:szCs w:val="26"/>
+        </w:rPr>
+        <w:t xml:space="preserve"> (без вложений, с вложениями);</w:t>
+      </w:r>
+    </w:p>
+    <w:p>
+      <w:pPr>
+        <w:pStyle w:val="a4"/>
+        <w:widowControl/>
+        <w:numPr>
+          <w:ilvl w:val="1"/>
+          <w:numId w:val="13"/>
+        </w:numPr>
+        <w:shd w:val="clear" w:color="auto" w:fill="FFFFFF"/>
+        <w:ind w:right="40"/>
+        <w:jc w:val="both"/>
+        <w:rPr>
+          <w:sz w:val="26"/>
+          <w:szCs w:val="26"/>
+        </w:rPr>
+      </w:pPr>
+      <w:r>
+        <w:rPr>
+          <w:sz w:val="26"/>
+          <w:szCs w:val="26"/>
+        </w:rPr>
+        <w:t>получение информации о письмах без их загрузки</w:t>
       </w:r>
       <w:r>
         <w:rPr>
@@ -9481,12 +11859,29 @@
         </w:rPr>
         <w:t>;</w:t>
       </w:r>
-      <w:r>
-        <w:rPr>
-          <w:sz w:val="26"/>
-          <w:szCs w:val="26"/>
-        </w:rPr>
-        <w:t xml:space="preserve"> получение информации о письмах без их загрузки</w:t>
+    </w:p>
+    <w:p>
+      <w:pPr>
+        <w:pStyle w:val="a4"/>
+        <w:widowControl/>
+        <w:numPr>
+          <w:ilvl w:val="1"/>
+          <w:numId w:val="13"/>
+        </w:numPr>
+        <w:shd w:val="clear" w:color="auto" w:fill="FFFFFF"/>
+        <w:ind w:right="40"/>
+        <w:jc w:val="both"/>
+        <w:rPr>
+          <w:sz w:val="26"/>
+          <w:szCs w:val="26"/>
+        </w:rPr>
+      </w:pPr>
+      <w:r>
+        <w:rPr>
+          <w:sz w:val="26"/>
+          <w:szCs w:val="26"/>
+        </w:rPr>
+        <w:t>установка флагов сообщений</w:t>
       </w:r>
       <w:r>
         <w:rPr>
@@ -9495,12 +11890,29 @@
         </w:rPr>
         <w:t>;</w:t>
       </w:r>
-      <w:r>
-        <w:rPr>
-          <w:sz w:val="26"/>
-          <w:szCs w:val="26"/>
-        </w:rPr>
-        <w:t xml:space="preserve"> установка флагов сообщений</w:t>
+    </w:p>
+    <w:p>
+      <w:pPr>
+        <w:pStyle w:val="a4"/>
+        <w:widowControl/>
+        <w:numPr>
+          <w:ilvl w:val="1"/>
+          <w:numId w:val="13"/>
+        </w:numPr>
+        <w:shd w:val="clear" w:color="auto" w:fill="FFFFFF"/>
+        <w:ind w:right="40"/>
+        <w:jc w:val="both"/>
+        <w:rPr>
+          <w:sz w:val="26"/>
+          <w:szCs w:val="26"/>
+        </w:rPr>
+      </w:pPr>
+      <w:r>
+        <w:rPr>
+          <w:sz w:val="26"/>
+          <w:szCs w:val="26"/>
+        </w:rPr>
+        <w:t>удаление сообщений</w:t>
       </w:r>
       <w:r>
         <w:rPr>
@@ -9509,13 +11921,23 @@
         </w:rPr>
         <w:t>;</w:t>
       </w:r>
-      <w:r>
-        <w:rPr>
-          <w:sz w:val="26"/>
-          <w:szCs w:val="26"/>
-        </w:rPr>
-        <w:t xml:space="preserve"> удаление сообщений, </w:t>
-      </w:r>
+    </w:p>
+    <w:p>
+      <w:pPr>
+        <w:pStyle w:val="a4"/>
+        <w:widowControl/>
+        <w:numPr>
+          <w:ilvl w:val="1"/>
+          <w:numId w:val="13"/>
+        </w:numPr>
+        <w:shd w:val="clear" w:color="auto" w:fill="FFFFFF"/>
+        <w:ind w:right="40"/>
+        <w:jc w:val="both"/>
+        <w:rPr>
+          <w:sz w:val="26"/>
+          <w:szCs w:val="26"/>
+        </w:rPr>
+      </w:pPr>
       <w:r>
         <w:rPr>
           <w:sz w:val="26"/>
@@ -9523,18 +11945,6 @@
         </w:rPr>
         <w:t>сортировка и фильтрации сообщений при их поиске;</w:t>
       </w:r>
-    </w:p>
-    <w:p>
-      <w:pPr>
-        <w:widowControl/>
-        <w:shd w:val="clear" w:color="auto" w:fill="FFFFFF"/>
-        <w:ind w:right="40" w:firstLine="426"/>
-        <w:jc w:val="both"/>
-        <w:rPr>
-          <w:sz w:val="26"/>
-          <w:szCs w:val="26"/>
-        </w:rPr>
-      </w:pPr>
     </w:p>
     <w:p>
       <w:pPr>
@@ -9542,7 +11952,7 @@
         <w:widowControl/>
         <w:numPr>
           <w:ilvl w:val="0"/>
-          <w:numId w:val="1"/>
+          <w:numId w:val="13"/>
         </w:numPr>
         <w:shd w:val="clear" w:color="auto" w:fill="FFFFFF"/>
         <w:ind w:right="40"/>
@@ -9557,67 +11967,15 @@
           <w:sz w:val="26"/>
           <w:szCs w:val="26"/>
         </w:rPr>
-        <w:t>Выбор языка и среды программирования</w:t>
-      </w:r>
-    </w:p>
-    <w:p>
-      <w:pPr>
-        <w:pStyle w:val="a4"/>
-        <w:widowControl/>
-        <w:shd w:val="clear" w:color="auto" w:fill="FFFFFF"/>
-        <w:ind w:left="786" w:right="40"/>
-        <w:jc w:val="both"/>
-        <w:rPr>
-          <w:sz w:val="26"/>
-          <w:szCs w:val="26"/>
-        </w:rPr>
-      </w:pPr>
-    </w:p>
-    <w:p>
-      <w:pPr>
-        <w:widowControl/>
-        <w:shd w:val="clear" w:color="auto" w:fill="FFFFFF"/>
-        <w:ind w:right="40" w:firstLine="426"/>
-        <w:jc w:val="both"/>
-        <w:rPr>
-          <w:sz w:val="26"/>
-          <w:szCs w:val="26"/>
-        </w:rPr>
-      </w:pPr>
-      <w:r>
-        <w:rPr>
-          <w:sz w:val="26"/>
-          <w:szCs w:val="26"/>
-        </w:rPr>
-        <w:t xml:space="preserve">Для разработки ВС ДЭП был проведен анализ языков программирования, </w:t>
-      </w:r>
-      <w:r>
-        <w:rPr>
-          <w:sz w:val="26"/>
-          <w:szCs w:val="26"/>
-        </w:rPr>
-        <w:t xml:space="preserve">их сравнение. После выбора языка программирования также были изучены среды </w:t>
-      </w:r>
-      <w:r>
-        <w:rPr>
-          <w:sz w:val="26"/>
-          <w:szCs w:val="26"/>
-        </w:rPr>
-        <w:lastRenderedPageBreak/>
-        <w:t>разработки, предназначенные для выбранного языка. Анализ и сравнение языков программирования, а в последствии сред разработки позволяет выбрать оптимальный вариант доя решения поставленных задач.</w:t>
-      </w:r>
-    </w:p>
-    <w:p>
-      <w:pPr>
-        <w:widowControl/>
-        <w:shd w:val="clear" w:color="auto" w:fill="FFFFFF"/>
-        <w:ind w:left="426" w:right="40"/>
-        <w:jc w:val="both"/>
-        <w:rPr>
-          <w:sz w:val="26"/>
-          <w:szCs w:val="26"/>
-        </w:rPr>
-      </w:pPr>
+        <w:t>взаимодействие с часто используемыми почтовыми серверами</w:t>
+      </w:r>
+      <w:r>
+        <w:rPr>
+          <w:sz w:val="26"/>
+          <w:szCs w:val="26"/>
+        </w:rPr>
+        <w:t>:</w:t>
+      </w:r>
     </w:p>
     <w:p>
       <w:pPr>
@@ -9625,7 +11983,398 @@
         <w:widowControl/>
         <w:numPr>
           <w:ilvl w:val="1"/>
-          <w:numId w:val="1"/>
+          <w:numId w:val="13"/>
+        </w:numPr>
+        <w:shd w:val="clear" w:color="auto" w:fill="FFFFFF"/>
+        <w:ind w:right="40"/>
+        <w:jc w:val="both"/>
+        <w:rPr>
+          <w:sz w:val="26"/>
+          <w:szCs w:val="26"/>
+          <w:lang w:val="en-US"/>
+        </w:rPr>
+      </w:pPr>
+      <w:r>
+        <w:rPr>
+          <w:sz w:val="26"/>
+          <w:szCs w:val="26"/>
+          <w:lang w:val="en-US"/>
+        </w:rPr>
+        <w:t>mail.ru (</w:t>
+      </w:r>
+      <w:r>
+        <w:rPr>
+          <w:sz w:val="26"/>
+          <w:szCs w:val="26"/>
+          <w:lang w:val="en-US"/>
+        </w:rPr>
+        <w:t>imap.mail.ru</w:t>
+      </w:r>
+      <w:r>
+        <w:rPr>
+          <w:sz w:val="26"/>
+          <w:szCs w:val="26"/>
+          <w:lang w:val="en-US"/>
+        </w:rPr>
+        <w:t xml:space="preserve">, </w:t>
+      </w:r>
+      <w:r>
+        <w:rPr>
+          <w:sz w:val="26"/>
+          <w:szCs w:val="26"/>
+          <w:lang w:val="en-US"/>
+        </w:rPr>
+        <w:t>pop.mail.ru</w:t>
+      </w:r>
+      <w:r>
+        <w:rPr>
+          <w:sz w:val="26"/>
+          <w:szCs w:val="26"/>
+          <w:lang w:val="en-US"/>
+        </w:rPr>
+        <w:t>)</w:t>
+      </w:r>
+      <w:r>
+        <w:rPr>
+          <w:sz w:val="26"/>
+          <w:szCs w:val="26"/>
+          <w:lang w:val="en-US"/>
+        </w:rPr>
+        <w:t>;</w:t>
+      </w:r>
+    </w:p>
+    <w:p>
+      <w:pPr>
+        <w:pStyle w:val="a4"/>
+        <w:widowControl/>
+        <w:numPr>
+          <w:ilvl w:val="1"/>
+          <w:numId w:val="13"/>
+        </w:numPr>
+        <w:shd w:val="clear" w:color="auto" w:fill="FFFFFF"/>
+        <w:ind w:right="40"/>
+        <w:jc w:val="both"/>
+        <w:rPr>
+          <w:sz w:val="26"/>
+          <w:szCs w:val="26"/>
+          <w:lang w:val="en-US"/>
+        </w:rPr>
+      </w:pPr>
+      <w:r>
+        <w:rPr>
+          <w:sz w:val="26"/>
+          <w:szCs w:val="26"/>
+          <w:lang w:val="en-US"/>
+        </w:rPr>
+        <w:t>yandex.ru (</w:t>
+      </w:r>
+      <w:r>
+        <w:rPr>
+          <w:sz w:val="26"/>
+          <w:szCs w:val="26"/>
+          <w:lang w:val="en-US"/>
+        </w:rPr>
+        <w:t>imap.yandex.ru</w:t>
+      </w:r>
+      <w:r>
+        <w:rPr>
+          <w:sz w:val="26"/>
+          <w:szCs w:val="26"/>
+          <w:lang w:val="en-US"/>
+        </w:rPr>
+        <w:t xml:space="preserve">, </w:t>
+      </w:r>
+      <w:r>
+        <w:rPr>
+          <w:sz w:val="26"/>
+          <w:szCs w:val="26"/>
+          <w:lang w:val="en-US"/>
+        </w:rPr>
+        <w:t>pop.yandex.ru</w:t>
+      </w:r>
+      <w:r>
+        <w:rPr>
+          <w:sz w:val="26"/>
+          <w:szCs w:val="26"/>
+          <w:lang w:val="en-US"/>
+        </w:rPr>
+        <w:t>)</w:t>
+      </w:r>
+      <w:r>
+        <w:rPr>
+          <w:sz w:val="26"/>
+          <w:szCs w:val="26"/>
+          <w:lang w:val="en-US"/>
+        </w:rPr>
+        <w:t>;</w:t>
+      </w:r>
+    </w:p>
+    <w:p>
+      <w:pPr>
+        <w:pStyle w:val="a4"/>
+        <w:widowControl/>
+        <w:numPr>
+          <w:ilvl w:val="1"/>
+          <w:numId w:val="13"/>
+        </w:numPr>
+        <w:shd w:val="clear" w:color="auto" w:fill="FFFFFF"/>
+        <w:ind w:right="40"/>
+        <w:jc w:val="both"/>
+        <w:rPr>
+          <w:sz w:val="26"/>
+          <w:szCs w:val="26"/>
+          <w:lang w:val="en-US"/>
+        </w:rPr>
+      </w:pPr>
+      <w:r>
+        <w:rPr>
+          <w:sz w:val="26"/>
+          <w:szCs w:val="26"/>
+          <w:lang w:val="en-US"/>
+        </w:rPr>
+        <w:t>gmail.com (</w:t>
+      </w:r>
+      <w:r>
+        <w:rPr>
+          <w:sz w:val="26"/>
+          <w:szCs w:val="26"/>
+          <w:lang w:val="en-US"/>
+        </w:rPr>
+        <w:t>pop.gmail.com</w:t>
+      </w:r>
+      <w:r>
+        <w:rPr>
+          <w:sz w:val="26"/>
+          <w:szCs w:val="26"/>
+          <w:lang w:val="en-US"/>
+        </w:rPr>
+        <w:t xml:space="preserve">, </w:t>
+      </w:r>
+      <w:r>
+        <w:rPr>
+          <w:sz w:val="26"/>
+          <w:szCs w:val="26"/>
+          <w:lang w:val="en-US"/>
+        </w:rPr>
+        <w:t>imap.gmail.com</w:t>
+      </w:r>
+      <w:r>
+        <w:rPr>
+          <w:sz w:val="26"/>
+          <w:szCs w:val="26"/>
+          <w:lang w:val="en-US"/>
+        </w:rPr>
+        <w:t>)</w:t>
+      </w:r>
+      <w:r>
+        <w:rPr>
+          <w:sz w:val="26"/>
+          <w:szCs w:val="26"/>
+          <w:lang w:val="en-US"/>
+        </w:rPr>
+        <w:t>;</w:t>
+      </w:r>
+    </w:p>
+    <w:p>
+      <w:pPr>
+        <w:pStyle w:val="a4"/>
+        <w:widowControl/>
+        <w:numPr>
+          <w:ilvl w:val="1"/>
+          <w:numId w:val="13"/>
+        </w:numPr>
+        <w:shd w:val="clear" w:color="auto" w:fill="FFFFFF"/>
+        <w:ind w:right="40"/>
+        <w:jc w:val="both"/>
+        <w:rPr>
+          <w:sz w:val="26"/>
+          <w:szCs w:val="26"/>
+          <w:lang w:val="en-US"/>
+        </w:rPr>
+      </w:pPr>
+      <w:r>
+        <w:rPr>
+          <w:sz w:val="26"/>
+          <w:szCs w:val="26"/>
+          <w:lang w:val="en-US"/>
+        </w:rPr>
+        <w:t>outlook.com (</w:t>
+      </w:r>
+      <w:r>
+        <w:rPr>
+          <w:sz w:val="26"/>
+          <w:szCs w:val="26"/>
+          <w:lang w:val="en-US"/>
+        </w:rPr>
+        <w:t>outlook.office365.com</w:t>
+      </w:r>
+      <w:r>
+        <w:rPr>
+          <w:sz w:val="26"/>
+          <w:szCs w:val="26"/>
+          <w:lang w:val="en-US"/>
+        </w:rPr>
+        <w:t>)</w:t>
+      </w:r>
+      <w:r>
+        <w:rPr>
+          <w:sz w:val="26"/>
+          <w:szCs w:val="26"/>
+          <w:lang w:val="en-US"/>
+        </w:rPr>
+        <w:t>;</w:t>
+      </w:r>
+    </w:p>
+    <w:p>
+      <w:pPr>
+        <w:pStyle w:val="a4"/>
+        <w:widowControl/>
+        <w:numPr>
+          <w:ilvl w:val="0"/>
+          <w:numId w:val="13"/>
+        </w:numPr>
+        <w:shd w:val="clear" w:color="auto" w:fill="FFFFFF"/>
+        <w:ind w:right="40"/>
+        <w:jc w:val="both"/>
+        <w:rPr>
+          <w:sz w:val="26"/>
+          <w:szCs w:val="26"/>
+        </w:rPr>
+      </w:pPr>
+      <w:r>
+        <w:rPr>
+          <w:sz w:val="26"/>
+          <w:szCs w:val="26"/>
+        </w:rPr>
+        <w:t>взаимодействие с иными почтовыми серверами по указанию пользовател</w:t>
+      </w:r>
+      <w:r>
+        <w:rPr>
+          <w:sz w:val="26"/>
+          <w:szCs w:val="26"/>
+        </w:rPr>
+        <w:t>я;</w:t>
+      </w:r>
+    </w:p>
+    <w:p>
+      <w:pPr>
+        <w:pStyle w:val="a4"/>
+        <w:widowControl/>
+        <w:numPr>
+          <w:ilvl w:val="0"/>
+          <w:numId w:val="13"/>
+        </w:numPr>
+        <w:shd w:val="clear" w:color="auto" w:fill="FFFFFF"/>
+        <w:ind w:right="40"/>
+        <w:jc w:val="both"/>
+        <w:rPr>
+          <w:sz w:val="26"/>
+          <w:szCs w:val="26"/>
+        </w:rPr>
+      </w:pPr>
+      <w:r>
+        <w:rPr>
+          <w:sz w:val="26"/>
+          <w:szCs w:val="26"/>
+        </w:rPr>
+        <w:t>обеспечение дополнительной защиты учетных записей пользователей двухфакторной системой аутентификации.</w:t>
+      </w:r>
+    </w:p>
+    <w:p>
+      <w:pPr>
+        <w:widowControl/>
+        <w:shd w:val="clear" w:color="auto" w:fill="FFFFFF"/>
+        <w:ind w:right="40" w:firstLine="426"/>
+        <w:jc w:val="both"/>
+        <w:rPr>
+          <w:sz w:val="26"/>
+          <w:szCs w:val="26"/>
+        </w:rPr>
+      </w:pPr>
+    </w:p>
+    <w:p>
+      <w:pPr>
+        <w:pStyle w:val="a4"/>
+        <w:widowControl/>
+        <w:numPr>
+          <w:ilvl w:val="0"/>
+          <w:numId w:val="20"/>
+        </w:numPr>
+        <w:shd w:val="clear" w:color="auto" w:fill="FFFFFF"/>
+        <w:ind w:right="40"/>
+        <w:jc w:val="both"/>
+        <w:rPr>
+          <w:sz w:val="26"/>
+          <w:szCs w:val="26"/>
+        </w:rPr>
+      </w:pPr>
+      <w:r>
+        <w:rPr>
+          <w:sz w:val="26"/>
+          <w:szCs w:val="26"/>
+        </w:rPr>
+        <w:t>Выбор языка и среды программирования</w:t>
+      </w:r>
+    </w:p>
+    <w:p>
+      <w:pPr>
+        <w:pStyle w:val="a4"/>
+        <w:widowControl/>
+        <w:shd w:val="clear" w:color="auto" w:fill="FFFFFF"/>
+        <w:ind w:left="786" w:right="40"/>
+        <w:jc w:val="both"/>
+        <w:rPr>
+          <w:sz w:val="26"/>
+          <w:szCs w:val="26"/>
+        </w:rPr>
+      </w:pPr>
+    </w:p>
+    <w:p>
+      <w:pPr>
+        <w:widowControl/>
+        <w:shd w:val="clear" w:color="auto" w:fill="FFFFFF"/>
+        <w:ind w:right="40" w:firstLine="426"/>
+        <w:jc w:val="both"/>
+        <w:rPr>
+          <w:sz w:val="26"/>
+          <w:szCs w:val="26"/>
+        </w:rPr>
+      </w:pPr>
+      <w:r>
+        <w:rPr>
+          <w:sz w:val="26"/>
+          <w:szCs w:val="26"/>
+        </w:rPr>
+        <w:lastRenderedPageBreak/>
+        <w:t xml:space="preserve">Для разработки ВС ДЭП был проведен анализ языков программирования, </w:t>
+      </w:r>
+      <w:r>
+        <w:rPr>
+          <w:sz w:val="26"/>
+          <w:szCs w:val="26"/>
+        </w:rPr>
+        <w:t>их сравнение. После выбора языка программирования также были изучены среды разработки, предназначенные для выбранного языка. Анализ и сравнение языков программирования, а в последствии сред разработки позволяет выбрать оптимальный вариант доя решения поставленных задач.</w:t>
+      </w:r>
+    </w:p>
+    <w:p>
+      <w:pPr>
+        <w:widowControl/>
+        <w:shd w:val="clear" w:color="auto" w:fill="FFFFFF"/>
+        <w:ind w:left="426" w:right="40"/>
+        <w:jc w:val="both"/>
+        <w:rPr>
+          <w:sz w:val="26"/>
+          <w:szCs w:val="26"/>
+        </w:rPr>
+      </w:pPr>
+    </w:p>
+    <w:p>
+      <w:pPr>
+        <w:pStyle w:val="a4"/>
+        <w:widowControl/>
+        <w:numPr>
+          <w:ilvl w:val="1"/>
+          <w:numId w:val="20"/>
         </w:numPr>
         <w:shd w:val="clear" w:color="auto" w:fill="FFFFFF"/>
         <w:ind w:right="40"/>
@@ -11535,7 +14284,7 @@
         <w:widowControl/>
         <w:numPr>
           <w:ilvl w:val="1"/>
-          <w:numId w:val="1"/>
+          <w:numId w:val="20"/>
         </w:numPr>
         <w:shd w:val="clear" w:color="auto" w:fill="FFFFFF"/>
         <w:ind w:right="40"/>
@@ -11630,6 +14379,7 @@
         </w:rPr>
         <w:t xml:space="preserve">, </w:t>
       </w:r>
+      <w:proofErr w:type="spellStart"/>
       <w:r>
         <w:rPr>
           <w:sz w:val="26"/>
@@ -11638,6 +14388,7 @@
         </w:rPr>
         <w:t>MonoDevelop</w:t>
       </w:r>
+      <w:proofErr w:type="spellEnd"/>
       <w:r>
         <w:rPr>
           <w:sz w:val="26"/>
@@ -11652,6 +14403,7 @@
         </w:rPr>
         <w:t xml:space="preserve">и </w:t>
       </w:r>
+      <w:proofErr w:type="spellStart"/>
       <w:r>
         <w:rPr>
           <w:sz w:val="26"/>
@@ -11660,6 +14412,7 @@
         </w:rPr>
         <w:t>SharpDevelop</w:t>
       </w:r>
+      <w:proofErr w:type="spellEnd"/>
       <w:r>
         <w:rPr>
           <w:sz w:val="26"/>
@@ -11862,6 +14615,7 @@
           <w:sz w:val="26"/>
           <w:szCs w:val="26"/>
         </w:rPr>
+        <w:lastRenderedPageBreak/>
         <w:t>возможность проведения тестирования</w:t>
       </w:r>
       <w:r>
@@ -11925,7 +14679,6 @@
           <w:sz w:val="26"/>
           <w:szCs w:val="26"/>
         </w:rPr>
-        <w:lastRenderedPageBreak/>
         <w:t>возможность кроссплатформенной сборки</w:t>
       </w:r>
       <w:r>
@@ -12087,6 +14840,7 @@
                 <w:szCs w:val="26"/>
               </w:rPr>
             </w:pPr>
+            <w:proofErr w:type="spellStart"/>
             <w:r>
               <w:rPr>
                 <w:sz w:val="26"/>
@@ -12095,6 +14849,7 @@
               </w:rPr>
               <w:t>MonoDevelop</w:t>
             </w:r>
+            <w:proofErr w:type="spellEnd"/>
           </w:p>
         </w:tc>
         <w:tc>
@@ -12111,6 +14866,7 @@
                 <w:szCs w:val="26"/>
               </w:rPr>
             </w:pPr>
+            <w:proofErr w:type="spellStart"/>
             <w:r>
               <w:rPr>
                 <w:sz w:val="26"/>
@@ -12119,6 +14875,7 @@
               </w:rPr>
               <w:t>SharpDevelop</w:t>
             </w:r>
+            <w:proofErr w:type="spellEnd"/>
           </w:p>
         </w:tc>
       </w:tr>
@@ -13237,7 +15994,213 @@
         <w:shd w:val="clear" w:color="auto" w:fill="FFFFFF"/>
         <w:ind w:right="40" w:firstLine="426"/>
         <w:jc w:val="center"/>
-      </w:pPr>
+        <w:rPr>
+          <w:sz w:val="26"/>
+          <w:szCs w:val="26"/>
+        </w:rPr>
+      </w:pPr>
+    </w:p>
+    <w:p>
+      <w:pPr>
+        <w:widowControl/>
+        <w:shd w:val="clear" w:color="auto" w:fill="FFFFFF"/>
+        <w:ind w:right="40" w:firstLine="426"/>
+        <w:rPr>
+          <w:sz w:val="26"/>
+          <w:szCs w:val="26"/>
+        </w:rPr>
+      </w:pPr>
+      <w:r>
+        <w:rPr>
+          <w:sz w:val="26"/>
+          <w:szCs w:val="26"/>
+        </w:rPr>
+        <w:t>Список литературы</w:t>
+      </w:r>
+    </w:p>
+    <w:p>
+      <w:pPr>
+        <w:pStyle w:val="a4"/>
+        <w:widowControl/>
+        <w:numPr>
+          <w:ilvl w:val="0"/>
+          <w:numId w:val="25"/>
+        </w:numPr>
+        <w:shd w:val="clear" w:color="auto" w:fill="FFFFFF"/>
+        <w:ind w:right="40"/>
+        <w:rPr>
+          <w:sz w:val="26"/>
+          <w:szCs w:val="26"/>
+        </w:rPr>
+      </w:pPr>
+      <w:hyperlink r:id="rId16" w:history="1">
+        <w:r>
+          <w:rPr>
+            <w:rStyle w:val="a5"/>
+            <w:sz w:val="26"/>
+            <w:szCs w:val="26"/>
+          </w:rPr>
+          <w:t>https://help.mail.ru/mail/mailer/popsmtp</w:t>
+        </w:r>
+      </w:hyperlink>
+    </w:p>
+    <w:p>
+      <w:pPr>
+        <w:pStyle w:val="a4"/>
+        <w:widowControl/>
+        <w:numPr>
+          <w:ilvl w:val="0"/>
+          <w:numId w:val="25"/>
+        </w:numPr>
+        <w:shd w:val="clear" w:color="auto" w:fill="FFFFFF"/>
+        <w:ind w:right="40"/>
+        <w:rPr>
+          <w:sz w:val="26"/>
+          <w:szCs w:val="26"/>
+        </w:rPr>
+      </w:pPr>
+      <w:hyperlink r:id="rId17" w:history="1">
+        <w:r>
+          <w:rPr>
+            <w:rStyle w:val="a5"/>
+            <w:sz w:val="26"/>
+            <w:szCs w:val="26"/>
+          </w:rPr>
+          <w:t>https://help.mail.ru/mail/security/protection/external</w:t>
+        </w:r>
+      </w:hyperlink>
+      <w:r>
+        <w:rPr>
+          <w:sz w:val="26"/>
+          <w:szCs w:val="26"/>
+        </w:rPr>
+        <w:t xml:space="preserve"> </w:t>
+      </w:r>
+    </w:p>
+    <w:p>
+      <w:pPr>
+        <w:pStyle w:val="a4"/>
+        <w:widowControl/>
+        <w:numPr>
+          <w:ilvl w:val="0"/>
+          <w:numId w:val="25"/>
+        </w:numPr>
+        <w:shd w:val="clear" w:color="auto" w:fill="FFFFFF"/>
+        <w:ind w:right="40"/>
+        <w:rPr>
+          <w:sz w:val="26"/>
+          <w:szCs w:val="26"/>
+        </w:rPr>
+      </w:pPr>
+      <w:hyperlink r:id="rId18" w:history="1">
+        <w:r>
+          <w:rPr>
+            <w:rStyle w:val="a5"/>
+            <w:sz w:val="26"/>
+            <w:szCs w:val="26"/>
+          </w:rPr>
+          <w:t>https://yandex.ru/support/mail/mail-clients/others.html</w:t>
+        </w:r>
+      </w:hyperlink>
+    </w:p>
+    <w:p>
+      <w:pPr>
+        <w:pStyle w:val="a4"/>
+        <w:widowControl/>
+        <w:numPr>
+          <w:ilvl w:val="0"/>
+          <w:numId w:val="25"/>
+        </w:numPr>
+        <w:shd w:val="clear" w:color="auto" w:fill="FFFFFF"/>
+        <w:ind w:right="40"/>
+        <w:rPr>
+          <w:sz w:val="26"/>
+          <w:szCs w:val="26"/>
+        </w:rPr>
+      </w:pPr>
+      <w:hyperlink r:id="rId19" w:history="1">
+        <w:r>
+          <w:rPr>
+            <w:rStyle w:val="a5"/>
+            <w:sz w:val="26"/>
+            <w:szCs w:val="26"/>
+          </w:rPr>
+          <w:t>https://yandex.ru/support/id/authorization/app-passwords.html</w:t>
+        </w:r>
+      </w:hyperlink>
+      <w:r>
+        <w:rPr>
+          <w:sz w:val="26"/>
+          <w:szCs w:val="26"/>
+        </w:rPr>
+        <w:t xml:space="preserve"> </w:t>
+      </w:r>
+    </w:p>
+    <w:p>
+      <w:pPr>
+        <w:pStyle w:val="a4"/>
+        <w:widowControl/>
+        <w:numPr>
+          <w:ilvl w:val="0"/>
+          <w:numId w:val="25"/>
+        </w:numPr>
+        <w:shd w:val="clear" w:color="auto" w:fill="FFFFFF"/>
+        <w:ind w:right="40"/>
+        <w:rPr>
+          <w:sz w:val="26"/>
+          <w:szCs w:val="26"/>
+        </w:rPr>
+      </w:pPr>
+      <w:hyperlink r:id="rId20" w:history="1">
+        <w:r>
+          <w:rPr>
+            <w:rStyle w:val="a5"/>
+            <w:sz w:val="26"/>
+            <w:szCs w:val="26"/>
+          </w:rPr>
+          <w:t>https://support.google.com/mail/answer/7126229?hl=ru</w:t>
+        </w:r>
+      </w:hyperlink>
+      <w:r>
+        <w:rPr>
+          <w:sz w:val="26"/>
+          <w:szCs w:val="26"/>
+        </w:rPr>
+        <w:t xml:space="preserve"> </w:t>
+      </w:r>
+    </w:p>
+    <w:p>
+      <w:pPr>
+        <w:pStyle w:val="a4"/>
+        <w:widowControl/>
+        <w:numPr>
+          <w:ilvl w:val="0"/>
+          <w:numId w:val="25"/>
+        </w:numPr>
+        <w:shd w:val="clear" w:color="auto" w:fill="FFFFFF"/>
+        <w:ind w:right="40"/>
+        <w:rPr>
+          <w:sz w:val="26"/>
+          <w:szCs w:val="26"/>
+        </w:rPr>
+      </w:pPr>
+      <w:hyperlink r:id="rId21" w:history="1">
+        <w:r>
+          <w:rPr>
+            <w:rStyle w:val="a5"/>
+            <w:sz w:val="26"/>
+            <w:szCs w:val="26"/>
+          </w:rPr>
+          <w:t>https://support.google.com/mail/answer/7104828</w:t>
+        </w:r>
+      </w:hyperlink>
+      <w:r>
+        <w:rPr>
+          <w:sz w:val="26"/>
+          <w:szCs w:val="26"/>
+        </w:rPr>
+        <w:t xml:space="preserve"> </w:t>
+      </w:r>
     </w:p>
     <w:p>
       <w:pPr>
@@ -13470,6 +16433,9 @@
         <w:ind w:right="40" w:firstLine="426"/>
         <w:jc w:val="center"/>
       </w:pPr>
+      <w:r>
+        <w:t xml:space="preserve">Список литературы </w:t>
+      </w:r>
     </w:p>
     <w:p>
       <w:pPr>
@@ -13478,18 +16444,7 @@
         <w:ind w:right="40" w:firstLine="426"/>
         <w:jc w:val="center"/>
       </w:pPr>
-      <w:r>
-        <w:t xml:space="preserve">Список литературы </w:t>
-      </w:r>
-    </w:p>
-    <w:p>
-      <w:pPr>
-        <w:widowControl/>
-        <w:shd w:val="clear" w:color="auto" w:fill="FFFFFF"/>
-        <w:ind w:right="40" w:firstLine="426"/>
-        <w:jc w:val="center"/>
-      </w:pPr>
-      <w:hyperlink r:id="rId14" w:history="1">
+      <w:hyperlink r:id="rId22" w:history="1">
         <w:r>
           <w:rPr>
             <w:rStyle w:val="a5"/>
@@ -13505,7 +16460,7 @@
         <w:ind w:right="40" w:firstLine="426"/>
         <w:jc w:val="center"/>
       </w:pPr>
-      <w:hyperlink r:id="rId15" w:history="1">
+      <w:hyperlink r:id="rId23" w:history="1">
         <w:r>
           <w:rPr>
             <w:rStyle w:val="a5"/>
@@ -13521,7 +16476,7 @@
         <w:ind w:right="40" w:firstLine="426"/>
         <w:jc w:val="center"/>
       </w:pPr>
-      <w:hyperlink r:id="rId16" w:history="1">
+      <w:hyperlink r:id="rId24" w:history="1">
         <w:r>
           <w:rPr>
             <w:rStyle w:val="a5"/>
@@ -13537,7 +16492,7 @@
         <w:ind w:right="40" w:firstLine="426"/>
         <w:jc w:val="center"/>
       </w:pPr>
-      <w:hyperlink r:id="rId17" w:history="1">
+      <w:hyperlink r:id="rId25" w:history="1">
         <w:r>
           <w:rPr>
             <w:rStyle w:val="a5"/>
@@ -13680,6 +16635,205 @@
     </w:lvl>
   </w:abstractNum>
   <w:abstractNum w:abstractNumId="1" w15:restartNumberingAfterBreak="0">
+    <w:nsid w:val="02BA4C2D"/>
+    <w:multiLevelType w:val="multilevel"/>
+    <w:tmpl w:val="0419001F"/>
+    <w:lvl w:ilvl="0">
+      <w:start w:val="1"/>
+      <w:numFmt w:val="decimal"/>
+      <w:lvlText w:val="%1."/>
+      <w:lvlJc w:val="left"/>
+      <w:pPr>
+        <w:ind w:left="360" w:hanging="360"/>
+      </w:pPr>
+    </w:lvl>
+    <w:lvl w:ilvl="1">
+      <w:start w:val="1"/>
+      <w:numFmt w:val="decimal"/>
+      <w:lvlText w:val="%1.%2."/>
+      <w:lvlJc w:val="left"/>
+      <w:pPr>
+        <w:ind w:left="792" w:hanging="432"/>
+      </w:pPr>
+    </w:lvl>
+    <w:lvl w:ilvl="2">
+      <w:start w:val="1"/>
+      <w:numFmt w:val="decimal"/>
+      <w:lvlText w:val="%1.%2.%3."/>
+      <w:lvlJc w:val="left"/>
+      <w:pPr>
+        <w:ind w:left="1224" w:hanging="504"/>
+      </w:pPr>
+    </w:lvl>
+    <w:lvl w:ilvl="3">
+      <w:start w:val="1"/>
+      <w:numFmt w:val="decimal"/>
+      <w:lvlText w:val="%1.%2.%3.%4."/>
+      <w:lvlJc w:val="left"/>
+      <w:pPr>
+        <w:ind w:left="1728" w:hanging="648"/>
+      </w:pPr>
+    </w:lvl>
+    <w:lvl w:ilvl="4">
+      <w:start w:val="1"/>
+      <w:numFmt w:val="decimal"/>
+      <w:lvlText w:val="%1.%2.%3.%4.%5."/>
+      <w:lvlJc w:val="left"/>
+      <w:pPr>
+        <w:ind w:left="2232" w:hanging="792"/>
+      </w:pPr>
+    </w:lvl>
+    <w:lvl w:ilvl="5">
+      <w:start w:val="1"/>
+      <w:numFmt w:val="decimal"/>
+      <w:lvlText w:val="%1.%2.%3.%4.%5.%6."/>
+      <w:lvlJc w:val="left"/>
+      <w:pPr>
+        <w:ind w:left="2736" w:hanging="936"/>
+      </w:pPr>
+    </w:lvl>
+    <w:lvl w:ilvl="6">
+      <w:start w:val="1"/>
+      <w:numFmt w:val="decimal"/>
+      <w:lvlText w:val="%1.%2.%3.%4.%5.%6.%7."/>
+      <w:lvlJc w:val="left"/>
+      <w:pPr>
+        <w:ind w:left="3240" w:hanging="1080"/>
+      </w:pPr>
+    </w:lvl>
+    <w:lvl w:ilvl="7">
+      <w:start w:val="1"/>
+      <w:numFmt w:val="decimal"/>
+      <w:lvlText w:val="%1.%2.%3.%4.%5.%6.%7.%8."/>
+      <w:lvlJc w:val="left"/>
+      <w:pPr>
+        <w:ind w:left="3744" w:hanging="1224"/>
+      </w:pPr>
+    </w:lvl>
+    <w:lvl w:ilvl="8">
+      <w:start w:val="1"/>
+      <w:numFmt w:val="decimal"/>
+      <w:lvlText w:val="%1.%2.%3.%4.%5.%6.%7.%8.%9."/>
+      <w:lvlJc w:val="left"/>
+      <w:pPr>
+        <w:ind w:left="4320" w:hanging="1440"/>
+      </w:pPr>
+    </w:lvl>
+  </w:abstractNum>
+  <w:abstractNum w:abstractNumId="2" w15:restartNumberingAfterBreak="0">
+    <w:nsid w:val="07BF58C7"/>
+    <w:multiLevelType w:val="multilevel"/>
+    <w:tmpl w:val="193424DC"/>
+    <w:lvl w:ilvl="0">
+      <w:start w:val="2"/>
+      <w:numFmt w:val="decimal"/>
+      <w:lvlText w:val="%1."/>
+      <w:lvlJc w:val="left"/>
+      <w:pPr>
+        <w:ind w:left="390" w:hanging="390"/>
+      </w:pPr>
+      <w:rPr>
+        <w:rFonts w:hint="default"/>
+      </w:rPr>
+    </w:lvl>
+    <w:lvl w:ilvl="1">
+      <w:start w:val="1"/>
+      <w:numFmt w:val="decimal"/>
+      <w:lvlText w:val="%1.%2."/>
+      <w:lvlJc w:val="left"/>
+      <w:pPr>
+        <w:ind w:left="1429" w:hanging="720"/>
+      </w:pPr>
+      <w:rPr>
+        <w:rFonts w:hint="default"/>
+      </w:rPr>
+    </w:lvl>
+    <w:lvl w:ilvl="2">
+      <w:start w:val="1"/>
+      <w:numFmt w:val="decimal"/>
+      <w:lvlText w:val="%1.%2.%3."/>
+      <w:lvlJc w:val="left"/>
+      <w:pPr>
+        <w:ind w:left="2138" w:hanging="720"/>
+      </w:pPr>
+      <w:rPr>
+        <w:rFonts w:hint="default"/>
+      </w:rPr>
+    </w:lvl>
+    <w:lvl w:ilvl="3">
+      <w:start w:val="1"/>
+      <w:numFmt w:val="decimal"/>
+      <w:lvlText w:val="%1.%2.%3.%4."/>
+      <w:lvlJc w:val="left"/>
+      <w:pPr>
+        <w:ind w:left="3207" w:hanging="1080"/>
+      </w:pPr>
+      <w:rPr>
+        <w:rFonts w:hint="default"/>
+      </w:rPr>
+    </w:lvl>
+    <w:lvl w:ilvl="4">
+      <w:start w:val="1"/>
+      <w:numFmt w:val="decimal"/>
+      <w:lvlText w:val="%1.%2.%3.%4.%5."/>
+      <w:lvlJc w:val="left"/>
+      <w:pPr>
+        <w:ind w:left="3916" w:hanging="1080"/>
+      </w:pPr>
+      <w:rPr>
+        <w:rFonts w:hint="default"/>
+      </w:rPr>
+    </w:lvl>
+    <w:lvl w:ilvl="5">
+      <w:start w:val="1"/>
+      <w:numFmt w:val="decimal"/>
+      <w:lvlText w:val="%1.%2.%3.%4.%5.%6."/>
+      <w:lvlJc w:val="left"/>
+      <w:pPr>
+        <w:ind w:left="4985" w:hanging="1440"/>
+      </w:pPr>
+      <w:rPr>
+        <w:rFonts w:hint="default"/>
+      </w:rPr>
+    </w:lvl>
+    <w:lvl w:ilvl="6">
+      <w:start w:val="1"/>
+      <w:numFmt w:val="decimal"/>
+      <w:lvlText w:val="%1.%2.%3.%4.%5.%6.%7."/>
+      <w:lvlJc w:val="left"/>
+      <w:pPr>
+        <w:ind w:left="5694" w:hanging="1440"/>
+      </w:pPr>
+      <w:rPr>
+        <w:rFonts w:hint="default"/>
+      </w:rPr>
+    </w:lvl>
+    <w:lvl w:ilvl="7">
+      <w:start w:val="1"/>
+      <w:numFmt w:val="decimal"/>
+      <w:lvlText w:val="%1.%2.%3.%4.%5.%6.%7.%8."/>
+      <w:lvlJc w:val="left"/>
+      <w:pPr>
+        <w:ind w:left="6763" w:hanging="1800"/>
+      </w:pPr>
+      <w:rPr>
+        <w:rFonts w:hint="default"/>
+      </w:rPr>
+    </w:lvl>
+    <w:lvl w:ilvl="8">
+      <w:start w:val="1"/>
+      <w:numFmt w:val="decimal"/>
+      <w:lvlText w:val="%1.%2.%3.%4.%5.%6.%7.%8.%9."/>
+      <w:lvlJc w:val="left"/>
+      <w:pPr>
+        <w:ind w:left="7472" w:hanging="1800"/>
+      </w:pPr>
+      <w:rPr>
+        <w:rFonts w:hint="default"/>
+      </w:rPr>
+    </w:lvl>
+  </w:abstractNum>
+  <w:abstractNum w:abstractNumId="3" w15:restartNumberingAfterBreak="0">
     <w:nsid w:val="11187F5B"/>
     <w:multiLevelType w:val="hybridMultilevel"/>
     <w:tmpl w:val="2EC0C542"/>
@@ -13792,7 +16946,7 @@
       </w:rPr>
     </w:lvl>
   </w:abstractNum>
-  <w:abstractNum w:abstractNumId="2" w15:restartNumberingAfterBreak="0">
+  <w:abstractNum w:abstractNumId="4" w15:restartNumberingAfterBreak="0">
     <w:nsid w:val="13653CA3"/>
     <w:multiLevelType w:val="hybridMultilevel"/>
     <w:tmpl w:val="F2A2EFB0"/>
@@ -13905,7 +17059,233 @@
       </w:rPr>
     </w:lvl>
   </w:abstractNum>
-  <w:abstractNum w:abstractNumId="3" w15:restartNumberingAfterBreak="0">
+  <w:abstractNum w:abstractNumId="5" w15:restartNumberingAfterBreak="0">
+    <w:nsid w:val="15077452"/>
+    <w:multiLevelType w:val="hybridMultilevel"/>
+    <w:tmpl w:val="A18AB478"/>
+    <w:lvl w:ilvl="0" w:tplc="A36622CA">
+      <w:start w:val="1"/>
+      <w:numFmt w:val="bullet"/>
+      <w:lvlText w:val=""/>
+      <w:lvlJc w:val="left"/>
+      <w:pPr>
+        <w:ind w:left="1146" w:hanging="360"/>
+      </w:pPr>
+      <w:rPr>
+        <w:rFonts w:ascii="Symbol" w:hAnsi="Symbol" w:hint="default"/>
+      </w:rPr>
+    </w:lvl>
+    <w:lvl w:ilvl="1" w:tplc="04190003" w:tentative="1">
+      <w:start w:val="1"/>
+      <w:numFmt w:val="bullet"/>
+      <w:lvlText w:val="o"/>
+      <w:lvlJc w:val="left"/>
+      <w:pPr>
+        <w:ind w:left="1866" w:hanging="360"/>
+      </w:pPr>
+      <w:rPr>
+        <w:rFonts w:ascii="Courier New" w:hAnsi="Courier New" w:cs="Courier New" w:hint="default"/>
+      </w:rPr>
+    </w:lvl>
+    <w:lvl w:ilvl="2" w:tplc="04190005" w:tentative="1">
+      <w:start w:val="1"/>
+      <w:numFmt w:val="bullet"/>
+      <w:lvlText w:val=""/>
+      <w:lvlJc w:val="left"/>
+      <w:pPr>
+        <w:ind w:left="2586" w:hanging="360"/>
+      </w:pPr>
+      <w:rPr>
+        <w:rFonts w:ascii="Wingdings" w:hAnsi="Wingdings" w:hint="default"/>
+      </w:rPr>
+    </w:lvl>
+    <w:lvl w:ilvl="3" w:tplc="04190001" w:tentative="1">
+      <w:start w:val="1"/>
+      <w:numFmt w:val="bullet"/>
+      <w:lvlText w:val=""/>
+      <w:lvlJc w:val="left"/>
+      <w:pPr>
+        <w:ind w:left="3306" w:hanging="360"/>
+      </w:pPr>
+      <w:rPr>
+        <w:rFonts w:ascii="Symbol" w:hAnsi="Symbol" w:hint="default"/>
+      </w:rPr>
+    </w:lvl>
+    <w:lvl w:ilvl="4" w:tplc="04190003" w:tentative="1">
+      <w:start w:val="1"/>
+      <w:numFmt w:val="bullet"/>
+      <w:lvlText w:val="o"/>
+      <w:lvlJc w:val="left"/>
+      <w:pPr>
+        <w:ind w:left="4026" w:hanging="360"/>
+      </w:pPr>
+      <w:rPr>
+        <w:rFonts w:ascii="Courier New" w:hAnsi="Courier New" w:cs="Courier New" w:hint="default"/>
+      </w:rPr>
+    </w:lvl>
+    <w:lvl w:ilvl="5" w:tplc="04190005" w:tentative="1">
+      <w:start w:val="1"/>
+      <w:numFmt w:val="bullet"/>
+      <w:lvlText w:val=""/>
+      <w:lvlJc w:val="left"/>
+      <w:pPr>
+        <w:ind w:left="4746" w:hanging="360"/>
+      </w:pPr>
+      <w:rPr>
+        <w:rFonts w:ascii="Wingdings" w:hAnsi="Wingdings" w:hint="default"/>
+      </w:rPr>
+    </w:lvl>
+    <w:lvl w:ilvl="6" w:tplc="04190001" w:tentative="1">
+      <w:start w:val="1"/>
+      <w:numFmt w:val="bullet"/>
+      <w:lvlText w:val=""/>
+      <w:lvlJc w:val="left"/>
+      <w:pPr>
+        <w:ind w:left="5466" w:hanging="360"/>
+      </w:pPr>
+      <w:rPr>
+        <w:rFonts w:ascii="Symbol" w:hAnsi="Symbol" w:hint="default"/>
+      </w:rPr>
+    </w:lvl>
+    <w:lvl w:ilvl="7" w:tplc="04190003" w:tentative="1">
+      <w:start w:val="1"/>
+      <w:numFmt w:val="bullet"/>
+      <w:lvlText w:val="o"/>
+      <w:lvlJc w:val="left"/>
+      <w:pPr>
+        <w:ind w:left="6186" w:hanging="360"/>
+      </w:pPr>
+      <w:rPr>
+        <w:rFonts w:ascii="Courier New" w:hAnsi="Courier New" w:cs="Courier New" w:hint="default"/>
+      </w:rPr>
+    </w:lvl>
+    <w:lvl w:ilvl="8" w:tplc="04190005" w:tentative="1">
+      <w:start w:val="1"/>
+      <w:numFmt w:val="bullet"/>
+      <w:lvlText w:val=""/>
+      <w:lvlJc w:val="left"/>
+      <w:pPr>
+        <w:ind w:left="6906" w:hanging="360"/>
+      </w:pPr>
+      <w:rPr>
+        <w:rFonts w:ascii="Wingdings" w:hAnsi="Wingdings" w:hint="default"/>
+      </w:rPr>
+    </w:lvl>
+  </w:abstractNum>
+  <w:abstractNum w:abstractNumId="6" w15:restartNumberingAfterBreak="0">
+    <w:nsid w:val="16B304B0"/>
+    <w:multiLevelType w:val="hybridMultilevel"/>
+    <w:tmpl w:val="FD4E304C"/>
+    <w:lvl w:ilvl="0" w:tplc="A36622CA">
+      <w:start w:val="1"/>
+      <w:numFmt w:val="bullet"/>
+      <w:lvlText w:val=""/>
+      <w:lvlJc w:val="left"/>
+      <w:pPr>
+        <w:ind w:left="1146" w:hanging="360"/>
+      </w:pPr>
+      <w:rPr>
+        <w:rFonts w:ascii="Symbol" w:hAnsi="Symbol" w:hint="default"/>
+      </w:rPr>
+    </w:lvl>
+    <w:lvl w:ilvl="1" w:tplc="04190003" w:tentative="1">
+      <w:start w:val="1"/>
+      <w:numFmt w:val="bullet"/>
+      <w:lvlText w:val="o"/>
+      <w:lvlJc w:val="left"/>
+      <w:pPr>
+        <w:ind w:left="1866" w:hanging="360"/>
+      </w:pPr>
+      <w:rPr>
+        <w:rFonts w:ascii="Courier New" w:hAnsi="Courier New" w:cs="Courier New" w:hint="default"/>
+      </w:rPr>
+    </w:lvl>
+    <w:lvl w:ilvl="2" w:tplc="04190005" w:tentative="1">
+      <w:start w:val="1"/>
+      <w:numFmt w:val="bullet"/>
+      <w:lvlText w:val=""/>
+      <w:lvlJc w:val="left"/>
+      <w:pPr>
+        <w:ind w:left="2586" w:hanging="360"/>
+      </w:pPr>
+      <w:rPr>
+        <w:rFonts w:ascii="Wingdings" w:hAnsi="Wingdings" w:hint="default"/>
+      </w:rPr>
+    </w:lvl>
+    <w:lvl w:ilvl="3" w:tplc="04190001" w:tentative="1">
+      <w:start w:val="1"/>
+      <w:numFmt w:val="bullet"/>
+      <w:lvlText w:val=""/>
+      <w:lvlJc w:val="left"/>
+      <w:pPr>
+        <w:ind w:left="3306" w:hanging="360"/>
+      </w:pPr>
+      <w:rPr>
+        <w:rFonts w:ascii="Symbol" w:hAnsi="Symbol" w:hint="default"/>
+      </w:rPr>
+    </w:lvl>
+    <w:lvl w:ilvl="4" w:tplc="04190003" w:tentative="1">
+      <w:start w:val="1"/>
+      <w:numFmt w:val="bullet"/>
+      <w:lvlText w:val="o"/>
+      <w:lvlJc w:val="left"/>
+      <w:pPr>
+        <w:ind w:left="4026" w:hanging="360"/>
+      </w:pPr>
+      <w:rPr>
+        <w:rFonts w:ascii="Courier New" w:hAnsi="Courier New" w:cs="Courier New" w:hint="default"/>
+      </w:rPr>
+    </w:lvl>
+    <w:lvl w:ilvl="5" w:tplc="04190005" w:tentative="1">
+      <w:start w:val="1"/>
+      <w:numFmt w:val="bullet"/>
+      <w:lvlText w:val=""/>
+      <w:lvlJc w:val="left"/>
+      <w:pPr>
+        <w:ind w:left="4746" w:hanging="360"/>
+      </w:pPr>
+      <w:rPr>
+        <w:rFonts w:ascii="Wingdings" w:hAnsi="Wingdings" w:hint="default"/>
+      </w:rPr>
+    </w:lvl>
+    <w:lvl w:ilvl="6" w:tplc="04190001" w:tentative="1">
+      <w:start w:val="1"/>
+      <w:numFmt w:val="bullet"/>
+      <w:lvlText w:val=""/>
+      <w:lvlJc w:val="left"/>
+      <w:pPr>
+        <w:ind w:left="5466" w:hanging="360"/>
+      </w:pPr>
+      <w:rPr>
+        <w:rFonts w:ascii="Symbol" w:hAnsi="Symbol" w:hint="default"/>
+      </w:rPr>
+    </w:lvl>
+    <w:lvl w:ilvl="7" w:tplc="04190003" w:tentative="1">
+      <w:start w:val="1"/>
+      <w:numFmt w:val="bullet"/>
+      <w:lvlText w:val="o"/>
+      <w:lvlJc w:val="left"/>
+      <w:pPr>
+        <w:ind w:left="6186" w:hanging="360"/>
+      </w:pPr>
+      <w:rPr>
+        <w:rFonts w:ascii="Courier New" w:hAnsi="Courier New" w:cs="Courier New" w:hint="default"/>
+      </w:rPr>
+    </w:lvl>
+    <w:lvl w:ilvl="8" w:tplc="04190005" w:tentative="1">
+      <w:start w:val="1"/>
+      <w:numFmt w:val="bullet"/>
+      <w:lvlText w:val=""/>
+      <w:lvlJc w:val="left"/>
+      <w:pPr>
+        <w:ind w:left="6906" w:hanging="360"/>
+      </w:pPr>
+      <w:rPr>
+        <w:rFonts w:ascii="Wingdings" w:hAnsi="Wingdings" w:hint="default"/>
+      </w:rPr>
+    </w:lvl>
+  </w:abstractNum>
+  <w:abstractNum w:abstractNumId="7" w15:restartNumberingAfterBreak="0">
     <w:nsid w:val="186D42B5"/>
     <w:multiLevelType w:val="hybridMultilevel"/>
     <w:tmpl w:val="C92651B0"/>
@@ -14018,7 +17398,7 @@
       </w:rPr>
     </w:lvl>
   </w:abstractNum>
-  <w:abstractNum w:abstractNumId="4" w15:restartNumberingAfterBreak="0">
+  <w:abstractNum w:abstractNumId="8" w15:restartNumberingAfterBreak="0">
     <w:nsid w:val="1E0D1C07"/>
     <w:multiLevelType w:val="hybridMultilevel"/>
     <w:tmpl w:val="DB141F90"/>
@@ -14131,7 +17511,120 @@
       </w:rPr>
     </w:lvl>
   </w:abstractNum>
-  <w:abstractNum w:abstractNumId="5" w15:restartNumberingAfterBreak="0">
+  <w:abstractNum w:abstractNumId="9" w15:restartNumberingAfterBreak="0">
+    <w:nsid w:val="1E2F374C"/>
+    <w:multiLevelType w:val="multilevel"/>
+    <w:tmpl w:val="0419001F"/>
+    <w:lvl w:ilvl="0">
+      <w:start w:val="1"/>
+      <w:numFmt w:val="decimal"/>
+      <w:lvlText w:val="%1."/>
+      <w:lvlJc w:val="left"/>
+      <w:pPr>
+        <w:ind w:left="360" w:hanging="360"/>
+      </w:pPr>
+      <w:rPr>
+        <w:rFonts w:hint="default"/>
+      </w:rPr>
+    </w:lvl>
+    <w:lvl w:ilvl="1">
+      <w:start w:val="1"/>
+      <w:numFmt w:val="decimal"/>
+      <w:lvlText w:val="%1.%2."/>
+      <w:lvlJc w:val="left"/>
+      <w:pPr>
+        <w:ind w:left="792" w:hanging="432"/>
+      </w:pPr>
+      <w:rPr>
+        <w:rFonts w:hint="default"/>
+      </w:rPr>
+    </w:lvl>
+    <w:lvl w:ilvl="2">
+      <w:start w:val="1"/>
+      <w:numFmt w:val="decimal"/>
+      <w:lvlText w:val="%1.%2.%3."/>
+      <w:lvlJc w:val="left"/>
+      <w:pPr>
+        <w:ind w:left="1224" w:hanging="504"/>
+      </w:pPr>
+      <w:rPr>
+        <w:rFonts w:hint="default"/>
+      </w:rPr>
+    </w:lvl>
+    <w:lvl w:ilvl="3">
+      <w:start w:val="1"/>
+      <w:numFmt w:val="decimal"/>
+      <w:lvlText w:val="%1.%2.%3.%4."/>
+      <w:lvlJc w:val="left"/>
+      <w:pPr>
+        <w:ind w:left="1728" w:hanging="648"/>
+      </w:pPr>
+      <w:rPr>
+        <w:rFonts w:hint="default"/>
+      </w:rPr>
+    </w:lvl>
+    <w:lvl w:ilvl="4">
+      <w:start w:val="1"/>
+      <w:numFmt w:val="decimal"/>
+      <w:lvlText w:val="%1.%2.%3.%4.%5."/>
+      <w:lvlJc w:val="left"/>
+      <w:pPr>
+        <w:ind w:left="2232" w:hanging="792"/>
+      </w:pPr>
+      <w:rPr>
+        <w:rFonts w:hint="default"/>
+      </w:rPr>
+    </w:lvl>
+    <w:lvl w:ilvl="5">
+      <w:start w:val="1"/>
+      <w:numFmt w:val="decimal"/>
+      <w:lvlText w:val="%1.%2.%3.%4.%5.%6."/>
+      <w:lvlJc w:val="left"/>
+      <w:pPr>
+        <w:ind w:left="2736" w:hanging="936"/>
+      </w:pPr>
+      <w:rPr>
+        <w:rFonts w:hint="default"/>
+      </w:rPr>
+    </w:lvl>
+    <w:lvl w:ilvl="6">
+      <w:start w:val="1"/>
+      <w:numFmt w:val="decimal"/>
+      <w:lvlText w:val="%1.%2.%3.%4.%5.%6.%7."/>
+      <w:lvlJc w:val="left"/>
+      <w:pPr>
+        <w:ind w:left="3240" w:hanging="1080"/>
+      </w:pPr>
+      <w:rPr>
+        <w:rFonts w:hint="default"/>
+      </w:rPr>
+    </w:lvl>
+    <w:lvl w:ilvl="7">
+      <w:start w:val="1"/>
+      <w:numFmt w:val="decimal"/>
+      <w:lvlText w:val="%1.%2.%3.%4.%5.%6.%7.%8."/>
+      <w:lvlJc w:val="left"/>
+      <w:pPr>
+        <w:ind w:left="3744" w:hanging="1224"/>
+      </w:pPr>
+      <w:rPr>
+        <w:rFonts w:hint="default"/>
+      </w:rPr>
+    </w:lvl>
+    <w:lvl w:ilvl="8">
+      <w:start w:val="1"/>
+      <w:numFmt w:val="decimal"/>
+      <w:lvlText w:val="%1.%2.%3.%4.%5.%6.%7.%8.%9."/>
+      <w:lvlJc w:val="left"/>
+      <w:pPr>
+        <w:ind w:left="4320" w:hanging="1440"/>
+      </w:pPr>
+      <w:rPr>
+        <w:rFonts w:hint="default"/>
+      </w:rPr>
+    </w:lvl>
+  </w:abstractNum>
+  <w:abstractNum w:abstractNumId="10" w15:restartNumberingAfterBreak="0">
     <w:nsid w:val="1E362869"/>
     <w:multiLevelType w:val="hybridMultilevel"/>
     <w:tmpl w:val="1C0AFE1E"/>
@@ -14217,7 +17710,7 @@
       </w:pPr>
     </w:lvl>
   </w:abstractNum>
-  <w:abstractNum w:abstractNumId="6" w15:restartNumberingAfterBreak="0">
+  <w:abstractNum w:abstractNumId="11" w15:restartNumberingAfterBreak="0">
     <w:nsid w:val="2FE938F5"/>
     <w:multiLevelType w:val="hybridMultilevel"/>
     <w:tmpl w:val="C0E47AB6"/>
@@ -14330,7 +17823,7 @@
       </w:rPr>
     </w:lvl>
   </w:abstractNum>
-  <w:abstractNum w:abstractNumId="7" w15:restartNumberingAfterBreak="0">
+  <w:abstractNum w:abstractNumId="12" w15:restartNumberingAfterBreak="0">
     <w:nsid w:val="359C5E50"/>
     <w:multiLevelType w:val="hybridMultilevel"/>
     <w:tmpl w:val="B4F8410E"/>
@@ -14443,7 +17936,7 @@
       </w:rPr>
     </w:lvl>
   </w:abstractNum>
-  <w:abstractNum w:abstractNumId="8" w15:restartNumberingAfterBreak="0">
+  <w:abstractNum w:abstractNumId="13" w15:restartNumberingAfterBreak="0">
     <w:nsid w:val="3D645F76"/>
     <w:multiLevelType w:val="hybridMultilevel"/>
     <w:tmpl w:val="B91AD25E"/>
@@ -14556,7 +18049,7 @@
       </w:rPr>
     </w:lvl>
   </w:abstractNum>
-  <w:abstractNum w:abstractNumId="9" w15:restartNumberingAfterBreak="0">
+  <w:abstractNum w:abstractNumId="14" w15:restartNumberingAfterBreak="0">
     <w:nsid w:val="3D687BCD"/>
     <w:multiLevelType w:val="hybridMultilevel"/>
     <w:tmpl w:val="92C4EF6E"/>
@@ -14669,7 +18162,7 @@
       </w:rPr>
     </w:lvl>
   </w:abstractNum>
-  <w:abstractNum w:abstractNumId="10" w15:restartNumberingAfterBreak="0">
+  <w:abstractNum w:abstractNumId="15" w15:restartNumberingAfterBreak="0">
     <w:nsid w:val="41DD7904"/>
     <w:multiLevelType w:val="multilevel"/>
     <w:tmpl w:val="D5A0F40A"/>
@@ -14818,7 +18311,120 @@
       </w:rPr>
     </w:lvl>
   </w:abstractNum>
-  <w:abstractNum w:abstractNumId="11" w15:restartNumberingAfterBreak="0">
+  <w:abstractNum w:abstractNumId="16" w15:restartNumberingAfterBreak="0">
+    <w:nsid w:val="4963125A"/>
+    <w:multiLevelType w:val="multilevel"/>
+    <w:tmpl w:val="193424DC"/>
+    <w:lvl w:ilvl="0">
+      <w:start w:val="2"/>
+      <w:numFmt w:val="decimal"/>
+      <w:lvlText w:val="%1."/>
+      <w:lvlJc w:val="left"/>
+      <w:pPr>
+        <w:ind w:left="390" w:hanging="390"/>
+      </w:pPr>
+      <w:rPr>
+        <w:rFonts w:hint="default"/>
+      </w:rPr>
+    </w:lvl>
+    <w:lvl w:ilvl="1">
+      <w:start w:val="1"/>
+      <w:numFmt w:val="decimal"/>
+      <w:lvlText w:val="%1.%2."/>
+      <w:lvlJc w:val="left"/>
+      <w:pPr>
+        <w:ind w:left="1429" w:hanging="720"/>
+      </w:pPr>
+      <w:rPr>
+        <w:rFonts w:hint="default"/>
+      </w:rPr>
+    </w:lvl>
+    <w:lvl w:ilvl="2">
+      <w:start w:val="1"/>
+      <w:numFmt w:val="decimal"/>
+      <w:lvlText w:val="%1.%2.%3."/>
+      <w:lvlJc w:val="left"/>
+      <w:pPr>
+        <w:ind w:left="2138" w:hanging="720"/>
+      </w:pPr>
+      <w:rPr>
+        <w:rFonts w:hint="default"/>
+      </w:rPr>
+    </w:lvl>
+    <w:lvl w:ilvl="3">
+      <w:start w:val="1"/>
+      <w:numFmt w:val="decimal"/>
+      <w:lvlText w:val="%1.%2.%3.%4."/>
+      <w:lvlJc w:val="left"/>
+      <w:pPr>
+        <w:ind w:left="3207" w:hanging="1080"/>
+      </w:pPr>
+      <w:rPr>
+        <w:rFonts w:hint="default"/>
+      </w:rPr>
+    </w:lvl>
+    <w:lvl w:ilvl="4">
+      <w:start w:val="1"/>
+      <w:numFmt w:val="decimal"/>
+      <w:lvlText w:val="%1.%2.%3.%4.%5."/>
+      <w:lvlJc w:val="left"/>
+      <w:pPr>
+        <w:ind w:left="3916" w:hanging="1080"/>
+      </w:pPr>
+      <w:rPr>
+        <w:rFonts w:hint="default"/>
+      </w:rPr>
+    </w:lvl>
+    <w:lvl w:ilvl="5">
+      <w:start w:val="1"/>
+      <w:numFmt w:val="decimal"/>
+      <w:lvlText w:val="%1.%2.%3.%4.%5.%6."/>
+      <w:lvlJc w:val="left"/>
+      <w:pPr>
+        <w:ind w:left="4985" w:hanging="1440"/>
+      </w:pPr>
+      <w:rPr>
+        <w:rFonts w:hint="default"/>
+      </w:rPr>
+    </w:lvl>
+    <w:lvl w:ilvl="6">
+      <w:start w:val="1"/>
+      <w:numFmt w:val="decimal"/>
+      <w:lvlText w:val="%1.%2.%3.%4.%5.%6.%7."/>
+      <w:lvlJc w:val="left"/>
+      <w:pPr>
+        <w:ind w:left="5694" w:hanging="1440"/>
+      </w:pPr>
+      <w:rPr>
+        <w:rFonts w:hint="default"/>
+      </w:rPr>
+    </w:lvl>
+    <w:lvl w:ilvl="7">
+      <w:start w:val="1"/>
+      <w:numFmt w:val="decimal"/>
+      <w:lvlText w:val="%1.%2.%3.%4.%5.%6.%7.%8."/>
+      <w:lvlJc w:val="left"/>
+      <w:pPr>
+        <w:ind w:left="6763" w:hanging="1800"/>
+      </w:pPr>
+      <w:rPr>
+        <w:rFonts w:hint="default"/>
+      </w:rPr>
+    </w:lvl>
+    <w:lvl w:ilvl="8">
+      <w:start w:val="1"/>
+      <w:numFmt w:val="decimal"/>
+      <w:lvlText w:val="%1.%2.%3.%4.%5.%6.%7.%8.%9."/>
+      <w:lvlJc w:val="left"/>
+      <w:pPr>
+        <w:ind w:left="7472" w:hanging="1800"/>
+      </w:pPr>
+      <w:rPr>
+        <w:rFonts w:hint="default"/>
+      </w:rPr>
+    </w:lvl>
+  </w:abstractNum>
+  <w:abstractNum w:abstractNumId="17" w15:restartNumberingAfterBreak="0">
     <w:nsid w:val="5BAC1E73"/>
     <w:multiLevelType w:val="hybridMultilevel"/>
     <w:tmpl w:val="B336957A"/>
@@ -14931,7 +18537,7 @@
       </w:rPr>
     </w:lvl>
   </w:abstractNum>
-  <w:abstractNum w:abstractNumId="12" w15:restartNumberingAfterBreak="0">
+  <w:abstractNum w:abstractNumId="18" w15:restartNumberingAfterBreak="0">
     <w:nsid w:val="61606F16"/>
     <w:multiLevelType w:val="multilevel"/>
     <w:tmpl w:val="1A7C4530"/>
@@ -15052,10 +18658,10 @@
       </w:rPr>
     </w:lvl>
   </w:abstractNum>
-  <w:abstractNum w:abstractNumId="13" w15:restartNumberingAfterBreak="0">
+  <w:abstractNum w:abstractNumId="19" w15:restartNumberingAfterBreak="0">
     <w:nsid w:val="6AB02811"/>
     <w:multiLevelType w:val="hybridMultilevel"/>
-    <w:tmpl w:val="7A685DC2"/>
+    <w:tmpl w:val="42F8A1E8"/>
     <w:lvl w:ilvl="0" w:tplc="A36622CA">
       <w:start w:val="1"/>
       <w:numFmt w:val="bullet"/>
@@ -15068,104 +18674,104 @@
         <w:rFonts w:ascii="Symbol" w:hAnsi="Symbol" w:hint="default"/>
       </w:rPr>
     </w:lvl>
-    <w:lvl w:ilvl="1" w:tplc="04190003" w:tentative="1">
+    <w:lvl w:ilvl="1" w:tplc="A36622CA">
+      <w:start w:val="1"/>
+      <w:numFmt w:val="bullet"/>
+      <w:lvlText w:val=""/>
+      <w:lvlJc w:val="left"/>
+      <w:pPr>
+        <w:ind w:left="1866" w:hanging="360"/>
+      </w:pPr>
+      <w:rPr>
+        <w:rFonts w:ascii="Symbol" w:hAnsi="Symbol" w:hint="default"/>
+      </w:rPr>
+    </w:lvl>
+    <w:lvl w:ilvl="2" w:tplc="04190005" w:tentative="1">
+      <w:start w:val="1"/>
+      <w:numFmt w:val="bullet"/>
+      <w:lvlText w:val=""/>
+      <w:lvlJc w:val="left"/>
+      <w:pPr>
+        <w:ind w:left="2586" w:hanging="360"/>
+      </w:pPr>
+      <w:rPr>
+        <w:rFonts w:ascii="Wingdings" w:hAnsi="Wingdings" w:hint="default"/>
+      </w:rPr>
+    </w:lvl>
+    <w:lvl w:ilvl="3" w:tplc="04190001" w:tentative="1">
+      <w:start w:val="1"/>
+      <w:numFmt w:val="bullet"/>
+      <w:lvlText w:val=""/>
+      <w:lvlJc w:val="left"/>
+      <w:pPr>
+        <w:ind w:left="3306" w:hanging="360"/>
+      </w:pPr>
+      <w:rPr>
+        <w:rFonts w:ascii="Symbol" w:hAnsi="Symbol" w:hint="default"/>
+      </w:rPr>
+    </w:lvl>
+    <w:lvl w:ilvl="4" w:tplc="04190003" w:tentative="1">
       <w:start w:val="1"/>
       <w:numFmt w:val="bullet"/>
       <w:lvlText w:val="o"/>
       <w:lvlJc w:val="left"/>
       <w:pPr>
-        <w:ind w:left="1866" w:hanging="360"/>
+        <w:ind w:left="4026" w:hanging="360"/>
       </w:pPr>
       <w:rPr>
         <w:rFonts w:ascii="Courier New" w:hAnsi="Courier New" w:cs="Courier New" w:hint="default"/>
       </w:rPr>
     </w:lvl>
-    <w:lvl w:ilvl="2" w:tplc="04190005" w:tentative="1">
+    <w:lvl w:ilvl="5" w:tplc="04190005" w:tentative="1">
       <w:start w:val="1"/>
       <w:numFmt w:val="bullet"/>
       <w:lvlText w:val=""/>
       <w:lvlJc w:val="left"/>
       <w:pPr>
-        <w:ind w:left="2586" w:hanging="360"/>
+        <w:ind w:left="4746" w:hanging="360"/>
       </w:pPr>
       <w:rPr>
         <w:rFonts w:ascii="Wingdings" w:hAnsi="Wingdings" w:hint="default"/>
       </w:rPr>
     </w:lvl>
-    <w:lvl w:ilvl="3" w:tplc="04190001" w:tentative="1">
+    <w:lvl w:ilvl="6" w:tplc="04190001" w:tentative="1">
       <w:start w:val="1"/>
       <w:numFmt w:val="bullet"/>
       <w:lvlText w:val=""/>
       <w:lvlJc w:val="left"/>
       <w:pPr>
-        <w:ind w:left="3306" w:hanging="360"/>
+        <w:ind w:left="5466" w:hanging="360"/>
       </w:pPr>
       <w:rPr>
         <w:rFonts w:ascii="Symbol" w:hAnsi="Symbol" w:hint="default"/>
       </w:rPr>
     </w:lvl>
-    <w:lvl w:ilvl="4" w:tplc="04190003" w:tentative="1">
+    <w:lvl w:ilvl="7" w:tplc="04190003" w:tentative="1">
       <w:start w:val="1"/>
       <w:numFmt w:val="bullet"/>
       <w:lvlText w:val="o"/>
       <w:lvlJc w:val="left"/>
       <w:pPr>
-        <w:ind w:left="4026" w:hanging="360"/>
+        <w:ind w:left="6186" w:hanging="360"/>
       </w:pPr>
       <w:rPr>
         <w:rFonts w:ascii="Courier New" w:hAnsi="Courier New" w:cs="Courier New" w:hint="default"/>
       </w:rPr>
     </w:lvl>
-    <w:lvl w:ilvl="5" w:tplc="04190005" w:tentative="1">
+    <w:lvl w:ilvl="8" w:tplc="04190005" w:tentative="1">
       <w:start w:val="1"/>
       <w:numFmt w:val="bullet"/>
       <w:lvlText w:val=""/>
       <w:lvlJc w:val="left"/>
       <w:pPr>
-        <w:ind w:left="4746" w:hanging="360"/>
+        <w:ind w:left="6906" w:hanging="360"/>
       </w:pPr>
       <w:rPr>
         <w:rFonts w:ascii="Wingdings" w:hAnsi="Wingdings" w:hint="default"/>
       </w:rPr>
     </w:lvl>
-    <w:lvl w:ilvl="6" w:tplc="04190001" w:tentative="1">
-      <w:start w:val="1"/>
-      <w:numFmt w:val="bullet"/>
-      <w:lvlText w:val=""/>
-      <w:lvlJc w:val="left"/>
-      <w:pPr>
-        <w:ind w:left="5466" w:hanging="360"/>
-      </w:pPr>
-      <w:rPr>
-        <w:rFonts w:ascii="Symbol" w:hAnsi="Symbol" w:hint="default"/>
-      </w:rPr>
-    </w:lvl>
-    <w:lvl w:ilvl="7" w:tplc="04190003" w:tentative="1">
-      <w:start w:val="1"/>
-      <w:numFmt w:val="bullet"/>
-      <w:lvlText w:val="o"/>
-      <w:lvlJc w:val="left"/>
-      <w:pPr>
-        <w:ind w:left="6186" w:hanging="360"/>
-      </w:pPr>
-      <w:rPr>
-        <w:rFonts w:ascii="Courier New" w:hAnsi="Courier New" w:cs="Courier New" w:hint="default"/>
-      </w:rPr>
-    </w:lvl>
-    <w:lvl w:ilvl="8" w:tplc="04190005" w:tentative="1">
-      <w:start w:val="1"/>
-      <w:numFmt w:val="bullet"/>
-      <w:lvlText w:val=""/>
-      <w:lvlJc w:val="left"/>
-      <w:pPr>
-        <w:ind w:left="6906" w:hanging="360"/>
-      </w:pPr>
-      <w:rPr>
-        <w:rFonts w:ascii="Wingdings" w:hAnsi="Wingdings" w:hint="default"/>
-      </w:rPr>
-    </w:lvl>
   </w:abstractNum>
-  <w:abstractNum w:abstractNumId="14" w15:restartNumberingAfterBreak="0">
+  <w:abstractNum w:abstractNumId="20" w15:restartNumberingAfterBreak="0">
     <w:nsid w:val="6B8239AE"/>
     <w:multiLevelType w:val="hybridMultilevel"/>
     <w:tmpl w:val="1AEAD0F2"/>
@@ -15278,7 +18884,7 @@
       </w:rPr>
     </w:lvl>
   </w:abstractNum>
-  <w:abstractNum w:abstractNumId="15" w15:restartNumberingAfterBreak="0">
+  <w:abstractNum w:abstractNumId="21" w15:restartNumberingAfterBreak="0">
     <w:nsid w:val="6BF85145"/>
     <w:multiLevelType w:val="hybridMultilevel"/>
     <w:tmpl w:val="3258B0F2"/>
@@ -15391,7 +18997,7 @@
       </w:rPr>
     </w:lvl>
   </w:abstractNum>
-  <w:abstractNum w:abstractNumId="16" w15:restartNumberingAfterBreak="0">
+  <w:abstractNum w:abstractNumId="22" w15:restartNumberingAfterBreak="0">
     <w:nsid w:val="6C0661BD"/>
     <w:multiLevelType w:val="hybridMultilevel"/>
     <w:tmpl w:val="C8D07C00"/>
@@ -15504,7 +19110,331 @@
       </w:rPr>
     </w:lvl>
   </w:abstractNum>
-  <w:abstractNum w:abstractNumId="17" w15:restartNumberingAfterBreak="0">
+  <w:abstractNum w:abstractNumId="23" w15:restartNumberingAfterBreak="0">
+    <w:nsid w:val="71A102BD"/>
+    <w:multiLevelType w:val="multilevel"/>
+    <w:tmpl w:val="9BC45A8E"/>
+    <w:lvl w:ilvl="0">
+      <w:start w:val="1"/>
+      <w:numFmt w:val="bullet"/>
+      <w:lvlText w:val=""/>
+      <w:lvlJc w:val="left"/>
+      <w:pPr>
+        <w:tabs>
+          <w:tab w:val="num" w:pos="720"/>
+        </w:tabs>
+        <w:ind w:left="720" w:hanging="360"/>
+      </w:pPr>
+      <w:rPr>
+        <w:rFonts w:ascii="Wingdings" w:hAnsi="Wingdings" w:hint="default"/>
+        <w:sz w:val="20"/>
+      </w:rPr>
+    </w:lvl>
+    <w:lvl w:ilvl="1" w:tentative="1">
+      <w:start w:val="1"/>
+      <w:numFmt w:val="bullet"/>
+      <w:lvlText w:val=""/>
+      <w:lvlJc w:val="left"/>
+      <w:pPr>
+        <w:tabs>
+          <w:tab w:val="num" w:pos="1440"/>
+        </w:tabs>
+        <w:ind w:left="1440" w:hanging="360"/>
+      </w:pPr>
+      <w:rPr>
+        <w:rFonts w:ascii="Wingdings" w:hAnsi="Wingdings" w:hint="default"/>
+        <w:sz w:val="20"/>
+      </w:rPr>
+    </w:lvl>
+    <w:lvl w:ilvl="2" w:tentative="1">
+      <w:start w:val="1"/>
+      <w:numFmt w:val="bullet"/>
+      <w:lvlText w:val=""/>
+      <w:lvlJc w:val="left"/>
+      <w:pPr>
+        <w:tabs>
+          <w:tab w:val="num" w:pos="2160"/>
+        </w:tabs>
+        <w:ind w:left="2160" w:hanging="360"/>
+      </w:pPr>
+      <w:rPr>
+        <w:rFonts w:ascii="Wingdings" w:hAnsi="Wingdings" w:hint="default"/>
+        <w:sz w:val="20"/>
+      </w:rPr>
+    </w:lvl>
+    <w:lvl w:ilvl="3" w:tentative="1">
+      <w:start w:val="1"/>
+      <w:numFmt w:val="bullet"/>
+      <w:lvlText w:val=""/>
+      <w:lvlJc w:val="left"/>
+      <w:pPr>
+        <w:tabs>
+          <w:tab w:val="num" w:pos="2880"/>
+        </w:tabs>
+        <w:ind w:left="2880" w:hanging="360"/>
+      </w:pPr>
+      <w:rPr>
+        <w:rFonts w:ascii="Wingdings" w:hAnsi="Wingdings" w:hint="default"/>
+        <w:sz w:val="20"/>
+      </w:rPr>
+    </w:lvl>
+    <w:lvl w:ilvl="4" w:tentative="1">
+      <w:start w:val="1"/>
+      <w:numFmt w:val="bullet"/>
+      <w:lvlText w:val=""/>
+      <w:lvlJc w:val="left"/>
+      <w:pPr>
+        <w:tabs>
+          <w:tab w:val="num" w:pos="3600"/>
+        </w:tabs>
+        <w:ind w:left="3600" w:hanging="360"/>
+      </w:pPr>
+      <w:rPr>
+        <w:rFonts w:ascii="Wingdings" w:hAnsi="Wingdings" w:hint="default"/>
+        <w:sz w:val="20"/>
+      </w:rPr>
+    </w:lvl>
+    <w:lvl w:ilvl="5" w:tentative="1">
+      <w:start w:val="1"/>
+      <w:numFmt w:val="bullet"/>
+      <w:lvlText w:val=""/>
+      <w:lvlJc w:val="left"/>
+      <w:pPr>
+        <w:tabs>
+          <w:tab w:val="num" w:pos="4320"/>
+        </w:tabs>
+        <w:ind w:left="4320" w:hanging="360"/>
+      </w:pPr>
+      <w:rPr>
+        <w:rFonts w:ascii="Wingdings" w:hAnsi="Wingdings" w:hint="default"/>
+        <w:sz w:val="20"/>
+      </w:rPr>
+    </w:lvl>
+    <w:lvl w:ilvl="6" w:tentative="1">
+      <w:start w:val="1"/>
+      <w:numFmt w:val="bullet"/>
+      <w:lvlText w:val=""/>
+      <w:lvlJc w:val="left"/>
+      <w:pPr>
+        <w:tabs>
+          <w:tab w:val="num" w:pos="5040"/>
+        </w:tabs>
+        <w:ind w:left="5040" w:hanging="360"/>
+      </w:pPr>
+      <w:rPr>
+        <w:rFonts w:ascii="Wingdings" w:hAnsi="Wingdings" w:hint="default"/>
+        <w:sz w:val="20"/>
+      </w:rPr>
+    </w:lvl>
+    <w:lvl w:ilvl="7" w:tentative="1">
+      <w:start w:val="1"/>
+      <w:numFmt w:val="bullet"/>
+      <w:lvlText w:val=""/>
+      <w:lvlJc w:val="left"/>
+      <w:pPr>
+        <w:tabs>
+          <w:tab w:val="num" w:pos="5760"/>
+        </w:tabs>
+        <w:ind w:left="5760" w:hanging="360"/>
+      </w:pPr>
+      <w:rPr>
+        <w:rFonts w:ascii="Wingdings" w:hAnsi="Wingdings" w:hint="default"/>
+        <w:sz w:val="20"/>
+      </w:rPr>
+    </w:lvl>
+    <w:lvl w:ilvl="8" w:tentative="1">
+      <w:start w:val="1"/>
+      <w:numFmt w:val="bullet"/>
+      <w:lvlText w:val=""/>
+      <w:lvlJc w:val="left"/>
+      <w:pPr>
+        <w:tabs>
+          <w:tab w:val="num" w:pos="6480"/>
+        </w:tabs>
+        <w:ind w:left="6480" w:hanging="360"/>
+      </w:pPr>
+      <w:rPr>
+        <w:rFonts w:ascii="Wingdings" w:hAnsi="Wingdings" w:hint="default"/>
+        <w:sz w:val="20"/>
+      </w:rPr>
+    </w:lvl>
+  </w:abstractNum>
+  <w:abstractNum w:abstractNumId="24" w15:restartNumberingAfterBreak="0">
+    <w:nsid w:val="746401F1"/>
+    <w:multiLevelType w:val="multilevel"/>
+    <w:tmpl w:val="0419001F"/>
+    <w:lvl w:ilvl="0">
+      <w:start w:val="1"/>
+      <w:numFmt w:val="decimal"/>
+      <w:lvlText w:val="%1."/>
+      <w:lvlJc w:val="left"/>
+      <w:pPr>
+        <w:ind w:left="360" w:hanging="360"/>
+      </w:pPr>
+    </w:lvl>
+    <w:lvl w:ilvl="1">
+      <w:start w:val="1"/>
+      <w:numFmt w:val="decimal"/>
+      <w:lvlText w:val="%1.%2."/>
+      <w:lvlJc w:val="left"/>
+      <w:pPr>
+        <w:ind w:left="792" w:hanging="432"/>
+      </w:pPr>
+    </w:lvl>
+    <w:lvl w:ilvl="2">
+      <w:start w:val="1"/>
+      <w:numFmt w:val="decimal"/>
+      <w:lvlText w:val="%1.%2.%3."/>
+      <w:lvlJc w:val="left"/>
+      <w:pPr>
+        <w:ind w:left="1224" w:hanging="504"/>
+      </w:pPr>
+    </w:lvl>
+    <w:lvl w:ilvl="3">
+      <w:start w:val="1"/>
+      <w:numFmt w:val="decimal"/>
+      <w:lvlText w:val="%1.%2.%3.%4."/>
+      <w:lvlJc w:val="left"/>
+      <w:pPr>
+        <w:ind w:left="1728" w:hanging="648"/>
+      </w:pPr>
+    </w:lvl>
+    <w:lvl w:ilvl="4">
+      <w:start w:val="1"/>
+      <w:numFmt w:val="decimal"/>
+      <w:lvlText w:val="%1.%2.%3.%4.%5."/>
+      <w:lvlJc w:val="left"/>
+      <w:pPr>
+        <w:ind w:left="2232" w:hanging="792"/>
+      </w:pPr>
+    </w:lvl>
+    <w:lvl w:ilvl="5">
+      <w:start w:val="1"/>
+      <w:numFmt w:val="decimal"/>
+      <w:lvlText w:val="%1.%2.%3.%4.%5.%6."/>
+      <w:lvlJc w:val="left"/>
+      <w:pPr>
+        <w:ind w:left="2736" w:hanging="936"/>
+      </w:pPr>
+    </w:lvl>
+    <w:lvl w:ilvl="6">
+      <w:start w:val="1"/>
+      <w:numFmt w:val="decimal"/>
+      <w:lvlText w:val="%1.%2.%3.%4.%5.%6.%7."/>
+      <w:lvlJc w:val="left"/>
+      <w:pPr>
+        <w:ind w:left="3240" w:hanging="1080"/>
+      </w:pPr>
+    </w:lvl>
+    <w:lvl w:ilvl="7">
+      <w:start w:val="1"/>
+      <w:numFmt w:val="decimal"/>
+      <w:lvlText w:val="%1.%2.%3.%4.%5.%6.%7.%8."/>
+      <w:lvlJc w:val="left"/>
+      <w:pPr>
+        <w:ind w:left="3744" w:hanging="1224"/>
+      </w:pPr>
+    </w:lvl>
+    <w:lvl w:ilvl="8">
+      <w:start w:val="1"/>
+      <w:numFmt w:val="decimal"/>
+      <w:lvlText w:val="%1.%2.%3.%4.%5.%6.%7.%8.%9."/>
+      <w:lvlJc w:val="left"/>
+      <w:pPr>
+        <w:ind w:left="4320" w:hanging="1440"/>
+      </w:pPr>
+    </w:lvl>
+  </w:abstractNum>
+  <w:abstractNum w:abstractNumId="25" w15:restartNumberingAfterBreak="0">
+    <w:nsid w:val="79A9109B"/>
+    <w:multiLevelType w:val="hybridMultilevel"/>
+    <w:tmpl w:val="1CF2EBDE"/>
+    <w:lvl w:ilvl="0" w:tplc="95E03014">
+      <w:start w:val="1"/>
+      <w:numFmt w:val="decimal"/>
+      <w:lvlText w:val="%1."/>
+      <w:lvlJc w:val="left"/>
+      <w:pPr>
+        <w:ind w:left="786" w:hanging="360"/>
+      </w:pPr>
+      <w:rPr>
+        <w:rFonts w:hint="default"/>
+      </w:rPr>
+    </w:lvl>
+    <w:lvl w:ilvl="1" w:tplc="04190019">
+      <w:start w:val="1"/>
+      <w:numFmt w:val="lowerLetter"/>
+      <w:lvlText w:val="%2."/>
+      <w:lvlJc w:val="left"/>
+      <w:pPr>
+        <w:ind w:left="1506" w:hanging="360"/>
+      </w:pPr>
+    </w:lvl>
+    <w:lvl w:ilvl="2" w:tplc="0419001B">
+      <w:start w:val="1"/>
+      <w:numFmt w:val="lowerRoman"/>
+      <w:lvlText w:val="%3."/>
+      <w:lvlJc w:val="right"/>
+      <w:pPr>
+        <w:ind w:left="2226" w:hanging="180"/>
+      </w:pPr>
+    </w:lvl>
+    <w:lvl w:ilvl="3" w:tplc="0419000F" w:tentative="1">
+      <w:start w:val="1"/>
+      <w:numFmt w:val="decimal"/>
+      <w:lvlText w:val="%4."/>
+      <w:lvlJc w:val="left"/>
+      <w:pPr>
+        <w:ind w:left="2946" w:hanging="360"/>
+      </w:pPr>
+    </w:lvl>
+    <w:lvl w:ilvl="4" w:tplc="04190019" w:tentative="1">
+      <w:start w:val="1"/>
+      <w:numFmt w:val="lowerLetter"/>
+      <w:lvlText w:val="%5."/>
+      <w:lvlJc w:val="left"/>
+      <w:pPr>
+        <w:ind w:left="3666" w:hanging="360"/>
+      </w:pPr>
+    </w:lvl>
+    <w:lvl w:ilvl="5" w:tplc="0419001B" w:tentative="1">
+      <w:start w:val="1"/>
+      <w:numFmt w:val="lowerRoman"/>
+      <w:lvlText w:val="%6."/>
+      <w:lvlJc w:val="right"/>
+      <w:pPr>
+        <w:ind w:left="4386" w:hanging="180"/>
+      </w:pPr>
+    </w:lvl>
+    <w:lvl w:ilvl="6" w:tplc="0419000F" w:tentative="1">
+      <w:start w:val="1"/>
+      <w:numFmt w:val="decimal"/>
+      <w:lvlText w:val="%7."/>
+      <w:lvlJc w:val="left"/>
+      <w:pPr>
+        <w:ind w:left="5106" w:hanging="360"/>
+      </w:pPr>
+    </w:lvl>
+    <w:lvl w:ilvl="7" w:tplc="04190019" w:tentative="1">
+      <w:start w:val="1"/>
+      <w:numFmt w:val="lowerLetter"/>
+      <w:lvlText w:val="%8."/>
+      <w:lvlJc w:val="left"/>
+      <w:pPr>
+        <w:ind w:left="5826" w:hanging="360"/>
+      </w:pPr>
+    </w:lvl>
+    <w:lvl w:ilvl="8" w:tplc="0419001B" w:tentative="1">
+      <w:start w:val="1"/>
+      <w:numFmt w:val="lowerRoman"/>
+      <w:lvlText w:val="%9."/>
+      <w:lvlJc w:val="right"/>
+      <w:pPr>
+        <w:ind w:left="6546" w:hanging="180"/>
+      </w:pPr>
+    </w:lvl>
+  </w:abstractNum>
+  <w:abstractNum w:abstractNumId="26" w15:restartNumberingAfterBreak="0">
     <w:nsid w:val="7D1025A8"/>
     <w:multiLevelType w:val="hybridMultilevel"/>
     <w:tmpl w:val="CB62E1BE"/>
@@ -15618,58 +19548,85 @@
     </w:lvl>
   </w:abstractNum>
   <w:num w:numId="1">
-    <w:abstractNumId w:val="12"/>
+    <w:abstractNumId w:val="18"/>
   </w:num>
   <w:num w:numId="2">
+    <w:abstractNumId w:val="15"/>
+  </w:num>
+  <w:num w:numId="3">
+    <w:abstractNumId w:val="22"/>
+  </w:num>
+  <w:num w:numId="4">
+    <w:abstractNumId w:val="11"/>
+  </w:num>
+  <w:num w:numId="5">
+    <w:abstractNumId w:val="4"/>
+  </w:num>
+  <w:num w:numId="6">
+    <w:abstractNumId w:val="20"/>
+  </w:num>
+  <w:num w:numId="7">
+    <w:abstractNumId w:val="3"/>
+  </w:num>
+  <w:num w:numId="8">
+    <w:abstractNumId w:val="8"/>
+  </w:num>
+  <w:num w:numId="9">
     <w:abstractNumId w:val="10"/>
   </w:num>
-  <w:num w:numId="3">
-    <w:abstractNumId w:val="16"/>
-  </w:num>
-  <w:num w:numId="4">
-    <w:abstractNumId w:val="6"/>
-  </w:num>
-  <w:num w:numId="5">
-    <w:abstractNumId w:val="2"/>
-  </w:num>
-  <w:num w:numId="6">
-    <w:abstractNumId w:val="14"/>
-  </w:num>
-  <w:num w:numId="7">
-    <w:abstractNumId w:val="1"/>
-  </w:num>
-  <w:num w:numId="8">
-    <w:abstractNumId w:val="4"/>
-  </w:num>
-  <w:num w:numId="9">
-    <w:abstractNumId w:val="5"/>
-  </w:num>
   <w:num w:numId="10">
-    <w:abstractNumId w:val="8"/>
+    <w:abstractNumId w:val="13"/>
   </w:num>
   <w:num w:numId="11">
-    <w:abstractNumId w:val="11"/>
+    <w:abstractNumId w:val="17"/>
   </w:num>
   <w:num w:numId="12">
-    <w:abstractNumId w:val="15"/>
+    <w:abstractNumId w:val="21"/>
   </w:num>
   <w:num w:numId="13">
-    <w:abstractNumId w:val="13"/>
+    <w:abstractNumId w:val="19"/>
   </w:num>
   <w:num w:numId="14">
-    <w:abstractNumId w:val="3"/>
+    <w:abstractNumId w:val="7"/>
   </w:num>
   <w:num w:numId="15">
     <w:abstractNumId w:val="0"/>
   </w:num>
   <w:num w:numId="16">
-    <w:abstractNumId w:val="17"/>
+    <w:abstractNumId w:val="26"/>
   </w:num>
   <w:num w:numId="17">
+    <w:abstractNumId w:val="14"/>
+  </w:num>
+  <w:num w:numId="18">
+    <w:abstractNumId w:val="12"/>
+  </w:num>
+  <w:num w:numId="19">
+    <w:abstractNumId w:val="23"/>
+  </w:num>
+  <w:num w:numId="20">
+    <w:abstractNumId w:val="25"/>
+  </w:num>
+  <w:num w:numId="21">
+    <w:abstractNumId w:val="24"/>
+  </w:num>
+  <w:num w:numId="22">
+    <w:abstractNumId w:val="1"/>
+  </w:num>
+  <w:num w:numId="23">
     <w:abstractNumId w:val="9"/>
   </w:num>
-  <w:num w:numId="18">
-    <w:abstractNumId w:val="7"/>
+  <w:num w:numId="24">
+    <w:abstractNumId w:val="2"/>
+  </w:num>
+  <w:num w:numId="25">
+    <w:abstractNumId w:val="6"/>
+  </w:num>
+  <w:num w:numId="26">
+    <w:abstractNumId w:val="5"/>
+  </w:num>
+  <w:num w:numId="27">
+    <w:abstractNumId w:val="16"/>
   </w:num>
 </w:numbering>
 </file>
@@ -16113,6 +20070,7 @@
   <w:style w:type="character" w:default="1" w:styleId="a0">
     <w:name w:val="Default Paragraph Font"/>
     <w:uiPriority w:val="1"/>
+    <w:semiHidden/>
     <w:unhideWhenUsed/>
   </w:style>
   <w:style w:type="table" w:default="1" w:styleId="a1">
@@ -16274,6 +20232,11 @@
         <w:insideV w:val="single" w:sz="4" w:space="0" w:color="auto"/>
       </w:tblBorders>
     </w:tblPr>
+  </w:style>
+  <w:style w:type="character" w:customStyle="1" w:styleId="ph">
+    <w:name w:val="ph"/>
+    <w:basedOn w:val="a0"/>
+    <w:rsid w:val="00DD416D"/>
   </w:style>
 </w:styles>
 </file>

--- a/УП-Отчет.docx
+++ b/УП-Отчет.docx
@@ -1662,6 +1662,38 @@
           <w:sz w:val="26"/>
           <w:szCs w:val="26"/>
         </w:rPr>
+        <w:t xml:space="preserve">, </w:t>
+      </w:r>
+      <w:r>
+        <w:rPr>
+          <w:sz w:val="26"/>
+          <w:szCs w:val="26"/>
+          <w:lang w:val="en-US"/>
+        </w:rPr>
+        <w:t>internet</w:t>
+      </w:r>
+      <w:r>
+        <w:rPr>
+          <w:sz w:val="26"/>
+          <w:szCs w:val="26"/>
+        </w:rPr>
+        <w:t>.</w:t>
+      </w:r>
+      <w:proofErr w:type="spellStart"/>
+      <w:r>
+        <w:rPr>
+          <w:sz w:val="26"/>
+          <w:szCs w:val="26"/>
+          <w:lang w:val="en-US"/>
+        </w:rPr>
+        <w:t>ru</w:t>
+      </w:r>
+      <w:proofErr w:type="spellEnd"/>
+      <w:r>
+        <w:rPr>
+          <w:sz w:val="26"/>
+          <w:szCs w:val="26"/>
+        </w:rPr>
         <w:t xml:space="preserve"> </w:t>
       </w:r>
       <w:r>
@@ -1960,18 +1992,6 @@
         </w:rPr>
         <w:t>Для решения этих проблем, хотелось бы иметь единый доступ к имеющимся электронным почтовым ящикам.</w:t>
       </w:r>
-    </w:p>
-    <w:p>
-      <w:pPr>
-        <w:widowControl/>
-        <w:shd w:val="clear" w:color="auto" w:fill="FFFFFF"/>
-        <w:ind w:right="40" w:firstLine="426"/>
-        <w:jc w:val="both"/>
-        <w:rPr>
-          <w:sz w:val="26"/>
-          <w:szCs w:val="26"/>
-        </w:rPr>
-      </w:pPr>
     </w:p>
     <w:p>
       <w:pPr>
@@ -2732,7 +2752,7 @@
           <w:sz w:val="26"/>
           <w:szCs w:val="26"/>
         </w:rPr>
-        <w:t xml:space="preserve"> </w:t>
+        <w:t xml:space="preserve"> Принцип работы с протоколом заключается в проверке удаленного сервера на </w:t>
       </w:r>
       <w:r>
         <w:rPr>
@@ -2740,7 +2760,7 @@
           <w:szCs w:val="26"/>
         </w:rPr>
         <w:lastRenderedPageBreak/>
-        <w:t>Принцип работы с протоколом заключается в проверке удаленного сервера на наличие новых писем, последующего их скачивания на устройство пользователя и удаление скачанных писем с сервера. При этом письмо скачивается целиком, со всеми вложениями. К преимуществам такого подхода получения писем можно отнести:</w:t>
+        <w:t>наличие новых писем, последующего их скачивания на устройство пользователя и удаление скачанных писем с сервера. При этом письмо скачивается целиком, со всеми вложениями. К преимуществам такого подхода получения писем можно отнести:</w:t>
       </w:r>
     </w:p>
     <w:p>
@@ -3875,7 +3895,6 @@
           <w:sz w:val="26"/>
           <w:szCs w:val="26"/>
         </w:rPr>
-        <w:lastRenderedPageBreak/>
         <w:t>Рассмотрим,</w:t>
       </w:r>
       <w:r>
@@ -3977,6 +3996,7 @@
           <w:szCs w:val="26"/>
           <w:lang w:val="en-US"/>
         </w:rPr>
+        <w:lastRenderedPageBreak/>
         <w:t>Envelope</w:t>
       </w:r>
       <w:r>
@@ -4716,110 +4736,110 @@
           <w:sz w:val="26"/>
           <w:szCs w:val="26"/>
         </w:rPr>
+        <w:t xml:space="preserve">В отличие от </w:t>
+      </w:r>
+      <w:r>
+        <w:rPr>
+          <w:sz w:val="26"/>
+          <w:szCs w:val="26"/>
+          <w:lang w:val="en-US"/>
+        </w:rPr>
+        <w:t>SOAP</w:t>
+      </w:r>
+      <w:r>
+        <w:rPr>
+          <w:sz w:val="26"/>
+          <w:szCs w:val="26"/>
+        </w:rPr>
+        <w:t xml:space="preserve"> </w:t>
+      </w:r>
+      <w:r>
+        <w:rPr>
+          <w:sz w:val="26"/>
+          <w:szCs w:val="26"/>
+          <w:lang w:val="en-US"/>
+        </w:rPr>
+        <w:t>API</w:t>
+      </w:r>
+      <w:r>
+        <w:rPr>
+          <w:sz w:val="26"/>
+          <w:szCs w:val="26"/>
+        </w:rPr>
+        <w:t xml:space="preserve"> </w:t>
+      </w:r>
+      <w:r>
+        <w:rPr>
+          <w:sz w:val="26"/>
+          <w:szCs w:val="26"/>
+        </w:rPr>
+        <w:t>подхода</w:t>
+      </w:r>
+      <w:r>
+        <w:rPr>
+          <w:sz w:val="26"/>
+          <w:szCs w:val="26"/>
+        </w:rPr>
+        <w:t>, использующего в своей основе протокол обмена сообщений,</w:t>
+      </w:r>
+      <w:r>
+        <w:rPr>
+          <w:sz w:val="26"/>
+          <w:szCs w:val="26"/>
+        </w:rPr>
+        <w:t xml:space="preserve"> </w:t>
+      </w:r>
+      <w:r>
+        <w:rPr>
+          <w:sz w:val="26"/>
+          <w:szCs w:val="26"/>
+          <w:lang w:val="en-US"/>
+        </w:rPr>
+        <w:t>RESTful</w:t>
+      </w:r>
+      <w:r>
+        <w:rPr>
+          <w:sz w:val="26"/>
+          <w:szCs w:val="26"/>
+        </w:rPr>
+        <w:t xml:space="preserve"> </w:t>
+      </w:r>
+      <w:r>
+        <w:rPr>
+          <w:sz w:val="26"/>
+          <w:szCs w:val="26"/>
+          <w:lang w:val="en-US"/>
+        </w:rPr>
+        <w:t>API</w:t>
+      </w:r>
+      <w:r>
+        <w:rPr>
+          <w:sz w:val="26"/>
+          <w:szCs w:val="26"/>
+        </w:rPr>
+        <w:t xml:space="preserve"> </w:t>
+      </w:r>
+      <w:r>
+        <w:rPr>
+          <w:sz w:val="26"/>
+          <w:szCs w:val="26"/>
+        </w:rPr>
+        <w:t xml:space="preserve">подход </w:t>
+      </w:r>
+      <w:r>
+        <w:rPr>
+          <w:sz w:val="26"/>
+          <w:szCs w:val="26"/>
+        </w:rPr>
+        <w:t xml:space="preserve">основывается на архитектурном стиле </w:t>
+      </w:r>
+      <w:r>
+        <w:rPr>
+          <w:sz w:val="26"/>
+          <w:szCs w:val="26"/>
+          <w:lang w:val="en-US"/>
+        </w:rPr>
         <w:lastRenderedPageBreak/>
-        <w:t xml:space="preserve">В отличие от </w:t>
-      </w:r>
-      <w:r>
-        <w:rPr>
-          <w:sz w:val="26"/>
-          <w:szCs w:val="26"/>
-          <w:lang w:val="en-US"/>
-        </w:rPr>
-        <w:t>SOAP</w:t>
-      </w:r>
-      <w:r>
-        <w:rPr>
-          <w:sz w:val="26"/>
-          <w:szCs w:val="26"/>
-        </w:rPr>
-        <w:t xml:space="preserve"> </w:t>
-      </w:r>
-      <w:r>
-        <w:rPr>
-          <w:sz w:val="26"/>
-          <w:szCs w:val="26"/>
-          <w:lang w:val="en-US"/>
-        </w:rPr>
-        <w:t>API</w:t>
-      </w:r>
-      <w:r>
-        <w:rPr>
-          <w:sz w:val="26"/>
-          <w:szCs w:val="26"/>
-        </w:rPr>
-        <w:t xml:space="preserve"> </w:t>
-      </w:r>
-      <w:r>
-        <w:rPr>
-          <w:sz w:val="26"/>
-          <w:szCs w:val="26"/>
-        </w:rPr>
-        <w:t>подхода</w:t>
-      </w:r>
-      <w:r>
-        <w:rPr>
-          <w:sz w:val="26"/>
-          <w:szCs w:val="26"/>
-        </w:rPr>
-        <w:t>, использующего в своей основе протокол обмена сообщений,</w:t>
-      </w:r>
-      <w:r>
-        <w:rPr>
-          <w:sz w:val="26"/>
-          <w:szCs w:val="26"/>
-        </w:rPr>
-        <w:t xml:space="preserve"> </w:t>
-      </w:r>
-      <w:r>
-        <w:rPr>
-          <w:sz w:val="26"/>
-          <w:szCs w:val="26"/>
-          <w:lang w:val="en-US"/>
-        </w:rPr>
-        <w:t>RESTful</w:t>
-      </w:r>
-      <w:r>
-        <w:rPr>
-          <w:sz w:val="26"/>
-          <w:szCs w:val="26"/>
-        </w:rPr>
-        <w:t xml:space="preserve"> </w:t>
-      </w:r>
-      <w:r>
-        <w:rPr>
-          <w:sz w:val="26"/>
-          <w:szCs w:val="26"/>
-          <w:lang w:val="en-US"/>
-        </w:rPr>
-        <w:t>API</w:t>
-      </w:r>
-      <w:r>
-        <w:rPr>
-          <w:sz w:val="26"/>
-          <w:szCs w:val="26"/>
-        </w:rPr>
-        <w:t xml:space="preserve"> </w:t>
-      </w:r>
-      <w:r>
-        <w:rPr>
-          <w:sz w:val="26"/>
-          <w:szCs w:val="26"/>
-        </w:rPr>
-        <w:t xml:space="preserve">подход </w:t>
-      </w:r>
-      <w:r>
-        <w:rPr>
-          <w:sz w:val="26"/>
-          <w:szCs w:val="26"/>
-        </w:rPr>
-        <w:t xml:space="preserve">основывается на архитектурном стиле </w:t>
-      </w:r>
-      <w:r>
-        <w:rPr>
-          <w:sz w:val="26"/>
-          <w:szCs w:val="26"/>
-          <w:lang w:val="en-US"/>
-        </w:rPr>
         <w:t>REST</w:t>
       </w:r>
       <w:r>
@@ -6349,13 +6369,69 @@
           <w:sz w:val="26"/>
           <w:szCs w:val="26"/>
         </w:rPr>
-        <w:t>Mail.</w:t>
+        <w:t>Mail.ru: Агент, Облако, Почта, Мой Мир</w:t>
+      </w:r>
+      <w:r>
+        <w:rPr>
+          <w:sz w:val="26"/>
+          <w:szCs w:val="26"/>
+        </w:rPr>
+        <w:t>.</w:t>
+      </w:r>
+    </w:p>
+    <w:p>
+      <w:pPr>
+        <w:widowControl/>
+        <w:shd w:val="clear" w:color="auto" w:fill="FFFFFF"/>
+        <w:ind w:right="40" w:firstLine="426"/>
+        <w:jc w:val="both"/>
+        <w:rPr>
+          <w:sz w:val="26"/>
+          <w:szCs w:val="26"/>
+        </w:rPr>
+      </w:pPr>
+      <w:r>
+        <w:rPr>
+          <w:sz w:val="26"/>
+          <w:szCs w:val="26"/>
+        </w:rPr>
+        <w:t xml:space="preserve">Для аутентификации через внешнее приложение же необходимо </w:t>
+      </w:r>
+      <w:r>
+        <w:rPr>
+          <w:sz w:val="26"/>
+          <w:szCs w:val="26"/>
+        </w:rPr>
+        <w:t>заранее</w:t>
+      </w:r>
+      <w:r>
+        <w:rPr>
+          <w:sz w:val="26"/>
+          <w:szCs w:val="26"/>
+        </w:rPr>
+        <w:t xml:space="preserve"> через сервисы </w:t>
+      </w:r>
+      <w:r>
+        <w:rPr>
+          <w:sz w:val="26"/>
+          <w:szCs w:val="26"/>
+          <w:lang w:val="en-US"/>
+        </w:rPr>
+        <w:t>Mail</w:t>
+      </w:r>
+      <w:r>
+        <w:rPr>
+          <w:sz w:val="26"/>
+          <w:szCs w:val="26"/>
+        </w:rPr>
+        <w:t>.</w:t>
       </w:r>
       <w:proofErr w:type="spellStart"/>
       <w:r>
         <w:rPr>
           <w:sz w:val="26"/>
           <w:szCs w:val="26"/>
+          <w:lang w:val="en-US"/>
         </w:rPr>
         <w:t>ru</w:t>
       </w:r>
@@ -6365,21 +6441,21 @@
           <w:sz w:val="26"/>
           <w:szCs w:val="26"/>
         </w:rPr>
-        <w:t xml:space="preserve">: </w:t>
-      </w:r>
-      <w:r>
-        <w:rPr>
-          <w:sz w:val="26"/>
-          <w:szCs w:val="26"/>
-        </w:rPr>
-        <w:t>Агент, Облако, Почта, Мой Мир</w:t>
-      </w:r>
-      <w:r>
-        <w:rPr>
-          <w:sz w:val="26"/>
-          <w:szCs w:val="26"/>
-        </w:rPr>
-        <w:t>.</w:t>
+        <w:t xml:space="preserve"> </w:t>
+      </w:r>
+      <w:r>
+        <w:rPr>
+          <w:sz w:val="26"/>
+          <w:szCs w:val="26"/>
+        </w:rPr>
+        <w:t>создать пароль для внешних приложений</w:t>
+      </w:r>
+      <w:r>
+        <w:rPr>
+          <w:sz w:val="26"/>
+          <w:szCs w:val="26"/>
+        </w:rPr>
+        <w:t>. Это может быть как один пароль, так и несколько (рекомендуется использовать разные внешние пароли для разных приложений). Так, если злоумышленник получит доступ к внешнему паролю, к него все равно не будет полномочий ко всем возможностям учетной записи, а только к почтовому ящику. При такой утечке внешнего пароля он просто удаляется в настройках учетной записи.</w:t>
       </w:r>
     </w:p>
     <w:p>
@@ -6391,90 +6467,11 @@
         <w:rPr>
           <w:sz w:val="26"/>
           <w:szCs w:val="26"/>
-          <w:lang w:val="en-US"/>
-        </w:rPr>
-      </w:pPr>
-      <w:r>
-        <w:rPr>
-          <w:sz w:val="26"/>
-          <w:szCs w:val="26"/>
-        </w:rPr>
-        <w:t xml:space="preserve">Для аутентификации через внешнее приложение же необходимо </w:t>
-      </w:r>
-      <w:r>
-        <w:rPr>
-          <w:sz w:val="26"/>
-          <w:szCs w:val="26"/>
-        </w:rPr>
-        <w:t>заранее</w:t>
-      </w:r>
-      <w:r>
-        <w:rPr>
-          <w:sz w:val="26"/>
-          <w:szCs w:val="26"/>
-        </w:rPr>
-        <w:t xml:space="preserve"> через сервисы </w:t>
-      </w:r>
-      <w:r>
-        <w:rPr>
-          <w:sz w:val="26"/>
-          <w:szCs w:val="26"/>
-          <w:lang w:val="en-US"/>
-        </w:rPr>
-        <w:t>Mail</w:t>
-      </w:r>
-      <w:r>
-        <w:rPr>
-          <w:sz w:val="26"/>
-          <w:szCs w:val="26"/>
-        </w:rPr>
-        <w:t>.</w:t>
-      </w:r>
-      <w:proofErr w:type="spellStart"/>
-      <w:r>
-        <w:rPr>
-          <w:sz w:val="26"/>
-          <w:szCs w:val="26"/>
-          <w:lang w:val="en-US"/>
-        </w:rPr>
-        <w:t>ru</w:t>
-      </w:r>
-      <w:proofErr w:type="spellEnd"/>
-      <w:r>
-        <w:rPr>
-          <w:sz w:val="26"/>
-          <w:szCs w:val="26"/>
-        </w:rPr>
-        <w:t xml:space="preserve"> </w:t>
-      </w:r>
-      <w:r>
-        <w:rPr>
-          <w:sz w:val="26"/>
-          <w:szCs w:val="26"/>
-        </w:rPr>
-        <w:t>создать пароль для внешних приложений</w:t>
-      </w:r>
-      <w:r>
-        <w:rPr>
-          <w:sz w:val="26"/>
-          <w:szCs w:val="26"/>
-        </w:rPr>
-        <w:t>. Это может быть как один пароль, так и несколько (рекомендуется использовать разные внешние пароли для разных приложений). Так, если злоумышленник получит доступ к внешнему паролю, к него все равно не будет полномочий ко всем возможностям учетной записи, а только к почтовому ящику. При такой утечке внешнего пароля он просто удаляется в настройках учетной записи.</w:t>
-      </w:r>
-    </w:p>
-    <w:p>
-      <w:pPr>
-        <w:widowControl/>
-        <w:shd w:val="clear" w:color="auto" w:fill="FFFFFF"/>
-        <w:ind w:right="40" w:firstLine="426"/>
-        <w:jc w:val="both"/>
-        <w:rPr>
-          <w:sz w:val="26"/>
-          <w:szCs w:val="26"/>
-        </w:rPr>
-      </w:pPr>
-      <w:r>
-        <w:rPr>
+        </w:rPr>
+      </w:pPr>
+      <w:r>
+        <w:rPr>
+          <w:noProof/>
           <w:sz w:val="26"/>
           <w:szCs w:val="26"/>
         </w:rPr>
@@ -6875,6 +6872,7 @@
       </w:pPr>
       <w:r>
         <w:rPr>
+          <w:noProof/>
           <w:sz w:val="26"/>
           <w:szCs w:val="26"/>
         </w:rPr>
@@ -7195,13 +7193,44 @@
         </w:rPr>
         <w:t>.</w:t>
       </w:r>
+      <w:r>
+        <w:rPr>
+          <w:sz w:val="26"/>
+          <w:szCs w:val="26"/>
+          <w:lang w:val="en-US"/>
+        </w:rPr>
+        <w:t>com</w:t>
+      </w:r>
+      <w:r>
+        <w:rPr>
+          <w:sz w:val="26"/>
+          <w:szCs w:val="26"/>
+        </w:rPr>
+        <w:t>» (IMAP-сервер) и «</w:t>
+      </w:r>
+      <w:r>
+        <w:rPr>
+          <w:sz w:val="26"/>
+          <w:szCs w:val="26"/>
+          <w:lang w:val="en-US"/>
+        </w:rPr>
+        <w:t>pop</w:t>
+      </w:r>
+      <w:r>
+        <w:rPr>
+          <w:sz w:val="26"/>
+          <w:szCs w:val="26"/>
+        </w:rPr>
+        <w:t>.</w:t>
+      </w:r>
       <w:proofErr w:type="spellStart"/>
       <w:r>
         <w:rPr>
           <w:sz w:val="26"/>
           <w:szCs w:val="26"/>
-        </w:rPr>
-        <w:t>ru</w:t>
+          <w:lang w:val="en-US"/>
+        </w:rPr>
+        <w:t>gmail</w:t>
       </w:r>
       <w:proofErr w:type="spellEnd"/>
       <w:r>
@@ -7209,50 +7238,16 @@
           <w:sz w:val="26"/>
           <w:szCs w:val="26"/>
         </w:rPr>
-        <w:t>» (IMAP-сервер) и «</w:t>
-      </w:r>
-      <w:r>
-        <w:rPr>
-          <w:sz w:val="26"/>
-          <w:szCs w:val="26"/>
-          <w:lang w:val="en-US"/>
-        </w:rPr>
-        <w:t>pop</w:t>
-      </w:r>
-      <w:r>
-        <w:rPr>
-          <w:sz w:val="26"/>
-          <w:szCs w:val="26"/>
-        </w:rPr>
         <w:t>.</w:t>
       </w:r>
-      <w:proofErr w:type="spellStart"/>
-      <w:r>
-        <w:rPr>
-          <w:sz w:val="26"/>
-          <w:szCs w:val="26"/>
-          <w:lang w:val="en-US"/>
-        </w:rPr>
-        <w:t>gmail</w:t>
-      </w:r>
-      <w:proofErr w:type="spellEnd"/>
-      <w:r>
-        <w:rPr>
-          <w:sz w:val="26"/>
-          <w:szCs w:val="26"/>
-        </w:rPr>
-        <w:t>.</w:t>
-      </w:r>
-      <w:proofErr w:type="spellStart"/>
-      <w:r>
-        <w:rPr>
-          <w:sz w:val="26"/>
-          <w:szCs w:val="26"/>
-          <w:lang w:val="en-US"/>
-        </w:rPr>
-        <w:t>ru</w:t>
-      </w:r>
-      <w:proofErr w:type="spellEnd"/>
+      <w:r>
+        <w:rPr>
+          <w:sz w:val="26"/>
+          <w:szCs w:val="26"/>
+          <w:lang w:val="en-US"/>
+        </w:rPr>
+        <w:t>com</w:t>
+      </w:r>
       <w:r>
         <w:rPr>
           <w:sz w:val="26"/>
@@ -7450,6 +7445,35 @@
           <w:sz w:val="26"/>
           <w:szCs w:val="26"/>
         </w:rPr>
+        <w:t xml:space="preserve"> (если в учетной записи </w:t>
+      </w:r>
+      <w:r>
+        <w:rPr>
+          <w:sz w:val="26"/>
+          <w:szCs w:val="26"/>
+          <w:lang w:val="en-US"/>
+        </w:rPr>
+        <w:t>google</w:t>
+      </w:r>
+      <w:r>
+        <w:rPr>
+          <w:sz w:val="26"/>
+          <w:szCs w:val="26"/>
+        </w:rPr>
+        <w:t xml:space="preserve"> </w:t>
+      </w:r>
+      <w:r>
+        <w:rPr>
+          <w:sz w:val="26"/>
+          <w:szCs w:val="26"/>
+        </w:rPr>
+        <w:t>включена двухфакторная аутентификация – используется пароль для внешних приложений)</w:t>
+      </w:r>
+      <w:r>
+        <w:rPr>
+          <w:sz w:val="26"/>
+          <w:szCs w:val="26"/>
+        </w:rPr>
         <w:t>.</w:t>
       </w:r>
     </w:p>
@@ -7595,9 +7619,245 @@
         <w:rPr>
           <w:sz w:val="26"/>
           <w:szCs w:val="26"/>
-          <w:lang w:val="en-US"/>
-        </w:rPr>
-      </w:pPr>
+        </w:rPr>
+      </w:pPr>
+      <w:r>
+        <w:rPr>
+          <w:sz w:val="26"/>
+          <w:szCs w:val="26"/>
+          <w:lang w:val="en-US"/>
+        </w:rPr>
+        <w:t>Outlook (</w:t>
+      </w:r>
+      <w:r>
+        <w:rPr>
+          <w:sz w:val="26"/>
+          <w:szCs w:val="26"/>
+        </w:rPr>
+        <w:t>«</w:t>
+      </w:r>
+      <w:r>
+        <w:rPr>
+          <w:sz w:val="26"/>
+          <w:szCs w:val="26"/>
+          <w:lang w:val="en-US"/>
+        </w:rPr>
+        <w:t>Microsoft</w:t>
+      </w:r>
+      <w:r>
+        <w:rPr>
+          <w:sz w:val="26"/>
+          <w:szCs w:val="26"/>
+        </w:rPr>
+        <w:t>»)</w:t>
+      </w:r>
+    </w:p>
+    <w:p>
+      <w:pPr>
+        <w:widowControl/>
+        <w:shd w:val="clear" w:color="auto" w:fill="FFFFFF"/>
+        <w:ind w:right="40" w:firstLine="426"/>
+        <w:jc w:val="both"/>
+        <w:rPr>
+          <w:sz w:val="26"/>
+          <w:szCs w:val="26"/>
+        </w:rPr>
+      </w:pPr>
+      <w:r>
+        <w:rPr>
+          <w:sz w:val="26"/>
+          <w:szCs w:val="26"/>
+        </w:rPr>
+        <w:t>Для доступа к почтовому ящику следует обращаться к сервер</w:t>
+      </w:r>
+      <w:r>
+        <w:rPr>
+          <w:sz w:val="26"/>
+          <w:szCs w:val="26"/>
+        </w:rPr>
+        <w:t>у</w:t>
+      </w:r>
+      <w:r>
+        <w:rPr>
+          <w:sz w:val="26"/>
+          <w:szCs w:val="26"/>
+        </w:rPr>
+        <w:t xml:space="preserve"> «</w:t>
+      </w:r>
+      <w:r>
+        <w:rPr>
+          <w:sz w:val="26"/>
+          <w:szCs w:val="26"/>
+          <w:lang w:val="en-US"/>
+        </w:rPr>
+        <w:t>outlook</w:t>
+      </w:r>
+      <w:r>
+        <w:rPr>
+          <w:sz w:val="26"/>
+          <w:szCs w:val="26"/>
+        </w:rPr>
+        <w:t>.</w:t>
+      </w:r>
+      <w:r>
+        <w:rPr>
+          <w:sz w:val="26"/>
+          <w:szCs w:val="26"/>
+          <w:lang w:val="en-US"/>
+        </w:rPr>
+        <w:t>office</w:t>
+      </w:r>
+      <w:r>
+        <w:rPr>
+          <w:sz w:val="26"/>
+          <w:szCs w:val="26"/>
+        </w:rPr>
+        <w:t>365.</w:t>
+      </w:r>
+      <w:r>
+        <w:rPr>
+          <w:sz w:val="26"/>
+          <w:szCs w:val="26"/>
+          <w:lang w:val="en-US"/>
+        </w:rPr>
+        <w:t>com</w:t>
+      </w:r>
+      <w:r>
+        <w:rPr>
+          <w:sz w:val="26"/>
+          <w:szCs w:val="26"/>
+        </w:rPr>
+        <w:t>»</w:t>
+      </w:r>
+      <w:r>
+        <w:rPr>
+          <w:sz w:val="26"/>
+          <w:szCs w:val="26"/>
+        </w:rPr>
+        <w:t xml:space="preserve">. </w:t>
+      </w:r>
+      <w:r>
+        <w:rPr>
+          <w:sz w:val="26"/>
+          <w:szCs w:val="26"/>
+        </w:rPr>
+        <w:t xml:space="preserve"> </w:t>
+      </w:r>
+      <w:r>
+        <w:rPr>
+          <w:sz w:val="26"/>
+          <w:szCs w:val="26"/>
+        </w:rPr>
+        <w:t xml:space="preserve">В силу использования протокола шифрования </w:t>
+      </w:r>
+      <w:r>
+        <w:rPr>
+          <w:sz w:val="26"/>
+          <w:szCs w:val="26"/>
+          <w:lang w:val="en-US"/>
+        </w:rPr>
+        <w:t>SSL</w:t>
+      </w:r>
+      <w:r>
+        <w:rPr>
+          <w:sz w:val="26"/>
+          <w:szCs w:val="26"/>
+        </w:rPr>
+        <w:t>/</w:t>
+      </w:r>
+      <w:r>
+        <w:rPr>
+          <w:sz w:val="26"/>
+          <w:szCs w:val="26"/>
+          <w:lang w:val="en-US"/>
+        </w:rPr>
+        <w:t>TLS</w:t>
+      </w:r>
+      <w:r>
+        <w:rPr>
+          <w:sz w:val="26"/>
+          <w:szCs w:val="26"/>
+        </w:rPr>
+        <w:t xml:space="preserve">, используемые порты: </w:t>
+      </w:r>
+      <w:r>
+        <w:rPr>
+          <w:sz w:val="26"/>
+          <w:szCs w:val="26"/>
+          <w:lang w:val="en-US"/>
+        </w:rPr>
+        <w:t>IMAP</w:t>
+      </w:r>
+      <w:r>
+        <w:rPr>
+          <w:sz w:val="26"/>
+          <w:szCs w:val="26"/>
+        </w:rPr>
+        <w:t xml:space="preserve"> – 993, POP3 – 995.</w:t>
+      </w:r>
+    </w:p>
+    <w:p>
+      <w:pPr>
+        <w:widowControl/>
+        <w:shd w:val="clear" w:color="auto" w:fill="FFFFFF"/>
+        <w:ind w:right="40" w:firstLine="426"/>
+        <w:jc w:val="both"/>
+        <w:rPr>
+          <w:sz w:val="26"/>
+          <w:szCs w:val="26"/>
+          <w:lang w:val="en-US"/>
+        </w:rPr>
+      </w:pPr>
+      <w:r>
+        <w:rPr>
+          <w:sz w:val="26"/>
+          <w:szCs w:val="26"/>
+        </w:rPr>
+        <w:t xml:space="preserve">Для подключения по протоколу </w:t>
+      </w:r>
+      <w:r>
+        <w:rPr>
+          <w:sz w:val="26"/>
+          <w:szCs w:val="26"/>
+          <w:lang w:val="en-US"/>
+        </w:rPr>
+        <w:t>IMAP</w:t>
+      </w:r>
+      <w:r>
+        <w:rPr>
+          <w:sz w:val="26"/>
+          <w:szCs w:val="26"/>
+        </w:rPr>
+        <w:t xml:space="preserve"> </w:t>
+      </w:r>
+      <w:r>
+        <w:rPr>
+          <w:sz w:val="26"/>
+          <w:szCs w:val="26"/>
+        </w:rPr>
+        <w:t xml:space="preserve">для этого существует нерешенная проблема </w:t>
+      </w:r>
+      <w:r>
+        <w:rPr>
+          <w:sz w:val="26"/>
+          <w:szCs w:val="26"/>
+        </w:rPr>
+        <w:t>–</w:t>
+      </w:r>
+      <w:r>
+        <w:rPr>
+          <w:sz w:val="26"/>
+          <w:szCs w:val="26"/>
+        </w:rPr>
+        <w:t xml:space="preserve"> </w:t>
+      </w:r>
+      <w:r>
+        <w:rPr>
+          <w:sz w:val="26"/>
+          <w:szCs w:val="26"/>
+        </w:rPr>
+        <w:t>может возникнуть ошибка подключения если подключено несколько клиентов к одной учетной записи.</w:t>
+      </w:r>
     </w:p>
     <w:p>
       <w:pPr>
@@ -7650,6 +7910,7 @@
           <w:sz w:val="26"/>
           <w:szCs w:val="26"/>
         </w:rPr>
+        <w:lastRenderedPageBreak/>
         <w:t>Обзор существующих аналогов</w:t>
       </w:r>
     </w:p>
@@ -7716,24 +7977,29 @@
         <w:widowControl/>
         <w:numPr>
           <w:ilvl w:val="1"/>
-          <w:numId w:val="20"/>
+          <w:numId w:val="31"/>
         </w:numPr>
         <w:shd w:val="clear" w:color="auto" w:fill="FFFFFF"/>
-        <w:ind w:right="40"/>
-        <w:jc w:val="both"/>
-        <w:rPr>
-          <w:sz w:val="26"/>
-          <w:szCs w:val="26"/>
-          <w:lang w:val="en-US"/>
-        </w:rPr>
-      </w:pPr>
-      <w:r>
-        <w:rPr>
-          <w:sz w:val="26"/>
-          <w:szCs w:val="26"/>
-          <w:lang w:val="en-US"/>
-        </w:rPr>
-        <w:t>Microsoft Graph</w:t>
+        <w:ind w:left="1418" w:right="40"/>
+        <w:rPr>
+          <w:sz w:val="26"/>
+          <w:szCs w:val="26"/>
+        </w:rPr>
+      </w:pPr>
+      <w:r>
+        <w:rPr>
+          <w:sz w:val="26"/>
+          <w:szCs w:val="26"/>
+        </w:rPr>
+        <w:t>Microsoft</w:t>
+      </w:r>
+      <w:r>
+        <w:rPr>
+          <w:sz w:val="26"/>
+          <w:szCs w:val="26"/>
+          <w:lang w:val="en-US"/>
+        </w:rPr>
+        <w:t xml:space="preserve"> Graph</w:t>
       </w:r>
     </w:p>
     <w:p>
@@ -7832,15 +8098,7 @@
           <w:sz w:val="26"/>
           <w:szCs w:val="26"/>
         </w:rPr>
-        <w:t xml:space="preserve">программируемости, которую можно использовать </w:t>
-      </w:r>
-      <w:r>
-        <w:rPr>
-          <w:sz w:val="26"/>
-          <w:szCs w:val="26"/>
-        </w:rPr>
-        <w:lastRenderedPageBreak/>
-        <w:t xml:space="preserve">для доступа к колоссальному объему данных в </w:t>
+        <w:t xml:space="preserve">программируемости, которую можно использовать для доступа к колоссальному объему данных в </w:t>
       </w:r>
       <w:r>
         <w:rPr>
@@ -9361,6 +9619,7 @@
           <w:sz w:val="26"/>
           <w:szCs w:val="26"/>
         </w:rPr>
+        <w:lastRenderedPageBreak/>
         <w:t>Добавление, получение или удаление вложений сообщения;</w:t>
       </w:r>
     </w:p>
@@ -9535,7 +9794,6 @@
           <w:sz w:val="26"/>
           <w:szCs w:val="26"/>
         </w:rPr>
-        <w:lastRenderedPageBreak/>
         <w:t xml:space="preserve">Автоматизация действий, например пересылка определенных входящих сообщений, с помощью правил папки </w:t>
       </w:r>
       <w:r>
@@ -10526,6 +10784,7 @@
           <w:sz w:val="26"/>
           <w:szCs w:val="26"/>
         </w:rPr>
+        <w:lastRenderedPageBreak/>
         <w:t>API для Google использовать </w:t>
       </w:r>
       <w:hyperlink r:id="rId15" w:history="1">
@@ -11749,6 +12008,37 @@
           <w:sz w:val="26"/>
           <w:szCs w:val="26"/>
         </w:rPr>
+        <w:t>сохранение писем в базе данных связанно с учетной записью пользователя</w:t>
+      </w:r>
+      <w:r>
+        <w:rPr>
+          <w:sz w:val="26"/>
+          <w:szCs w:val="26"/>
+        </w:rPr>
+        <w:t>;</w:t>
+      </w:r>
+    </w:p>
+    <w:p>
+      <w:pPr>
+        <w:pStyle w:val="a4"/>
+        <w:widowControl/>
+        <w:numPr>
+          <w:ilvl w:val="1"/>
+          <w:numId w:val="13"/>
+        </w:numPr>
+        <w:shd w:val="clear" w:color="auto" w:fill="FFFFFF"/>
+        <w:ind w:right="40"/>
+        <w:jc w:val="both"/>
+        <w:rPr>
+          <w:sz w:val="26"/>
+          <w:szCs w:val="26"/>
+        </w:rPr>
+      </w:pPr>
+      <w:r>
+        <w:rPr>
+          <w:sz w:val="26"/>
+          <w:szCs w:val="26"/>
+        </w:rPr>
         <w:t>удаление загруженных писем с почтового сервера</w:t>
       </w:r>
       <w:r>
@@ -11819,14 +12109,7 @@
           <w:sz w:val="26"/>
           <w:szCs w:val="26"/>
         </w:rPr>
-        <w:t>загрузка писем на устройство пользователя</w:t>
-      </w:r>
-      <w:r>
-        <w:rPr>
-          <w:sz w:val="26"/>
-          <w:szCs w:val="26"/>
-        </w:rPr>
-        <w:t xml:space="preserve"> (без вложений, с вложениями);</w:t>
+        <w:t>загрузка писем на устройство пользователя (без вложений, с вложениями);</w:t>
       </w:r>
     </w:p>
     <w:p>
@@ -11850,14 +12133,14 @@
           <w:sz w:val="26"/>
           <w:szCs w:val="26"/>
         </w:rPr>
-        <w:t>получение информации о письмах без их загрузки</w:t>
-      </w:r>
-      <w:r>
-        <w:rPr>
-          <w:sz w:val="26"/>
-          <w:szCs w:val="26"/>
-        </w:rPr>
-        <w:t>;</w:t>
+        <w:t>сохранение писем в базе данных связанно с учетной записью пользователя</w:t>
+      </w:r>
+      <w:r>
+        <w:rPr>
+          <w:sz w:val="26"/>
+          <w:szCs w:val="26"/>
+        </w:rPr>
+        <w:t xml:space="preserve"> (без вложений, с вложениями);</w:t>
       </w:r>
     </w:p>
     <w:p>
@@ -11881,14 +12164,7 @@
           <w:sz w:val="26"/>
           <w:szCs w:val="26"/>
         </w:rPr>
-        <w:t>установка флагов сообщений</w:t>
-      </w:r>
-      <w:r>
-        <w:rPr>
-          <w:sz w:val="26"/>
-          <w:szCs w:val="26"/>
-        </w:rPr>
-        <w:t>;</w:t>
+        <w:t>получение информации о письмах без их загрузки;</w:t>
       </w:r>
     </w:p>
     <w:p>
@@ -11912,14 +12188,7 @@
           <w:sz w:val="26"/>
           <w:szCs w:val="26"/>
         </w:rPr>
-        <w:t>удаление сообщений</w:t>
-      </w:r>
-      <w:r>
-        <w:rPr>
-          <w:sz w:val="26"/>
-          <w:szCs w:val="26"/>
-        </w:rPr>
-        <w:t>;</w:t>
+        <w:t>установка флагов сообщений;</w:t>
       </w:r>
     </w:p>
     <w:p>
@@ -11943,6 +12212,30 @@
           <w:sz w:val="26"/>
           <w:szCs w:val="26"/>
         </w:rPr>
+        <w:t>удаление сообщений;</w:t>
+      </w:r>
+    </w:p>
+    <w:p>
+      <w:pPr>
+        <w:pStyle w:val="a4"/>
+        <w:widowControl/>
+        <w:numPr>
+          <w:ilvl w:val="1"/>
+          <w:numId w:val="13"/>
+        </w:numPr>
+        <w:shd w:val="clear" w:color="auto" w:fill="FFFFFF"/>
+        <w:ind w:right="40"/>
+        <w:jc w:val="both"/>
+        <w:rPr>
+          <w:sz w:val="26"/>
+          <w:szCs w:val="26"/>
+        </w:rPr>
+      </w:pPr>
+      <w:r>
+        <w:rPr>
+          <w:sz w:val="26"/>
+          <w:szCs w:val="26"/>
+        </w:rPr>
         <w:t>сортировка и фильтрации сообщений при их поиске;</w:t>
       </w:r>
     </w:p>
@@ -11967,6 +12260,7 @@
           <w:sz w:val="26"/>
           <w:szCs w:val="26"/>
         </w:rPr>
+        <w:lastRenderedPageBreak/>
         <w:t>взаимодействие с часто используемыми почтовыми серверами</w:t>
       </w:r>
       <w:r>
@@ -12008,31 +12302,7 @@
           <w:szCs w:val="26"/>
           <w:lang w:val="en-US"/>
         </w:rPr>
-        <w:t>imap.mail.ru</w:t>
-      </w:r>
-      <w:r>
-        <w:rPr>
-          <w:sz w:val="26"/>
-          <w:szCs w:val="26"/>
-          <w:lang w:val="en-US"/>
-        </w:rPr>
-        <w:t xml:space="preserve">, </w:t>
-      </w:r>
-      <w:r>
-        <w:rPr>
-          <w:sz w:val="26"/>
-          <w:szCs w:val="26"/>
-          <w:lang w:val="en-US"/>
-        </w:rPr>
-        <w:t>pop.mail.ru</w:t>
-      </w:r>
-      <w:r>
-        <w:rPr>
-          <w:sz w:val="26"/>
-          <w:szCs w:val="26"/>
-          <w:lang w:val="en-US"/>
-        </w:rPr>
-        <w:t>)</w:t>
+        <w:t>imap.mail.ru, pop.mail.ru)</w:t>
       </w:r>
       <w:r>
         <w:rPr>
@@ -12090,15 +12360,7 @@
           <w:szCs w:val="26"/>
           <w:lang w:val="en-US"/>
         </w:rPr>
-        <w:t>pop.yandex.ru</w:t>
-      </w:r>
-      <w:r>
-        <w:rPr>
-          <w:sz w:val="26"/>
-          <w:szCs w:val="26"/>
-          <w:lang w:val="en-US"/>
-        </w:rPr>
-        <w:t>)</w:t>
+        <w:t>pop.yandex.ru)</w:t>
       </w:r>
       <w:r>
         <w:rPr>
@@ -12140,31 +12402,7 @@
           <w:szCs w:val="26"/>
           <w:lang w:val="en-US"/>
         </w:rPr>
-        <w:t>pop.gmail.com</w:t>
-      </w:r>
-      <w:r>
-        <w:rPr>
-          <w:sz w:val="26"/>
-          <w:szCs w:val="26"/>
-          <w:lang w:val="en-US"/>
-        </w:rPr>
-        <w:t xml:space="preserve">, </w:t>
-      </w:r>
-      <w:r>
-        <w:rPr>
-          <w:sz w:val="26"/>
-          <w:szCs w:val="26"/>
-          <w:lang w:val="en-US"/>
-        </w:rPr>
-        <w:t>imap.gmail.com</w:t>
-      </w:r>
-      <w:r>
-        <w:rPr>
-          <w:sz w:val="26"/>
-          <w:szCs w:val="26"/>
-          <w:lang w:val="en-US"/>
-        </w:rPr>
-        <w:t>)</w:t>
+        <w:t>pop.gmail.com, imap.gmail.com)</w:t>
       </w:r>
       <w:r>
         <w:rPr>
@@ -12206,15 +12444,7 @@
           <w:szCs w:val="26"/>
           <w:lang w:val="en-US"/>
         </w:rPr>
-        <w:t>outlook.office365.com</w:t>
-      </w:r>
-      <w:r>
-        <w:rPr>
-          <w:sz w:val="26"/>
-          <w:szCs w:val="26"/>
-          <w:lang w:val="en-US"/>
-        </w:rPr>
-        <w:t>)</w:t>
+        <w:t>outlook.office365.com)</w:t>
       </w:r>
       <w:r>
         <w:rPr>
@@ -12277,6 +12507,54 @@
           <w:sz w:val="26"/>
           <w:szCs w:val="26"/>
         </w:rPr>
+        <w:t>регистрация учетных записей в службе;</w:t>
+      </w:r>
+    </w:p>
+    <w:p>
+      <w:pPr>
+        <w:pStyle w:val="a4"/>
+        <w:widowControl/>
+        <w:numPr>
+          <w:ilvl w:val="0"/>
+          <w:numId w:val="13"/>
+        </w:numPr>
+        <w:shd w:val="clear" w:color="auto" w:fill="FFFFFF"/>
+        <w:ind w:right="40"/>
+        <w:jc w:val="both"/>
+        <w:rPr>
+          <w:sz w:val="26"/>
+          <w:szCs w:val="26"/>
+        </w:rPr>
+      </w:pPr>
+      <w:r>
+        <w:rPr>
+          <w:sz w:val="26"/>
+          <w:szCs w:val="26"/>
+        </w:rPr>
+        <w:t>подключение учетной записи к нескольким электронным почтовым ящикам;</w:t>
+      </w:r>
+    </w:p>
+    <w:p>
+      <w:pPr>
+        <w:pStyle w:val="a4"/>
+        <w:widowControl/>
+        <w:numPr>
+          <w:ilvl w:val="0"/>
+          <w:numId w:val="13"/>
+        </w:numPr>
+        <w:shd w:val="clear" w:color="auto" w:fill="FFFFFF"/>
+        <w:ind w:right="40"/>
+        <w:jc w:val="both"/>
+        <w:rPr>
+          <w:sz w:val="26"/>
+          <w:szCs w:val="26"/>
+        </w:rPr>
+      </w:pPr>
+      <w:r>
+        <w:rPr>
+          <w:sz w:val="26"/>
+          <w:szCs w:val="26"/>
+        </w:rPr>
         <w:t>обеспечение дополнительной защиты учетных записей пользователей двухфакторной системой аутентификации.</w:t>
       </w:r>
     </w:p>
@@ -12345,7 +12623,6 @@
           <w:sz w:val="26"/>
           <w:szCs w:val="26"/>
         </w:rPr>
-        <w:lastRenderedPageBreak/>
         <w:t xml:space="preserve">Для разработки ВС ДЭП был проведен анализ языков программирования, </w:t>
       </w:r>
       <w:r>
@@ -14056,162 +14333,6 @@
           </w:p>
         </w:tc>
       </w:tr>
-      <w:tr>
-        <w:tc>
-          <w:tcPr>
-            <w:tcW w:w="2547" w:type="dxa"/>
-            <w:vAlign w:val="center"/>
-          </w:tcPr>
-          <w:p>
-            <w:pPr>
-              <w:widowControl/>
-              <w:ind w:right="40"/>
-              <w:rPr>
-                <w:sz w:val="26"/>
-                <w:szCs w:val="26"/>
-              </w:rPr>
-            </w:pPr>
-            <w:r>
-              <w:rPr>
-                <w:sz w:val="26"/>
-                <w:szCs w:val="26"/>
-              </w:rPr>
-              <w:t>Отложенные вычисления</w:t>
-            </w:r>
-          </w:p>
-        </w:tc>
-        <w:tc>
-          <w:tcPr>
-            <w:tcW w:w="992" w:type="dxa"/>
-            <w:vAlign w:val="center"/>
-          </w:tcPr>
-          <w:p>
-            <w:pPr>
-              <w:widowControl/>
-              <w:ind w:right="40"/>
-              <w:rPr>
-                <w:sz w:val="26"/>
-                <w:szCs w:val="26"/>
-              </w:rPr>
-            </w:pPr>
-            <w:r>
-              <w:rPr>
-                <w:sz w:val="26"/>
-                <w:szCs w:val="26"/>
-              </w:rPr>
-              <w:t>Нет</w:t>
-            </w:r>
-          </w:p>
-        </w:tc>
-        <w:tc>
-          <w:tcPr>
-            <w:tcW w:w="851" w:type="dxa"/>
-            <w:vAlign w:val="center"/>
-          </w:tcPr>
-          <w:p>
-            <w:pPr>
-              <w:widowControl/>
-              <w:ind w:right="40"/>
-              <w:rPr>
-                <w:sz w:val="26"/>
-                <w:szCs w:val="26"/>
-              </w:rPr>
-            </w:pPr>
-            <w:r>
-              <w:rPr>
-                <w:sz w:val="26"/>
-                <w:szCs w:val="26"/>
-              </w:rPr>
-              <w:t>Да</w:t>
-            </w:r>
-          </w:p>
-        </w:tc>
-        <w:tc>
-          <w:tcPr>
-            <w:tcW w:w="1559" w:type="dxa"/>
-            <w:vAlign w:val="center"/>
-          </w:tcPr>
-          <w:p>
-            <w:pPr>
-              <w:widowControl/>
-              <w:ind w:right="40"/>
-              <w:rPr>
-                <w:sz w:val="26"/>
-                <w:szCs w:val="26"/>
-              </w:rPr>
-            </w:pPr>
-            <w:r>
-              <w:rPr>
-                <w:sz w:val="26"/>
-                <w:szCs w:val="26"/>
-              </w:rPr>
-              <w:t>Да</w:t>
-            </w:r>
-          </w:p>
-        </w:tc>
-        <w:tc>
-          <w:tcPr>
-            <w:tcW w:w="1276" w:type="dxa"/>
-            <w:vAlign w:val="center"/>
-          </w:tcPr>
-          <w:p>
-            <w:pPr>
-              <w:widowControl/>
-              <w:ind w:right="40"/>
-              <w:rPr>
-                <w:sz w:val="26"/>
-                <w:szCs w:val="26"/>
-              </w:rPr>
-            </w:pPr>
-            <w:r>
-              <w:rPr>
-                <w:sz w:val="26"/>
-                <w:szCs w:val="26"/>
-              </w:rPr>
-              <w:t>Да</w:t>
-            </w:r>
-          </w:p>
-        </w:tc>
-        <w:tc>
-          <w:tcPr>
-            <w:tcW w:w="992" w:type="dxa"/>
-            <w:vAlign w:val="center"/>
-          </w:tcPr>
-          <w:p>
-            <w:pPr>
-              <w:widowControl/>
-              <w:ind w:right="40"/>
-              <w:rPr>
-                <w:sz w:val="26"/>
-                <w:szCs w:val="26"/>
-              </w:rPr>
-            </w:pPr>
-          </w:p>
-        </w:tc>
-        <w:tc>
-          <w:tcPr>
-            <w:tcW w:w="1128" w:type="dxa"/>
-            <w:vAlign w:val="center"/>
-          </w:tcPr>
-          <w:p>
-            <w:pPr>
-              <w:widowControl/>
-              <w:ind w:right="40"/>
-              <w:rPr>
-                <w:sz w:val="26"/>
-                <w:szCs w:val="26"/>
-              </w:rPr>
-            </w:pPr>
-            <w:r>
-              <w:rPr>
-                <w:sz w:val="26"/>
-                <w:szCs w:val="26"/>
-              </w:rPr>
-              <w:t>Да</w:t>
-            </w:r>
-          </w:p>
-        </w:tc>
-      </w:tr>
     </w:tbl>
     <w:p>
       <w:pPr>
@@ -14241,6 +14362,7 @@
           <w:sz w:val="26"/>
           <w:szCs w:val="26"/>
         </w:rPr>
+        <w:lastRenderedPageBreak/>
         <w:t xml:space="preserve">Как видно из проведенного анализа, наиболее подходящим по критериям языком программирования для разработки веб-службы является </w:t>
       </w:r>
       <w:r>
@@ -14615,7 +14737,6 @@
           <w:sz w:val="26"/>
           <w:szCs w:val="26"/>
         </w:rPr>
-        <w:lastRenderedPageBreak/>
         <w:t>возможность проведения тестирования</w:t>
       </w:r>
       <w:r>
@@ -16015,6 +16136,7 @@
           <w:sz w:val="26"/>
           <w:szCs w:val="26"/>
         </w:rPr>
+        <w:lastRenderedPageBreak/>
         <w:t>Список литературы</w:t>
       </w:r>
     </w:p>
@@ -16204,6 +16326,114 @@
     </w:p>
     <w:p>
       <w:pPr>
+        <w:pStyle w:val="a4"/>
+        <w:widowControl/>
+        <w:numPr>
+          <w:ilvl w:val="0"/>
+          <w:numId w:val="25"/>
+        </w:numPr>
+        <w:shd w:val="clear" w:color="auto" w:fill="FFFFFF"/>
+        <w:ind w:right="40"/>
+        <w:rPr>
+          <w:sz w:val="26"/>
+          <w:szCs w:val="26"/>
+        </w:rPr>
+      </w:pPr>
+      <w:hyperlink r:id="rId22" w:history="1">
+        <w:r>
+          <w:rPr>
+            <w:rStyle w:val="a5"/>
+            <w:sz w:val="26"/>
+            <w:szCs w:val="26"/>
+          </w:rPr>
+          <w:t>https://support.microsoft.com/ru-ru/office/настройка-pop-imap-и-smtp-для-outlook-com-d088b986-291d-42b8-9564-9c414e2aa040</w:t>
+        </w:r>
+      </w:hyperlink>
+    </w:p>
+    <w:p>
+      <w:pPr>
+        <w:pStyle w:val="a4"/>
+        <w:widowControl/>
+        <w:numPr>
+          <w:ilvl w:val="0"/>
+          <w:numId w:val="25"/>
+        </w:numPr>
+        <w:shd w:val="clear" w:color="auto" w:fill="FFFFFF"/>
+        <w:ind w:right="40"/>
+        <w:rPr>
+          <w:rStyle w:val="a5"/>
+          <w:sz w:val="26"/>
+          <w:szCs w:val="26"/>
+        </w:rPr>
+      </w:pPr>
+      <w:hyperlink r:id="rId23" w:history="1">
+        <w:r>
+          <w:rPr>
+            <w:rStyle w:val="a5"/>
+            <w:sz w:val="26"/>
+            <w:szCs w:val="26"/>
+          </w:rPr>
+          <w:t>https://developer.microsoft.com/ru-ru/graph</w:t>
+        </w:r>
+      </w:hyperlink>
+    </w:p>
+    <w:p>
+      <w:pPr>
+        <w:pStyle w:val="a4"/>
+        <w:widowControl/>
+        <w:numPr>
+          <w:ilvl w:val="0"/>
+          <w:numId w:val="25"/>
+        </w:numPr>
+        <w:shd w:val="clear" w:color="auto" w:fill="FFFFFF"/>
+        <w:ind w:right="40"/>
+        <w:rPr>
+          <w:rStyle w:val="a5"/>
+          <w:sz w:val="26"/>
+          <w:szCs w:val="26"/>
+        </w:rPr>
+      </w:pPr>
+      <w:hyperlink r:id="rId24" w:history="1">
+        <w:r>
+          <w:rPr>
+            <w:rStyle w:val="a5"/>
+            <w:sz w:val="26"/>
+            <w:szCs w:val="26"/>
+          </w:rPr>
+          <w:t>https://docs.microsoft.com/ru-ru/graph/</w:t>
+        </w:r>
+      </w:hyperlink>
+    </w:p>
+    <w:p>
+      <w:pPr>
+        <w:pStyle w:val="a4"/>
+        <w:widowControl/>
+        <w:numPr>
+          <w:ilvl w:val="0"/>
+          <w:numId w:val="25"/>
+        </w:numPr>
+        <w:shd w:val="clear" w:color="auto" w:fill="FFFFFF"/>
+        <w:ind w:right="40"/>
+        <w:rPr>
+          <w:color w:val="0000FF" w:themeColor="hyperlink"/>
+          <w:sz w:val="26"/>
+          <w:szCs w:val="26"/>
+          <w:u w:val="single"/>
+        </w:rPr>
+      </w:pPr>
+      <w:hyperlink r:id="rId25" w:history="1">
+        <w:r>
+          <w:rPr>
+            <w:rStyle w:val="a5"/>
+            <w:sz w:val="26"/>
+            <w:szCs w:val="26"/>
+          </w:rPr>
+          <w:t>https://developers.google.com/gmail/api</w:t>
+        </w:r>
+      </w:hyperlink>
+    </w:p>
+    <w:p>
+      <w:pPr>
         <w:widowControl/>
         <w:shd w:val="clear" w:color="auto" w:fill="FFFFFF"/>
         <w:ind w:right="40" w:firstLine="426"/>
@@ -16444,7 +16674,7 @@
         <w:ind w:right="40" w:firstLine="426"/>
         <w:jc w:val="center"/>
       </w:pPr>
-      <w:hyperlink r:id="rId22" w:history="1">
+      <w:hyperlink r:id="rId26" w:history="1">
         <w:r>
           <w:rPr>
             <w:rStyle w:val="a5"/>
@@ -16460,7 +16690,7 @@
         <w:ind w:right="40" w:firstLine="426"/>
         <w:jc w:val="center"/>
       </w:pPr>
-      <w:hyperlink r:id="rId23" w:history="1">
+      <w:hyperlink r:id="rId27" w:history="1">
         <w:r>
           <w:rPr>
             <w:rStyle w:val="a5"/>
@@ -16476,7 +16706,7 @@
         <w:ind w:right="40" w:firstLine="426"/>
         <w:jc w:val="center"/>
       </w:pPr>
-      <w:hyperlink r:id="rId24" w:history="1">
+      <w:hyperlink r:id="rId28" w:history="1">
         <w:r>
           <w:rPr>
             <w:rStyle w:val="a5"/>
@@ -16492,12 +16722,24 @@
         <w:ind w:right="40" w:firstLine="426"/>
         <w:jc w:val="center"/>
       </w:pPr>
-      <w:hyperlink r:id="rId25" w:history="1">
+      <w:hyperlink r:id="rId29" w:history="1">
         <w:r>
           <w:rPr>
             <w:rStyle w:val="a5"/>
           </w:rPr>
-          <w:t>https://www.w3.org/TR/2000/NOTE-SOAP-20000508/</w:t>
+          <w:t>https://www.w3.org/TR/2000/NOTE-SOAP-2</w:t>
+        </w:r>
+        <w:r>
+          <w:rPr>
+            <w:rStyle w:val="a5"/>
+          </w:rPr>
+          <w:t>0</w:t>
+        </w:r>
+        <w:r>
+          <w:rPr>
+            <w:rStyle w:val="a5"/>
+          </w:rPr>
+          <w:t>000508/</w:t>
         </w:r>
       </w:hyperlink>
     </w:p>
@@ -16834,6 +17076,119 @@
     </w:lvl>
   </w:abstractNum>
   <w:abstractNum w:abstractNumId="3" w15:restartNumberingAfterBreak="0">
+    <w:nsid w:val="101933B8"/>
+    <w:multiLevelType w:val="multilevel"/>
+    <w:tmpl w:val="C1D80150"/>
+    <w:lvl w:ilvl="0">
+      <w:start w:val="3"/>
+      <w:numFmt w:val="decimal"/>
+      <w:lvlText w:val="%1."/>
+      <w:lvlJc w:val="left"/>
+      <w:pPr>
+        <w:ind w:left="390" w:hanging="390"/>
+      </w:pPr>
+      <w:rPr>
+        <w:rFonts w:hint="default"/>
+      </w:rPr>
+    </w:lvl>
+    <w:lvl w:ilvl="1">
+      <w:start w:val="1"/>
+      <w:numFmt w:val="decimal"/>
+      <w:lvlText w:val="%1.%2."/>
+      <w:lvlJc w:val="left"/>
+      <w:pPr>
+        <w:ind w:left="2149" w:hanging="720"/>
+      </w:pPr>
+      <w:rPr>
+        <w:rFonts w:hint="default"/>
+      </w:rPr>
+    </w:lvl>
+    <w:lvl w:ilvl="2">
+      <w:start w:val="1"/>
+      <w:numFmt w:val="decimal"/>
+      <w:lvlText w:val="%1.%2.%3."/>
+      <w:lvlJc w:val="left"/>
+      <w:pPr>
+        <w:ind w:left="3578" w:hanging="720"/>
+      </w:pPr>
+      <w:rPr>
+        <w:rFonts w:hint="default"/>
+      </w:rPr>
+    </w:lvl>
+    <w:lvl w:ilvl="3">
+      <w:start w:val="1"/>
+      <w:numFmt w:val="decimal"/>
+      <w:lvlText w:val="%1.%2.%3.%4."/>
+      <w:lvlJc w:val="left"/>
+      <w:pPr>
+        <w:ind w:left="5367" w:hanging="1080"/>
+      </w:pPr>
+      <w:rPr>
+        <w:rFonts w:hint="default"/>
+      </w:rPr>
+    </w:lvl>
+    <w:lvl w:ilvl="4">
+      <w:start w:val="1"/>
+      <w:numFmt w:val="decimal"/>
+      <w:lvlText w:val="%1.%2.%3.%4.%5."/>
+      <w:lvlJc w:val="left"/>
+      <w:pPr>
+        <w:ind w:left="6796" w:hanging="1080"/>
+      </w:pPr>
+      <w:rPr>
+        <w:rFonts w:hint="default"/>
+      </w:rPr>
+    </w:lvl>
+    <w:lvl w:ilvl="5">
+      <w:start w:val="1"/>
+      <w:numFmt w:val="decimal"/>
+      <w:lvlText w:val="%1.%2.%3.%4.%5.%6."/>
+      <w:lvlJc w:val="left"/>
+      <w:pPr>
+        <w:ind w:left="8585" w:hanging="1440"/>
+      </w:pPr>
+      <w:rPr>
+        <w:rFonts w:hint="default"/>
+      </w:rPr>
+    </w:lvl>
+    <w:lvl w:ilvl="6">
+      <w:start w:val="1"/>
+      <w:numFmt w:val="decimal"/>
+      <w:lvlText w:val="%1.%2.%3.%4.%5.%6.%7."/>
+      <w:lvlJc w:val="left"/>
+      <w:pPr>
+        <w:ind w:left="10014" w:hanging="1440"/>
+      </w:pPr>
+      <w:rPr>
+        <w:rFonts w:hint="default"/>
+      </w:rPr>
+    </w:lvl>
+    <w:lvl w:ilvl="7">
+      <w:start w:val="1"/>
+      <w:numFmt w:val="decimal"/>
+      <w:lvlText w:val="%1.%2.%3.%4.%5.%6.%7.%8."/>
+      <w:lvlJc w:val="left"/>
+      <w:pPr>
+        <w:ind w:left="11803" w:hanging="1800"/>
+      </w:pPr>
+      <w:rPr>
+        <w:rFonts w:hint="default"/>
+      </w:rPr>
+    </w:lvl>
+    <w:lvl w:ilvl="8">
+      <w:start w:val="1"/>
+      <w:numFmt w:val="decimal"/>
+      <w:lvlText w:val="%1.%2.%3.%4.%5.%6.%7.%8.%9."/>
+      <w:lvlJc w:val="left"/>
+      <w:pPr>
+        <w:ind w:left="13232" w:hanging="1800"/>
+      </w:pPr>
+      <w:rPr>
+        <w:rFonts w:hint="default"/>
+      </w:rPr>
+    </w:lvl>
+  </w:abstractNum>
+  <w:abstractNum w:abstractNumId="4" w15:restartNumberingAfterBreak="0">
     <w:nsid w:val="11187F5B"/>
     <w:multiLevelType w:val="hybridMultilevel"/>
     <w:tmpl w:val="2EC0C542"/>
@@ -16946,7 +17301,7 @@
       </w:rPr>
     </w:lvl>
   </w:abstractNum>
-  <w:abstractNum w:abstractNumId="4" w15:restartNumberingAfterBreak="0">
+  <w:abstractNum w:abstractNumId="5" w15:restartNumberingAfterBreak="0">
     <w:nsid w:val="13653CA3"/>
     <w:multiLevelType w:val="hybridMultilevel"/>
     <w:tmpl w:val="F2A2EFB0"/>
@@ -17059,7 +17414,7 @@
       </w:rPr>
     </w:lvl>
   </w:abstractNum>
-  <w:abstractNum w:abstractNumId="5" w15:restartNumberingAfterBreak="0">
+  <w:abstractNum w:abstractNumId="6" w15:restartNumberingAfterBreak="0">
     <w:nsid w:val="15077452"/>
     <w:multiLevelType w:val="hybridMultilevel"/>
     <w:tmpl w:val="A18AB478"/>
@@ -17172,7 +17527,7 @@
       </w:rPr>
     </w:lvl>
   </w:abstractNum>
-  <w:abstractNum w:abstractNumId="6" w15:restartNumberingAfterBreak="0">
+  <w:abstractNum w:abstractNumId="7" w15:restartNumberingAfterBreak="0">
     <w:nsid w:val="16B304B0"/>
     <w:multiLevelType w:val="hybridMultilevel"/>
     <w:tmpl w:val="FD4E304C"/>
@@ -17285,7 +17640,7 @@
       </w:rPr>
     </w:lvl>
   </w:abstractNum>
-  <w:abstractNum w:abstractNumId="7" w15:restartNumberingAfterBreak="0">
+  <w:abstractNum w:abstractNumId="8" w15:restartNumberingAfterBreak="0">
     <w:nsid w:val="186D42B5"/>
     <w:multiLevelType w:val="hybridMultilevel"/>
     <w:tmpl w:val="C92651B0"/>
@@ -17398,7 +17753,7 @@
       </w:rPr>
     </w:lvl>
   </w:abstractNum>
-  <w:abstractNum w:abstractNumId="8" w15:restartNumberingAfterBreak="0">
+  <w:abstractNum w:abstractNumId="9" w15:restartNumberingAfterBreak="0">
     <w:nsid w:val="1E0D1C07"/>
     <w:multiLevelType w:val="hybridMultilevel"/>
     <w:tmpl w:val="DB141F90"/>
@@ -17511,7 +17866,7 @@
       </w:rPr>
     </w:lvl>
   </w:abstractNum>
-  <w:abstractNum w:abstractNumId="9" w15:restartNumberingAfterBreak="0">
+  <w:abstractNum w:abstractNumId="10" w15:restartNumberingAfterBreak="0">
     <w:nsid w:val="1E2F374C"/>
     <w:multiLevelType w:val="multilevel"/>
     <w:tmpl w:val="0419001F"/>
@@ -17624,7 +17979,7 @@
       </w:rPr>
     </w:lvl>
   </w:abstractNum>
-  <w:abstractNum w:abstractNumId="10" w15:restartNumberingAfterBreak="0">
+  <w:abstractNum w:abstractNumId="11" w15:restartNumberingAfterBreak="0">
     <w:nsid w:val="1E362869"/>
     <w:multiLevelType w:val="hybridMultilevel"/>
     <w:tmpl w:val="1C0AFE1E"/>
@@ -17710,7 +18065,7 @@
       </w:pPr>
     </w:lvl>
   </w:abstractNum>
-  <w:abstractNum w:abstractNumId="11" w15:restartNumberingAfterBreak="0">
+  <w:abstractNum w:abstractNumId="12" w15:restartNumberingAfterBreak="0">
     <w:nsid w:val="2FE938F5"/>
     <w:multiLevelType w:val="hybridMultilevel"/>
     <w:tmpl w:val="C0E47AB6"/>
@@ -17823,7 +18178,7 @@
       </w:rPr>
     </w:lvl>
   </w:abstractNum>
-  <w:abstractNum w:abstractNumId="12" w15:restartNumberingAfterBreak="0">
+  <w:abstractNum w:abstractNumId="13" w15:restartNumberingAfterBreak="0">
     <w:nsid w:val="359C5E50"/>
     <w:multiLevelType w:val="hybridMultilevel"/>
     <w:tmpl w:val="B4F8410E"/>
@@ -17936,7 +18291,93 @@
       </w:rPr>
     </w:lvl>
   </w:abstractNum>
-  <w:abstractNum w:abstractNumId="13" w15:restartNumberingAfterBreak="0">
+  <w:abstractNum w:abstractNumId="14" w15:restartNumberingAfterBreak="0">
+    <w:nsid w:val="38F4288C"/>
+    <w:multiLevelType w:val="hybridMultilevel"/>
+    <w:tmpl w:val="8C426C06"/>
+    <w:lvl w:ilvl="0" w:tplc="0419000F">
+      <w:start w:val="1"/>
+      <w:numFmt w:val="decimal"/>
+      <w:lvlText w:val="%1."/>
+      <w:lvlJc w:val="left"/>
+      <w:pPr>
+        <w:ind w:left="1146" w:hanging="360"/>
+      </w:pPr>
+    </w:lvl>
+    <w:lvl w:ilvl="1" w:tplc="04190019" w:tentative="1">
+      <w:start w:val="1"/>
+      <w:numFmt w:val="lowerLetter"/>
+      <w:lvlText w:val="%2."/>
+      <w:lvlJc w:val="left"/>
+      <w:pPr>
+        <w:ind w:left="1866" w:hanging="360"/>
+      </w:pPr>
+    </w:lvl>
+    <w:lvl w:ilvl="2" w:tplc="0419001B" w:tentative="1">
+      <w:start w:val="1"/>
+      <w:numFmt w:val="lowerRoman"/>
+      <w:lvlText w:val="%3."/>
+      <w:lvlJc w:val="right"/>
+      <w:pPr>
+        <w:ind w:left="2586" w:hanging="180"/>
+      </w:pPr>
+    </w:lvl>
+    <w:lvl w:ilvl="3" w:tplc="0419000F" w:tentative="1">
+      <w:start w:val="1"/>
+      <w:numFmt w:val="decimal"/>
+      <w:lvlText w:val="%4."/>
+      <w:lvlJc w:val="left"/>
+      <w:pPr>
+        <w:ind w:left="3306" w:hanging="360"/>
+      </w:pPr>
+    </w:lvl>
+    <w:lvl w:ilvl="4" w:tplc="04190019" w:tentative="1">
+      <w:start w:val="1"/>
+      <w:numFmt w:val="lowerLetter"/>
+      <w:lvlText w:val="%5."/>
+      <w:lvlJc w:val="left"/>
+      <w:pPr>
+        <w:ind w:left="4026" w:hanging="360"/>
+      </w:pPr>
+    </w:lvl>
+    <w:lvl w:ilvl="5" w:tplc="0419001B" w:tentative="1">
+      <w:start w:val="1"/>
+      <w:numFmt w:val="lowerRoman"/>
+      <w:lvlText w:val="%6."/>
+      <w:lvlJc w:val="right"/>
+      <w:pPr>
+        <w:ind w:left="4746" w:hanging="180"/>
+      </w:pPr>
+    </w:lvl>
+    <w:lvl w:ilvl="6" w:tplc="0419000F" w:tentative="1">
+      <w:start w:val="1"/>
+      <w:numFmt w:val="decimal"/>
+      <w:lvlText w:val="%7."/>
+      <w:lvlJc w:val="left"/>
+      <w:pPr>
+        <w:ind w:left="5466" w:hanging="360"/>
+      </w:pPr>
+    </w:lvl>
+    <w:lvl w:ilvl="7" w:tplc="04190019" w:tentative="1">
+      <w:start w:val="1"/>
+      <w:numFmt w:val="lowerLetter"/>
+      <w:lvlText w:val="%8."/>
+      <w:lvlJc w:val="left"/>
+      <w:pPr>
+        <w:ind w:left="6186" w:hanging="360"/>
+      </w:pPr>
+    </w:lvl>
+    <w:lvl w:ilvl="8" w:tplc="0419001B" w:tentative="1">
+      <w:start w:val="1"/>
+      <w:numFmt w:val="lowerRoman"/>
+      <w:lvlText w:val="%9."/>
+      <w:lvlJc w:val="right"/>
+      <w:pPr>
+        <w:ind w:left="6906" w:hanging="180"/>
+      </w:pPr>
+    </w:lvl>
+  </w:abstractNum>
+  <w:abstractNum w:abstractNumId="15" w15:restartNumberingAfterBreak="0">
     <w:nsid w:val="3D645F76"/>
     <w:multiLevelType w:val="hybridMultilevel"/>
     <w:tmpl w:val="B91AD25E"/>
@@ -18049,7 +18490,7 @@
       </w:rPr>
     </w:lvl>
   </w:abstractNum>
-  <w:abstractNum w:abstractNumId="14" w15:restartNumberingAfterBreak="0">
+  <w:abstractNum w:abstractNumId="16" w15:restartNumberingAfterBreak="0">
     <w:nsid w:val="3D687BCD"/>
     <w:multiLevelType w:val="hybridMultilevel"/>
     <w:tmpl w:val="92C4EF6E"/>
@@ -18162,7 +18603,7 @@
       </w:rPr>
     </w:lvl>
   </w:abstractNum>
-  <w:abstractNum w:abstractNumId="15" w15:restartNumberingAfterBreak="0">
+  <w:abstractNum w:abstractNumId="17" w15:restartNumberingAfterBreak="0">
     <w:nsid w:val="41DD7904"/>
     <w:multiLevelType w:val="multilevel"/>
     <w:tmpl w:val="D5A0F40A"/>
@@ -18311,7 +18752,7 @@
       </w:rPr>
     </w:lvl>
   </w:abstractNum>
-  <w:abstractNum w:abstractNumId="16" w15:restartNumberingAfterBreak="0">
+  <w:abstractNum w:abstractNumId="18" w15:restartNumberingAfterBreak="0">
     <w:nsid w:val="4963125A"/>
     <w:multiLevelType w:val="multilevel"/>
     <w:tmpl w:val="193424DC"/>
@@ -18424,7 +18865,120 @@
       </w:rPr>
     </w:lvl>
   </w:abstractNum>
-  <w:abstractNum w:abstractNumId="17" w15:restartNumberingAfterBreak="0">
+  <w:abstractNum w:abstractNumId="19" w15:restartNumberingAfterBreak="0">
+    <w:nsid w:val="4BB94882"/>
+    <w:multiLevelType w:val="multilevel"/>
+    <w:tmpl w:val="E5F44C06"/>
+    <w:lvl w:ilvl="0">
+      <w:start w:val="3"/>
+      <w:numFmt w:val="decimal"/>
+      <w:lvlText w:val="%1."/>
+      <w:lvlJc w:val="left"/>
+      <w:pPr>
+        <w:ind w:left="390" w:hanging="390"/>
+      </w:pPr>
+      <w:rPr>
+        <w:rFonts w:hint="default"/>
+      </w:rPr>
+    </w:lvl>
+    <w:lvl w:ilvl="1">
+      <w:start w:val="1"/>
+      <w:numFmt w:val="decimal"/>
+      <w:lvlText w:val="%1.%2."/>
+      <w:lvlJc w:val="left"/>
+      <w:pPr>
+        <w:ind w:left="720" w:hanging="720"/>
+      </w:pPr>
+      <w:rPr>
+        <w:rFonts w:hint="default"/>
+      </w:rPr>
+    </w:lvl>
+    <w:lvl w:ilvl="2">
+      <w:start w:val="1"/>
+      <w:numFmt w:val="decimal"/>
+      <w:lvlText w:val="%1.%2.%3."/>
+      <w:lvlJc w:val="left"/>
+      <w:pPr>
+        <w:ind w:left="720" w:hanging="720"/>
+      </w:pPr>
+      <w:rPr>
+        <w:rFonts w:hint="default"/>
+      </w:rPr>
+    </w:lvl>
+    <w:lvl w:ilvl="3">
+      <w:start w:val="1"/>
+      <w:numFmt w:val="decimal"/>
+      <w:lvlText w:val="%1.%2.%3.%4."/>
+      <w:lvlJc w:val="left"/>
+      <w:pPr>
+        <w:ind w:left="1080" w:hanging="1080"/>
+      </w:pPr>
+      <w:rPr>
+        <w:rFonts w:hint="default"/>
+      </w:rPr>
+    </w:lvl>
+    <w:lvl w:ilvl="4">
+      <w:start w:val="1"/>
+      <w:numFmt w:val="decimal"/>
+      <w:lvlText w:val="%1.%2.%3.%4.%5."/>
+      <w:lvlJc w:val="left"/>
+      <w:pPr>
+        <w:ind w:left="1080" w:hanging="1080"/>
+      </w:pPr>
+      <w:rPr>
+        <w:rFonts w:hint="default"/>
+      </w:rPr>
+    </w:lvl>
+    <w:lvl w:ilvl="5">
+      <w:start w:val="1"/>
+      <w:numFmt w:val="decimal"/>
+      <w:lvlText w:val="%1.%2.%3.%4.%5.%6."/>
+      <w:lvlJc w:val="left"/>
+      <w:pPr>
+        <w:ind w:left="1440" w:hanging="1440"/>
+      </w:pPr>
+      <w:rPr>
+        <w:rFonts w:hint="default"/>
+      </w:rPr>
+    </w:lvl>
+    <w:lvl w:ilvl="6">
+      <w:start w:val="1"/>
+      <w:numFmt w:val="decimal"/>
+      <w:lvlText w:val="%1.%2.%3.%4.%5.%6.%7."/>
+      <w:lvlJc w:val="left"/>
+      <w:pPr>
+        <w:ind w:left="1440" w:hanging="1440"/>
+      </w:pPr>
+      <w:rPr>
+        <w:rFonts w:hint="default"/>
+      </w:rPr>
+    </w:lvl>
+    <w:lvl w:ilvl="7">
+      <w:start w:val="1"/>
+      <w:numFmt w:val="decimal"/>
+      <w:lvlText w:val="%1.%2.%3.%4.%5.%6.%7.%8."/>
+      <w:lvlJc w:val="left"/>
+      <w:pPr>
+        <w:ind w:left="1800" w:hanging="1800"/>
+      </w:pPr>
+      <w:rPr>
+        <w:rFonts w:hint="default"/>
+      </w:rPr>
+    </w:lvl>
+    <w:lvl w:ilvl="8">
+      <w:start w:val="1"/>
+      <w:numFmt w:val="decimal"/>
+      <w:lvlText w:val="%1.%2.%3.%4.%5.%6.%7.%8.%9."/>
+      <w:lvlJc w:val="left"/>
+      <w:pPr>
+        <w:ind w:left="1800" w:hanging="1800"/>
+      </w:pPr>
+      <w:rPr>
+        <w:rFonts w:hint="default"/>
+      </w:rPr>
+    </w:lvl>
+  </w:abstractNum>
+  <w:abstractNum w:abstractNumId="20" w15:restartNumberingAfterBreak="0">
     <w:nsid w:val="5BAC1E73"/>
     <w:multiLevelType w:val="hybridMultilevel"/>
     <w:tmpl w:val="B336957A"/>
@@ -18537,7 +19091,7 @@
       </w:rPr>
     </w:lvl>
   </w:abstractNum>
-  <w:abstractNum w:abstractNumId="18" w15:restartNumberingAfterBreak="0">
+  <w:abstractNum w:abstractNumId="21" w15:restartNumberingAfterBreak="0">
     <w:nsid w:val="61606F16"/>
     <w:multiLevelType w:val="multilevel"/>
     <w:tmpl w:val="1A7C4530"/>
@@ -18658,7 +19212,7 @@
       </w:rPr>
     </w:lvl>
   </w:abstractNum>
-  <w:abstractNum w:abstractNumId="19" w15:restartNumberingAfterBreak="0">
+  <w:abstractNum w:abstractNumId="22" w15:restartNumberingAfterBreak="0">
     <w:nsid w:val="6AB02811"/>
     <w:multiLevelType w:val="hybridMultilevel"/>
     <w:tmpl w:val="42F8A1E8"/>
@@ -18771,7 +19325,7 @@
       </w:rPr>
     </w:lvl>
   </w:abstractNum>
-  <w:abstractNum w:abstractNumId="20" w15:restartNumberingAfterBreak="0">
+  <w:abstractNum w:abstractNumId="23" w15:restartNumberingAfterBreak="0">
     <w:nsid w:val="6B8239AE"/>
     <w:multiLevelType w:val="hybridMultilevel"/>
     <w:tmpl w:val="1AEAD0F2"/>
@@ -18884,7 +19438,7 @@
       </w:rPr>
     </w:lvl>
   </w:abstractNum>
-  <w:abstractNum w:abstractNumId="21" w15:restartNumberingAfterBreak="0">
+  <w:abstractNum w:abstractNumId="24" w15:restartNumberingAfterBreak="0">
     <w:nsid w:val="6BF85145"/>
     <w:multiLevelType w:val="hybridMultilevel"/>
     <w:tmpl w:val="3258B0F2"/>
@@ -18997,7 +19551,7 @@
       </w:rPr>
     </w:lvl>
   </w:abstractNum>
-  <w:abstractNum w:abstractNumId="22" w15:restartNumberingAfterBreak="0">
+  <w:abstractNum w:abstractNumId="25" w15:restartNumberingAfterBreak="0">
     <w:nsid w:val="6C0661BD"/>
     <w:multiLevelType w:val="hybridMultilevel"/>
     <w:tmpl w:val="C8D07C00"/>
@@ -19110,7 +19664,120 @@
       </w:rPr>
     </w:lvl>
   </w:abstractNum>
-  <w:abstractNum w:abstractNumId="23" w15:restartNumberingAfterBreak="0">
+  <w:abstractNum w:abstractNumId="26" w15:restartNumberingAfterBreak="0">
+    <w:nsid w:val="70757CCB"/>
+    <w:multiLevelType w:val="multilevel"/>
+    <w:tmpl w:val="A51EDFA4"/>
+    <w:lvl w:ilvl="0">
+      <w:start w:val="3"/>
+      <w:numFmt w:val="decimal"/>
+      <w:lvlText w:val="%1."/>
+      <w:lvlJc w:val="left"/>
+      <w:pPr>
+        <w:ind w:left="390" w:hanging="390"/>
+      </w:pPr>
+      <w:rPr>
+        <w:rFonts w:hint="default"/>
+      </w:rPr>
+    </w:lvl>
+    <w:lvl w:ilvl="1">
+      <w:start w:val="1"/>
+      <w:numFmt w:val="decimal"/>
+      <w:lvlText w:val="%1.%2."/>
+      <w:lvlJc w:val="left"/>
+      <w:pPr>
+        <w:ind w:left="1866" w:hanging="720"/>
+      </w:pPr>
+      <w:rPr>
+        <w:rFonts w:hint="default"/>
+      </w:rPr>
+    </w:lvl>
+    <w:lvl w:ilvl="2">
+      <w:start w:val="1"/>
+      <w:numFmt w:val="decimal"/>
+      <w:lvlText w:val="%1.%2.%3."/>
+      <w:lvlJc w:val="left"/>
+      <w:pPr>
+        <w:ind w:left="3012" w:hanging="720"/>
+      </w:pPr>
+      <w:rPr>
+        <w:rFonts w:hint="default"/>
+      </w:rPr>
+    </w:lvl>
+    <w:lvl w:ilvl="3">
+      <w:start w:val="1"/>
+      <w:numFmt w:val="decimal"/>
+      <w:lvlText w:val="%1.%2.%3.%4."/>
+      <w:lvlJc w:val="left"/>
+      <w:pPr>
+        <w:ind w:left="4518" w:hanging="1080"/>
+      </w:pPr>
+      <w:rPr>
+        <w:rFonts w:hint="default"/>
+      </w:rPr>
+    </w:lvl>
+    <w:lvl w:ilvl="4">
+      <w:start w:val="1"/>
+      <w:numFmt w:val="decimal"/>
+      <w:lvlText w:val="%1.%2.%3.%4.%5."/>
+      <w:lvlJc w:val="left"/>
+      <w:pPr>
+        <w:ind w:left="5664" w:hanging="1080"/>
+      </w:pPr>
+      <w:rPr>
+        <w:rFonts w:hint="default"/>
+      </w:rPr>
+    </w:lvl>
+    <w:lvl w:ilvl="5">
+      <w:start w:val="1"/>
+      <w:numFmt w:val="decimal"/>
+      <w:lvlText w:val="%1.%2.%3.%4.%5.%6."/>
+      <w:lvlJc w:val="left"/>
+      <w:pPr>
+        <w:ind w:left="7170" w:hanging="1440"/>
+      </w:pPr>
+      <w:rPr>
+        <w:rFonts w:hint="default"/>
+      </w:rPr>
+    </w:lvl>
+    <w:lvl w:ilvl="6">
+      <w:start w:val="1"/>
+      <w:numFmt w:val="decimal"/>
+      <w:lvlText w:val="%1.%2.%3.%4.%5.%6.%7."/>
+      <w:lvlJc w:val="left"/>
+      <w:pPr>
+        <w:ind w:left="8316" w:hanging="1440"/>
+      </w:pPr>
+      <w:rPr>
+        <w:rFonts w:hint="default"/>
+      </w:rPr>
+    </w:lvl>
+    <w:lvl w:ilvl="7">
+      <w:start w:val="1"/>
+      <w:numFmt w:val="decimal"/>
+      <w:lvlText w:val="%1.%2.%3.%4.%5.%6.%7.%8."/>
+      <w:lvlJc w:val="left"/>
+      <w:pPr>
+        <w:ind w:left="9822" w:hanging="1800"/>
+      </w:pPr>
+      <w:rPr>
+        <w:rFonts w:hint="default"/>
+      </w:rPr>
+    </w:lvl>
+    <w:lvl w:ilvl="8">
+      <w:start w:val="1"/>
+      <w:numFmt w:val="decimal"/>
+      <w:lvlText w:val="%1.%2.%3.%4.%5.%6.%7.%8.%9."/>
+      <w:lvlJc w:val="left"/>
+      <w:pPr>
+        <w:ind w:left="10968" w:hanging="1800"/>
+      </w:pPr>
+      <w:rPr>
+        <w:rFonts w:hint="default"/>
+      </w:rPr>
+    </w:lvl>
+  </w:abstractNum>
+  <w:abstractNum w:abstractNumId="27" w15:restartNumberingAfterBreak="0">
     <w:nsid w:val="71A102BD"/>
     <w:multiLevelType w:val="multilevel"/>
     <w:tmpl w:val="9BC45A8E"/>
@@ -19259,7 +19926,7 @@
       </w:rPr>
     </w:lvl>
   </w:abstractNum>
-  <w:abstractNum w:abstractNumId="24" w15:restartNumberingAfterBreak="0">
+  <w:abstractNum w:abstractNumId="28" w15:restartNumberingAfterBreak="0">
     <w:nsid w:val="746401F1"/>
     <w:multiLevelType w:val="multilevel"/>
     <w:tmpl w:val="0419001F"/>
@@ -19345,7 +20012,7 @@
       </w:pPr>
     </w:lvl>
   </w:abstractNum>
-  <w:abstractNum w:abstractNumId="25" w15:restartNumberingAfterBreak="0">
+  <w:abstractNum w:abstractNumId="29" w15:restartNumberingAfterBreak="0">
     <w:nsid w:val="79A9109B"/>
     <w:multiLevelType w:val="hybridMultilevel"/>
     <w:tmpl w:val="1CF2EBDE"/>
@@ -19434,7 +20101,7 @@
       </w:pPr>
     </w:lvl>
   </w:abstractNum>
-  <w:abstractNum w:abstractNumId="26" w15:restartNumberingAfterBreak="0">
+  <w:abstractNum w:abstractNumId="30" w15:restartNumberingAfterBreak="0">
     <w:nsid w:val="7D1025A8"/>
     <w:multiLevelType w:val="hybridMultilevel"/>
     <w:tmpl w:val="CB62E1BE"/>
@@ -19548,85 +20215,97 @@
     </w:lvl>
   </w:abstractNum>
   <w:num w:numId="1">
-    <w:abstractNumId w:val="18"/>
+    <w:abstractNumId w:val="21"/>
   </w:num>
   <w:num w:numId="2">
+    <w:abstractNumId w:val="17"/>
+  </w:num>
+  <w:num w:numId="3">
+    <w:abstractNumId w:val="25"/>
+  </w:num>
+  <w:num w:numId="4">
+    <w:abstractNumId w:val="12"/>
+  </w:num>
+  <w:num w:numId="5">
+    <w:abstractNumId w:val="5"/>
+  </w:num>
+  <w:num w:numId="6">
+    <w:abstractNumId w:val="23"/>
+  </w:num>
+  <w:num w:numId="7">
+    <w:abstractNumId w:val="4"/>
+  </w:num>
+  <w:num w:numId="8">
+    <w:abstractNumId w:val="9"/>
+  </w:num>
+  <w:num w:numId="9">
+    <w:abstractNumId w:val="11"/>
+  </w:num>
+  <w:num w:numId="10">
     <w:abstractNumId w:val="15"/>
   </w:num>
-  <w:num w:numId="3">
+  <w:num w:numId="11">
+    <w:abstractNumId w:val="20"/>
+  </w:num>
+  <w:num w:numId="12">
+    <w:abstractNumId w:val="24"/>
+  </w:num>
+  <w:num w:numId="13">
     <w:abstractNumId w:val="22"/>
   </w:num>
-  <w:num w:numId="4">
-    <w:abstractNumId w:val="11"/>
-  </w:num>
-  <w:num w:numId="5">
-    <w:abstractNumId w:val="4"/>
-  </w:num>
-  <w:num w:numId="6">
-    <w:abstractNumId w:val="20"/>
-  </w:num>
-  <w:num w:numId="7">
-    <w:abstractNumId w:val="3"/>
-  </w:num>
-  <w:num w:numId="8">
+  <w:num w:numId="14">
     <w:abstractNumId w:val="8"/>
-  </w:num>
-  <w:num w:numId="9">
-    <w:abstractNumId w:val="10"/>
-  </w:num>
-  <w:num w:numId="10">
-    <w:abstractNumId w:val="13"/>
-  </w:num>
-  <w:num w:numId="11">
-    <w:abstractNumId w:val="17"/>
-  </w:num>
-  <w:num w:numId="12">
-    <w:abstractNumId w:val="21"/>
-  </w:num>
-  <w:num w:numId="13">
-    <w:abstractNumId w:val="19"/>
-  </w:num>
-  <w:num w:numId="14">
-    <w:abstractNumId w:val="7"/>
   </w:num>
   <w:num w:numId="15">
     <w:abstractNumId w:val="0"/>
   </w:num>
   <w:num w:numId="16">
-    <w:abstractNumId w:val="26"/>
+    <w:abstractNumId w:val="30"/>
   </w:num>
   <w:num w:numId="17">
-    <w:abstractNumId w:val="14"/>
+    <w:abstractNumId w:val="16"/>
   </w:num>
   <w:num w:numId="18">
-    <w:abstractNumId w:val="12"/>
+    <w:abstractNumId w:val="13"/>
   </w:num>
   <w:num w:numId="19">
-    <w:abstractNumId w:val="23"/>
+    <w:abstractNumId w:val="27"/>
   </w:num>
   <w:num w:numId="20">
-    <w:abstractNumId w:val="25"/>
+    <w:abstractNumId w:val="29"/>
   </w:num>
   <w:num w:numId="21">
-    <w:abstractNumId w:val="24"/>
+    <w:abstractNumId w:val="28"/>
   </w:num>
   <w:num w:numId="22">
     <w:abstractNumId w:val="1"/>
   </w:num>
   <w:num w:numId="23">
-    <w:abstractNumId w:val="9"/>
+    <w:abstractNumId w:val="10"/>
   </w:num>
   <w:num w:numId="24">
     <w:abstractNumId w:val="2"/>
   </w:num>
   <w:num w:numId="25">
+    <w:abstractNumId w:val="7"/>
+  </w:num>
+  <w:num w:numId="26">
     <w:abstractNumId w:val="6"/>
   </w:num>
-  <w:num w:numId="26">
-    <w:abstractNumId w:val="5"/>
+  <w:num w:numId="27">
+    <w:abstractNumId w:val="18"/>
   </w:num>
-  <w:num w:numId="27">
-    <w:abstractNumId w:val="16"/>
+  <w:num w:numId="28">
+    <w:abstractNumId w:val="14"/>
+  </w:num>
+  <w:num w:numId="29">
+    <w:abstractNumId w:val="26"/>
+  </w:num>
+  <w:num w:numId="30">
+    <w:abstractNumId w:val="3"/>
+  </w:num>
+  <w:num w:numId="31">
+    <w:abstractNumId w:val="19"/>
   </w:num>
 </w:numbering>
 </file>
@@ -20029,7 +20708,7 @@
   <w:style w:type="paragraph" w:default="1" w:styleId="a">
     <w:name w:val="Normal"/>
     <w:qFormat/>
-    <w:rsid w:val="00A71693"/>
+    <w:rsid w:val="0095123E"/>
     <w:pPr>
       <w:widowControl w:val="0"/>
       <w:autoSpaceDE w:val="0"/>
@@ -20237,6 +20916,18 @@
     <w:name w:val="ph"/>
     <w:basedOn w:val="a0"/>
     <w:rsid w:val="00DD416D"/>
+  </w:style>
+  <w:style w:type="character" w:styleId="aa">
+    <w:name w:val="FollowedHyperlink"/>
+    <w:basedOn w:val="a0"/>
+    <w:uiPriority w:val="99"/>
+    <w:semiHidden/>
+    <w:unhideWhenUsed/>
+    <w:rsid w:val="0095123E"/>
+    <w:rPr>
+      <w:color w:val="800080" w:themeColor="followedHyperlink"/>
+      <w:u w:val="single"/>
+    </w:rPr>
   </w:style>
 </w:styles>
 </file>

--- a/УП-Отчет.docx
+++ b/УП-Отчет.docx
@@ -599,9 +599,8 @@
           <w:u w:val="single"/>
         </w:rPr>
         <w:tab/>
-        <w:t>ООО «</w:t>
-      </w:r>
-      <w:proofErr w:type="spellStart"/>
+        <w:t>ООО «Кодэстетик» (до 27.04.2021 ООО «АйТиГлобал»)</w:t>
+      </w:r>
       <w:r>
         <w:rPr>
           <w:bCs/>
@@ -610,9 +609,8 @@
           <w:szCs w:val="26"/>
           <w:u w:val="single"/>
         </w:rPr>
-        <w:t>Кодэстетик</w:t>
-      </w:r>
-      <w:proofErr w:type="spellEnd"/>
+        <w:tab/>
+      </w:r>
       <w:r>
         <w:rPr>
           <w:bCs/>
@@ -621,50 +619,64 @@
           <w:szCs w:val="26"/>
           <w:u w:val="single"/>
         </w:rPr>
-        <w:t>» (до 27.04.2021 ООО «</w:t>
-      </w:r>
-      <w:proofErr w:type="spellStart"/>
-      <w:r>
+        <w:tab/>
+      </w:r>
+    </w:p>
+    <w:p>
+      <w:pPr>
+        <w:widowControl/>
+        <w:shd w:val="clear" w:color="auto" w:fill="FFFFFF"/>
+        <w:ind w:right="40" w:firstLine="426"/>
+        <w:jc w:val="both"/>
         <w:rPr>
           <w:bCs/>
           <w:color w:val="000000"/>
           <w:sz w:val="26"/>
           <w:szCs w:val="26"/>
-          <w:u w:val="single"/>
-        </w:rPr>
-        <w:t>АйТиГлобал</w:t>
-      </w:r>
-      <w:proofErr w:type="spellEnd"/>
-      <w:r>
+        </w:rPr>
+      </w:pPr>
+    </w:p>
+    <w:p>
+      <w:pPr>
+        <w:widowControl/>
+        <w:shd w:val="clear" w:color="auto" w:fill="FFFFFF"/>
+        <w:ind w:right="40" w:firstLine="426"/>
+        <w:jc w:val="both"/>
         <w:rPr>
           <w:bCs/>
           <w:color w:val="000000"/>
           <w:sz w:val="26"/>
           <w:szCs w:val="26"/>
-          <w:u w:val="single"/>
-        </w:rPr>
-        <w:t>»)</w:t>
-      </w:r>
-      <w:r>
+        </w:rPr>
+      </w:pPr>
+    </w:p>
+    <w:p>
+      <w:pPr>
+        <w:widowControl/>
+        <w:shd w:val="clear" w:color="auto" w:fill="FFFFFF"/>
+        <w:ind w:right="40" w:firstLine="426"/>
+        <w:jc w:val="both"/>
         <w:rPr>
           <w:bCs/>
           <w:color w:val="000000"/>
           <w:sz w:val="26"/>
           <w:szCs w:val="26"/>
-          <w:u w:val="single"/>
-        </w:rPr>
-        <w:tab/>
-      </w:r>
-      <w:r>
+        </w:rPr>
+      </w:pPr>
+    </w:p>
+    <w:p>
+      <w:pPr>
+        <w:widowControl/>
+        <w:shd w:val="clear" w:color="auto" w:fill="FFFFFF"/>
+        <w:ind w:right="40" w:firstLine="426"/>
+        <w:jc w:val="both"/>
         <w:rPr>
           <w:bCs/>
           <w:color w:val="000000"/>
           <w:sz w:val="26"/>
           <w:szCs w:val="26"/>
-          <w:u w:val="single"/>
-        </w:rPr>
-        <w:tab/>
-      </w:r>
+        </w:rPr>
+      </w:pPr>
     </w:p>
     <w:p>
       <w:pPr>
@@ -700,6 +712,30 @@
         <w:shd w:val="clear" w:color="auto" w:fill="FFFFFF"/>
         <w:ind w:right="40" w:firstLine="426"/>
         <w:jc w:val="both"/>
+      </w:pPr>
+    </w:p>
+    <w:p>
+      <w:pPr>
+        <w:widowControl/>
+        <w:shd w:val="clear" w:color="auto" w:fill="FFFFFF"/>
+        <w:ind w:right="40" w:firstLine="426"/>
+        <w:jc w:val="both"/>
+      </w:pPr>
+    </w:p>
+    <w:p>
+      <w:pPr>
+        <w:widowControl/>
+        <w:shd w:val="clear" w:color="auto" w:fill="FFFFFF"/>
+        <w:ind w:right="40" w:firstLine="426"/>
+        <w:jc w:val="both"/>
+      </w:pPr>
+    </w:p>
+    <w:p>
+      <w:pPr>
+        <w:widowControl/>
+        <w:shd w:val="clear" w:color="auto" w:fill="FFFFFF"/>
+        <w:ind w:right="40" w:firstLine="426"/>
+        <w:jc w:val="both"/>
         <w:rPr>
           <w:bCs/>
           <w:color w:val="000000"/>
@@ -756,30 +792,6 @@
         <w:shd w:val="clear" w:color="auto" w:fill="FFFFFF"/>
         <w:ind w:right="40" w:firstLine="426"/>
         <w:jc w:val="both"/>
-      </w:pPr>
-    </w:p>
-    <w:p>
-      <w:pPr>
-        <w:widowControl/>
-        <w:shd w:val="clear" w:color="auto" w:fill="FFFFFF"/>
-        <w:ind w:right="40" w:firstLine="426"/>
-        <w:jc w:val="both"/>
-      </w:pPr>
-    </w:p>
-    <w:p>
-      <w:pPr>
-        <w:widowControl/>
-        <w:shd w:val="clear" w:color="auto" w:fill="FFFFFF"/>
-        <w:ind w:right="40" w:firstLine="426"/>
-        <w:jc w:val="both"/>
-      </w:pPr>
-    </w:p>
-    <w:p>
-      <w:pPr>
-        <w:widowControl/>
-        <w:shd w:val="clear" w:color="auto" w:fill="FFFFFF"/>
-        <w:ind w:right="40" w:firstLine="426"/>
-        <w:jc w:val="both"/>
         <w:rPr>
           <w:bCs/>
           <w:color w:val="000000"/>
@@ -946,8 +958,6 @@
       <w:pPr>
         <w:widowControl/>
         <w:shd w:val="clear" w:color="auto" w:fill="FFFFFF"/>
-        <w:ind w:right="40" w:firstLine="426"/>
-        <w:jc w:val="both"/>
         <w:rPr>
           <w:bCs/>
           <w:color w:val="000000"/>
@@ -955,41 +965,110 @@
           <w:szCs w:val="26"/>
         </w:rPr>
       </w:pPr>
-    </w:p>
-    <w:p>
-      <w:pPr>
-        <w:widowControl/>
-        <w:shd w:val="clear" w:color="auto" w:fill="FFFFFF"/>
-        <w:ind w:right="40" w:firstLine="426"/>
-        <w:jc w:val="both"/>
+      <w:r>
         <w:rPr>
           <w:bCs/>
           <w:color w:val="000000"/>
           <w:sz w:val="26"/>
           <w:szCs w:val="26"/>
         </w:rPr>
-      </w:pPr>
-    </w:p>
-    <w:p>
-      <w:pPr>
-        <w:widowControl/>
-        <w:shd w:val="clear" w:color="auto" w:fill="FFFFFF"/>
-        <w:ind w:right="40" w:firstLine="426"/>
-        <w:jc w:val="both"/>
+        <w:t>Руководитель практики</w:t>
+      </w:r>
+      <w:r>
         <w:rPr>
           <w:bCs/>
           <w:color w:val="000000"/>
           <w:sz w:val="26"/>
           <w:szCs w:val="26"/>
         </w:rPr>
-      </w:pPr>
-    </w:p>
-    <w:p>
-      <w:pPr>
-        <w:widowControl/>
-        <w:shd w:val="clear" w:color="auto" w:fill="FFFFFF"/>
-        <w:ind w:right="40" w:firstLine="426"/>
-        <w:jc w:val="both"/>
+        <w:t xml:space="preserve"> от МИЭТ</w:t>
+      </w:r>
+      <w:r>
+        <w:rPr>
+          <w:sz w:val="26"/>
+          <w:szCs w:val="26"/>
+        </w:rPr>
+        <w:tab/>
+      </w:r>
+      <w:r>
+        <w:rPr>
+          <w:sz w:val="26"/>
+          <w:szCs w:val="26"/>
+          <w:u w:val="single"/>
+        </w:rPr>
+        <w:tab/>
+      </w:r>
+      <w:r>
+        <w:rPr>
+          <w:sz w:val="26"/>
+          <w:szCs w:val="26"/>
+          <w:u w:val="single"/>
+        </w:rPr>
+        <w:tab/>
+      </w:r>
+      <w:r>
+        <w:rPr>
+          <w:sz w:val="26"/>
+          <w:szCs w:val="26"/>
+          <w:u w:val="single"/>
+        </w:rPr>
+        <w:tab/>
+      </w:r>
+      <w:r>
+        <w:rPr>
+          <w:sz w:val="26"/>
+          <w:szCs w:val="26"/>
+          <w:u w:val="single"/>
+        </w:rPr>
+        <w:tab/>
+      </w:r>
+      <w:r>
+        <w:rPr>
+          <w:sz w:val="26"/>
+          <w:szCs w:val="26"/>
+        </w:rPr>
+        <w:t xml:space="preserve"> / </w:t>
+      </w:r>
+      <w:r>
+        <w:rPr>
+          <w:sz w:val="26"/>
+          <w:szCs w:val="26"/>
+        </w:rPr>
+        <w:t>Гаг</w:t>
+      </w:r>
+      <w:r>
+        <w:rPr>
+          <w:sz w:val="26"/>
+          <w:szCs w:val="26"/>
+        </w:rPr>
+        <w:t>а</w:t>
+      </w:r>
+      <w:r>
+        <w:rPr>
+          <w:sz w:val="26"/>
+          <w:szCs w:val="26"/>
+        </w:rPr>
+        <w:t>рина Л.Г.</w:t>
+      </w:r>
+      <w:r>
+        <w:rPr>
+          <w:sz w:val="26"/>
+          <w:szCs w:val="26"/>
+        </w:rPr>
+        <w:tab/>
+      </w:r>
+      <w:r>
+        <w:rPr>
+          <w:sz w:val="26"/>
+          <w:szCs w:val="26"/>
+        </w:rPr>
+        <w:t>/</w:t>
+      </w:r>
+    </w:p>
+    <w:p>
+      <w:pPr>
+        <w:widowControl/>
+        <w:shd w:val="clear" w:color="auto" w:fill="FFFFFF"/>
         <w:rPr>
           <w:bCs/>
           <w:color w:val="000000"/>
@@ -1025,101 +1104,100 @@
           <w:sz w:val="26"/>
           <w:szCs w:val="26"/>
         </w:rPr>
-        <w:t xml:space="preserve"> от МИЭТ</w:t>
-      </w:r>
-      <w:r>
-        <w:rPr>
-          <w:sz w:val="26"/>
-          <w:szCs w:val="26"/>
-        </w:rPr>
-        <w:tab/>
-      </w:r>
-      <w:r>
-        <w:rPr>
-          <w:sz w:val="26"/>
-          <w:szCs w:val="26"/>
-          <w:u w:val="single"/>
-        </w:rPr>
-        <w:tab/>
-      </w:r>
-      <w:r>
-        <w:rPr>
-          <w:sz w:val="26"/>
-          <w:szCs w:val="26"/>
-          <w:u w:val="single"/>
-        </w:rPr>
-        <w:tab/>
-      </w:r>
-      <w:r>
-        <w:rPr>
-          <w:sz w:val="26"/>
-          <w:szCs w:val="26"/>
-          <w:u w:val="single"/>
-        </w:rPr>
-        <w:tab/>
-      </w:r>
-      <w:r>
-        <w:rPr>
-          <w:sz w:val="26"/>
-          <w:szCs w:val="26"/>
-          <w:u w:val="single"/>
-        </w:rPr>
-        <w:tab/>
-      </w:r>
-      <w:r>
-        <w:rPr>
-          <w:sz w:val="26"/>
-          <w:szCs w:val="26"/>
-        </w:rPr>
-        <w:t xml:space="preserve"> / </w:t>
-      </w:r>
-      <w:r>
-        <w:rPr>
-          <w:sz w:val="26"/>
-          <w:szCs w:val="26"/>
-        </w:rPr>
-        <w:t>Гаг</w:t>
-      </w:r>
-      <w:r>
-        <w:rPr>
-          <w:sz w:val="26"/>
-          <w:szCs w:val="26"/>
-        </w:rPr>
-        <w:t>а</w:t>
-      </w:r>
-      <w:r>
-        <w:rPr>
-          <w:sz w:val="26"/>
-          <w:szCs w:val="26"/>
-        </w:rPr>
-        <w:t>рина Л. Г.</w:t>
-      </w:r>
-      <w:r>
-        <w:rPr>
-          <w:sz w:val="26"/>
-          <w:szCs w:val="26"/>
-        </w:rPr>
-        <w:tab/>
-      </w:r>
-      <w:r>
-        <w:rPr>
-          <w:sz w:val="26"/>
-          <w:szCs w:val="26"/>
-        </w:rPr>
-        <w:t>/</w:t>
-      </w:r>
-    </w:p>
-    <w:p>
-      <w:pPr>
-        <w:widowControl/>
-        <w:shd w:val="clear" w:color="auto" w:fill="FFFFFF"/>
+        <w:t xml:space="preserve"> </w:t>
+      </w:r>
+      <w:r>
         <w:rPr>
           <w:bCs/>
           <w:color w:val="000000"/>
           <w:sz w:val="26"/>
           <w:szCs w:val="26"/>
         </w:rPr>
-      </w:pPr>
+        <w:br/>
+        <w:t>от организации</w:t>
+      </w:r>
+      <w:r>
+        <w:rPr>
+          <w:sz w:val="26"/>
+          <w:szCs w:val="26"/>
+        </w:rPr>
+        <w:tab/>
+      </w:r>
+      <w:r>
+        <w:rPr>
+          <w:sz w:val="26"/>
+          <w:szCs w:val="26"/>
+        </w:rPr>
+        <w:tab/>
+      </w:r>
+      <w:r>
+        <w:rPr>
+          <w:sz w:val="26"/>
+          <w:szCs w:val="26"/>
+        </w:rPr>
+        <w:tab/>
+      </w:r>
+      <w:r>
+        <w:rPr>
+          <w:sz w:val="26"/>
+          <w:szCs w:val="26"/>
+        </w:rPr>
+        <w:tab/>
+      </w:r>
+      <w:r>
+        <w:rPr>
+          <w:sz w:val="26"/>
+          <w:szCs w:val="26"/>
+          <w:u w:val="single"/>
+        </w:rPr>
+        <w:tab/>
+      </w:r>
+      <w:r>
+        <w:rPr>
+          <w:sz w:val="26"/>
+          <w:szCs w:val="26"/>
+          <w:u w:val="single"/>
+        </w:rPr>
+        <w:tab/>
+      </w:r>
+      <w:r>
+        <w:rPr>
+          <w:sz w:val="26"/>
+          <w:szCs w:val="26"/>
+          <w:u w:val="single"/>
+        </w:rPr>
+        <w:tab/>
+      </w:r>
+      <w:r>
+        <w:rPr>
+          <w:sz w:val="26"/>
+          <w:szCs w:val="26"/>
+          <w:u w:val="single"/>
+        </w:rPr>
+        <w:tab/>
+      </w:r>
+      <w:r>
+        <w:rPr>
+          <w:sz w:val="26"/>
+          <w:szCs w:val="26"/>
+        </w:rPr>
+        <w:t xml:space="preserve"> / </w:t>
+      </w:r>
+      <w:r>
+        <w:rPr>
+          <w:sz w:val="26"/>
+          <w:szCs w:val="26"/>
+        </w:rPr>
+        <w:t>Капитанов А.Е.</w:t>
+      </w:r>
+      <w:r>
+        <w:rPr>
+          <w:sz w:val="26"/>
+          <w:szCs w:val="26"/>
+        </w:rPr>
+        <w:tab/>
+        <w:t>/</w:t>
+      </w:r>
     </w:p>
     <w:p>
       <w:pPr>
@@ -1132,15 +1210,18 @@
           <w:szCs w:val="26"/>
         </w:rPr>
       </w:pPr>
-      <w:r>
+    </w:p>
+    <w:p>
+      <w:pPr>
+        <w:widowControl/>
+        <w:shd w:val="clear" w:color="auto" w:fill="FFFFFF"/>
         <w:rPr>
           <w:bCs/>
           <w:color w:val="000000"/>
           <w:sz w:val="26"/>
           <w:szCs w:val="26"/>
         </w:rPr>
-        <w:t>Руководитель практики</w:t>
-      </w:r>
+      </w:pPr>
       <w:r>
         <w:rPr>
           <w:bCs/>
@@ -1148,17 +1229,7 @@
           <w:sz w:val="26"/>
           <w:szCs w:val="26"/>
         </w:rPr>
-        <w:t xml:space="preserve"> </w:t>
-      </w:r>
-      <w:r>
-        <w:rPr>
-          <w:bCs/>
-          <w:color w:val="000000"/>
-          <w:sz w:val="26"/>
-          <w:szCs w:val="26"/>
-        </w:rPr>
-        <w:br/>
-        <w:t>от организации</w:t>
+        <w:t>Обучающийся</w:t>
       </w:r>
       <w:r>
         <w:rPr>
@@ -1232,122 +1303,7 @@
           <w:sz w:val="26"/>
           <w:szCs w:val="26"/>
         </w:rPr>
-        <w:t>Капитанов А. Е.</w:t>
-      </w:r>
-      <w:r>
-        <w:rPr>
-          <w:sz w:val="26"/>
-          <w:szCs w:val="26"/>
-        </w:rPr>
-        <w:tab/>
-        <w:t>/</w:t>
-      </w:r>
-    </w:p>
-    <w:p>
-      <w:pPr>
-        <w:widowControl/>
-        <w:shd w:val="clear" w:color="auto" w:fill="FFFFFF"/>
-        <w:rPr>
-          <w:bCs/>
-          <w:color w:val="000000"/>
-          <w:sz w:val="26"/>
-          <w:szCs w:val="26"/>
-        </w:rPr>
-      </w:pPr>
-    </w:p>
-    <w:p>
-      <w:pPr>
-        <w:widowControl/>
-        <w:shd w:val="clear" w:color="auto" w:fill="FFFFFF"/>
-        <w:rPr>
-          <w:bCs/>
-          <w:color w:val="000000"/>
-          <w:sz w:val="26"/>
-          <w:szCs w:val="26"/>
-        </w:rPr>
-      </w:pPr>
-      <w:r>
-        <w:rPr>
-          <w:bCs/>
-          <w:color w:val="000000"/>
-          <w:sz w:val="26"/>
-          <w:szCs w:val="26"/>
-        </w:rPr>
-        <w:t>Обучающийся</w:t>
-      </w:r>
-      <w:r>
-        <w:rPr>
-          <w:sz w:val="26"/>
-          <w:szCs w:val="26"/>
-        </w:rPr>
-        <w:tab/>
-      </w:r>
-      <w:r>
-        <w:rPr>
-          <w:sz w:val="26"/>
-          <w:szCs w:val="26"/>
-        </w:rPr>
-        <w:tab/>
-      </w:r>
-      <w:r>
-        <w:rPr>
-          <w:sz w:val="26"/>
-          <w:szCs w:val="26"/>
-        </w:rPr>
-        <w:tab/>
-      </w:r>
-      <w:r>
-        <w:rPr>
-          <w:sz w:val="26"/>
-          <w:szCs w:val="26"/>
-        </w:rPr>
-        <w:tab/>
-      </w:r>
-      <w:r>
-        <w:rPr>
-          <w:sz w:val="26"/>
-          <w:szCs w:val="26"/>
-          <w:u w:val="single"/>
-        </w:rPr>
-        <w:tab/>
-      </w:r>
-      <w:r>
-        <w:rPr>
-          <w:sz w:val="26"/>
-          <w:szCs w:val="26"/>
-          <w:u w:val="single"/>
-        </w:rPr>
-        <w:tab/>
-      </w:r>
-      <w:r>
-        <w:rPr>
-          <w:sz w:val="26"/>
-          <w:szCs w:val="26"/>
-          <w:u w:val="single"/>
-        </w:rPr>
-        <w:tab/>
-      </w:r>
-      <w:r>
-        <w:rPr>
-          <w:sz w:val="26"/>
-          <w:szCs w:val="26"/>
-          <w:u w:val="single"/>
-        </w:rPr>
-        <w:tab/>
-      </w:r>
-      <w:r>
-        <w:rPr>
-          <w:sz w:val="26"/>
-          <w:szCs w:val="26"/>
-        </w:rPr>
-        <w:t xml:space="preserve"> / </w:t>
-      </w:r>
-      <w:r>
-        <w:rPr>
-          <w:sz w:val="26"/>
-          <w:szCs w:val="26"/>
-        </w:rPr>
-        <w:t>Мясников М. А.</w:t>
+        <w:t>Мясников М.А.</w:t>
       </w:r>
       <w:r>
         <w:rPr>
@@ -1511,7 +1467,6 @@
         </w:rPr>
         <w:t xml:space="preserve">к которому относится адрес электронной почты. Так, для сервера </w:t>
       </w:r>
-      <w:proofErr w:type="spellStart"/>
       <w:r>
         <w:rPr>
           <w:sz w:val="26"/>
@@ -1520,7 +1475,6 @@
         </w:rPr>
         <w:t>yandex</w:t>
       </w:r>
-      <w:proofErr w:type="spellEnd"/>
       <w:r>
         <w:rPr>
           <w:sz w:val="26"/>
@@ -1528,7 +1482,6 @@
         </w:rPr>
         <w:t>.</w:t>
       </w:r>
-      <w:proofErr w:type="spellStart"/>
       <w:r>
         <w:rPr>
           <w:sz w:val="26"/>
@@ -1537,7 +1490,6 @@
         </w:rPr>
         <w:t>ru</w:t>
       </w:r>
-      <w:proofErr w:type="spellEnd"/>
       <w:r>
         <w:rPr>
           <w:sz w:val="26"/>
@@ -1550,23 +1502,7 @@
           <w:sz w:val="26"/>
           <w:szCs w:val="26"/>
         </w:rPr>
-        <w:t>используется сервис «</w:t>
-      </w:r>
-      <w:proofErr w:type="spellStart"/>
-      <w:r>
-        <w:rPr>
-          <w:sz w:val="26"/>
-          <w:szCs w:val="26"/>
-        </w:rPr>
-        <w:t>Яндекс.Почта</w:t>
-      </w:r>
-      <w:proofErr w:type="spellEnd"/>
-      <w:r>
-        <w:rPr>
-          <w:sz w:val="26"/>
-          <w:szCs w:val="26"/>
-        </w:rPr>
-        <w:t xml:space="preserve">», для </w:t>
+        <w:t xml:space="preserve">используется сервис «Яндекс.Почта», для </w:t>
       </w:r>
       <w:r>
         <w:rPr>
@@ -1583,7 +1519,6 @@
         </w:rPr>
         <w:t>.</w:t>
       </w:r>
-      <w:proofErr w:type="spellStart"/>
       <w:r>
         <w:rPr>
           <w:sz w:val="26"/>
@@ -1592,7 +1527,6 @@
         </w:rPr>
         <w:t>ru</w:t>
       </w:r>
-      <w:proofErr w:type="spellEnd"/>
       <w:r>
         <w:rPr>
           <w:sz w:val="26"/>
@@ -1615,7 +1549,6 @@
         </w:rPr>
         <w:t>.</w:t>
       </w:r>
-      <w:proofErr w:type="spellStart"/>
       <w:r>
         <w:rPr>
           <w:sz w:val="26"/>
@@ -1624,7 +1557,6 @@
         </w:rPr>
         <w:t>ru</w:t>
       </w:r>
-      <w:proofErr w:type="spellEnd"/>
       <w:r>
         <w:rPr>
           <w:sz w:val="26"/>
@@ -1647,7 +1579,6 @@
         </w:rPr>
         <w:t>.</w:t>
       </w:r>
-      <w:proofErr w:type="spellStart"/>
       <w:r>
         <w:rPr>
           <w:sz w:val="26"/>
@@ -1656,7 +1587,6 @@
         </w:rPr>
         <w:t>ru</w:t>
       </w:r>
-      <w:proofErr w:type="spellEnd"/>
       <w:r>
         <w:rPr>
           <w:sz w:val="26"/>
@@ -1679,7 +1609,6 @@
         </w:rPr>
         <w:t>.</w:t>
       </w:r>
-      <w:proofErr w:type="spellStart"/>
       <w:r>
         <w:rPr>
           <w:sz w:val="26"/>
@@ -1688,7 +1617,6 @@
         </w:rPr>
         <w:t>ru</w:t>
       </w:r>
-      <w:proofErr w:type="spellEnd"/>
       <w:r>
         <w:rPr>
           <w:sz w:val="26"/>
@@ -1732,7 +1660,6 @@
         </w:rPr>
         <w:t>.</w:t>
       </w:r>
-      <w:proofErr w:type="spellStart"/>
       <w:r>
         <w:rPr>
           <w:sz w:val="26"/>
@@ -1741,7 +1668,6 @@
         </w:rPr>
         <w:t>ru</w:t>
       </w:r>
-      <w:proofErr w:type="spellEnd"/>
       <w:r>
         <w:rPr>
           <w:sz w:val="26"/>
@@ -1756,7 +1682,6 @@
         </w:rPr>
         <w:t xml:space="preserve">, для </w:t>
       </w:r>
-      <w:proofErr w:type="spellStart"/>
       <w:r>
         <w:rPr>
           <w:sz w:val="26"/>
@@ -1765,7 +1690,6 @@
         </w:rPr>
         <w:t>gmail</w:t>
       </w:r>
-      <w:proofErr w:type="spellEnd"/>
       <w:r>
         <w:rPr>
           <w:sz w:val="26"/>
@@ -2117,23 +2041,7 @@
           <w:sz w:val="26"/>
           <w:szCs w:val="26"/>
         </w:rPr>
-        <w:t>: почтовые сервисы (упомянутые выше «</w:t>
-      </w:r>
-      <w:proofErr w:type="spellStart"/>
-      <w:r>
-        <w:rPr>
-          <w:sz w:val="26"/>
-          <w:szCs w:val="26"/>
-        </w:rPr>
-        <w:t>Яндекс.Почта</w:t>
-      </w:r>
-      <w:proofErr w:type="spellEnd"/>
-      <w:r>
-        <w:rPr>
-          <w:sz w:val="26"/>
-          <w:szCs w:val="26"/>
-        </w:rPr>
-        <w:t xml:space="preserve">», «Почта </w:t>
+        <w:t xml:space="preserve">: почтовые сервисы (упомянутые выше «Яндекс.Почта», «Почта </w:t>
       </w:r>
       <w:r>
         <w:rPr>
@@ -2150,7 +2058,6 @@
         </w:rPr>
         <w:t>.</w:t>
       </w:r>
-      <w:proofErr w:type="spellStart"/>
       <w:r>
         <w:rPr>
           <w:sz w:val="26"/>
@@ -2159,7 +2066,6 @@
         </w:rPr>
         <w:t>ru</w:t>
       </w:r>
-      <w:proofErr w:type="spellEnd"/>
       <w:r>
         <w:rPr>
           <w:sz w:val="26"/>
@@ -2314,7 +2220,6 @@
         </w:rPr>
         <w:t>», «</w:t>
       </w:r>
-      <w:proofErr w:type="spellStart"/>
       <w:r>
         <w:rPr>
           <w:sz w:val="26"/>
@@ -2323,7 +2228,6 @@
         </w:rPr>
         <w:t>eM</w:t>
       </w:r>
-      <w:proofErr w:type="spellEnd"/>
       <w:r>
         <w:rPr>
           <w:sz w:val="26"/>
@@ -2346,7 +2250,6 @@
         </w:rPr>
         <w:t>», «</w:t>
       </w:r>
-      <w:proofErr w:type="spellStart"/>
       <w:r>
         <w:rPr>
           <w:sz w:val="26"/>
@@ -2355,7 +2258,6 @@
         </w:rPr>
         <w:t>Mailbird</w:t>
       </w:r>
-      <w:proofErr w:type="spellEnd"/>
       <w:r>
         <w:rPr>
           <w:sz w:val="26"/>
@@ -2408,6 +2310,18 @@
         </w:rPr>
         <w:t>--Чета обосрать—</w:t>
       </w:r>
+    </w:p>
+    <w:p>
+      <w:pPr>
+        <w:widowControl/>
+        <w:shd w:val="clear" w:color="auto" w:fill="FFFFFF"/>
+        <w:ind w:right="40" w:firstLine="426"/>
+        <w:jc w:val="both"/>
+        <w:rPr>
+          <w:sz w:val="26"/>
+          <w:szCs w:val="26"/>
+        </w:rPr>
+      </w:pPr>
     </w:p>
     <w:p>
       <w:pPr>
@@ -2752,7 +2666,7 @@
           <w:sz w:val="26"/>
           <w:szCs w:val="26"/>
         </w:rPr>
-        <w:t xml:space="preserve"> Принцип работы с протоколом заключается в проверке удаленного сервера на </w:t>
+        <w:t xml:space="preserve"> </w:t>
       </w:r>
       <w:r>
         <w:rPr>
@@ -2760,7 +2674,7 @@
           <w:szCs w:val="26"/>
         </w:rPr>
         <w:lastRenderedPageBreak/>
-        <w:t>наличие новых писем, последующего их скачивания на устройство пользователя и удаление скачанных писем с сервера. При этом письмо скачивается целиком, со всеми вложениями. К преимуществам такого подхода получения писем можно отнести:</w:t>
+        <w:t>Принцип работы с протоколом заключается в проверке удаленного сервера на наличие новых писем, последующего их скачивания на устройство пользователя и удаление скачанных писем с сервера. При этом письмо скачивается целиком, со всеми вложениями. К преимуществам такого подхода получения писем можно отнести:</w:t>
       </w:r>
     </w:p>
     <w:p>
@@ -3895,6 +3809,7 @@
           <w:sz w:val="26"/>
           <w:szCs w:val="26"/>
         </w:rPr>
+        <w:lastRenderedPageBreak/>
         <w:t>Рассмотрим,</w:t>
       </w:r>
       <w:r>
@@ -3996,7 +3911,6 @@
           <w:szCs w:val="26"/>
           <w:lang w:val="en-US"/>
         </w:rPr>
-        <w:lastRenderedPageBreak/>
         <w:t>Envelope</w:t>
       </w:r>
       <w:r>
@@ -4736,6 +4650,7 @@
           <w:sz w:val="26"/>
           <w:szCs w:val="26"/>
         </w:rPr>
+        <w:lastRenderedPageBreak/>
         <w:t xml:space="preserve">В отличие от </w:t>
       </w:r>
       <w:r>
@@ -4839,7 +4754,6 @@
           <w:szCs w:val="26"/>
           <w:lang w:val="en-US"/>
         </w:rPr>
-        <w:lastRenderedPageBreak/>
         <w:t>REST</w:t>
       </w:r>
       <w:r>
@@ -5857,9 +5771,29 @@
         <w:rPr>
           <w:sz w:val="26"/>
           <w:szCs w:val="26"/>
-          <w:lang w:val="en-US"/>
-        </w:rPr>
-      </w:pPr>
+        </w:rPr>
+      </w:pPr>
+      <w:r>
+        <w:rPr>
+          <w:sz w:val="26"/>
+          <w:szCs w:val="26"/>
+        </w:rPr>
+        <w:t xml:space="preserve">Для обеспечения безопасности данных пользователей, учетные записи пользователей ограничиваются определенным набором возможных действий. Выдача прав на какое-либо действие подразумевает под собой процесс авторизации. Таким образом чтобы пользователь получил доступ к своим данным, он должен пройти </w:t>
+      </w:r>
+      <w:r>
+        <w:rPr>
+          <w:sz w:val="26"/>
+          <w:szCs w:val="26"/>
+        </w:rPr>
+        <w:t xml:space="preserve">процесс авторизации. Но чтобы пройти процесс авторизации, нужно сначала пройти два других процесса: идентификацию и аутентификацию. Во время идентификации пользователь однозначно определяется </w:t>
+      </w:r>
+      <w:r>
+        <w:rPr>
+          <w:sz w:val="26"/>
+          <w:szCs w:val="26"/>
+        </w:rPr>
+        <w:t>в системе по имени учетной записи. Аутентификация – это проверка подлинности субъекта, пытающегося авторизоваться. Чаще всего эта проверка происходит путем предоставления пароля учетной записи.</w:t>
+      </w:r>
     </w:p>
     <w:p>
       <w:pPr>
@@ -5873,7 +5807,1180 @@
         <w:rPr>
           <w:sz w:val="26"/>
           <w:szCs w:val="26"/>
-          <w:lang w:val="en-US"/>
+        </w:rPr>
+      </w:pPr>
+      <w:r>
+        <w:rPr>
+          <w:sz w:val="26"/>
+          <w:szCs w:val="26"/>
+        </w:rPr>
+        <w:t>Однако проверки только по паролю часто может быть недостаточно, т.к. злоумышленник различными способами может получить доступ к паролю от учетной записи какого-либо пользователя.</w:t>
+      </w:r>
+      <w:r>
+        <w:rPr>
+          <w:sz w:val="26"/>
+          <w:szCs w:val="26"/>
+        </w:rPr>
+        <w:t xml:space="preserve"> Для повышения уровня защиты доступа к данным пользователей применяется многофакторная аутентификация, в том числе широко распространена двухфакторная аутентификация.</w:t>
+      </w:r>
+    </w:p>
+    <w:p>
+      <w:pPr>
+        <w:widowControl/>
+        <w:shd w:val="clear" w:color="auto" w:fill="FFFFFF"/>
+        <w:tabs>
+          <w:tab w:val="left" w:pos="1545"/>
+        </w:tabs>
+        <w:ind w:right="40" w:firstLine="426"/>
+        <w:jc w:val="both"/>
+        <w:rPr>
+          <w:sz w:val="26"/>
+          <w:szCs w:val="26"/>
+        </w:rPr>
+      </w:pPr>
+      <w:r>
+        <w:rPr>
+          <w:sz w:val="26"/>
+          <w:szCs w:val="26"/>
+        </w:rPr>
+        <w:t>Многофакторная аутентификация представляет собой комбинацию нескольких факторов аутентификации, а именно:</w:t>
+      </w:r>
+    </w:p>
+    <w:p>
+      <w:pPr>
+        <w:pStyle w:val="a4"/>
+        <w:widowControl/>
+        <w:numPr>
+          <w:ilvl w:val="0"/>
+          <w:numId w:val="17"/>
+        </w:numPr>
+        <w:shd w:val="clear" w:color="auto" w:fill="FFFFFF"/>
+        <w:tabs>
+          <w:tab w:val="left" w:pos="1545"/>
+        </w:tabs>
+        <w:ind w:right="40"/>
+        <w:jc w:val="both"/>
+        <w:rPr>
+          <w:sz w:val="26"/>
+          <w:szCs w:val="26"/>
+          <w:lang w:val="en-US"/>
+        </w:rPr>
+      </w:pPr>
+      <w:r>
+        <w:rPr>
+          <w:sz w:val="26"/>
+          <w:szCs w:val="26"/>
+        </w:rPr>
+        <w:t>фактор</w:t>
+      </w:r>
+      <w:r>
+        <w:rPr>
+          <w:sz w:val="26"/>
+          <w:szCs w:val="26"/>
+          <w:lang w:val="en-US"/>
+        </w:rPr>
+        <w:t xml:space="preserve"> </w:t>
+      </w:r>
+      <w:r>
+        <w:rPr>
+          <w:sz w:val="26"/>
+          <w:szCs w:val="26"/>
+        </w:rPr>
+        <w:t>знания</w:t>
+      </w:r>
+      <w:r>
+        <w:rPr>
+          <w:sz w:val="26"/>
+          <w:szCs w:val="26"/>
+          <w:lang w:val="en-US"/>
+        </w:rPr>
+        <w:t xml:space="preserve"> (</w:t>
+      </w:r>
+      <w:r>
+        <w:rPr>
+          <w:sz w:val="26"/>
+          <w:szCs w:val="26"/>
+          <w:lang w:val="en-US"/>
+        </w:rPr>
+        <w:t>a</w:t>
+      </w:r>
+      <w:r>
+        <w:rPr>
+          <w:sz w:val="26"/>
+          <w:szCs w:val="26"/>
+          <w:lang w:val="en-US"/>
+        </w:rPr>
+        <w:t xml:space="preserve">uthentication by </w:t>
+      </w:r>
+      <w:r>
+        <w:rPr>
+          <w:sz w:val="26"/>
+          <w:szCs w:val="26"/>
+          <w:lang w:val="en-US"/>
+        </w:rPr>
+        <w:t>k</w:t>
+      </w:r>
+      <w:r>
+        <w:rPr>
+          <w:sz w:val="26"/>
+          <w:szCs w:val="26"/>
+          <w:lang w:val="en-US"/>
+        </w:rPr>
+        <w:t>nowledge)</w:t>
+      </w:r>
+      <w:r>
+        <w:rPr>
+          <w:sz w:val="26"/>
+          <w:szCs w:val="26"/>
+          <w:lang w:val="en-US"/>
+        </w:rPr>
+        <w:t>;</w:t>
+      </w:r>
+    </w:p>
+    <w:p>
+      <w:pPr>
+        <w:pStyle w:val="a4"/>
+        <w:widowControl/>
+        <w:numPr>
+          <w:ilvl w:val="0"/>
+          <w:numId w:val="17"/>
+        </w:numPr>
+        <w:shd w:val="clear" w:color="auto" w:fill="FFFFFF"/>
+        <w:tabs>
+          <w:tab w:val="left" w:pos="1545"/>
+        </w:tabs>
+        <w:ind w:right="40"/>
+        <w:jc w:val="both"/>
+        <w:rPr>
+          <w:sz w:val="26"/>
+          <w:szCs w:val="26"/>
+          <w:lang w:val="en-US"/>
+        </w:rPr>
+      </w:pPr>
+      <w:r>
+        <w:rPr>
+          <w:sz w:val="26"/>
+          <w:szCs w:val="26"/>
+        </w:rPr>
+        <w:t>фактор</w:t>
+      </w:r>
+      <w:r>
+        <w:rPr>
+          <w:sz w:val="26"/>
+          <w:szCs w:val="26"/>
+          <w:lang w:val="en-US"/>
+        </w:rPr>
+        <w:t xml:space="preserve"> </w:t>
+      </w:r>
+      <w:r>
+        <w:rPr>
+          <w:sz w:val="26"/>
+          <w:szCs w:val="26"/>
+        </w:rPr>
+        <w:t>владения</w:t>
+      </w:r>
+      <w:r>
+        <w:rPr>
+          <w:sz w:val="26"/>
+          <w:szCs w:val="26"/>
+          <w:lang w:val="en-US"/>
+        </w:rPr>
+        <w:t xml:space="preserve"> (</w:t>
+      </w:r>
+      <w:r>
+        <w:rPr>
+          <w:sz w:val="26"/>
+          <w:szCs w:val="26"/>
+          <w:lang w:val="en-US"/>
+        </w:rPr>
+        <w:t>a</w:t>
+      </w:r>
+      <w:r>
+        <w:rPr>
+          <w:sz w:val="26"/>
+          <w:szCs w:val="26"/>
+          <w:lang w:val="en-US"/>
+        </w:rPr>
+        <w:t xml:space="preserve">uthentication by </w:t>
+      </w:r>
+      <w:r>
+        <w:rPr>
+          <w:sz w:val="26"/>
+          <w:szCs w:val="26"/>
+          <w:lang w:val="en-US"/>
+        </w:rPr>
+        <w:t>o</w:t>
+      </w:r>
+      <w:r>
+        <w:rPr>
+          <w:sz w:val="26"/>
+          <w:szCs w:val="26"/>
+          <w:lang w:val="en-US"/>
+        </w:rPr>
+        <w:t>wnership)</w:t>
+      </w:r>
+      <w:r>
+        <w:rPr>
+          <w:sz w:val="26"/>
+          <w:szCs w:val="26"/>
+          <w:lang w:val="en-US"/>
+        </w:rPr>
+        <w:t>;</w:t>
+      </w:r>
+    </w:p>
+    <w:p>
+      <w:pPr>
+        <w:pStyle w:val="a4"/>
+        <w:widowControl/>
+        <w:numPr>
+          <w:ilvl w:val="0"/>
+          <w:numId w:val="17"/>
+        </w:numPr>
+        <w:shd w:val="clear" w:color="auto" w:fill="FFFFFF"/>
+        <w:tabs>
+          <w:tab w:val="left" w:pos="1545"/>
+        </w:tabs>
+        <w:ind w:right="40"/>
+        <w:jc w:val="both"/>
+        <w:rPr>
+          <w:sz w:val="26"/>
+          <w:szCs w:val="26"/>
+          <w:lang w:val="en-US"/>
+        </w:rPr>
+      </w:pPr>
+      <w:r>
+        <w:rPr>
+          <w:sz w:val="26"/>
+          <w:szCs w:val="26"/>
+        </w:rPr>
+        <w:t>фактор</w:t>
+      </w:r>
+      <w:r>
+        <w:rPr>
+          <w:sz w:val="26"/>
+          <w:szCs w:val="26"/>
+          <w:lang w:val="en-US"/>
+        </w:rPr>
+        <w:t xml:space="preserve"> </w:t>
+      </w:r>
+      <w:r>
+        <w:rPr>
+          <w:sz w:val="26"/>
+          <w:szCs w:val="26"/>
+        </w:rPr>
+        <w:t>биометрических</w:t>
+      </w:r>
+      <w:r>
+        <w:rPr>
+          <w:sz w:val="26"/>
+          <w:szCs w:val="26"/>
+          <w:lang w:val="en-US"/>
+        </w:rPr>
+        <w:t xml:space="preserve"> </w:t>
+      </w:r>
+      <w:r>
+        <w:rPr>
+          <w:sz w:val="26"/>
+          <w:szCs w:val="26"/>
+        </w:rPr>
+        <w:t>характеристик</w:t>
+      </w:r>
+      <w:r>
+        <w:rPr>
+          <w:sz w:val="26"/>
+          <w:szCs w:val="26"/>
+          <w:lang w:val="en-US"/>
+        </w:rPr>
+        <w:t xml:space="preserve"> (</w:t>
+      </w:r>
+      <w:r>
+        <w:rPr>
+          <w:sz w:val="26"/>
+          <w:szCs w:val="26"/>
+          <w:lang w:val="en-US"/>
+        </w:rPr>
+        <w:t>a</w:t>
+      </w:r>
+      <w:r>
+        <w:rPr>
+          <w:sz w:val="26"/>
+          <w:szCs w:val="26"/>
+          <w:lang w:val="en-US"/>
+        </w:rPr>
+        <w:t xml:space="preserve">uthentication by </w:t>
+      </w:r>
+      <w:r>
+        <w:rPr>
+          <w:sz w:val="26"/>
+          <w:szCs w:val="26"/>
+          <w:lang w:val="en-US"/>
+        </w:rPr>
+        <w:t>c</w:t>
+      </w:r>
+      <w:r>
+        <w:rPr>
+          <w:sz w:val="26"/>
+          <w:szCs w:val="26"/>
+          <w:lang w:val="en-US"/>
+        </w:rPr>
+        <w:t>haracteristic</w:t>
+      </w:r>
+      <w:r>
+        <w:rPr>
+          <w:sz w:val="26"/>
+          <w:szCs w:val="26"/>
+          <w:lang w:val="en-US"/>
+        </w:rPr>
+        <w:t>)</w:t>
+      </w:r>
+      <w:r>
+        <w:rPr>
+          <w:sz w:val="26"/>
+          <w:szCs w:val="26"/>
+          <w:lang w:val="en-US"/>
+        </w:rPr>
+        <w:t>.</w:t>
+      </w:r>
+    </w:p>
+    <w:p>
+      <w:pPr>
+        <w:widowControl/>
+        <w:shd w:val="clear" w:color="auto" w:fill="FFFFFF"/>
+        <w:tabs>
+          <w:tab w:val="left" w:pos="1545"/>
+        </w:tabs>
+        <w:ind w:right="40" w:firstLine="426"/>
+        <w:jc w:val="both"/>
+        <w:rPr>
+          <w:sz w:val="26"/>
+          <w:szCs w:val="26"/>
+        </w:rPr>
+      </w:pPr>
+      <w:r>
+        <w:rPr>
+          <w:sz w:val="26"/>
+          <w:szCs w:val="26"/>
+        </w:rPr>
+        <w:t>Фактор</w:t>
+      </w:r>
+      <w:r>
+        <w:rPr>
+          <w:sz w:val="26"/>
+          <w:szCs w:val="26"/>
+        </w:rPr>
+        <w:t xml:space="preserve"> </w:t>
+      </w:r>
+      <w:r>
+        <w:rPr>
+          <w:sz w:val="26"/>
+          <w:szCs w:val="26"/>
+        </w:rPr>
+        <w:t>знания</w:t>
+      </w:r>
+      <w:r>
+        <w:rPr>
+          <w:sz w:val="26"/>
+          <w:szCs w:val="26"/>
+        </w:rPr>
+        <w:t xml:space="preserve"> </w:t>
+      </w:r>
+      <w:r>
+        <w:rPr>
+          <w:sz w:val="26"/>
+          <w:szCs w:val="26"/>
+        </w:rPr>
+        <w:t>(</w:t>
+      </w:r>
+      <w:r>
+        <w:rPr>
+          <w:sz w:val="26"/>
+          <w:szCs w:val="26"/>
+          <w:lang w:val="en-US"/>
+        </w:rPr>
+        <w:t>s</w:t>
+      </w:r>
+      <w:r>
+        <w:rPr>
+          <w:sz w:val="26"/>
+          <w:szCs w:val="26"/>
+          <w:lang w:val="en-US"/>
+        </w:rPr>
+        <w:t>omething</w:t>
+      </w:r>
+      <w:r>
+        <w:rPr>
+          <w:sz w:val="26"/>
+          <w:szCs w:val="26"/>
+        </w:rPr>
+        <w:t xml:space="preserve"> </w:t>
+      </w:r>
+      <w:r>
+        <w:rPr>
+          <w:sz w:val="26"/>
+          <w:szCs w:val="26"/>
+          <w:lang w:val="en-US"/>
+        </w:rPr>
+        <w:t>t</w:t>
+      </w:r>
+      <w:r>
+        <w:rPr>
+          <w:sz w:val="26"/>
+          <w:szCs w:val="26"/>
+          <w:lang w:val="en-US"/>
+        </w:rPr>
+        <w:t>hey</w:t>
+      </w:r>
+      <w:r>
+        <w:rPr>
+          <w:sz w:val="26"/>
+          <w:szCs w:val="26"/>
+        </w:rPr>
+        <w:t xml:space="preserve"> </w:t>
+      </w:r>
+      <w:r>
+        <w:rPr>
+          <w:sz w:val="26"/>
+          <w:szCs w:val="26"/>
+          <w:lang w:val="en-US"/>
+        </w:rPr>
+        <w:t>k</w:t>
+      </w:r>
+      <w:r>
+        <w:rPr>
+          <w:sz w:val="26"/>
+          <w:szCs w:val="26"/>
+          <w:lang w:val="en-US"/>
+        </w:rPr>
+        <w:t>now</w:t>
+      </w:r>
+      <w:r>
+        <w:rPr>
+          <w:sz w:val="26"/>
+          <w:szCs w:val="26"/>
+        </w:rPr>
+        <w:t xml:space="preserve"> – </w:t>
+      </w:r>
+      <w:r>
+        <w:rPr>
+          <w:sz w:val="26"/>
+          <w:szCs w:val="26"/>
+        </w:rPr>
+        <w:t>что</w:t>
+      </w:r>
+      <w:r>
+        <w:rPr>
+          <w:sz w:val="26"/>
+          <w:szCs w:val="26"/>
+        </w:rPr>
+        <w:t>-</w:t>
+      </w:r>
+      <w:r>
+        <w:rPr>
+          <w:sz w:val="26"/>
+          <w:szCs w:val="26"/>
+        </w:rPr>
+        <w:t>то</w:t>
+      </w:r>
+      <w:r>
+        <w:rPr>
+          <w:sz w:val="26"/>
+          <w:szCs w:val="26"/>
+        </w:rPr>
+        <w:t xml:space="preserve"> </w:t>
+      </w:r>
+      <w:r>
+        <w:rPr>
+          <w:sz w:val="26"/>
+          <w:szCs w:val="26"/>
+        </w:rPr>
+        <w:t>известное</w:t>
+      </w:r>
+      <w:r>
+        <w:rPr>
+          <w:sz w:val="26"/>
+          <w:szCs w:val="26"/>
+        </w:rPr>
+        <w:t>)</w:t>
+      </w:r>
+      <w:r>
+        <w:rPr>
+          <w:sz w:val="26"/>
+          <w:szCs w:val="26"/>
+        </w:rPr>
+        <w:t xml:space="preserve"> </w:t>
+      </w:r>
+      <w:r>
+        <w:rPr>
+          <w:sz w:val="26"/>
+          <w:szCs w:val="26"/>
+        </w:rPr>
+        <w:t>–</w:t>
+      </w:r>
+      <w:r>
+        <w:rPr>
+          <w:sz w:val="26"/>
+          <w:szCs w:val="26"/>
+        </w:rPr>
+        <w:t xml:space="preserve"> </w:t>
+      </w:r>
+      <w:r>
+        <w:rPr>
+          <w:sz w:val="26"/>
+          <w:szCs w:val="26"/>
+        </w:rPr>
+        <w:t>пароль</w:t>
+      </w:r>
+      <w:r>
+        <w:rPr>
+          <w:sz w:val="26"/>
+          <w:szCs w:val="26"/>
+        </w:rPr>
+        <w:t xml:space="preserve"> </w:t>
+      </w:r>
+      <w:r>
+        <w:rPr>
+          <w:sz w:val="26"/>
+          <w:szCs w:val="26"/>
+        </w:rPr>
+        <w:t>либо</w:t>
+      </w:r>
+      <w:r>
+        <w:rPr>
+          <w:sz w:val="26"/>
+          <w:szCs w:val="26"/>
+        </w:rPr>
+        <w:t xml:space="preserve"> </w:t>
+      </w:r>
+      <w:r>
+        <w:rPr>
+          <w:sz w:val="26"/>
+          <w:szCs w:val="26"/>
+          <w:lang w:val="en-US"/>
+        </w:rPr>
+        <w:t>PIN</w:t>
+      </w:r>
+      <w:r>
+        <w:rPr>
+          <w:sz w:val="26"/>
+          <w:szCs w:val="26"/>
+        </w:rPr>
+        <w:t>-</w:t>
+      </w:r>
+      <w:r>
+        <w:rPr>
+          <w:sz w:val="26"/>
+          <w:szCs w:val="26"/>
+        </w:rPr>
+        <w:t>код</w:t>
+      </w:r>
+      <w:r>
+        <w:rPr>
+          <w:sz w:val="26"/>
+          <w:szCs w:val="26"/>
+        </w:rPr>
+        <w:t xml:space="preserve"> (</w:t>
+      </w:r>
+      <w:r>
+        <w:rPr>
+          <w:sz w:val="26"/>
+          <w:szCs w:val="26"/>
+          <w:lang w:val="en-US"/>
+        </w:rPr>
+        <w:t>Personal</w:t>
+      </w:r>
+      <w:r>
+        <w:rPr>
+          <w:sz w:val="26"/>
+          <w:szCs w:val="26"/>
+        </w:rPr>
+        <w:t xml:space="preserve"> </w:t>
+      </w:r>
+      <w:r>
+        <w:rPr>
+          <w:sz w:val="26"/>
+          <w:szCs w:val="26"/>
+          <w:lang w:val="en-US"/>
+        </w:rPr>
+        <w:t>Identification</w:t>
+      </w:r>
+      <w:r>
+        <w:rPr>
+          <w:sz w:val="26"/>
+          <w:szCs w:val="26"/>
+        </w:rPr>
+        <w:t xml:space="preserve"> </w:t>
+      </w:r>
+      <w:r>
+        <w:rPr>
+          <w:sz w:val="26"/>
+          <w:szCs w:val="26"/>
+          <w:lang w:val="en-US"/>
+        </w:rPr>
+        <w:t>Number</w:t>
+      </w:r>
+      <w:r>
+        <w:rPr>
+          <w:sz w:val="26"/>
+          <w:szCs w:val="26"/>
+        </w:rPr>
+        <w:t xml:space="preserve"> – </w:t>
+      </w:r>
+      <w:r>
+        <w:rPr>
+          <w:sz w:val="26"/>
+          <w:szCs w:val="26"/>
+        </w:rPr>
+        <w:t>персональный</w:t>
+      </w:r>
+      <w:r>
+        <w:rPr>
+          <w:sz w:val="26"/>
+          <w:szCs w:val="26"/>
+        </w:rPr>
+        <w:t xml:space="preserve"> </w:t>
+      </w:r>
+      <w:r>
+        <w:rPr>
+          <w:sz w:val="26"/>
+          <w:szCs w:val="26"/>
+        </w:rPr>
+        <w:t>идентификационный</w:t>
+      </w:r>
+      <w:r>
+        <w:rPr>
+          <w:sz w:val="26"/>
+          <w:szCs w:val="26"/>
+        </w:rPr>
+        <w:t xml:space="preserve"> </w:t>
+      </w:r>
+      <w:r>
+        <w:rPr>
+          <w:sz w:val="26"/>
+          <w:szCs w:val="26"/>
+        </w:rPr>
+        <w:t>номер</w:t>
+      </w:r>
+      <w:r>
+        <w:rPr>
+          <w:sz w:val="26"/>
+          <w:szCs w:val="26"/>
+        </w:rPr>
+        <w:t>)</w:t>
+      </w:r>
+      <w:r>
+        <w:rPr>
+          <w:sz w:val="26"/>
+          <w:szCs w:val="26"/>
+        </w:rPr>
+        <w:t>. Основным его преимуществом является</w:t>
+      </w:r>
+      <w:r>
+        <w:rPr>
+          <w:sz w:val="26"/>
+          <w:szCs w:val="26"/>
+        </w:rPr>
+        <w:t xml:space="preserve"> возможность изменения и использования без специальных устройств.</w:t>
+      </w:r>
+    </w:p>
+    <w:p>
+      <w:pPr>
+        <w:widowControl/>
+        <w:shd w:val="clear" w:color="auto" w:fill="FFFFFF"/>
+        <w:tabs>
+          <w:tab w:val="left" w:pos="1545"/>
+        </w:tabs>
+        <w:ind w:right="40" w:firstLine="426"/>
+        <w:jc w:val="both"/>
+        <w:rPr>
+          <w:sz w:val="26"/>
+          <w:szCs w:val="26"/>
+        </w:rPr>
+      </w:pPr>
+      <w:r>
+        <w:rPr>
+          <w:sz w:val="26"/>
+          <w:szCs w:val="26"/>
+        </w:rPr>
+        <w:t>Фактор</w:t>
+      </w:r>
+      <w:r>
+        <w:rPr>
+          <w:sz w:val="26"/>
+          <w:szCs w:val="26"/>
+        </w:rPr>
+        <w:t xml:space="preserve"> </w:t>
+      </w:r>
+      <w:r>
+        <w:rPr>
+          <w:sz w:val="26"/>
+          <w:szCs w:val="26"/>
+        </w:rPr>
+        <w:t>владения</w:t>
+      </w:r>
+      <w:r>
+        <w:rPr>
+          <w:sz w:val="26"/>
+          <w:szCs w:val="26"/>
+        </w:rPr>
+        <w:t xml:space="preserve"> (</w:t>
+      </w:r>
+      <w:r>
+        <w:rPr>
+          <w:sz w:val="26"/>
+          <w:szCs w:val="26"/>
+          <w:lang w:val="en-US"/>
+        </w:rPr>
+        <w:t>something</w:t>
+      </w:r>
+      <w:r>
+        <w:rPr>
+          <w:sz w:val="26"/>
+          <w:szCs w:val="26"/>
+        </w:rPr>
+        <w:t xml:space="preserve"> </w:t>
+      </w:r>
+      <w:r>
+        <w:rPr>
+          <w:sz w:val="26"/>
+          <w:szCs w:val="26"/>
+          <w:lang w:val="en-US"/>
+        </w:rPr>
+        <w:t>they</w:t>
+      </w:r>
+      <w:r>
+        <w:rPr>
+          <w:sz w:val="26"/>
+          <w:szCs w:val="26"/>
+        </w:rPr>
+        <w:t xml:space="preserve"> </w:t>
+      </w:r>
+      <w:r>
+        <w:rPr>
+          <w:sz w:val="26"/>
+          <w:szCs w:val="26"/>
+          <w:lang w:val="en-US"/>
+        </w:rPr>
+        <w:t>have</w:t>
+      </w:r>
+      <w:r>
+        <w:rPr>
+          <w:sz w:val="26"/>
+          <w:szCs w:val="26"/>
+        </w:rPr>
+        <w:t xml:space="preserve"> </w:t>
+      </w:r>
+      <w:r>
+        <w:rPr>
+          <w:sz w:val="26"/>
+          <w:szCs w:val="26"/>
+        </w:rPr>
+        <w:t>– что</w:t>
+      </w:r>
+      <w:r>
+        <w:rPr>
+          <w:sz w:val="26"/>
+          <w:szCs w:val="26"/>
+        </w:rPr>
+        <w:t>-</w:t>
+      </w:r>
+      <w:r>
+        <w:rPr>
+          <w:sz w:val="26"/>
+          <w:szCs w:val="26"/>
+        </w:rPr>
+        <w:t>то чем обладают) – ключ-флешка или магнитная</w:t>
+      </w:r>
+      <w:r>
+        <w:rPr>
+          <w:sz w:val="26"/>
+          <w:szCs w:val="26"/>
+        </w:rPr>
+        <w:t xml:space="preserve"> </w:t>
+      </w:r>
+      <w:r>
+        <w:rPr>
+          <w:sz w:val="26"/>
+          <w:szCs w:val="26"/>
+        </w:rPr>
+        <w:t xml:space="preserve">карта, </w:t>
+      </w:r>
+      <w:r>
+        <w:rPr>
+          <w:sz w:val="26"/>
+          <w:szCs w:val="26"/>
+          <w:lang w:val="en-US"/>
+        </w:rPr>
+        <w:t>OTP</w:t>
+      </w:r>
+      <w:r>
+        <w:rPr>
+          <w:sz w:val="26"/>
+          <w:szCs w:val="26"/>
+        </w:rPr>
+        <w:t>-</w:t>
+      </w:r>
+      <w:r>
+        <w:rPr>
+          <w:sz w:val="26"/>
+          <w:szCs w:val="26"/>
+        </w:rPr>
+        <w:t>токен (устройство генерирующее одноразовый пароль)</w:t>
+      </w:r>
+      <w:r>
+        <w:rPr>
+          <w:sz w:val="26"/>
+          <w:szCs w:val="26"/>
+        </w:rPr>
+        <w:t xml:space="preserve">. Главным преимуществом этого фактора по сравнению с первым является сложность создания дубликата, а как следствие </w:t>
+      </w:r>
+      <w:r>
+        <w:rPr>
+          <w:sz w:val="26"/>
+          <w:szCs w:val="26"/>
+        </w:rPr>
+        <w:t>использования злоумышленниками. С другой стороны, физические носители могут быть просто украдены.</w:t>
+      </w:r>
+    </w:p>
+    <w:p>
+      <w:pPr>
+        <w:widowControl/>
+        <w:shd w:val="clear" w:color="auto" w:fill="FFFFFF"/>
+        <w:tabs>
+          <w:tab w:val="left" w:pos="1545"/>
+        </w:tabs>
+        <w:ind w:right="40" w:firstLine="426"/>
+        <w:jc w:val="both"/>
+        <w:rPr>
+          <w:sz w:val="26"/>
+          <w:szCs w:val="26"/>
+        </w:rPr>
+      </w:pPr>
+      <w:r>
+        <w:rPr>
+          <w:sz w:val="26"/>
+          <w:szCs w:val="26"/>
+        </w:rPr>
+        <w:t>Фактор биометрических</w:t>
+      </w:r>
+      <w:r>
+        <w:rPr>
+          <w:sz w:val="26"/>
+          <w:szCs w:val="26"/>
+        </w:rPr>
+        <w:t xml:space="preserve"> </w:t>
+      </w:r>
+      <w:r>
+        <w:rPr>
+          <w:sz w:val="26"/>
+          <w:szCs w:val="26"/>
+        </w:rPr>
+        <w:t>характеристик (</w:t>
+      </w:r>
+      <w:r>
+        <w:rPr>
+          <w:sz w:val="26"/>
+          <w:szCs w:val="26"/>
+          <w:lang w:val="en-US"/>
+        </w:rPr>
+        <w:t>something</w:t>
+      </w:r>
+      <w:r>
+        <w:rPr>
+          <w:sz w:val="26"/>
+          <w:szCs w:val="26"/>
+        </w:rPr>
+        <w:t xml:space="preserve"> </w:t>
+      </w:r>
+      <w:r>
+        <w:rPr>
+          <w:sz w:val="26"/>
+          <w:szCs w:val="26"/>
+          <w:lang w:val="en-US"/>
+        </w:rPr>
+        <w:t>they</w:t>
+      </w:r>
+      <w:r>
+        <w:rPr>
+          <w:sz w:val="26"/>
+          <w:szCs w:val="26"/>
+        </w:rPr>
+        <w:t xml:space="preserve"> </w:t>
+      </w:r>
+      <w:r>
+        <w:rPr>
+          <w:sz w:val="26"/>
+          <w:szCs w:val="26"/>
+          <w:lang w:val="en-US"/>
+        </w:rPr>
+        <w:t>are</w:t>
+      </w:r>
+      <w:r>
+        <w:rPr>
+          <w:sz w:val="26"/>
+          <w:szCs w:val="26"/>
+        </w:rPr>
+        <w:t xml:space="preserve"> – что-то присущее) – отпечаток пальца, рисунок сетчатки глаз, голос. Данный фактор является наиболее сильным</w:t>
+      </w:r>
+      <w:r>
+        <w:rPr>
+          <w:sz w:val="26"/>
+          <w:szCs w:val="26"/>
+        </w:rPr>
+        <w:t>, но в тоже время и наиболее дорогим, т.к. производство периферийных устройств, эффективно распознающих биометрические характеристики, достаточно дорогое.</w:t>
+      </w:r>
+    </w:p>
+    <w:p>
+      <w:pPr>
+        <w:widowControl/>
+        <w:shd w:val="clear" w:color="auto" w:fill="FFFFFF"/>
+        <w:tabs>
+          <w:tab w:val="left" w:pos="1545"/>
+        </w:tabs>
+        <w:ind w:right="40" w:firstLine="426"/>
+        <w:jc w:val="both"/>
+        <w:rPr>
+          <w:sz w:val="26"/>
+          <w:szCs w:val="26"/>
+        </w:rPr>
+      </w:pPr>
+      <w:r>
+        <w:rPr>
+          <w:sz w:val="26"/>
+          <w:szCs w:val="26"/>
+        </w:rPr>
+        <w:t xml:space="preserve">Таким образом, каждый из факторов имеет как сильные, так и слабые стороны, поэтому они применяются в связке, компенсируя друг друга. Часто можно встретить связку первого и второго фактора, с определенной модификацией: </w:t>
+      </w:r>
+      <w:r>
+        <w:rPr>
+          <w:sz w:val="26"/>
+          <w:szCs w:val="26"/>
+          <w:lang w:val="en-US"/>
+        </w:rPr>
+        <w:t>OTP</w:t>
+      </w:r>
+      <w:r>
+        <w:rPr>
+          <w:sz w:val="26"/>
+          <w:szCs w:val="26"/>
+        </w:rPr>
+        <w:t>-</w:t>
+      </w:r>
+      <w:r>
+        <w:rPr>
+          <w:sz w:val="26"/>
+          <w:szCs w:val="26"/>
+          <w:lang w:val="en-US"/>
+        </w:rPr>
+        <w:t>token</w:t>
+      </w:r>
+      <w:r>
+        <w:rPr>
+          <w:sz w:val="26"/>
+          <w:szCs w:val="26"/>
+        </w:rPr>
+        <w:t xml:space="preserve"> </w:t>
+      </w:r>
+      <w:r>
+        <w:rPr>
+          <w:sz w:val="26"/>
+          <w:szCs w:val="26"/>
+        </w:rPr>
+        <w:t xml:space="preserve">может быть заменен, на приложение на телефоне, генерирующее одноразовые пароли. </w:t>
+      </w:r>
+    </w:p>
+    <w:p>
+      <w:pPr>
+        <w:widowControl/>
+        <w:shd w:val="clear" w:color="auto" w:fill="FFFFFF"/>
+        <w:tabs>
+          <w:tab w:val="left" w:pos="1545"/>
+        </w:tabs>
+        <w:ind w:right="40" w:firstLine="426"/>
+        <w:jc w:val="both"/>
+        <w:rPr>
+          <w:sz w:val="26"/>
+          <w:szCs w:val="26"/>
+        </w:rPr>
+      </w:pPr>
+      <w:r>
+        <w:rPr>
+          <w:sz w:val="26"/>
+          <w:szCs w:val="26"/>
+        </w:rPr>
+        <w:t xml:space="preserve">Для одновременной генерации одноразовых паролей </w:t>
+      </w:r>
+      <w:r>
+        <w:rPr>
+          <w:sz w:val="26"/>
+          <w:szCs w:val="26"/>
+        </w:rPr>
+        <w:t>в системе, и на устройстве-генераторе пользователя, используются различные алгоритмы, такие как</w:t>
+      </w:r>
+      <w:r>
+        <w:rPr>
+          <w:sz w:val="26"/>
+          <w:szCs w:val="26"/>
+        </w:rPr>
+        <w:t xml:space="preserve">: TOTP (Time-based One-time Password </w:t>
+      </w:r>
+      <w:r>
+        <w:rPr>
+          <w:sz w:val="26"/>
+          <w:szCs w:val="26"/>
+        </w:rPr>
+        <w:t>–</w:t>
+      </w:r>
+      <w:r>
+        <w:rPr>
+          <w:sz w:val="26"/>
+          <w:szCs w:val="26"/>
+        </w:rPr>
+        <w:t xml:space="preserve"> </w:t>
+      </w:r>
+      <w:r>
+        <w:rPr>
+          <w:sz w:val="26"/>
+          <w:szCs w:val="26"/>
+        </w:rPr>
+        <w:t xml:space="preserve">базируемый на времени одноразовый пароль) и </w:t>
+      </w:r>
+      <w:r>
+        <w:rPr>
+          <w:sz w:val="26"/>
+          <w:szCs w:val="26"/>
+        </w:rPr>
+        <w:t>HOTP (HMAC-based One-time Password</w:t>
+      </w:r>
+      <w:r>
+        <w:rPr>
+          <w:sz w:val="26"/>
+          <w:szCs w:val="26"/>
+        </w:rPr>
+        <w:t xml:space="preserve"> – базируемый на хеше одноразовый пароль</w:t>
+      </w:r>
+      <w:r>
+        <w:rPr>
+          <w:sz w:val="26"/>
+          <w:szCs w:val="26"/>
+        </w:rPr>
+        <w:t xml:space="preserve">; </w:t>
+      </w:r>
+      <w:r>
+        <w:rPr>
+          <w:sz w:val="26"/>
+          <w:szCs w:val="26"/>
+          <w:lang w:val="en-US"/>
+        </w:rPr>
+        <w:t>HMAC</w:t>
+      </w:r>
+      <w:r>
+        <w:rPr>
+          <w:sz w:val="26"/>
+          <w:szCs w:val="26"/>
+        </w:rPr>
+        <w:t xml:space="preserve"> </w:t>
+      </w:r>
+      <w:r>
+        <w:rPr>
+          <w:sz w:val="26"/>
+          <w:szCs w:val="26"/>
+        </w:rPr>
+        <w:t>–</w:t>
+      </w:r>
+      <w:r>
+        <w:rPr>
+          <w:sz w:val="26"/>
+          <w:szCs w:val="26"/>
+        </w:rPr>
+        <w:t xml:space="preserve"> hash-</w:t>
+      </w:r>
+      <w:r>
+        <w:rPr>
+          <w:sz w:val="26"/>
+          <w:szCs w:val="26"/>
+          <w:lang w:val="en-US"/>
+        </w:rPr>
+        <w:t>based</w:t>
+      </w:r>
+      <w:r>
+        <w:rPr>
+          <w:sz w:val="26"/>
+          <w:szCs w:val="26"/>
+        </w:rPr>
+        <w:t xml:space="preserve"> </w:t>
+      </w:r>
+      <w:r>
+        <w:rPr>
+          <w:sz w:val="26"/>
+          <w:szCs w:val="26"/>
+          <w:lang w:val="en-US"/>
+        </w:rPr>
+        <w:t>message</w:t>
+      </w:r>
+      <w:r>
+        <w:rPr>
+          <w:sz w:val="26"/>
+          <w:szCs w:val="26"/>
+        </w:rPr>
+        <w:t xml:space="preserve"> </w:t>
+      </w:r>
+      <w:r>
+        <w:rPr>
+          <w:sz w:val="26"/>
+          <w:szCs w:val="26"/>
+          <w:lang w:val="en-US"/>
+        </w:rPr>
+        <w:t>authentication</w:t>
+      </w:r>
+      <w:r>
+        <w:rPr>
+          <w:sz w:val="26"/>
+          <w:szCs w:val="26"/>
+        </w:rPr>
+        <w:t xml:space="preserve"> </w:t>
+      </w:r>
+      <w:r>
+        <w:rPr>
+          <w:sz w:val="26"/>
+          <w:szCs w:val="26"/>
+          <w:lang w:val="en-US"/>
+        </w:rPr>
+        <w:t>code</w:t>
+      </w:r>
+      <w:r>
+        <w:rPr>
+          <w:sz w:val="26"/>
+          <w:szCs w:val="26"/>
+        </w:rPr>
+        <w:t>,</w:t>
+      </w:r>
+      <w:r>
+        <w:rPr>
+          <w:sz w:val="26"/>
+          <w:szCs w:val="26"/>
+        </w:rPr>
+        <w:t xml:space="preserve"> базируемый на хеше код аутентификации сообщений)</w:t>
+      </w:r>
+      <w:r>
+        <w:rPr>
+          <w:sz w:val="26"/>
+          <w:szCs w:val="26"/>
+        </w:rPr>
+        <w:t>.</w:t>
+      </w:r>
+    </w:p>
+    <w:p>
+      <w:pPr>
+        <w:widowControl/>
+        <w:shd w:val="clear" w:color="auto" w:fill="FFFFFF"/>
+        <w:tabs>
+          <w:tab w:val="left" w:pos="1545"/>
+        </w:tabs>
+        <w:ind w:right="40" w:firstLine="426"/>
+        <w:jc w:val="both"/>
+        <w:rPr>
+          <w:sz w:val="26"/>
+          <w:szCs w:val="26"/>
         </w:rPr>
       </w:pPr>
     </w:p>
@@ -5920,6 +7027,7 @@
           <w:sz w:val="26"/>
           <w:szCs w:val="26"/>
         </w:rPr>
+        <w:lastRenderedPageBreak/>
         <w:t xml:space="preserve">Рассмотрим особенности взаимодействия с почтовыми серверами </w:t>
       </w:r>
       <w:r>
@@ -5973,7 +7081,6 @@
         </w:rPr>
         <w:t>.</w:t>
       </w:r>
-      <w:proofErr w:type="spellStart"/>
       <w:r>
         <w:rPr>
           <w:sz w:val="26"/>
@@ -5982,7 +7089,6 @@
         </w:rPr>
         <w:t>ru</w:t>
       </w:r>
-      <w:proofErr w:type="spellEnd"/>
       <w:r>
         <w:rPr>
           <w:sz w:val="26"/>
@@ -6219,7 +7325,6 @@
         </w:rPr>
         <w:t>.</w:t>
       </w:r>
-      <w:proofErr w:type="spellStart"/>
       <w:r>
         <w:rPr>
           <w:sz w:val="26"/>
@@ -6228,7 +7333,6 @@
         </w:rPr>
         <w:t>ru</w:t>
       </w:r>
-      <w:proofErr w:type="spellEnd"/>
       <w:r>
         <w:rPr>
           <w:sz w:val="26"/>
@@ -6426,7 +7530,6 @@
         </w:rPr>
         <w:t>.</w:t>
       </w:r>
-      <w:proofErr w:type="spellStart"/>
       <w:r>
         <w:rPr>
           <w:sz w:val="26"/>
@@ -6435,7 +7538,6 @@
         </w:rPr>
         <w:t>ru</w:t>
       </w:r>
-      <w:proofErr w:type="spellEnd"/>
       <w:r>
         <w:rPr>
           <w:sz w:val="26"/>
@@ -6560,21 +7662,12 @@
           <w:lang w:val="en-US"/>
         </w:rPr>
       </w:pPr>
-      <w:proofErr w:type="spellStart"/>
-      <w:r>
-        <w:rPr>
-          <w:sz w:val="26"/>
-          <w:szCs w:val="26"/>
-        </w:rPr>
-        <w:t>Яндекс.Почта</w:t>
-      </w:r>
-      <w:proofErr w:type="spellEnd"/>
-      <w:r>
-        <w:rPr>
-          <w:sz w:val="26"/>
-          <w:szCs w:val="26"/>
-        </w:rPr>
-        <w:t xml:space="preserve"> («Яндекс»)</w:t>
+      <w:r>
+        <w:rPr>
+          <w:sz w:val="26"/>
+          <w:szCs w:val="26"/>
+        </w:rPr>
+        <w:t>Яндекс.Почта («Яндекс»)</w:t>
       </w:r>
     </w:p>
     <w:p>
@@ -6593,17 +7686,31 @@
           <w:sz w:val="26"/>
           <w:szCs w:val="26"/>
         </w:rPr>
-        <w:t>Для доступа к почтовому ящику следует обращаться к серверам «</w:t>
-      </w:r>
-      <w:proofErr w:type="spellStart"/>
-      <w:r>
-        <w:rPr>
-          <w:sz w:val="26"/>
-          <w:szCs w:val="26"/>
-        </w:rPr>
-        <w:t>imap</w:t>
-      </w:r>
-      <w:proofErr w:type="spellEnd"/>
+        <w:t>Для доступа к почтовому ящику следует обращаться к серверам «imap.</w:t>
+      </w:r>
+      <w:r>
+        <w:rPr>
+          <w:sz w:val="26"/>
+          <w:szCs w:val="26"/>
+          <w:lang w:val="en-US"/>
+        </w:rPr>
+        <w:t>yandex</w:t>
+      </w:r>
+      <w:r>
+        <w:rPr>
+          <w:sz w:val="26"/>
+          <w:szCs w:val="26"/>
+        </w:rPr>
+        <w:t>.ru» (IMAP-сервер) и «</w:t>
+      </w:r>
+      <w:r>
+        <w:rPr>
+          <w:sz w:val="26"/>
+          <w:szCs w:val="26"/>
+          <w:lang w:val="en-US"/>
+        </w:rPr>
+        <w:t>pop</w:t>
+      </w:r>
       <w:r>
         <w:rPr>
           <w:sz w:val="26"/>
@@ -6611,7 +7718,6 @@
         </w:rPr>
         <w:t>.</w:t>
       </w:r>
-      <w:proofErr w:type="spellStart"/>
       <w:r>
         <w:rPr>
           <w:sz w:val="26"/>
@@ -6620,7 +7726,6 @@
         </w:rPr>
         <w:t>yandex</w:t>
       </w:r>
-      <w:proofErr w:type="spellEnd"/>
       <w:r>
         <w:rPr>
           <w:sz w:val="26"/>
@@ -6628,29 +7733,107 @@
         </w:rPr>
         <w:t>.</w:t>
       </w:r>
-      <w:proofErr w:type="spellStart"/>
-      <w:r>
-        <w:rPr>
-          <w:sz w:val="26"/>
-          <w:szCs w:val="26"/>
+      <w:r>
+        <w:rPr>
+          <w:sz w:val="26"/>
+          <w:szCs w:val="26"/>
+          <w:lang w:val="en-US"/>
         </w:rPr>
         <w:t>ru</w:t>
       </w:r>
-      <w:proofErr w:type="spellEnd"/>
-      <w:r>
-        <w:rPr>
-          <w:sz w:val="26"/>
-          <w:szCs w:val="26"/>
-        </w:rPr>
-        <w:t>» (IMAP-сервер) и «</w:t>
-      </w:r>
-      <w:r>
-        <w:rPr>
-          <w:sz w:val="26"/>
-          <w:szCs w:val="26"/>
-          <w:lang w:val="en-US"/>
-        </w:rPr>
-        <w:t>pop</w:t>
+      <w:r>
+        <w:rPr>
+          <w:sz w:val="26"/>
+          <w:szCs w:val="26"/>
+        </w:rPr>
+        <w:t>» (</w:t>
+      </w:r>
+      <w:r>
+        <w:rPr>
+          <w:sz w:val="26"/>
+          <w:szCs w:val="26"/>
+          <w:lang w:val="en-US"/>
+        </w:rPr>
+        <w:t>POP</w:t>
+      </w:r>
+      <w:r>
+        <w:rPr>
+          <w:sz w:val="26"/>
+          <w:szCs w:val="26"/>
+        </w:rPr>
+        <w:t xml:space="preserve">3-сервер). В силу использования протокола шифрования </w:t>
+      </w:r>
+      <w:r>
+        <w:rPr>
+          <w:sz w:val="26"/>
+          <w:szCs w:val="26"/>
+          <w:lang w:val="en-US"/>
+        </w:rPr>
+        <w:t>SSL</w:t>
+      </w:r>
+      <w:r>
+        <w:rPr>
+          <w:sz w:val="26"/>
+          <w:szCs w:val="26"/>
+        </w:rPr>
+        <w:t>/</w:t>
+      </w:r>
+      <w:r>
+        <w:rPr>
+          <w:sz w:val="26"/>
+          <w:szCs w:val="26"/>
+          <w:lang w:val="en-US"/>
+        </w:rPr>
+        <w:t>TLS</w:t>
+      </w:r>
+      <w:r>
+        <w:rPr>
+          <w:sz w:val="26"/>
+          <w:szCs w:val="26"/>
+        </w:rPr>
+        <w:t xml:space="preserve">, используемые порты: </w:t>
+      </w:r>
+      <w:r>
+        <w:rPr>
+          <w:sz w:val="26"/>
+          <w:szCs w:val="26"/>
+          <w:lang w:val="en-US"/>
+        </w:rPr>
+        <w:t>IMAP</w:t>
+      </w:r>
+      <w:r>
+        <w:rPr>
+          <w:sz w:val="26"/>
+          <w:szCs w:val="26"/>
+        </w:rPr>
+        <w:t xml:space="preserve"> – 993, POP3 – 995.</w:t>
+      </w:r>
+    </w:p>
+    <w:p>
+      <w:pPr>
+        <w:widowControl/>
+        <w:shd w:val="clear" w:color="auto" w:fill="FFFFFF"/>
+        <w:ind w:right="40" w:firstLine="426"/>
+        <w:jc w:val="both"/>
+        <w:rPr>
+          <w:sz w:val="26"/>
+          <w:szCs w:val="26"/>
+        </w:rPr>
+      </w:pPr>
+      <w:r>
+        <w:rPr>
+          <w:sz w:val="26"/>
+          <w:szCs w:val="26"/>
+        </w:rPr>
+        <w:t xml:space="preserve">Также как и для доступа к почтовым ящикам </w:t>
+      </w:r>
+      <w:r>
+        <w:rPr>
+          <w:sz w:val="26"/>
+          <w:szCs w:val="26"/>
+          <w:lang w:val="en-US"/>
+        </w:rPr>
+        <w:t>mail</w:t>
       </w:r>
       <w:r>
         <w:rPr>
@@ -6659,24 +7842,6 @@
         </w:rPr>
         <w:t>.</w:t>
       </w:r>
-      <w:proofErr w:type="spellStart"/>
-      <w:r>
-        <w:rPr>
-          <w:sz w:val="26"/>
-          <w:szCs w:val="26"/>
-          <w:lang w:val="en-US"/>
-        </w:rPr>
-        <w:t>yandex</w:t>
-      </w:r>
-      <w:proofErr w:type="spellEnd"/>
-      <w:r>
-        <w:rPr>
-          <w:sz w:val="26"/>
-          <w:szCs w:val="26"/>
-        </w:rPr>
-        <w:t>.</w:t>
-      </w:r>
-      <w:proofErr w:type="spellStart"/>
       <w:r>
         <w:rPr>
           <w:sz w:val="26"/>
@@ -6685,118 +7850,6 @@
         </w:rPr>
         <w:t>ru</w:t>
       </w:r>
-      <w:proofErr w:type="spellEnd"/>
-      <w:r>
-        <w:rPr>
-          <w:sz w:val="26"/>
-          <w:szCs w:val="26"/>
-        </w:rPr>
-        <w:t>» (</w:t>
-      </w:r>
-      <w:r>
-        <w:rPr>
-          <w:sz w:val="26"/>
-          <w:szCs w:val="26"/>
-          <w:lang w:val="en-US"/>
-        </w:rPr>
-        <w:t>POP</w:t>
-      </w:r>
-      <w:r>
-        <w:rPr>
-          <w:sz w:val="26"/>
-          <w:szCs w:val="26"/>
-        </w:rPr>
-        <w:t xml:space="preserve">3-сервер). В силу использования протокола шифрования </w:t>
-      </w:r>
-      <w:r>
-        <w:rPr>
-          <w:sz w:val="26"/>
-          <w:szCs w:val="26"/>
-          <w:lang w:val="en-US"/>
-        </w:rPr>
-        <w:t>SSL</w:t>
-      </w:r>
-      <w:r>
-        <w:rPr>
-          <w:sz w:val="26"/>
-          <w:szCs w:val="26"/>
-        </w:rPr>
-        <w:t>/</w:t>
-      </w:r>
-      <w:r>
-        <w:rPr>
-          <w:sz w:val="26"/>
-          <w:szCs w:val="26"/>
-          <w:lang w:val="en-US"/>
-        </w:rPr>
-        <w:t>TLS</w:t>
-      </w:r>
-      <w:r>
-        <w:rPr>
-          <w:sz w:val="26"/>
-          <w:szCs w:val="26"/>
-        </w:rPr>
-        <w:t xml:space="preserve">, используемые порты: </w:t>
-      </w:r>
-      <w:r>
-        <w:rPr>
-          <w:sz w:val="26"/>
-          <w:szCs w:val="26"/>
-          <w:lang w:val="en-US"/>
-        </w:rPr>
-        <w:t>IMAP</w:t>
-      </w:r>
-      <w:r>
-        <w:rPr>
-          <w:sz w:val="26"/>
-          <w:szCs w:val="26"/>
-        </w:rPr>
-        <w:t xml:space="preserve"> – 993, POP3 – 995.</w:t>
-      </w:r>
-    </w:p>
-    <w:p>
-      <w:pPr>
-        <w:widowControl/>
-        <w:shd w:val="clear" w:color="auto" w:fill="FFFFFF"/>
-        <w:ind w:right="40" w:firstLine="426"/>
-        <w:jc w:val="both"/>
-        <w:rPr>
-          <w:sz w:val="26"/>
-          <w:szCs w:val="26"/>
-        </w:rPr>
-      </w:pPr>
-      <w:r>
-        <w:rPr>
-          <w:sz w:val="26"/>
-          <w:szCs w:val="26"/>
-        </w:rPr>
-        <w:t xml:space="preserve">Также как и для доступа к почтовым ящикам </w:t>
-      </w:r>
-      <w:r>
-        <w:rPr>
-          <w:sz w:val="26"/>
-          <w:szCs w:val="26"/>
-          <w:lang w:val="en-US"/>
-        </w:rPr>
-        <w:t>mail</w:t>
-      </w:r>
-      <w:r>
-        <w:rPr>
-          <w:sz w:val="26"/>
-          <w:szCs w:val="26"/>
-        </w:rPr>
-        <w:t>.</w:t>
-      </w:r>
-      <w:proofErr w:type="spellStart"/>
-      <w:r>
-        <w:rPr>
-          <w:sz w:val="26"/>
-          <w:szCs w:val="26"/>
-          <w:lang w:val="en-US"/>
-        </w:rPr>
-        <w:t>ru</w:t>
-      </w:r>
-      <w:proofErr w:type="spellEnd"/>
       <w:r>
         <w:rPr>
           <w:sz w:val="26"/>
@@ -7158,17 +8211,16 @@
           <w:sz w:val="26"/>
           <w:szCs w:val="26"/>
         </w:rPr>
-        <w:t>Для доступа к почтовому ящику следует обращаться к серверам «</w:t>
-      </w:r>
-      <w:proofErr w:type="spellStart"/>
-      <w:r>
-        <w:rPr>
-          <w:sz w:val="26"/>
-          <w:szCs w:val="26"/>
-        </w:rPr>
-        <w:t>imap</w:t>
-      </w:r>
-      <w:proofErr w:type="spellEnd"/>
+        <w:t>Для доступа к почтовому ящику следует обращаться к серверам «imap.</w:t>
+      </w:r>
+      <w:r>
+        <w:rPr>
+          <w:sz w:val="26"/>
+          <w:szCs w:val="26"/>
+          <w:lang w:val="en-US"/>
+        </w:rPr>
+        <w:t>gmail</w:t>
+      </w:r>
       <w:r>
         <w:rPr>
           <w:sz w:val="26"/>
@@ -7176,7 +8228,36 @@
         </w:rPr>
         <w:t>.</w:t>
       </w:r>
-      <w:proofErr w:type="spellStart"/>
+      <w:r>
+        <w:rPr>
+          <w:sz w:val="26"/>
+          <w:szCs w:val="26"/>
+          <w:lang w:val="en-US"/>
+        </w:rPr>
+        <w:t>com</w:t>
+      </w:r>
+      <w:r>
+        <w:rPr>
+          <w:sz w:val="26"/>
+          <w:szCs w:val="26"/>
+        </w:rPr>
+        <w:t>» (IMAP-сервер) и «</w:t>
+      </w:r>
+      <w:r>
+        <w:rPr>
+          <w:sz w:val="26"/>
+          <w:szCs w:val="26"/>
+          <w:lang w:val="en-US"/>
+        </w:rPr>
+        <w:t>pop</w:t>
+      </w:r>
+      <w:r>
+        <w:rPr>
+          <w:sz w:val="26"/>
+          <w:szCs w:val="26"/>
+        </w:rPr>
+        <w:t>.</w:t>
+      </w:r>
       <w:r>
         <w:rPr>
           <w:sz w:val="26"/>
@@ -7185,54 +8266,6 @@
         </w:rPr>
         <w:t>gmail</w:t>
       </w:r>
-      <w:proofErr w:type="spellEnd"/>
-      <w:r>
-        <w:rPr>
-          <w:sz w:val="26"/>
-          <w:szCs w:val="26"/>
-        </w:rPr>
-        <w:t>.</w:t>
-      </w:r>
-      <w:r>
-        <w:rPr>
-          <w:sz w:val="26"/>
-          <w:szCs w:val="26"/>
-          <w:lang w:val="en-US"/>
-        </w:rPr>
-        <w:t>com</w:t>
-      </w:r>
-      <w:r>
-        <w:rPr>
-          <w:sz w:val="26"/>
-          <w:szCs w:val="26"/>
-        </w:rPr>
-        <w:t>» (IMAP-сервер) и «</w:t>
-      </w:r>
-      <w:r>
-        <w:rPr>
-          <w:sz w:val="26"/>
-          <w:szCs w:val="26"/>
-          <w:lang w:val="en-US"/>
-        </w:rPr>
-        <w:t>pop</w:t>
-      </w:r>
-      <w:r>
-        <w:rPr>
-          <w:sz w:val="26"/>
-          <w:szCs w:val="26"/>
-        </w:rPr>
-        <w:t>.</w:t>
-      </w:r>
-      <w:proofErr w:type="spellStart"/>
-      <w:r>
-        <w:rPr>
-          <w:sz w:val="26"/>
-          <w:szCs w:val="26"/>
-          <w:lang w:val="en-US"/>
-        </w:rPr>
-        <w:t>gmail</w:t>
-      </w:r>
-      <w:proofErr w:type="spellEnd"/>
       <w:r>
         <w:rPr>
           <w:sz w:val="26"/>
@@ -7374,7 +8407,6 @@
         </w:rPr>
         <w:t>.</w:t>
       </w:r>
-      <w:proofErr w:type="spellStart"/>
       <w:r>
         <w:rPr>
           <w:sz w:val="26"/>
@@ -7383,7 +8415,6 @@
         </w:rPr>
         <w:t>ru</w:t>
       </w:r>
-      <w:proofErr w:type="spellEnd"/>
       <w:r>
         <w:rPr>
           <w:sz w:val="26"/>
@@ -7398,7 +8429,6 @@
         </w:rPr>
         <w:t xml:space="preserve">и </w:t>
       </w:r>
-      <w:proofErr w:type="spellStart"/>
       <w:r>
         <w:rPr>
           <w:sz w:val="26"/>
@@ -7407,7 +8437,6 @@
         </w:rPr>
         <w:t>yandex</w:t>
       </w:r>
-      <w:proofErr w:type="spellEnd"/>
       <w:r>
         <w:rPr>
           <w:sz w:val="26"/>
@@ -7415,7 +8444,6 @@
         </w:rPr>
         <w:t>.</w:t>
       </w:r>
-      <w:proofErr w:type="spellStart"/>
       <w:r>
         <w:rPr>
           <w:sz w:val="26"/>
@@ -7424,7 +8452,6 @@
         </w:rPr>
         <w:t>ru</w:t>
       </w:r>
-      <w:proofErr w:type="spellEnd"/>
       <w:r>
         <w:rPr>
           <w:sz w:val="26"/>
@@ -7727,21 +8754,7 @@
           <w:sz w:val="26"/>
           <w:szCs w:val="26"/>
         </w:rPr>
-        <w:t>»</w:t>
-      </w:r>
-      <w:r>
-        <w:rPr>
-          <w:sz w:val="26"/>
-          <w:szCs w:val="26"/>
-        </w:rPr>
-        <w:t xml:space="preserve">. </w:t>
-      </w:r>
-      <w:r>
-        <w:rPr>
-          <w:sz w:val="26"/>
-          <w:szCs w:val="26"/>
-        </w:rPr>
-        <w:t xml:space="preserve"> </w:t>
+        <w:t xml:space="preserve">».  </w:t>
       </w:r>
       <w:r>
         <w:rPr>
@@ -7805,7 +8818,6 @@
         <w:rPr>
           <w:sz w:val="26"/>
           <w:szCs w:val="26"/>
-          <w:lang w:val="en-US"/>
         </w:rPr>
       </w:pPr>
       <w:r>
@@ -8541,95 +9553,13 @@
         </w:rPr>
         <w:t>с</w:t>
       </w:r>
-      <w:proofErr w:type="spellStart"/>
-      <w:r>
-        <w:rPr>
-          <w:sz w:val="26"/>
-          <w:szCs w:val="26"/>
-          <w:lang w:val="en-US"/>
-        </w:rPr>
-        <w:t>лужбы</w:t>
-      </w:r>
-      <w:proofErr w:type="spellEnd"/>
-      <w:r>
-        <w:rPr>
-          <w:sz w:val="26"/>
-          <w:szCs w:val="26"/>
-          <w:lang w:val="en-US"/>
-        </w:rPr>
-        <w:t xml:space="preserve"> Enterprise Mobility and Security: Advanced Threat Analytics, </w:t>
-      </w:r>
-      <w:proofErr w:type="spellStart"/>
-      <w:r>
-        <w:rPr>
-          <w:sz w:val="26"/>
-          <w:szCs w:val="26"/>
-          <w:lang w:val="en-US"/>
-        </w:rPr>
-        <w:t>Расширенная</w:t>
-      </w:r>
-      <w:proofErr w:type="spellEnd"/>
-      <w:r>
-        <w:rPr>
-          <w:sz w:val="26"/>
-          <w:szCs w:val="26"/>
-          <w:lang w:val="en-US"/>
-        </w:rPr>
-        <w:t xml:space="preserve"> </w:t>
-      </w:r>
-      <w:proofErr w:type="spellStart"/>
-      <w:r>
-        <w:rPr>
-          <w:sz w:val="26"/>
-          <w:szCs w:val="26"/>
-          <w:lang w:val="en-US"/>
-        </w:rPr>
-        <w:t>защита</w:t>
-      </w:r>
-      <w:proofErr w:type="spellEnd"/>
-      <w:r>
-        <w:rPr>
-          <w:sz w:val="26"/>
-          <w:szCs w:val="26"/>
-          <w:lang w:val="en-US"/>
-        </w:rPr>
-        <w:t xml:space="preserve"> </w:t>
-      </w:r>
-      <w:proofErr w:type="spellStart"/>
-      <w:r>
-        <w:rPr>
-          <w:sz w:val="26"/>
-          <w:szCs w:val="26"/>
-          <w:lang w:val="en-US"/>
-        </w:rPr>
-        <w:t>от</w:t>
-      </w:r>
-      <w:proofErr w:type="spellEnd"/>
-      <w:r>
-        <w:rPr>
-          <w:sz w:val="26"/>
-          <w:szCs w:val="26"/>
-          <w:lang w:val="en-US"/>
-        </w:rPr>
-        <w:t xml:space="preserve"> </w:t>
-      </w:r>
-      <w:proofErr w:type="spellStart"/>
-      <w:r>
-        <w:rPr>
-          <w:sz w:val="26"/>
-          <w:szCs w:val="26"/>
-          <w:lang w:val="en-US"/>
-        </w:rPr>
-        <w:t>угроз</w:t>
-      </w:r>
-      <w:proofErr w:type="spellEnd"/>
-      <w:r>
-        <w:rPr>
-          <w:sz w:val="26"/>
-          <w:szCs w:val="26"/>
-          <w:lang w:val="en-US"/>
-        </w:rPr>
-        <w:t>, Azure Active Directory, Identity Manager и Intune;</w:t>
+      <w:r>
+        <w:rPr>
+          <w:sz w:val="26"/>
+          <w:szCs w:val="26"/>
+          <w:lang w:val="en-US"/>
+        </w:rPr>
+        <w:t>лужбы Enterprise Mobility and Security: Advanced Threat Analytics, Расширенная защита от угроз, Azure Active Directory, Identity Manager и Intune;</w:t>
       </w:r>
     </w:p>
     <w:p>
@@ -8934,7 +9864,6 @@
           </w:rPr>
           <w:t>.</w:t>
         </w:r>
-        <w:proofErr w:type="spellStart"/>
         <w:r>
           <w:rPr>
             <w:rStyle w:val="a5"/>
@@ -8944,7 +9873,6 @@
           </w:rPr>
           <w:t>microsoft</w:t>
         </w:r>
-        <w:proofErr w:type="spellEnd"/>
         <w:r>
           <w:rPr>
             <w:rStyle w:val="a5"/>
@@ -9250,33 +10178,16 @@
         </w:rPr>
         <w:t> </w:t>
       </w:r>
-      <w:proofErr w:type="spellStart"/>
-      <w:r>
-        <w:fldChar w:fldCharType="begin"/>
-      </w:r>
-      <w:r>
-        <w:instrText xml:space="preserve"> HYPERLINK "https://docs.microsoft.com/ru-ru/graph/api/resources/mailfolder?view=graph-rest-1.0" </w:instrText>
-      </w:r>
-      <w:r>
-        <w:fldChar w:fldCharType="separate"/>
-      </w:r>
-      <w:r>
-        <w:rPr>
-          <w:sz w:val="26"/>
-          <w:szCs w:val="26"/>
-          <w:lang w:val="en-US"/>
-        </w:rPr>
-        <w:t>mailFolder</w:t>
-      </w:r>
-      <w:proofErr w:type="spellEnd"/>
-      <w:r>
-        <w:rPr>
-          <w:sz w:val="26"/>
-          <w:szCs w:val="26"/>
-          <w:lang w:val="en-US"/>
-        </w:rPr>
-        <w:fldChar w:fldCharType="end"/>
-      </w:r>
+      <w:hyperlink r:id="rId15" w:history="1">
+        <w:r>
+          <w:rPr>
+            <w:sz w:val="26"/>
+            <w:szCs w:val="26"/>
+            <w:lang w:val="en-US"/>
+          </w:rPr>
+          <w:t>mailFolder</w:t>
+        </w:r>
+      </w:hyperlink>
       <w:r>
         <w:rPr>
           <w:sz w:val="26"/>
@@ -9423,77 +10334,13 @@
           <w:lang w:val="en-US"/>
         </w:rPr>
       </w:pPr>
-      <w:proofErr w:type="spellStart"/>
-      <w:r>
-        <w:rPr>
-          <w:sz w:val="26"/>
-          <w:szCs w:val="26"/>
-          <w:lang w:val="en-US"/>
-        </w:rPr>
-        <w:t>Показ</w:t>
-      </w:r>
-      <w:proofErr w:type="spellEnd"/>
-      <w:r>
-        <w:rPr>
-          <w:sz w:val="26"/>
-          <w:szCs w:val="26"/>
-          <w:lang w:val="en-US"/>
-        </w:rPr>
-        <w:t xml:space="preserve"> </w:t>
-      </w:r>
-      <w:proofErr w:type="spellStart"/>
-      <w:r>
-        <w:rPr>
-          <w:sz w:val="26"/>
-          <w:szCs w:val="26"/>
-          <w:lang w:val="en-US"/>
-        </w:rPr>
-        <w:t>более</w:t>
-      </w:r>
-      <w:proofErr w:type="spellEnd"/>
-      <w:r>
-        <w:rPr>
-          <w:sz w:val="26"/>
-          <w:szCs w:val="26"/>
-          <w:lang w:val="en-US"/>
-        </w:rPr>
-        <w:t xml:space="preserve"> </w:t>
-      </w:r>
-      <w:proofErr w:type="spellStart"/>
-      <w:r>
-        <w:rPr>
-          <w:sz w:val="26"/>
-          <w:szCs w:val="26"/>
-          <w:lang w:val="en-US"/>
-        </w:rPr>
-        <w:t>важных</w:t>
-      </w:r>
-      <w:proofErr w:type="spellEnd"/>
-      <w:r>
-        <w:rPr>
-          <w:sz w:val="26"/>
-          <w:szCs w:val="26"/>
-          <w:lang w:val="en-US"/>
-        </w:rPr>
-        <w:t xml:space="preserve"> </w:t>
-      </w:r>
-      <w:proofErr w:type="spellStart"/>
-      <w:r>
-        <w:rPr>
-          <w:sz w:val="26"/>
-          <w:szCs w:val="26"/>
-          <w:lang w:val="en-US"/>
-        </w:rPr>
-        <w:t>сообщений</w:t>
-      </w:r>
-      <w:proofErr w:type="spellEnd"/>
-      <w:r>
-        <w:rPr>
-          <w:sz w:val="26"/>
-          <w:szCs w:val="26"/>
-          <w:lang w:val="en-US"/>
-        </w:rPr>
-        <w:t>;</w:t>
+      <w:r>
+        <w:rPr>
+          <w:sz w:val="26"/>
+          <w:szCs w:val="26"/>
+          <w:lang w:val="en-US"/>
+        </w:rPr>
+        <w:t>Показ более важных сообщений;</w:t>
       </w:r>
     </w:p>
     <w:p>
@@ -9736,41 +10583,13 @@
           <w:lang w:val="en-US"/>
         </w:rPr>
       </w:pPr>
-      <w:proofErr w:type="spellStart"/>
-      <w:r>
-        <w:rPr>
-          <w:sz w:val="26"/>
-          <w:szCs w:val="26"/>
-          <w:lang w:val="en-US"/>
-        </w:rPr>
-        <w:t>Классификация</w:t>
-      </w:r>
-      <w:proofErr w:type="spellEnd"/>
-      <w:r>
-        <w:rPr>
-          <w:sz w:val="26"/>
-          <w:szCs w:val="26"/>
-          <w:lang w:val="en-US"/>
-        </w:rPr>
-        <w:t xml:space="preserve"> </w:t>
-      </w:r>
-      <w:proofErr w:type="spellStart"/>
-      <w:r>
-        <w:rPr>
-          <w:sz w:val="26"/>
-          <w:szCs w:val="26"/>
-          <w:lang w:val="en-US"/>
-        </w:rPr>
-        <w:t>сообщений</w:t>
-      </w:r>
-      <w:proofErr w:type="spellEnd"/>
-      <w:r>
-        <w:rPr>
-          <w:sz w:val="26"/>
-          <w:szCs w:val="26"/>
-          <w:lang w:val="en-US"/>
-        </w:rPr>
-        <w:t>;</w:t>
+      <w:r>
+        <w:rPr>
+          <w:sz w:val="26"/>
+          <w:szCs w:val="26"/>
+          <w:lang w:val="en-US"/>
+        </w:rPr>
+        <w:t>Классификация сообщений;</w:t>
       </w:r>
     </w:p>
     <w:p>
@@ -9866,59 +10685,13 @@
           <w:lang w:val="en-US"/>
         </w:rPr>
       </w:pPr>
-      <w:proofErr w:type="spellStart"/>
-      <w:r>
-        <w:rPr>
-          <w:sz w:val="26"/>
-          <w:szCs w:val="26"/>
-          <w:lang w:val="en-US"/>
-        </w:rPr>
-        <w:t>Поиск</w:t>
-      </w:r>
-      <w:proofErr w:type="spellEnd"/>
-      <w:r>
-        <w:rPr>
-          <w:sz w:val="26"/>
-          <w:szCs w:val="26"/>
-          <w:lang w:val="en-US"/>
-        </w:rPr>
-        <w:t xml:space="preserve"> и </w:t>
-      </w:r>
-      <w:proofErr w:type="spellStart"/>
-      <w:r>
-        <w:rPr>
-          <w:sz w:val="26"/>
-          <w:szCs w:val="26"/>
-          <w:lang w:val="en-US"/>
-        </w:rPr>
-        <w:t>фильтрация</w:t>
-      </w:r>
-      <w:proofErr w:type="spellEnd"/>
-      <w:r>
-        <w:rPr>
-          <w:sz w:val="26"/>
-          <w:szCs w:val="26"/>
-          <w:lang w:val="en-US"/>
-        </w:rPr>
-        <w:t xml:space="preserve"> </w:t>
-      </w:r>
-      <w:proofErr w:type="spellStart"/>
-      <w:r>
-        <w:rPr>
-          <w:sz w:val="26"/>
-          <w:szCs w:val="26"/>
-          <w:lang w:val="en-US"/>
-        </w:rPr>
-        <w:t>сообщений</w:t>
-      </w:r>
-      <w:proofErr w:type="spellEnd"/>
-      <w:r>
-        <w:rPr>
-          <w:sz w:val="26"/>
-          <w:szCs w:val="26"/>
-          <w:lang w:val="en-US"/>
-        </w:rPr>
-        <w:t>;</w:t>
+      <w:r>
+        <w:rPr>
+          <w:sz w:val="26"/>
+          <w:szCs w:val="26"/>
+          <w:lang w:val="en-US"/>
+        </w:rPr>
+        <w:t>Поиск и фильтрация сообщений;</w:t>
       </w:r>
     </w:p>
     <w:p>
@@ -10101,15 +10874,58 @@
         <w:widowControl/>
         <w:numPr>
           <w:ilvl w:val="1"/>
-          <w:numId w:val="20"/>
+          <w:numId w:val="31"/>
         </w:numPr>
         <w:shd w:val="clear" w:color="auto" w:fill="FFFFFF"/>
-        <w:ind w:right="40"/>
-        <w:jc w:val="both"/>
-        <w:rPr>
-          <w:sz w:val="26"/>
-          <w:szCs w:val="26"/>
-          <w:lang w:val="en-US"/>
+        <w:ind w:left="1418" w:right="40"/>
+        <w:rPr>
+          <w:sz w:val="26"/>
+          <w:szCs w:val="26"/>
+          <w:lang w:val="en-US"/>
+        </w:rPr>
+      </w:pPr>
+      <w:r>
+        <w:rPr>
+          <w:sz w:val="26"/>
+          <w:szCs w:val="26"/>
+          <w:lang w:val="en-US"/>
+        </w:rPr>
+        <w:t>G</w:t>
+      </w:r>
+      <w:r>
+        <w:rPr>
+          <w:sz w:val="26"/>
+          <w:szCs w:val="26"/>
+          <w:lang w:val="en-US"/>
+        </w:rPr>
+        <w:t>m</w:t>
+      </w:r>
+      <w:r>
+        <w:rPr>
+          <w:sz w:val="26"/>
+          <w:szCs w:val="26"/>
+          <w:lang w:val="en-US"/>
+        </w:rPr>
+        <w:t>ail</w:t>
+      </w:r>
+      <w:r>
+        <w:rPr>
+          <w:sz w:val="26"/>
+          <w:szCs w:val="26"/>
+          <w:lang w:val="en-US"/>
+        </w:rPr>
+        <w:t xml:space="preserve"> API</w:t>
+      </w:r>
+    </w:p>
+    <w:p>
+      <w:pPr>
+        <w:widowControl/>
+        <w:shd w:val="clear" w:color="auto" w:fill="FFFFFF"/>
+        <w:ind w:right="40" w:firstLine="426"/>
+        <w:jc w:val="both"/>
+        <w:rPr>
+          <w:sz w:val="26"/>
+          <w:szCs w:val="26"/>
         </w:rPr>
       </w:pPr>
       <w:r>
@@ -10124,34 +10940,6 @@
         <w:rPr>
           <w:sz w:val="26"/>
           <w:szCs w:val="26"/>
-          <w:lang w:val="en-US"/>
-        </w:rPr>
-        <w:t xml:space="preserve"> API</w:t>
-      </w:r>
-    </w:p>
-    <w:p>
-      <w:pPr>
-        <w:widowControl/>
-        <w:shd w:val="clear" w:color="auto" w:fill="FFFFFF"/>
-        <w:ind w:right="40" w:firstLine="426"/>
-        <w:jc w:val="both"/>
-        <w:rPr>
-          <w:sz w:val="26"/>
-          <w:szCs w:val="26"/>
-        </w:rPr>
-      </w:pPr>
-      <w:r>
-        <w:rPr>
-          <w:sz w:val="26"/>
-          <w:szCs w:val="26"/>
-          <w:lang w:val="en-US"/>
-        </w:rPr>
-        <w:t>Gmail</w:t>
-      </w:r>
-      <w:r>
-        <w:rPr>
-          <w:sz w:val="26"/>
-          <w:szCs w:val="26"/>
         </w:rPr>
         <w:t xml:space="preserve"> </w:t>
       </w:r>
@@ -10199,7 +10987,6 @@
         </w:rPr>
         <w:t xml:space="preserve">предоставляемый сервисом </w:t>
       </w:r>
-      <w:proofErr w:type="spellStart"/>
       <w:r>
         <w:rPr>
           <w:sz w:val="26"/>
@@ -10208,7 +10995,6 @@
         </w:rPr>
         <w:t>gmail</w:t>
       </w:r>
-      <w:proofErr w:type="spellEnd"/>
       <w:r>
         <w:rPr>
           <w:sz w:val="26"/>
@@ -10216,7 +11002,6 @@
         </w:rPr>
         <w:t>.</w:t>
       </w:r>
-      <w:proofErr w:type="spellStart"/>
       <w:r>
         <w:rPr>
           <w:sz w:val="26"/>
@@ -10241,7 +11026,6 @@
         </w:rPr>
         <w:t>s</w:t>
       </w:r>
-      <w:proofErr w:type="spellEnd"/>
       <w:r>
         <w:rPr>
           <w:sz w:val="26"/>
@@ -10787,7 +11571,7 @@
         <w:lastRenderedPageBreak/>
         <w:t>API для Google использовать </w:t>
       </w:r>
-      <w:hyperlink r:id="rId15" w:history="1">
+      <w:hyperlink r:id="rId16" w:history="1">
         <w:r>
           <w:rPr>
             <w:sz w:val="26"/>
@@ -10803,7 +11587,6 @@
         </w:rPr>
         <w:t xml:space="preserve"> </w:t>
       </w:r>
-      <w:proofErr w:type="spellStart"/>
       <w:r>
         <w:rPr>
           <w:sz w:val="26"/>
@@ -10828,7 +11611,6 @@
         </w:rPr>
         <w:t>uth</w:t>
       </w:r>
-      <w:proofErr w:type="spellEnd"/>
       <w:r>
         <w:rPr>
           <w:sz w:val="26"/>
@@ -10841,15 +11623,7 @@
           <w:sz w:val="26"/>
           <w:szCs w:val="26"/>
         </w:rPr>
-        <w:t xml:space="preserve">для аутентификации и авторизации. Google поддерживает распространенные сценарии </w:t>
-      </w:r>
-      <w:proofErr w:type="spellStart"/>
-      <w:r>
-        <w:rPr>
-          <w:sz w:val="26"/>
-          <w:szCs w:val="26"/>
-        </w:rPr>
-        <w:t>O</w:t>
+        <w:t>для аутентификации и авторизации. Google поддерживает распространенные сценарии O</w:t>
       </w:r>
       <w:r>
         <w:rPr>
@@ -10863,15 +11637,7 @@
           <w:sz w:val="26"/>
           <w:szCs w:val="26"/>
         </w:rPr>
-        <w:t>uth</w:t>
-      </w:r>
-      <w:proofErr w:type="spellEnd"/>
-      <w:r>
-        <w:rPr>
-          <w:sz w:val="26"/>
-          <w:szCs w:val="26"/>
-        </w:rPr>
-        <w:t xml:space="preserve"> 2.0, например, для веб-сервера, клиентских приложений, установленных приложений и приложений с ограниченным вводом.</w:t>
+        <w:t>uth 2.0, например, для веб-сервера, клиентских приложений, установленных приложений и приложений с ограниченным вводом.</w:t>
       </w:r>
     </w:p>
     <w:p>
@@ -11046,25 +11812,7 @@
           <w:szCs w:val="26"/>
           <w:lang w:val="en-US"/>
         </w:rPr>
-        <w:t xml:space="preserve">Thunderbird </w:t>
-      </w:r>
-      <w:proofErr w:type="spellStart"/>
-      <w:r>
-        <w:rPr>
-          <w:sz w:val="26"/>
-          <w:szCs w:val="26"/>
-          <w:lang w:val="en-US"/>
-        </w:rPr>
-        <w:t>WebExtension</w:t>
-      </w:r>
-      <w:proofErr w:type="spellEnd"/>
-      <w:r>
-        <w:rPr>
-          <w:sz w:val="26"/>
-          <w:szCs w:val="26"/>
-          <w:lang w:val="en-US"/>
-        </w:rPr>
-        <w:t xml:space="preserve"> API</w:t>
+        <w:t>Thunderbird WebExtension API</w:t>
       </w:r>
     </w:p>
     <w:p>
@@ -11085,18 +11833,8 @@
           <w:szCs w:val="26"/>
           <w:lang w:val="en-US"/>
         </w:rPr>
-        <w:t xml:space="preserve">Gmail </w:t>
-      </w:r>
-      <w:proofErr w:type="spellStart"/>
-      <w:r>
-        <w:rPr>
-          <w:sz w:val="26"/>
-          <w:szCs w:val="26"/>
-          <w:lang w:val="en-US"/>
-        </w:rPr>
-        <w:t>Api</w:t>
-      </w:r>
-      <w:proofErr w:type="spellEnd"/>
+        <w:t>Gmail Api</w:t>
+      </w:r>
     </w:p>
     <w:tbl>
       <w:tblPr>
@@ -11444,7 +12182,6 @@
                 <w:lang w:val="en-US"/>
               </w:rPr>
             </w:pPr>
-            <w:proofErr w:type="spellStart"/>
             <w:r>
               <w:rPr>
                 <w:sz w:val="26"/>
@@ -11467,16 +12204,7 @@
                 <w:szCs w:val="26"/>
                 <w:lang w:val="en-US"/>
               </w:rPr>
-              <w:t>uth</w:t>
-            </w:r>
-            <w:proofErr w:type="spellEnd"/>
-            <w:r>
-              <w:rPr>
-                <w:sz w:val="26"/>
-                <w:szCs w:val="26"/>
-                <w:lang w:val="en-US"/>
-              </w:rPr>
-              <w:t xml:space="preserve"> 2.0</w:t>
+              <w:t>uth 2.0</w:t>
             </w:r>
           </w:p>
         </w:tc>
@@ -11495,7 +12223,6 @@
                 <w:lang w:val="en-US"/>
               </w:rPr>
             </w:pPr>
-            <w:proofErr w:type="spellStart"/>
             <w:r>
               <w:rPr>
                 <w:sz w:val="26"/>
@@ -11518,16 +12245,7 @@
                 <w:szCs w:val="26"/>
                 <w:lang w:val="en-US"/>
               </w:rPr>
-              <w:t>uth</w:t>
-            </w:r>
-            <w:proofErr w:type="spellEnd"/>
-            <w:r>
-              <w:rPr>
-                <w:sz w:val="26"/>
-                <w:szCs w:val="26"/>
-                <w:lang w:val="en-US"/>
-              </w:rPr>
-              <w:t xml:space="preserve"> 2.0</w:t>
+              <w:t>uth 2.0</w:t>
             </w:r>
           </w:p>
         </w:tc>
@@ -14501,7 +15219,6 @@
         </w:rPr>
         <w:t xml:space="preserve">, </w:t>
       </w:r>
-      <w:proofErr w:type="spellStart"/>
       <w:r>
         <w:rPr>
           <w:sz w:val="26"/>
@@ -14510,7 +15227,6 @@
         </w:rPr>
         <w:t>MonoDevelop</w:t>
       </w:r>
-      <w:proofErr w:type="spellEnd"/>
       <w:r>
         <w:rPr>
           <w:sz w:val="26"/>
@@ -14525,7 +15241,6 @@
         </w:rPr>
         <w:t xml:space="preserve">и </w:t>
       </w:r>
-      <w:proofErr w:type="spellStart"/>
       <w:r>
         <w:rPr>
           <w:sz w:val="26"/>
@@ -14534,7 +15249,6 @@
         </w:rPr>
         <w:t>SharpDevelop</w:t>
       </w:r>
-      <w:proofErr w:type="spellEnd"/>
       <w:r>
         <w:rPr>
           <w:sz w:val="26"/>
@@ -14961,7 +15675,6 @@
                 <w:szCs w:val="26"/>
               </w:rPr>
             </w:pPr>
-            <w:proofErr w:type="spellStart"/>
             <w:r>
               <w:rPr>
                 <w:sz w:val="26"/>
@@ -14970,7 +15683,6 @@
               </w:rPr>
               <w:t>MonoDevelop</w:t>
             </w:r>
-            <w:proofErr w:type="spellEnd"/>
           </w:p>
         </w:tc>
         <w:tc>
@@ -14987,7 +15699,6 @@
                 <w:szCs w:val="26"/>
               </w:rPr>
             </w:pPr>
-            <w:proofErr w:type="spellStart"/>
             <w:r>
               <w:rPr>
                 <w:sz w:val="26"/>
@@ -14996,7 +15707,6 @@
               </w:rPr>
               <w:t>SharpDevelop</w:t>
             </w:r>
-            <w:proofErr w:type="spellEnd"/>
           </w:p>
         </w:tc>
       </w:tr>
@@ -16155,7 +16865,7 @@
           <w:szCs w:val="26"/>
         </w:rPr>
       </w:pPr>
-      <w:hyperlink r:id="rId16" w:history="1">
+      <w:hyperlink r:id="rId17" w:history="1">
         <w:r>
           <w:rPr>
             <w:rStyle w:val="a5"/>
@@ -16181,7 +16891,7 @@
           <w:szCs w:val="26"/>
         </w:rPr>
       </w:pPr>
-      <w:hyperlink r:id="rId17" w:history="1">
+      <w:hyperlink r:id="rId18" w:history="1">
         <w:r>
           <w:rPr>
             <w:rStyle w:val="a5"/>
@@ -16214,7 +16924,7 @@
           <w:szCs w:val="26"/>
         </w:rPr>
       </w:pPr>
-      <w:hyperlink r:id="rId18" w:history="1">
+      <w:hyperlink r:id="rId19" w:history="1">
         <w:r>
           <w:rPr>
             <w:rStyle w:val="a5"/>
@@ -16240,7 +16950,7 @@
           <w:szCs w:val="26"/>
         </w:rPr>
       </w:pPr>
-      <w:hyperlink r:id="rId19" w:history="1">
+      <w:hyperlink r:id="rId20" w:history="1">
         <w:r>
           <w:rPr>
             <w:rStyle w:val="a5"/>
@@ -16273,7 +16983,7 @@
           <w:szCs w:val="26"/>
         </w:rPr>
       </w:pPr>
-      <w:hyperlink r:id="rId20" w:history="1">
+      <w:hyperlink r:id="rId21" w:history="1">
         <w:r>
           <w:rPr>
             <w:rStyle w:val="a5"/>
@@ -16306,7 +17016,7 @@
           <w:szCs w:val="26"/>
         </w:rPr>
       </w:pPr>
-      <w:hyperlink r:id="rId21" w:history="1">
+      <w:hyperlink r:id="rId22" w:history="1">
         <w:r>
           <w:rPr>
             <w:rStyle w:val="a5"/>
@@ -16339,7 +17049,7 @@
           <w:szCs w:val="26"/>
         </w:rPr>
       </w:pPr>
-      <w:hyperlink r:id="rId22" w:history="1">
+      <w:hyperlink r:id="rId23" w:history="1">
         <w:r>
           <w:rPr>
             <w:rStyle w:val="a5"/>
@@ -16366,7 +17076,7 @@
           <w:szCs w:val="26"/>
         </w:rPr>
       </w:pPr>
-      <w:hyperlink r:id="rId23" w:history="1">
+      <w:hyperlink r:id="rId24" w:history="1">
         <w:r>
           <w:rPr>
             <w:rStyle w:val="a5"/>
@@ -16393,7 +17103,7 @@
           <w:szCs w:val="26"/>
         </w:rPr>
       </w:pPr>
-      <w:hyperlink r:id="rId24" w:history="1">
+      <w:hyperlink r:id="rId25" w:history="1">
         <w:r>
           <w:rPr>
             <w:rStyle w:val="a5"/>
@@ -16415,13 +17125,12 @@
         <w:shd w:val="clear" w:color="auto" w:fill="FFFFFF"/>
         <w:ind w:right="40"/>
         <w:rPr>
-          <w:color w:val="0000FF" w:themeColor="hyperlink"/>
-          <w:sz w:val="26"/>
-          <w:szCs w:val="26"/>
-          <w:u w:val="single"/>
-        </w:rPr>
-      </w:pPr>
-      <w:hyperlink r:id="rId25" w:history="1">
+          <w:rStyle w:val="a5"/>
+          <w:sz w:val="26"/>
+          <w:szCs w:val="26"/>
+        </w:rPr>
+      </w:pPr>
+      <w:hyperlink r:id="rId26" w:history="1">
         <w:r>
           <w:rPr>
             <w:rStyle w:val="a5"/>
@@ -16434,321 +17143,193 @@
     </w:p>
     <w:p>
       <w:pPr>
-        <w:widowControl/>
-        <w:shd w:val="clear" w:color="auto" w:fill="FFFFFF"/>
-        <w:ind w:right="40" w:firstLine="426"/>
-        <w:jc w:val="center"/>
-      </w:pPr>
-    </w:p>
-    <w:p>
-      <w:pPr>
-        <w:widowControl/>
-        <w:shd w:val="clear" w:color="auto" w:fill="FFFFFF"/>
-        <w:ind w:right="40" w:firstLine="426"/>
-        <w:jc w:val="center"/>
-      </w:pPr>
-    </w:p>
-    <w:p>
-      <w:pPr>
-        <w:widowControl/>
-        <w:shd w:val="clear" w:color="auto" w:fill="FFFFFF"/>
-        <w:ind w:right="40" w:firstLine="426"/>
-        <w:jc w:val="center"/>
-      </w:pPr>
-    </w:p>
-    <w:p>
-      <w:pPr>
-        <w:widowControl/>
-        <w:shd w:val="clear" w:color="auto" w:fill="FFFFFF"/>
-        <w:ind w:right="40" w:firstLine="426"/>
-        <w:jc w:val="center"/>
-      </w:pPr>
-    </w:p>
-    <w:p>
-      <w:pPr>
-        <w:widowControl/>
-        <w:shd w:val="clear" w:color="auto" w:fill="FFFFFF"/>
-        <w:ind w:right="40" w:firstLine="426"/>
-        <w:jc w:val="center"/>
-      </w:pPr>
-    </w:p>
-    <w:p>
-      <w:pPr>
-        <w:widowControl/>
-        <w:shd w:val="clear" w:color="auto" w:fill="FFFFFF"/>
-        <w:ind w:right="40" w:firstLine="426"/>
-        <w:jc w:val="center"/>
-      </w:pPr>
-    </w:p>
-    <w:p>
-      <w:pPr>
-        <w:widowControl/>
-        <w:shd w:val="clear" w:color="auto" w:fill="FFFFFF"/>
-        <w:ind w:right="40" w:firstLine="426"/>
-        <w:jc w:val="center"/>
-      </w:pPr>
-    </w:p>
-    <w:p>
-      <w:pPr>
-        <w:widowControl/>
-        <w:shd w:val="clear" w:color="auto" w:fill="FFFFFF"/>
-        <w:ind w:right="40" w:firstLine="426"/>
-        <w:jc w:val="center"/>
-      </w:pPr>
-    </w:p>
-    <w:p>
-      <w:pPr>
-        <w:widowControl/>
-        <w:shd w:val="clear" w:color="auto" w:fill="FFFFFF"/>
-        <w:ind w:right="40" w:firstLine="426"/>
-        <w:jc w:val="center"/>
-      </w:pPr>
-    </w:p>
-    <w:p>
-      <w:pPr>
-        <w:widowControl/>
-        <w:shd w:val="clear" w:color="auto" w:fill="FFFFFF"/>
-        <w:ind w:right="40" w:firstLine="426"/>
-        <w:jc w:val="center"/>
-      </w:pPr>
-    </w:p>
-    <w:p>
-      <w:pPr>
-        <w:widowControl/>
-        <w:shd w:val="clear" w:color="auto" w:fill="FFFFFF"/>
-        <w:ind w:right="40" w:firstLine="426"/>
-        <w:jc w:val="center"/>
-      </w:pPr>
-    </w:p>
-    <w:p>
-      <w:pPr>
-        <w:widowControl/>
-        <w:shd w:val="clear" w:color="auto" w:fill="FFFFFF"/>
-        <w:ind w:right="40" w:firstLine="426"/>
-        <w:jc w:val="center"/>
-      </w:pPr>
-    </w:p>
-    <w:p>
-      <w:pPr>
-        <w:widowControl/>
-        <w:shd w:val="clear" w:color="auto" w:fill="FFFFFF"/>
-        <w:ind w:right="40" w:firstLine="426"/>
-        <w:jc w:val="center"/>
-      </w:pPr>
-    </w:p>
-    <w:p>
-      <w:pPr>
-        <w:widowControl/>
-        <w:shd w:val="clear" w:color="auto" w:fill="FFFFFF"/>
-        <w:ind w:right="40" w:firstLine="426"/>
-        <w:jc w:val="center"/>
-      </w:pPr>
-    </w:p>
-    <w:p>
-      <w:pPr>
-        <w:widowControl/>
-        <w:shd w:val="clear" w:color="auto" w:fill="FFFFFF"/>
-        <w:ind w:right="40" w:firstLine="426"/>
-        <w:jc w:val="center"/>
-      </w:pPr>
-    </w:p>
-    <w:p>
-      <w:pPr>
-        <w:widowControl/>
-        <w:shd w:val="clear" w:color="auto" w:fill="FFFFFF"/>
-        <w:ind w:right="40" w:firstLine="426"/>
-        <w:jc w:val="center"/>
-      </w:pPr>
-    </w:p>
-    <w:p>
-      <w:pPr>
-        <w:widowControl/>
-        <w:shd w:val="clear" w:color="auto" w:fill="FFFFFF"/>
-        <w:ind w:right="40" w:firstLine="426"/>
-        <w:jc w:val="center"/>
-      </w:pPr>
-    </w:p>
-    <w:p>
-      <w:pPr>
-        <w:widowControl/>
-        <w:shd w:val="clear" w:color="auto" w:fill="FFFFFF"/>
-        <w:ind w:right="40" w:firstLine="426"/>
-        <w:jc w:val="center"/>
-      </w:pPr>
-    </w:p>
-    <w:p>
-      <w:pPr>
-        <w:widowControl/>
-        <w:shd w:val="clear" w:color="auto" w:fill="FFFFFF"/>
-        <w:ind w:right="40" w:firstLine="426"/>
-        <w:jc w:val="center"/>
-      </w:pPr>
-    </w:p>
-    <w:p>
-      <w:pPr>
-        <w:widowControl/>
-        <w:shd w:val="clear" w:color="auto" w:fill="FFFFFF"/>
-        <w:ind w:right="40" w:firstLine="426"/>
-        <w:jc w:val="center"/>
-      </w:pPr>
-    </w:p>
-    <w:p>
-      <w:pPr>
-        <w:widowControl/>
-        <w:shd w:val="clear" w:color="auto" w:fill="FFFFFF"/>
-        <w:ind w:right="40" w:firstLine="426"/>
-        <w:jc w:val="center"/>
-      </w:pPr>
-    </w:p>
-    <w:p>
-      <w:pPr>
-        <w:widowControl/>
-        <w:shd w:val="clear" w:color="auto" w:fill="FFFFFF"/>
-        <w:ind w:right="40" w:firstLine="426"/>
-        <w:jc w:val="center"/>
-      </w:pPr>
-    </w:p>
-    <w:p>
-      <w:pPr>
-        <w:widowControl/>
-        <w:shd w:val="clear" w:color="auto" w:fill="FFFFFF"/>
-        <w:ind w:right="40" w:firstLine="426"/>
-        <w:jc w:val="center"/>
-      </w:pPr>
-    </w:p>
-    <w:p>
-      <w:pPr>
-        <w:widowControl/>
-        <w:shd w:val="clear" w:color="auto" w:fill="FFFFFF"/>
-        <w:ind w:right="40" w:firstLine="426"/>
-        <w:jc w:val="center"/>
-      </w:pPr>
-    </w:p>
-    <w:p>
-      <w:pPr>
-        <w:widowControl/>
-        <w:shd w:val="clear" w:color="auto" w:fill="FFFFFF"/>
-        <w:ind w:right="40" w:firstLine="426"/>
-        <w:jc w:val="center"/>
-      </w:pPr>
-    </w:p>
-    <w:p>
-      <w:pPr>
-        <w:widowControl/>
-        <w:shd w:val="clear" w:color="auto" w:fill="FFFFFF"/>
-        <w:ind w:right="40" w:firstLine="426"/>
-        <w:jc w:val="center"/>
-      </w:pPr>
-    </w:p>
-    <w:p>
-      <w:pPr>
-        <w:widowControl/>
-        <w:shd w:val="clear" w:color="auto" w:fill="FFFFFF"/>
-        <w:ind w:right="40" w:firstLine="426"/>
-        <w:jc w:val="center"/>
-      </w:pPr>
-    </w:p>
-    <w:p>
-      <w:pPr>
-        <w:widowControl/>
-        <w:shd w:val="clear" w:color="auto" w:fill="FFFFFF"/>
-        <w:ind w:right="40" w:firstLine="426"/>
-        <w:jc w:val="center"/>
-      </w:pPr>
-    </w:p>
-    <w:p>
-      <w:pPr>
-        <w:widowControl/>
-        <w:shd w:val="clear" w:color="auto" w:fill="FFFFFF"/>
-        <w:ind w:right="40" w:firstLine="426"/>
-        <w:jc w:val="center"/>
-      </w:pPr>
-      <w:r>
-        <w:t xml:space="preserve">Список литературы </w:t>
-      </w:r>
-    </w:p>
-    <w:p>
-      <w:pPr>
-        <w:widowControl/>
-        <w:shd w:val="clear" w:color="auto" w:fill="FFFFFF"/>
-        <w:ind w:right="40" w:firstLine="426"/>
-        <w:jc w:val="center"/>
-      </w:pPr>
-      <w:hyperlink r:id="rId26" w:history="1">
-        <w:r>
-          <w:rPr>
-            <w:rStyle w:val="a5"/>
-          </w:rPr>
-          <w:t>https://developer.microsoft.com/ru-ru/graph</w:t>
-        </w:r>
-      </w:hyperlink>
-    </w:p>
-    <w:p>
-      <w:pPr>
-        <w:widowControl/>
-        <w:shd w:val="clear" w:color="auto" w:fill="FFFFFF"/>
-        <w:ind w:right="40" w:firstLine="426"/>
-        <w:jc w:val="center"/>
+        <w:pStyle w:val="a4"/>
+        <w:widowControl/>
+        <w:numPr>
+          <w:ilvl w:val="0"/>
+          <w:numId w:val="25"/>
+        </w:numPr>
+        <w:shd w:val="clear" w:color="auto" w:fill="FFFFFF"/>
+        <w:ind w:right="40"/>
+        <w:rPr>
+          <w:color w:val="0000FF" w:themeColor="hyperlink"/>
+          <w:sz w:val="26"/>
+          <w:szCs w:val="26"/>
+          <w:u w:val="single"/>
+        </w:rPr>
       </w:pPr>
       <w:hyperlink r:id="rId27" w:history="1">
         <w:r>
           <w:rPr>
             <w:rStyle w:val="a5"/>
+            <w:sz w:val="26"/>
+            <w:szCs w:val="26"/>
           </w:rPr>
-          <w:t>https://docs.microsoft.com/ru-ru/graph/</w:t>
+          <w:t>https://docs.cntd.ru/document/9041994</w:t>
         </w:r>
       </w:hyperlink>
     </w:p>
     <w:p>
       <w:pPr>
-        <w:widowControl/>
-        <w:shd w:val="clear" w:color="auto" w:fill="FFFFFF"/>
-        <w:ind w:right="40" w:firstLine="426"/>
-        <w:jc w:val="center"/>
+        <w:pStyle w:val="a4"/>
+        <w:widowControl/>
+        <w:numPr>
+          <w:ilvl w:val="0"/>
+          <w:numId w:val="25"/>
+        </w:numPr>
+        <w:shd w:val="clear" w:color="auto" w:fill="FFFFFF"/>
+        <w:ind w:right="40"/>
+        <w:rPr>
+          <w:color w:val="0000FF" w:themeColor="hyperlink"/>
+          <w:sz w:val="26"/>
+          <w:szCs w:val="26"/>
+          <w:u w:val="single"/>
+        </w:rPr>
       </w:pPr>
       <w:hyperlink r:id="rId28" w:history="1">
         <w:r>
           <w:rPr>
             <w:rStyle w:val="a5"/>
+            <w:sz w:val="26"/>
+            <w:szCs w:val="26"/>
           </w:rPr>
-          <w:t>https://developers.google.com/gmail/api</w:t>
+          <w:t>https://www.w3.org/TR/2000/NOTE-SOAP-20000508/</w:t>
         </w:r>
       </w:hyperlink>
     </w:p>
     <w:p>
       <w:pPr>
-        <w:widowControl/>
-        <w:shd w:val="clear" w:color="auto" w:fill="FFFFFF"/>
-        <w:ind w:right="40" w:firstLine="426"/>
-        <w:jc w:val="center"/>
+        <w:pStyle w:val="a4"/>
+        <w:widowControl/>
+        <w:numPr>
+          <w:ilvl w:val="0"/>
+          <w:numId w:val="25"/>
+        </w:numPr>
+        <w:shd w:val="clear" w:color="auto" w:fill="FFFFFF"/>
+        <w:ind w:right="40"/>
+        <w:rPr>
+          <w:color w:val="0000FF" w:themeColor="hyperlink"/>
+          <w:sz w:val="26"/>
+          <w:szCs w:val="26"/>
+          <w:u w:val="single"/>
+        </w:rPr>
       </w:pPr>
       <w:hyperlink r:id="rId29" w:history="1">
         <w:r>
           <w:rPr>
             <w:rStyle w:val="a5"/>
+            <w:sz w:val="26"/>
+            <w:szCs w:val="26"/>
           </w:rPr>
-          <w:t>https://www.w3.org/TR/2000/NOTE-SOAP-2</w:t>
+          <w:t>https://www.kaspersky.ru/blog/identification-authentication-authorization-difference/29123/</w:t>
         </w:r>
+      </w:hyperlink>
+    </w:p>
+    <w:p>
+      <w:pPr>
+        <w:pStyle w:val="a4"/>
+        <w:widowControl/>
+        <w:numPr>
+          <w:ilvl w:val="0"/>
+          <w:numId w:val="25"/>
+        </w:numPr>
+        <w:shd w:val="clear" w:color="auto" w:fill="FFFFFF"/>
+        <w:ind w:right="40"/>
+        <w:rPr>
+          <w:sz w:val="26"/>
+          <w:szCs w:val="26"/>
+          <w:u w:val="single"/>
+        </w:rPr>
+      </w:pPr>
+      <w:r>
+        <w:rPr>
+          <w:sz w:val="26"/>
+          <w:szCs w:val="26"/>
+        </w:rPr>
+        <w:t>Книга</w:t>
+      </w:r>
+      <w:r>
+        <w:rPr>
+          <w:sz w:val="26"/>
+          <w:szCs w:val="26"/>
+        </w:rPr>
+        <w:t xml:space="preserve"> </w:t>
+      </w:r>
+      <w:hyperlink r:id="rId30" w:history="1">
         <w:r>
           <w:rPr>
             <w:rStyle w:val="a5"/>
+            <w:sz w:val="26"/>
+            <w:szCs w:val="26"/>
           </w:rPr>
-          <w:t>0</w:t>
+          <w:t>https://www.rulit.me/data/programs/resources/pdf/Shelupanov_Autentifikaciya-Teoriya-i-praktika-obespecheniya-bezopasnogo-dostupa-k-informacionnym-resursam-_RuLit_Me_675865.pdf</w:t>
         </w:r>
+      </w:hyperlink>
+      <w:r>
+        <w:rPr>
+          <w:sz w:val="26"/>
+          <w:szCs w:val="26"/>
+        </w:rPr>
+        <w:t xml:space="preserve"> </w:t>
+      </w:r>
+    </w:p>
+    <w:p>
+      <w:pPr>
+        <w:pStyle w:val="a4"/>
+        <w:widowControl/>
+        <w:numPr>
+          <w:ilvl w:val="0"/>
+          <w:numId w:val="25"/>
+        </w:numPr>
+        <w:shd w:val="clear" w:color="auto" w:fill="FFFFFF"/>
+        <w:ind w:right="40"/>
+        <w:rPr>
+          <w:sz w:val="26"/>
+          <w:szCs w:val="26"/>
+          <w:u w:val="single"/>
+        </w:rPr>
+      </w:pPr>
+      <w:r>
+        <w:rPr>
+          <w:sz w:val="26"/>
+          <w:szCs w:val="26"/>
+          <w:u w:val="single"/>
+        </w:rPr>
+        <w:t xml:space="preserve">Книга </w:t>
+      </w:r>
+      <w:hyperlink r:id="rId31" w:history="1">
         <w:r>
           <w:rPr>
             <w:rStyle w:val="a5"/>
+            <w:sz w:val="26"/>
+            <w:szCs w:val="26"/>
           </w:rPr>
-          <w:t>000508/</w:t>
+          <w:t>https://csirt.org/color_%20books/NCSC-TG-017.pdf</w:t>
         </w:r>
       </w:hyperlink>
     </w:p>
     <w:p>
       <w:pPr>
+        <w:pStyle w:val="a4"/>
+        <w:widowControl/>
+        <w:numPr>
+          <w:ilvl w:val="0"/>
+          <w:numId w:val="25"/>
+        </w:numPr>
+        <w:shd w:val="clear" w:color="auto" w:fill="FFFFFF"/>
+        <w:ind w:right="40"/>
+        <w:rPr>
+          <w:sz w:val="26"/>
+          <w:szCs w:val="26"/>
+          <w:u w:val="single"/>
+        </w:rPr>
+      </w:pPr>
+    </w:p>
+    <w:p>
+      <w:pPr>
         <w:widowControl/>
         <w:shd w:val="clear" w:color="auto" w:fill="FFFFFF"/>
         <w:ind w:right="40" w:firstLine="426"/>
-        <w:jc w:val="center"/>
       </w:pPr>
     </w:p>
     <w:sectPr>
@@ -17530,8 +18111,8 @@
   <w:abstractNum w:abstractNumId="7" w15:restartNumberingAfterBreak="0">
     <w:nsid w:val="16B304B0"/>
     <w:multiLevelType w:val="hybridMultilevel"/>
-    <w:tmpl w:val="FD4E304C"/>
-    <w:lvl w:ilvl="0" w:tplc="A36622CA">
+    <w:tmpl w:val="E28249F0"/>
+    <w:lvl w:ilvl="0" w:tplc="E0E200F6">
       <w:start w:val="1"/>
       <w:numFmt w:val="bullet"/>
       <w:lvlText w:val=""/>
@@ -17541,6 +18122,7 @@
       </w:pPr>
       <w:rPr>
         <w:rFonts w:ascii="Symbol" w:hAnsi="Symbol" w:hint="default"/>
+        <w:color w:val="auto"/>
       </w:rPr>
     </w:lvl>
     <w:lvl w:ilvl="1" w:tplc="04190003" w:tentative="1">

--- a/УП-Отчет.docx
+++ b/УП-Отчет.docx
@@ -3409,6 +3409,51 @@
     </w:p>
     <w:p>
       <w:pPr>
+        <w:pStyle w:val="a4"/>
+        <w:widowControl/>
+        <w:numPr>
+          <w:ilvl w:val="1"/>
+          <w:numId w:val="24"/>
+        </w:numPr>
+        <w:shd w:val="clear" w:color="auto" w:fill="FFFFFF"/>
+        <w:ind w:right="40"/>
+        <w:rPr>
+          <w:sz w:val="26"/>
+          <w:szCs w:val="26"/>
+        </w:rPr>
+      </w:pPr>
+      <w:r>
+        <w:rPr>
+          <w:sz w:val="26"/>
+          <w:szCs w:val="26"/>
+        </w:rPr>
+        <w:t xml:space="preserve">Подходы к построению </w:t>
+      </w:r>
+      <w:r>
+        <w:rPr>
+          <w:sz w:val="26"/>
+          <w:szCs w:val="26"/>
+          <w:lang w:val="en-US"/>
+        </w:rPr>
+        <w:t>API</w:t>
+      </w:r>
+      <w:r>
+        <w:rPr>
+          <w:sz w:val="26"/>
+          <w:szCs w:val="26"/>
+        </w:rPr>
+        <w:t xml:space="preserve"> </w:t>
+      </w:r>
+      <w:r>
+        <w:rPr>
+          <w:sz w:val="26"/>
+          <w:szCs w:val="26"/>
+        </w:rPr>
+        <w:t>веб-служб</w:t>
+      </w:r>
+    </w:p>
+    <w:p>
+      <w:pPr>
         <w:widowControl/>
         <w:shd w:val="clear" w:color="auto" w:fill="FFFFFF"/>
         <w:tabs>
@@ -3421,28 +3466,12 @@
           <w:szCs w:val="26"/>
         </w:rPr>
       </w:pPr>
-    </w:p>
-    <w:p>
-      <w:pPr>
-        <w:pStyle w:val="a4"/>
-        <w:widowControl/>
-        <w:numPr>
-          <w:ilvl w:val="1"/>
-          <w:numId w:val="24"/>
-        </w:numPr>
-        <w:shd w:val="clear" w:color="auto" w:fill="FFFFFF"/>
-        <w:ind w:right="40"/>
-        <w:rPr>
-          <w:sz w:val="26"/>
-          <w:szCs w:val="26"/>
-        </w:rPr>
-      </w:pPr>
-      <w:r>
-        <w:rPr>
-          <w:sz w:val="26"/>
-          <w:szCs w:val="26"/>
-        </w:rPr>
-        <w:t xml:space="preserve">Подходы к построению </w:t>
+      <w:r>
+        <w:rPr>
+          <w:sz w:val="26"/>
+          <w:szCs w:val="26"/>
+        </w:rPr>
+        <w:t xml:space="preserve">Основными подходами к построению </w:t>
       </w:r>
       <w:r>
         <w:rPr>
@@ -3464,7 +3493,286 @@
           <w:sz w:val="26"/>
           <w:szCs w:val="26"/>
         </w:rPr>
-        <w:t>веб-служб</w:t>
+        <w:t xml:space="preserve">веб-служб являются </w:t>
+      </w:r>
+      <w:r>
+        <w:rPr>
+          <w:sz w:val="26"/>
+          <w:szCs w:val="26"/>
+          <w:lang w:val="en-US"/>
+        </w:rPr>
+        <w:t>RESTful</w:t>
+      </w:r>
+      <w:r>
+        <w:rPr>
+          <w:sz w:val="26"/>
+          <w:szCs w:val="26"/>
+        </w:rPr>
+        <w:t xml:space="preserve"> </w:t>
+      </w:r>
+      <w:r>
+        <w:rPr>
+          <w:sz w:val="26"/>
+          <w:szCs w:val="26"/>
+          <w:lang w:val="en-US"/>
+        </w:rPr>
+        <w:t>API</w:t>
+      </w:r>
+      <w:r>
+        <w:rPr>
+          <w:sz w:val="26"/>
+          <w:szCs w:val="26"/>
+        </w:rPr>
+        <w:t xml:space="preserve"> </w:t>
+      </w:r>
+      <w:r>
+        <w:rPr>
+          <w:sz w:val="26"/>
+          <w:szCs w:val="26"/>
+        </w:rPr>
+        <w:t xml:space="preserve">и </w:t>
+      </w:r>
+      <w:r>
+        <w:rPr>
+          <w:sz w:val="26"/>
+          <w:szCs w:val="26"/>
+          <w:lang w:val="en-US"/>
+        </w:rPr>
+        <w:t>SOAP</w:t>
+      </w:r>
+      <w:r>
+        <w:rPr>
+          <w:sz w:val="26"/>
+          <w:szCs w:val="26"/>
+        </w:rPr>
+        <w:t xml:space="preserve"> </w:t>
+      </w:r>
+      <w:r>
+        <w:rPr>
+          <w:sz w:val="26"/>
+          <w:szCs w:val="26"/>
+          <w:lang w:val="en-US"/>
+        </w:rPr>
+        <w:t>API</w:t>
+      </w:r>
+      <w:r>
+        <w:rPr>
+          <w:sz w:val="26"/>
+          <w:szCs w:val="26"/>
+        </w:rPr>
+        <w:t xml:space="preserve">. </w:t>
+      </w:r>
+      <w:r>
+        <w:rPr>
+          <w:sz w:val="26"/>
+          <w:szCs w:val="26"/>
+        </w:rPr>
+        <w:t xml:space="preserve">Если первый подход основывается на архитектурном стиле </w:t>
+      </w:r>
+      <w:r>
+        <w:rPr>
+          <w:sz w:val="26"/>
+          <w:szCs w:val="26"/>
+          <w:lang w:val="en-US"/>
+        </w:rPr>
+        <w:t>REST</w:t>
+      </w:r>
+      <w:r>
+        <w:rPr>
+          <w:sz w:val="26"/>
+          <w:szCs w:val="26"/>
+        </w:rPr>
+        <w:t xml:space="preserve"> (</w:t>
+      </w:r>
+      <w:r>
+        <w:rPr>
+          <w:sz w:val="26"/>
+          <w:szCs w:val="26"/>
+          <w:lang w:val="en-US"/>
+        </w:rPr>
+        <w:t>Representational</w:t>
+      </w:r>
+      <w:r>
+        <w:rPr>
+          <w:sz w:val="26"/>
+          <w:szCs w:val="26"/>
+        </w:rPr>
+        <w:t xml:space="preserve"> </w:t>
+      </w:r>
+      <w:r>
+        <w:rPr>
+          <w:sz w:val="26"/>
+          <w:szCs w:val="26"/>
+          <w:lang w:val="en-US"/>
+        </w:rPr>
+        <w:t>State</w:t>
+      </w:r>
+      <w:r>
+        <w:rPr>
+          <w:sz w:val="26"/>
+          <w:szCs w:val="26"/>
+        </w:rPr>
+        <w:t xml:space="preserve"> </w:t>
+      </w:r>
+      <w:r>
+        <w:rPr>
+          <w:sz w:val="26"/>
+          <w:szCs w:val="26"/>
+          <w:lang w:val="en-US"/>
+        </w:rPr>
+        <w:t>Transfer</w:t>
+      </w:r>
+      <w:r>
+        <w:rPr>
+          <w:sz w:val="26"/>
+          <w:szCs w:val="26"/>
+        </w:rPr>
+        <w:t xml:space="preserve"> </w:t>
+      </w:r>
+      <w:r>
+        <w:rPr>
+          <w:sz w:val="26"/>
+          <w:szCs w:val="26"/>
+        </w:rPr>
+        <w:t>–</w:t>
+      </w:r>
+      <w:r>
+        <w:rPr>
+          <w:sz w:val="26"/>
+          <w:szCs w:val="26"/>
+        </w:rPr>
+        <w:t xml:space="preserve"> </w:t>
+      </w:r>
+      <w:r>
+        <w:rPr>
+          <w:sz w:val="26"/>
+          <w:szCs w:val="26"/>
+        </w:rPr>
+        <w:t>передача репрезентативного состояния), то второй –</w:t>
+      </w:r>
+      <w:r>
+        <w:rPr>
+          <w:sz w:val="26"/>
+          <w:szCs w:val="26"/>
+        </w:rPr>
+        <w:t xml:space="preserve"> </w:t>
+      </w:r>
+      <w:r>
+        <w:rPr>
+          <w:sz w:val="26"/>
+          <w:szCs w:val="26"/>
+        </w:rPr>
+        <w:t xml:space="preserve">на протоколе обмена сообщениями </w:t>
+      </w:r>
+      <w:r>
+        <w:rPr>
+          <w:sz w:val="26"/>
+          <w:szCs w:val="26"/>
+          <w:lang w:val="en-US"/>
+        </w:rPr>
+        <w:t>SOAP</w:t>
+      </w:r>
+      <w:r>
+        <w:rPr>
+          <w:sz w:val="26"/>
+          <w:szCs w:val="26"/>
+        </w:rPr>
+        <w:t xml:space="preserve"> (</w:t>
+      </w:r>
+      <w:r>
+        <w:rPr>
+          <w:sz w:val="26"/>
+          <w:szCs w:val="26"/>
+          <w:lang w:val="en-US"/>
+        </w:rPr>
+        <w:t>Simple</w:t>
+      </w:r>
+      <w:r>
+        <w:rPr>
+          <w:sz w:val="26"/>
+          <w:szCs w:val="26"/>
+        </w:rPr>
+        <w:t xml:space="preserve"> </w:t>
+      </w:r>
+      <w:r>
+        <w:rPr>
+          <w:sz w:val="26"/>
+          <w:szCs w:val="26"/>
+          <w:lang w:val="en-US"/>
+        </w:rPr>
+        <w:t>Object</w:t>
+      </w:r>
+      <w:r>
+        <w:rPr>
+          <w:sz w:val="26"/>
+          <w:szCs w:val="26"/>
+        </w:rPr>
+        <w:t xml:space="preserve"> </w:t>
+      </w:r>
+      <w:r>
+        <w:rPr>
+          <w:sz w:val="26"/>
+          <w:szCs w:val="26"/>
+          <w:lang w:val="en-US"/>
+        </w:rPr>
+        <w:t>Access</w:t>
+      </w:r>
+      <w:r>
+        <w:rPr>
+          <w:sz w:val="26"/>
+          <w:szCs w:val="26"/>
+        </w:rPr>
+        <w:t xml:space="preserve"> </w:t>
+      </w:r>
+      <w:r>
+        <w:rPr>
+          <w:sz w:val="26"/>
+          <w:szCs w:val="26"/>
+          <w:lang w:val="en-US"/>
+        </w:rPr>
+        <w:t>Protocol</w:t>
+      </w:r>
+      <w:r>
+        <w:rPr>
+          <w:sz w:val="26"/>
+          <w:szCs w:val="26"/>
+        </w:rPr>
+        <w:t xml:space="preserve"> </w:t>
+      </w:r>
+      <w:r>
+        <w:rPr>
+          <w:sz w:val="26"/>
+          <w:szCs w:val="26"/>
+        </w:rPr>
+        <w:t>–</w:t>
+      </w:r>
+      <w:r>
+        <w:rPr>
+          <w:sz w:val="26"/>
+          <w:szCs w:val="26"/>
+        </w:rPr>
+        <w:t xml:space="preserve"> </w:t>
+      </w:r>
+      <w:r>
+        <w:rPr>
+          <w:sz w:val="26"/>
+          <w:szCs w:val="26"/>
+        </w:rPr>
+        <w:t>простой протокол доступа к объекту)</w:t>
+      </w:r>
+      <w:r>
+        <w:rPr>
+          <w:sz w:val="26"/>
+          <w:szCs w:val="26"/>
+        </w:rPr>
+        <w:t xml:space="preserve">. </w:t>
+      </w:r>
+      <w:r>
+        <w:rPr>
+          <w:sz w:val="26"/>
+          <w:szCs w:val="26"/>
+        </w:rPr>
+        <w:t>Оба подхода имеют существенные различия.</w:t>
       </w:r>
     </w:p>
     <w:p>
@@ -3486,330 +3794,6 @@
           <w:sz w:val="26"/>
           <w:szCs w:val="26"/>
         </w:rPr>
-        <w:t xml:space="preserve">Основными подходами к построению </w:t>
-      </w:r>
-      <w:r>
-        <w:rPr>
-          <w:sz w:val="26"/>
-          <w:szCs w:val="26"/>
-          <w:lang w:val="en-US"/>
-        </w:rPr>
-        <w:t>API</w:t>
-      </w:r>
-      <w:r>
-        <w:rPr>
-          <w:sz w:val="26"/>
-          <w:szCs w:val="26"/>
-        </w:rPr>
-        <w:t xml:space="preserve"> </w:t>
-      </w:r>
-      <w:r>
-        <w:rPr>
-          <w:sz w:val="26"/>
-          <w:szCs w:val="26"/>
-        </w:rPr>
-        <w:t xml:space="preserve">веб-служб являются </w:t>
-      </w:r>
-      <w:r>
-        <w:rPr>
-          <w:sz w:val="26"/>
-          <w:szCs w:val="26"/>
-          <w:lang w:val="en-US"/>
-        </w:rPr>
-        <w:t>RESTful</w:t>
-      </w:r>
-      <w:r>
-        <w:rPr>
-          <w:sz w:val="26"/>
-          <w:szCs w:val="26"/>
-        </w:rPr>
-        <w:t xml:space="preserve"> </w:t>
-      </w:r>
-      <w:r>
-        <w:rPr>
-          <w:sz w:val="26"/>
-          <w:szCs w:val="26"/>
-          <w:lang w:val="en-US"/>
-        </w:rPr>
-        <w:t>API</w:t>
-      </w:r>
-      <w:r>
-        <w:rPr>
-          <w:sz w:val="26"/>
-          <w:szCs w:val="26"/>
-        </w:rPr>
-        <w:t xml:space="preserve"> </w:t>
-      </w:r>
-      <w:r>
-        <w:rPr>
-          <w:sz w:val="26"/>
-          <w:szCs w:val="26"/>
-        </w:rPr>
-        <w:t xml:space="preserve">и </w:t>
-      </w:r>
-      <w:r>
-        <w:rPr>
-          <w:sz w:val="26"/>
-          <w:szCs w:val="26"/>
-          <w:lang w:val="en-US"/>
-        </w:rPr>
-        <w:t>SOAP</w:t>
-      </w:r>
-      <w:r>
-        <w:rPr>
-          <w:sz w:val="26"/>
-          <w:szCs w:val="26"/>
-        </w:rPr>
-        <w:t xml:space="preserve"> </w:t>
-      </w:r>
-      <w:r>
-        <w:rPr>
-          <w:sz w:val="26"/>
-          <w:szCs w:val="26"/>
-          <w:lang w:val="en-US"/>
-        </w:rPr>
-        <w:t>API</w:t>
-      </w:r>
-      <w:r>
-        <w:rPr>
-          <w:sz w:val="26"/>
-          <w:szCs w:val="26"/>
-        </w:rPr>
-        <w:t xml:space="preserve">. </w:t>
-      </w:r>
-      <w:r>
-        <w:rPr>
-          <w:sz w:val="26"/>
-          <w:szCs w:val="26"/>
-        </w:rPr>
-        <w:t xml:space="preserve">Если первый подход основывается на архитектурном стиле </w:t>
-      </w:r>
-      <w:r>
-        <w:rPr>
-          <w:sz w:val="26"/>
-          <w:szCs w:val="26"/>
-          <w:lang w:val="en-US"/>
-        </w:rPr>
-        <w:t>REST</w:t>
-      </w:r>
-      <w:r>
-        <w:rPr>
-          <w:sz w:val="26"/>
-          <w:szCs w:val="26"/>
-        </w:rPr>
-        <w:t xml:space="preserve"> (</w:t>
-      </w:r>
-      <w:r>
-        <w:rPr>
-          <w:sz w:val="26"/>
-          <w:szCs w:val="26"/>
-          <w:lang w:val="en-US"/>
-        </w:rPr>
-        <w:t>Representational</w:t>
-      </w:r>
-      <w:r>
-        <w:rPr>
-          <w:sz w:val="26"/>
-          <w:szCs w:val="26"/>
-        </w:rPr>
-        <w:t xml:space="preserve"> </w:t>
-      </w:r>
-      <w:r>
-        <w:rPr>
-          <w:sz w:val="26"/>
-          <w:szCs w:val="26"/>
-          <w:lang w:val="en-US"/>
-        </w:rPr>
-        <w:t>State</w:t>
-      </w:r>
-      <w:r>
-        <w:rPr>
-          <w:sz w:val="26"/>
-          <w:szCs w:val="26"/>
-        </w:rPr>
-        <w:t xml:space="preserve"> </w:t>
-      </w:r>
-      <w:r>
-        <w:rPr>
-          <w:sz w:val="26"/>
-          <w:szCs w:val="26"/>
-          <w:lang w:val="en-US"/>
-        </w:rPr>
-        <w:t>Transfer</w:t>
-      </w:r>
-      <w:r>
-        <w:rPr>
-          <w:sz w:val="26"/>
-          <w:szCs w:val="26"/>
-        </w:rPr>
-        <w:t xml:space="preserve"> </w:t>
-      </w:r>
-      <w:r>
-        <w:rPr>
-          <w:sz w:val="26"/>
-          <w:szCs w:val="26"/>
-        </w:rPr>
-        <w:t>–</w:t>
-      </w:r>
-      <w:r>
-        <w:rPr>
-          <w:sz w:val="26"/>
-          <w:szCs w:val="26"/>
-        </w:rPr>
-        <w:t xml:space="preserve"> </w:t>
-      </w:r>
-      <w:r>
-        <w:rPr>
-          <w:sz w:val="26"/>
-          <w:szCs w:val="26"/>
-        </w:rPr>
-        <w:t>передача репрезентативного состояния), то второй –</w:t>
-      </w:r>
-      <w:r>
-        <w:rPr>
-          <w:sz w:val="26"/>
-          <w:szCs w:val="26"/>
-        </w:rPr>
-        <w:t xml:space="preserve"> </w:t>
-      </w:r>
-      <w:r>
-        <w:rPr>
-          <w:sz w:val="26"/>
-          <w:szCs w:val="26"/>
-        </w:rPr>
-        <w:t xml:space="preserve">на протоколе обмена сообщениями </w:t>
-      </w:r>
-      <w:r>
-        <w:rPr>
-          <w:sz w:val="26"/>
-          <w:szCs w:val="26"/>
-          <w:lang w:val="en-US"/>
-        </w:rPr>
-        <w:t>SOAP</w:t>
-      </w:r>
-      <w:r>
-        <w:rPr>
-          <w:sz w:val="26"/>
-          <w:szCs w:val="26"/>
-        </w:rPr>
-        <w:t xml:space="preserve"> (</w:t>
-      </w:r>
-      <w:r>
-        <w:rPr>
-          <w:sz w:val="26"/>
-          <w:szCs w:val="26"/>
-          <w:lang w:val="en-US"/>
-        </w:rPr>
-        <w:t>Simple</w:t>
-      </w:r>
-      <w:r>
-        <w:rPr>
-          <w:sz w:val="26"/>
-          <w:szCs w:val="26"/>
-        </w:rPr>
-        <w:t xml:space="preserve"> </w:t>
-      </w:r>
-      <w:r>
-        <w:rPr>
-          <w:sz w:val="26"/>
-          <w:szCs w:val="26"/>
-          <w:lang w:val="en-US"/>
-        </w:rPr>
-        <w:t>Object</w:t>
-      </w:r>
-      <w:r>
-        <w:rPr>
-          <w:sz w:val="26"/>
-          <w:szCs w:val="26"/>
-        </w:rPr>
-        <w:t xml:space="preserve"> </w:t>
-      </w:r>
-      <w:r>
-        <w:rPr>
-          <w:sz w:val="26"/>
-          <w:szCs w:val="26"/>
-          <w:lang w:val="en-US"/>
-        </w:rPr>
-        <w:t>Access</w:t>
-      </w:r>
-      <w:r>
-        <w:rPr>
-          <w:sz w:val="26"/>
-          <w:szCs w:val="26"/>
-        </w:rPr>
-        <w:t xml:space="preserve"> </w:t>
-      </w:r>
-      <w:r>
-        <w:rPr>
-          <w:sz w:val="26"/>
-          <w:szCs w:val="26"/>
-          <w:lang w:val="en-US"/>
-        </w:rPr>
-        <w:t>Protocol</w:t>
-      </w:r>
-      <w:r>
-        <w:rPr>
-          <w:sz w:val="26"/>
-          <w:szCs w:val="26"/>
-        </w:rPr>
-        <w:t xml:space="preserve"> </w:t>
-      </w:r>
-      <w:r>
-        <w:rPr>
-          <w:sz w:val="26"/>
-          <w:szCs w:val="26"/>
-        </w:rPr>
-        <w:t>–</w:t>
-      </w:r>
-      <w:r>
-        <w:rPr>
-          <w:sz w:val="26"/>
-          <w:szCs w:val="26"/>
-        </w:rPr>
-        <w:t xml:space="preserve"> </w:t>
-      </w:r>
-      <w:r>
-        <w:rPr>
-          <w:sz w:val="26"/>
-          <w:szCs w:val="26"/>
-        </w:rPr>
-        <w:t>простой протокол доступа к объекту)</w:t>
-      </w:r>
-      <w:r>
-        <w:rPr>
-          <w:sz w:val="26"/>
-          <w:szCs w:val="26"/>
-        </w:rPr>
-        <w:t xml:space="preserve">. </w:t>
-      </w:r>
-      <w:r>
-        <w:rPr>
-          <w:sz w:val="26"/>
-          <w:szCs w:val="26"/>
-        </w:rPr>
-        <w:t>Оба подхода имеют существенные различия.</w:t>
-      </w:r>
-    </w:p>
-    <w:p>
-      <w:pPr>
-        <w:widowControl/>
-        <w:shd w:val="clear" w:color="auto" w:fill="FFFFFF"/>
-        <w:tabs>
-          <w:tab w:val="left" w:pos="1545"/>
-        </w:tabs>
-        <w:ind w:right="40" w:firstLine="426"/>
-        <w:jc w:val="both"/>
-        <w:rPr>
-          <w:sz w:val="26"/>
-          <w:szCs w:val="26"/>
-        </w:rPr>
-      </w:pPr>
-      <w:r>
-        <w:rPr>
-          <w:sz w:val="26"/>
-          <w:szCs w:val="26"/>
-        </w:rPr>
-        <w:lastRenderedPageBreak/>
         <w:t>Рассмотрим,</w:t>
       </w:r>
       <w:r>
@@ -3911,6 +3895,7 @@
           <w:szCs w:val="26"/>
           <w:lang w:val="en-US"/>
         </w:rPr>
+        <w:lastRenderedPageBreak/>
         <w:t>Envelope</w:t>
       </w:r>
       <w:r>
@@ -4097,9 +4082,9 @@
           <w:lang w:val="en-US"/>
         </w:rPr>
         <w:drawing>
-          <wp:inline distT="0" distB="0" distL="0" distR="0" wp14:anchorId="2559E071" wp14:editId="04041BDB">
-            <wp:extent cx="5401429" cy="2629267"/>
-            <wp:effectExtent l="0" t="0" r="8890" b="0"/>
+          <wp:inline distT="0" distB="0" distL="0" distR="0" wp14:anchorId="2559E071" wp14:editId="26D860CC">
+            <wp:extent cx="4707035" cy="2291255"/>
+            <wp:effectExtent l="0" t="0" r="0" b="0"/>
             <wp:docPr id="1" name="Рисунок 1"/>
             <wp:cNvGraphicFramePr>
               <a:graphicFrameLocks xmlns:a="http://schemas.openxmlformats.org/drawingml/2006/main" noChangeAspect="1"/>
@@ -4120,7 +4105,7 @@
                   <pic:spPr>
                     <a:xfrm>
                       <a:off x="0" y="0"/>
-                      <a:ext cx="5401429" cy="2629267"/>
+                      <a:ext cx="4714804" cy="2295037"/>
                     </a:xfrm>
                     <a:prstGeom prst="rect">
                       <a:avLst/>
@@ -4152,7 +4137,21 @@
           <w:sz w:val="26"/>
           <w:szCs w:val="26"/>
         </w:rPr>
-        <w:t xml:space="preserve">Рисунок 1.1 Сообщение </w:t>
+        <w:t xml:space="preserve">Рисунок </w:t>
+      </w:r>
+      <w:r>
+        <w:rPr>
+          <w:sz w:val="26"/>
+          <w:szCs w:val="26"/>
+        </w:rPr>
+        <w:t>2</w:t>
+      </w:r>
+      <w:r>
+        <w:rPr>
+          <w:sz w:val="26"/>
+          <w:szCs w:val="26"/>
+        </w:rPr>
+        <w:t xml:space="preserve">.1 Сообщение </w:t>
       </w:r>
       <w:r>
         <w:rPr>
@@ -4221,9 +4220,9 @@
           <w:szCs w:val="26"/>
         </w:rPr>
         <w:drawing>
-          <wp:inline distT="0" distB="0" distL="0" distR="0" wp14:anchorId="0D0BBF91" wp14:editId="16C0DF77">
-            <wp:extent cx="5410955" cy="2210108"/>
-            <wp:effectExtent l="0" t="0" r="0" b="0"/>
+          <wp:inline distT="0" distB="0" distL="0" distR="0" wp14:anchorId="0D0BBF91" wp14:editId="1CBEF611">
+            <wp:extent cx="4606067" cy="1881351"/>
+            <wp:effectExtent l="0" t="0" r="4445" b="5080"/>
             <wp:docPr id="3" name="Рисунок 3"/>
             <wp:cNvGraphicFramePr>
               <a:graphicFrameLocks xmlns:a="http://schemas.openxmlformats.org/drawingml/2006/main" noChangeAspect="1"/>
@@ -4244,7 +4243,7 @@
                   <pic:spPr>
                     <a:xfrm>
                       <a:off x="0" y="0"/>
-                      <a:ext cx="5410955" cy="2210108"/>
+                      <a:ext cx="4620016" cy="1887048"/>
                     </a:xfrm>
                     <a:prstGeom prst="rect">
                       <a:avLst/>
@@ -4276,7 +4275,21 @@
           <w:sz w:val="26"/>
           <w:szCs w:val="26"/>
         </w:rPr>
-        <w:t xml:space="preserve">Рисунок 1.2 Сообщение </w:t>
+        <w:t xml:space="preserve">Рисунок </w:t>
+      </w:r>
+      <w:r>
+        <w:rPr>
+          <w:sz w:val="26"/>
+          <w:szCs w:val="26"/>
+        </w:rPr>
+        <w:t>2</w:t>
+      </w:r>
+      <w:r>
+        <w:rPr>
+          <w:sz w:val="26"/>
+          <w:szCs w:val="26"/>
+        </w:rPr>
+        <w:t xml:space="preserve">.2 Сообщение </w:t>
       </w:r>
       <w:r>
         <w:rPr>
@@ -4630,6 +4643,300 @@
           <w:szCs w:val="26"/>
         </w:rPr>
       </w:pPr>
+      <w:r>
+        <w:rPr>
+          <w:sz w:val="26"/>
+          <w:szCs w:val="26"/>
+        </w:rPr>
+        <w:t xml:space="preserve">В отличие от </w:t>
+      </w:r>
+      <w:r>
+        <w:rPr>
+          <w:sz w:val="26"/>
+          <w:szCs w:val="26"/>
+          <w:lang w:val="en-US"/>
+        </w:rPr>
+        <w:t>SOAP</w:t>
+      </w:r>
+      <w:r>
+        <w:rPr>
+          <w:sz w:val="26"/>
+          <w:szCs w:val="26"/>
+        </w:rPr>
+        <w:t xml:space="preserve"> </w:t>
+      </w:r>
+      <w:r>
+        <w:rPr>
+          <w:sz w:val="26"/>
+          <w:szCs w:val="26"/>
+          <w:lang w:val="en-US"/>
+        </w:rPr>
+        <w:t>API</w:t>
+      </w:r>
+      <w:r>
+        <w:rPr>
+          <w:sz w:val="26"/>
+          <w:szCs w:val="26"/>
+        </w:rPr>
+        <w:t xml:space="preserve"> </w:t>
+      </w:r>
+      <w:r>
+        <w:rPr>
+          <w:sz w:val="26"/>
+          <w:szCs w:val="26"/>
+        </w:rPr>
+        <w:t>подхода</w:t>
+      </w:r>
+      <w:r>
+        <w:rPr>
+          <w:sz w:val="26"/>
+          <w:szCs w:val="26"/>
+        </w:rPr>
+        <w:t>, использующего в своей основе протокол обмена сообщений,</w:t>
+      </w:r>
+      <w:r>
+        <w:rPr>
+          <w:sz w:val="26"/>
+          <w:szCs w:val="26"/>
+        </w:rPr>
+        <w:t xml:space="preserve"> </w:t>
+      </w:r>
+      <w:r>
+        <w:rPr>
+          <w:sz w:val="26"/>
+          <w:szCs w:val="26"/>
+          <w:lang w:val="en-US"/>
+        </w:rPr>
+        <w:t>RESTful</w:t>
+      </w:r>
+      <w:r>
+        <w:rPr>
+          <w:sz w:val="26"/>
+          <w:szCs w:val="26"/>
+        </w:rPr>
+        <w:t xml:space="preserve"> </w:t>
+      </w:r>
+      <w:r>
+        <w:rPr>
+          <w:sz w:val="26"/>
+          <w:szCs w:val="26"/>
+          <w:lang w:val="en-US"/>
+        </w:rPr>
+        <w:t>API</w:t>
+      </w:r>
+      <w:r>
+        <w:rPr>
+          <w:sz w:val="26"/>
+          <w:szCs w:val="26"/>
+        </w:rPr>
+        <w:t xml:space="preserve"> </w:t>
+      </w:r>
+      <w:r>
+        <w:rPr>
+          <w:sz w:val="26"/>
+          <w:szCs w:val="26"/>
+        </w:rPr>
+        <w:t xml:space="preserve">подход </w:t>
+      </w:r>
+      <w:r>
+        <w:rPr>
+          <w:sz w:val="26"/>
+          <w:szCs w:val="26"/>
+        </w:rPr>
+        <w:t xml:space="preserve">основывается на архитектурном стиле </w:t>
+      </w:r>
+      <w:r>
+        <w:rPr>
+          <w:sz w:val="26"/>
+          <w:szCs w:val="26"/>
+          <w:lang w:val="en-US"/>
+        </w:rPr>
+        <w:t>REST</w:t>
+      </w:r>
+      <w:r>
+        <w:rPr>
+          <w:sz w:val="26"/>
+          <w:szCs w:val="26"/>
+        </w:rPr>
+        <w:t xml:space="preserve">. </w:t>
+      </w:r>
+      <w:r>
+        <w:rPr>
+          <w:sz w:val="26"/>
+          <w:szCs w:val="26"/>
+        </w:rPr>
+        <w:t>Иными словами, здесь нет строго стандарта, но есть набор правил, которым следует придерживаться</w:t>
+      </w:r>
+      <w:r>
+        <w:rPr>
+          <w:sz w:val="26"/>
+          <w:szCs w:val="26"/>
+        </w:rPr>
+        <w:t>:</w:t>
+      </w:r>
+    </w:p>
+    <w:p>
+      <w:pPr>
+        <w:pStyle w:val="a4"/>
+        <w:widowControl/>
+        <w:numPr>
+          <w:ilvl w:val="0"/>
+          <w:numId w:val="17"/>
+        </w:numPr>
+        <w:shd w:val="clear" w:color="auto" w:fill="FFFFFF"/>
+        <w:tabs>
+          <w:tab w:val="left" w:pos="1545"/>
+        </w:tabs>
+        <w:ind w:right="40"/>
+        <w:jc w:val="both"/>
+        <w:rPr>
+          <w:sz w:val="26"/>
+          <w:szCs w:val="26"/>
+        </w:rPr>
+      </w:pPr>
+      <w:r>
+        <w:rPr>
+          <w:sz w:val="26"/>
+          <w:szCs w:val="26"/>
+        </w:rPr>
+        <w:t>модель клиент-сервер;</w:t>
+      </w:r>
+    </w:p>
+    <w:p>
+      <w:pPr>
+        <w:pStyle w:val="a4"/>
+        <w:widowControl/>
+        <w:numPr>
+          <w:ilvl w:val="0"/>
+          <w:numId w:val="17"/>
+        </w:numPr>
+        <w:shd w:val="clear" w:color="auto" w:fill="FFFFFF"/>
+        <w:tabs>
+          <w:tab w:val="left" w:pos="1545"/>
+        </w:tabs>
+        <w:ind w:right="40"/>
+        <w:jc w:val="both"/>
+        <w:rPr>
+          <w:sz w:val="26"/>
+          <w:szCs w:val="26"/>
+        </w:rPr>
+      </w:pPr>
+      <w:r>
+        <w:rPr>
+          <w:sz w:val="26"/>
+          <w:szCs w:val="26"/>
+        </w:rPr>
+        <w:t>отсутствие хранения состояния клиента между запросами на сервере;</w:t>
+      </w:r>
+    </w:p>
+    <w:p>
+      <w:pPr>
+        <w:pStyle w:val="a4"/>
+        <w:widowControl/>
+        <w:numPr>
+          <w:ilvl w:val="0"/>
+          <w:numId w:val="17"/>
+        </w:numPr>
+        <w:shd w:val="clear" w:color="auto" w:fill="FFFFFF"/>
+        <w:tabs>
+          <w:tab w:val="left" w:pos="1545"/>
+        </w:tabs>
+        <w:ind w:right="40"/>
+        <w:jc w:val="both"/>
+        <w:rPr>
+          <w:sz w:val="26"/>
+          <w:szCs w:val="26"/>
+        </w:rPr>
+      </w:pPr>
+      <w:r>
+        <w:rPr>
+          <w:sz w:val="26"/>
+          <w:szCs w:val="26"/>
+        </w:rPr>
+        <w:t>кэширование ответов сервера;</w:t>
+      </w:r>
+    </w:p>
+    <w:p>
+      <w:pPr>
+        <w:pStyle w:val="a4"/>
+        <w:widowControl/>
+        <w:numPr>
+          <w:ilvl w:val="0"/>
+          <w:numId w:val="17"/>
+        </w:numPr>
+        <w:shd w:val="clear" w:color="auto" w:fill="FFFFFF"/>
+        <w:tabs>
+          <w:tab w:val="left" w:pos="1545"/>
+        </w:tabs>
+        <w:ind w:right="40"/>
+        <w:jc w:val="both"/>
+        <w:rPr>
+          <w:sz w:val="26"/>
+          <w:szCs w:val="26"/>
+        </w:rPr>
+      </w:pPr>
+      <w:r>
+        <w:rPr>
+          <w:sz w:val="26"/>
+          <w:szCs w:val="26"/>
+        </w:rPr>
+        <w:t>единообразие интерфейса;</w:t>
+      </w:r>
+    </w:p>
+    <w:p>
+      <w:pPr>
+        <w:pStyle w:val="a4"/>
+        <w:widowControl/>
+        <w:numPr>
+          <w:ilvl w:val="0"/>
+          <w:numId w:val="17"/>
+        </w:numPr>
+        <w:shd w:val="clear" w:color="auto" w:fill="FFFFFF"/>
+        <w:tabs>
+          <w:tab w:val="left" w:pos="1545"/>
+        </w:tabs>
+        <w:ind w:right="40"/>
+        <w:jc w:val="both"/>
+        <w:rPr>
+          <w:sz w:val="26"/>
+          <w:szCs w:val="26"/>
+        </w:rPr>
+      </w:pPr>
+      <w:r>
+        <w:rPr>
+          <w:sz w:val="26"/>
+          <w:szCs w:val="26"/>
+        </w:rPr>
+        <w:lastRenderedPageBreak/>
+        <w:t>иерархическая структура сетей (слои)</w:t>
+      </w:r>
+    </w:p>
+    <w:p>
+      <w:pPr>
+        <w:pStyle w:val="a4"/>
+        <w:widowControl/>
+        <w:numPr>
+          <w:ilvl w:val="0"/>
+          <w:numId w:val="17"/>
+        </w:numPr>
+        <w:shd w:val="clear" w:color="auto" w:fill="FFFFFF"/>
+        <w:tabs>
+          <w:tab w:val="left" w:pos="1545"/>
+        </w:tabs>
+        <w:ind w:right="40"/>
+        <w:jc w:val="both"/>
+        <w:rPr>
+          <w:sz w:val="26"/>
+          <w:szCs w:val="26"/>
+        </w:rPr>
+      </w:pPr>
+      <w:r>
+        <w:rPr>
+          <w:sz w:val="26"/>
+          <w:szCs w:val="26"/>
+        </w:rPr>
+        <w:t>код по требованию (расширение функциональности клиента за счет получаемых с сервера сценариев)</w:t>
+      </w:r>
     </w:p>
     <w:p>
       <w:pPr>
@@ -4650,16 +4957,15 @@
           <w:sz w:val="26"/>
           <w:szCs w:val="26"/>
         </w:rPr>
-        <w:lastRenderedPageBreak/>
-        <w:t xml:space="preserve">В отличие от </w:t>
-      </w:r>
-      <w:r>
-        <w:rPr>
-          <w:sz w:val="26"/>
-          <w:szCs w:val="26"/>
-          <w:lang w:val="en-US"/>
-        </w:rPr>
-        <w:t>SOAP</w:t>
+        <w:t xml:space="preserve">Вызов функции или процедуры веб-службы при </w:t>
+      </w:r>
+      <w:r>
+        <w:rPr>
+          <w:sz w:val="26"/>
+          <w:szCs w:val="26"/>
+          <w:lang w:val="en-US"/>
+        </w:rPr>
+        <w:t>REST</w:t>
       </w:r>
       <w:r>
         <w:rPr>
@@ -4672,6 +4978,87 @@
         <w:rPr>
           <w:sz w:val="26"/>
           <w:szCs w:val="26"/>
+        </w:rPr>
+        <w:t xml:space="preserve">подходе представляет собой </w:t>
+      </w:r>
+      <w:r>
+        <w:rPr>
+          <w:sz w:val="26"/>
+          <w:szCs w:val="26"/>
+          <w:lang w:val="en-US"/>
+        </w:rPr>
+        <w:t>HTTP</w:t>
+      </w:r>
+      <w:r>
+        <w:rPr>
+          <w:sz w:val="26"/>
+          <w:szCs w:val="26"/>
+        </w:rPr>
+        <w:t>-</w:t>
+      </w:r>
+      <w:r>
+        <w:rPr>
+          <w:sz w:val="26"/>
+          <w:szCs w:val="26"/>
+        </w:rPr>
+        <w:t xml:space="preserve">запрос, определяющий к чему обратиться по конечной точке и </w:t>
+      </w:r>
+      <w:r>
+        <w:rPr>
+          <w:sz w:val="26"/>
+          <w:szCs w:val="26"/>
+          <w:lang w:val="en-US"/>
+        </w:rPr>
+        <w:t>HTTP</w:t>
+      </w:r>
+      <w:r>
+        <w:rPr>
+          <w:sz w:val="26"/>
+          <w:szCs w:val="26"/>
+        </w:rPr>
+        <w:t xml:space="preserve"> </w:t>
+      </w:r>
+      <w:r>
+        <w:rPr>
+          <w:sz w:val="26"/>
+          <w:szCs w:val="26"/>
+        </w:rPr>
+        <w:t xml:space="preserve">методу. Особое внимание стоит уделить использованию методов </w:t>
+      </w:r>
+      <w:r>
+        <w:rPr>
+          <w:sz w:val="26"/>
+          <w:szCs w:val="26"/>
+          <w:lang w:val="en-US"/>
+        </w:rPr>
+        <w:t>HTTP</w:t>
+      </w:r>
+      <w:r>
+        <w:rPr>
+          <w:sz w:val="26"/>
+          <w:szCs w:val="26"/>
+        </w:rPr>
+        <w:t xml:space="preserve"> – в </w:t>
+      </w:r>
+      <w:r>
+        <w:rPr>
+          <w:sz w:val="26"/>
+          <w:szCs w:val="26"/>
+          <w:lang w:val="en-US"/>
+        </w:rPr>
+        <w:t>RESTful</w:t>
+      </w:r>
+      <w:r>
+        <w:rPr>
+          <w:sz w:val="26"/>
+          <w:szCs w:val="26"/>
+        </w:rPr>
+        <w:t xml:space="preserve"> </w:t>
+      </w:r>
+      <w:r>
+        <w:rPr>
+          <w:sz w:val="26"/>
+          <w:szCs w:val="26"/>
           <w:lang w:val="en-US"/>
         </w:rPr>
         <w:t>API</w:t>
@@ -4688,87 +5075,7 @@
           <w:sz w:val="26"/>
           <w:szCs w:val="26"/>
         </w:rPr>
-        <w:t>подхода</w:t>
-      </w:r>
-      <w:r>
-        <w:rPr>
-          <w:sz w:val="26"/>
-          <w:szCs w:val="26"/>
-        </w:rPr>
-        <w:t>, использующего в своей основе протокол обмена сообщений,</w:t>
-      </w:r>
-      <w:r>
-        <w:rPr>
-          <w:sz w:val="26"/>
-          <w:szCs w:val="26"/>
-        </w:rPr>
-        <w:t xml:space="preserve"> </w:t>
-      </w:r>
-      <w:r>
-        <w:rPr>
-          <w:sz w:val="26"/>
-          <w:szCs w:val="26"/>
-          <w:lang w:val="en-US"/>
-        </w:rPr>
-        <w:t>RESTful</w:t>
-      </w:r>
-      <w:r>
-        <w:rPr>
-          <w:sz w:val="26"/>
-          <w:szCs w:val="26"/>
-        </w:rPr>
-        <w:t xml:space="preserve"> </w:t>
-      </w:r>
-      <w:r>
-        <w:rPr>
-          <w:sz w:val="26"/>
-          <w:szCs w:val="26"/>
-          <w:lang w:val="en-US"/>
-        </w:rPr>
-        <w:t>API</w:t>
-      </w:r>
-      <w:r>
-        <w:rPr>
-          <w:sz w:val="26"/>
-          <w:szCs w:val="26"/>
-        </w:rPr>
-        <w:t xml:space="preserve"> </w:t>
-      </w:r>
-      <w:r>
-        <w:rPr>
-          <w:sz w:val="26"/>
-          <w:szCs w:val="26"/>
-        </w:rPr>
-        <w:t xml:space="preserve">подход </w:t>
-      </w:r>
-      <w:r>
-        <w:rPr>
-          <w:sz w:val="26"/>
-          <w:szCs w:val="26"/>
-        </w:rPr>
-        <w:t xml:space="preserve">основывается на архитектурном стиле </w:t>
-      </w:r>
-      <w:r>
-        <w:rPr>
-          <w:sz w:val="26"/>
-          <w:szCs w:val="26"/>
-          <w:lang w:val="en-US"/>
-        </w:rPr>
-        <w:t>REST</w:t>
-      </w:r>
-      <w:r>
-        <w:rPr>
-          <w:sz w:val="26"/>
-          <w:szCs w:val="26"/>
-        </w:rPr>
-        <w:t xml:space="preserve">. </w:t>
-      </w:r>
-      <w:r>
-        <w:rPr>
-          <w:sz w:val="26"/>
-          <w:szCs w:val="26"/>
-        </w:rPr>
-        <w:t>Иными словами, здесь нет строго стандарта, но есть набор правил, которым следует придерживаться</w:t>
+        <w:t>принято использовать</w:t>
       </w:r>
       <w:r>
         <w:rPr>
@@ -4784,7 +5091,7 @@
         <w:widowControl/>
         <w:numPr>
           <w:ilvl w:val="0"/>
-          <w:numId w:val="17"/>
+          <w:numId w:val="18"/>
         </w:numPr>
         <w:shd w:val="clear" w:color="auto" w:fill="FFFFFF"/>
         <w:tabs>
@@ -4801,8 +5108,24 @@
         <w:rPr>
           <w:sz w:val="26"/>
           <w:szCs w:val="26"/>
-        </w:rPr>
-        <w:t>модель клиент-сервер;</w:t>
+          <w:lang w:val="en-US"/>
+        </w:rPr>
+        <w:t xml:space="preserve">GET – </w:t>
+      </w:r>
+      <w:r>
+        <w:rPr>
+          <w:sz w:val="26"/>
+          <w:szCs w:val="26"/>
+        </w:rPr>
+        <w:t>для получения ресурса</w:t>
+      </w:r>
+      <w:r>
+        <w:rPr>
+          <w:sz w:val="26"/>
+          <w:szCs w:val="26"/>
+          <w:lang w:val="en-US"/>
+        </w:rPr>
+        <w:t>;</w:t>
       </w:r>
     </w:p>
     <w:p>
@@ -4811,7 +5134,7 @@
         <w:widowControl/>
         <w:numPr>
           <w:ilvl w:val="0"/>
-          <w:numId w:val="17"/>
+          <w:numId w:val="18"/>
         </w:numPr>
         <w:shd w:val="clear" w:color="auto" w:fill="FFFFFF"/>
         <w:tabs>
@@ -4828,8 +5151,23 @@
         <w:rPr>
           <w:sz w:val="26"/>
           <w:szCs w:val="26"/>
-        </w:rPr>
-        <w:t>отсутствие хранения состояния клиента между запросами на сервере;</w:t>
+          <w:lang w:val="en-US"/>
+        </w:rPr>
+        <w:t xml:space="preserve">POST – </w:t>
+      </w:r>
+      <w:r>
+        <w:rPr>
+          <w:sz w:val="26"/>
+          <w:szCs w:val="26"/>
+        </w:rPr>
+        <w:t xml:space="preserve">для </w:t>
+      </w:r>
+      <w:r>
+        <w:rPr>
+          <w:sz w:val="26"/>
+          <w:szCs w:val="26"/>
+        </w:rPr>
+        <w:t>создания ресурса;</w:t>
       </w:r>
     </w:p>
     <w:p>
@@ -4838,7 +5176,7 @@
         <w:widowControl/>
         <w:numPr>
           <w:ilvl w:val="0"/>
-          <w:numId w:val="17"/>
+          <w:numId w:val="18"/>
         </w:numPr>
         <w:shd w:val="clear" w:color="auto" w:fill="FFFFFF"/>
         <w:tabs>
@@ -4855,8 +5193,16 @@
         <w:rPr>
           <w:sz w:val="26"/>
           <w:szCs w:val="26"/>
-        </w:rPr>
-        <w:t>кэширование ответов сервера;</w:t>
+          <w:lang w:val="en-US"/>
+        </w:rPr>
+        <w:t xml:space="preserve">DELETE – </w:t>
+      </w:r>
+      <w:r>
+        <w:rPr>
+          <w:sz w:val="26"/>
+          <w:szCs w:val="26"/>
+        </w:rPr>
+        <w:t>для удаления ресурса;</w:t>
       </w:r>
     </w:p>
     <w:p>
@@ -4865,7 +5211,7 @@
         <w:widowControl/>
         <w:numPr>
           <w:ilvl w:val="0"/>
-          <w:numId w:val="17"/>
+          <w:numId w:val="18"/>
         </w:numPr>
         <w:shd w:val="clear" w:color="auto" w:fill="FFFFFF"/>
         <w:tabs>
@@ -4882,62 +5228,16 @@
         <w:rPr>
           <w:sz w:val="26"/>
           <w:szCs w:val="26"/>
-        </w:rPr>
-        <w:t>единообразие интерфейса;</w:t>
-      </w:r>
-    </w:p>
-    <w:p>
-      <w:pPr>
-        <w:pStyle w:val="a4"/>
-        <w:widowControl/>
-        <w:numPr>
-          <w:ilvl w:val="0"/>
-          <w:numId w:val="17"/>
-        </w:numPr>
-        <w:shd w:val="clear" w:color="auto" w:fill="FFFFFF"/>
-        <w:tabs>
-          <w:tab w:val="left" w:pos="1545"/>
-        </w:tabs>
-        <w:ind w:right="40"/>
-        <w:jc w:val="both"/>
-        <w:rPr>
-          <w:sz w:val="26"/>
-          <w:szCs w:val="26"/>
-        </w:rPr>
-      </w:pPr>
-      <w:r>
-        <w:rPr>
-          <w:sz w:val="26"/>
-          <w:szCs w:val="26"/>
-        </w:rPr>
-        <w:t>иерархическая структура сетей (слои)</w:t>
-      </w:r>
-    </w:p>
-    <w:p>
-      <w:pPr>
-        <w:pStyle w:val="a4"/>
-        <w:widowControl/>
-        <w:numPr>
-          <w:ilvl w:val="0"/>
-          <w:numId w:val="17"/>
-        </w:numPr>
-        <w:shd w:val="clear" w:color="auto" w:fill="FFFFFF"/>
-        <w:tabs>
-          <w:tab w:val="left" w:pos="1545"/>
-        </w:tabs>
-        <w:ind w:right="40"/>
-        <w:jc w:val="both"/>
-        <w:rPr>
-          <w:sz w:val="26"/>
-          <w:szCs w:val="26"/>
-        </w:rPr>
-      </w:pPr>
-      <w:r>
-        <w:rPr>
-          <w:sz w:val="26"/>
-          <w:szCs w:val="26"/>
-        </w:rPr>
-        <w:t>код по требованию (расширение функциональности клиента за счет получаемых с сервера сценариев)</w:t>
+          <w:lang w:val="en-US"/>
+        </w:rPr>
+        <w:t xml:space="preserve">PUT – </w:t>
+      </w:r>
+      <w:r>
+        <w:rPr>
+          <w:sz w:val="26"/>
+          <w:szCs w:val="26"/>
+        </w:rPr>
+        <w:t>для обновления ресурса.</w:t>
       </w:r>
     </w:p>
     <w:p>
@@ -4956,316 +5256,14 @@
       </w:pPr>
       <w:r>
         <w:rPr>
-          <w:sz w:val="26"/>
-          <w:szCs w:val="26"/>
-        </w:rPr>
-        <w:t xml:space="preserve">Вызов функции или процедуры веб-службы при </w:t>
-      </w:r>
-      <w:r>
-        <w:rPr>
-          <w:sz w:val="26"/>
-          <w:szCs w:val="26"/>
-          <w:lang w:val="en-US"/>
-        </w:rPr>
-        <w:t>REST</w:t>
-      </w:r>
-      <w:r>
-        <w:rPr>
-          <w:sz w:val="26"/>
-          <w:szCs w:val="26"/>
-        </w:rPr>
-        <w:t xml:space="preserve"> </w:t>
-      </w:r>
-      <w:r>
-        <w:rPr>
-          <w:sz w:val="26"/>
-          <w:szCs w:val="26"/>
-        </w:rPr>
-        <w:t xml:space="preserve">подходе представляет собой </w:t>
-      </w:r>
-      <w:r>
-        <w:rPr>
-          <w:sz w:val="26"/>
-          <w:szCs w:val="26"/>
-          <w:lang w:val="en-US"/>
-        </w:rPr>
-        <w:t>HTTP</w:t>
-      </w:r>
-      <w:r>
-        <w:rPr>
-          <w:sz w:val="26"/>
-          <w:szCs w:val="26"/>
-        </w:rPr>
-        <w:t>-</w:t>
-      </w:r>
-      <w:r>
-        <w:rPr>
-          <w:sz w:val="26"/>
-          <w:szCs w:val="26"/>
-        </w:rPr>
-        <w:t xml:space="preserve">запрос, определяющий к чему обратиться по конечной точке и </w:t>
-      </w:r>
-      <w:r>
-        <w:rPr>
-          <w:sz w:val="26"/>
-          <w:szCs w:val="26"/>
-          <w:lang w:val="en-US"/>
-        </w:rPr>
-        <w:t>HTTP</w:t>
-      </w:r>
-      <w:r>
-        <w:rPr>
-          <w:sz w:val="26"/>
-          <w:szCs w:val="26"/>
-        </w:rPr>
-        <w:t xml:space="preserve"> </w:t>
-      </w:r>
-      <w:r>
-        <w:rPr>
-          <w:sz w:val="26"/>
-          <w:szCs w:val="26"/>
-        </w:rPr>
-        <w:t xml:space="preserve">методу. Особое внимание стоит уделить использованию методов </w:t>
-      </w:r>
-      <w:r>
-        <w:rPr>
-          <w:sz w:val="26"/>
-          <w:szCs w:val="26"/>
-          <w:lang w:val="en-US"/>
-        </w:rPr>
-        <w:t>HTTP</w:t>
-      </w:r>
-      <w:r>
-        <w:rPr>
-          <w:sz w:val="26"/>
-          <w:szCs w:val="26"/>
-        </w:rPr>
-        <w:t xml:space="preserve"> – в </w:t>
-      </w:r>
-      <w:r>
-        <w:rPr>
-          <w:sz w:val="26"/>
-          <w:szCs w:val="26"/>
-          <w:lang w:val="en-US"/>
-        </w:rPr>
-        <w:t>RESTful</w:t>
-      </w:r>
-      <w:r>
-        <w:rPr>
-          <w:sz w:val="26"/>
-          <w:szCs w:val="26"/>
-        </w:rPr>
-        <w:t xml:space="preserve"> </w:t>
-      </w:r>
-      <w:r>
-        <w:rPr>
-          <w:sz w:val="26"/>
-          <w:szCs w:val="26"/>
-          <w:lang w:val="en-US"/>
-        </w:rPr>
-        <w:t>API</w:t>
-      </w:r>
-      <w:r>
-        <w:rPr>
-          <w:sz w:val="26"/>
-          <w:szCs w:val="26"/>
-        </w:rPr>
-        <w:t xml:space="preserve"> </w:t>
-      </w:r>
-      <w:r>
-        <w:rPr>
-          <w:sz w:val="26"/>
-          <w:szCs w:val="26"/>
-        </w:rPr>
-        <w:t>принято использовать</w:t>
-      </w:r>
-      <w:r>
-        <w:rPr>
-          <w:sz w:val="26"/>
-          <w:szCs w:val="26"/>
-        </w:rPr>
-        <w:t>:</w:t>
-      </w:r>
-    </w:p>
-    <w:p>
-      <w:pPr>
-        <w:pStyle w:val="a4"/>
-        <w:widowControl/>
-        <w:numPr>
-          <w:ilvl w:val="0"/>
-          <w:numId w:val="18"/>
-        </w:numPr>
-        <w:shd w:val="clear" w:color="auto" w:fill="FFFFFF"/>
-        <w:tabs>
-          <w:tab w:val="left" w:pos="1545"/>
-        </w:tabs>
-        <w:ind w:right="40"/>
-        <w:jc w:val="both"/>
-        <w:rPr>
-          <w:sz w:val="26"/>
-          <w:szCs w:val="26"/>
-        </w:rPr>
-      </w:pPr>
-      <w:r>
-        <w:rPr>
-          <w:sz w:val="26"/>
-          <w:szCs w:val="26"/>
-          <w:lang w:val="en-US"/>
-        </w:rPr>
-        <w:t xml:space="preserve">GET – </w:t>
-      </w:r>
-      <w:r>
-        <w:rPr>
-          <w:sz w:val="26"/>
-          <w:szCs w:val="26"/>
-        </w:rPr>
-        <w:t>для получения ресурса</w:t>
-      </w:r>
-      <w:r>
-        <w:rPr>
-          <w:sz w:val="26"/>
-          <w:szCs w:val="26"/>
-          <w:lang w:val="en-US"/>
-        </w:rPr>
-        <w:t>;</w:t>
-      </w:r>
-    </w:p>
-    <w:p>
-      <w:pPr>
-        <w:pStyle w:val="a4"/>
-        <w:widowControl/>
-        <w:numPr>
-          <w:ilvl w:val="0"/>
-          <w:numId w:val="18"/>
-        </w:numPr>
-        <w:shd w:val="clear" w:color="auto" w:fill="FFFFFF"/>
-        <w:tabs>
-          <w:tab w:val="left" w:pos="1545"/>
-        </w:tabs>
-        <w:ind w:right="40"/>
-        <w:jc w:val="both"/>
-        <w:rPr>
-          <w:sz w:val="26"/>
-          <w:szCs w:val="26"/>
-        </w:rPr>
-      </w:pPr>
-      <w:r>
-        <w:rPr>
-          <w:sz w:val="26"/>
-          <w:szCs w:val="26"/>
-          <w:lang w:val="en-US"/>
-        </w:rPr>
-        <w:t xml:space="preserve">POST – </w:t>
-      </w:r>
-      <w:r>
-        <w:rPr>
-          <w:sz w:val="26"/>
-          <w:szCs w:val="26"/>
-        </w:rPr>
-        <w:t xml:space="preserve">для </w:t>
-      </w:r>
-      <w:r>
-        <w:rPr>
-          <w:sz w:val="26"/>
-          <w:szCs w:val="26"/>
-        </w:rPr>
-        <w:t>создания ресурса;</w:t>
-      </w:r>
-    </w:p>
-    <w:p>
-      <w:pPr>
-        <w:pStyle w:val="a4"/>
-        <w:widowControl/>
-        <w:numPr>
-          <w:ilvl w:val="0"/>
-          <w:numId w:val="18"/>
-        </w:numPr>
-        <w:shd w:val="clear" w:color="auto" w:fill="FFFFFF"/>
-        <w:tabs>
-          <w:tab w:val="left" w:pos="1545"/>
-        </w:tabs>
-        <w:ind w:right="40"/>
-        <w:jc w:val="both"/>
-        <w:rPr>
-          <w:sz w:val="26"/>
-          <w:szCs w:val="26"/>
-        </w:rPr>
-      </w:pPr>
-      <w:r>
-        <w:rPr>
-          <w:sz w:val="26"/>
-          <w:szCs w:val="26"/>
-          <w:lang w:val="en-US"/>
-        </w:rPr>
-        <w:t xml:space="preserve">DELETE – </w:t>
-      </w:r>
-      <w:r>
-        <w:rPr>
-          <w:sz w:val="26"/>
-          <w:szCs w:val="26"/>
-        </w:rPr>
-        <w:t>для удаления ресурса;</w:t>
-      </w:r>
-    </w:p>
-    <w:p>
-      <w:pPr>
-        <w:pStyle w:val="a4"/>
-        <w:widowControl/>
-        <w:numPr>
-          <w:ilvl w:val="0"/>
-          <w:numId w:val="18"/>
-        </w:numPr>
-        <w:shd w:val="clear" w:color="auto" w:fill="FFFFFF"/>
-        <w:tabs>
-          <w:tab w:val="left" w:pos="1545"/>
-        </w:tabs>
-        <w:ind w:right="40"/>
-        <w:jc w:val="both"/>
-        <w:rPr>
-          <w:sz w:val="26"/>
-          <w:szCs w:val="26"/>
-        </w:rPr>
-      </w:pPr>
-      <w:r>
-        <w:rPr>
-          <w:sz w:val="26"/>
-          <w:szCs w:val="26"/>
-          <w:lang w:val="en-US"/>
-        </w:rPr>
-        <w:t xml:space="preserve">PUT – </w:t>
-      </w:r>
-      <w:r>
-        <w:rPr>
-          <w:sz w:val="26"/>
-          <w:szCs w:val="26"/>
-        </w:rPr>
-        <w:t>для обновления ресурса.</w:t>
-      </w:r>
-    </w:p>
-    <w:p>
-      <w:pPr>
-        <w:widowControl/>
-        <w:shd w:val="clear" w:color="auto" w:fill="FFFFFF"/>
-        <w:tabs>
-          <w:tab w:val="left" w:pos="1545"/>
-        </w:tabs>
-        <w:ind w:right="40" w:firstLine="426"/>
-        <w:jc w:val="both"/>
-        <w:rPr>
-          <w:sz w:val="26"/>
-          <w:szCs w:val="26"/>
-        </w:rPr>
-      </w:pPr>
-      <w:r>
-        <w:rPr>
           <w:noProof/>
           <w:sz w:val="26"/>
           <w:szCs w:val="26"/>
         </w:rPr>
         <w:drawing>
-          <wp:inline distT="0" distB="0" distL="0" distR="0" wp14:anchorId="5BFC46DD" wp14:editId="45097408">
-            <wp:extent cx="5940425" cy="2884170"/>
-            <wp:effectExtent l="0" t="0" r="3175" b="0"/>
+          <wp:inline distT="0" distB="0" distL="0" distR="0" wp14:anchorId="5BFC46DD" wp14:editId="3898902F">
+            <wp:extent cx="5455244" cy="2648607"/>
+            <wp:effectExtent l="0" t="0" r="0" b="0"/>
             <wp:docPr id="2" name="Рисунок 2"/>
             <wp:cNvGraphicFramePr>
               <a:graphicFrameLocks xmlns:a="http://schemas.openxmlformats.org/drawingml/2006/main" noChangeAspect="1"/>
@@ -5286,7 +5284,7 @@
                   <pic:spPr>
                     <a:xfrm>
                       <a:off x="0" y="0"/>
-                      <a:ext cx="5940425" cy="2884170"/>
+                      <a:ext cx="5462622" cy="2652189"/>
                     </a:xfrm>
                     <a:prstGeom prst="rect">
                       <a:avLst/>
@@ -5318,7 +5316,21 @@
           <w:sz w:val="26"/>
           <w:szCs w:val="26"/>
         </w:rPr>
-        <w:t xml:space="preserve">Рисунок 1.3 Пример действий веб-службы для различных </w:t>
+        <w:t xml:space="preserve">Рисунок </w:t>
+      </w:r>
+      <w:r>
+        <w:rPr>
+          <w:sz w:val="26"/>
+          <w:szCs w:val="26"/>
+        </w:rPr>
+        <w:t>2</w:t>
+      </w:r>
+      <w:r>
+        <w:rPr>
+          <w:sz w:val="26"/>
+          <w:szCs w:val="26"/>
+        </w:rPr>
+        <w:t xml:space="preserve">.3 Пример действий веб-службы для различных </w:t>
       </w:r>
       <w:r>
         <w:rPr>
@@ -5792,7 +5804,15 @@
           <w:sz w:val="26"/>
           <w:szCs w:val="26"/>
         </w:rPr>
-        <w:t>в системе по имени учетной записи. Аутентификация – это проверка подлинности субъекта, пытающегося авторизоваться. Чаще всего эта проверка происходит путем предоставления пароля учетной записи.</w:t>
+        <w:t xml:space="preserve">в системе по имени учетной записи. Аутентификация – это проверка подлинности субъекта, пытающегося </w:t>
+      </w:r>
+      <w:r>
+        <w:rPr>
+          <w:sz w:val="26"/>
+          <w:szCs w:val="26"/>
+        </w:rPr>
+        <w:lastRenderedPageBreak/>
+        <w:t>авторизоваться. Чаще всего эта проверка происходит путем предоставления пароля учетной записи.</w:t>
       </w:r>
     </w:p>
     <w:p>
@@ -7027,7 +7047,6 @@
           <w:sz w:val="26"/>
           <w:szCs w:val="26"/>
         </w:rPr>
-        <w:lastRenderedPageBreak/>
         <w:t xml:space="preserve">Рассмотрим особенности взаимодействия с почтовыми серверами </w:t>
       </w:r>
       <w:r>
@@ -7466,7 +7485,15 @@
           <w:sz w:val="26"/>
           <w:szCs w:val="26"/>
         </w:rPr>
-        <w:t xml:space="preserve">» и домен) и пароль (пароль для внешнего приложения). Внешними приложениями считаются все кроме сервисов </w:t>
+        <w:t xml:space="preserve">» </w:t>
+      </w:r>
+      <w:r>
+        <w:rPr>
+          <w:sz w:val="26"/>
+          <w:szCs w:val="26"/>
+        </w:rPr>
+        <w:lastRenderedPageBreak/>
+        <w:t xml:space="preserve">и домен) и пароль (пароль для внешнего приложения). Внешними приложениями считаются все кроме сервисов </w:t>
       </w:r>
       <w:r>
         <w:rPr>
@@ -7929,7 +7956,6 @@
           <w:sz w:val="26"/>
           <w:szCs w:val="26"/>
         </w:rPr>
-        <w:lastRenderedPageBreak/>
         <w:drawing>
           <wp:inline distT="0" distB="0" distL="0" distR="0" wp14:anchorId="07B0A771" wp14:editId="51EFEE9B">
             <wp:extent cx="3605549" cy="2228850"/>
@@ -8014,6 +8040,7 @@
           <w:sz w:val="26"/>
           <w:szCs w:val="26"/>
         </w:rPr>
+        <w:lastRenderedPageBreak/>
         <w:t>Все созданные пароли внешних приложений сбрасывается если происходит одно из следующих событий:</w:t>
       </w:r>
     </w:p>
@@ -8922,7 +8949,6 @@
           <w:sz w:val="26"/>
           <w:szCs w:val="26"/>
         </w:rPr>
-        <w:lastRenderedPageBreak/>
         <w:t>Обзор существующих аналогов</w:t>
       </w:r>
     </w:p>
@@ -9281,6 +9307,7 @@
           <w:sz w:val="26"/>
           <w:szCs w:val="26"/>
         </w:rPr>
+        <w:lastRenderedPageBreak/>
         <w:t>о</w:t>
       </w:r>
       <w:r>
@@ -10466,7 +10493,6 @@
           <w:sz w:val="26"/>
           <w:szCs w:val="26"/>
         </w:rPr>
-        <w:lastRenderedPageBreak/>
         <w:t>Добавление, получение или удаление вложений сообщения;</w:t>
       </w:r>
     </w:p>
@@ -10715,6 +10741,7 @@
           <w:sz w:val="26"/>
           <w:szCs w:val="26"/>
         </w:rPr>
+        <w:lastRenderedPageBreak/>
         <w:t>Получение уведомлений об изменениях сообщений в папке;</w:t>
       </w:r>
     </w:p>
@@ -11568,7 +11595,6 @@
           <w:sz w:val="26"/>
           <w:szCs w:val="26"/>
         </w:rPr>
-        <w:lastRenderedPageBreak/>
         <w:t>API для Google использовать </w:t>
       </w:r>
       <w:hyperlink r:id="rId16" w:history="1">
@@ -11868,6 +11894,7 @@
                 <w:sz w:val="26"/>
                 <w:szCs w:val="26"/>
               </w:rPr>
+              <w:lastRenderedPageBreak/>
               <w:t>Параметры</w:t>
             </w:r>
           </w:p>
@@ -12978,7 +13005,6 @@
           <w:sz w:val="26"/>
           <w:szCs w:val="26"/>
         </w:rPr>
-        <w:lastRenderedPageBreak/>
         <w:t>взаимодействие с часто используемыми почтовыми серверами</w:t>
       </w:r>
       <w:r>
@@ -13309,6 +13335,7 @@
           <w:sz w:val="26"/>
           <w:szCs w:val="26"/>
         </w:rPr>
+        <w:lastRenderedPageBreak/>
         <w:t>Выбор языка и среды программирования</w:t>
       </w:r>
     </w:p>
@@ -13369,10 +13396,10 @@
         <w:widowControl/>
         <w:numPr>
           <w:ilvl w:val="1"/>
-          <w:numId w:val="20"/>
+          <w:numId w:val="35"/>
         </w:numPr>
         <w:shd w:val="clear" w:color="auto" w:fill="FFFFFF"/>
-        <w:ind w:right="40"/>
+        <w:ind w:left="1418" w:right="40"/>
         <w:jc w:val="both"/>
         <w:rPr>
           <w:sz w:val="26"/>
@@ -13419,7 +13446,7 @@
         <w:widowControl/>
         <w:numPr>
           <w:ilvl w:val="0"/>
-          <w:numId w:val="5"/>
+          <w:numId w:val="13"/>
         </w:numPr>
         <w:shd w:val="clear" w:color="auto" w:fill="FFFFFF"/>
         <w:ind w:right="40"/>
@@ -13464,7 +13491,7 @@
         <w:widowControl/>
         <w:numPr>
           <w:ilvl w:val="0"/>
-          <w:numId w:val="5"/>
+          <w:numId w:val="13"/>
         </w:numPr>
         <w:shd w:val="clear" w:color="auto" w:fill="FFFFFF"/>
         <w:ind w:right="40"/>
@@ -13502,7 +13529,7 @@
         <w:widowControl/>
         <w:numPr>
           <w:ilvl w:val="0"/>
-          <w:numId w:val="5"/>
+          <w:numId w:val="13"/>
         </w:numPr>
         <w:shd w:val="clear" w:color="auto" w:fill="FFFFFF"/>
         <w:ind w:right="40"/>
@@ -13526,7 +13553,7 @@
         <w:widowControl/>
         <w:numPr>
           <w:ilvl w:val="0"/>
-          <w:numId w:val="5"/>
+          <w:numId w:val="13"/>
         </w:numPr>
         <w:shd w:val="clear" w:color="auto" w:fill="FFFFFF"/>
         <w:ind w:right="40"/>
@@ -13550,7 +13577,7 @@
         <w:widowControl/>
         <w:numPr>
           <w:ilvl w:val="0"/>
-          <w:numId w:val="5"/>
+          <w:numId w:val="13"/>
         </w:numPr>
         <w:shd w:val="clear" w:color="auto" w:fill="FFFFFF"/>
         <w:ind w:right="40"/>
@@ -13574,7 +13601,7 @@
         <w:widowControl/>
         <w:numPr>
           <w:ilvl w:val="0"/>
-          <w:numId w:val="5"/>
+          <w:numId w:val="13"/>
         </w:numPr>
         <w:shd w:val="clear" w:color="auto" w:fill="FFFFFF"/>
         <w:ind w:right="40"/>
@@ -13590,30 +13617,6 @@
           <w:szCs w:val="26"/>
         </w:rPr>
         <w:t>реализация многопоточности и асинхронности;</w:t>
-      </w:r>
-    </w:p>
-    <w:p>
-      <w:pPr>
-        <w:pStyle w:val="a4"/>
-        <w:widowControl/>
-        <w:numPr>
-          <w:ilvl w:val="0"/>
-          <w:numId w:val="5"/>
-        </w:numPr>
-        <w:shd w:val="clear" w:color="auto" w:fill="FFFFFF"/>
-        <w:ind w:right="40"/>
-        <w:jc w:val="both"/>
-        <w:rPr>
-          <w:sz w:val="26"/>
-          <w:szCs w:val="26"/>
-        </w:rPr>
-      </w:pPr>
-      <w:r>
-        <w:rPr>
-          <w:sz w:val="26"/>
-          <w:szCs w:val="26"/>
-        </w:rPr>
-        <w:t>возможность отложенных вычислений;</w:t>
       </w:r>
     </w:p>
     <w:p>
@@ -15080,7 +15083,6 @@
           <w:sz w:val="26"/>
           <w:szCs w:val="26"/>
         </w:rPr>
-        <w:lastRenderedPageBreak/>
         <w:t xml:space="preserve">Как видно из проведенного анализа, наиболее подходящим по критериям языком программирования для разработки веб-службы является </w:t>
       </w:r>
       <w:r>
@@ -15104,6 +15106,484 @@
           <w:szCs w:val="26"/>
         </w:rPr>
         <w:t>.</w:t>
+      </w:r>
+      <w:r>
+        <w:rPr>
+          <w:sz w:val="26"/>
+          <w:szCs w:val="26"/>
+        </w:rPr>
+        <w:t xml:space="preserve"> </w:t>
+      </w:r>
+      <w:r>
+        <w:rPr>
+          <w:sz w:val="26"/>
+          <w:szCs w:val="26"/>
+        </w:rPr>
+        <w:t xml:space="preserve">Для написания веб-службы на языке </w:t>
+      </w:r>
+      <w:r>
+        <w:rPr>
+          <w:sz w:val="26"/>
+          <w:szCs w:val="26"/>
+          <w:lang w:val="en-US"/>
+        </w:rPr>
+        <w:t>C</w:t>
+      </w:r>
+      <w:r>
+        <w:rPr>
+          <w:sz w:val="26"/>
+          <w:szCs w:val="26"/>
+        </w:rPr>
+        <w:t xml:space="preserve"># </w:t>
+      </w:r>
+      <w:r>
+        <w:rPr>
+          <w:sz w:val="26"/>
+          <w:szCs w:val="26"/>
+        </w:rPr>
+        <w:t xml:space="preserve">поможет платформа </w:t>
+      </w:r>
+      <w:r>
+        <w:rPr>
+          <w:sz w:val="26"/>
+          <w:szCs w:val="26"/>
+          <w:lang w:val="en-US"/>
+        </w:rPr>
+        <w:t>ASP</w:t>
+      </w:r>
+      <w:r>
+        <w:rPr>
+          <w:sz w:val="26"/>
+          <w:szCs w:val="26"/>
+        </w:rPr>
+        <w:t>.</w:t>
+      </w:r>
+      <w:r>
+        <w:rPr>
+          <w:sz w:val="26"/>
+          <w:szCs w:val="26"/>
+          <w:lang w:val="en-US"/>
+        </w:rPr>
+        <w:t>NET</w:t>
+      </w:r>
+      <w:r>
+        <w:rPr>
+          <w:sz w:val="26"/>
+          <w:szCs w:val="26"/>
+        </w:rPr>
+        <w:t xml:space="preserve"> </w:t>
+      </w:r>
+      <w:r>
+        <w:rPr>
+          <w:sz w:val="26"/>
+          <w:szCs w:val="26"/>
+          <w:lang w:val="en-US"/>
+        </w:rPr>
+        <w:t>Core</w:t>
+      </w:r>
+      <w:r>
+        <w:rPr>
+          <w:sz w:val="26"/>
+          <w:szCs w:val="26"/>
+        </w:rPr>
+        <w:t>.</w:t>
+      </w:r>
+    </w:p>
+    <w:p>
+      <w:pPr>
+        <w:widowControl/>
+        <w:shd w:val="clear" w:color="auto" w:fill="FFFFFF"/>
+        <w:ind w:right="40" w:firstLine="426"/>
+        <w:jc w:val="both"/>
+        <w:rPr>
+          <w:sz w:val="26"/>
+          <w:szCs w:val="26"/>
+        </w:rPr>
+      </w:pPr>
+      <w:r>
+        <w:rPr>
+          <w:sz w:val="26"/>
+          <w:szCs w:val="26"/>
+          <w:lang w:val="en-US"/>
+        </w:rPr>
+        <w:t>ASP</w:t>
+      </w:r>
+      <w:r>
+        <w:rPr>
+          <w:sz w:val="26"/>
+          <w:szCs w:val="26"/>
+        </w:rPr>
+        <w:t>.</w:t>
+      </w:r>
+      <w:r>
+        <w:rPr>
+          <w:sz w:val="26"/>
+          <w:szCs w:val="26"/>
+          <w:lang w:val="en-US"/>
+        </w:rPr>
+        <w:t>NET</w:t>
+      </w:r>
+      <w:r>
+        <w:rPr>
+          <w:sz w:val="26"/>
+          <w:szCs w:val="26"/>
+        </w:rPr>
+        <w:t xml:space="preserve"> </w:t>
+      </w:r>
+      <w:r>
+        <w:rPr>
+          <w:sz w:val="26"/>
+          <w:szCs w:val="26"/>
+          <w:lang w:val="en-US"/>
+        </w:rPr>
+        <w:t>Core</w:t>
+      </w:r>
+      <w:r>
+        <w:rPr>
+          <w:sz w:val="26"/>
+          <w:szCs w:val="26"/>
+        </w:rPr>
+        <w:t xml:space="preserve"> </w:t>
+      </w:r>
+      <w:r>
+        <w:rPr>
+          <w:sz w:val="26"/>
+          <w:szCs w:val="26"/>
+        </w:rPr>
+        <w:t>–</w:t>
+      </w:r>
+      <w:r>
+        <w:rPr>
+          <w:sz w:val="26"/>
+          <w:szCs w:val="26"/>
+        </w:rPr>
+        <w:t xml:space="preserve"> </w:t>
+      </w:r>
+      <w:r>
+        <w:rPr>
+          <w:sz w:val="26"/>
+          <w:szCs w:val="26"/>
+        </w:rPr>
+        <w:t>это</w:t>
+      </w:r>
+      <w:r>
+        <w:rPr>
+          <w:sz w:val="26"/>
+          <w:szCs w:val="26"/>
+        </w:rPr>
+        <w:t xml:space="preserve"> </w:t>
+      </w:r>
+      <w:r>
+        <w:rPr>
+          <w:sz w:val="26"/>
+          <w:szCs w:val="26"/>
+        </w:rPr>
+        <w:t>кроссплатформенная среда с открытым исходным кодом, предназначенная для создания веб-приложений и веб-служб.</w:t>
+      </w:r>
+      <w:r>
+        <w:rPr>
+          <w:sz w:val="26"/>
+          <w:szCs w:val="26"/>
+        </w:rPr>
+        <w:t xml:space="preserve"> </w:t>
+      </w:r>
+      <w:r>
+        <w:rPr>
+          <w:sz w:val="26"/>
+          <w:szCs w:val="26"/>
+        </w:rPr>
+        <w:t xml:space="preserve">Использование платформы </w:t>
+      </w:r>
+      <w:r>
+        <w:rPr>
+          <w:sz w:val="26"/>
+          <w:szCs w:val="26"/>
+        </w:rPr>
+        <w:t>.</w:t>
+      </w:r>
+      <w:r>
+        <w:rPr>
+          <w:sz w:val="26"/>
+          <w:szCs w:val="26"/>
+          <w:lang w:val="en-US"/>
+        </w:rPr>
+        <w:t>NET</w:t>
+      </w:r>
+      <w:r>
+        <w:rPr>
+          <w:sz w:val="26"/>
+          <w:szCs w:val="26"/>
+        </w:rPr>
+        <w:t xml:space="preserve"> </w:t>
+      </w:r>
+      <w:r>
+        <w:rPr>
+          <w:sz w:val="26"/>
+          <w:szCs w:val="26"/>
+          <w:lang w:val="en-US"/>
+        </w:rPr>
+        <w:t>Core</w:t>
+      </w:r>
+      <w:r>
+        <w:rPr>
+          <w:sz w:val="26"/>
+          <w:szCs w:val="26"/>
+        </w:rPr>
+        <w:t xml:space="preserve"> </w:t>
+      </w:r>
+      <w:r>
+        <w:rPr>
+          <w:sz w:val="26"/>
+          <w:szCs w:val="26"/>
+        </w:rPr>
+        <w:t xml:space="preserve">открывает доступ к ее функциональности и преимуществам, таким как: строенные механизмы логирования, конфигурирования и внедрения зависимостей, </w:t>
+      </w:r>
+      <w:r>
+        <w:rPr>
+          <w:sz w:val="26"/>
+          <w:szCs w:val="26"/>
+        </w:rPr>
+        <w:t xml:space="preserve">доступ к технологии </w:t>
+      </w:r>
+      <w:r>
+        <w:rPr>
+          <w:sz w:val="26"/>
+          <w:szCs w:val="26"/>
+          <w:lang w:val="en-US"/>
+        </w:rPr>
+        <w:t>Entity</w:t>
+      </w:r>
+      <w:r>
+        <w:rPr>
+          <w:sz w:val="26"/>
+          <w:szCs w:val="26"/>
+        </w:rPr>
+        <w:t xml:space="preserve"> </w:t>
+      </w:r>
+      <w:r>
+        <w:rPr>
+          <w:sz w:val="26"/>
+          <w:szCs w:val="26"/>
+          <w:lang w:val="en-US"/>
+        </w:rPr>
+        <w:t>Framework</w:t>
+      </w:r>
+      <w:r>
+        <w:rPr>
+          <w:sz w:val="26"/>
+          <w:szCs w:val="26"/>
+        </w:rPr>
+        <w:t xml:space="preserve"> </w:t>
+      </w:r>
+      <w:r>
+        <w:rPr>
+          <w:sz w:val="26"/>
+          <w:szCs w:val="26"/>
+          <w:lang w:val="en-US"/>
+        </w:rPr>
+        <w:t>Core</w:t>
+      </w:r>
+      <w:r>
+        <w:rPr>
+          <w:sz w:val="26"/>
+          <w:szCs w:val="26"/>
+        </w:rPr>
+        <w:t xml:space="preserve"> </w:t>
+      </w:r>
+      <w:r>
+        <w:rPr>
+          <w:sz w:val="26"/>
+          <w:szCs w:val="26"/>
+        </w:rPr>
+        <w:t>(объектно-ориентированная технология доступа к данным, позволяющая работать с данными базы данных на уровне объектов).</w:t>
+      </w:r>
+    </w:p>
+    <w:p>
+      <w:pPr>
+        <w:widowControl/>
+        <w:shd w:val="clear" w:color="auto" w:fill="FFFFFF"/>
+        <w:ind w:right="40" w:firstLine="426"/>
+        <w:jc w:val="both"/>
+        <w:rPr>
+          <w:sz w:val="26"/>
+          <w:szCs w:val="26"/>
+        </w:rPr>
+      </w:pPr>
+      <w:r>
+        <w:rPr>
+          <w:sz w:val="26"/>
+          <w:szCs w:val="26"/>
+        </w:rPr>
+        <w:t>Текущ</w:t>
+      </w:r>
+      <w:r>
+        <w:rPr>
+          <w:sz w:val="26"/>
+          <w:szCs w:val="26"/>
+        </w:rPr>
+        <w:t xml:space="preserve">ей версией являются </w:t>
+      </w:r>
+      <w:r>
+        <w:rPr>
+          <w:sz w:val="26"/>
+          <w:szCs w:val="26"/>
+          <w:lang w:val="en-US"/>
+        </w:rPr>
+        <w:t>C</w:t>
+      </w:r>
+      <w:r>
+        <w:rPr>
+          <w:sz w:val="26"/>
+          <w:szCs w:val="26"/>
+        </w:rPr>
+        <w:t xml:space="preserve"># 10.0 </w:t>
+      </w:r>
+      <w:r>
+        <w:rPr>
+          <w:sz w:val="26"/>
+          <w:szCs w:val="26"/>
+        </w:rPr>
+        <w:t xml:space="preserve">и </w:t>
+      </w:r>
+      <w:r>
+        <w:rPr>
+          <w:sz w:val="26"/>
+          <w:szCs w:val="26"/>
+          <w:lang w:val="en-US"/>
+        </w:rPr>
+        <w:t>ASP</w:t>
+      </w:r>
+      <w:r>
+        <w:rPr>
+          <w:sz w:val="26"/>
+          <w:szCs w:val="26"/>
+        </w:rPr>
+        <w:t>.</w:t>
+      </w:r>
+      <w:r>
+        <w:rPr>
+          <w:sz w:val="26"/>
+          <w:szCs w:val="26"/>
+          <w:lang w:val="en-US"/>
+        </w:rPr>
+        <w:t>NET</w:t>
+      </w:r>
+      <w:r>
+        <w:rPr>
+          <w:sz w:val="26"/>
+          <w:szCs w:val="26"/>
+        </w:rPr>
+        <w:t xml:space="preserve"> </w:t>
+      </w:r>
+      <w:r>
+        <w:rPr>
+          <w:sz w:val="26"/>
+          <w:szCs w:val="26"/>
+          <w:lang w:val="en-US"/>
+        </w:rPr>
+        <w:t>Core</w:t>
+      </w:r>
+      <w:r>
+        <w:rPr>
+          <w:sz w:val="26"/>
+          <w:szCs w:val="26"/>
+        </w:rPr>
+        <w:t xml:space="preserve"> 6.0</w:t>
+      </w:r>
+      <w:r>
+        <w:rPr>
+          <w:sz w:val="26"/>
+          <w:szCs w:val="26"/>
+        </w:rPr>
+        <w:t xml:space="preserve">, вышедшие совместно с платформой </w:t>
+      </w:r>
+      <w:r>
+        <w:rPr>
+          <w:sz w:val="26"/>
+          <w:szCs w:val="26"/>
+        </w:rPr>
+        <w:t>.</w:t>
+      </w:r>
+      <w:r>
+        <w:rPr>
+          <w:sz w:val="26"/>
+          <w:szCs w:val="26"/>
+          <w:lang w:val="en-US"/>
+        </w:rPr>
+        <w:t>NET</w:t>
+      </w:r>
+      <w:r>
+        <w:rPr>
+          <w:sz w:val="26"/>
+          <w:szCs w:val="26"/>
+        </w:rPr>
+        <w:t xml:space="preserve"> 6.0</w:t>
+      </w:r>
+      <w:r>
+        <w:rPr>
+          <w:sz w:val="26"/>
+          <w:szCs w:val="26"/>
+        </w:rPr>
+        <w:t xml:space="preserve">, являющийся развитием платформы </w:t>
+      </w:r>
+      <w:r>
+        <w:rPr>
+          <w:sz w:val="26"/>
+          <w:szCs w:val="26"/>
+        </w:rPr>
+        <w:t>.</w:t>
+      </w:r>
+      <w:r>
+        <w:rPr>
+          <w:sz w:val="26"/>
+          <w:szCs w:val="26"/>
+          <w:lang w:val="en-US"/>
+        </w:rPr>
+        <w:t>NET</w:t>
+      </w:r>
+      <w:r>
+        <w:rPr>
+          <w:sz w:val="26"/>
+          <w:szCs w:val="26"/>
+        </w:rPr>
+        <w:t xml:space="preserve"> </w:t>
+      </w:r>
+      <w:r>
+        <w:rPr>
+          <w:sz w:val="26"/>
+          <w:szCs w:val="26"/>
+          <w:lang w:val="en-US"/>
+        </w:rPr>
+        <w:t>Core</w:t>
+      </w:r>
+      <w:r>
+        <w:rPr>
+          <w:sz w:val="26"/>
+          <w:szCs w:val="26"/>
+        </w:rPr>
+        <w:t xml:space="preserve"> (</w:t>
+      </w:r>
+      <w:r>
+        <w:rPr>
+          <w:sz w:val="26"/>
+          <w:szCs w:val="26"/>
+        </w:rPr>
+        <w:t>начиная с версии 5.0 «</w:t>
+      </w:r>
+      <w:r>
+        <w:rPr>
+          <w:sz w:val="26"/>
+          <w:szCs w:val="26"/>
+          <w:lang w:val="en-US"/>
+        </w:rPr>
+        <w:t>Core</w:t>
+      </w:r>
+      <w:r>
+        <w:rPr>
+          <w:sz w:val="26"/>
+          <w:szCs w:val="26"/>
+        </w:rPr>
+        <w:t>» было убрано из названия).</w:t>
       </w:r>
     </w:p>
     <w:p>
@@ -15124,10 +15604,10 @@
         <w:widowControl/>
         <w:numPr>
           <w:ilvl w:val="1"/>
-          <w:numId w:val="20"/>
+          <w:numId w:val="35"/>
         </w:numPr>
         <w:shd w:val="clear" w:color="auto" w:fill="FFFFFF"/>
-        <w:ind w:right="40"/>
+        <w:ind w:left="1418" w:right="40"/>
         <w:jc w:val="both"/>
         <w:rPr>
           <w:sz w:val="26"/>
@@ -15158,6 +15638,7 @@
           <w:sz w:val="26"/>
           <w:szCs w:val="26"/>
         </w:rPr>
+        <w:lastRenderedPageBreak/>
         <w:t>Наиболее распространёнными средствами разработки на языке С</w:t>
       </w:r>
       <w:r>
@@ -15166,6 +15647,35 @@
           <w:szCs w:val="26"/>
         </w:rPr>
         <w:t xml:space="preserve"># </w:t>
+      </w:r>
+      <w:r>
+        <w:rPr>
+          <w:sz w:val="26"/>
+          <w:szCs w:val="26"/>
+        </w:rPr>
+        <w:t xml:space="preserve">и платформе </w:t>
+      </w:r>
+      <w:r>
+        <w:rPr>
+          <w:sz w:val="26"/>
+          <w:szCs w:val="26"/>
+        </w:rPr>
+        <w:t>.</w:t>
+      </w:r>
+      <w:r>
+        <w:rPr>
+          <w:sz w:val="26"/>
+          <w:szCs w:val="26"/>
+          <w:lang w:val="en-US"/>
+        </w:rPr>
+        <w:t>Net</w:t>
+      </w:r>
+      <w:r>
+        <w:rPr>
+          <w:sz w:val="26"/>
+          <w:szCs w:val="26"/>
+        </w:rPr>
+        <w:t xml:space="preserve"> </w:t>
       </w:r>
       <w:r>
         <w:rPr>
@@ -15308,7 +15818,7 @@
         <w:widowControl/>
         <w:numPr>
           <w:ilvl w:val="0"/>
-          <w:numId w:val="6"/>
+          <w:numId w:val="13"/>
         </w:numPr>
         <w:shd w:val="clear" w:color="auto" w:fill="FFFFFF"/>
         <w:ind w:right="40"/>
@@ -15329,7 +15839,6 @@
         <w:rPr>
           <w:sz w:val="26"/>
           <w:szCs w:val="26"/>
-          <w:lang w:val="en-US"/>
         </w:rPr>
         <w:t>;</w:t>
       </w:r>
@@ -15340,7 +15849,7 @@
         <w:widowControl/>
         <w:numPr>
           <w:ilvl w:val="0"/>
-          <w:numId w:val="6"/>
+          <w:numId w:val="13"/>
         </w:numPr>
         <w:shd w:val="clear" w:color="auto" w:fill="FFFFFF"/>
         <w:ind w:right="40"/>
@@ -15361,7 +15870,6 @@
         <w:rPr>
           <w:sz w:val="26"/>
           <w:szCs w:val="26"/>
-          <w:lang w:val="en-US"/>
         </w:rPr>
         <w:t>;</w:t>
       </w:r>
@@ -15372,7 +15880,7 @@
         <w:widowControl/>
         <w:numPr>
           <w:ilvl w:val="0"/>
-          <w:numId w:val="6"/>
+          <w:numId w:val="13"/>
         </w:numPr>
         <w:shd w:val="clear" w:color="auto" w:fill="FFFFFF"/>
         <w:ind w:right="40"/>
@@ -15393,7 +15901,6 @@
         <w:rPr>
           <w:sz w:val="26"/>
           <w:szCs w:val="26"/>
-          <w:lang w:val="en-US"/>
         </w:rPr>
         <w:t>;</w:t>
       </w:r>
@@ -15404,7 +15911,7 @@
         <w:widowControl/>
         <w:numPr>
           <w:ilvl w:val="0"/>
-          <w:numId w:val="6"/>
+          <w:numId w:val="13"/>
         </w:numPr>
         <w:shd w:val="clear" w:color="auto" w:fill="FFFFFF"/>
         <w:ind w:right="40"/>
@@ -15425,7 +15932,6 @@
         <w:rPr>
           <w:sz w:val="26"/>
           <w:szCs w:val="26"/>
-          <w:lang w:val="en-US"/>
         </w:rPr>
         <w:t>;</w:t>
       </w:r>
@@ -15436,7 +15942,7 @@
         <w:widowControl/>
         <w:numPr>
           <w:ilvl w:val="0"/>
-          <w:numId w:val="6"/>
+          <w:numId w:val="13"/>
         </w:numPr>
         <w:shd w:val="clear" w:color="auto" w:fill="FFFFFF"/>
         <w:ind w:right="40"/>
@@ -15457,7 +15963,6 @@
         <w:rPr>
           <w:sz w:val="26"/>
           <w:szCs w:val="26"/>
-          <w:lang w:val="en-US"/>
         </w:rPr>
         <w:t>;</w:t>
       </w:r>
@@ -15468,7 +15973,7 @@
         <w:widowControl/>
         <w:numPr>
           <w:ilvl w:val="0"/>
-          <w:numId w:val="6"/>
+          <w:numId w:val="13"/>
         </w:numPr>
         <w:shd w:val="clear" w:color="auto" w:fill="FFFFFF"/>
         <w:ind w:right="40"/>
@@ -15499,7 +16004,7 @@
         <w:widowControl/>
         <w:numPr>
           <w:ilvl w:val="0"/>
-          <w:numId w:val="6"/>
+          <w:numId w:val="13"/>
         </w:numPr>
         <w:shd w:val="clear" w:color="auto" w:fill="FFFFFF"/>
         <w:ind w:right="40"/>
@@ -15520,7 +16025,6 @@
         <w:rPr>
           <w:sz w:val="26"/>
           <w:szCs w:val="26"/>
-          <w:lang w:val="en-US"/>
         </w:rPr>
         <w:t>;</w:t>
       </w:r>
@@ -15531,7 +16035,7 @@
         <w:widowControl/>
         <w:numPr>
           <w:ilvl w:val="0"/>
-          <w:numId w:val="6"/>
+          <w:numId w:val="13"/>
         </w:numPr>
         <w:shd w:val="clear" w:color="auto" w:fill="FFFFFF"/>
         <w:ind w:right="40"/>
@@ -16713,7 +17217,406 @@
         <w:widowControl/>
         <w:shd w:val="clear" w:color="auto" w:fill="FFFFFF"/>
         <w:ind w:right="40" w:firstLine="426"/>
-      </w:pPr>
+        <w:jc w:val="both"/>
+        <w:rPr>
+          <w:sz w:val="26"/>
+          <w:szCs w:val="26"/>
+        </w:rPr>
+      </w:pPr>
+      <w:r>
+        <w:rPr>
+          <w:sz w:val="26"/>
+          <w:szCs w:val="26"/>
+          <w:lang w:val="en-US"/>
+        </w:rPr>
+        <w:t>Visual</w:t>
+      </w:r>
+      <w:r>
+        <w:rPr>
+          <w:sz w:val="26"/>
+          <w:szCs w:val="26"/>
+        </w:rPr>
+        <w:t xml:space="preserve"> </w:t>
+      </w:r>
+      <w:r>
+        <w:rPr>
+          <w:sz w:val="26"/>
+          <w:szCs w:val="26"/>
+          <w:lang w:val="en-US"/>
+        </w:rPr>
+        <w:t>Studio</w:t>
+      </w:r>
+      <w:r>
+        <w:rPr>
+          <w:sz w:val="26"/>
+          <w:szCs w:val="26"/>
+        </w:rPr>
+        <w:t xml:space="preserve"> </w:t>
+      </w:r>
+      <w:r>
+        <w:rPr>
+          <w:sz w:val="26"/>
+          <w:szCs w:val="26"/>
+        </w:rPr>
+        <w:t xml:space="preserve">– интегрированная среда разработки, разрабатываемая компанией </w:t>
+      </w:r>
+      <w:r>
+        <w:rPr>
+          <w:sz w:val="26"/>
+          <w:szCs w:val="26"/>
+          <w:lang w:val="en-US"/>
+        </w:rPr>
+        <w:t>Microsoft</w:t>
+      </w:r>
+      <w:r>
+        <w:rPr>
+          <w:sz w:val="26"/>
+          <w:szCs w:val="26"/>
+        </w:rPr>
+        <w:t>, что идеально подходит для языка С</w:t>
+      </w:r>
+      <w:r>
+        <w:rPr>
+          <w:sz w:val="26"/>
+          <w:szCs w:val="26"/>
+        </w:rPr>
+        <w:t>#</w:t>
+      </w:r>
+      <w:r>
+        <w:rPr>
+          <w:sz w:val="26"/>
+          <w:szCs w:val="26"/>
+        </w:rPr>
+        <w:t xml:space="preserve">, разработанного также компанией </w:t>
+      </w:r>
+      <w:r>
+        <w:rPr>
+          <w:sz w:val="26"/>
+          <w:szCs w:val="26"/>
+          <w:lang w:val="en-US"/>
+        </w:rPr>
+        <w:t>Microsoft</w:t>
+      </w:r>
+      <w:r>
+        <w:rPr>
+          <w:sz w:val="26"/>
+          <w:szCs w:val="26"/>
+        </w:rPr>
+        <w:t>.</w:t>
+      </w:r>
+      <w:r>
+        <w:rPr>
+          <w:sz w:val="26"/>
+          <w:szCs w:val="26"/>
+        </w:rPr>
+        <w:t xml:space="preserve"> </w:t>
+      </w:r>
+      <w:r>
+        <w:rPr>
+          <w:sz w:val="26"/>
+          <w:szCs w:val="26"/>
+        </w:rPr>
+        <w:t xml:space="preserve">Язык </w:t>
+      </w:r>
+      <w:r>
+        <w:rPr>
+          <w:sz w:val="26"/>
+          <w:szCs w:val="26"/>
+          <w:lang w:val="en-US"/>
+        </w:rPr>
+        <w:t>C</w:t>
+      </w:r>
+      <w:r>
+        <w:rPr>
+          <w:sz w:val="26"/>
+          <w:szCs w:val="26"/>
+        </w:rPr>
+        <w:t xml:space="preserve"># </w:t>
+      </w:r>
+      <w:r>
+        <w:rPr>
+          <w:sz w:val="26"/>
+          <w:szCs w:val="26"/>
+        </w:rPr>
+        <w:t xml:space="preserve">и платформа </w:t>
+      </w:r>
+      <w:r>
+        <w:rPr>
+          <w:sz w:val="26"/>
+          <w:szCs w:val="26"/>
+        </w:rPr>
+        <w:t>.</w:t>
+      </w:r>
+      <w:r>
+        <w:rPr>
+          <w:sz w:val="26"/>
+          <w:szCs w:val="26"/>
+          <w:lang w:val="en-US"/>
+        </w:rPr>
+        <w:t>NET</w:t>
+      </w:r>
+      <w:r>
+        <w:rPr>
+          <w:sz w:val="26"/>
+          <w:szCs w:val="26"/>
+        </w:rPr>
+        <w:t xml:space="preserve"> </w:t>
+      </w:r>
+      <w:r>
+        <w:rPr>
+          <w:sz w:val="26"/>
+          <w:szCs w:val="26"/>
+        </w:rPr>
+        <w:t xml:space="preserve">активно развиваются, а в месте с ними и среда разработки </w:t>
+      </w:r>
+      <w:r>
+        <w:rPr>
+          <w:sz w:val="26"/>
+          <w:szCs w:val="26"/>
+          <w:lang w:val="en-US"/>
+        </w:rPr>
+        <w:t>Visual</w:t>
+      </w:r>
+      <w:r>
+        <w:rPr>
+          <w:sz w:val="26"/>
+          <w:szCs w:val="26"/>
+        </w:rPr>
+        <w:t xml:space="preserve"> </w:t>
+      </w:r>
+      <w:r>
+        <w:rPr>
+          <w:sz w:val="26"/>
+          <w:szCs w:val="26"/>
+          <w:lang w:val="en-US"/>
+        </w:rPr>
+        <w:t>Studio</w:t>
+      </w:r>
+      <w:r>
+        <w:rPr>
+          <w:sz w:val="26"/>
+          <w:szCs w:val="26"/>
+        </w:rPr>
+        <w:t>, синхронизирующая свои возможности с новыми возможностями языка быстрее, других сред разработки.</w:t>
+      </w:r>
+    </w:p>
+    <w:p>
+      <w:pPr>
+        <w:widowControl/>
+        <w:shd w:val="clear" w:color="auto" w:fill="FFFFFF"/>
+        <w:ind w:right="40" w:firstLine="426"/>
+        <w:jc w:val="both"/>
+        <w:rPr>
+          <w:sz w:val="26"/>
+          <w:szCs w:val="26"/>
+        </w:rPr>
+      </w:pPr>
+    </w:p>
+    <w:p>
+      <w:pPr>
+        <w:pStyle w:val="a4"/>
+        <w:widowControl/>
+        <w:numPr>
+          <w:ilvl w:val="0"/>
+          <w:numId w:val="20"/>
+        </w:numPr>
+        <w:shd w:val="clear" w:color="auto" w:fill="FFFFFF"/>
+        <w:ind w:right="40"/>
+        <w:jc w:val="both"/>
+        <w:rPr>
+          <w:sz w:val="26"/>
+          <w:szCs w:val="26"/>
+        </w:rPr>
+      </w:pPr>
+      <w:r>
+        <w:rPr>
+          <w:sz w:val="26"/>
+          <w:szCs w:val="26"/>
+        </w:rPr>
+        <w:t>Предполагаемый алгоритм работы</w:t>
+      </w:r>
+    </w:p>
+    <w:p>
+      <w:pPr>
+        <w:widowControl/>
+        <w:shd w:val="clear" w:color="auto" w:fill="FFFFFF"/>
+        <w:ind w:right="40" w:firstLine="426"/>
+        <w:jc w:val="both"/>
+        <w:rPr>
+          <w:sz w:val="26"/>
+          <w:szCs w:val="26"/>
+        </w:rPr>
+      </w:pPr>
+      <w:r>
+        <w:rPr>
+          <w:sz w:val="26"/>
+          <w:szCs w:val="26"/>
+        </w:rPr>
+        <w:t xml:space="preserve">Алгоритм работы представляет собой взаимодействие с письмами на электронных почтовых серверах по </w:t>
+      </w:r>
+      <w:r>
+        <w:rPr>
+          <w:sz w:val="26"/>
+          <w:szCs w:val="26"/>
+        </w:rPr>
+        <w:t xml:space="preserve">протоколам </w:t>
+      </w:r>
+      <w:r>
+        <w:rPr>
+          <w:sz w:val="26"/>
+          <w:szCs w:val="26"/>
+          <w:lang w:val="en-US"/>
+        </w:rPr>
+        <w:t>IMAP</w:t>
+      </w:r>
+      <w:r>
+        <w:rPr>
+          <w:sz w:val="26"/>
+          <w:szCs w:val="26"/>
+        </w:rPr>
+        <w:t xml:space="preserve"> </w:t>
+      </w:r>
+      <w:r>
+        <w:rPr>
+          <w:sz w:val="26"/>
+          <w:szCs w:val="26"/>
+        </w:rPr>
+        <w:t xml:space="preserve">и </w:t>
+      </w:r>
+      <w:r>
+        <w:rPr>
+          <w:sz w:val="26"/>
+          <w:szCs w:val="26"/>
+          <w:lang w:val="en-US"/>
+        </w:rPr>
+        <w:t>POP</w:t>
+      </w:r>
+      <w:r>
+        <w:rPr>
+          <w:sz w:val="26"/>
+          <w:szCs w:val="26"/>
+        </w:rPr>
+        <w:t>3</w:t>
+      </w:r>
+      <w:r>
+        <w:rPr>
+          <w:sz w:val="26"/>
+          <w:szCs w:val="26"/>
+        </w:rPr>
+        <w:t xml:space="preserve">. После авторизации пользователь подключается к учетным записям его электронных почтовых ящиков выбирая протокол. Для протокола </w:t>
+      </w:r>
+      <w:r>
+        <w:rPr>
+          <w:sz w:val="26"/>
+          <w:szCs w:val="26"/>
+          <w:lang w:val="en-US"/>
+        </w:rPr>
+        <w:t>POP</w:t>
+      </w:r>
+      <w:r>
+        <w:rPr>
+          <w:sz w:val="26"/>
+          <w:szCs w:val="26"/>
+        </w:rPr>
+        <w:t xml:space="preserve">3 </w:t>
+      </w:r>
+      <w:r>
+        <w:rPr>
+          <w:sz w:val="26"/>
+          <w:szCs w:val="26"/>
+        </w:rPr>
+        <w:t xml:space="preserve">письма будут скачиваться с почтового сервера и удаляться на нем. Для протокола </w:t>
+      </w:r>
+      <w:r>
+        <w:rPr>
+          <w:sz w:val="26"/>
+          <w:szCs w:val="26"/>
+          <w:lang w:val="en-US"/>
+        </w:rPr>
+        <w:t>IMAP</w:t>
+      </w:r>
+      <w:r>
+        <w:rPr>
+          <w:sz w:val="26"/>
+          <w:szCs w:val="26"/>
+        </w:rPr>
+        <w:t xml:space="preserve"> </w:t>
+      </w:r>
+      <w:r>
+        <w:rPr>
+          <w:sz w:val="26"/>
+          <w:szCs w:val="26"/>
+        </w:rPr>
+        <w:t>пользователь сможет выбрать что ему сделать: посмотреть письмо, загрузить и сохранить его, удалить его, изменить флаги имеющихся писем. При этом для выбора писем он может их фильтровать и сортировать.</w:t>
+      </w:r>
+    </w:p>
+    <w:p>
+      <w:pPr>
+        <w:widowControl/>
+        <w:shd w:val="clear" w:color="auto" w:fill="FFFFFF"/>
+        <w:ind w:left="426" w:right="40"/>
+        <w:jc w:val="both"/>
+        <w:rPr>
+          <w:sz w:val="26"/>
+          <w:szCs w:val="26"/>
+        </w:rPr>
+      </w:pPr>
+      <w:r>
+        <w:rPr>
+          <w:noProof/>
+          <w:sz w:val="26"/>
+          <w:szCs w:val="26"/>
+        </w:rPr>
+        <w:lastRenderedPageBreak/>
+        <w:drawing>
+          <wp:inline distT="0" distB="0" distL="0" distR="0" wp14:anchorId="6F6081F1" wp14:editId="3ACA5047">
+            <wp:extent cx="5927725" cy="3205480"/>
+            <wp:effectExtent l="0" t="0" r="0" b="0"/>
+            <wp:docPr id="5" name="Рисунок 5"/>
+            <wp:cNvGraphicFramePr>
+              <a:graphicFrameLocks xmlns:a="http://schemas.openxmlformats.org/drawingml/2006/main" noChangeAspect="1"/>
+            </wp:cNvGraphicFramePr>
+            <a:graphic xmlns:a="http://schemas.openxmlformats.org/drawingml/2006/main">
+              <a:graphicData uri="http://schemas.openxmlformats.org/drawingml/2006/picture">
+                <pic:pic xmlns:pic="http://schemas.openxmlformats.org/drawingml/2006/picture">
+                  <pic:nvPicPr>
+                    <pic:cNvPr id="0" name="Picture 1"/>
+                    <pic:cNvPicPr>
+                      <a:picLocks noChangeAspect="1" noChangeArrowheads="1"/>
+                    </pic:cNvPicPr>
+                  </pic:nvPicPr>
+                  <pic:blipFill>
+                    <a:blip r:embed="rId17">
+                      <a:extLst>
+                        <a:ext uri="{28A0092B-C50C-407E-A947-70E740481C1C}">
+                          <a14:useLocalDpi xmlns:a14="http://schemas.microsoft.com/office/drawing/2010/main" val="0"/>
+                        </a:ext>
+                      </a:extLst>
+                    </a:blip>
+                    <a:srcRect/>
+                    <a:stretch>
+                      <a:fillRect/>
+                    </a:stretch>
+                  </pic:blipFill>
+                  <pic:spPr bwMode="auto">
+                    <a:xfrm>
+                      <a:off x="0" y="0"/>
+                      <a:ext cx="5927725" cy="3205480"/>
+                    </a:xfrm>
+                    <a:prstGeom prst="rect">
+                      <a:avLst/>
+                    </a:prstGeom>
+                    <a:noFill/>
+                    <a:ln>
+                      <a:noFill/>
+                    </a:ln>
+                  </pic:spPr>
+                </pic:pic>
+              </a:graphicData>
+            </a:graphic>
+          </wp:inline>
+        </w:drawing>
+      </w:r>
     </w:p>
     <w:p>
       <w:pPr>
@@ -16736,117 +17639,51 @@
         <w:widowControl/>
         <w:shd w:val="clear" w:color="auto" w:fill="FFFFFF"/>
         <w:ind w:right="40" w:firstLine="426"/>
-        <w:jc w:val="center"/>
-      </w:pPr>
+        <w:rPr>
+          <w:sz w:val="26"/>
+          <w:szCs w:val="26"/>
+        </w:rPr>
+      </w:pPr>
+      <w:r>
+        <w:rPr>
+          <w:sz w:val="26"/>
+          <w:szCs w:val="26"/>
+        </w:rPr>
+        <w:t>Рисунок 6.1 Алгоритм ВС ДЭП</w:t>
+      </w:r>
     </w:p>
     <w:p>
       <w:pPr>
         <w:widowControl/>
         <w:shd w:val="clear" w:color="auto" w:fill="FFFFFF"/>
         <w:ind w:right="40" w:firstLine="426"/>
-        <w:jc w:val="center"/>
-      </w:pPr>
-    </w:p>
-    <w:p>
-      <w:pPr>
-        <w:widowControl/>
-        <w:shd w:val="clear" w:color="auto" w:fill="FFFFFF"/>
-        <w:ind w:right="40" w:firstLine="426"/>
-        <w:jc w:val="center"/>
-      </w:pPr>
-    </w:p>
-    <w:p>
-      <w:pPr>
-        <w:widowControl/>
-        <w:shd w:val="clear" w:color="auto" w:fill="FFFFFF"/>
-        <w:ind w:right="40" w:firstLine="426"/>
-        <w:jc w:val="center"/>
-      </w:pPr>
-    </w:p>
-    <w:p>
-      <w:pPr>
-        <w:widowControl/>
-        <w:shd w:val="clear" w:color="auto" w:fill="FFFFFF"/>
-        <w:ind w:right="40" w:firstLine="426"/>
-        <w:jc w:val="center"/>
-      </w:pPr>
-    </w:p>
-    <w:p>
-      <w:pPr>
-        <w:widowControl/>
-        <w:shd w:val="clear" w:color="auto" w:fill="FFFFFF"/>
-        <w:ind w:right="40" w:firstLine="426"/>
-        <w:jc w:val="center"/>
-      </w:pPr>
-    </w:p>
-    <w:p>
-      <w:pPr>
-        <w:widowControl/>
-        <w:shd w:val="clear" w:color="auto" w:fill="FFFFFF"/>
-        <w:ind w:right="40" w:firstLine="426"/>
-        <w:jc w:val="center"/>
-      </w:pPr>
-    </w:p>
-    <w:p>
-      <w:pPr>
-        <w:widowControl/>
-        <w:shd w:val="clear" w:color="auto" w:fill="FFFFFF"/>
-        <w:ind w:right="40" w:firstLine="426"/>
-        <w:jc w:val="center"/>
-      </w:pPr>
-    </w:p>
-    <w:p>
-      <w:pPr>
-        <w:widowControl/>
-        <w:shd w:val="clear" w:color="auto" w:fill="FFFFFF"/>
-        <w:ind w:right="40" w:firstLine="426"/>
-        <w:jc w:val="center"/>
-      </w:pPr>
-    </w:p>
-    <w:p>
-      <w:pPr>
-        <w:widowControl/>
-        <w:shd w:val="clear" w:color="auto" w:fill="FFFFFF"/>
-        <w:ind w:right="40" w:firstLine="426"/>
-        <w:jc w:val="center"/>
-      </w:pPr>
-    </w:p>
-    <w:p>
-      <w:pPr>
-        <w:widowControl/>
-        <w:shd w:val="clear" w:color="auto" w:fill="FFFFFF"/>
-        <w:ind w:right="40" w:firstLine="426"/>
-        <w:jc w:val="center"/>
-      </w:pPr>
-    </w:p>
-    <w:p>
-      <w:pPr>
-        <w:widowControl/>
-        <w:shd w:val="clear" w:color="auto" w:fill="FFFFFF"/>
-        <w:ind w:right="40" w:firstLine="426"/>
-        <w:jc w:val="center"/>
-        <w:rPr>
-          <w:sz w:val="26"/>
-          <w:szCs w:val="26"/>
-        </w:rPr>
-      </w:pPr>
-    </w:p>
-    <w:p>
-      <w:pPr>
-        <w:widowControl/>
-        <w:shd w:val="clear" w:color="auto" w:fill="FFFFFF"/>
-        <w:ind w:right="40" w:firstLine="426"/>
-        <w:rPr>
-          <w:sz w:val="26"/>
-          <w:szCs w:val="26"/>
-        </w:rPr>
-      </w:pPr>
-      <w:r>
-        <w:rPr>
-          <w:sz w:val="26"/>
-          <w:szCs w:val="26"/>
-        </w:rPr>
-        <w:lastRenderedPageBreak/>
+        <w:rPr>
+          <w:sz w:val="26"/>
+          <w:szCs w:val="26"/>
+        </w:rPr>
+      </w:pPr>
+    </w:p>
+    <w:p>
+      <w:pPr>
+        <w:pStyle w:val="a4"/>
+        <w:widowControl/>
+        <w:numPr>
+          <w:ilvl w:val="0"/>
+          <w:numId w:val="20"/>
+        </w:numPr>
+        <w:shd w:val="clear" w:color="auto" w:fill="FFFFFF"/>
+        <w:ind w:right="40"/>
+        <w:jc w:val="both"/>
+        <w:rPr>
+          <w:sz w:val="26"/>
+          <w:szCs w:val="26"/>
+        </w:rPr>
+      </w:pPr>
+      <w:r>
+        <w:rPr>
+          <w:sz w:val="26"/>
+          <w:szCs w:val="26"/>
+        </w:rPr>
         <w:t>Список литературы</w:t>
       </w:r>
     </w:p>
@@ -16865,7 +17702,7 @@
           <w:szCs w:val="26"/>
         </w:rPr>
       </w:pPr>
-      <w:hyperlink r:id="rId17" w:history="1">
+      <w:hyperlink r:id="rId18" w:history="1">
         <w:r>
           <w:rPr>
             <w:rStyle w:val="a5"/>
@@ -16891,7 +17728,7 @@
           <w:szCs w:val="26"/>
         </w:rPr>
       </w:pPr>
-      <w:hyperlink r:id="rId18" w:history="1">
+      <w:hyperlink r:id="rId19" w:history="1">
         <w:r>
           <w:rPr>
             <w:rStyle w:val="a5"/>
@@ -16924,7 +17761,7 @@
           <w:szCs w:val="26"/>
         </w:rPr>
       </w:pPr>
-      <w:hyperlink r:id="rId19" w:history="1">
+      <w:hyperlink r:id="rId20" w:history="1">
         <w:r>
           <w:rPr>
             <w:rStyle w:val="a5"/>
@@ -16950,7 +17787,7 @@
           <w:szCs w:val="26"/>
         </w:rPr>
       </w:pPr>
-      <w:hyperlink r:id="rId20" w:history="1">
+      <w:hyperlink r:id="rId21" w:history="1">
         <w:r>
           <w:rPr>
             <w:rStyle w:val="a5"/>
@@ -16983,7 +17820,7 @@
           <w:szCs w:val="26"/>
         </w:rPr>
       </w:pPr>
-      <w:hyperlink r:id="rId21" w:history="1">
+      <w:hyperlink r:id="rId22" w:history="1">
         <w:r>
           <w:rPr>
             <w:rStyle w:val="a5"/>
@@ -17016,7 +17853,7 @@
           <w:szCs w:val="26"/>
         </w:rPr>
       </w:pPr>
-      <w:hyperlink r:id="rId22" w:history="1">
+      <w:hyperlink r:id="rId23" w:history="1">
         <w:r>
           <w:rPr>
             <w:rStyle w:val="a5"/>
@@ -17049,7 +17886,7 @@
           <w:szCs w:val="26"/>
         </w:rPr>
       </w:pPr>
-      <w:hyperlink r:id="rId23" w:history="1">
+      <w:hyperlink r:id="rId24" w:history="1">
         <w:r>
           <w:rPr>
             <w:rStyle w:val="a5"/>
@@ -17076,7 +17913,7 @@
           <w:szCs w:val="26"/>
         </w:rPr>
       </w:pPr>
-      <w:hyperlink r:id="rId24" w:history="1">
+      <w:hyperlink r:id="rId25" w:history="1">
         <w:r>
           <w:rPr>
             <w:rStyle w:val="a5"/>
@@ -17103,7 +17940,7 @@
           <w:szCs w:val="26"/>
         </w:rPr>
       </w:pPr>
-      <w:hyperlink r:id="rId25" w:history="1">
+      <w:hyperlink r:id="rId26" w:history="1">
         <w:r>
           <w:rPr>
             <w:rStyle w:val="a5"/>
@@ -17130,7 +17967,7 @@
           <w:szCs w:val="26"/>
         </w:rPr>
       </w:pPr>
-      <w:hyperlink r:id="rId26" w:history="1">
+      <w:hyperlink r:id="rId27" w:history="1">
         <w:r>
           <w:rPr>
             <w:rStyle w:val="a5"/>
@@ -17158,7 +17995,7 @@
           <w:u w:val="single"/>
         </w:rPr>
       </w:pPr>
-      <w:hyperlink r:id="rId27" w:history="1">
+      <w:hyperlink r:id="rId28" w:history="1">
         <w:r>
           <w:rPr>
             <w:rStyle w:val="a5"/>
@@ -17186,7 +18023,7 @@
           <w:u w:val="single"/>
         </w:rPr>
       </w:pPr>
-      <w:hyperlink r:id="rId28" w:history="1">
+      <w:hyperlink r:id="rId29" w:history="1">
         <w:r>
           <w:rPr>
             <w:rStyle w:val="a5"/>
@@ -17214,7 +18051,7 @@
           <w:u w:val="single"/>
         </w:rPr>
       </w:pPr>
-      <w:hyperlink r:id="rId29" w:history="1">
+      <w:hyperlink r:id="rId30" w:history="1">
         <w:r>
           <w:rPr>
             <w:rStyle w:val="a5"/>
@@ -17255,7 +18092,7 @@
         </w:rPr>
         <w:t xml:space="preserve"> </w:t>
       </w:r>
-      <w:hyperlink r:id="rId30" w:history="1">
+      <w:hyperlink r:id="rId31" w:history="1">
         <w:r>
           <w:rPr>
             <w:rStyle w:val="a5"/>
@@ -17297,7 +18134,7 @@
         </w:rPr>
         <w:t xml:space="preserve">Книга </w:t>
       </w:r>
-      <w:hyperlink r:id="rId31" w:history="1">
+      <w:hyperlink r:id="rId32" w:history="1">
         <w:r>
           <w:rPr>
             <w:rStyle w:val="a5"/>
@@ -17345,6 +18182,119 @@
 <file path=word/numbering.xml><?xml version="1.0" encoding="utf-8"?>
 <w:numbering xmlns:wpc="http://schemas.microsoft.com/office/word/2010/wordprocessingCanvas" xmlns:cx="http://schemas.microsoft.com/office/drawing/2014/chartex" xmlns:cx1="http://schemas.microsoft.com/office/drawing/2015/9/8/chartex" xmlns:cx2="http://schemas.microsoft.com/office/drawing/2015/10/21/chartex" xmlns:cx3="http://schemas.microsoft.com/office/drawing/2016/5/9/chartex" xmlns:cx4="http://schemas.microsoft.com/office/drawing/2016/5/10/chartex" xmlns:cx5="http://schemas.microsoft.com/office/drawing/2016/5/11/chartex" xmlns:cx6="http://schemas.microsoft.com/office/drawing/2016/5/12/chartex" xmlns:cx7="http://schemas.microsoft.com/office/drawing/2016/5/13/chartex" xmlns:cx8="http://schemas.microsoft.com/office/drawing/2016/5/14/chartex" xmlns:mc="http://schemas.openxmlformats.org/markup-compatibility/2006" xmlns:aink="http://schemas.microsoft.com/office/drawing/2016/ink" xmlns:am3d="http://schemas.microsoft.com/office/drawing/2017/model3d" xmlns:o="urn:schemas-microsoft-com:office:office" xmlns:r="http://schemas.openxmlformats.org/officeDocument/2006/relationships" xmlns:m="http://schemas.openxmlformats.org/officeDocument/2006/math" xmlns:v="urn:schemas-microsoft-com:vml" xmlns:wp14="http://schemas.microsoft.com/office/word/2010/wordprocessingDrawing" xmlns:wp="http://schemas.openxmlformats.org/drawingml/2006/wordprocessingDrawing" xmlns:w10="urn:schemas-microsoft-com:office:word" xmlns:w="http://schemas.openxmlformats.org/wordprocessingml/2006/main" xmlns:w14="http://schemas.microsoft.com/office/word/2010/wordml" xmlns:w15="http://schemas.microsoft.com/office/word/2012/wordml" xmlns:w16cex="http://schemas.microsoft.com/office/word/2018/wordml/cex" xmlns:w16cid="http://schemas.microsoft.com/office/word/2016/wordml/cid" xmlns:w16="http://schemas.microsoft.com/office/word/2018/wordml" xmlns:w16sdtdh="http://schemas.microsoft.com/office/word/2020/wordml/sdtdatahash" xmlns:w16se="http://schemas.microsoft.com/office/word/2015/wordml/symex" xmlns:wpg="http://schemas.microsoft.com/office/word/2010/wordprocessingGroup" xmlns:wpi="http://schemas.microsoft.com/office/word/2010/wordprocessingInk" xmlns:wne="http://schemas.microsoft.com/office/word/2006/wordml" xmlns:wps="http://schemas.microsoft.com/office/word/2010/wordprocessingShape" mc:Ignorable="w14 w15 w16se w16cid w16 w16cex w16sdtdh wp14">
   <w:abstractNum w:abstractNumId="0" w15:restartNumberingAfterBreak="0">
+    <w:nsid w:val="00653FE6"/>
+    <w:multiLevelType w:val="multilevel"/>
+    <w:tmpl w:val="3CC6F358"/>
+    <w:lvl w:ilvl="0">
+      <w:start w:val="5"/>
+      <w:numFmt w:val="decimal"/>
+      <w:lvlText w:val="%1."/>
+      <w:lvlJc w:val="left"/>
+      <w:pPr>
+        <w:ind w:left="390" w:hanging="390"/>
+      </w:pPr>
+      <w:rPr>
+        <w:rFonts w:hint="default"/>
+      </w:rPr>
+    </w:lvl>
+    <w:lvl w:ilvl="1">
+      <w:start w:val="1"/>
+      <w:numFmt w:val="decimal"/>
+      <w:lvlText w:val="%1.%2."/>
+      <w:lvlJc w:val="left"/>
+      <w:pPr>
+        <w:ind w:left="1506" w:hanging="720"/>
+      </w:pPr>
+      <w:rPr>
+        <w:rFonts w:hint="default"/>
+      </w:rPr>
+    </w:lvl>
+    <w:lvl w:ilvl="2">
+      <w:start w:val="1"/>
+      <w:numFmt w:val="decimal"/>
+      <w:lvlText w:val="%1.%2.%3."/>
+      <w:lvlJc w:val="left"/>
+      <w:pPr>
+        <w:ind w:left="2292" w:hanging="720"/>
+      </w:pPr>
+      <w:rPr>
+        <w:rFonts w:hint="default"/>
+      </w:rPr>
+    </w:lvl>
+    <w:lvl w:ilvl="3">
+      <w:start w:val="1"/>
+      <w:numFmt w:val="decimal"/>
+      <w:lvlText w:val="%1.%2.%3.%4."/>
+      <w:lvlJc w:val="left"/>
+      <w:pPr>
+        <w:ind w:left="3438" w:hanging="1080"/>
+      </w:pPr>
+      <w:rPr>
+        <w:rFonts w:hint="default"/>
+      </w:rPr>
+    </w:lvl>
+    <w:lvl w:ilvl="4">
+      <w:start w:val="1"/>
+      <w:numFmt w:val="decimal"/>
+      <w:lvlText w:val="%1.%2.%3.%4.%5."/>
+      <w:lvlJc w:val="left"/>
+      <w:pPr>
+        <w:ind w:left="4224" w:hanging="1080"/>
+      </w:pPr>
+      <w:rPr>
+        <w:rFonts w:hint="default"/>
+      </w:rPr>
+    </w:lvl>
+    <w:lvl w:ilvl="5">
+      <w:start w:val="1"/>
+      <w:numFmt w:val="decimal"/>
+      <w:lvlText w:val="%1.%2.%3.%4.%5.%6."/>
+      <w:lvlJc w:val="left"/>
+      <w:pPr>
+        <w:ind w:left="5370" w:hanging="1440"/>
+      </w:pPr>
+      <w:rPr>
+        <w:rFonts w:hint="default"/>
+      </w:rPr>
+    </w:lvl>
+    <w:lvl w:ilvl="6">
+      <w:start w:val="1"/>
+      <w:numFmt w:val="decimal"/>
+      <w:lvlText w:val="%1.%2.%3.%4.%5.%6.%7."/>
+      <w:lvlJc w:val="left"/>
+      <w:pPr>
+        <w:ind w:left="6156" w:hanging="1440"/>
+      </w:pPr>
+      <w:rPr>
+        <w:rFonts w:hint="default"/>
+      </w:rPr>
+    </w:lvl>
+    <w:lvl w:ilvl="7">
+      <w:start w:val="1"/>
+      <w:numFmt w:val="decimal"/>
+      <w:lvlText w:val="%1.%2.%3.%4.%5.%6.%7.%8."/>
+      <w:lvlJc w:val="left"/>
+      <w:pPr>
+        <w:ind w:left="7302" w:hanging="1800"/>
+      </w:pPr>
+      <w:rPr>
+        <w:rFonts w:hint="default"/>
+      </w:rPr>
+    </w:lvl>
+    <w:lvl w:ilvl="8">
+      <w:start w:val="1"/>
+      <w:numFmt w:val="decimal"/>
+      <w:lvlText w:val="%1.%2.%3.%4.%5.%6.%7.%8.%9."/>
+      <w:lvlJc w:val="left"/>
+      <w:pPr>
+        <w:ind w:left="8088" w:hanging="1800"/>
+      </w:pPr>
+      <w:rPr>
+        <w:rFonts w:hint="default"/>
+      </w:rPr>
+    </w:lvl>
+  </w:abstractNum>
+  <w:abstractNum w:abstractNumId="1" w15:restartNumberingAfterBreak="0">
     <w:nsid w:val="01D15037"/>
     <w:multiLevelType w:val="hybridMultilevel"/>
     <w:tmpl w:val="29D68122"/>
@@ -17457,7 +18407,7 @@
       </w:rPr>
     </w:lvl>
   </w:abstractNum>
-  <w:abstractNum w:abstractNumId="1" w15:restartNumberingAfterBreak="0">
+  <w:abstractNum w:abstractNumId="2" w15:restartNumberingAfterBreak="0">
     <w:nsid w:val="02BA4C2D"/>
     <w:multiLevelType w:val="multilevel"/>
     <w:tmpl w:val="0419001F"/>
@@ -17543,7 +18493,7 @@
       </w:pPr>
     </w:lvl>
   </w:abstractNum>
-  <w:abstractNum w:abstractNumId="2" w15:restartNumberingAfterBreak="0">
+  <w:abstractNum w:abstractNumId="3" w15:restartNumberingAfterBreak="0">
     <w:nsid w:val="07BF58C7"/>
     <w:multiLevelType w:val="multilevel"/>
     <w:tmpl w:val="193424DC"/>
@@ -17656,7 +18606,7 @@
       </w:rPr>
     </w:lvl>
   </w:abstractNum>
-  <w:abstractNum w:abstractNumId="3" w15:restartNumberingAfterBreak="0">
+  <w:abstractNum w:abstractNumId="4" w15:restartNumberingAfterBreak="0">
     <w:nsid w:val="101933B8"/>
     <w:multiLevelType w:val="multilevel"/>
     <w:tmpl w:val="C1D80150"/>
@@ -17769,7 +18719,7 @@
       </w:rPr>
     </w:lvl>
   </w:abstractNum>
-  <w:abstractNum w:abstractNumId="4" w15:restartNumberingAfterBreak="0">
+  <w:abstractNum w:abstractNumId="5" w15:restartNumberingAfterBreak="0">
     <w:nsid w:val="11187F5B"/>
     <w:multiLevelType w:val="hybridMultilevel"/>
     <w:tmpl w:val="2EC0C542"/>
@@ -17882,7 +18832,7 @@
       </w:rPr>
     </w:lvl>
   </w:abstractNum>
-  <w:abstractNum w:abstractNumId="5" w15:restartNumberingAfterBreak="0">
+  <w:abstractNum w:abstractNumId="6" w15:restartNumberingAfterBreak="0">
     <w:nsid w:val="13653CA3"/>
     <w:multiLevelType w:val="hybridMultilevel"/>
     <w:tmpl w:val="F2A2EFB0"/>
@@ -17995,7 +18945,7 @@
       </w:rPr>
     </w:lvl>
   </w:abstractNum>
-  <w:abstractNum w:abstractNumId="6" w15:restartNumberingAfterBreak="0">
+  <w:abstractNum w:abstractNumId="7" w15:restartNumberingAfterBreak="0">
     <w:nsid w:val="15077452"/>
     <w:multiLevelType w:val="hybridMultilevel"/>
     <w:tmpl w:val="A18AB478"/>
@@ -18108,7 +19058,7 @@
       </w:rPr>
     </w:lvl>
   </w:abstractNum>
-  <w:abstractNum w:abstractNumId="7" w15:restartNumberingAfterBreak="0">
+  <w:abstractNum w:abstractNumId="8" w15:restartNumberingAfterBreak="0">
     <w:nsid w:val="16B304B0"/>
     <w:multiLevelType w:val="hybridMultilevel"/>
     <w:tmpl w:val="E28249F0"/>
@@ -18222,7 +19172,7 @@
       </w:rPr>
     </w:lvl>
   </w:abstractNum>
-  <w:abstractNum w:abstractNumId="8" w15:restartNumberingAfterBreak="0">
+  <w:abstractNum w:abstractNumId="9" w15:restartNumberingAfterBreak="0">
     <w:nsid w:val="186D42B5"/>
     <w:multiLevelType w:val="hybridMultilevel"/>
     <w:tmpl w:val="C92651B0"/>
@@ -18335,7 +19285,7 @@
       </w:rPr>
     </w:lvl>
   </w:abstractNum>
-  <w:abstractNum w:abstractNumId="9" w15:restartNumberingAfterBreak="0">
+  <w:abstractNum w:abstractNumId="10" w15:restartNumberingAfterBreak="0">
     <w:nsid w:val="1E0D1C07"/>
     <w:multiLevelType w:val="hybridMultilevel"/>
     <w:tmpl w:val="DB141F90"/>
@@ -18448,7 +19398,7 @@
       </w:rPr>
     </w:lvl>
   </w:abstractNum>
-  <w:abstractNum w:abstractNumId="10" w15:restartNumberingAfterBreak="0">
+  <w:abstractNum w:abstractNumId="11" w15:restartNumberingAfterBreak="0">
     <w:nsid w:val="1E2F374C"/>
     <w:multiLevelType w:val="multilevel"/>
     <w:tmpl w:val="0419001F"/>
@@ -18561,7 +19511,7 @@
       </w:rPr>
     </w:lvl>
   </w:abstractNum>
-  <w:abstractNum w:abstractNumId="11" w15:restartNumberingAfterBreak="0">
+  <w:abstractNum w:abstractNumId="12" w15:restartNumberingAfterBreak="0">
     <w:nsid w:val="1E362869"/>
     <w:multiLevelType w:val="hybridMultilevel"/>
     <w:tmpl w:val="1C0AFE1E"/>
@@ -18647,7 +19597,7 @@
       </w:pPr>
     </w:lvl>
   </w:abstractNum>
-  <w:abstractNum w:abstractNumId="12" w15:restartNumberingAfterBreak="0">
+  <w:abstractNum w:abstractNumId="13" w15:restartNumberingAfterBreak="0">
     <w:nsid w:val="2FE938F5"/>
     <w:multiLevelType w:val="hybridMultilevel"/>
     <w:tmpl w:val="C0E47AB6"/>
@@ -18760,7 +19710,7 @@
       </w:rPr>
     </w:lvl>
   </w:abstractNum>
-  <w:abstractNum w:abstractNumId="13" w15:restartNumberingAfterBreak="0">
+  <w:abstractNum w:abstractNumId="14" w15:restartNumberingAfterBreak="0">
     <w:nsid w:val="359C5E50"/>
     <w:multiLevelType w:val="hybridMultilevel"/>
     <w:tmpl w:val="B4F8410E"/>
@@ -18873,7 +19823,7 @@
       </w:rPr>
     </w:lvl>
   </w:abstractNum>
-  <w:abstractNum w:abstractNumId="14" w15:restartNumberingAfterBreak="0">
+  <w:abstractNum w:abstractNumId="15" w15:restartNumberingAfterBreak="0">
     <w:nsid w:val="38F4288C"/>
     <w:multiLevelType w:val="hybridMultilevel"/>
     <w:tmpl w:val="8C426C06"/>
@@ -18959,7 +19909,7 @@
       </w:pPr>
     </w:lvl>
   </w:abstractNum>
-  <w:abstractNum w:abstractNumId="15" w15:restartNumberingAfterBreak="0">
+  <w:abstractNum w:abstractNumId="16" w15:restartNumberingAfterBreak="0">
     <w:nsid w:val="3D645F76"/>
     <w:multiLevelType w:val="hybridMultilevel"/>
     <w:tmpl w:val="B91AD25E"/>
@@ -19072,7 +20022,7 @@
       </w:rPr>
     </w:lvl>
   </w:abstractNum>
-  <w:abstractNum w:abstractNumId="16" w15:restartNumberingAfterBreak="0">
+  <w:abstractNum w:abstractNumId="17" w15:restartNumberingAfterBreak="0">
     <w:nsid w:val="3D687BCD"/>
     <w:multiLevelType w:val="hybridMultilevel"/>
     <w:tmpl w:val="92C4EF6E"/>
@@ -19185,7 +20135,120 @@
       </w:rPr>
     </w:lvl>
   </w:abstractNum>
-  <w:abstractNum w:abstractNumId="17" w15:restartNumberingAfterBreak="0">
+  <w:abstractNum w:abstractNumId="18" w15:restartNumberingAfterBreak="0">
+    <w:nsid w:val="3F462905"/>
+    <w:multiLevelType w:val="multilevel"/>
+    <w:tmpl w:val="A2BC798C"/>
+    <w:lvl w:ilvl="0">
+      <w:start w:val="5"/>
+      <w:numFmt w:val="decimal"/>
+      <w:lvlText w:val="%1"/>
+      <w:lvlJc w:val="left"/>
+      <w:pPr>
+        <w:ind w:left="360" w:hanging="360"/>
+      </w:pPr>
+      <w:rPr>
+        <w:rFonts w:hint="default"/>
+      </w:rPr>
+    </w:lvl>
+    <w:lvl w:ilvl="1">
+      <w:start w:val="1"/>
+      <w:numFmt w:val="decimal"/>
+      <w:lvlText w:val="%1.%2"/>
+      <w:lvlJc w:val="left"/>
+      <w:pPr>
+        <w:ind w:left="360" w:hanging="360"/>
+      </w:pPr>
+      <w:rPr>
+        <w:rFonts w:hint="default"/>
+      </w:rPr>
+    </w:lvl>
+    <w:lvl w:ilvl="2">
+      <w:start w:val="1"/>
+      <w:numFmt w:val="decimal"/>
+      <w:lvlText w:val="%1.%2.%3"/>
+      <w:lvlJc w:val="left"/>
+      <w:pPr>
+        <w:ind w:left="720" w:hanging="720"/>
+      </w:pPr>
+      <w:rPr>
+        <w:rFonts w:hint="default"/>
+      </w:rPr>
+    </w:lvl>
+    <w:lvl w:ilvl="3">
+      <w:start w:val="1"/>
+      <w:numFmt w:val="decimal"/>
+      <w:lvlText w:val="%1.%2.%3.%4"/>
+      <w:lvlJc w:val="left"/>
+      <w:pPr>
+        <w:ind w:left="720" w:hanging="720"/>
+      </w:pPr>
+      <w:rPr>
+        <w:rFonts w:hint="default"/>
+      </w:rPr>
+    </w:lvl>
+    <w:lvl w:ilvl="4">
+      <w:start w:val="1"/>
+      <w:numFmt w:val="decimal"/>
+      <w:lvlText w:val="%1.%2.%3.%4.%5"/>
+      <w:lvlJc w:val="left"/>
+      <w:pPr>
+        <w:ind w:left="1080" w:hanging="1080"/>
+      </w:pPr>
+      <w:rPr>
+        <w:rFonts w:hint="default"/>
+      </w:rPr>
+    </w:lvl>
+    <w:lvl w:ilvl="5">
+      <w:start w:val="1"/>
+      <w:numFmt w:val="decimal"/>
+      <w:lvlText w:val="%1.%2.%3.%4.%5.%6"/>
+      <w:lvlJc w:val="left"/>
+      <w:pPr>
+        <w:ind w:left="1440" w:hanging="1440"/>
+      </w:pPr>
+      <w:rPr>
+        <w:rFonts w:hint="default"/>
+      </w:rPr>
+    </w:lvl>
+    <w:lvl w:ilvl="6">
+      <w:start w:val="1"/>
+      <w:numFmt w:val="decimal"/>
+      <w:lvlText w:val="%1.%2.%3.%4.%5.%6.%7"/>
+      <w:lvlJc w:val="left"/>
+      <w:pPr>
+        <w:ind w:left="1440" w:hanging="1440"/>
+      </w:pPr>
+      <w:rPr>
+        <w:rFonts w:hint="default"/>
+      </w:rPr>
+    </w:lvl>
+    <w:lvl w:ilvl="7">
+      <w:start w:val="1"/>
+      <w:numFmt w:val="decimal"/>
+      <w:lvlText w:val="%1.%2.%3.%4.%5.%6.%7.%8"/>
+      <w:lvlJc w:val="left"/>
+      <w:pPr>
+        <w:ind w:left="1800" w:hanging="1800"/>
+      </w:pPr>
+      <w:rPr>
+        <w:rFonts w:hint="default"/>
+      </w:rPr>
+    </w:lvl>
+    <w:lvl w:ilvl="8">
+      <w:start w:val="1"/>
+      <w:numFmt w:val="decimal"/>
+      <w:lvlText w:val="%1.%2.%3.%4.%5.%6.%7.%8.%9"/>
+      <w:lvlJc w:val="left"/>
+      <w:pPr>
+        <w:ind w:left="1800" w:hanging="1800"/>
+      </w:pPr>
+      <w:rPr>
+        <w:rFonts w:hint="default"/>
+      </w:rPr>
+    </w:lvl>
+  </w:abstractNum>
+  <w:abstractNum w:abstractNumId="19" w15:restartNumberingAfterBreak="0">
     <w:nsid w:val="41DD7904"/>
     <w:multiLevelType w:val="multilevel"/>
     <w:tmpl w:val="D5A0F40A"/>
@@ -19334,7 +20397,7 @@
       </w:rPr>
     </w:lvl>
   </w:abstractNum>
-  <w:abstractNum w:abstractNumId="18" w15:restartNumberingAfterBreak="0">
+  <w:abstractNum w:abstractNumId="20" w15:restartNumberingAfterBreak="0">
     <w:nsid w:val="4963125A"/>
     <w:multiLevelType w:val="multilevel"/>
     <w:tmpl w:val="193424DC"/>
@@ -19447,7 +20510,7 @@
       </w:rPr>
     </w:lvl>
   </w:abstractNum>
-  <w:abstractNum w:abstractNumId="19" w15:restartNumberingAfterBreak="0">
+  <w:abstractNum w:abstractNumId="21" w15:restartNumberingAfterBreak="0">
     <w:nsid w:val="4BB94882"/>
     <w:multiLevelType w:val="multilevel"/>
     <w:tmpl w:val="E5F44C06"/>
@@ -19560,7 +20623,7 @@
       </w:rPr>
     </w:lvl>
   </w:abstractNum>
-  <w:abstractNum w:abstractNumId="20" w15:restartNumberingAfterBreak="0">
+  <w:abstractNum w:abstractNumId="22" w15:restartNumberingAfterBreak="0">
     <w:nsid w:val="5BAC1E73"/>
     <w:multiLevelType w:val="hybridMultilevel"/>
     <w:tmpl w:val="B336957A"/>
@@ -19673,7 +20736,120 @@
       </w:rPr>
     </w:lvl>
   </w:abstractNum>
-  <w:abstractNum w:abstractNumId="21" w15:restartNumberingAfterBreak="0">
+  <w:abstractNum w:abstractNumId="23" w15:restartNumberingAfterBreak="0">
+    <w:nsid w:val="5E42496A"/>
+    <w:multiLevelType w:val="multilevel"/>
+    <w:tmpl w:val="67CC6C7C"/>
+    <w:lvl w:ilvl="0">
+      <w:start w:val="5"/>
+      <w:numFmt w:val="decimal"/>
+      <w:lvlText w:val="%1."/>
+      <w:lvlJc w:val="left"/>
+      <w:pPr>
+        <w:ind w:left="390" w:hanging="390"/>
+      </w:pPr>
+      <w:rPr>
+        <w:rFonts w:hint="default"/>
+      </w:rPr>
+    </w:lvl>
+    <w:lvl w:ilvl="1">
+      <w:start w:val="1"/>
+      <w:numFmt w:val="decimal"/>
+      <w:lvlText w:val="%1.%2."/>
+      <w:lvlJc w:val="left"/>
+      <w:pPr>
+        <w:ind w:left="720" w:hanging="720"/>
+      </w:pPr>
+      <w:rPr>
+        <w:rFonts w:hint="default"/>
+      </w:rPr>
+    </w:lvl>
+    <w:lvl w:ilvl="2">
+      <w:start w:val="1"/>
+      <w:numFmt w:val="decimal"/>
+      <w:lvlText w:val="%1.%2.%3."/>
+      <w:lvlJc w:val="left"/>
+      <w:pPr>
+        <w:ind w:left="720" w:hanging="720"/>
+      </w:pPr>
+      <w:rPr>
+        <w:rFonts w:hint="default"/>
+      </w:rPr>
+    </w:lvl>
+    <w:lvl w:ilvl="3">
+      <w:start w:val="1"/>
+      <w:numFmt w:val="decimal"/>
+      <w:lvlText w:val="%1.%2.%3.%4."/>
+      <w:lvlJc w:val="left"/>
+      <w:pPr>
+        <w:ind w:left="1080" w:hanging="1080"/>
+      </w:pPr>
+      <w:rPr>
+        <w:rFonts w:hint="default"/>
+      </w:rPr>
+    </w:lvl>
+    <w:lvl w:ilvl="4">
+      <w:start w:val="1"/>
+      <w:numFmt w:val="decimal"/>
+      <w:lvlText w:val="%1.%2.%3.%4.%5."/>
+      <w:lvlJc w:val="left"/>
+      <w:pPr>
+        <w:ind w:left="1080" w:hanging="1080"/>
+      </w:pPr>
+      <w:rPr>
+        <w:rFonts w:hint="default"/>
+      </w:rPr>
+    </w:lvl>
+    <w:lvl w:ilvl="5">
+      <w:start w:val="1"/>
+      <w:numFmt w:val="decimal"/>
+      <w:lvlText w:val="%1.%2.%3.%4.%5.%6."/>
+      <w:lvlJc w:val="left"/>
+      <w:pPr>
+        <w:ind w:left="1440" w:hanging="1440"/>
+      </w:pPr>
+      <w:rPr>
+        <w:rFonts w:hint="default"/>
+      </w:rPr>
+    </w:lvl>
+    <w:lvl w:ilvl="6">
+      <w:start w:val="1"/>
+      <w:numFmt w:val="decimal"/>
+      <w:lvlText w:val="%1.%2.%3.%4.%5.%6.%7."/>
+      <w:lvlJc w:val="left"/>
+      <w:pPr>
+        <w:ind w:left="1440" w:hanging="1440"/>
+      </w:pPr>
+      <w:rPr>
+        <w:rFonts w:hint="default"/>
+      </w:rPr>
+    </w:lvl>
+    <w:lvl w:ilvl="7">
+      <w:start w:val="1"/>
+      <w:numFmt w:val="decimal"/>
+      <w:lvlText w:val="%1.%2.%3.%4.%5.%6.%7.%8."/>
+      <w:lvlJc w:val="left"/>
+      <w:pPr>
+        <w:ind w:left="1800" w:hanging="1800"/>
+      </w:pPr>
+      <w:rPr>
+        <w:rFonts w:hint="default"/>
+      </w:rPr>
+    </w:lvl>
+    <w:lvl w:ilvl="8">
+      <w:start w:val="1"/>
+      <w:numFmt w:val="decimal"/>
+      <w:lvlText w:val="%1.%2.%3.%4.%5.%6.%7.%8.%9."/>
+      <w:lvlJc w:val="left"/>
+      <w:pPr>
+        <w:ind w:left="1800" w:hanging="1800"/>
+      </w:pPr>
+      <w:rPr>
+        <w:rFonts w:hint="default"/>
+      </w:rPr>
+    </w:lvl>
+  </w:abstractNum>
+  <w:abstractNum w:abstractNumId="24" w15:restartNumberingAfterBreak="0">
     <w:nsid w:val="61606F16"/>
     <w:multiLevelType w:val="multilevel"/>
     <w:tmpl w:val="1A7C4530"/>
@@ -19794,7 +20970,7 @@
       </w:rPr>
     </w:lvl>
   </w:abstractNum>
-  <w:abstractNum w:abstractNumId="22" w15:restartNumberingAfterBreak="0">
+  <w:abstractNum w:abstractNumId="25" w15:restartNumberingAfterBreak="0">
     <w:nsid w:val="6AB02811"/>
     <w:multiLevelType w:val="hybridMultilevel"/>
     <w:tmpl w:val="42F8A1E8"/>
@@ -19907,7 +21083,7 @@
       </w:rPr>
     </w:lvl>
   </w:abstractNum>
-  <w:abstractNum w:abstractNumId="23" w15:restartNumberingAfterBreak="0">
+  <w:abstractNum w:abstractNumId="26" w15:restartNumberingAfterBreak="0">
     <w:nsid w:val="6B8239AE"/>
     <w:multiLevelType w:val="hybridMultilevel"/>
     <w:tmpl w:val="1AEAD0F2"/>
@@ -20020,7 +21196,7 @@
       </w:rPr>
     </w:lvl>
   </w:abstractNum>
-  <w:abstractNum w:abstractNumId="24" w15:restartNumberingAfterBreak="0">
+  <w:abstractNum w:abstractNumId="27" w15:restartNumberingAfterBreak="0">
     <w:nsid w:val="6BF85145"/>
     <w:multiLevelType w:val="hybridMultilevel"/>
     <w:tmpl w:val="3258B0F2"/>
@@ -20133,7 +21309,7 @@
       </w:rPr>
     </w:lvl>
   </w:abstractNum>
-  <w:abstractNum w:abstractNumId="25" w15:restartNumberingAfterBreak="0">
+  <w:abstractNum w:abstractNumId="28" w15:restartNumberingAfterBreak="0">
     <w:nsid w:val="6C0661BD"/>
     <w:multiLevelType w:val="hybridMultilevel"/>
     <w:tmpl w:val="C8D07C00"/>
@@ -20246,7 +21422,7 @@
       </w:rPr>
     </w:lvl>
   </w:abstractNum>
-  <w:abstractNum w:abstractNumId="26" w15:restartNumberingAfterBreak="0">
+  <w:abstractNum w:abstractNumId="29" w15:restartNumberingAfterBreak="0">
     <w:nsid w:val="70757CCB"/>
     <w:multiLevelType w:val="multilevel"/>
     <w:tmpl w:val="A51EDFA4"/>
@@ -20359,7 +21535,7 @@
       </w:rPr>
     </w:lvl>
   </w:abstractNum>
-  <w:abstractNum w:abstractNumId="27" w15:restartNumberingAfterBreak="0">
+  <w:abstractNum w:abstractNumId="30" w15:restartNumberingAfterBreak="0">
     <w:nsid w:val="71A102BD"/>
     <w:multiLevelType w:val="multilevel"/>
     <w:tmpl w:val="9BC45A8E"/>
@@ -20508,7 +21684,7 @@
       </w:rPr>
     </w:lvl>
   </w:abstractNum>
-  <w:abstractNum w:abstractNumId="28" w15:restartNumberingAfterBreak="0">
+  <w:abstractNum w:abstractNumId="31" w15:restartNumberingAfterBreak="0">
     <w:nsid w:val="746401F1"/>
     <w:multiLevelType w:val="multilevel"/>
     <w:tmpl w:val="0419001F"/>
@@ -20594,7 +21770,7 @@
       </w:pPr>
     </w:lvl>
   </w:abstractNum>
-  <w:abstractNum w:abstractNumId="29" w15:restartNumberingAfterBreak="0">
+  <w:abstractNum w:abstractNumId="32" w15:restartNumberingAfterBreak="0">
     <w:nsid w:val="79A9109B"/>
     <w:multiLevelType w:val="hybridMultilevel"/>
     <w:tmpl w:val="1CF2EBDE"/>
@@ -20683,7 +21859,120 @@
       </w:pPr>
     </w:lvl>
   </w:abstractNum>
-  <w:abstractNum w:abstractNumId="30" w15:restartNumberingAfterBreak="0">
+  <w:abstractNum w:abstractNumId="33" w15:restartNumberingAfterBreak="0">
+    <w:nsid w:val="7C9E0D1D"/>
+    <w:multiLevelType w:val="multilevel"/>
+    <w:tmpl w:val="8BEA3416"/>
+    <w:lvl w:ilvl="0">
+      <w:start w:val="5"/>
+      <w:numFmt w:val="decimal"/>
+      <w:lvlText w:val="%1."/>
+      <w:lvlJc w:val="left"/>
+      <w:pPr>
+        <w:ind w:left="390" w:hanging="390"/>
+      </w:pPr>
+      <w:rPr>
+        <w:rFonts w:hint="default"/>
+      </w:rPr>
+    </w:lvl>
+    <w:lvl w:ilvl="1">
+      <w:start w:val="1"/>
+      <w:numFmt w:val="decimal"/>
+      <w:lvlText w:val="%1.%2."/>
+      <w:lvlJc w:val="left"/>
+      <w:pPr>
+        <w:ind w:left="720" w:hanging="720"/>
+      </w:pPr>
+      <w:rPr>
+        <w:rFonts w:hint="default"/>
+      </w:rPr>
+    </w:lvl>
+    <w:lvl w:ilvl="2">
+      <w:start w:val="1"/>
+      <w:numFmt w:val="decimal"/>
+      <w:lvlText w:val="%1.%2.%3."/>
+      <w:lvlJc w:val="left"/>
+      <w:pPr>
+        <w:ind w:left="720" w:hanging="720"/>
+      </w:pPr>
+      <w:rPr>
+        <w:rFonts w:hint="default"/>
+      </w:rPr>
+    </w:lvl>
+    <w:lvl w:ilvl="3">
+      <w:start w:val="1"/>
+      <w:numFmt w:val="decimal"/>
+      <w:lvlText w:val="%1.%2.%3.%4."/>
+      <w:lvlJc w:val="left"/>
+      <w:pPr>
+        <w:ind w:left="1080" w:hanging="1080"/>
+      </w:pPr>
+      <w:rPr>
+        <w:rFonts w:hint="default"/>
+      </w:rPr>
+    </w:lvl>
+    <w:lvl w:ilvl="4">
+      <w:start w:val="1"/>
+      <w:numFmt w:val="decimal"/>
+      <w:lvlText w:val="%1.%2.%3.%4.%5."/>
+      <w:lvlJc w:val="left"/>
+      <w:pPr>
+        <w:ind w:left="1080" w:hanging="1080"/>
+      </w:pPr>
+      <w:rPr>
+        <w:rFonts w:hint="default"/>
+      </w:rPr>
+    </w:lvl>
+    <w:lvl w:ilvl="5">
+      <w:start w:val="1"/>
+      <w:numFmt w:val="decimal"/>
+      <w:lvlText w:val="%1.%2.%3.%4.%5.%6."/>
+      <w:lvlJc w:val="left"/>
+      <w:pPr>
+        <w:ind w:left="1440" w:hanging="1440"/>
+      </w:pPr>
+      <w:rPr>
+        <w:rFonts w:hint="default"/>
+      </w:rPr>
+    </w:lvl>
+    <w:lvl w:ilvl="6">
+      <w:start w:val="1"/>
+      <w:numFmt w:val="decimal"/>
+      <w:lvlText w:val="%1.%2.%3.%4.%5.%6.%7."/>
+      <w:lvlJc w:val="left"/>
+      <w:pPr>
+        <w:ind w:left="1440" w:hanging="1440"/>
+      </w:pPr>
+      <w:rPr>
+        <w:rFonts w:hint="default"/>
+      </w:rPr>
+    </w:lvl>
+    <w:lvl w:ilvl="7">
+      <w:start w:val="1"/>
+      <w:numFmt w:val="decimal"/>
+      <w:lvlText w:val="%1.%2.%3.%4.%5.%6.%7.%8."/>
+      <w:lvlJc w:val="left"/>
+      <w:pPr>
+        <w:ind w:left="1800" w:hanging="1800"/>
+      </w:pPr>
+      <w:rPr>
+        <w:rFonts w:hint="default"/>
+      </w:rPr>
+    </w:lvl>
+    <w:lvl w:ilvl="8">
+      <w:start w:val="1"/>
+      <w:numFmt w:val="decimal"/>
+      <w:lvlText w:val="%1.%2.%3.%4.%5.%6.%7.%8.%9."/>
+      <w:lvlJc w:val="left"/>
+      <w:pPr>
+        <w:ind w:left="1800" w:hanging="1800"/>
+      </w:pPr>
+      <w:rPr>
+        <w:rFonts w:hint="default"/>
+      </w:rPr>
+    </w:lvl>
+  </w:abstractNum>
+  <w:abstractNum w:abstractNumId="34" w15:restartNumberingAfterBreak="0">
     <w:nsid w:val="7D1025A8"/>
     <w:multiLevelType w:val="hybridMultilevel"/>
     <w:tmpl w:val="CB62E1BE"/>
@@ -20797,97 +22086,109 @@
     </w:lvl>
   </w:abstractNum>
   <w:num w:numId="1">
+    <w:abstractNumId w:val="24"/>
+  </w:num>
+  <w:num w:numId="2">
+    <w:abstractNumId w:val="19"/>
+  </w:num>
+  <w:num w:numId="3">
+    <w:abstractNumId w:val="28"/>
+  </w:num>
+  <w:num w:numId="4">
+    <w:abstractNumId w:val="13"/>
+  </w:num>
+  <w:num w:numId="5">
+    <w:abstractNumId w:val="6"/>
+  </w:num>
+  <w:num w:numId="6">
+    <w:abstractNumId w:val="26"/>
+  </w:num>
+  <w:num w:numId="7">
+    <w:abstractNumId w:val="5"/>
+  </w:num>
+  <w:num w:numId="8">
+    <w:abstractNumId w:val="10"/>
+  </w:num>
+  <w:num w:numId="9">
+    <w:abstractNumId w:val="12"/>
+  </w:num>
+  <w:num w:numId="10">
+    <w:abstractNumId w:val="16"/>
+  </w:num>
+  <w:num w:numId="11">
+    <w:abstractNumId w:val="22"/>
+  </w:num>
+  <w:num w:numId="12">
+    <w:abstractNumId w:val="27"/>
+  </w:num>
+  <w:num w:numId="13">
+    <w:abstractNumId w:val="25"/>
+  </w:num>
+  <w:num w:numId="14">
+    <w:abstractNumId w:val="9"/>
+  </w:num>
+  <w:num w:numId="15">
+    <w:abstractNumId w:val="1"/>
+  </w:num>
+  <w:num w:numId="16">
+    <w:abstractNumId w:val="34"/>
+  </w:num>
+  <w:num w:numId="17">
+    <w:abstractNumId w:val="17"/>
+  </w:num>
+  <w:num w:numId="18">
+    <w:abstractNumId w:val="14"/>
+  </w:num>
+  <w:num w:numId="19">
+    <w:abstractNumId w:val="30"/>
+  </w:num>
+  <w:num w:numId="20">
+    <w:abstractNumId w:val="32"/>
+  </w:num>
+  <w:num w:numId="21">
+    <w:abstractNumId w:val="31"/>
+  </w:num>
+  <w:num w:numId="22">
+    <w:abstractNumId w:val="2"/>
+  </w:num>
+  <w:num w:numId="23">
+    <w:abstractNumId w:val="11"/>
+  </w:num>
+  <w:num w:numId="24">
+    <w:abstractNumId w:val="3"/>
+  </w:num>
+  <w:num w:numId="25">
+    <w:abstractNumId w:val="8"/>
+  </w:num>
+  <w:num w:numId="26">
+    <w:abstractNumId w:val="7"/>
+  </w:num>
+  <w:num w:numId="27">
+    <w:abstractNumId w:val="20"/>
+  </w:num>
+  <w:num w:numId="28">
+    <w:abstractNumId w:val="15"/>
+  </w:num>
+  <w:num w:numId="29">
+    <w:abstractNumId w:val="29"/>
+  </w:num>
+  <w:num w:numId="30">
+    <w:abstractNumId w:val="4"/>
+  </w:num>
+  <w:num w:numId="31">
     <w:abstractNumId w:val="21"/>
   </w:num>
-  <w:num w:numId="2">
-    <w:abstractNumId w:val="17"/>
+  <w:num w:numId="32">
+    <w:abstractNumId w:val="18"/>
   </w:num>
-  <w:num w:numId="3">
-    <w:abstractNumId w:val="25"/>
+  <w:num w:numId="33">
+    <w:abstractNumId w:val="33"/>
   </w:num>
-  <w:num w:numId="4">
-    <w:abstractNumId w:val="12"/>
-  </w:num>
-  <w:num w:numId="5">
-    <w:abstractNumId w:val="5"/>
-  </w:num>
-  <w:num w:numId="6">
+  <w:num w:numId="34">
     <w:abstractNumId w:val="23"/>
   </w:num>
-  <w:num w:numId="7">
-    <w:abstractNumId w:val="4"/>
-  </w:num>
-  <w:num w:numId="8">
-    <w:abstractNumId w:val="9"/>
-  </w:num>
-  <w:num w:numId="9">
-    <w:abstractNumId w:val="11"/>
-  </w:num>
-  <w:num w:numId="10">
-    <w:abstractNumId w:val="15"/>
-  </w:num>
-  <w:num w:numId="11">
-    <w:abstractNumId w:val="20"/>
-  </w:num>
-  <w:num w:numId="12">
-    <w:abstractNumId w:val="24"/>
-  </w:num>
-  <w:num w:numId="13">
-    <w:abstractNumId w:val="22"/>
-  </w:num>
-  <w:num w:numId="14">
-    <w:abstractNumId w:val="8"/>
-  </w:num>
-  <w:num w:numId="15">
+  <w:num w:numId="35">
     <w:abstractNumId w:val="0"/>
-  </w:num>
-  <w:num w:numId="16">
-    <w:abstractNumId w:val="30"/>
-  </w:num>
-  <w:num w:numId="17">
-    <w:abstractNumId w:val="16"/>
-  </w:num>
-  <w:num w:numId="18">
-    <w:abstractNumId w:val="13"/>
-  </w:num>
-  <w:num w:numId="19">
-    <w:abstractNumId w:val="27"/>
-  </w:num>
-  <w:num w:numId="20">
-    <w:abstractNumId w:val="29"/>
-  </w:num>
-  <w:num w:numId="21">
-    <w:abstractNumId w:val="28"/>
-  </w:num>
-  <w:num w:numId="22">
-    <w:abstractNumId w:val="1"/>
-  </w:num>
-  <w:num w:numId="23">
-    <w:abstractNumId w:val="10"/>
-  </w:num>
-  <w:num w:numId="24">
-    <w:abstractNumId w:val="2"/>
-  </w:num>
-  <w:num w:numId="25">
-    <w:abstractNumId w:val="7"/>
-  </w:num>
-  <w:num w:numId="26">
-    <w:abstractNumId w:val="6"/>
-  </w:num>
-  <w:num w:numId="27">
-    <w:abstractNumId w:val="18"/>
-  </w:num>
-  <w:num w:numId="28">
-    <w:abstractNumId w:val="14"/>
-  </w:num>
-  <w:num w:numId="29">
-    <w:abstractNumId w:val="26"/>
-  </w:num>
-  <w:num w:numId="30">
-    <w:abstractNumId w:val="3"/>
-  </w:num>
-  <w:num w:numId="31">
-    <w:abstractNumId w:val="19"/>
   </w:num>
 </w:numbering>
 </file>

--- a/УП-Отчет.docx
+++ b/УП-Отчет.docx
@@ -2596,7 +2596,42 @@
           <w:sz w:val="26"/>
           <w:szCs w:val="26"/>
         </w:rPr>
-        <w:t xml:space="preserve"> 3) – </w:t>
+        <w:t xml:space="preserve"> 3</w:t>
+      </w:r>
+      <w:r>
+        <w:rPr>
+          <w:sz w:val="26"/>
+          <w:szCs w:val="26"/>
+        </w:rPr>
+        <w:t xml:space="preserve"> </w:t>
+      </w:r>
+      <w:r>
+        <w:rPr>
+          <w:sz w:val="26"/>
+          <w:szCs w:val="26"/>
+        </w:rPr>
+        <w:t>–</w:t>
+      </w:r>
+      <w:r>
+        <w:rPr>
+          <w:sz w:val="26"/>
+          <w:szCs w:val="26"/>
+        </w:rPr>
+        <w:t xml:space="preserve"> </w:t>
+      </w:r>
+      <w:r>
+        <w:rPr>
+          <w:sz w:val="26"/>
+          <w:szCs w:val="26"/>
+        </w:rPr>
+        <w:t>3-я версия протокола почтового отделения</w:t>
+      </w:r>
+      <w:r>
+        <w:rPr>
+          <w:sz w:val="26"/>
+          <w:szCs w:val="26"/>
+        </w:rPr>
+        <w:t xml:space="preserve">) – </w:t>
       </w:r>
       <w:r>
         <w:rPr>
@@ -2659,14 +2694,7 @@
           <w:sz w:val="26"/>
           <w:szCs w:val="26"/>
         </w:rPr>
-        <w:t>используемый для получения электронной почты с удаленного почтового сервера.</w:t>
-      </w:r>
-      <w:r>
-        <w:rPr>
-          <w:sz w:val="26"/>
-          <w:szCs w:val="26"/>
-        </w:rPr>
-        <w:t xml:space="preserve"> </w:t>
+        <w:t xml:space="preserve">используемый для получения </w:t>
       </w:r>
       <w:r>
         <w:rPr>
@@ -2674,7 +2702,14 @@
           <w:szCs w:val="26"/>
         </w:rPr>
         <w:lastRenderedPageBreak/>
-        <w:t>Принцип работы с протоколом заключается в проверке удаленного сервера на наличие новых писем, последующего их скачивания на устройство пользователя и удаление скачанных писем с сервера. При этом письмо скачивается целиком, со всеми вложениями. К преимуществам такого подхода получения писем можно отнести:</w:t>
+        <w:t>электронной почты с удаленного почтового сервера.</w:t>
+      </w:r>
+      <w:r>
+        <w:rPr>
+          <w:sz w:val="26"/>
+          <w:szCs w:val="26"/>
+        </w:rPr>
+        <w:t xml:space="preserve"> Принцип работы с протоколом заключается в проверке удаленного сервера на наличие новых писем, последующего их скачивания на устройство пользователя и удаление скачанных писем с сервера. При этом письмо скачивается целиком, со всеми вложениями. К преимуществам такого подхода получения писем можно отнести:</w:t>
       </w:r>
     </w:p>
     <w:p>
@@ -2957,6 +2992,13 @@
           <w:sz w:val="26"/>
           <w:szCs w:val="26"/>
         </w:rPr>
+        <w:t xml:space="preserve"> – протокол доступа к интернет-сообщениям</w:t>
+      </w:r>
+      <w:r>
+        <w:rPr>
+          <w:sz w:val="26"/>
+          <w:szCs w:val="26"/>
+        </w:rPr>
         <w:t xml:space="preserve">) – </w:t>
       </w:r>
       <w:r>
@@ -3057,15 +3099,36 @@
           <w:sz w:val="26"/>
           <w:szCs w:val="26"/>
         </w:rPr>
-        <w:t xml:space="preserve"> ряд доработок, связанных с возможность работы с почтой непосредственно на сервере, без загрузки их на локальное устройство. Так, к преимуществам протокола </w:t>
-      </w:r>
-      <w:r>
-        <w:rPr>
-          <w:sz w:val="26"/>
-          <w:szCs w:val="26"/>
-          <w:lang w:val="en-US"/>
-        </w:rPr>
-        <w:t xml:space="preserve">IMAP </w:t>
+        <w:t xml:space="preserve"> ряд доработок, связанных с возможность</w:t>
+      </w:r>
+      <w:r>
+        <w:rPr>
+          <w:sz w:val="26"/>
+          <w:szCs w:val="26"/>
+        </w:rPr>
+        <w:t>ю</w:t>
+      </w:r>
+      <w:r>
+        <w:rPr>
+          <w:sz w:val="26"/>
+          <w:szCs w:val="26"/>
+        </w:rPr>
+        <w:t xml:space="preserve"> работы с почтой непосредственно на сервере, без загрузки их на локальное устройство. Так, к преимуществам протокола </w:t>
+      </w:r>
+      <w:r>
+        <w:rPr>
+          <w:sz w:val="26"/>
+          <w:szCs w:val="26"/>
+          <w:lang w:val="en-US"/>
+        </w:rPr>
+        <w:t>IMAP</w:t>
+      </w:r>
+      <w:r>
+        <w:rPr>
+          <w:sz w:val="26"/>
+          <w:szCs w:val="26"/>
+        </w:rPr>
+        <w:t xml:space="preserve"> </w:t>
       </w:r>
       <w:r>
         <w:rPr>
@@ -3080,7 +3143,14 @@
           <w:szCs w:val="26"/>
           <w:lang w:val="en-US"/>
         </w:rPr>
-        <w:t>POP3</w:t>
+        <w:t>POP</w:t>
+      </w:r>
+      <w:r>
+        <w:rPr>
+          <w:sz w:val="26"/>
+          <w:szCs w:val="26"/>
+        </w:rPr>
+        <w:t>3</w:t>
       </w:r>
       <w:r>
         <w:rPr>
@@ -3794,6 +3864,7 @@
           <w:sz w:val="26"/>
           <w:szCs w:val="26"/>
         </w:rPr>
+        <w:lastRenderedPageBreak/>
         <w:t>Рассмотрим,</w:t>
       </w:r>
       <w:r>
@@ -3895,7 +3966,6 @@
           <w:szCs w:val="26"/>
           <w:lang w:val="en-US"/>
         </w:rPr>
-        <w:lastRenderedPageBreak/>
         <w:t>Envelope</w:t>
       </w:r>
       <w:r>
@@ -4853,6 +4923,7 @@
           <w:sz w:val="26"/>
           <w:szCs w:val="26"/>
         </w:rPr>
+        <w:lastRenderedPageBreak/>
         <w:t>кэширование ответов сервера;</w:t>
       </w:r>
     </w:p>
@@ -4907,7 +4978,6 @@
           <w:sz w:val="26"/>
           <w:szCs w:val="26"/>
         </w:rPr>
-        <w:lastRenderedPageBreak/>
         <w:t>иерархическая структура сетей (слои)</w:t>
       </w:r>
     </w:p>
@@ -5704,51 +5774,6 @@
     </w:p>
     <w:p>
       <w:pPr>
-        <w:widowControl/>
-        <w:shd w:val="clear" w:color="auto" w:fill="FFFFFF"/>
-        <w:tabs>
-          <w:tab w:val="left" w:pos="1545"/>
-        </w:tabs>
-        <w:ind w:right="40" w:firstLine="426"/>
-        <w:jc w:val="both"/>
-        <w:rPr>
-          <w:sz w:val="26"/>
-          <w:szCs w:val="26"/>
-          <w:lang w:val="en-US"/>
-        </w:rPr>
-      </w:pPr>
-      <w:r>
-        <w:rPr>
-          <w:sz w:val="26"/>
-          <w:szCs w:val="26"/>
-        </w:rPr>
-        <w:t>Резюмируя</w:t>
-      </w:r>
-      <w:r>
-        <w:rPr>
-          <w:sz w:val="26"/>
-          <w:szCs w:val="26"/>
-        </w:rPr>
-        <w:t>,</w:t>
-      </w:r>
-    </w:p>
-    <w:p>
-      <w:pPr>
-        <w:widowControl/>
-        <w:shd w:val="clear" w:color="auto" w:fill="FFFFFF"/>
-        <w:tabs>
-          <w:tab w:val="left" w:pos="1545"/>
-        </w:tabs>
-        <w:ind w:right="40" w:firstLine="426"/>
-        <w:jc w:val="both"/>
-        <w:rPr>
-          <w:sz w:val="26"/>
-          <w:szCs w:val="26"/>
-        </w:rPr>
-      </w:pPr>
-    </w:p>
-    <w:p>
-      <w:pPr>
         <w:pStyle w:val="a4"/>
         <w:widowControl/>
         <w:numPr>
@@ -9283,7 +9308,228 @@
           <w:sz w:val="26"/>
           <w:szCs w:val="26"/>
         </w:rPr>
-        <w:t xml:space="preserve"> и клиентские библиотеки для доступа к данным в нижеуказанных облачных службах Майкрософт:</w:t>
+        <w:t xml:space="preserve"> и клиентские библиотеки для доступа к данным </w:t>
+      </w:r>
+      <w:r>
+        <w:rPr>
+          <w:sz w:val="26"/>
+          <w:szCs w:val="26"/>
+        </w:rPr>
+        <w:t xml:space="preserve">в </w:t>
+      </w:r>
+      <w:r>
+        <w:rPr>
+          <w:sz w:val="26"/>
+          <w:szCs w:val="26"/>
+        </w:rPr>
+        <w:t>раз</w:t>
+      </w:r>
+      <w:r>
+        <w:rPr>
+          <w:sz w:val="26"/>
+          <w:szCs w:val="26"/>
+        </w:rPr>
+        <w:t>личных</w:t>
+      </w:r>
+      <w:r>
+        <w:rPr>
+          <w:sz w:val="26"/>
+          <w:szCs w:val="26"/>
+        </w:rPr>
+        <w:t xml:space="preserve"> облачных службах Майкрософт</w:t>
+      </w:r>
+      <w:r>
+        <w:rPr>
+          <w:sz w:val="26"/>
+          <w:szCs w:val="26"/>
+        </w:rPr>
+        <w:t>.</w:t>
+      </w:r>
+      <w:r>
+        <w:rPr>
+          <w:sz w:val="26"/>
+          <w:szCs w:val="26"/>
+        </w:rPr>
+        <w:t xml:space="preserve"> </w:t>
+      </w:r>
+      <w:r>
+        <w:rPr>
+          <w:sz w:val="26"/>
+          <w:szCs w:val="26"/>
+        </w:rPr>
+        <w:t xml:space="preserve">Для версии </w:t>
+      </w:r>
+      <w:r>
+        <w:rPr>
+          <w:sz w:val="26"/>
+          <w:szCs w:val="26"/>
+          <w:lang w:val="en-US"/>
+        </w:rPr>
+        <w:t>API</w:t>
+      </w:r>
+      <w:r>
+        <w:rPr>
+          <w:sz w:val="26"/>
+          <w:szCs w:val="26"/>
+        </w:rPr>
+        <w:t xml:space="preserve"> </w:t>
+      </w:r>
+      <w:r>
+        <w:rPr>
+          <w:sz w:val="26"/>
+          <w:szCs w:val="26"/>
+          <w:lang w:val="en-US"/>
+        </w:rPr>
+        <w:t>Microsoft</w:t>
+      </w:r>
+      <w:r>
+        <w:rPr>
+          <w:sz w:val="26"/>
+          <w:szCs w:val="26"/>
+        </w:rPr>
+        <w:t xml:space="preserve"> </w:t>
+      </w:r>
+      <w:r>
+        <w:rPr>
+          <w:sz w:val="26"/>
+          <w:szCs w:val="26"/>
+          <w:lang w:val="en-US"/>
+        </w:rPr>
+        <w:t>Graph</w:t>
+      </w:r>
+      <w:r>
+        <w:rPr>
+          <w:sz w:val="26"/>
+          <w:szCs w:val="26"/>
+        </w:rPr>
+        <w:t xml:space="preserve"> </w:t>
+      </w:r>
+      <w:r>
+        <w:rPr>
+          <w:sz w:val="26"/>
+          <w:szCs w:val="26"/>
+          <w:lang w:val="en-US"/>
+        </w:rPr>
+        <w:t>v</w:t>
+      </w:r>
+      <w:r>
+        <w:rPr>
+          <w:sz w:val="26"/>
+          <w:szCs w:val="26"/>
+        </w:rPr>
+        <w:t>1.0</w:t>
+      </w:r>
+      <w:r>
+        <w:rPr>
+          <w:sz w:val="26"/>
+          <w:szCs w:val="26"/>
+        </w:rPr>
+        <w:t xml:space="preserve"> конечной точкой </w:t>
+      </w:r>
+      <w:r>
+        <w:rPr>
+          <w:sz w:val="26"/>
+          <w:szCs w:val="26"/>
+        </w:rPr>
+        <w:t xml:space="preserve">является </w:t>
+      </w:r>
+      <w:r>
+        <w:rPr>
+          <w:sz w:val="26"/>
+          <w:szCs w:val="26"/>
+        </w:rPr>
+        <w:t>graph.microsoft.com/v1.0</w:t>
+      </w:r>
+    </w:p>
+    <w:p>
+      <w:pPr>
+        <w:widowControl/>
+        <w:shd w:val="clear" w:color="auto" w:fill="FFFFFF"/>
+        <w:ind w:right="40" w:firstLine="426"/>
+        <w:jc w:val="both"/>
+        <w:rPr>
+          <w:sz w:val="26"/>
+          <w:szCs w:val="26"/>
+        </w:rPr>
+      </w:pPr>
+      <w:r>
+        <w:rPr>
+          <w:sz w:val="26"/>
+          <w:szCs w:val="26"/>
+          <w:lang w:val="en-US"/>
+        </w:rPr>
+        <w:lastRenderedPageBreak/>
+        <w:t>Microsoft</w:t>
+      </w:r>
+      <w:r>
+        <w:rPr>
+          <w:sz w:val="26"/>
+          <w:szCs w:val="26"/>
+        </w:rPr>
+        <w:t xml:space="preserve"> </w:t>
+      </w:r>
+      <w:r>
+        <w:rPr>
+          <w:sz w:val="26"/>
+          <w:szCs w:val="26"/>
+          <w:lang w:val="en-US"/>
+        </w:rPr>
+        <w:t>Graph</w:t>
+      </w:r>
+      <w:r>
+        <w:rPr>
+          <w:sz w:val="26"/>
+          <w:szCs w:val="26"/>
+        </w:rPr>
+        <w:t xml:space="preserve"> позволяет получать авторизованный доступ к данным почты </w:t>
+      </w:r>
+      <w:r>
+        <w:rPr>
+          <w:sz w:val="26"/>
+          <w:szCs w:val="26"/>
+          <w:lang w:val="en-US"/>
+        </w:rPr>
+        <w:t>Outlook</w:t>
+      </w:r>
+      <w:r>
+        <w:rPr>
+          <w:sz w:val="26"/>
+          <w:szCs w:val="26"/>
+        </w:rPr>
+        <w:t xml:space="preserve"> в личной или корпоративной учетной записи. </w:t>
+      </w:r>
+    </w:p>
+    <w:p>
+      <w:pPr>
+        <w:widowControl/>
+        <w:shd w:val="clear" w:color="auto" w:fill="FFFFFF"/>
+        <w:ind w:right="40" w:firstLine="426"/>
+        <w:jc w:val="both"/>
+        <w:rPr>
+          <w:sz w:val="26"/>
+          <w:szCs w:val="26"/>
+        </w:rPr>
+      </w:pPr>
+      <w:r>
+        <w:rPr>
+          <w:sz w:val="26"/>
+          <w:szCs w:val="26"/>
+        </w:rPr>
+        <w:t>Служба</w:t>
+      </w:r>
+      <w:r>
+        <w:rPr>
+          <w:sz w:val="26"/>
+          <w:szCs w:val="26"/>
+        </w:rPr>
+        <w:t xml:space="preserve"> </w:t>
+      </w:r>
+      <w:r>
+        <w:rPr>
+          <w:sz w:val="26"/>
+          <w:szCs w:val="26"/>
+        </w:rPr>
+        <w:t>предоставляет доступ к следующему функционалу:</w:t>
       </w:r>
     </w:p>
     <w:p>
@@ -9292,7 +9538,7 @@
         <w:widowControl/>
         <w:numPr>
           <w:ilvl w:val="0"/>
-          <w:numId w:val="3"/>
+          <w:numId w:val="26"/>
         </w:numPr>
         <w:shd w:val="clear" w:color="auto" w:fill="FFFFFF"/>
         <w:ind w:right="40"/>
@@ -9307,253 +9553,7 @@
           <w:sz w:val="26"/>
           <w:szCs w:val="26"/>
         </w:rPr>
-        <w:lastRenderedPageBreak/>
-        <w:t>о</w:t>
-      </w:r>
-      <w:r>
-        <w:rPr>
-          <w:sz w:val="26"/>
-          <w:szCs w:val="26"/>
-        </w:rPr>
-        <w:t xml:space="preserve">сновные службы </w:t>
-      </w:r>
-      <w:r>
-        <w:rPr>
-          <w:sz w:val="26"/>
-          <w:szCs w:val="26"/>
-          <w:lang w:val="en-US"/>
-        </w:rPr>
-        <w:t>Microsoft</w:t>
-      </w:r>
-      <w:r>
-        <w:rPr>
-          <w:sz w:val="26"/>
-          <w:szCs w:val="26"/>
-        </w:rPr>
-        <w:t xml:space="preserve"> 365: </w:t>
-      </w:r>
-      <w:r>
-        <w:rPr>
-          <w:sz w:val="26"/>
-          <w:szCs w:val="26"/>
-          <w:lang w:val="en-US"/>
-        </w:rPr>
-        <w:t>Bookings</w:t>
-      </w:r>
-      <w:r>
-        <w:rPr>
-          <w:sz w:val="26"/>
-          <w:szCs w:val="26"/>
-        </w:rPr>
-        <w:t xml:space="preserve">, Календарь, </w:t>
-      </w:r>
-      <w:r>
-        <w:rPr>
-          <w:sz w:val="26"/>
-          <w:szCs w:val="26"/>
-          <w:lang w:val="en-US"/>
-        </w:rPr>
-        <w:t>Delve</w:t>
-      </w:r>
-      <w:r>
-        <w:rPr>
-          <w:sz w:val="26"/>
-          <w:szCs w:val="26"/>
-        </w:rPr>
-        <w:t xml:space="preserve">, </w:t>
-      </w:r>
-      <w:r>
-        <w:rPr>
-          <w:sz w:val="26"/>
-          <w:szCs w:val="26"/>
-          <w:lang w:val="en-US"/>
-        </w:rPr>
-        <w:t>Excel</w:t>
-      </w:r>
-      <w:r>
-        <w:rPr>
-          <w:sz w:val="26"/>
-          <w:szCs w:val="26"/>
-        </w:rPr>
-        <w:t xml:space="preserve">, Обнаружение электронных данных в Центре соответствия требованиям </w:t>
-      </w:r>
-      <w:r>
-        <w:rPr>
-          <w:sz w:val="26"/>
-          <w:szCs w:val="26"/>
-          <w:lang w:val="en-US"/>
-        </w:rPr>
-        <w:t>Microsoft</w:t>
-      </w:r>
-      <w:r>
-        <w:rPr>
-          <w:sz w:val="26"/>
-          <w:szCs w:val="26"/>
-        </w:rPr>
-        <w:t xml:space="preserve"> 365, Поиск (Майкрософт), </w:t>
-      </w:r>
-      <w:r>
-        <w:rPr>
-          <w:sz w:val="26"/>
-          <w:szCs w:val="26"/>
-          <w:lang w:val="en-US"/>
-        </w:rPr>
-        <w:t>OneDrive</w:t>
-      </w:r>
-      <w:r>
-        <w:rPr>
-          <w:sz w:val="26"/>
-          <w:szCs w:val="26"/>
-        </w:rPr>
-        <w:t xml:space="preserve">, </w:t>
-      </w:r>
-      <w:r>
-        <w:rPr>
-          <w:sz w:val="26"/>
-          <w:szCs w:val="26"/>
-          <w:lang w:val="en-US"/>
-        </w:rPr>
-        <w:t>OneNote</w:t>
-      </w:r>
-      <w:r>
-        <w:rPr>
-          <w:sz w:val="26"/>
-          <w:szCs w:val="26"/>
-        </w:rPr>
-        <w:t xml:space="preserve">, </w:t>
-      </w:r>
-      <w:r>
-        <w:rPr>
-          <w:sz w:val="26"/>
-          <w:szCs w:val="26"/>
-          <w:lang w:val="en-US"/>
-        </w:rPr>
-        <w:t>Outlook</w:t>
-      </w:r>
-      <w:r>
-        <w:rPr>
-          <w:sz w:val="26"/>
-          <w:szCs w:val="26"/>
-        </w:rPr>
-        <w:t>/</w:t>
-      </w:r>
-      <w:r>
-        <w:rPr>
-          <w:sz w:val="26"/>
-          <w:szCs w:val="26"/>
-          <w:lang w:val="en-US"/>
-        </w:rPr>
-        <w:t>Exchange</w:t>
-      </w:r>
-      <w:r>
-        <w:rPr>
-          <w:sz w:val="26"/>
-          <w:szCs w:val="26"/>
-        </w:rPr>
-        <w:t xml:space="preserve">, Люди (контакты </w:t>
-      </w:r>
-      <w:r>
-        <w:rPr>
-          <w:sz w:val="26"/>
-          <w:szCs w:val="26"/>
-          <w:lang w:val="en-US"/>
-        </w:rPr>
-        <w:t>Outlook</w:t>
-      </w:r>
-      <w:r>
-        <w:rPr>
-          <w:sz w:val="26"/>
-          <w:szCs w:val="26"/>
-        </w:rPr>
-        <w:t xml:space="preserve">), Планировщик, </w:t>
-      </w:r>
-      <w:r>
-        <w:rPr>
-          <w:sz w:val="26"/>
-          <w:szCs w:val="26"/>
-          <w:lang w:val="en-US"/>
-        </w:rPr>
-        <w:t>SharePoint</w:t>
-      </w:r>
-      <w:r>
-        <w:rPr>
-          <w:sz w:val="26"/>
-          <w:szCs w:val="26"/>
-        </w:rPr>
-        <w:t xml:space="preserve">, </w:t>
-      </w:r>
-      <w:r>
-        <w:rPr>
-          <w:sz w:val="26"/>
-          <w:szCs w:val="26"/>
-          <w:lang w:val="en-US"/>
-        </w:rPr>
-        <w:t>Teams</w:t>
-      </w:r>
-      <w:r>
-        <w:rPr>
-          <w:sz w:val="26"/>
-          <w:szCs w:val="26"/>
-        </w:rPr>
-        <w:t xml:space="preserve">, </w:t>
-      </w:r>
-      <w:r>
-        <w:rPr>
-          <w:sz w:val="26"/>
-          <w:szCs w:val="26"/>
-          <w:lang w:val="en-US"/>
-        </w:rPr>
-        <w:t>To</w:t>
-      </w:r>
-      <w:r>
-        <w:rPr>
-          <w:sz w:val="26"/>
-          <w:szCs w:val="26"/>
-        </w:rPr>
-        <w:t xml:space="preserve"> </w:t>
-      </w:r>
-      <w:r>
-        <w:rPr>
-          <w:sz w:val="26"/>
-          <w:szCs w:val="26"/>
-          <w:lang w:val="en-US"/>
-        </w:rPr>
-        <w:t>Do</w:t>
-      </w:r>
-      <w:r>
-        <w:rPr>
-          <w:sz w:val="26"/>
-          <w:szCs w:val="26"/>
-        </w:rPr>
-        <w:t xml:space="preserve">, </w:t>
-      </w:r>
-      <w:r>
-        <w:rPr>
-          <w:sz w:val="26"/>
-          <w:szCs w:val="26"/>
-        </w:rPr>
-        <w:t>Рабочая</w:t>
-      </w:r>
-      <w:r>
-        <w:rPr>
-          <w:sz w:val="26"/>
-          <w:szCs w:val="26"/>
-        </w:rPr>
-        <w:t xml:space="preserve"> </w:t>
-      </w:r>
-      <w:r>
-        <w:rPr>
-          <w:sz w:val="26"/>
-          <w:szCs w:val="26"/>
-        </w:rPr>
-        <w:t>аналитика</w:t>
-      </w:r>
-      <w:r>
-        <w:rPr>
-          <w:sz w:val="26"/>
-          <w:szCs w:val="26"/>
-        </w:rPr>
-        <w:t>;</w:t>
+        <w:t>Создание, чтение, ответ, пересылка, отправка, обновление или удаление сообщений;</w:t>
       </w:r>
     </w:p>
     <w:p>
@@ -9562,7 +9562,7 @@
         <w:widowControl/>
         <w:numPr>
           <w:ilvl w:val="0"/>
-          <w:numId w:val="3"/>
+          <w:numId w:val="26"/>
         </w:numPr>
         <w:shd w:val="clear" w:color="auto" w:fill="FFFFFF"/>
         <w:ind w:right="40"/>
@@ -9570,23 +9570,14 @@
         <w:rPr>
           <w:sz w:val="26"/>
           <w:szCs w:val="26"/>
-          <w:lang w:val="en-US"/>
-        </w:rPr>
-      </w:pPr>
-      <w:r>
-        <w:rPr>
-          <w:sz w:val="26"/>
-          <w:szCs w:val="26"/>
-        </w:rPr>
-        <w:t>с</w:t>
-      </w:r>
-      <w:r>
-        <w:rPr>
-          <w:sz w:val="26"/>
-          <w:szCs w:val="26"/>
-          <w:lang w:val="en-US"/>
-        </w:rPr>
-        <w:t>лужбы Enterprise Mobility and Security: Advanced Threat Analytics, Расширенная защита от угроз, Azure Active Directory, Identity Manager и Intune;</w:t>
+        </w:rPr>
+      </w:pPr>
+      <w:r>
+        <w:rPr>
+          <w:sz w:val="26"/>
+          <w:szCs w:val="26"/>
+        </w:rPr>
+        <w:t>Запрос сообщений и их получение в папке поиска;</w:t>
       </w:r>
     </w:p>
     <w:p>
@@ -9595,7 +9586,7 @@
         <w:widowControl/>
         <w:numPr>
           <w:ilvl w:val="0"/>
-          <w:numId w:val="3"/>
+          <w:numId w:val="26"/>
         </w:numPr>
         <w:shd w:val="clear" w:color="auto" w:fill="FFFFFF"/>
         <w:ind w:right="40"/>
@@ -9610,43 +9601,7 @@
           <w:sz w:val="26"/>
           <w:szCs w:val="26"/>
         </w:rPr>
-        <w:t>с</w:t>
-      </w:r>
-      <w:r>
-        <w:rPr>
-          <w:sz w:val="26"/>
-          <w:szCs w:val="26"/>
-        </w:rPr>
-        <w:t xml:space="preserve">лужбы </w:t>
-      </w:r>
-      <w:r>
-        <w:rPr>
-          <w:sz w:val="26"/>
-          <w:szCs w:val="26"/>
-          <w:lang w:val="en-US"/>
-        </w:rPr>
-        <w:t>Windows</w:t>
-      </w:r>
-      <w:r>
-        <w:rPr>
-          <w:sz w:val="26"/>
-          <w:szCs w:val="26"/>
-        </w:rPr>
-        <w:t xml:space="preserve"> 10: </w:t>
-      </w:r>
-      <w:r>
-        <w:rPr>
-          <w:sz w:val="26"/>
-          <w:szCs w:val="26"/>
-        </w:rPr>
-        <w:t>действия</w:t>
-      </w:r>
-      <w:r>
-        <w:rPr>
-          <w:sz w:val="26"/>
-          <w:szCs w:val="26"/>
-        </w:rPr>
-        <w:t>, устройства, уведомления, универсальная печать.</w:t>
+        <w:t>Получение содержимого сообщения или его вложения;</w:t>
       </w:r>
     </w:p>
     <w:p>
@@ -9655,7 +9610,7 @@
         <w:widowControl/>
         <w:numPr>
           <w:ilvl w:val="0"/>
-          <w:numId w:val="3"/>
+          <w:numId w:val="26"/>
         </w:numPr>
         <w:shd w:val="clear" w:color="auto" w:fill="FFFFFF"/>
         <w:ind w:right="40"/>
@@ -9663,637 +9618,14 @@
         <w:rPr>
           <w:sz w:val="26"/>
           <w:szCs w:val="26"/>
-          <w:lang w:val="en-US"/>
-        </w:rPr>
-      </w:pPr>
-      <w:r>
-        <w:rPr>
-          <w:sz w:val="26"/>
-          <w:szCs w:val="26"/>
-          <w:lang w:val="en-US"/>
-        </w:rPr>
-        <w:t>Dynamics 365 Business Central</w:t>
-      </w:r>
-      <w:r>
-        <w:rPr>
-          <w:sz w:val="26"/>
-          <w:szCs w:val="26"/>
-        </w:rPr>
-        <w:t>;</w:t>
-      </w:r>
-    </w:p>
-    <w:p>
-      <w:pPr>
-        <w:widowControl/>
-        <w:shd w:val="clear" w:color="auto" w:fill="FFFFFF"/>
-        <w:ind w:right="40" w:firstLine="426"/>
-        <w:jc w:val="both"/>
-        <w:rPr>
-          <w:sz w:val="26"/>
-          <w:szCs w:val="26"/>
-        </w:rPr>
-      </w:pPr>
-      <w:r>
-        <w:rPr>
-          <w:sz w:val="26"/>
-          <w:szCs w:val="26"/>
-        </w:rPr>
-        <w:t xml:space="preserve">Главное достоинство </w:t>
-      </w:r>
-      <w:r>
-        <w:rPr>
-          <w:sz w:val="26"/>
-          <w:szCs w:val="26"/>
-          <w:lang w:val="en-US"/>
-        </w:rPr>
-        <w:t>Microsoft</w:t>
-      </w:r>
-      <w:r>
-        <w:rPr>
-          <w:sz w:val="26"/>
-          <w:szCs w:val="26"/>
-        </w:rPr>
-        <w:t xml:space="preserve"> </w:t>
-      </w:r>
-      <w:r>
-        <w:rPr>
-          <w:sz w:val="26"/>
-          <w:szCs w:val="26"/>
-          <w:lang w:val="en-US"/>
-        </w:rPr>
-        <w:t>Graph</w:t>
-      </w:r>
-      <w:r>
-        <w:rPr>
-          <w:sz w:val="26"/>
-          <w:szCs w:val="26"/>
-        </w:rPr>
-        <w:t xml:space="preserve"> заключается в удобной навигации объектов и связей в разных службах, предоставляемой в единой конечной точке </w:t>
-      </w:r>
-      <w:r>
-        <w:rPr>
-          <w:sz w:val="26"/>
-          <w:szCs w:val="26"/>
-          <w:lang w:val="en-US"/>
-        </w:rPr>
-        <w:t>REST</w:t>
-      </w:r>
-      <w:r>
-        <w:rPr>
-          <w:sz w:val="26"/>
-          <w:szCs w:val="26"/>
-        </w:rPr>
-        <w:t xml:space="preserve"> </w:t>
-      </w:r>
-      <w:r>
-        <w:rPr>
-          <w:sz w:val="26"/>
-          <w:szCs w:val="26"/>
-          <w:lang w:val="en-US"/>
-        </w:rPr>
-        <w:t>Microsoft</w:t>
-      </w:r>
-      <w:r>
-        <w:rPr>
-          <w:sz w:val="26"/>
-          <w:szCs w:val="26"/>
-        </w:rPr>
-        <w:t xml:space="preserve"> </w:t>
-      </w:r>
-      <w:r>
-        <w:rPr>
-          <w:sz w:val="26"/>
-          <w:szCs w:val="26"/>
-          <w:lang w:val="en-US"/>
-        </w:rPr>
-        <w:t>Graph</w:t>
-      </w:r>
-      <w:r>
-        <w:rPr>
-          <w:sz w:val="26"/>
-          <w:szCs w:val="26"/>
-        </w:rPr>
-        <w:t xml:space="preserve">. </w:t>
-      </w:r>
-      <w:r>
-        <w:rPr>
-          <w:sz w:val="26"/>
-          <w:szCs w:val="26"/>
-        </w:rPr>
-        <w:t xml:space="preserve">Для версии </w:t>
-      </w:r>
-      <w:r>
-        <w:rPr>
-          <w:sz w:val="26"/>
-          <w:szCs w:val="26"/>
-          <w:lang w:val="en-US"/>
-        </w:rPr>
-        <w:t>API</w:t>
-      </w:r>
-      <w:r>
-        <w:rPr>
-          <w:sz w:val="26"/>
-          <w:szCs w:val="26"/>
-        </w:rPr>
-        <w:t xml:space="preserve"> </w:t>
-      </w:r>
-      <w:r>
-        <w:rPr>
-          <w:sz w:val="26"/>
-          <w:szCs w:val="26"/>
-          <w:lang w:val="en-US"/>
-        </w:rPr>
-        <w:t>Microsoft</w:t>
-      </w:r>
-      <w:r>
-        <w:rPr>
-          <w:sz w:val="26"/>
-          <w:szCs w:val="26"/>
-        </w:rPr>
-        <w:t xml:space="preserve"> </w:t>
-      </w:r>
-      <w:r>
-        <w:rPr>
-          <w:sz w:val="26"/>
-          <w:szCs w:val="26"/>
-          <w:lang w:val="en-US"/>
-        </w:rPr>
-        <w:t>Graph</w:t>
-      </w:r>
-      <w:r>
-        <w:rPr>
-          <w:sz w:val="26"/>
-          <w:szCs w:val="26"/>
-        </w:rPr>
-        <w:t xml:space="preserve"> </w:t>
-      </w:r>
-      <w:r>
-        <w:rPr>
-          <w:sz w:val="26"/>
-          <w:szCs w:val="26"/>
-          <w:lang w:val="en-US"/>
-        </w:rPr>
-        <w:t>v</w:t>
-      </w:r>
-      <w:r>
-        <w:rPr>
-          <w:sz w:val="26"/>
-          <w:szCs w:val="26"/>
-        </w:rPr>
-        <w:t>1.0</w:t>
-      </w:r>
-      <w:r>
-        <w:rPr>
-          <w:sz w:val="26"/>
-          <w:szCs w:val="26"/>
-        </w:rPr>
-        <w:t xml:space="preserve"> конечной точкой </w:t>
-      </w:r>
-      <w:r>
-        <w:rPr>
-          <w:sz w:val="26"/>
-          <w:szCs w:val="26"/>
-        </w:rPr>
-        <w:t xml:space="preserve">является </w:t>
-      </w:r>
-      <w:hyperlink r:id="rId11" w:history="1">
-        <w:r>
-          <w:rPr>
-            <w:rStyle w:val="a5"/>
-            <w:sz w:val="26"/>
-            <w:szCs w:val="26"/>
-            <w:lang w:val="en-US"/>
-          </w:rPr>
-          <w:t>https</w:t>
-        </w:r>
-        <w:r>
-          <w:rPr>
-            <w:rStyle w:val="a5"/>
-            <w:sz w:val="26"/>
-            <w:szCs w:val="26"/>
-          </w:rPr>
-          <w:t>://</w:t>
-        </w:r>
-        <w:r>
-          <w:rPr>
-            <w:rStyle w:val="a5"/>
-            <w:sz w:val="26"/>
-            <w:szCs w:val="26"/>
-            <w:lang w:val="en-US"/>
-          </w:rPr>
-          <w:t>graph</w:t>
-        </w:r>
-        <w:r>
-          <w:rPr>
-            <w:rStyle w:val="a5"/>
-            <w:sz w:val="26"/>
-            <w:szCs w:val="26"/>
-          </w:rPr>
-          <w:t>.</w:t>
-        </w:r>
-        <w:r>
-          <w:rPr>
-            <w:rStyle w:val="a5"/>
-            <w:sz w:val="26"/>
-            <w:szCs w:val="26"/>
-            <w:lang w:val="en-US"/>
-          </w:rPr>
-          <w:t>microsoft</w:t>
-        </w:r>
-        <w:r>
-          <w:rPr>
-            <w:rStyle w:val="a5"/>
-            <w:sz w:val="26"/>
-            <w:szCs w:val="26"/>
-          </w:rPr>
-          <w:t>.</w:t>
-        </w:r>
-        <w:r>
-          <w:rPr>
-            <w:rStyle w:val="a5"/>
-            <w:sz w:val="26"/>
-            <w:szCs w:val="26"/>
-            <w:lang w:val="en-US"/>
-          </w:rPr>
-          <w:t>com</w:t>
-        </w:r>
-        <w:r>
-          <w:rPr>
-            <w:rStyle w:val="a5"/>
-            <w:sz w:val="26"/>
-            <w:szCs w:val="26"/>
-          </w:rPr>
-          <w:t>/</w:t>
-        </w:r>
-        <w:r>
-          <w:rPr>
-            <w:rStyle w:val="a5"/>
-            <w:sz w:val="26"/>
-            <w:szCs w:val="26"/>
-            <w:lang w:val="en-US"/>
-          </w:rPr>
-          <w:t>v</w:t>
-        </w:r>
-        <w:r>
-          <w:rPr>
-            <w:rStyle w:val="a5"/>
-            <w:sz w:val="26"/>
-            <w:szCs w:val="26"/>
-          </w:rPr>
-          <w:t>1.0</w:t>
-        </w:r>
-      </w:hyperlink>
-    </w:p>
-    <w:p>
-      <w:pPr>
-        <w:widowControl/>
-        <w:shd w:val="clear" w:color="auto" w:fill="FFFFFF"/>
-        <w:ind w:right="40" w:firstLine="426"/>
-        <w:jc w:val="both"/>
-        <w:rPr>
-          <w:sz w:val="26"/>
-          <w:szCs w:val="26"/>
-        </w:rPr>
-      </w:pPr>
-      <w:r>
-        <w:rPr>
-          <w:sz w:val="26"/>
-          <w:szCs w:val="26"/>
-          <w:lang w:val="en-US"/>
-        </w:rPr>
-        <w:t>Microsoft</w:t>
-      </w:r>
-      <w:r>
-        <w:rPr>
-          <w:sz w:val="26"/>
-          <w:szCs w:val="26"/>
-        </w:rPr>
-        <w:t xml:space="preserve"> </w:t>
-      </w:r>
-      <w:r>
-        <w:rPr>
-          <w:sz w:val="26"/>
-          <w:szCs w:val="26"/>
-          <w:lang w:val="en-US"/>
-        </w:rPr>
-        <w:t>Graph</w:t>
-      </w:r>
-      <w:r>
-        <w:rPr>
-          <w:sz w:val="26"/>
-          <w:szCs w:val="26"/>
-        </w:rPr>
-        <w:t xml:space="preserve"> позволяет вашему приложению получать авторизованный доступ к данным почты </w:t>
-      </w:r>
-      <w:r>
-        <w:rPr>
-          <w:sz w:val="26"/>
-          <w:szCs w:val="26"/>
-          <w:lang w:val="en-US"/>
-        </w:rPr>
-        <w:t>Outlook</w:t>
-      </w:r>
-      <w:r>
-        <w:rPr>
-          <w:sz w:val="26"/>
-          <w:szCs w:val="26"/>
-        </w:rPr>
-        <w:t xml:space="preserve"> в личной или корпоративной учетной записи. Имея соответствующие делегированные разрешения или</w:t>
-      </w:r>
-      <w:r>
-        <w:rPr>
-          <w:sz w:val="26"/>
-          <w:szCs w:val="26"/>
-          <w:lang w:val="en-US"/>
-        </w:rPr>
-        <w:t> </w:t>
-      </w:r>
-      <w:hyperlink r:id="rId12" w:anchor="mail-permissions" w:history="1">
-        <w:r>
-          <w:rPr>
-            <w:sz w:val="26"/>
-            <w:szCs w:val="26"/>
-          </w:rPr>
-          <w:t>разрешения почты приложения</w:t>
-        </w:r>
-      </w:hyperlink>
-      <w:r>
-        <w:rPr>
-          <w:sz w:val="26"/>
-          <w:szCs w:val="26"/>
-        </w:rPr>
-        <w:t>, приложение может получать доступ к данным почты вошедшего пользователя или любого пользователя в клиенте.</w:t>
-      </w:r>
-    </w:p>
-    <w:p>
-      <w:pPr>
-        <w:widowControl/>
-        <w:shd w:val="clear" w:color="auto" w:fill="FFFFFF"/>
-        <w:ind w:right="40" w:firstLine="426"/>
-        <w:jc w:val="both"/>
-        <w:rPr>
-          <w:sz w:val="26"/>
-          <w:szCs w:val="26"/>
-        </w:rPr>
-      </w:pPr>
-      <w:r>
-        <w:rPr>
-          <w:sz w:val="26"/>
-          <w:szCs w:val="26"/>
-        </w:rPr>
-        <w:t xml:space="preserve">Запросы </w:t>
-      </w:r>
-      <w:r>
-        <w:rPr>
-          <w:sz w:val="26"/>
-          <w:szCs w:val="26"/>
-          <w:lang w:val="en-US"/>
-        </w:rPr>
-        <w:t>API</w:t>
-      </w:r>
-      <w:r>
-        <w:rPr>
-          <w:sz w:val="26"/>
-          <w:szCs w:val="26"/>
-        </w:rPr>
-        <w:t xml:space="preserve"> почты выполняются от имени</w:t>
-      </w:r>
-      <w:r>
-        <w:rPr>
-          <w:sz w:val="26"/>
-          <w:szCs w:val="26"/>
-          <w:lang w:val="en-US"/>
-        </w:rPr>
-        <w:t> </w:t>
-      </w:r>
-      <w:hyperlink r:id="rId13" w:history="1">
-        <w:r>
-          <w:rPr>
-            <w:sz w:val="26"/>
-            <w:szCs w:val="26"/>
-          </w:rPr>
-          <w:t>пользователя</w:t>
-        </w:r>
-      </w:hyperlink>
-      <w:r>
-        <w:rPr>
-          <w:sz w:val="26"/>
-          <w:szCs w:val="26"/>
-        </w:rPr>
-        <w:t>, который может определяться свойством пользователя</w:t>
-      </w:r>
-      <w:r>
-        <w:rPr>
-          <w:sz w:val="26"/>
-          <w:szCs w:val="26"/>
-          <w:lang w:val="en-US"/>
-        </w:rPr>
-        <w:t> </w:t>
-      </w:r>
-      <w:r>
-        <w:rPr>
-          <w:b/>
-          <w:bCs/>
-          <w:sz w:val="26"/>
-          <w:szCs w:val="26"/>
-          <w:lang w:val="en-US"/>
-        </w:rPr>
-        <w:t>id</w:t>
-      </w:r>
-      <w:r>
-        <w:rPr>
-          <w:sz w:val="26"/>
-          <w:szCs w:val="26"/>
-          <w:lang w:val="en-US"/>
-        </w:rPr>
-        <w:t> </w:t>
-      </w:r>
-      <w:r>
-        <w:rPr>
-          <w:sz w:val="26"/>
-          <w:szCs w:val="26"/>
-        </w:rPr>
-        <w:t xml:space="preserve">(уникальным </w:t>
-      </w:r>
-      <w:r>
-        <w:rPr>
-          <w:sz w:val="26"/>
-          <w:szCs w:val="26"/>
-          <w:lang w:val="en-US"/>
-        </w:rPr>
-        <w:t>GUID</w:t>
-      </w:r>
-      <w:r>
-        <w:rPr>
-          <w:sz w:val="26"/>
-          <w:szCs w:val="26"/>
-        </w:rPr>
-        <w:t>), адресом электронной почты или псевдонимом</w:t>
-      </w:r>
-      <w:r>
-        <w:rPr>
-          <w:sz w:val="26"/>
-          <w:szCs w:val="26"/>
-          <w:lang w:val="en-US"/>
-        </w:rPr>
-        <w:t> me</w:t>
-      </w:r>
-      <w:r>
-        <w:rPr>
-          <w:sz w:val="26"/>
-          <w:szCs w:val="26"/>
-        </w:rPr>
-        <w:t>, обозначающим вошедшего пользователя.</w:t>
-      </w:r>
-    </w:p>
-    <w:p>
-      <w:pPr>
-        <w:widowControl/>
-        <w:shd w:val="clear" w:color="auto" w:fill="FFFFFF"/>
-        <w:ind w:right="40" w:firstLine="426"/>
-        <w:jc w:val="both"/>
-        <w:rPr>
-          <w:sz w:val="26"/>
-          <w:szCs w:val="26"/>
-        </w:rPr>
-      </w:pPr>
-      <w:r>
-        <w:rPr>
-          <w:sz w:val="26"/>
-          <w:szCs w:val="26"/>
-        </w:rPr>
-        <w:t>Сообщения электронной почты представлены ресурсом</w:t>
-      </w:r>
-      <w:r>
-        <w:rPr>
-          <w:sz w:val="26"/>
-          <w:szCs w:val="26"/>
-          <w:lang w:val="en-US"/>
-        </w:rPr>
-        <w:t> </w:t>
-      </w:r>
-      <w:hyperlink r:id="rId14" w:history="1">
-        <w:r>
-          <w:rPr>
-            <w:sz w:val="26"/>
-            <w:szCs w:val="26"/>
-            <w:lang w:val="en-US"/>
-          </w:rPr>
-          <w:t>message</w:t>
-        </w:r>
-      </w:hyperlink>
-      <w:r>
-        <w:rPr>
-          <w:sz w:val="26"/>
-          <w:szCs w:val="26"/>
-          <w:lang w:val="en-US"/>
-        </w:rPr>
-        <w:t> </w:t>
-      </w:r>
-      <w:r>
-        <w:rPr>
-          <w:sz w:val="26"/>
-          <w:szCs w:val="26"/>
-        </w:rPr>
-        <w:t>и упорядочены в почтовой папке</w:t>
-      </w:r>
-      <w:r>
-        <w:rPr>
-          <w:sz w:val="26"/>
-          <w:szCs w:val="26"/>
-          <w:lang w:val="en-US"/>
-        </w:rPr>
-        <w:t> </w:t>
-      </w:r>
-      <w:hyperlink r:id="rId15" w:history="1">
-        <w:r>
-          <w:rPr>
-            <w:sz w:val="26"/>
-            <w:szCs w:val="26"/>
-            <w:lang w:val="en-US"/>
-          </w:rPr>
-          <w:t>mailFolder</w:t>
-        </w:r>
-      </w:hyperlink>
-      <w:r>
-        <w:rPr>
-          <w:sz w:val="26"/>
-          <w:szCs w:val="26"/>
-        </w:rPr>
-        <w:t>. Сообщения и почтовые папки определяются свойством</w:t>
-      </w:r>
-      <w:r>
-        <w:rPr>
-          <w:sz w:val="26"/>
-          <w:szCs w:val="26"/>
-          <w:lang w:val="en-US"/>
-        </w:rPr>
-        <w:t> </w:t>
-      </w:r>
-      <w:r>
-        <w:rPr>
-          <w:b/>
-          <w:bCs/>
-          <w:sz w:val="26"/>
-          <w:szCs w:val="26"/>
-          <w:lang w:val="en-US"/>
-        </w:rPr>
-        <w:t>id</w:t>
-      </w:r>
-      <w:r>
-        <w:rPr>
-          <w:sz w:val="26"/>
-          <w:szCs w:val="26"/>
-        </w:rPr>
-        <w:t>, которое можно получить из операций</w:t>
-      </w:r>
-      <w:r>
-        <w:rPr>
-          <w:sz w:val="26"/>
-          <w:szCs w:val="26"/>
-          <w:lang w:val="en-US"/>
-        </w:rPr>
-        <w:t> GET</w:t>
-      </w:r>
-      <w:r>
-        <w:rPr>
-          <w:sz w:val="26"/>
-          <w:szCs w:val="26"/>
-        </w:rPr>
-        <w:t>.</w:t>
-      </w:r>
-    </w:p>
-    <w:p>
-      <w:pPr>
-        <w:widowControl/>
-        <w:shd w:val="clear" w:color="auto" w:fill="FFFFFF"/>
-        <w:ind w:right="40" w:firstLine="426"/>
-        <w:jc w:val="both"/>
-        <w:rPr>
-          <w:sz w:val="26"/>
-          <w:szCs w:val="26"/>
-        </w:rPr>
-      </w:pPr>
-      <w:r>
-        <w:rPr>
-          <w:sz w:val="26"/>
-          <w:szCs w:val="26"/>
-        </w:rPr>
-        <w:t>Служба</w:t>
-      </w:r>
-      <w:r>
-        <w:rPr>
-          <w:sz w:val="26"/>
-          <w:szCs w:val="26"/>
-        </w:rPr>
-        <w:t xml:space="preserve"> </w:t>
-      </w:r>
-      <w:r>
-        <w:rPr>
-          <w:sz w:val="26"/>
-          <w:szCs w:val="26"/>
-        </w:rPr>
-        <w:t>предоставляет доступ к следующему функционалу:</w:t>
+        </w:rPr>
+      </w:pPr>
+      <w:r>
+        <w:rPr>
+          <w:sz w:val="26"/>
+          <w:szCs w:val="26"/>
+        </w:rPr>
+        <w:t>Добавление, получение или удаление вложений сообщения;</w:t>
       </w:r>
     </w:p>
     <w:p>
@@ -10302,7 +9634,7 @@
         <w:widowControl/>
         <w:numPr>
           <w:ilvl w:val="0"/>
-          <w:numId w:val="3"/>
+          <w:numId w:val="26"/>
         </w:numPr>
         <w:shd w:val="clear" w:color="auto" w:fill="FFFFFF"/>
         <w:ind w:right="40"/>
@@ -10317,7 +9649,7 @@
           <w:sz w:val="26"/>
           <w:szCs w:val="26"/>
         </w:rPr>
-        <w:t>Создание, чтение, ответ, пересылка, отправка, обновление или удаление сообщений;</w:t>
+        <w:t>Получение настроек языка и часовых поясов для пользователя;</w:t>
       </w:r>
     </w:p>
     <w:p>
@@ -10326,7 +9658,7 @@
         <w:widowControl/>
         <w:numPr>
           <w:ilvl w:val="0"/>
-          <w:numId w:val="3"/>
+          <w:numId w:val="26"/>
         </w:numPr>
         <w:shd w:val="clear" w:color="auto" w:fill="FFFFFF"/>
         <w:ind w:right="40"/>
@@ -10341,7 +9673,7 @@
           <w:sz w:val="26"/>
           <w:szCs w:val="26"/>
         </w:rPr>
-        <w:t>Предоставление другому пользователю права отправлять сообщения от имени владельца почтового ящика;</w:t>
+        <w:t>Получение или обновление автоматического ответа, языкового стандарта, часового пояса или рабочего времени пользователя;</w:t>
       </w:r>
     </w:p>
     <w:p>
@@ -10350,7 +9682,7 @@
         <w:widowControl/>
         <w:numPr>
           <w:ilvl w:val="0"/>
-          <w:numId w:val="3"/>
+          <w:numId w:val="26"/>
         </w:numPr>
         <w:shd w:val="clear" w:color="auto" w:fill="FFFFFF"/>
         <w:ind w:right="40"/>
@@ -10358,16 +9690,14 @@
         <w:rPr>
           <w:sz w:val="26"/>
           <w:szCs w:val="26"/>
-          <w:lang w:val="en-US"/>
-        </w:rPr>
-      </w:pPr>
-      <w:r>
-        <w:rPr>
-          <w:sz w:val="26"/>
-          <w:szCs w:val="26"/>
-          <w:lang w:val="en-US"/>
-        </w:rPr>
-        <w:t>Показ более важных сообщений;</w:t>
+        </w:rPr>
+      </w:pPr>
+      <w:r>
+        <w:rPr>
+          <w:sz w:val="26"/>
+          <w:szCs w:val="26"/>
+        </w:rPr>
+        <w:t>Поиск и фильтрация сообщений;</w:t>
       </w:r>
     </w:p>
     <w:p>
@@ -10376,7 +9706,7 @@
         <w:widowControl/>
         <w:numPr>
           <w:ilvl w:val="0"/>
-          <w:numId w:val="3"/>
+          <w:numId w:val="26"/>
         </w:numPr>
         <w:shd w:val="clear" w:color="auto" w:fill="FFFFFF"/>
         <w:ind w:right="40"/>
@@ -10391,7 +9721,7 @@
           <w:sz w:val="26"/>
           <w:szCs w:val="26"/>
         </w:rPr>
-        <w:t>Запрос сообщений и их получение в папке поиска;</w:t>
+        <w:t>Получение уведомлений об изменениях сообщений в папке;</w:t>
       </w:r>
     </w:p>
     <w:p>
@@ -10400,7 +9730,7 @@
         <w:widowControl/>
         <w:numPr>
           <w:ilvl w:val="0"/>
-          <w:numId w:val="3"/>
+          <w:numId w:val="26"/>
         </w:numPr>
         <w:shd w:val="clear" w:color="auto" w:fill="FFFFFF"/>
         <w:ind w:right="40"/>
@@ -10415,473 +9745,8 @@
           <w:sz w:val="26"/>
           <w:szCs w:val="26"/>
         </w:rPr>
-        <w:t xml:space="preserve">Получение содержимого </w:t>
-      </w:r>
-      <w:r>
-        <w:rPr>
-          <w:sz w:val="26"/>
-          <w:szCs w:val="26"/>
-          <w:lang w:val="en-US"/>
-        </w:rPr>
-        <w:t>MIME</w:t>
-      </w:r>
-      <w:r>
-        <w:rPr>
-          <w:sz w:val="26"/>
-          <w:szCs w:val="26"/>
-        </w:rPr>
-        <w:t xml:space="preserve"> сообщения или его вложения;</w:t>
-      </w:r>
-    </w:p>
-    <w:p>
-      <w:pPr>
-        <w:pStyle w:val="a4"/>
-        <w:widowControl/>
-        <w:numPr>
-          <w:ilvl w:val="0"/>
-          <w:numId w:val="3"/>
-        </w:numPr>
-        <w:shd w:val="clear" w:color="auto" w:fill="FFFFFF"/>
-        <w:ind w:right="40"/>
-        <w:jc w:val="both"/>
-        <w:rPr>
-          <w:sz w:val="26"/>
-          <w:szCs w:val="26"/>
-        </w:rPr>
-      </w:pPr>
-      <w:r>
-        <w:rPr>
-          <w:sz w:val="26"/>
-          <w:szCs w:val="26"/>
-        </w:rPr>
-        <w:t xml:space="preserve">Отправка сообщений с содержимым </w:t>
-      </w:r>
-      <w:r>
-        <w:rPr>
-          <w:sz w:val="26"/>
-          <w:szCs w:val="26"/>
-          <w:lang w:val="en-US"/>
-        </w:rPr>
-        <w:t>MIME</w:t>
-      </w:r>
-      <w:r>
-        <w:rPr>
-          <w:sz w:val="26"/>
-          <w:szCs w:val="26"/>
-        </w:rPr>
-        <w:t>;</w:t>
-      </w:r>
-    </w:p>
-    <w:p>
-      <w:pPr>
-        <w:pStyle w:val="a4"/>
-        <w:widowControl/>
-        <w:numPr>
-          <w:ilvl w:val="0"/>
-          <w:numId w:val="3"/>
-        </w:numPr>
-        <w:shd w:val="clear" w:color="auto" w:fill="FFFFFF"/>
-        <w:ind w:right="40"/>
-        <w:jc w:val="both"/>
-        <w:rPr>
-          <w:sz w:val="26"/>
-          <w:szCs w:val="26"/>
-        </w:rPr>
-      </w:pPr>
-      <w:r>
-        <w:rPr>
-          <w:sz w:val="26"/>
-          <w:szCs w:val="26"/>
-        </w:rPr>
-        <w:t>Добавление, получение или удаление вложений сообщения;</w:t>
-      </w:r>
-    </w:p>
-    <w:p>
-      <w:pPr>
-        <w:pStyle w:val="a4"/>
-        <w:widowControl/>
-        <w:numPr>
-          <w:ilvl w:val="0"/>
-          <w:numId w:val="3"/>
-        </w:numPr>
-        <w:shd w:val="clear" w:color="auto" w:fill="FFFFFF"/>
-        <w:ind w:right="40"/>
-        <w:jc w:val="both"/>
-        <w:rPr>
-          <w:sz w:val="26"/>
-          <w:szCs w:val="26"/>
-        </w:rPr>
-      </w:pPr>
-      <w:r>
-        <w:rPr>
-          <w:sz w:val="26"/>
-          <w:szCs w:val="26"/>
-        </w:rPr>
-        <w:t>Получение настроек языка и часовых поясов для пользователя;</w:t>
-      </w:r>
-    </w:p>
-    <w:p>
-      <w:pPr>
-        <w:pStyle w:val="a4"/>
-        <w:widowControl/>
-        <w:numPr>
-          <w:ilvl w:val="0"/>
-          <w:numId w:val="3"/>
-        </w:numPr>
-        <w:shd w:val="clear" w:color="auto" w:fill="FFFFFF"/>
-        <w:ind w:right="40"/>
-        <w:jc w:val="both"/>
-        <w:rPr>
-          <w:sz w:val="26"/>
-          <w:szCs w:val="26"/>
-        </w:rPr>
-      </w:pPr>
-      <w:r>
-        <w:rPr>
-          <w:sz w:val="26"/>
-          <w:szCs w:val="26"/>
-        </w:rPr>
-        <w:t>Получение или обновление автоматического ответа, языкового стандарта, часового пояса или рабочего времени пользователя;</w:t>
-      </w:r>
-    </w:p>
-    <w:p>
-      <w:pPr>
-        <w:pStyle w:val="a4"/>
-        <w:widowControl/>
-        <w:numPr>
-          <w:ilvl w:val="0"/>
-          <w:numId w:val="3"/>
-        </w:numPr>
-        <w:shd w:val="clear" w:color="auto" w:fill="FFFFFF"/>
-        <w:ind w:right="40"/>
-        <w:jc w:val="both"/>
-        <w:rPr>
-          <w:sz w:val="26"/>
-          <w:szCs w:val="26"/>
-        </w:rPr>
-      </w:pPr>
-      <w:r>
-        <w:rPr>
-          <w:sz w:val="26"/>
-          <w:szCs w:val="26"/>
-        </w:rPr>
-        <w:t>Получение подсказок об особом состоянии других пользователей, например об отсутствии на месте;</w:t>
-      </w:r>
-    </w:p>
-    <w:p>
-      <w:pPr>
-        <w:pStyle w:val="a4"/>
-        <w:widowControl/>
-        <w:numPr>
-          <w:ilvl w:val="0"/>
-          <w:numId w:val="3"/>
-        </w:numPr>
-        <w:shd w:val="clear" w:color="auto" w:fill="FFFFFF"/>
-        <w:ind w:right="40"/>
-        <w:jc w:val="both"/>
-        <w:rPr>
-          <w:sz w:val="26"/>
-          <w:szCs w:val="26"/>
-        </w:rPr>
-      </w:pPr>
-      <w:r>
-        <w:rPr>
-          <w:sz w:val="26"/>
-          <w:szCs w:val="26"/>
-        </w:rPr>
-        <w:t>Упорядочивание сообщений в иерархии папок почты;</w:t>
-      </w:r>
-    </w:p>
-    <w:p>
-      <w:pPr>
-        <w:pStyle w:val="a4"/>
-        <w:widowControl/>
-        <w:numPr>
-          <w:ilvl w:val="0"/>
-          <w:numId w:val="3"/>
-        </w:numPr>
-        <w:shd w:val="clear" w:color="auto" w:fill="FFFFFF"/>
-        <w:ind w:right="40"/>
-        <w:jc w:val="both"/>
-        <w:rPr>
-          <w:sz w:val="26"/>
-          <w:szCs w:val="26"/>
-          <w:lang w:val="en-US"/>
-        </w:rPr>
-      </w:pPr>
-      <w:r>
-        <w:rPr>
-          <w:sz w:val="26"/>
-          <w:szCs w:val="26"/>
-          <w:lang w:val="en-US"/>
-        </w:rPr>
-        <w:t>Классификация сообщений;</w:t>
-      </w:r>
-    </w:p>
-    <w:p>
-      <w:pPr>
-        <w:pStyle w:val="a4"/>
-        <w:widowControl/>
-        <w:numPr>
-          <w:ilvl w:val="0"/>
-          <w:numId w:val="3"/>
-        </w:numPr>
-        <w:shd w:val="clear" w:color="auto" w:fill="FFFFFF"/>
-        <w:ind w:right="40"/>
-        <w:jc w:val="both"/>
-        <w:rPr>
-          <w:sz w:val="26"/>
-          <w:szCs w:val="26"/>
-        </w:rPr>
-      </w:pPr>
-      <w:r>
-        <w:rPr>
-          <w:sz w:val="26"/>
-          <w:szCs w:val="26"/>
-        </w:rPr>
-        <w:t xml:space="preserve">Автоматизация действий, например пересылка определенных входящих сообщений, с помощью правил папки </w:t>
-      </w:r>
-      <w:r>
-        <w:rPr>
-          <w:sz w:val="26"/>
-          <w:szCs w:val="26"/>
-        </w:rPr>
-        <w:t>«</w:t>
-      </w:r>
-      <w:r>
-        <w:rPr>
-          <w:sz w:val="26"/>
-          <w:szCs w:val="26"/>
-        </w:rPr>
-        <w:t>Входящие</w:t>
-      </w:r>
-      <w:r>
-        <w:rPr>
-          <w:sz w:val="26"/>
-          <w:szCs w:val="26"/>
-        </w:rPr>
-        <w:t>»</w:t>
-      </w:r>
-      <w:r>
-        <w:rPr>
-          <w:sz w:val="26"/>
-          <w:szCs w:val="26"/>
-        </w:rPr>
-        <w:t>;</w:t>
-      </w:r>
-    </w:p>
-    <w:p>
-      <w:pPr>
-        <w:pStyle w:val="a4"/>
-        <w:widowControl/>
-        <w:numPr>
-          <w:ilvl w:val="0"/>
-          <w:numId w:val="3"/>
-        </w:numPr>
-        <w:shd w:val="clear" w:color="auto" w:fill="FFFFFF"/>
-        <w:ind w:right="40"/>
-        <w:jc w:val="both"/>
-        <w:rPr>
-          <w:sz w:val="26"/>
-          <w:szCs w:val="26"/>
-        </w:rPr>
-      </w:pPr>
-      <w:r>
-        <w:rPr>
-          <w:sz w:val="26"/>
-          <w:szCs w:val="26"/>
-        </w:rPr>
-        <w:t>Получение заголовков сообщений Интернета для сообщения;</w:t>
-      </w:r>
-    </w:p>
-    <w:p>
-      <w:pPr>
-        <w:pStyle w:val="a4"/>
-        <w:widowControl/>
-        <w:numPr>
-          <w:ilvl w:val="0"/>
-          <w:numId w:val="3"/>
-        </w:numPr>
-        <w:shd w:val="clear" w:color="auto" w:fill="FFFFFF"/>
-        <w:ind w:right="40"/>
-        <w:jc w:val="both"/>
-        <w:rPr>
-          <w:sz w:val="26"/>
-          <w:szCs w:val="26"/>
-          <w:lang w:val="en-US"/>
-        </w:rPr>
-      </w:pPr>
-      <w:r>
-        <w:rPr>
-          <w:sz w:val="26"/>
-          <w:szCs w:val="26"/>
-          <w:lang w:val="en-US"/>
-        </w:rPr>
-        <w:t>Поиск и фильтрация сообщений;</w:t>
-      </w:r>
-    </w:p>
-    <w:p>
-      <w:pPr>
-        <w:pStyle w:val="a4"/>
-        <w:widowControl/>
-        <w:numPr>
-          <w:ilvl w:val="0"/>
-          <w:numId w:val="3"/>
-        </w:numPr>
-        <w:shd w:val="clear" w:color="auto" w:fill="FFFFFF"/>
-        <w:ind w:right="40"/>
-        <w:jc w:val="both"/>
-        <w:rPr>
-          <w:sz w:val="26"/>
-          <w:szCs w:val="26"/>
-        </w:rPr>
-      </w:pPr>
-      <w:r>
-        <w:rPr>
-          <w:sz w:val="26"/>
-          <w:szCs w:val="26"/>
-        </w:rPr>
-        <w:lastRenderedPageBreak/>
-        <w:t>Получение уведомлений об изменениях сообщений в папке;</w:t>
-      </w:r>
-    </w:p>
-    <w:p>
-      <w:pPr>
-        <w:pStyle w:val="a4"/>
-        <w:widowControl/>
-        <w:numPr>
-          <w:ilvl w:val="0"/>
-          <w:numId w:val="3"/>
-        </w:numPr>
-        <w:shd w:val="clear" w:color="auto" w:fill="FFFFFF"/>
-        <w:ind w:right="40"/>
-        <w:jc w:val="both"/>
-        <w:rPr>
-          <w:sz w:val="26"/>
-          <w:szCs w:val="26"/>
-        </w:rPr>
-      </w:pPr>
-      <w:r>
-        <w:rPr>
-          <w:sz w:val="26"/>
-          <w:szCs w:val="26"/>
-        </w:rPr>
         <w:t>Синхронизация сообщений или иерархии папок почты;</w:t>
       </w:r>
-    </w:p>
-    <w:p>
-      <w:pPr>
-        <w:pStyle w:val="a4"/>
-        <w:widowControl/>
-        <w:numPr>
-          <w:ilvl w:val="0"/>
-          <w:numId w:val="3"/>
-        </w:numPr>
-        <w:shd w:val="clear" w:color="auto" w:fill="FFFFFF"/>
-        <w:ind w:right="40"/>
-        <w:jc w:val="both"/>
-        <w:rPr>
-          <w:sz w:val="26"/>
-          <w:szCs w:val="26"/>
-        </w:rPr>
-      </w:pPr>
-      <w:r>
-        <w:rPr>
-          <w:sz w:val="26"/>
-          <w:szCs w:val="26"/>
-        </w:rPr>
-        <w:t>Получение пользовательских данных приложения в виде заголовков сообщений Интернета для сообщения;</w:t>
-      </w:r>
-    </w:p>
-    <w:p>
-      <w:pPr>
-        <w:pStyle w:val="a4"/>
-        <w:widowControl/>
-        <w:numPr>
-          <w:ilvl w:val="0"/>
-          <w:numId w:val="3"/>
-        </w:numPr>
-        <w:shd w:val="clear" w:color="auto" w:fill="FFFFFF"/>
-        <w:ind w:right="40"/>
-        <w:jc w:val="both"/>
-        <w:rPr>
-          <w:sz w:val="26"/>
-          <w:szCs w:val="26"/>
-        </w:rPr>
-      </w:pPr>
-      <w:r>
-        <w:rPr>
-          <w:sz w:val="26"/>
-          <w:szCs w:val="26"/>
-        </w:rPr>
-        <w:t>Добавление пользовательских данных приложения в сообщение с помощью расширений;</w:t>
-      </w:r>
-    </w:p>
-    <w:p>
-      <w:pPr>
-        <w:pStyle w:val="a4"/>
-        <w:widowControl/>
-        <w:numPr>
-          <w:ilvl w:val="0"/>
-          <w:numId w:val="3"/>
-        </w:numPr>
-        <w:shd w:val="clear" w:color="auto" w:fill="FFFFFF"/>
-        <w:ind w:right="40"/>
-        <w:jc w:val="both"/>
-        <w:rPr>
-          <w:sz w:val="26"/>
-          <w:szCs w:val="26"/>
-        </w:rPr>
-      </w:pPr>
-      <w:r>
-        <w:rPr>
-          <w:sz w:val="26"/>
-          <w:szCs w:val="26"/>
-        </w:rPr>
-        <w:t xml:space="preserve">Доступ к пользовательским данным для редко предоставляемых свойств </w:t>
-      </w:r>
-      <w:r>
-        <w:rPr>
-          <w:sz w:val="26"/>
-          <w:szCs w:val="26"/>
-          <w:lang w:val="en-US"/>
-        </w:rPr>
-        <w:t>Outlook</w:t>
-      </w:r>
-      <w:r>
-        <w:rPr>
-          <w:sz w:val="26"/>
-          <w:szCs w:val="26"/>
-        </w:rPr>
-        <w:t xml:space="preserve"> </w:t>
-      </w:r>
-      <w:r>
-        <w:rPr>
-          <w:sz w:val="26"/>
-          <w:szCs w:val="26"/>
-          <w:lang w:val="en-US"/>
-        </w:rPr>
-        <w:t>MAPI</w:t>
-      </w:r>
-      <w:r>
-        <w:rPr>
-          <w:sz w:val="26"/>
-          <w:szCs w:val="26"/>
-        </w:rPr>
-        <w:t>.</w:t>
-      </w:r>
-    </w:p>
-    <w:p>
-      <w:pPr>
-        <w:widowControl/>
-        <w:shd w:val="clear" w:color="auto" w:fill="FFFFFF"/>
-        <w:ind w:left="786" w:right="40"/>
-        <w:jc w:val="both"/>
-        <w:rPr>
-          <w:sz w:val="26"/>
-          <w:szCs w:val="26"/>
-        </w:rPr>
-      </w:pPr>
     </w:p>
     <w:p>
       <w:pPr>
@@ -11125,7 +9990,7 @@
         <w:widowControl/>
         <w:numPr>
           <w:ilvl w:val="0"/>
-          <w:numId w:val="3"/>
+          <w:numId w:val="26"/>
         </w:numPr>
         <w:shd w:val="clear" w:color="auto" w:fill="FFFFFF"/>
         <w:ind w:right="40"/>
@@ -11156,7 +10021,7 @@
         <w:widowControl/>
         <w:numPr>
           <w:ilvl w:val="0"/>
-          <w:numId w:val="3"/>
+          <w:numId w:val="26"/>
         </w:numPr>
         <w:shd w:val="clear" w:color="auto" w:fill="FFFFFF"/>
         <w:ind w:right="40"/>
@@ -11222,7 +10087,7 @@
         <w:widowControl/>
         <w:numPr>
           <w:ilvl w:val="0"/>
-          <w:numId w:val="3"/>
+          <w:numId w:val="26"/>
         </w:numPr>
         <w:shd w:val="clear" w:color="auto" w:fill="FFFFFF"/>
         <w:ind w:right="40"/>
@@ -11243,7 +10108,6 @@
         <w:rPr>
           <w:sz w:val="26"/>
           <w:szCs w:val="26"/>
-          <w:lang w:val="en-US"/>
         </w:rPr>
         <w:t>INBOX</w:t>
       </w:r>
@@ -11272,7 +10136,6 @@
         <w:rPr>
           <w:sz w:val="26"/>
           <w:szCs w:val="26"/>
-          <w:lang w:val="en-US"/>
         </w:rPr>
         <w:t>TRASH</w:t>
       </w:r>
@@ -11301,7 +10164,6 @@
         <w:rPr>
           <w:sz w:val="26"/>
           <w:szCs w:val="26"/>
-          <w:lang w:val="en-US"/>
         </w:rPr>
         <w:t>SPAM</w:t>
       </w:r>
@@ -11340,7 +10202,7 @@
         <w:widowControl/>
         <w:numPr>
           <w:ilvl w:val="0"/>
-          <w:numId w:val="3"/>
+          <w:numId w:val="26"/>
         </w:numPr>
         <w:shd w:val="clear" w:color="auto" w:fill="FFFFFF"/>
         <w:ind w:right="40"/>
@@ -11390,7 +10252,7 @@
         <w:widowControl/>
         <w:numPr>
           <w:ilvl w:val="0"/>
-          <w:numId w:val="3"/>
+          <w:numId w:val="26"/>
         </w:numPr>
         <w:shd w:val="clear" w:color="auto" w:fill="FFFFFF"/>
         <w:ind w:right="40"/>
@@ -11428,7 +10290,7 @@
         <w:widowControl/>
         <w:numPr>
           <w:ilvl w:val="0"/>
-          <w:numId w:val="3"/>
+          <w:numId w:val="26"/>
         </w:numPr>
         <w:shd w:val="clear" w:color="auto" w:fill="FFFFFF"/>
         <w:ind w:right="40"/>
@@ -11452,7 +10314,7 @@
         <w:widowControl/>
         <w:numPr>
           <w:ilvl w:val="0"/>
-          <w:numId w:val="3"/>
+          <w:numId w:val="26"/>
         </w:numPr>
         <w:shd w:val="clear" w:color="auto" w:fill="FFFFFF"/>
         <w:ind w:right="40"/>
@@ -11476,7 +10338,7 @@
         <w:widowControl/>
         <w:numPr>
           <w:ilvl w:val="0"/>
-          <w:numId w:val="3"/>
+          <w:numId w:val="26"/>
         </w:numPr>
         <w:shd w:val="clear" w:color="auto" w:fill="FFFFFF"/>
         <w:ind w:right="40"/>
@@ -11500,7 +10362,7 @@
         <w:widowControl/>
         <w:numPr>
           <w:ilvl w:val="0"/>
-          <w:numId w:val="3"/>
+          <w:numId w:val="26"/>
         </w:numPr>
         <w:shd w:val="clear" w:color="auto" w:fill="FFFFFF"/>
         <w:ind w:right="40"/>
@@ -11577,93 +10439,6 @@
           <w:szCs w:val="26"/>
         </w:rPr>
         <w:t xml:space="preserve">. </w:t>
-      </w:r>
-    </w:p>
-    <w:p>
-      <w:pPr>
-        <w:widowControl/>
-        <w:shd w:val="clear" w:color="auto" w:fill="FFFFFF"/>
-        <w:ind w:right="40" w:firstLine="426"/>
-        <w:jc w:val="both"/>
-        <w:rPr>
-          <w:sz w:val="26"/>
-          <w:szCs w:val="26"/>
-        </w:rPr>
-      </w:pPr>
-      <w:r>
-        <w:rPr>
-          <w:sz w:val="26"/>
-          <w:szCs w:val="26"/>
-        </w:rPr>
-        <w:t>API для Google использовать </w:t>
-      </w:r>
-      <w:hyperlink r:id="rId16" w:history="1">
-        <w:r>
-          <w:rPr>
-            <w:sz w:val="26"/>
-            <w:szCs w:val="26"/>
-          </w:rPr>
-          <w:t>протокол</w:t>
-        </w:r>
-      </w:hyperlink>
-      <w:r>
-        <w:rPr>
-          <w:sz w:val="26"/>
-          <w:szCs w:val="26"/>
-        </w:rPr>
-        <w:t xml:space="preserve"> </w:t>
-      </w:r>
-      <w:r>
-        <w:rPr>
-          <w:sz w:val="26"/>
-          <w:szCs w:val="26"/>
-          <w:lang w:val="en-US"/>
-        </w:rPr>
-        <w:t>O</w:t>
-      </w:r>
-      <w:r>
-        <w:rPr>
-          <w:sz w:val="26"/>
-          <w:szCs w:val="26"/>
-          <w:lang w:val="en-US"/>
-        </w:rPr>
-        <w:t>a</w:t>
-      </w:r>
-      <w:r>
-        <w:rPr>
-          <w:sz w:val="26"/>
-          <w:szCs w:val="26"/>
-          <w:lang w:val="en-US"/>
-        </w:rPr>
-        <w:t>uth</w:t>
-      </w:r>
-      <w:r>
-        <w:rPr>
-          <w:sz w:val="26"/>
-          <w:szCs w:val="26"/>
-        </w:rPr>
-        <w:t xml:space="preserve"> 2.0 </w:t>
-      </w:r>
-      <w:r>
-        <w:rPr>
-          <w:sz w:val="26"/>
-          <w:szCs w:val="26"/>
-        </w:rPr>
-        <w:t>для аутентификации и авторизации. Google поддерживает распространенные сценарии O</w:t>
-      </w:r>
-      <w:r>
-        <w:rPr>
-          <w:sz w:val="26"/>
-          <w:szCs w:val="26"/>
-        </w:rPr>
-        <w:t>a</w:t>
-      </w:r>
-      <w:r>
-        <w:rPr>
-          <w:sz w:val="26"/>
-          <w:szCs w:val="26"/>
-        </w:rPr>
-        <w:t>uth 2.0, например, для веб-сервера, клиентских приложений, установленных приложений и приложений с ограниченным вводом.</w:t>
       </w:r>
     </w:p>
     <w:p>
@@ -11755,24 +10530,30 @@
         <w:widowControl/>
         <w:numPr>
           <w:ilvl w:val="1"/>
-          <w:numId w:val="20"/>
+          <w:numId w:val="31"/>
         </w:numPr>
         <w:shd w:val="clear" w:color="auto" w:fill="FFFFFF"/>
-        <w:ind w:right="40"/>
-        <w:jc w:val="both"/>
-        <w:rPr>
-          <w:sz w:val="26"/>
-          <w:szCs w:val="26"/>
-          <w:lang w:val="en-US"/>
-        </w:rPr>
-      </w:pPr>
-      <w:r>
-        <w:rPr>
-          <w:sz w:val="26"/>
-          <w:szCs w:val="26"/>
-          <w:lang w:val="en-US"/>
-        </w:rPr>
-        <w:t>Gmail API</w:t>
+        <w:ind w:left="1418" w:right="40"/>
+        <w:rPr>
+          <w:sz w:val="26"/>
+          <w:szCs w:val="26"/>
+          <w:lang w:val="en-US"/>
+        </w:rPr>
+      </w:pPr>
+      <w:r>
+        <w:rPr>
+          <w:sz w:val="26"/>
+          <w:szCs w:val="26"/>
+          <w:lang w:val="en-US"/>
+        </w:rPr>
+        <w:t xml:space="preserve">Mail.ru </w:t>
+      </w:r>
+      <w:r>
+        <w:rPr>
+          <w:sz w:val="26"/>
+          <w:szCs w:val="26"/>
+        </w:rPr>
+        <w:t>для бизнеса</w:t>
       </w:r>
     </w:p>
     <w:p>
@@ -11786,6 +10567,109 @@
           <w:szCs w:val="26"/>
         </w:rPr>
       </w:pPr>
+      <w:r>
+        <w:rPr>
+          <w:sz w:val="26"/>
+          <w:szCs w:val="26"/>
+        </w:rPr>
+        <w:t>Сервис «</w:t>
+      </w:r>
+      <w:r>
+        <w:rPr>
+          <w:sz w:val="26"/>
+          <w:szCs w:val="26"/>
+          <w:lang w:val="en-US"/>
+        </w:rPr>
+        <w:t>Mail</w:t>
+      </w:r>
+      <w:r>
+        <w:rPr>
+          <w:sz w:val="26"/>
+          <w:szCs w:val="26"/>
+        </w:rPr>
+        <w:t>.</w:t>
+      </w:r>
+      <w:r>
+        <w:rPr>
+          <w:sz w:val="26"/>
+          <w:szCs w:val="26"/>
+          <w:lang w:val="en-US"/>
+        </w:rPr>
+        <w:t>ru</w:t>
+      </w:r>
+      <w:r>
+        <w:rPr>
+          <w:sz w:val="26"/>
+          <w:szCs w:val="26"/>
+        </w:rPr>
+        <w:t xml:space="preserve"> </w:t>
+      </w:r>
+      <w:r>
+        <w:rPr>
+          <w:sz w:val="26"/>
+          <w:szCs w:val="26"/>
+        </w:rPr>
+        <w:t>для Бизнеса» предоставляет почтовый сервис для компаний, с возможностью миграции писем с других почтовых серверов на новые почтовые ящики, созданные для сотрудников компании-пользователя.</w:t>
+      </w:r>
+      <w:r>
+        <w:rPr>
+          <w:sz w:val="26"/>
+          <w:szCs w:val="26"/>
+        </w:rPr>
+        <w:t xml:space="preserve"> </w:t>
+      </w:r>
+      <w:r>
+        <w:rPr>
+          <w:sz w:val="26"/>
+          <w:szCs w:val="26"/>
+        </w:rPr>
+        <w:t xml:space="preserve">Часть функционала </w:t>
+      </w:r>
+      <w:r>
+        <w:rPr>
+          <w:sz w:val="26"/>
+          <w:szCs w:val="26"/>
+        </w:rPr>
+        <w:lastRenderedPageBreak/>
+        <w:t xml:space="preserve">данного сервиса, в том числе и миграция писем, доступна через </w:t>
+      </w:r>
+      <w:r>
+        <w:rPr>
+          <w:sz w:val="26"/>
+          <w:szCs w:val="26"/>
+          <w:lang w:val="en-US"/>
+        </w:rPr>
+        <w:t>API</w:t>
+      </w:r>
+      <w:r>
+        <w:rPr>
+          <w:sz w:val="26"/>
+          <w:szCs w:val="26"/>
+        </w:rPr>
+        <w:t xml:space="preserve"> </w:t>
+      </w:r>
+      <w:r>
+        <w:rPr>
+          <w:sz w:val="26"/>
+          <w:szCs w:val="26"/>
+        </w:rPr>
+        <w:t xml:space="preserve">по адресу </w:t>
+      </w:r>
+      <w:r>
+        <w:rPr>
+          <w:sz w:val="26"/>
+          <w:szCs w:val="26"/>
+          <w:lang w:val="en-US"/>
+        </w:rPr>
+        <w:t>b</w:t>
+      </w:r>
+      <w:r>
+        <w:rPr>
+          <w:sz w:val="26"/>
+          <w:szCs w:val="26"/>
+        </w:rPr>
+        <w:t>iz.mail.ru/api/v1/</w:t>
+      </w:r>
     </w:p>
     <w:p>
       <w:pPr>
@@ -11808,82 +10692,32 @@
         <w:rPr>
           <w:sz w:val="26"/>
           <w:szCs w:val="26"/>
-          <w:lang w:val="en-US"/>
-        </w:rPr>
-      </w:pPr>
-      <w:r>
-        <w:rPr>
-          <w:sz w:val="26"/>
-          <w:szCs w:val="26"/>
-          <w:lang w:val="en-US"/>
-        </w:rPr>
-        <w:t>Microsoft Graph</w:t>
-      </w:r>
-    </w:p>
-    <w:p>
-      <w:pPr>
-        <w:widowControl/>
-        <w:shd w:val="clear" w:color="auto" w:fill="FFFFFF"/>
-        <w:ind w:right="40" w:firstLine="426"/>
-        <w:jc w:val="both"/>
-        <w:rPr>
-          <w:sz w:val="26"/>
-          <w:szCs w:val="26"/>
-          <w:lang w:val="en-US"/>
-        </w:rPr>
-      </w:pPr>
-      <w:r>
-        <w:rPr>
-          <w:sz w:val="26"/>
-          <w:szCs w:val="26"/>
-          <w:lang w:val="en-US"/>
-        </w:rPr>
-        <w:t>Thunderbird WebExtension API</w:t>
-      </w:r>
-    </w:p>
-    <w:p>
-      <w:pPr>
-        <w:widowControl/>
-        <w:shd w:val="clear" w:color="auto" w:fill="FFFFFF"/>
-        <w:ind w:right="40" w:firstLine="426"/>
-        <w:jc w:val="both"/>
-        <w:rPr>
-          <w:sz w:val="26"/>
-          <w:szCs w:val="26"/>
-          <w:lang w:val="en-US"/>
-        </w:rPr>
-      </w:pPr>
-      <w:r>
-        <w:rPr>
-          <w:sz w:val="26"/>
-          <w:szCs w:val="26"/>
-          <w:lang w:val="en-US"/>
-        </w:rPr>
-        <w:t>Gmail Api</w:t>
-      </w:r>
+        </w:rPr>
+      </w:pPr>
     </w:p>
     <w:tbl>
       <w:tblPr>
         <w:tblStyle w:val="a9"/>
         <w:tblW w:w="0" w:type="auto"/>
+        <w:tblLayout w:type="fixed"/>
         <w:tblLook w:val="04A0" w:firstRow="1" w:lastRow="0" w:firstColumn="1" w:lastColumn="0" w:noHBand="0" w:noVBand="1"/>
       </w:tblPr>
       <w:tblGrid>
-        <w:gridCol w:w="2336"/>
-        <w:gridCol w:w="2336"/>
-        <w:gridCol w:w="2336"/>
-        <w:gridCol w:w="2337"/>
+        <w:gridCol w:w="2122"/>
+        <w:gridCol w:w="1984"/>
+        <w:gridCol w:w="1843"/>
+        <w:gridCol w:w="1984"/>
+        <w:gridCol w:w="1412"/>
       </w:tblGrid>
       <w:tr>
         <w:tc>
           <w:tcPr>
-            <w:tcW w:w="2336" w:type="dxa"/>
+            <w:tcW w:w="2122" w:type="dxa"/>
           </w:tcPr>
           <w:p>
             <w:pPr>
               <w:widowControl/>
               <w:ind w:right="40"/>
-              <w:jc w:val="both"/>
               <w:rPr>
                 <w:sz w:val="26"/>
                 <w:szCs w:val="26"/>
@@ -11894,20 +10728,18 @@
                 <w:sz w:val="26"/>
                 <w:szCs w:val="26"/>
               </w:rPr>
-              <w:lastRenderedPageBreak/>
               <w:t>Параметры</w:t>
             </w:r>
           </w:p>
         </w:tc>
         <w:tc>
           <w:tcPr>
-            <w:tcW w:w="2336" w:type="dxa"/>
+            <w:tcW w:w="1984" w:type="dxa"/>
           </w:tcPr>
           <w:p>
             <w:pPr>
               <w:widowControl/>
               <w:ind w:right="40"/>
-              <w:jc w:val="both"/>
               <w:rPr>
                 <w:sz w:val="26"/>
                 <w:szCs w:val="26"/>
@@ -11926,13 +10758,12 @@
         </w:tc>
         <w:tc>
           <w:tcPr>
-            <w:tcW w:w="2336" w:type="dxa"/>
+            <w:tcW w:w="1843" w:type="dxa"/>
           </w:tcPr>
           <w:p>
             <w:pPr>
               <w:widowControl/>
               <w:ind w:right="40"/>
-              <w:jc w:val="both"/>
               <w:rPr>
                 <w:sz w:val="26"/>
                 <w:szCs w:val="26"/>
@@ -11958,13 +10789,42 @@
         </w:tc>
         <w:tc>
           <w:tcPr>
-            <w:tcW w:w="2337" w:type="dxa"/>
+            <w:tcW w:w="1984" w:type="dxa"/>
           </w:tcPr>
           <w:p>
             <w:pPr>
               <w:widowControl/>
               <w:ind w:right="40"/>
-              <w:jc w:val="both"/>
+              <w:rPr>
+                <w:sz w:val="26"/>
+                <w:szCs w:val="26"/>
+              </w:rPr>
+            </w:pPr>
+            <w:r>
+              <w:rPr>
+                <w:sz w:val="26"/>
+                <w:szCs w:val="26"/>
+                <w:lang w:val="en-US"/>
+              </w:rPr>
+              <w:t xml:space="preserve">Mail.ru </w:t>
+            </w:r>
+            <w:r>
+              <w:rPr>
+                <w:sz w:val="26"/>
+                <w:szCs w:val="26"/>
+              </w:rPr>
+              <w:t>для Бизнеса</w:t>
+            </w:r>
+          </w:p>
+        </w:tc>
+        <w:tc>
+          <w:tcPr>
+            <w:tcW w:w="1412" w:type="dxa"/>
+          </w:tcPr>
+          <w:p>
+            <w:pPr>
+              <w:widowControl/>
+              <w:ind w:right="40"/>
               <w:rPr>
                 <w:sz w:val="26"/>
                 <w:szCs w:val="26"/>
@@ -11983,13 +10843,12 @@
       <w:tr>
         <w:tc>
           <w:tcPr>
-            <w:tcW w:w="2336" w:type="dxa"/>
+            <w:tcW w:w="2122" w:type="dxa"/>
           </w:tcPr>
           <w:p>
             <w:pPr>
               <w:widowControl/>
               <w:ind w:right="40"/>
-              <w:jc w:val="both"/>
               <w:rPr>
                 <w:sz w:val="26"/>
                 <w:szCs w:val="26"/>
@@ -12006,29 +10865,80 @@
         </w:tc>
         <w:tc>
           <w:tcPr>
-            <w:tcW w:w="2336" w:type="dxa"/>
+            <w:tcW w:w="1984" w:type="dxa"/>
           </w:tcPr>
           <w:p>
             <w:pPr>
               <w:widowControl/>
               <w:ind w:right="40"/>
-              <w:jc w:val="both"/>
               <w:rPr>
                 <w:sz w:val="26"/>
                 <w:szCs w:val="26"/>
               </w:rPr>
             </w:pPr>
+            <w:r>
+              <w:rPr>
+                <w:sz w:val="26"/>
+                <w:szCs w:val="26"/>
+              </w:rPr>
+              <w:t>Нет</w:t>
+            </w:r>
+            <w:r>
+              <w:rPr>
+                <w:sz w:val="26"/>
+                <w:szCs w:val="26"/>
+              </w:rPr>
+              <w:t>,</w:t>
+            </w:r>
+          </w:p>
+          <w:p>
+            <w:pPr>
+              <w:widowControl/>
+              <w:ind w:right="40"/>
+              <w:rPr>
+                <w:sz w:val="26"/>
+                <w:szCs w:val="26"/>
+              </w:rPr>
+            </w:pPr>
+            <w:r>
+              <w:rPr>
+                <w:sz w:val="26"/>
+                <w:szCs w:val="26"/>
+              </w:rPr>
+              <w:t>(</w:t>
+            </w:r>
+            <w:r>
+              <w:rPr>
+                <w:sz w:val="26"/>
+                <w:szCs w:val="26"/>
+              </w:rPr>
+              <w:t xml:space="preserve">только сервер </w:t>
+            </w:r>
+            <w:r>
+              <w:rPr>
+                <w:sz w:val="26"/>
+                <w:szCs w:val="26"/>
+                <w:lang w:val="en-US"/>
+              </w:rPr>
+              <w:t>Outlook</w:t>
+            </w:r>
+            <w:r>
+              <w:rPr>
+                <w:sz w:val="26"/>
+                <w:szCs w:val="26"/>
+              </w:rPr>
+              <w:t>)</w:t>
+            </w:r>
           </w:p>
         </w:tc>
         <w:tc>
           <w:tcPr>
-            <w:tcW w:w="2336" w:type="dxa"/>
+            <w:tcW w:w="1843" w:type="dxa"/>
           </w:tcPr>
           <w:p>
             <w:pPr>
               <w:widowControl/>
               <w:ind w:right="40"/>
-              <w:jc w:val="both"/>
               <w:rPr>
                 <w:sz w:val="26"/>
                 <w:szCs w:val="26"/>
@@ -12040,18 +10950,89 @@
                 <w:szCs w:val="26"/>
               </w:rPr>
               <w:t>Нет</w:t>
+            </w:r>
+            <w:r>
+              <w:rPr>
+                <w:sz w:val="26"/>
+                <w:szCs w:val="26"/>
+              </w:rPr>
+              <w:t>,</w:t>
+            </w:r>
+            <w:r>
+              <w:rPr>
+                <w:sz w:val="26"/>
+                <w:szCs w:val="26"/>
+              </w:rPr>
+              <w:t xml:space="preserve"> (</w:t>
+            </w:r>
+            <w:r>
+              <w:rPr>
+                <w:sz w:val="26"/>
+                <w:szCs w:val="26"/>
+              </w:rPr>
+              <w:t>только сервер</w:t>
+            </w:r>
+            <w:r>
+              <w:rPr>
+                <w:sz w:val="26"/>
+                <w:szCs w:val="26"/>
+              </w:rPr>
+              <w:t xml:space="preserve"> </w:t>
+            </w:r>
+            <w:r>
+              <w:rPr>
+                <w:sz w:val="26"/>
+                <w:szCs w:val="26"/>
+                <w:lang w:val="en-US"/>
+              </w:rPr>
+              <w:t>Google</w:t>
+            </w:r>
+            <w:r>
+              <w:rPr>
+                <w:sz w:val="26"/>
+                <w:szCs w:val="26"/>
+              </w:rPr>
+              <w:t>)</w:t>
             </w:r>
           </w:p>
         </w:tc>
         <w:tc>
           <w:tcPr>
-            <w:tcW w:w="2337" w:type="dxa"/>
+            <w:tcW w:w="1984" w:type="dxa"/>
           </w:tcPr>
           <w:p>
             <w:pPr>
               <w:widowControl/>
               <w:ind w:right="40"/>
-              <w:jc w:val="both"/>
+              <w:rPr>
+                <w:sz w:val="26"/>
+                <w:szCs w:val="26"/>
+              </w:rPr>
+            </w:pPr>
+            <w:r>
+              <w:rPr>
+                <w:sz w:val="26"/>
+                <w:szCs w:val="26"/>
+              </w:rPr>
+              <w:t>Производит миграцию писем с почтовых ящиков различных серверов</w:t>
+            </w:r>
+            <w:r>
+              <w:rPr>
+                <w:sz w:val="26"/>
+                <w:szCs w:val="26"/>
+              </w:rPr>
+              <w:t>, на свой сервер</w:t>
+            </w:r>
+          </w:p>
+        </w:tc>
+        <w:tc>
+          <w:tcPr>
+            <w:tcW w:w="1412" w:type="dxa"/>
+          </w:tcPr>
+          <w:p>
+            <w:pPr>
+              <w:widowControl/>
+              <w:ind w:right="40"/>
               <w:rPr>
                 <w:sz w:val="26"/>
                 <w:szCs w:val="26"/>
@@ -12070,13 +11051,12 @@
       <w:tr>
         <w:tc>
           <w:tcPr>
-            <w:tcW w:w="2336" w:type="dxa"/>
+            <w:tcW w:w="2122" w:type="dxa"/>
           </w:tcPr>
           <w:p>
             <w:pPr>
               <w:widowControl/>
               <w:ind w:right="40"/>
-              <w:jc w:val="both"/>
               <w:rPr>
                 <w:sz w:val="26"/>
                 <w:szCs w:val="26"/>
@@ -12093,29 +11073,149 @@
         </w:tc>
         <w:tc>
           <w:tcPr>
-            <w:tcW w:w="2336" w:type="dxa"/>
+            <w:tcW w:w="1984" w:type="dxa"/>
           </w:tcPr>
           <w:p>
             <w:pPr>
               <w:widowControl/>
               <w:ind w:right="40"/>
-              <w:jc w:val="both"/>
               <w:rPr>
                 <w:sz w:val="26"/>
                 <w:szCs w:val="26"/>
               </w:rPr>
             </w:pPr>
+            <w:r>
+              <w:rPr>
+                <w:sz w:val="26"/>
+                <w:szCs w:val="26"/>
+              </w:rPr>
+              <w:t>Да</w:t>
+            </w:r>
+            <w:r>
+              <w:rPr>
+                <w:sz w:val="26"/>
+                <w:szCs w:val="26"/>
+              </w:rPr>
+              <w:t>,</w:t>
+            </w:r>
+          </w:p>
+          <w:p>
+            <w:pPr>
+              <w:widowControl/>
+              <w:ind w:right="40"/>
+              <w:rPr>
+                <w:sz w:val="26"/>
+                <w:szCs w:val="26"/>
+              </w:rPr>
+            </w:pPr>
+            <w:r>
+              <w:rPr>
+                <w:sz w:val="26"/>
+                <w:szCs w:val="26"/>
+                <w:lang w:val="en-US"/>
+              </w:rPr>
+              <w:t>https</w:t>
+            </w:r>
+            <w:r>
+              <w:rPr>
+                <w:sz w:val="26"/>
+                <w:szCs w:val="26"/>
+              </w:rPr>
+              <w:t>://</w:t>
+            </w:r>
+            <w:r>
+              <w:rPr>
+                <w:sz w:val="26"/>
+                <w:szCs w:val="26"/>
+                <w:lang w:val="en-US"/>
+              </w:rPr>
+              <w:t>biz</w:t>
+            </w:r>
+            <w:r>
+              <w:rPr>
+                <w:sz w:val="26"/>
+                <w:szCs w:val="26"/>
+              </w:rPr>
+              <w:t>.</w:t>
+            </w:r>
+            <w:r>
+              <w:rPr>
+                <w:sz w:val="26"/>
+                <w:szCs w:val="26"/>
+                <w:lang w:val="en-US"/>
+              </w:rPr>
+              <w:t>mail</w:t>
+            </w:r>
+            <w:r>
+              <w:rPr>
+                <w:sz w:val="26"/>
+                <w:szCs w:val="26"/>
+              </w:rPr>
+              <w:t>.</w:t>
+            </w:r>
+            <w:r>
+              <w:rPr>
+                <w:sz w:val="26"/>
+                <w:szCs w:val="26"/>
+                <w:lang w:val="en-US"/>
+              </w:rPr>
+              <w:t>ru</w:t>
+            </w:r>
+            <w:r>
+              <w:rPr>
+                <w:sz w:val="26"/>
+                <w:szCs w:val="26"/>
+              </w:rPr>
+              <w:t>/</w:t>
+            </w:r>
+            <w:r>
+              <w:rPr>
+                <w:sz w:val="26"/>
+                <w:szCs w:val="26"/>
+                <w:lang w:val="en-US"/>
+              </w:rPr>
+              <w:t>developer</w:t>
+            </w:r>
+            <w:r>
+              <w:rPr>
+                <w:sz w:val="26"/>
+                <w:szCs w:val="26"/>
+              </w:rPr>
+              <w:t>/</w:t>
+            </w:r>
+            <w:r>
+              <w:rPr>
+                <w:sz w:val="26"/>
+                <w:szCs w:val="26"/>
+                <w:lang w:val="en-US"/>
+              </w:rPr>
+              <w:t>api</w:t>
+            </w:r>
+            <w:r>
+              <w:rPr>
+                <w:sz w:val="26"/>
+                <w:szCs w:val="26"/>
+              </w:rPr>
+              <w:t>.</w:t>
+            </w:r>
+            <w:r>
+              <w:rPr>
+                <w:sz w:val="26"/>
+                <w:szCs w:val="26"/>
+                <w:lang w:val="en-US"/>
+              </w:rPr>
+              <w:t>html</w:t>
+            </w:r>
           </w:p>
         </w:tc>
         <w:tc>
           <w:tcPr>
-            <w:tcW w:w="2336" w:type="dxa"/>
+            <w:tcW w:w="1843" w:type="dxa"/>
           </w:tcPr>
           <w:p>
             <w:pPr>
               <w:widowControl/>
               <w:ind w:right="40"/>
-              <w:jc w:val="both"/>
               <w:rPr>
                 <w:sz w:val="26"/>
                 <w:szCs w:val="26"/>
@@ -12127,18 +11227,197 @@
                 <w:szCs w:val="26"/>
               </w:rPr>
               <w:t>Да</w:t>
+            </w:r>
+            <w:r>
+              <w:rPr>
+                <w:sz w:val="26"/>
+                <w:szCs w:val="26"/>
+              </w:rPr>
+              <w:t>,</w:t>
+            </w:r>
+          </w:p>
+          <w:p>
+            <w:pPr>
+              <w:widowControl/>
+              <w:ind w:right="40"/>
+              <w:rPr>
+                <w:sz w:val="26"/>
+                <w:szCs w:val="26"/>
+              </w:rPr>
+            </w:pPr>
+            <w:r>
+              <w:rPr>
+                <w:sz w:val="26"/>
+                <w:szCs w:val="26"/>
+                <w:lang w:val="en-US"/>
+              </w:rPr>
+              <w:t>https</w:t>
+            </w:r>
+            <w:r>
+              <w:rPr>
+                <w:sz w:val="26"/>
+                <w:szCs w:val="26"/>
+              </w:rPr>
+              <w:t>://</w:t>
+            </w:r>
+            <w:r>
+              <w:rPr>
+                <w:sz w:val="26"/>
+                <w:szCs w:val="26"/>
+                <w:lang w:val="en-US"/>
+              </w:rPr>
+              <w:t>developers</w:t>
+            </w:r>
+            <w:r>
+              <w:rPr>
+                <w:sz w:val="26"/>
+                <w:szCs w:val="26"/>
+              </w:rPr>
+              <w:t>.</w:t>
+            </w:r>
+            <w:r>
+              <w:rPr>
+                <w:sz w:val="26"/>
+                <w:szCs w:val="26"/>
+                <w:lang w:val="en-US"/>
+              </w:rPr>
+              <w:t>google</w:t>
+            </w:r>
+            <w:r>
+              <w:rPr>
+                <w:sz w:val="26"/>
+                <w:szCs w:val="26"/>
+              </w:rPr>
+              <w:t>.</w:t>
+            </w:r>
+            <w:r>
+              <w:rPr>
+                <w:sz w:val="26"/>
+                <w:szCs w:val="26"/>
+                <w:lang w:val="en-US"/>
+              </w:rPr>
+              <w:t>com</w:t>
+            </w:r>
+            <w:r>
+              <w:rPr>
+                <w:sz w:val="26"/>
+                <w:szCs w:val="26"/>
+              </w:rPr>
+              <w:t>/</w:t>
+            </w:r>
+            <w:r>
+              <w:rPr>
+                <w:sz w:val="26"/>
+                <w:szCs w:val="26"/>
+                <w:lang w:val="en-US"/>
+              </w:rPr>
+              <w:t>gmail</w:t>
+            </w:r>
+            <w:r>
+              <w:rPr>
+                <w:sz w:val="26"/>
+                <w:szCs w:val="26"/>
+              </w:rPr>
+              <w:t>/</w:t>
+            </w:r>
+            <w:r>
+              <w:rPr>
+                <w:sz w:val="26"/>
+                <w:szCs w:val="26"/>
+                <w:lang w:val="en-US"/>
+              </w:rPr>
+              <w:t>api</w:t>
+            </w:r>
+            <w:r>
+              <w:rPr>
+                <w:sz w:val="26"/>
+                <w:szCs w:val="26"/>
+              </w:rPr>
+              <w:t>/</w:t>
+            </w:r>
+            <w:r>
+              <w:rPr>
+                <w:sz w:val="26"/>
+                <w:szCs w:val="26"/>
+                <w:lang w:val="en-US"/>
+              </w:rPr>
+              <w:t>reference</w:t>
+            </w:r>
+            <w:r>
+              <w:rPr>
+                <w:sz w:val="26"/>
+                <w:szCs w:val="26"/>
+              </w:rPr>
+              <w:t>/</w:t>
+            </w:r>
+            <w:r>
+              <w:rPr>
+                <w:sz w:val="26"/>
+                <w:szCs w:val="26"/>
+                <w:lang w:val="en-US"/>
+              </w:rPr>
+              <w:t>rest</w:t>
             </w:r>
           </w:p>
         </w:tc>
         <w:tc>
           <w:tcPr>
-            <w:tcW w:w="2337" w:type="dxa"/>
+            <w:tcW w:w="1984" w:type="dxa"/>
           </w:tcPr>
           <w:p>
             <w:pPr>
               <w:widowControl/>
               <w:ind w:right="40"/>
-              <w:jc w:val="both"/>
+              <w:rPr>
+                <w:sz w:val="26"/>
+                <w:szCs w:val="26"/>
+                <w:lang w:val="en-US"/>
+              </w:rPr>
+            </w:pPr>
+            <w:r>
+              <w:rPr>
+                <w:sz w:val="26"/>
+                <w:szCs w:val="26"/>
+              </w:rPr>
+              <w:t>Да</w:t>
+            </w:r>
+            <w:r>
+              <w:rPr>
+                <w:sz w:val="26"/>
+                <w:szCs w:val="26"/>
+                <w:lang w:val="en-US"/>
+              </w:rPr>
+              <w:t>,</w:t>
+            </w:r>
+          </w:p>
+          <w:p>
+            <w:pPr>
+              <w:widowControl/>
+              <w:ind w:right="40"/>
+              <w:rPr>
+                <w:sz w:val="26"/>
+                <w:szCs w:val="26"/>
+                <w:lang w:val="en-US"/>
+              </w:rPr>
+            </w:pPr>
+            <w:r>
+              <w:rPr>
+                <w:sz w:val="26"/>
+                <w:szCs w:val="26"/>
+                <w:lang w:val="en-US"/>
+              </w:rPr>
+              <w:t>https://docs.microsoft.com/ru-ru/graph/outlook-mail-concept-overview</w:t>
+            </w:r>
+          </w:p>
+        </w:tc>
+        <w:tc>
+          <w:tcPr>
+            <w:tcW w:w="1412" w:type="dxa"/>
+          </w:tcPr>
+          <w:p>
+            <w:pPr>
+              <w:widowControl/>
+              <w:ind w:right="40"/>
               <w:rPr>
                 <w:sz w:val="26"/>
                 <w:szCs w:val="26"/>
@@ -12157,13 +11436,12 @@
       <w:tr>
         <w:tc>
           <w:tcPr>
-            <w:tcW w:w="2336" w:type="dxa"/>
+            <w:tcW w:w="2122" w:type="dxa"/>
           </w:tcPr>
           <w:p>
             <w:pPr>
               <w:widowControl/>
               <w:ind w:right="40"/>
-              <w:jc w:val="both"/>
               <w:rPr>
                 <w:sz w:val="26"/>
                 <w:szCs w:val="26"/>
@@ -12174,35 +11452,42 @@
                 <w:sz w:val="26"/>
                 <w:szCs w:val="26"/>
               </w:rPr>
-              <w:t>Способ авторизации</w:t>
+              <w:t>Формат данных</w:t>
             </w:r>
           </w:p>
         </w:tc>
         <w:tc>
           <w:tcPr>
-            <w:tcW w:w="2336" w:type="dxa"/>
+            <w:tcW w:w="1984" w:type="dxa"/>
           </w:tcPr>
           <w:p>
             <w:pPr>
               <w:widowControl/>
               <w:ind w:right="40"/>
-              <w:jc w:val="both"/>
-              <w:rPr>
-                <w:sz w:val="26"/>
-                <w:szCs w:val="26"/>
+              <w:rPr>
+                <w:sz w:val="26"/>
+                <w:szCs w:val="26"/>
+                <w:lang w:val="en-US"/>
               </w:rPr>
             </w:pPr>
+            <w:r>
+              <w:rPr>
+                <w:sz w:val="26"/>
+                <w:szCs w:val="26"/>
+                <w:lang w:val="en-US"/>
+              </w:rPr>
+              <w:t>Json</w:t>
+            </w:r>
           </w:p>
         </w:tc>
         <w:tc>
           <w:tcPr>
-            <w:tcW w:w="2336" w:type="dxa"/>
+            <w:tcW w:w="1843" w:type="dxa"/>
           </w:tcPr>
           <w:p>
             <w:pPr>
               <w:widowControl/>
               <w:ind w:right="40"/>
-              <w:jc w:val="both"/>
               <w:rPr>
                 <w:sz w:val="26"/>
                 <w:szCs w:val="26"/>
@@ -12215,35 +11500,18 @@
                 <w:szCs w:val="26"/>
                 <w:lang w:val="en-US"/>
               </w:rPr>
-              <w:t>O</w:t>
-            </w:r>
-            <w:r>
-              <w:rPr>
-                <w:sz w:val="26"/>
-                <w:szCs w:val="26"/>
-                <w:lang w:val="en-US"/>
-              </w:rPr>
-              <w:t>a</w:t>
-            </w:r>
-            <w:r>
-              <w:rPr>
-                <w:sz w:val="26"/>
-                <w:szCs w:val="26"/>
-                <w:lang w:val="en-US"/>
-              </w:rPr>
-              <w:t>uth 2.0</w:t>
+              <w:t>Json</w:t>
             </w:r>
           </w:p>
         </w:tc>
         <w:tc>
           <w:tcPr>
-            <w:tcW w:w="2337" w:type="dxa"/>
+            <w:tcW w:w="1984" w:type="dxa"/>
           </w:tcPr>
           <w:p>
             <w:pPr>
               <w:widowControl/>
               <w:ind w:right="40"/>
-              <w:jc w:val="both"/>
               <w:rPr>
                 <w:sz w:val="26"/>
                 <w:szCs w:val="26"/>
@@ -12256,23 +11524,31 @@
                 <w:szCs w:val="26"/>
                 <w:lang w:val="en-US"/>
               </w:rPr>
-              <w:t>O</w:t>
+              <w:t>Json</w:t>
             </w:r>
+          </w:p>
+        </w:tc>
+        <w:tc>
+          <w:tcPr>
+            <w:tcW w:w="1412" w:type="dxa"/>
+          </w:tcPr>
+          <w:p>
+            <w:pPr>
+              <w:widowControl/>
+              <w:ind w:right="40"/>
+              <w:rPr>
+                <w:sz w:val="26"/>
+                <w:szCs w:val="26"/>
+                <w:lang w:val="en-US"/>
+              </w:rPr>
+            </w:pPr>
             <w:r>
               <w:rPr>
                 <w:sz w:val="26"/>
                 <w:szCs w:val="26"/>
                 <w:lang w:val="en-US"/>
               </w:rPr>
-              <w:t>a</w:t>
-            </w:r>
-            <w:r>
-              <w:rPr>
-                <w:sz w:val="26"/>
-                <w:szCs w:val="26"/>
-                <w:lang w:val="en-US"/>
-              </w:rPr>
-              <w:t>uth 2.0</w:t>
+              <w:t>Json, Xml</w:t>
             </w:r>
           </w:p>
         </w:tc>
@@ -12280,13 +11556,12 @@
       <w:tr>
         <w:tc>
           <w:tcPr>
-            <w:tcW w:w="2336" w:type="dxa"/>
+            <w:tcW w:w="2122" w:type="dxa"/>
           </w:tcPr>
           <w:p>
             <w:pPr>
               <w:widowControl/>
               <w:ind w:right="40"/>
-              <w:jc w:val="both"/>
               <w:rPr>
                 <w:sz w:val="26"/>
                 <w:szCs w:val="26"/>
@@ -12296,13 +11571,12 @@
         </w:tc>
         <w:tc>
           <w:tcPr>
-            <w:tcW w:w="2336" w:type="dxa"/>
+            <w:tcW w:w="1984" w:type="dxa"/>
           </w:tcPr>
           <w:p>
             <w:pPr>
               <w:widowControl/>
               <w:ind w:right="40"/>
-              <w:jc w:val="both"/>
               <w:rPr>
                 <w:sz w:val="26"/>
                 <w:szCs w:val="26"/>
@@ -12312,13 +11586,12 @@
         </w:tc>
         <w:tc>
           <w:tcPr>
-            <w:tcW w:w="2336" w:type="dxa"/>
+            <w:tcW w:w="1843" w:type="dxa"/>
           </w:tcPr>
           <w:p>
             <w:pPr>
               <w:widowControl/>
               <w:ind w:right="40"/>
-              <w:jc w:val="both"/>
               <w:rPr>
                 <w:sz w:val="26"/>
                 <w:szCs w:val="26"/>
@@ -12328,13 +11601,27 @@
         </w:tc>
         <w:tc>
           <w:tcPr>
-            <w:tcW w:w="2337" w:type="dxa"/>
+            <w:tcW w:w="1984" w:type="dxa"/>
           </w:tcPr>
           <w:p>
             <w:pPr>
               <w:widowControl/>
               <w:ind w:right="40"/>
-              <w:jc w:val="both"/>
+              <w:rPr>
+                <w:sz w:val="26"/>
+                <w:szCs w:val="26"/>
+              </w:rPr>
+            </w:pPr>
+          </w:p>
+        </w:tc>
+        <w:tc>
+          <w:tcPr>
+            <w:tcW w:w="1412" w:type="dxa"/>
+          </w:tcPr>
+          <w:p>
+            <w:pPr>
+              <w:widowControl/>
+              <w:ind w:right="40"/>
               <w:rPr>
                 <w:sz w:val="26"/>
                 <w:szCs w:val="26"/>
@@ -12346,13 +11633,12 @@
       <w:tr>
         <w:tc>
           <w:tcPr>
-            <w:tcW w:w="2336" w:type="dxa"/>
+            <w:tcW w:w="2122" w:type="dxa"/>
           </w:tcPr>
           <w:p>
             <w:pPr>
               <w:widowControl/>
               <w:ind w:right="40"/>
-              <w:jc w:val="both"/>
               <w:rPr>
                 <w:sz w:val="26"/>
                 <w:szCs w:val="26"/>
@@ -12362,13 +11648,12 @@
         </w:tc>
         <w:tc>
           <w:tcPr>
-            <w:tcW w:w="2336" w:type="dxa"/>
+            <w:tcW w:w="1984" w:type="dxa"/>
           </w:tcPr>
           <w:p>
             <w:pPr>
               <w:widowControl/>
               <w:ind w:right="40"/>
-              <w:jc w:val="both"/>
               <w:rPr>
                 <w:sz w:val="26"/>
                 <w:szCs w:val="26"/>
@@ -12378,13 +11663,12 @@
         </w:tc>
         <w:tc>
           <w:tcPr>
-            <w:tcW w:w="2336" w:type="dxa"/>
+            <w:tcW w:w="1843" w:type="dxa"/>
           </w:tcPr>
           <w:p>
             <w:pPr>
               <w:widowControl/>
               <w:ind w:right="40"/>
-              <w:jc w:val="both"/>
               <w:rPr>
                 <w:sz w:val="26"/>
                 <w:szCs w:val="26"/>
@@ -12394,13 +11678,27 @@
         </w:tc>
         <w:tc>
           <w:tcPr>
-            <w:tcW w:w="2337" w:type="dxa"/>
+            <w:tcW w:w="1984" w:type="dxa"/>
           </w:tcPr>
           <w:p>
             <w:pPr>
               <w:widowControl/>
               <w:ind w:right="40"/>
-              <w:jc w:val="both"/>
+              <w:rPr>
+                <w:sz w:val="26"/>
+                <w:szCs w:val="26"/>
+              </w:rPr>
+            </w:pPr>
+          </w:p>
+        </w:tc>
+        <w:tc>
+          <w:tcPr>
+            <w:tcW w:w="1412" w:type="dxa"/>
+          </w:tcPr>
+          <w:p>
+            <w:pPr>
+              <w:widowControl/>
+              <w:ind w:right="40"/>
               <w:rPr>
                 <w:sz w:val="26"/>
                 <w:szCs w:val="26"/>
@@ -12412,13 +11710,12 @@
       <w:tr>
         <w:tc>
           <w:tcPr>
-            <w:tcW w:w="2336" w:type="dxa"/>
+            <w:tcW w:w="2122" w:type="dxa"/>
           </w:tcPr>
           <w:p>
             <w:pPr>
               <w:widowControl/>
               <w:ind w:right="40"/>
-              <w:jc w:val="both"/>
               <w:rPr>
                 <w:sz w:val="26"/>
                 <w:szCs w:val="26"/>
@@ -12428,13 +11725,12 @@
         </w:tc>
         <w:tc>
           <w:tcPr>
-            <w:tcW w:w="2336" w:type="dxa"/>
+            <w:tcW w:w="1984" w:type="dxa"/>
           </w:tcPr>
           <w:p>
             <w:pPr>
               <w:widowControl/>
               <w:ind w:right="40"/>
-              <w:jc w:val="both"/>
               <w:rPr>
                 <w:sz w:val="26"/>
                 <w:szCs w:val="26"/>
@@ -12444,13 +11740,12 @@
         </w:tc>
         <w:tc>
           <w:tcPr>
-            <w:tcW w:w="2336" w:type="dxa"/>
+            <w:tcW w:w="1843" w:type="dxa"/>
           </w:tcPr>
           <w:p>
             <w:pPr>
               <w:widowControl/>
               <w:ind w:right="40"/>
-              <w:jc w:val="both"/>
               <w:rPr>
                 <w:sz w:val="26"/>
                 <w:szCs w:val="26"/>
@@ -12460,13 +11755,27 @@
         </w:tc>
         <w:tc>
           <w:tcPr>
-            <w:tcW w:w="2337" w:type="dxa"/>
+            <w:tcW w:w="1984" w:type="dxa"/>
           </w:tcPr>
           <w:p>
             <w:pPr>
               <w:widowControl/>
               <w:ind w:right="40"/>
-              <w:jc w:val="both"/>
+              <w:rPr>
+                <w:sz w:val="26"/>
+                <w:szCs w:val="26"/>
+              </w:rPr>
+            </w:pPr>
+          </w:p>
+        </w:tc>
+        <w:tc>
+          <w:tcPr>
+            <w:tcW w:w="1412" w:type="dxa"/>
+          </w:tcPr>
+          <w:p>
+            <w:pPr>
+              <w:widowControl/>
+              <w:ind w:right="40"/>
               <w:rPr>
                 <w:sz w:val="26"/>
                 <w:szCs w:val="26"/>
@@ -12478,13 +11787,12 @@
       <w:tr>
         <w:tc>
           <w:tcPr>
-            <w:tcW w:w="2336" w:type="dxa"/>
+            <w:tcW w:w="2122" w:type="dxa"/>
           </w:tcPr>
           <w:p>
             <w:pPr>
               <w:widowControl/>
               <w:ind w:right="40"/>
-              <w:jc w:val="both"/>
               <w:rPr>
                 <w:sz w:val="26"/>
                 <w:szCs w:val="26"/>
@@ -12494,13 +11802,12 @@
         </w:tc>
         <w:tc>
           <w:tcPr>
-            <w:tcW w:w="2336" w:type="dxa"/>
+            <w:tcW w:w="1984" w:type="dxa"/>
           </w:tcPr>
           <w:p>
             <w:pPr>
               <w:widowControl/>
               <w:ind w:right="40"/>
-              <w:jc w:val="both"/>
               <w:rPr>
                 <w:sz w:val="26"/>
                 <w:szCs w:val="26"/>
@@ -12510,13 +11817,12 @@
         </w:tc>
         <w:tc>
           <w:tcPr>
-            <w:tcW w:w="2336" w:type="dxa"/>
+            <w:tcW w:w="1843" w:type="dxa"/>
           </w:tcPr>
           <w:p>
             <w:pPr>
               <w:widowControl/>
               <w:ind w:right="40"/>
-              <w:jc w:val="both"/>
               <w:rPr>
                 <w:sz w:val="26"/>
                 <w:szCs w:val="26"/>
@@ -12526,13 +11832,27 @@
         </w:tc>
         <w:tc>
           <w:tcPr>
-            <w:tcW w:w="2337" w:type="dxa"/>
+            <w:tcW w:w="1984" w:type="dxa"/>
           </w:tcPr>
           <w:p>
             <w:pPr>
               <w:widowControl/>
               <w:ind w:right="40"/>
-              <w:jc w:val="both"/>
+              <w:rPr>
+                <w:sz w:val="26"/>
+                <w:szCs w:val="26"/>
+              </w:rPr>
+            </w:pPr>
+          </w:p>
+        </w:tc>
+        <w:tc>
+          <w:tcPr>
+            <w:tcW w:w="1412" w:type="dxa"/>
+          </w:tcPr>
+          <w:p>
+            <w:pPr>
+              <w:widowControl/>
+              <w:ind w:right="40"/>
               <w:rPr>
                 <w:sz w:val="26"/>
                 <w:szCs w:val="26"/>
@@ -13038,6 +12358,7 @@
           <w:szCs w:val="26"/>
           <w:lang w:val="en-US"/>
         </w:rPr>
+        <w:lastRenderedPageBreak/>
         <w:t>mail.ru (</w:t>
       </w:r>
       <w:r>
@@ -13335,7 +12656,6 @@
           <w:sz w:val="26"/>
           <w:szCs w:val="26"/>
         </w:rPr>
-        <w:lastRenderedPageBreak/>
         <w:t>Выбор языка и среды программирования</w:t>
       </w:r>
     </w:p>
@@ -15083,6 +14403,7 @@
           <w:sz w:val="26"/>
           <w:szCs w:val="26"/>
         </w:rPr>
+        <w:lastRenderedPageBreak/>
         <w:t xml:space="preserve">Как видно из проведенного анализа, наиболее подходящим по критериям языком программирования для разработки веб-службы является </w:t>
       </w:r>
       <w:r>
@@ -15638,7 +14959,6 @@
           <w:sz w:val="26"/>
           <w:szCs w:val="26"/>
         </w:rPr>
-        <w:lastRenderedPageBreak/>
         <w:t>Наиболее распространёнными средствами разработки на языке С</w:t>
       </w:r>
       <w:r>
@@ -17229,6 +16549,7 @@
           <w:szCs w:val="26"/>
           <w:lang w:val="en-US"/>
         </w:rPr>
+        <w:lastRenderedPageBreak/>
         <w:t>Visual</w:t>
       </w:r>
       <w:r>
@@ -17567,7 +16888,6 @@
           <w:sz w:val="26"/>
           <w:szCs w:val="26"/>
         </w:rPr>
-        <w:lastRenderedPageBreak/>
         <w:drawing>
           <wp:inline distT="0" distB="0" distL="0" distR="0" wp14:anchorId="6F6081F1" wp14:editId="3ACA5047">
             <wp:extent cx="5927725" cy="3205480"/>
@@ -17586,7 +16906,7 @@
                     </pic:cNvPicPr>
                   </pic:nvPicPr>
                   <pic:blipFill>
-                    <a:blip r:embed="rId17">
+                    <a:blip r:embed="rId11">
                       <a:extLst>
                         <a:ext uri="{28A0092B-C50C-407E-A947-70E740481C1C}">
                           <a14:useLocalDpi xmlns:a14="http://schemas.microsoft.com/office/drawing/2010/main" val="0"/>
@@ -17702,7 +17022,7 @@
           <w:szCs w:val="26"/>
         </w:rPr>
       </w:pPr>
-      <w:hyperlink r:id="rId18" w:history="1">
+      <w:hyperlink r:id="rId12" w:history="1">
         <w:r>
           <w:rPr>
             <w:rStyle w:val="a5"/>
@@ -17728,7 +17048,7 @@
           <w:szCs w:val="26"/>
         </w:rPr>
       </w:pPr>
-      <w:hyperlink r:id="rId19" w:history="1">
+      <w:hyperlink r:id="rId13" w:history="1">
         <w:r>
           <w:rPr>
             <w:rStyle w:val="a5"/>
@@ -17761,7 +17081,7 @@
           <w:szCs w:val="26"/>
         </w:rPr>
       </w:pPr>
-      <w:hyperlink r:id="rId20" w:history="1">
+      <w:hyperlink r:id="rId14" w:history="1">
         <w:r>
           <w:rPr>
             <w:rStyle w:val="a5"/>
@@ -17787,7 +17107,7 @@
           <w:szCs w:val="26"/>
         </w:rPr>
       </w:pPr>
-      <w:hyperlink r:id="rId21" w:history="1">
+      <w:hyperlink r:id="rId15" w:history="1">
         <w:r>
           <w:rPr>
             <w:rStyle w:val="a5"/>
@@ -17820,7 +17140,7 @@
           <w:szCs w:val="26"/>
         </w:rPr>
       </w:pPr>
-      <w:hyperlink r:id="rId22" w:history="1">
+      <w:hyperlink r:id="rId16" w:history="1">
         <w:r>
           <w:rPr>
             <w:rStyle w:val="a5"/>
@@ -17853,7 +17173,7 @@
           <w:szCs w:val="26"/>
         </w:rPr>
       </w:pPr>
-      <w:hyperlink r:id="rId23" w:history="1">
+      <w:hyperlink r:id="rId17" w:history="1">
         <w:r>
           <w:rPr>
             <w:rStyle w:val="a5"/>
@@ -17886,7 +17206,7 @@
           <w:szCs w:val="26"/>
         </w:rPr>
       </w:pPr>
-      <w:hyperlink r:id="rId24" w:history="1">
+      <w:hyperlink r:id="rId18" w:history="1">
         <w:r>
           <w:rPr>
             <w:rStyle w:val="a5"/>
@@ -17913,7 +17233,7 @@
           <w:szCs w:val="26"/>
         </w:rPr>
       </w:pPr>
-      <w:hyperlink r:id="rId25" w:history="1">
+      <w:hyperlink r:id="rId19" w:history="1">
         <w:r>
           <w:rPr>
             <w:rStyle w:val="a5"/>
@@ -17940,7 +17260,7 @@
           <w:szCs w:val="26"/>
         </w:rPr>
       </w:pPr>
-      <w:hyperlink r:id="rId26" w:history="1">
+      <w:hyperlink r:id="rId20" w:history="1">
         <w:r>
           <w:rPr>
             <w:rStyle w:val="a5"/>
@@ -17967,7 +17287,7 @@
           <w:szCs w:val="26"/>
         </w:rPr>
       </w:pPr>
-      <w:hyperlink r:id="rId27" w:history="1">
+      <w:hyperlink r:id="rId21" w:history="1">
         <w:r>
           <w:rPr>
             <w:rStyle w:val="a5"/>
@@ -17995,7 +17315,7 @@
           <w:u w:val="single"/>
         </w:rPr>
       </w:pPr>
-      <w:hyperlink r:id="rId28" w:history="1">
+      <w:hyperlink r:id="rId22" w:history="1">
         <w:r>
           <w:rPr>
             <w:rStyle w:val="a5"/>
@@ -18023,7 +17343,7 @@
           <w:u w:val="single"/>
         </w:rPr>
       </w:pPr>
-      <w:hyperlink r:id="rId29" w:history="1">
+      <w:hyperlink r:id="rId23" w:history="1">
         <w:r>
           <w:rPr>
             <w:rStyle w:val="a5"/>
@@ -18051,7 +17371,7 @@
           <w:u w:val="single"/>
         </w:rPr>
       </w:pPr>
-      <w:hyperlink r:id="rId30" w:history="1">
+      <w:hyperlink r:id="rId24" w:history="1">
         <w:r>
           <w:rPr>
             <w:rStyle w:val="a5"/>
@@ -18092,7 +17412,7 @@
         </w:rPr>
         <w:t xml:space="preserve"> </w:t>
       </w:r>
-      <w:hyperlink r:id="rId31" w:history="1">
+      <w:hyperlink r:id="rId25" w:history="1">
         <w:r>
           <w:rPr>
             <w:rStyle w:val="a5"/>
@@ -18134,7 +17454,7 @@
         </w:rPr>
         <w:t xml:space="preserve">Книга </w:t>
       </w:r>
-      <w:hyperlink r:id="rId32" w:history="1">
+      <w:hyperlink r:id="rId26" w:history="1">
         <w:r>
           <w:rPr>
             <w:rStyle w:val="a5"/>

--- a/УП-Отчет.docx
+++ b/УП-Отчет.docx
@@ -599,51 +599,7 @@
           <w:u w:val="single"/>
         </w:rPr>
         <w:tab/>
-        <w:t>ООО «</w:t>
-      </w:r>
-      <w:proofErr w:type="spellStart"/>
-      <w:r>
-        <w:rPr>
-          <w:bCs/>
-          <w:color w:val="000000"/>
-          <w:sz w:val="26"/>
-          <w:szCs w:val="26"/>
-          <w:u w:val="single"/>
-        </w:rPr>
-        <w:t>Кодэстетик</w:t>
-      </w:r>
-      <w:proofErr w:type="spellEnd"/>
-      <w:r>
-        <w:rPr>
-          <w:bCs/>
-          <w:color w:val="000000"/>
-          <w:sz w:val="26"/>
-          <w:szCs w:val="26"/>
-          <w:u w:val="single"/>
-        </w:rPr>
-        <w:t>» (до 27.04.2021 ООО «</w:t>
-      </w:r>
-      <w:proofErr w:type="spellStart"/>
-      <w:r>
-        <w:rPr>
-          <w:bCs/>
-          <w:color w:val="000000"/>
-          <w:sz w:val="26"/>
-          <w:szCs w:val="26"/>
-          <w:u w:val="single"/>
-        </w:rPr>
-        <w:t>АйТиГлобал</w:t>
-      </w:r>
-      <w:proofErr w:type="spellEnd"/>
-      <w:r>
-        <w:rPr>
-          <w:bCs/>
-          <w:color w:val="000000"/>
-          <w:sz w:val="26"/>
-          <w:szCs w:val="26"/>
-          <w:u w:val="single"/>
-        </w:rPr>
-        <w:t>»)</w:t>
+        <w:t>ООО «Кодэстетик» (до 27.04.2021 ООО «АйТиГлобал»)</w:t>
       </w:r>
       <w:r>
         <w:rPr>
@@ -1525,7 +1481,6 @@
         </w:rPr>
         <w:t xml:space="preserve">к которому относится адрес электронной почты. Так, для сервера </w:t>
       </w:r>
-      <w:proofErr w:type="spellStart"/>
       <w:r>
         <w:rPr>
           <w:sz w:val="26"/>
@@ -1534,7 +1489,6 @@
         </w:rPr>
         <w:t>yandex</w:t>
       </w:r>
-      <w:proofErr w:type="spellEnd"/>
       <w:r>
         <w:rPr>
           <w:sz w:val="26"/>
@@ -1542,7 +1496,6 @@
         </w:rPr>
         <w:t>.</w:t>
       </w:r>
-      <w:proofErr w:type="spellStart"/>
       <w:r>
         <w:rPr>
           <w:sz w:val="26"/>
@@ -1551,7 +1504,6 @@
         </w:rPr>
         <w:t>ru</w:t>
       </w:r>
-      <w:proofErr w:type="spellEnd"/>
       <w:r>
         <w:rPr>
           <w:sz w:val="26"/>
@@ -1564,23 +1516,7 @@
           <w:sz w:val="26"/>
           <w:szCs w:val="26"/>
         </w:rPr>
-        <w:t>используется сервис «</w:t>
-      </w:r>
-      <w:proofErr w:type="spellStart"/>
-      <w:r>
-        <w:rPr>
-          <w:sz w:val="26"/>
-          <w:szCs w:val="26"/>
-        </w:rPr>
-        <w:t>Яндекс.Почта</w:t>
-      </w:r>
-      <w:proofErr w:type="spellEnd"/>
-      <w:r>
-        <w:rPr>
-          <w:sz w:val="26"/>
-          <w:szCs w:val="26"/>
-        </w:rPr>
-        <w:t xml:space="preserve">», для </w:t>
+        <w:t xml:space="preserve">используется сервис «Яндекс.Почта», для </w:t>
       </w:r>
       <w:r>
         <w:rPr>
@@ -1597,7 +1533,6 @@
         </w:rPr>
         <w:t>.</w:t>
       </w:r>
-      <w:proofErr w:type="spellStart"/>
       <w:r>
         <w:rPr>
           <w:sz w:val="26"/>
@@ -1606,7 +1541,6 @@
         </w:rPr>
         <w:t>ru</w:t>
       </w:r>
-      <w:proofErr w:type="spellEnd"/>
       <w:r>
         <w:rPr>
           <w:sz w:val="26"/>
@@ -1629,7 +1563,6 @@
         </w:rPr>
         <w:t>.</w:t>
       </w:r>
-      <w:proofErr w:type="spellStart"/>
       <w:r>
         <w:rPr>
           <w:sz w:val="26"/>
@@ -1638,7 +1571,6 @@
         </w:rPr>
         <w:t>ru</w:t>
       </w:r>
-      <w:proofErr w:type="spellEnd"/>
       <w:r>
         <w:rPr>
           <w:sz w:val="26"/>
@@ -1661,7 +1593,6 @@
         </w:rPr>
         <w:t>.</w:t>
       </w:r>
-      <w:proofErr w:type="spellStart"/>
       <w:r>
         <w:rPr>
           <w:sz w:val="26"/>
@@ -1670,7 +1601,6 @@
         </w:rPr>
         <w:t>ru</w:t>
       </w:r>
-      <w:proofErr w:type="spellEnd"/>
       <w:r>
         <w:rPr>
           <w:sz w:val="26"/>
@@ -1693,7 +1623,6 @@
         </w:rPr>
         <w:t>.</w:t>
       </w:r>
-      <w:proofErr w:type="spellStart"/>
       <w:r>
         <w:rPr>
           <w:sz w:val="26"/>
@@ -1702,7 +1631,6 @@
         </w:rPr>
         <w:t>ru</w:t>
       </w:r>
-      <w:proofErr w:type="spellEnd"/>
       <w:r>
         <w:rPr>
           <w:sz w:val="26"/>
@@ -1746,7 +1674,6 @@
         </w:rPr>
         <w:t>.</w:t>
       </w:r>
-      <w:proofErr w:type="spellStart"/>
       <w:r>
         <w:rPr>
           <w:sz w:val="26"/>
@@ -1755,7 +1682,6 @@
         </w:rPr>
         <w:t>ru</w:t>
       </w:r>
-      <w:proofErr w:type="spellEnd"/>
       <w:r>
         <w:rPr>
           <w:sz w:val="26"/>
@@ -1770,7 +1696,6 @@
         </w:rPr>
         <w:t xml:space="preserve">, для </w:t>
       </w:r>
-      <w:proofErr w:type="spellStart"/>
       <w:r>
         <w:rPr>
           <w:sz w:val="26"/>
@@ -1779,7 +1704,6 @@
         </w:rPr>
         <w:t>gmail</w:t>
       </w:r>
-      <w:proofErr w:type="spellEnd"/>
       <w:r>
         <w:rPr>
           <w:sz w:val="26"/>
@@ -2145,23 +2069,7 @@
           <w:sz w:val="26"/>
           <w:szCs w:val="26"/>
         </w:rPr>
-        <w:t>: почтовые сервисы (упомянутые выше «</w:t>
-      </w:r>
-      <w:proofErr w:type="spellStart"/>
-      <w:r>
-        <w:rPr>
-          <w:sz w:val="26"/>
-          <w:szCs w:val="26"/>
-        </w:rPr>
-        <w:t>Яндекс.Почта</w:t>
-      </w:r>
-      <w:proofErr w:type="spellEnd"/>
-      <w:r>
-        <w:rPr>
-          <w:sz w:val="26"/>
-          <w:szCs w:val="26"/>
-        </w:rPr>
-        <w:t xml:space="preserve">», «Почта </w:t>
+        <w:t xml:space="preserve">: почтовые сервисы (упомянутые выше «Яндекс.Почта», «Почта </w:t>
       </w:r>
       <w:r>
         <w:rPr>
@@ -2178,7 +2086,6 @@
         </w:rPr>
         <w:t>.</w:t>
       </w:r>
-      <w:proofErr w:type="spellStart"/>
       <w:r>
         <w:rPr>
           <w:sz w:val="26"/>
@@ -2187,7 +2094,6 @@
         </w:rPr>
         <w:t>ru</w:t>
       </w:r>
-      <w:proofErr w:type="spellEnd"/>
       <w:r>
         <w:rPr>
           <w:sz w:val="26"/>
@@ -2342,7 +2248,6 @@
         </w:rPr>
         <w:t>», «</w:t>
       </w:r>
-      <w:proofErr w:type="spellStart"/>
       <w:r>
         <w:rPr>
           <w:sz w:val="26"/>
@@ -2351,7 +2256,6 @@
         </w:rPr>
         <w:t>eM</w:t>
       </w:r>
-      <w:proofErr w:type="spellEnd"/>
       <w:r>
         <w:rPr>
           <w:sz w:val="26"/>
@@ -2374,7 +2278,6 @@
         </w:rPr>
         <w:t>», «</w:t>
       </w:r>
-      <w:proofErr w:type="spellStart"/>
       <w:r>
         <w:rPr>
           <w:sz w:val="26"/>
@@ -2383,7 +2286,6 @@
         </w:rPr>
         <w:t>Mailbird</w:t>
       </w:r>
-      <w:proofErr w:type="spellEnd"/>
       <w:r>
         <w:rPr>
           <w:sz w:val="26"/>
@@ -2528,6 +2430,7 @@
       </w:pPr>
       <w:r>
         <w:rPr>
+          <w:noProof/>
           <w:sz w:val="26"/>
           <w:szCs w:val="26"/>
         </w:rPr>
@@ -2719,7 +2622,28 @@
           <w:sz w:val="26"/>
           <w:szCs w:val="26"/>
         </w:rPr>
-        <w:t xml:space="preserve">На данный момент основными протоколами для работы с электронной почтой являются </w:t>
+        <w:t xml:space="preserve">На данный момент основными протоколами для </w:t>
+      </w:r>
+      <w:r>
+        <w:rPr>
+          <w:sz w:val="26"/>
+          <w:szCs w:val="26"/>
+        </w:rPr>
+        <w:t>п</w:t>
+      </w:r>
+      <w:r>
+        <w:rPr>
+          <w:sz w:val="26"/>
+          <w:szCs w:val="26"/>
+        </w:rPr>
+        <w:t>олучения электронных писем с почтового сервера</w:t>
+      </w:r>
+      <w:r>
+        <w:rPr>
+          <w:sz w:val="26"/>
+          <w:szCs w:val="26"/>
+        </w:rPr>
+        <w:t xml:space="preserve"> являются </w:t>
       </w:r>
       <w:r>
         <w:rPr>
@@ -2756,36 +2680,7 @@
           <w:sz w:val="26"/>
           <w:szCs w:val="26"/>
         </w:rPr>
-        <w:t xml:space="preserve"> </w:t>
-      </w:r>
-      <w:r>
-        <w:rPr>
-          <w:sz w:val="26"/>
-          <w:szCs w:val="26"/>
-        </w:rPr>
-        <w:t xml:space="preserve">для получения электронных писем с почтового сервера, и </w:t>
-      </w:r>
-      <w:r>
-        <w:rPr>
-          <w:sz w:val="26"/>
-          <w:szCs w:val="26"/>
-          <w:lang w:val="en-US"/>
-        </w:rPr>
-        <w:t>SMTP</w:t>
-      </w:r>
-      <w:r>
-        <w:rPr>
-          <w:sz w:val="26"/>
-          <w:szCs w:val="26"/>
-        </w:rPr>
-        <w:t xml:space="preserve"> </w:t>
-      </w:r>
-      <w:r>
-        <w:rPr>
-          <w:sz w:val="26"/>
-          <w:szCs w:val="26"/>
-        </w:rPr>
-        <w:t>для отправки писем на почтовый сервер.</w:t>
+        <w:t>.</w:t>
       </w:r>
     </w:p>
     <w:p>
@@ -3341,7 +3236,36 @@
           <w:sz w:val="26"/>
           <w:szCs w:val="26"/>
         </w:rPr>
-        <w:t xml:space="preserve">, служащий для получения доступа к электронным письмам на удаленном почтовом </w:t>
+        <w:t xml:space="preserve">, служащий для получения доступа к электронным письмам на удаленном почтовом сервере. Разработанный как альтернатива протоколу </w:t>
+      </w:r>
+      <w:r>
+        <w:rPr>
+          <w:sz w:val="26"/>
+          <w:szCs w:val="26"/>
+          <w:lang w:val="en-US"/>
+        </w:rPr>
+        <w:t>POP</w:t>
+      </w:r>
+      <w:r>
+        <w:rPr>
+          <w:sz w:val="26"/>
+          <w:szCs w:val="26"/>
+        </w:rPr>
+        <w:t xml:space="preserve">3, </w:t>
+      </w:r>
+      <w:r>
+        <w:rPr>
+          <w:sz w:val="26"/>
+          <w:szCs w:val="26"/>
+        </w:rPr>
+        <w:t>имеет</w:t>
+      </w:r>
+      <w:r>
+        <w:rPr>
+          <w:sz w:val="26"/>
+          <w:szCs w:val="26"/>
+        </w:rPr>
+        <w:t xml:space="preserve"> ряд доработок, </w:t>
       </w:r>
       <w:r>
         <w:rPr>
@@ -3349,36 +3273,7 @@
           <w:szCs w:val="26"/>
         </w:rPr>
         <w:lastRenderedPageBreak/>
-        <w:t xml:space="preserve">сервере. Разработанный как альтернатива протоколу </w:t>
-      </w:r>
-      <w:r>
-        <w:rPr>
-          <w:sz w:val="26"/>
-          <w:szCs w:val="26"/>
-          <w:lang w:val="en-US"/>
-        </w:rPr>
-        <w:t>POP</w:t>
-      </w:r>
-      <w:r>
-        <w:rPr>
-          <w:sz w:val="26"/>
-          <w:szCs w:val="26"/>
-        </w:rPr>
-        <w:t xml:space="preserve">3, </w:t>
-      </w:r>
-      <w:r>
-        <w:rPr>
-          <w:sz w:val="26"/>
-          <w:szCs w:val="26"/>
-        </w:rPr>
-        <w:t>имеет</w:t>
-      </w:r>
-      <w:r>
-        <w:rPr>
-          <w:sz w:val="26"/>
-          <w:szCs w:val="26"/>
-        </w:rPr>
-        <w:t xml:space="preserve"> ряд доработок, связанных с возможность</w:t>
+        <w:t>связанных с возможность</w:t>
       </w:r>
       <w:r>
         <w:rPr>
@@ -4244,7 +4139,15 @@
           <w:szCs w:val="26"/>
           <w:lang w:val="en-US"/>
         </w:rPr>
-        <w:t>Envelope</w:t>
+        <w:t>e</w:t>
+      </w:r>
+      <w:r>
+        <w:rPr>
+          <w:sz w:val="26"/>
+          <w:szCs w:val="26"/>
+          <w:lang w:val="en-US"/>
+        </w:rPr>
+        <w:t>nvelope</w:t>
       </w:r>
       <w:r>
         <w:rPr>
@@ -4286,7 +4189,15 @@
           <w:szCs w:val="26"/>
           <w:lang w:val="en-US"/>
         </w:rPr>
-        <w:t>Header</w:t>
+        <w:t>h</w:t>
+      </w:r>
+      <w:r>
+        <w:rPr>
+          <w:sz w:val="26"/>
+          <w:szCs w:val="26"/>
+          <w:lang w:val="en-US"/>
+        </w:rPr>
+        <w:t>eader</w:t>
       </w:r>
       <w:r>
         <w:rPr>
@@ -4335,7 +4246,15 @@
           <w:szCs w:val="26"/>
           <w:lang w:val="en-US"/>
         </w:rPr>
-        <w:t>Body</w:t>
+        <w:t>b</w:t>
+      </w:r>
+      <w:r>
+        <w:rPr>
+          <w:sz w:val="26"/>
+          <w:szCs w:val="26"/>
+          <w:lang w:val="en-US"/>
+        </w:rPr>
+        <w:t>ody</w:t>
       </w:r>
       <w:r>
         <w:rPr>
@@ -4377,7 +4296,15 @@
           <w:szCs w:val="26"/>
           <w:lang w:val="en-US"/>
         </w:rPr>
-        <w:t>Fault</w:t>
+        <w:t>f</w:t>
+      </w:r>
+      <w:r>
+        <w:rPr>
+          <w:sz w:val="26"/>
+          <w:szCs w:val="26"/>
+          <w:lang w:val="en-US"/>
+        </w:rPr>
+        <w:t>ault</w:t>
       </w:r>
       <w:r>
         <w:rPr>
@@ -4430,9 +4357,9 @@
           <w:lang w:val="en-US"/>
         </w:rPr>
         <w:drawing>
-          <wp:inline distT="0" distB="0" distL="0" distR="0" wp14:anchorId="2559E071" wp14:editId="26D860CC">
-            <wp:extent cx="4707035" cy="2291255"/>
-            <wp:effectExtent l="0" t="0" r="0" b="0"/>
+          <wp:inline distT="0" distB="0" distL="0" distR="0" wp14:anchorId="2559E071" wp14:editId="501FC602">
+            <wp:extent cx="4524375" cy="2202341"/>
+            <wp:effectExtent l="0" t="0" r="0" b="7620"/>
             <wp:docPr id="1" name="Рисунок 1"/>
             <wp:cNvGraphicFramePr>
               <a:graphicFrameLocks xmlns:a="http://schemas.openxmlformats.org/drawingml/2006/main" noChangeAspect="1"/>
@@ -4453,7 +4380,7 @@
                   <pic:spPr>
                     <a:xfrm>
                       <a:off x="0" y="0"/>
-                      <a:ext cx="4714804" cy="2295037"/>
+                      <a:ext cx="4534598" cy="2207317"/>
                     </a:xfrm>
                     <a:prstGeom prst="rect">
                       <a:avLst/>
@@ -4514,21 +4441,6 @@
           <w:sz w:val="26"/>
           <w:szCs w:val="26"/>
         </w:rPr>
-        <w:t xml:space="preserve">-запрос встроенное в </w:t>
-      </w:r>
-      <w:r>
-        <w:rPr>
-          <w:sz w:val="26"/>
-          <w:szCs w:val="26"/>
-          <w:lang w:val="en-US"/>
-        </w:rPr>
-        <w:t>HTTP</w:t>
-      </w:r>
-      <w:r>
-        <w:rPr>
-          <w:sz w:val="26"/>
-          <w:szCs w:val="26"/>
-        </w:rPr>
         <w:t>-запрос</w:t>
       </w:r>
     </w:p>
@@ -4567,6 +4479,7 @@
           <w:sz w:val="26"/>
           <w:szCs w:val="26"/>
         </w:rPr>
+        <w:lastRenderedPageBreak/>
         <w:drawing>
           <wp:inline distT="0" distB="0" distL="0" distR="0" wp14:anchorId="0D0BBF91" wp14:editId="1CBEF611">
             <wp:extent cx="4606067" cy="1881351"/>
@@ -4652,22 +4565,7 @@
           <w:sz w:val="26"/>
           <w:szCs w:val="26"/>
         </w:rPr>
-        <w:t xml:space="preserve">-ответ встроенное в </w:t>
-      </w:r>
-      <w:r>
-        <w:rPr>
-          <w:sz w:val="26"/>
-          <w:szCs w:val="26"/>
-          <w:lang w:val="en-US"/>
-        </w:rPr>
-        <w:t>HTTP</w:t>
-      </w:r>
-      <w:r>
-        <w:rPr>
-          <w:sz w:val="26"/>
-          <w:szCs w:val="26"/>
-        </w:rPr>
-        <w:t>-запрос</w:t>
+        <w:t>-ответ</w:t>
       </w:r>
     </w:p>
     <w:p>
@@ -5609,8 +5507,8 @@
         </w:rPr>
         <w:lastRenderedPageBreak/>
         <w:drawing>
-          <wp:inline distT="0" distB="0" distL="0" distR="0" wp14:anchorId="5BFC46DD" wp14:editId="3898902F">
-            <wp:extent cx="5455244" cy="2648607"/>
+          <wp:inline distT="0" distB="0" distL="0" distR="0" wp14:anchorId="5BFC46DD" wp14:editId="42B17658">
+            <wp:extent cx="4591050" cy="2229027"/>
             <wp:effectExtent l="0" t="0" r="0" b="0"/>
             <wp:docPr id="2" name="Рисунок 2"/>
             <wp:cNvGraphicFramePr>
@@ -5632,7 +5530,7 @@
                   <pic:spPr>
                     <a:xfrm>
                       <a:off x="0" y="0"/>
-                      <a:ext cx="5462622" cy="2652189"/>
+                      <a:ext cx="4607415" cy="2236973"/>
                     </a:xfrm>
                     <a:prstGeom prst="rect">
                       <a:avLst/>
@@ -6093,7 +5991,7 @@
           <w:sz w:val="26"/>
           <w:szCs w:val="26"/>
         </w:rPr>
-        <w:t xml:space="preserve">Для обеспечения безопасности данных пользователей, учетные записи пользователей ограничиваются определенным набором возможных действий. Выдача прав на какое-либо действие подразумевает под собой процесс авторизации. Таким образом чтобы пользователь получил доступ к своим данным, он должен пройти </w:t>
+        <w:t xml:space="preserve">Для обеспечения безопасности данных пользователей, учетные записи ограничиваются определенным набором возможных действий. Выдача прав на какое-либо действие подразумевает под собой процесс авторизации. Таким образом чтобы пользователь получил доступ к своим данным, он должен пройти </w:t>
       </w:r>
       <w:r>
         <w:rPr>
@@ -6476,319 +6374,350 @@
           <w:sz w:val="26"/>
           <w:szCs w:val="26"/>
         </w:rPr>
+        <w:t>Фактор</w:t>
+      </w:r>
+      <w:r>
+        <w:rPr>
+          <w:sz w:val="26"/>
+          <w:szCs w:val="26"/>
+        </w:rPr>
+        <w:t xml:space="preserve"> </w:t>
+      </w:r>
+      <w:r>
+        <w:rPr>
+          <w:sz w:val="26"/>
+          <w:szCs w:val="26"/>
+        </w:rPr>
+        <w:t>знания</w:t>
+      </w:r>
+      <w:r>
+        <w:rPr>
+          <w:sz w:val="26"/>
+          <w:szCs w:val="26"/>
+        </w:rPr>
+        <w:t xml:space="preserve"> </w:t>
+      </w:r>
+      <w:r>
+        <w:rPr>
+          <w:sz w:val="26"/>
+          <w:szCs w:val="26"/>
+        </w:rPr>
+        <w:t>(</w:t>
+      </w:r>
+      <w:r>
+        <w:rPr>
+          <w:sz w:val="26"/>
+          <w:szCs w:val="26"/>
+          <w:lang w:val="en-US"/>
+        </w:rPr>
+        <w:t>s</w:t>
+      </w:r>
+      <w:r>
+        <w:rPr>
+          <w:sz w:val="26"/>
+          <w:szCs w:val="26"/>
+          <w:lang w:val="en-US"/>
+        </w:rPr>
+        <w:t>omething</w:t>
+      </w:r>
+      <w:r>
+        <w:rPr>
+          <w:sz w:val="26"/>
+          <w:szCs w:val="26"/>
+        </w:rPr>
+        <w:t xml:space="preserve"> </w:t>
+      </w:r>
+      <w:r>
+        <w:rPr>
+          <w:sz w:val="26"/>
+          <w:szCs w:val="26"/>
+          <w:lang w:val="en-US"/>
+        </w:rPr>
+        <w:t>t</w:t>
+      </w:r>
+      <w:r>
+        <w:rPr>
+          <w:sz w:val="26"/>
+          <w:szCs w:val="26"/>
+          <w:lang w:val="en-US"/>
+        </w:rPr>
+        <w:t>hey</w:t>
+      </w:r>
+      <w:r>
+        <w:rPr>
+          <w:sz w:val="26"/>
+          <w:szCs w:val="26"/>
+        </w:rPr>
+        <w:t xml:space="preserve"> </w:t>
+      </w:r>
+      <w:r>
+        <w:rPr>
+          <w:sz w:val="26"/>
+          <w:szCs w:val="26"/>
+          <w:lang w:val="en-US"/>
+        </w:rPr>
+        <w:t>k</w:t>
+      </w:r>
+      <w:r>
+        <w:rPr>
+          <w:sz w:val="26"/>
+          <w:szCs w:val="26"/>
+          <w:lang w:val="en-US"/>
+        </w:rPr>
+        <w:t>now</w:t>
+      </w:r>
+      <w:r>
+        <w:rPr>
+          <w:sz w:val="26"/>
+          <w:szCs w:val="26"/>
+        </w:rPr>
+        <w:t xml:space="preserve"> – </w:t>
+      </w:r>
+      <w:r>
+        <w:rPr>
+          <w:sz w:val="26"/>
+          <w:szCs w:val="26"/>
+        </w:rPr>
+        <w:t>что</w:t>
+      </w:r>
+      <w:r>
+        <w:rPr>
+          <w:sz w:val="26"/>
+          <w:szCs w:val="26"/>
+        </w:rPr>
+        <w:t>-</w:t>
+      </w:r>
+      <w:r>
+        <w:rPr>
+          <w:sz w:val="26"/>
+          <w:szCs w:val="26"/>
+        </w:rPr>
+        <w:t>то</w:t>
+      </w:r>
+      <w:r>
+        <w:rPr>
+          <w:sz w:val="26"/>
+          <w:szCs w:val="26"/>
+        </w:rPr>
+        <w:t xml:space="preserve"> </w:t>
+      </w:r>
+      <w:r>
+        <w:rPr>
+          <w:sz w:val="26"/>
+          <w:szCs w:val="26"/>
+        </w:rPr>
+        <w:t>известное</w:t>
+      </w:r>
+      <w:r>
+        <w:rPr>
+          <w:sz w:val="26"/>
+          <w:szCs w:val="26"/>
+        </w:rPr>
+        <w:t>)</w:t>
+      </w:r>
+      <w:r>
+        <w:rPr>
+          <w:sz w:val="26"/>
+          <w:szCs w:val="26"/>
+        </w:rPr>
+        <w:t xml:space="preserve"> </w:t>
+      </w:r>
+      <w:r>
+        <w:rPr>
+          <w:sz w:val="26"/>
+          <w:szCs w:val="26"/>
+        </w:rPr>
+        <w:t>–</w:t>
+      </w:r>
+      <w:r>
+        <w:rPr>
+          <w:sz w:val="26"/>
+          <w:szCs w:val="26"/>
+        </w:rPr>
+        <w:t xml:space="preserve"> </w:t>
+      </w:r>
+      <w:r>
+        <w:rPr>
+          <w:sz w:val="26"/>
+          <w:szCs w:val="26"/>
+        </w:rPr>
+        <w:t>пароль</w:t>
+      </w:r>
+      <w:r>
+        <w:rPr>
+          <w:sz w:val="26"/>
+          <w:szCs w:val="26"/>
+        </w:rPr>
+        <w:t xml:space="preserve"> </w:t>
+      </w:r>
+      <w:r>
+        <w:rPr>
+          <w:sz w:val="26"/>
+          <w:szCs w:val="26"/>
+        </w:rPr>
+        <w:t>либо</w:t>
+      </w:r>
+      <w:r>
+        <w:rPr>
+          <w:sz w:val="26"/>
+          <w:szCs w:val="26"/>
+        </w:rPr>
+        <w:t xml:space="preserve"> </w:t>
+      </w:r>
+      <w:r>
+        <w:rPr>
+          <w:sz w:val="26"/>
+          <w:szCs w:val="26"/>
+          <w:lang w:val="en-US"/>
+        </w:rPr>
+        <w:t>PIN</w:t>
+      </w:r>
+      <w:r>
+        <w:rPr>
+          <w:sz w:val="26"/>
+          <w:szCs w:val="26"/>
+        </w:rPr>
+        <w:t>-</w:t>
+      </w:r>
+      <w:r>
+        <w:rPr>
+          <w:sz w:val="26"/>
+          <w:szCs w:val="26"/>
+        </w:rPr>
+        <w:t>код</w:t>
+      </w:r>
+      <w:r>
+        <w:rPr>
+          <w:sz w:val="26"/>
+          <w:szCs w:val="26"/>
+        </w:rPr>
+        <w:t xml:space="preserve"> (</w:t>
+      </w:r>
+      <w:r>
+        <w:rPr>
+          <w:sz w:val="26"/>
+          <w:szCs w:val="26"/>
+          <w:lang w:val="en-US"/>
+        </w:rPr>
+        <w:t>p</w:t>
+      </w:r>
+      <w:r>
+        <w:rPr>
+          <w:sz w:val="26"/>
+          <w:szCs w:val="26"/>
+          <w:lang w:val="en-US"/>
+        </w:rPr>
+        <w:t>ersonal</w:t>
+      </w:r>
+      <w:r>
+        <w:rPr>
+          <w:sz w:val="26"/>
+          <w:szCs w:val="26"/>
+        </w:rPr>
+        <w:t xml:space="preserve"> </w:t>
+      </w:r>
+      <w:r>
+        <w:rPr>
+          <w:sz w:val="26"/>
+          <w:szCs w:val="26"/>
+          <w:lang w:val="en-US"/>
+        </w:rPr>
+        <w:t>i</w:t>
+      </w:r>
+      <w:r>
+        <w:rPr>
+          <w:sz w:val="26"/>
+          <w:szCs w:val="26"/>
+          <w:lang w:val="en-US"/>
+        </w:rPr>
+        <w:t>dentification</w:t>
+      </w:r>
+      <w:r>
+        <w:rPr>
+          <w:sz w:val="26"/>
+          <w:szCs w:val="26"/>
+        </w:rPr>
+        <w:t xml:space="preserve"> </w:t>
+      </w:r>
+      <w:r>
+        <w:rPr>
+          <w:sz w:val="26"/>
+          <w:szCs w:val="26"/>
+          <w:lang w:val="en-US"/>
+        </w:rPr>
+        <w:t>n</w:t>
+      </w:r>
+      <w:r>
+        <w:rPr>
+          <w:sz w:val="26"/>
+          <w:szCs w:val="26"/>
+          <w:lang w:val="en-US"/>
+        </w:rPr>
+        <w:t>umber</w:t>
+      </w:r>
+      <w:r>
+        <w:rPr>
+          <w:sz w:val="26"/>
+          <w:szCs w:val="26"/>
+        </w:rPr>
+        <w:t xml:space="preserve"> – </w:t>
+      </w:r>
+      <w:r>
+        <w:rPr>
+          <w:sz w:val="26"/>
+          <w:szCs w:val="26"/>
+        </w:rPr>
+        <w:t>персональный</w:t>
+      </w:r>
+      <w:r>
+        <w:rPr>
+          <w:sz w:val="26"/>
+          <w:szCs w:val="26"/>
+        </w:rPr>
+        <w:t xml:space="preserve"> </w:t>
+      </w:r>
+      <w:r>
+        <w:rPr>
+          <w:sz w:val="26"/>
+          <w:szCs w:val="26"/>
+        </w:rPr>
+        <w:t>идентификационный</w:t>
+      </w:r>
+      <w:r>
+        <w:rPr>
+          <w:sz w:val="26"/>
+          <w:szCs w:val="26"/>
+        </w:rPr>
+        <w:t xml:space="preserve"> </w:t>
+      </w:r>
+      <w:r>
+        <w:rPr>
+          <w:sz w:val="26"/>
+          <w:szCs w:val="26"/>
+        </w:rPr>
+        <w:t>номер</w:t>
+      </w:r>
+      <w:r>
+        <w:rPr>
+          <w:sz w:val="26"/>
+          <w:szCs w:val="26"/>
+        </w:rPr>
+        <w:t>)</w:t>
+      </w:r>
+      <w:r>
+        <w:rPr>
+          <w:sz w:val="26"/>
+          <w:szCs w:val="26"/>
+        </w:rPr>
+        <w:t xml:space="preserve">. </w:t>
+      </w:r>
+      <w:r>
+        <w:rPr>
+          <w:sz w:val="26"/>
+          <w:szCs w:val="26"/>
+        </w:rPr>
         <w:lastRenderedPageBreak/>
-        <w:t>Фактор</w:t>
-      </w:r>
-      <w:r>
-        <w:rPr>
-          <w:sz w:val="26"/>
-          <w:szCs w:val="26"/>
-        </w:rPr>
-        <w:t xml:space="preserve"> </w:t>
-      </w:r>
-      <w:r>
-        <w:rPr>
-          <w:sz w:val="26"/>
-          <w:szCs w:val="26"/>
-        </w:rPr>
-        <w:t>знания</w:t>
-      </w:r>
-      <w:r>
-        <w:rPr>
-          <w:sz w:val="26"/>
-          <w:szCs w:val="26"/>
-        </w:rPr>
-        <w:t xml:space="preserve"> </w:t>
-      </w:r>
-      <w:r>
-        <w:rPr>
-          <w:sz w:val="26"/>
-          <w:szCs w:val="26"/>
-        </w:rPr>
-        <w:t>(</w:t>
-      </w:r>
-      <w:r>
-        <w:rPr>
-          <w:sz w:val="26"/>
-          <w:szCs w:val="26"/>
-          <w:lang w:val="en-US"/>
-        </w:rPr>
-        <w:t>s</w:t>
-      </w:r>
-      <w:r>
-        <w:rPr>
-          <w:sz w:val="26"/>
-          <w:szCs w:val="26"/>
-          <w:lang w:val="en-US"/>
-        </w:rPr>
-        <w:t>omething</w:t>
-      </w:r>
-      <w:r>
-        <w:rPr>
-          <w:sz w:val="26"/>
-          <w:szCs w:val="26"/>
-        </w:rPr>
-        <w:t xml:space="preserve"> </w:t>
-      </w:r>
-      <w:r>
-        <w:rPr>
-          <w:sz w:val="26"/>
-          <w:szCs w:val="26"/>
-          <w:lang w:val="en-US"/>
-        </w:rPr>
-        <w:t>t</w:t>
-      </w:r>
-      <w:r>
-        <w:rPr>
-          <w:sz w:val="26"/>
-          <w:szCs w:val="26"/>
-          <w:lang w:val="en-US"/>
-        </w:rPr>
-        <w:t>hey</w:t>
-      </w:r>
-      <w:r>
-        <w:rPr>
-          <w:sz w:val="26"/>
-          <w:szCs w:val="26"/>
-        </w:rPr>
-        <w:t xml:space="preserve"> </w:t>
-      </w:r>
-      <w:r>
-        <w:rPr>
-          <w:sz w:val="26"/>
-          <w:szCs w:val="26"/>
-          <w:lang w:val="en-US"/>
-        </w:rPr>
-        <w:t>k</w:t>
-      </w:r>
-      <w:r>
-        <w:rPr>
-          <w:sz w:val="26"/>
-          <w:szCs w:val="26"/>
-          <w:lang w:val="en-US"/>
-        </w:rPr>
-        <w:t>now</w:t>
-      </w:r>
-      <w:r>
-        <w:rPr>
-          <w:sz w:val="26"/>
-          <w:szCs w:val="26"/>
-        </w:rPr>
-        <w:t xml:space="preserve"> – </w:t>
-      </w:r>
-      <w:r>
-        <w:rPr>
-          <w:sz w:val="26"/>
-          <w:szCs w:val="26"/>
-        </w:rPr>
-        <w:t>что</w:t>
-      </w:r>
-      <w:r>
-        <w:rPr>
-          <w:sz w:val="26"/>
-          <w:szCs w:val="26"/>
-        </w:rPr>
-        <w:t>-</w:t>
-      </w:r>
-      <w:r>
-        <w:rPr>
-          <w:sz w:val="26"/>
-          <w:szCs w:val="26"/>
-        </w:rPr>
-        <w:t>то</w:t>
-      </w:r>
-      <w:r>
-        <w:rPr>
-          <w:sz w:val="26"/>
-          <w:szCs w:val="26"/>
-        </w:rPr>
-        <w:t xml:space="preserve"> </w:t>
-      </w:r>
-      <w:r>
-        <w:rPr>
-          <w:sz w:val="26"/>
-          <w:szCs w:val="26"/>
-        </w:rPr>
-        <w:t>известное</w:t>
-      </w:r>
-      <w:r>
-        <w:rPr>
-          <w:sz w:val="26"/>
-          <w:szCs w:val="26"/>
-        </w:rPr>
-        <w:t>)</w:t>
-      </w:r>
-      <w:r>
-        <w:rPr>
-          <w:sz w:val="26"/>
-          <w:szCs w:val="26"/>
-        </w:rPr>
-        <w:t xml:space="preserve"> </w:t>
-      </w:r>
-      <w:r>
-        <w:rPr>
-          <w:sz w:val="26"/>
-          <w:szCs w:val="26"/>
-        </w:rPr>
-        <w:t>–</w:t>
-      </w:r>
-      <w:r>
-        <w:rPr>
-          <w:sz w:val="26"/>
-          <w:szCs w:val="26"/>
-        </w:rPr>
-        <w:t xml:space="preserve"> </w:t>
-      </w:r>
-      <w:r>
-        <w:rPr>
-          <w:sz w:val="26"/>
-          <w:szCs w:val="26"/>
-        </w:rPr>
-        <w:t>пароль</w:t>
-      </w:r>
-      <w:r>
-        <w:rPr>
-          <w:sz w:val="26"/>
-          <w:szCs w:val="26"/>
-        </w:rPr>
-        <w:t xml:space="preserve"> </w:t>
-      </w:r>
-      <w:r>
-        <w:rPr>
-          <w:sz w:val="26"/>
-          <w:szCs w:val="26"/>
-        </w:rPr>
-        <w:t>либо</w:t>
-      </w:r>
-      <w:r>
-        <w:rPr>
-          <w:sz w:val="26"/>
-          <w:szCs w:val="26"/>
-        </w:rPr>
-        <w:t xml:space="preserve"> </w:t>
-      </w:r>
-      <w:r>
-        <w:rPr>
-          <w:sz w:val="26"/>
-          <w:szCs w:val="26"/>
-          <w:lang w:val="en-US"/>
-        </w:rPr>
-        <w:t>PIN</w:t>
-      </w:r>
-      <w:r>
-        <w:rPr>
-          <w:sz w:val="26"/>
-          <w:szCs w:val="26"/>
-        </w:rPr>
-        <w:t>-</w:t>
-      </w:r>
-      <w:r>
-        <w:rPr>
-          <w:sz w:val="26"/>
-          <w:szCs w:val="26"/>
-        </w:rPr>
-        <w:t>код</w:t>
-      </w:r>
-      <w:r>
-        <w:rPr>
-          <w:sz w:val="26"/>
-          <w:szCs w:val="26"/>
-        </w:rPr>
-        <w:t xml:space="preserve"> (</w:t>
-      </w:r>
-      <w:r>
-        <w:rPr>
-          <w:sz w:val="26"/>
-          <w:szCs w:val="26"/>
-          <w:lang w:val="en-US"/>
-        </w:rPr>
-        <w:t>Personal</w:t>
-      </w:r>
-      <w:r>
-        <w:rPr>
-          <w:sz w:val="26"/>
-          <w:szCs w:val="26"/>
-        </w:rPr>
-        <w:t xml:space="preserve"> </w:t>
-      </w:r>
-      <w:r>
-        <w:rPr>
-          <w:sz w:val="26"/>
-          <w:szCs w:val="26"/>
-          <w:lang w:val="en-US"/>
-        </w:rPr>
-        <w:t>Identification</w:t>
-      </w:r>
-      <w:r>
-        <w:rPr>
-          <w:sz w:val="26"/>
-          <w:szCs w:val="26"/>
-        </w:rPr>
-        <w:t xml:space="preserve"> </w:t>
-      </w:r>
-      <w:r>
-        <w:rPr>
-          <w:sz w:val="26"/>
-          <w:szCs w:val="26"/>
-          <w:lang w:val="en-US"/>
-        </w:rPr>
-        <w:t>Number</w:t>
-      </w:r>
-      <w:r>
-        <w:rPr>
-          <w:sz w:val="26"/>
-          <w:szCs w:val="26"/>
-        </w:rPr>
-        <w:t xml:space="preserve"> – </w:t>
-      </w:r>
-      <w:r>
-        <w:rPr>
-          <w:sz w:val="26"/>
-          <w:szCs w:val="26"/>
-        </w:rPr>
-        <w:t>персональный</w:t>
-      </w:r>
-      <w:r>
-        <w:rPr>
-          <w:sz w:val="26"/>
-          <w:szCs w:val="26"/>
-        </w:rPr>
-        <w:t xml:space="preserve"> </w:t>
-      </w:r>
-      <w:r>
-        <w:rPr>
-          <w:sz w:val="26"/>
-          <w:szCs w:val="26"/>
-        </w:rPr>
-        <w:t>идентификационный</w:t>
-      </w:r>
-      <w:r>
-        <w:rPr>
-          <w:sz w:val="26"/>
-          <w:szCs w:val="26"/>
-        </w:rPr>
-        <w:t xml:space="preserve"> </w:t>
-      </w:r>
-      <w:r>
-        <w:rPr>
-          <w:sz w:val="26"/>
-          <w:szCs w:val="26"/>
-        </w:rPr>
-        <w:t>номер</w:t>
-      </w:r>
-      <w:r>
-        <w:rPr>
-          <w:sz w:val="26"/>
-          <w:szCs w:val="26"/>
-        </w:rPr>
-        <w:t>)</w:t>
-      </w:r>
-      <w:r>
-        <w:rPr>
-          <w:sz w:val="26"/>
-          <w:szCs w:val="26"/>
-        </w:rPr>
-        <w:t>. Основным его преимуществом является</w:t>
+        <w:t>Основным его преимуществом является</w:t>
       </w:r>
       <w:r>
         <w:rPr>
@@ -7137,47 +7066,177 @@
           <w:sz w:val="26"/>
           <w:szCs w:val="26"/>
         </w:rPr>
-        <w:t>: TOTP (Time-</w:t>
-      </w:r>
-      <w:proofErr w:type="spellStart"/>
-      <w:r>
-        <w:rPr>
-          <w:sz w:val="26"/>
-          <w:szCs w:val="26"/>
+        <w:t>: TOTP (</w:t>
+      </w:r>
+      <w:r>
+        <w:rPr>
+          <w:sz w:val="26"/>
+          <w:szCs w:val="26"/>
+          <w:lang w:val="en-US"/>
+        </w:rPr>
+        <w:t>t</w:t>
+      </w:r>
+      <w:r>
+        <w:rPr>
+          <w:sz w:val="26"/>
+          <w:szCs w:val="26"/>
+        </w:rPr>
+        <w:t xml:space="preserve">ime-based </w:t>
+      </w:r>
+      <w:r>
+        <w:rPr>
+          <w:sz w:val="26"/>
+          <w:szCs w:val="26"/>
+          <w:lang w:val="en-US"/>
+        </w:rPr>
+        <w:t>o</w:t>
+      </w:r>
+      <w:r>
+        <w:rPr>
+          <w:sz w:val="26"/>
+          <w:szCs w:val="26"/>
+        </w:rPr>
+        <w:t xml:space="preserve">ne-time </w:t>
+      </w:r>
+      <w:r>
+        <w:rPr>
+          <w:sz w:val="26"/>
+          <w:szCs w:val="26"/>
+          <w:lang w:val="en-US"/>
+        </w:rPr>
+        <w:t>password</w:t>
+      </w:r>
+      <w:r>
+        <w:rPr>
+          <w:sz w:val="26"/>
+          <w:szCs w:val="26"/>
+        </w:rPr>
+        <w:t xml:space="preserve"> </w:t>
+      </w:r>
+      <w:r>
+        <w:rPr>
+          <w:sz w:val="26"/>
+          <w:szCs w:val="26"/>
+        </w:rPr>
+        <w:t>–</w:t>
+      </w:r>
+      <w:r>
+        <w:rPr>
+          <w:sz w:val="26"/>
+          <w:szCs w:val="26"/>
+        </w:rPr>
+        <w:t xml:space="preserve"> </w:t>
+      </w:r>
+      <w:r>
+        <w:rPr>
+          <w:sz w:val="26"/>
+          <w:szCs w:val="26"/>
+        </w:rPr>
+        <w:t xml:space="preserve">базируемый на времени одноразовый пароль) и </w:t>
+      </w:r>
+      <w:r>
+        <w:rPr>
+          <w:sz w:val="26"/>
+          <w:szCs w:val="26"/>
+        </w:rPr>
+        <w:t xml:space="preserve">HOTP (HMAC-based </w:t>
+      </w:r>
+      <w:r>
+        <w:rPr>
+          <w:sz w:val="26"/>
+          <w:szCs w:val="26"/>
+          <w:lang w:val="en-US"/>
+        </w:rPr>
+        <w:t>o</w:t>
+      </w:r>
+      <w:r>
+        <w:rPr>
+          <w:sz w:val="26"/>
+          <w:szCs w:val="26"/>
+        </w:rPr>
+        <w:t>ne-</w:t>
+      </w:r>
+      <w:r>
+        <w:rPr>
+          <w:sz w:val="26"/>
+          <w:szCs w:val="26"/>
+          <w:lang w:val="en-US"/>
+        </w:rPr>
+        <w:t>t</w:t>
+      </w:r>
+      <w:r>
+        <w:rPr>
+          <w:sz w:val="26"/>
+          <w:szCs w:val="26"/>
+        </w:rPr>
+        <w:t xml:space="preserve">ime </w:t>
+      </w:r>
+      <w:r>
+        <w:rPr>
+          <w:sz w:val="26"/>
+          <w:szCs w:val="26"/>
+          <w:lang w:val="en-US"/>
+        </w:rPr>
+        <w:t>p</w:t>
+      </w:r>
+      <w:r>
+        <w:rPr>
+          <w:sz w:val="26"/>
+          <w:szCs w:val="26"/>
+        </w:rPr>
+        <w:t>assword</w:t>
+      </w:r>
+      <w:r>
+        <w:rPr>
+          <w:sz w:val="26"/>
+          <w:szCs w:val="26"/>
+        </w:rPr>
+        <w:t xml:space="preserve"> – базируемый на хеше одноразовый пароль</w:t>
+      </w:r>
+      <w:r>
+        <w:rPr>
+          <w:sz w:val="26"/>
+          <w:szCs w:val="26"/>
+        </w:rPr>
+        <w:t xml:space="preserve">; </w:t>
+      </w:r>
+      <w:r>
+        <w:rPr>
+          <w:sz w:val="26"/>
+          <w:szCs w:val="26"/>
+          <w:lang w:val="en-US"/>
+        </w:rPr>
+        <w:t>HMAC</w:t>
+      </w:r>
+      <w:r>
+        <w:rPr>
+          <w:sz w:val="26"/>
+          <w:szCs w:val="26"/>
+        </w:rPr>
+        <w:t xml:space="preserve"> </w:t>
+      </w:r>
+      <w:r>
+        <w:rPr>
+          <w:sz w:val="26"/>
+          <w:szCs w:val="26"/>
+        </w:rPr>
+        <w:t>–</w:t>
+      </w:r>
+      <w:r>
+        <w:rPr>
+          <w:sz w:val="26"/>
+          <w:szCs w:val="26"/>
+        </w:rPr>
+        <w:t xml:space="preserve"> hash-</w:t>
+      </w:r>
+      <w:r>
+        <w:rPr>
+          <w:sz w:val="26"/>
+          <w:szCs w:val="26"/>
+          <w:lang w:val="en-US"/>
         </w:rPr>
         <w:t>based</w:t>
       </w:r>
-      <w:proofErr w:type="spellEnd"/>
-      <w:r>
-        <w:rPr>
-          <w:sz w:val="26"/>
-          <w:szCs w:val="26"/>
-        </w:rPr>
-        <w:t xml:space="preserve"> One-</w:t>
-      </w:r>
-      <w:proofErr w:type="spellStart"/>
-      <w:r>
-        <w:rPr>
-          <w:sz w:val="26"/>
-          <w:szCs w:val="26"/>
-        </w:rPr>
-        <w:t>time</w:t>
-      </w:r>
-      <w:proofErr w:type="spellEnd"/>
-      <w:r>
-        <w:rPr>
-          <w:sz w:val="26"/>
-          <w:szCs w:val="26"/>
-        </w:rPr>
-        <w:t xml:space="preserve"> Password </w:t>
-      </w:r>
-      <w:r>
-        <w:rPr>
-          <w:sz w:val="26"/>
-          <w:szCs w:val="26"/>
-        </w:rPr>
-        <w:t>–</w:t>
-      </w:r>
       <w:r>
         <w:rPr>
           <w:sz w:val="26"/>
@@ -7189,85 +7248,9 @@
         <w:rPr>
           <w:sz w:val="26"/>
           <w:szCs w:val="26"/>
-        </w:rPr>
-        <w:t xml:space="preserve">базируемый на времени одноразовый пароль) и </w:t>
-      </w:r>
-      <w:r>
-        <w:rPr>
-          <w:sz w:val="26"/>
-          <w:szCs w:val="26"/>
-        </w:rPr>
-        <w:t>HOTP (HMAC-</w:t>
-      </w:r>
-      <w:proofErr w:type="spellStart"/>
-      <w:r>
-        <w:rPr>
-          <w:sz w:val="26"/>
-          <w:szCs w:val="26"/>
-        </w:rPr>
-        <w:t>based</w:t>
-      </w:r>
-      <w:proofErr w:type="spellEnd"/>
-      <w:r>
-        <w:rPr>
-          <w:sz w:val="26"/>
-          <w:szCs w:val="26"/>
-        </w:rPr>
-        <w:t xml:space="preserve"> One-</w:t>
-      </w:r>
-      <w:proofErr w:type="spellStart"/>
-      <w:r>
-        <w:rPr>
-          <w:sz w:val="26"/>
-          <w:szCs w:val="26"/>
-        </w:rPr>
-        <w:t>time</w:t>
-      </w:r>
-      <w:proofErr w:type="spellEnd"/>
-      <w:r>
-        <w:rPr>
-          <w:sz w:val="26"/>
-          <w:szCs w:val="26"/>
-        </w:rPr>
-        <w:t xml:space="preserve"> Password</w:t>
-      </w:r>
-      <w:r>
-        <w:rPr>
-          <w:sz w:val="26"/>
-          <w:szCs w:val="26"/>
-        </w:rPr>
-        <w:t xml:space="preserve"> – базируемый на </w:t>
-      </w:r>
-      <w:proofErr w:type="spellStart"/>
-      <w:r>
-        <w:rPr>
-          <w:sz w:val="26"/>
-          <w:szCs w:val="26"/>
-        </w:rPr>
-        <w:t>хеше</w:t>
-      </w:r>
-      <w:proofErr w:type="spellEnd"/>
-      <w:r>
-        <w:rPr>
-          <w:sz w:val="26"/>
-          <w:szCs w:val="26"/>
-        </w:rPr>
-        <w:t xml:space="preserve"> одноразовый пароль</w:t>
-      </w:r>
-      <w:r>
-        <w:rPr>
-          <w:sz w:val="26"/>
-          <w:szCs w:val="26"/>
-        </w:rPr>
-        <w:t xml:space="preserve">; </w:t>
-      </w:r>
-      <w:r>
-        <w:rPr>
-          <w:sz w:val="26"/>
-          <w:szCs w:val="26"/>
-          <w:lang w:val="en-US"/>
-        </w:rPr>
-        <w:t>HMAC</w:t>
+          <w:lang w:val="en-US"/>
+        </w:rPr>
+        <w:t>message</w:t>
       </w:r>
       <w:r>
         <w:rPr>
@@ -7280,8 +7263,9 @@
         <w:rPr>
           <w:sz w:val="26"/>
           <w:szCs w:val="26"/>
-        </w:rPr>
-        <w:t>–</w:t>
+          <w:lang w:val="en-US"/>
+        </w:rPr>
+        <w:t>authentication</w:t>
       </w:r>
       <w:r>
         <w:rPr>
@@ -7290,67 +7274,6 @@
         </w:rPr>
         <w:t xml:space="preserve"> </w:t>
       </w:r>
-      <w:proofErr w:type="spellStart"/>
-      <w:r>
-        <w:rPr>
-          <w:sz w:val="26"/>
-          <w:szCs w:val="26"/>
-        </w:rPr>
-        <w:t>hash</w:t>
-      </w:r>
-      <w:proofErr w:type="spellEnd"/>
-      <w:r>
-        <w:rPr>
-          <w:sz w:val="26"/>
-          <w:szCs w:val="26"/>
-        </w:rPr>
-        <w:t>-</w:t>
-      </w:r>
-      <w:r>
-        <w:rPr>
-          <w:sz w:val="26"/>
-          <w:szCs w:val="26"/>
-          <w:lang w:val="en-US"/>
-        </w:rPr>
-        <w:t>based</w:t>
-      </w:r>
-      <w:r>
-        <w:rPr>
-          <w:sz w:val="26"/>
-          <w:szCs w:val="26"/>
-        </w:rPr>
-        <w:t xml:space="preserve"> </w:t>
-      </w:r>
-      <w:r>
-        <w:rPr>
-          <w:sz w:val="26"/>
-          <w:szCs w:val="26"/>
-          <w:lang w:val="en-US"/>
-        </w:rPr>
-        <w:t>message</w:t>
-      </w:r>
-      <w:r>
-        <w:rPr>
-          <w:sz w:val="26"/>
-          <w:szCs w:val="26"/>
-        </w:rPr>
-        <w:t xml:space="preserve"> </w:t>
-      </w:r>
-      <w:r>
-        <w:rPr>
-          <w:sz w:val="26"/>
-          <w:szCs w:val="26"/>
-          <w:lang w:val="en-US"/>
-        </w:rPr>
-        <w:t>authentication</w:t>
-      </w:r>
-      <w:r>
-        <w:rPr>
-          <w:sz w:val="26"/>
-          <w:szCs w:val="26"/>
-        </w:rPr>
-        <w:t xml:space="preserve"> </w:t>
-      </w:r>
       <w:r>
         <w:rPr>
           <w:sz w:val="26"/>
@@ -7371,23 +7294,7 @@
           <w:sz w:val="26"/>
           <w:szCs w:val="26"/>
         </w:rPr>
-        <w:t xml:space="preserve"> базируемый на </w:t>
-      </w:r>
-      <w:proofErr w:type="spellStart"/>
-      <w:r>
-        <w:rPr>
-          <w:sz w:val="26"/>
-          <w:szCs w:val="26"/>
-        </w:rPr>
-        <w:t>хеше</w:t>
-      </w:r>
-      <w:proofErr w:type="spellEnd"/>
-      <w:r>
-        <w:rPr>
-          <w:sz w:val="26"/>
-          <w:szCs w:val="26"/>
-        </w:rPr>
-        <w:t xml:space="preserve"> код аутентификации сообщений)</w:t>
+        <w:t xml:space="preserve"> базируемый на хеше код аутентификации сообщений)</w:t>
       </w:r>
       <w:r>
         <w:rPr>
@@ -7508,7 +7415,6 @@
         </w:rPr>
         <w:t>.</w:t>
       </w:r>
-      <w:proofErr w:type="spellStart"/>
       <w:r>
         <w:rPr>
           <w:sz w:val="26"/>
@@ -7517,7 +7423,6 @@
         </w:rPr>
         <w:t>ru</w:t>
       </w:r>
-      <w:proofErr w:type="spellEnd"/>
       <w:r>
         <w:rPr>
           <w:sz w:val="26"/>
@@ -7754,7 +7659,6 @@
         </w:rPr>
         <w:t>.</w:t>
       </w:r>
-      <w:proofErr w:type="spellStart"/>
       <w:r>
         <w:rPr>
           <w:sz w:val="26"/>
@@ -7763,7 +7667,6 @@
         </w:rPr>
         <w:t>ru</w:t>
       </w:r>
-      <w:proofErr w:type="spellEnd"/>
       <w:r>
         <w:rPr>
           <w:sz w:val="26"/>
@@ -7930,7 +7833,7 @@
           <w:sz w:val="26"/>
           <w:szCs w:val="26"/>
         </w:rPr>
-        <w:t xml:space="preserve">Для аутентификации через внешнее приложение же необходимо </w:t>
+        <w:t xml:space="preserve">Для аутентификации через внешнее приложение необходимо </w:t>
       </w:r>
       <w:r>
         <w:rPr>
@@ -7961,7 +7864,6 @@
         </w:rPr>
         <w:t>.</w:t>
       </w:r>
-      <w:proofErr w:type="spellStart"/>
       <w:r>
         <w:rPr>
           <w:sz w:val="26"/>
@@ -7970,7 +7872,6 @@
         </w:rPr>
         <w:t>ru</w:t>
       </w:r>
-      <w:proofErr w:type="spellEnd"/>
       <w:r>
         <w:rPr>
           <w:sz w:val="26"/>
@@ -7990,7 +7891,21 @@
           <w:sz w:val="26"/>
           <w:szCs w:val="26"/>
         </w:rPr>
-        <w:t>. Это может быть как один пароль, так и несколько (рекомендуется использовать разные внешние пароли для разных приложений). Так, если злоумышленник получит доступ к внешнему паролю, к него все равно не будет полномочий ко всем возможностям учетной записи, а только к почтовому ящику. При такой утечке внешнего пароля он просто удаляется в настройках учетной записи.</w:t>
+        <w:t xml:space="preserve">. Это может быть как один пароль, так и несколько (рекомендуется использовать разные внешние пароли для разных приложений). Так, если злоумышленник получит доступ к внешнему паролю, </w:t>
+      </w:r>
+      <w:r>
+        <w:rPr>
+          <w:sz w:val="26"/>
+          <w:szCs w:val="26"/>
+        </w:rPr>
+        <w:t>у</w:t>
+      </w:r>
+      <w:r>
+        <w:rPr>
+          <w:sz w:val="26"/>
+          <w:szCs w:val="26"/>
+        </w:rPr>
+        <w:t xml:space="preserve"> него все равно не будет полномочий ко всем возможностям учетной записи, а только к почтовому ящику. При такой утечке внешнего пароля он просто удаляется в настройках учетной записи.</w:t>
       </w:r>
     </w:p>
     <w:p>
@@ -8012,8 +7927,8 @@
         </w:rPr>
         <w:lastRenderedPageBreak/>
         <w:drawing>
-          <wp:inline distT="0" distB="0" distL="0" distR="0" wp14:anchorId="07693278" wp14:editId="02058A8B">
-            <wp:extent cx="3400425" cy="2266950"/>
+          <wp:inline distT="0" distB="0" distL="0" distR="0" wp14:anchorId="07693278" wp14:editId="27CB1F57">
+            <wp:extent cx="2714625" cy="1809750"/>
             <wp:effectExtent l="0" t="0" r="9525" b="0"/>
             <wp:docPr id="4" name="Рисунок 4"/>
             <wp:cNvGraphicFramePr>
@@ -8035,7 +7950,7 @@
                   <pic:spPr>
                     <a:xfrm>
                       <a:off x="0" y="0"/>
-                      <a:ext cx="3402412" cy="2268275"/>
+                      <a:ext cx="2717424" cy="1811616"/>
                     </a:xfrm>
                     <a:prstGeom prst="rect">
                       <a:avLst/>
@@ -8064,7 +7979,21 @@
           <w:sz w:val="26"/>
           <w:szCs w:val="26"/>
         </w:rPr>
-        <w:t>Рисунок Пароль для внешнего приложения</w:t>
+        <w:t xml:space="preserve">Рисунок </w:t>
+      </w:r>
+      <w:r>
+        <w:rPr>
+          <w:sz w:val="26"/>
+          <w:szCs w:val="26"/>
+        </w:rPr>
+        <w:t xml:space="preserve">2.4 </w:t>
+      </w:r>
+      <w:r>
+        <w:rPr>
+          <w:sz w:val="26"/>
+          <w:szCs w:val="26"/>
+        </w:rPr>
+        <w:t>Пароль для внешнего приложения</w:t>
       </w:r>
     </w:p>
     <w:p>
@@ -8096,21 +8025,12 @@
           <w:lang w:val="en-US"/>
         </w:rPr>
       </w:pPr>
-      <w:proofErr w:type="spellStart"/>
-      <w:r>
-        <w:rPr>
-          <w:sz w:val="26"/>
-          <w:szCs w:val="26"/>
-        </w:rPr>
-        <w:t>Яндекс.Почта</w:t>
-      </w:r>
-      <w:proofErr w:type="spellEnd"/>
-      <w:r>
-        <w:rPr>
-          <w:sz w:val="26"/>
-          <w:szCs w:val="26"/>
-        </w:rPr>
-        <w:t xml:space="preserve"> («Яндекс»)</w:t>
+      <w:r>
+        <w:rPr>
+          <w:sz w:val="26"/>
+          <w:szCs w:val="26"/>
+        </w:rPr>
+        <w:t>Яндекс.Почта («Яндекс»)</w:t>
       </w:r>
     </w:p>
     <w:p>
@@ -8129,17 +8049,31 @@
           <w:sz w:val="26"/>
           <w:szCs w:val="26"/>
         </w:rPr>
-        <w:t>Для доступа к почтовому ящику следует обращаться к серверам «</w:t>
-      </w:r>
-      <w:proofErr w:type="spellStart"/>
-      <w:r>
-        <w:rPr>
-          <w:sz w:val="26"/>
-          <w:szCs w:val="26"/>
-        </w:rPr>
-        <w:t>imap</w:t>
-      </w:r>
-      <w:proofErr w:type="spellEnd"/>
+        <w:t>Для доступа к почтовому ящику следует обращаться к серверам «imap.</w:t>
+      </w:r>
+      <w:r>
+        <w:rPr>
+          <w:sz w:val="26"/>
+          <w:szCs w:val="26"/>
+          <w:lang w:val="en-US"/>
+        </w:rPr>
+        <w:t>yandex</w:t>
+      </w:r>
+      <w:r>
+        <w:rPr>
+          <w:sz w:val="26"/>
+          <w:szCs w:val="26"/>
+        </w:rPr>
+        <w:t>.ru» (IMAP-сервер) и «</w:t>
+      </w:r>
+      <w:r>
+        <w:rPr>
+          <w:sz w:val="26"/>
+          <w:szCs w:val="26"/>
+          <w:lang w:val="en-US"/>
+        </w:rPr>
+        <w:t>pop</w:t>
+      </w:r>
       <w:r>
         <w:rPr>
           <w:sz w:val="26"/>
@@ -8147,7 +8081,6 @@
         </w:rPr>
         <w:t>.</w:t>
       </w:r>
-      <w:proofErr w:type="spellStart"/>
       <w:r>
         <w:rPr>
           <w:sz w:val="26"/>
@@ -8156,7 +8089,6 @@
         </w:rPr>
         <w:t>yandex</w:t>
       </w:r>
-      <w:proofErr w:type="spellEnd"/>
       <w:r>
         <w:rPr>
           <w:sz w:val="26"/>
@@ -8164,29 +8096,107 @@
         </w:rPr>
         <w:t>.</w:t>
       </w:r>
-      <w:proofErr w:type="spellStart"/>
-      <w:r>
-        <w:rPr>
-          <w:sz w:val="26"/>
-          <w:szCs w:val="26"/>
+      <w:r>
+        <w:rPr>
+          <w:sz w:val="26"/>
+          <w:szCs w:val="26"/>
+          <w:lang w:val="en-US"/>
         </w:rPr>
         <w:t>ru</w:t>
       </w:r>
-      <w:proofErr w:type="spellEnd"/>
-      <w:r>
-        <w:rPr>
-          <w:sz w:val="26"/>
-          <w:szCs w:val="26"/>
-        </w:rPr>
-        <w:t>» (IMAP-сервер) и «</w:t>
-      </w:r>
-      <w:r>
-        <w:rPr>
-          <w:sz w:val="26"/>
-          <w:szCs w:val="26"/>
-          <w:lang w:val="en-US"/>
-        </w:rPr>
-        <w:t>pop</w:t>
+      <w:r>
+        <w:rPr>
+          <w:sz w:val="26"/>
+          <w:szCs w:val="26"/>
+        </w:rPr>
+        <w:t>» (</w:t>
+      </w:r>
+      <w:r>
+        <w:rPr>
+          <w:sz w:val="26"/>
+          <w:szCs w:val="26"/>
+          <w:lang w:val="en-US"/>
+        </w:rPr>
+        <w:t>POP</w:t>
+      </w:r>
+      <w:r>
+        <w:rPr>
+          <w:sz w:val="26"/>
+          <w:szCs w:val="26"/>
+        </w:rPr>
+        <w:t xml:space="preserve">3-сервер). В силу использования протокола шифрования </w:t>
+      </w:r>
+      <w:r>
+        <w:rPr>
+          <w:sz w:val="26"/>
+          <w:szCs w:val="26"/>
+          <w:lang w:val="en-US"/>
+        </w:rPr>
+        <w:t>SSL</w:t>
+      </w:r>
+      <w:r>
+        <w:rPr>
+          <w:sz w:val="26"/>
+          <w:szCs w:val="26"/>
+        </w:rPr>
+        <w:t>/</w:t>
+      </w:r>
+      <w:r>
+        <w:rPr>
+          <w:sz w:val="26"/>
+          <w:szCs w:val="26"/>
+          <w:lang w:val="en-US"/>
+        </w:rPr>
+        <w:t>TLS</w:t>
+      </w:r>
+      <w:r>
+        <w:rPr>
+          <w:sz w:val="26"/>
+          <w:szCs w:val="26"/>
+        </w:rPr>
+        <w:t xml:space="preserve">, используемые порты: </w:t>
+      </w:r>
+      <w:r>
+        <w:rPr>
+          <w:sz w:val="26"/>
+          <w:szCs w:val="26"/>
+          <w:lang w:val="en-US"/>
+        </w:rPr>
+        <w:t>IMAP</w:t>
+      </w:r>
+      <w:r>
+        <w:rPr>
+          <w:sz w:val="26"/>
+          <w:szCs w:val="26"/>
+        </w:rPr>
+        <w:t xml:space="preserve"> – 993, POP3 – 995.</w:t>
+      </w:r>
+    </w:p>
+    <w:p>
+      <w:pPr>
+        <w:widowControl/>
+        <w:shd w:val="clear" w:color="auto" w:fill="FFFFFF"/>
+        <w:ind w:right="40" w:firstLine="426"/>
+        <w:jc w:val="both"/>
+        <w:rPr>
+          <w:sz w:val="26"/>
+          <w:szCs w:val="26"/>
+        </w:rPr>
+      </w:pPr>
+      <w:r>
+        <w:rPr>
+          <w:sz w:val="26"/>
+          <w:szCs w:val="26"/>
+        </w:rPr>
+        <w:t xml:space="preserve">Также как и для доступа к почтовым ящикам </w:t>
+      </w:r>
+      <w:r>
+        <w:rPr>
+          <w:sz w:val="26"/>
+          <w:szCs w:val="26"/>
+          <w:lang w:val="en-US"/>
+        </w:rPr>
+        <w:t>mail</w:t>
       </w:r>
       <w:r>
         <w:rPr>
@@ -8195,24 +8205,6 @@
         </w:rPr>
         <w:t>.</w:t>
       </w:r>
-      <w:proofErr w:type="spellStart"/>
-      <w:r>
-        <w:rPr>
-          <w:sz w:val="26"/>
-          <w:szCs w:val="26"/>
-          <w:lang w:val="en-US"/>
-        </w:rPr>
-        <w:t>yandex</w:t>
-      </w:r>
-      <w:proofErr w:type="spellEnd"/>
-      <w:r>
-        <w:rPr>
-          <w:sz w:val="26"/>
-          <w:szCs w:val="26"/>
-        </w:rPr>
-        <w:t>.</w:t>
-      </w:r>
-      <w:proofErr w:type="spellStart"/>
       <w:r>
         <w:rPr>
           <w:sz w:val="26"/>
@@ -8221,73 +8213,54 @@
         </w:rPr>
         <w:t>ru</w:t>
       </w:r>
-      <w:proofErr w:type="spellEnd"/>
-      <w:r>
-        <w:rPr>
-          <w:sz w:val="26"/>
-          <w:szCs w:val="26"/>
-        </w:rPr>
-        <w:t>» (</w:t>
-      </w:r>
-      <w:r>
-        <w:rPr>
-          <w:sz w:val="26"/>
-          <w:szCs w:val="26"/>
-          <w:lang w:val="en-US"/>
-        </w:rPr>
-        <w:t>POP</w:t>
-      </w:r>
-      <w:r>
-        <w:rPr>
-          <w:sz w:val="26"/>
-          <w:szCs w:val="26"/>
-        </w:rPr>
-        <w:t xml:space="preserve">3-сервер). В силу использования протокола шифрования </w:t>
-      </w:r>
-      <w:r>
-        <w:rPr>
-          <w:sz w:val="26"/>
-          <w:szCs w:val="26"/>
-          <w:lang w:val="en-US"/>
-        </w:rPr>
-        <w:t>SSL</w:t>
-      </w:r>
-      <w:r>
-        <w:rPr>
-          <w:sz w:val="26"/>
-          <w:szCs w:val="26"/>
-        </w:rPr>
-        <w:t>/</w:t>
-      </w:r>
-      <w:r>
-        <w:rPr>
-          <w:sz w:val="26"/>
-          <w:szCs w:val="26"/>
-          <w:lang w:val="en-US"/>
-        </w:rPr>
-        <w:t>TLS</w:t>
-      </w:r>
-      <w:r>
-        <w:rPr>
-          <w:sz w:val="26"/>
-          <w:szCs w:val="26"/>
-        </w:rPr>
-        <w:t xml:space="preserve">, используемые порты: </w:t>
-      </w:r>
-      <w:r>
-        <w:rPr>
-          <w:sz w:val="26"/>
-          <w:szCs w:val="26"/>
-          <w:lang w:val="en-US"/>
-        </w:rPr>
-        <w:t>IMAP</w:t>
-      </w:r>
-      <w:r>
-        <w:rPr>
-          <w:sz w:val="26"/>
-          <w:szCs w:val="26"/>
-        </w:rPr>
-        <w:t xml:space="preserve"> – 993, POP3 – 995.</w:t>
+      <w:r>
+        <w:rPr>
+          <w:sz w:val="26"/>
+          <w:szCs w:val="26"/>
+        </w:rPr>
+        <w:t xml:space="preserve">, </w:t>
+      </w:r>
+      <w:r>
+        <w:rPr>
+          <w:sz w:val="26"/>
+          <w:szCs w:val="26"/>
+        </w:rPr>
+        <w:t xml:space="preserve">здесь используются полное имя почтового ящика и пароль для внешнего приложения. </w:t>
+      </w:r>
+      <w:r>
+        <w:rPr>
+          <w:sz w:val="26"/>
+          <w:szCs w:val="26"/>
+        </w:rPr>
+        <w:t>Особое</w:t>
+      </w:r>
+      <w:r>
+        <w:rPr>
+          <w:sz w:val="26"/>
+          <w:szCs w:val="26"/>
+        </w:rPr>
+        <w:t xml:space="preserve"> внимание уделяется тому, что при создании пароля внешнего приложения его </w:t>
+      </w:r>
+      <w:r>
+        <w:rPr>
+          <w:sz w:val="26"/>
+          <w:szCs w:val="26"/>
+        </w:rPr>
+        <w:t>можно</w:t>
+      </w:r>
+      <w:r>
+        <w:rPr>
+          <w:sz w:val="26"/>
+          <w:szCs w:val="26"/>
+        </w:rPr>
+        <w:t xml:space="preserve"> увидеть только один раз</w:t>
+      </w:r>
+      <w:r>
+        <w:rPr>
+          <w:sz w:val="26"/>
+          <w:szCs w:val="26"/>
+        </w:rPr>
+        <w:t>. При его потере рекомендуется удалить потерянный и создать новый.</w:t>
       </w:r>
     </w:p>
     <w:p>
@@ -8301,87 +8274,6 @@
           <w:szCs w:val="26"/>
         </w:rPr>
       </w:pPr>
-      <w:r>
-        <w:rPr>
-          <w:sz w:val="26"/>
-          <w:szCs w:val="26"/>
-        </w:rPr>
-        <w:t xml:space="preserve">Также как и для доступа к почтовым ящикам </w:t>
-      </w:r>
-      <w:r>
-        <w:rPr>
-          <w:sz w:val="26"/>
-          <w:szCs w:val="26"/>
-          <w:lang w:val="en-US"/>
-        </w:rPr>
-        <w:t>mail</w:t>
-      </w:r>
-      <w:r>
-        <w:rPr>
-          <w:sz w:val="26"/>
-          <w:szCs w:val="26"/>
-        </w:rPr>
-        <w:t>.</w:t>
-      </w:r>
-      <w:proofErr w:type="spellStart"/>
-      <w:r>
-        <w:rPr>
-          <w:sz w:val="26"/>
-          <w:szCs w:val="26"/>
-          <w:lang w:val="en-US"/>
-        </w:rPr>
-        <w:t>ru</w:t>
-      </w:r>
-      <w:proofErr w:type="spellEnd"/>
-      <w:r>
-        <w:rPr>
-          <w:sz w:val="26"/>
-          <w:szCs w:val="26"/>
-        </w:rPr>
-        <w:t xml:space="preserve">, </w:t>
-      </w:r>
-      <w:r>
-        <w:rPr>
-          <w:sz w:val="26"/>
-          <w:szCs w:val="26"/>
-        </w:rPr>
-        <w:t xml:space="preserve">здесь используются полное имя почтового ящика и пароль для внешнего приложения. </w:t>
-      </w:r>
-      <w:r>
-        <w:rPr>
-          <w:sz w:val="26"/>
-          <w:szCs w:val="26"/>
-        </w:rPr>
-        <w:t>Особое</w:t>
-      </w:r>
-      <w:r>
-        <w:rPr>
-          <w:sz w:val="26"/>
-          <w:szCs w:val="26"/>
-        </w:rPr>
-        <w:t xml:space="preserve"> внимание уделяется тому, что при создании пароля внешнего приложения его </w:t>
-      </w:r>
-      <w:r>
-        <w:rPr>
-          <w:sz w:val="26"/>
-          <w:szCs w:val="26"/>
-        </w:rPr>
-        <w:t>можно</w:t>
-      </w:r>
-      <w:r>
-        <w:rPr>
-          <w:sz w:val="26"/>
-          <w:szCs w:val="26"/>
-        </w:rPr>
-        <w:t xml:space="preserve"> увидеть только один раз</w:t>
-      </w:r>
-      <w:r>
-        <w:rPr>
-          <w:sz w:val="26"/>
-          <w:szCs w:val="26"/>
-        </w:rPr>
-        <w:t>. При его потере рекомендуется удалить потерянный и создать новый.</w:t>
-      </w:r>
     </w:p>
     <w:p>
       <w:pPr>
@@ -8394,18 +8286,6 @@
           <w:szCs w:val="26"/>
         </w:rPr>
       </w:pPr>
-    </w:p>
-    <w:p>
-      <w:pPr>
-        <w:widowControl/>
-        <w:shd w:val="clear" w:color="auto" w:fill="FFFFFF"/>
-        <w:ind w:right="40" w:firstLine="426"/>
-        <w:jc w:val="both"/>
-        <w:rPr>
-          <w:sz w:val="26"/>
-          <w:szCs w:val="26"/>
-        </w:rPr>
-      </w:pPr>
       <w:r>
         <w:rPr>
           <w:noProof/>
@@ -8413,8 +8293,8 @@
           <w:szCs w:val="26"/>
         </w:rPr>
         <w:drawing>
-          <wp:inline distT="0" distB="0" distL="0" distR="0" wp14:anchorId="07B0A771" wp14:editId="51EFEE9B">
-            <wp:extent cx="3605549" cy="2228850"/>
+          <wp:inline distT="0" distB="0" distL="0" distR="0" wp14:anchorId="07B0A771" wp14:editId="32422517">
+            <wp:extent cx="3057525" cy="1890077"/>
             <wp:effectExtent l="0" t="0" r="0" b="0"/>
             <wp:docPr id="8" name="Рисунок 8"/>
             <wp:cNvGraphicFramePr>
@@ -8436,7 +8316,7 @@
                   <pic:spPr>
                     <a:xfrm>
                       <a:off x="0" y="0"/>
-                      <a:ext cx="3606994" cy="2229743"/>
+                      <a:ext cx="3070687" cy="1898213"/>
                     </a:xfrm>
                     <a:prstGeom prst="rect">
                       <a:avLst/>
@@ -8465,7 +8345,21 @@
           <w:sz w:val="26"/>
           <w:szCs w:val="26"/>
         </w:rPr>
-        <w:t>Рисунок Список паролей для внешних приложений</w:t>
+        <w:t>Рисунок</w:t>
+      </w:r>
+      <w:r>
+        <w:rPr>
+          <w:sz w:val="26"/>
+          <w:szCs w:val="26"/>
+        </w:rPr>
+        <w:t xml:space="preserve"> 2.5</w:t>
+      </w:r>
+      <w:r>
+        <w:rPr>
+          <w:sz w:val="26"/>
+          <w:szCs w:val="26"/>
+        </w:rPr>
+        <w:t xml:space="preserve"> Список паролей для внешних приложений</w:t>
       </w:r>
     </w:p>
     <w:p>
@@ -8693,18 +8587,16 @@
           <w:sz w:val="26"/>
           <w:szCs w:val="26"/>
         </w:rPr>
-        <w:lastRenderedPageBreak/>
-        <w:t>Для доступа к почтовому ящику следует обращаться к серверам «</w:t>
-      </w:r>
-      <w:proofErr w:type="spellStart"/>
-      <w:r>
-        <w:rPr>
-          <w:sz w:val="26"/>
-          <w:szCs w:val="26"/>
-        </w:rPr>
-        <w:t>imap</w:t>
-      </w:r>
-      <w:proofErr w:type="spellEnd"/>
+        <w:t>Для доступа к почтовому ящику следует обращаться к серверам «imap.</w:t>
+      </w:r>
+      <w:r>
+        <w:rPr>
+          <w:sz w:val="26"/>
+          <w:szCs w:val="26"/>
+          <w:lang w:val="en-US"/>
+        </w:rPr>
+        <w:t>gmail</w:t>
+      </w:r>
       <w:r>
         <w:rPr>
           <w:sz w:val="26"/>
@@ -8712,7 +8604,36 @@
         </w:rPr>
         <w:t>.</w:t>
       </w:r>
-      <w:proofErr w:type="spellStart"/>
+      <w:r>
+        <w:rPr>
+          <w:sz w:val="26"/>
+          <w:szCs w:val="26"/>
+          <w:lang w:val="en-US"/>
+        </w:rPr>
+        <w:t>com</w:t>
+      </w:r>
+      <w:r>
+        <w:rPr>
+          <w:sz w:val="26"/>
+          <w:szCs w:val="26"/>
+        </w:rPr>
+        <w:t>» (IMAP-сервер) и «</w:t>
+      </w:r>
+      <w:r>
+        <w:rPr>
+          <w:sz w:val="26"/>
+          <w:szCs w:val="26"/>
+          <w:lang w:val="en-US"/>
+        </w:rPr>
+        <w:t>pop</w:t>
+      </w:r>
+      <w:r>
+        <w:rPr>
+          <w:sz w:val="26"/>
+          <w:szCs w:val="26"/>
+        </w:rPr>
+        <w:t>.</w:t>
+      </w:r>
       <w:r>
         <w:rPr>
           <w:sz w:val="26"/>
@@ -8721,54 +8642,6 @@
         </w:rPr>
         <w:t>gmail</w:t>
       </w:r>
-      <w:proofErr w:type="spellEnd"/>
-      <w:r>
-        <w:rPr>
-          <w:sz w:val="26"/>
-          <w:szCs w:val="26"/>
-        </w:rPr>
-        <w:t>.</w:t>
-      </w:r>
-      <w:r>
-        <w:rPr>
-          <w:sz w:val="26"/>
-          <w:szCs w:val="26"/>
-          <w:lang w:val="en-US"/>
-        </w:rPr>
-        <w:t>com</w:t>
-      </w:r>
-      <w:r>
-        <w:rPr>
-          <w:sz w:val="26"/>
-          <w:szCs w:val="26"/>
-        </w:rPr>
-        <w:t>» (IMAP-сервер) и «</w:t>
-      </w:r>
-      <w:r>
-        <w:rPr>
-          <w:sz w:val="26"/>
-          <w:szCs w:val="26"/>
-          <w:lang w:val="en-US"/>
-        </w:rPr>
-        <w:t>pop</w:t>
-      </w:r>
-      <w:r>
-        <w:rPr>
-          <w:sz w:val="26"/>
-          <w:szCs w:val="26"/>
-        </w:rPr>
-        <w:t>.</w:t>
-      </w:r>
-      <w:proofErr w:type="spellStart"/>
-      <w:r>
-        <w:rPr>
-          <w:sz w:val="26"/>
-          <w:szCs w:val="26"/>
-          <w:lang w:val="en-US"/>
-        </w:rPr>
-        <w:t>gmail</w:t>
-      </w:r>
-      <w:proofErr w:type="spellEnd"/>
       <w:r>
         <w:rPr>
           <w:sz w:val="26"/>
@@ -8871,6 +8744,7 @@
           <w:sz w:val="26"/>
           <w:szCs w:val="26"/>
         </w:rPr>
+        <w:lastRenderedPageBreak/>
         <w:t xml:space="preserve">Для получения доступа к почтовым ящикам </w:t>
       </w:r>
       <w:r>
@@ -8910,7 +8784,6 @@
         </w:rPr>
         <w:t>.</w:t>
       </w:r>
-      <w:proofErr w:type="spellStart"/>
       <w:r>
         <w:rPr>
           <w:sz w:val="26"/>
@@ -8919,7 +8792,6 @@
         </w:rPr>
         <w:t>ru</w:t>
       </w:r>
-      <w:proofErr w:type="spellEnd"/>
       <w:r>
         <w:rPr>
           <w:sz w:val="26"/>
@@ -8934,7 +8806,6 @@
         </w:rPr>
         <w:t xml:space="preserve">и </w:t>
       </w:r>
-      <w:proofErr w:type="spellStart"/>
       <w:r>
         <w:rPr>
           <w:sz w:val="26"/>
@@ -8943,7 +8814,6 @@
         </w:rPr>
         <w:t>yandex</w:t>
       </w:r>
-      <w:proofErr w:type="spellEnd"/>
       <w:r>
         <w:rPr>
           <w:sz w:val="26"/>
@@ -8951,7 +8821,6 @@
         </w:rPr>
         <w:t>.</w:t>
       </w:r>
-      <w:proofErr w:type="spellStart"/>
       <w:r>
         <w:rPr>
           <w:sz w:val="26"/>
@@ -8960,13 +8829,26 @@
         </w:rPr>
         <w:t>ru</w:t>
       </w:r>
-      <w:proofErr w:type="spellEnd"/>
-      <w:r>
-        <w:rPr>
-          <w:sz w:val="26"/>
-          <w:szCs w:val="26"/>
-        </w:rPr>
-        <w:t xml:space="preserve">, здесь нет пароля внешних приложений. Для аутентификации используется пароль </w:t>
+      <w:r>
+        <w:rPr>
+          <w:sz w:val="26"/>
+          <w:szCs w:val="26"/>
+        </w:rPr>
+        <w:t xml:space="preserve">, здесь нет </w:t>
+      </w:r>
+      <w:r>
+        <w:rPr>
+          <w:sz w:val="26"/>
+          <w:szCs w:val="26"/>
+        </w:rPr>
+        <w:t xml:space="preserve">обязательного </w:t>
+      </w:r>
+      <w:r>
+        <w:rPr>
+          <w:sz w:val="26"/>
+          <w:szCs w:val="26"/>
+        </w:rPr>
+        <w:t xml:space="preserve">пароля внешних приложений. Для аутентификации используется пароль </w:t>
       </w:r>
       <w:r>
         <w:rPr>
@@ -8981,7 +8863,21 @@
           <w:sz w:val="26"/>
           <w:szCs w:val="26"/>
         </w:rPr>
-        <w:t xml:space="preserve"> (если в учетной записи </w:t>
+        <w:t xml:space="preserve"> (</w:t>
+      </w:r>
+      <w:r>
+        <w:rPr>
+          <w:sz w:val="26"/>
+          <w:szCs w:val="26"/>
+        </w:rPr>
+        <w:t xml:space="preserve">но </w:t>
+      </w:r>
+      <w:r>
+        <w:rPr>
+          <w:sz w:val="26"/>
+          <w:szCs w:val="26"/>
+        </w:rPr>
+        <w:t xml:space="preserve">если в учетной записи </w:t>
       </w:r>
       <w:r>
         <w:rPr>
@@ -9397,21 +9293,6 @@
     </w:p>
     <w:p>
       <w:pPr>
-        <w:widowControl/>
-        <w:shd w:val="clear" w:color="auto" w:fill="FFFFFF"/>
-        <w:tabs>
-          <w:tab w:val="left" w:pos="1545"/>
-        </w:tabs>
-        <w:ind w:right="40" w:firstLine="426"/>
-        <w:jc w:val="both"/>
-        <w:rPr>
-          <w:sz w:val="26"/>
-          <w:szCs w:val="26"/>
-        </w:rPr>
-      </w:pPr>
-    </w:p>
-    <w:p>
-      <w:pPr>
         <w:pStyle w:val="a4"/>
         <w:widowControl/>
         <w:numPr>
@@ -9438,52 +9319,7 @@
       <w:pPr>
         <w:widowControl/>
         <w:shd w:val="clear" w:color="auto" w:fill="FFFFFF"/>
-        <w:ind w:right="40" w:firstLine="426"/>
-        <w:jc w:val="both"/>
-        <w:rPr>
-          <w:sz w:val="26"/>
-          <w:szCs w:val="26"/>
-        </w:rPr>
-      </w:pPr>
-    </w:p>
-    <w:p>
-      <w:pPr>
-        <w:widowControl/>
-        <w:shd w:val="clear" w:color="auto" w:fill="FFFFFF"/>
-        <w:ind w:right="40" w:firstLine="426"/>
-        <w:jc w:val="both"/>
-        <w:rPr>
-          <w:sz w:val="26"/>
-          <w:szCs w:val="26"/>
-        </w:rPr>
-      </w:pPr>
-      <w:r>
-        <w:rPr>
-          <w:sz w:val="26"/>
-          <w:szCs w:val="26"/>
-        </w:rPr>
-        <w:t xml:space="preserve">Для проверки актуальности выбранной темы </w:t>
-      </w:r>
-      <w:r>
-        <w:rPr>
-          <w:sz w:val="26"/>
-          <w:szCs w:val="26"/>
-        </w:rPr>
-        <w:t>рассмотрим</w:t>
-      </w:r>
-      <w:r>
-        <w:rPr>
-          <w:sz w:val="26"/>
-          <w:szCs w:val="26"/>
-        </w:rPr>
-        <w:t xml:space="preserve"> некоторые схожие решения, представленные на рынке.</w:t>
-      </w:r>
-    </w:p>
-    <w:p>
-      <w:pPr>
-        <w:widowControl/>
-        <w:shd w:val="clear" w:color="auto" w:fill="FFFFFF"/>
-        <w:ind w:right="40" w:firstLine="426"/>
+        <w:ind w:right="40"/>
         <w:jc w:val="both"/>
         <w:rPr>
           <w:sz w:val="26"/>
@@ -10129,7 +9965,6 @@
           <w:sz w:val="26"/>
           <w:szCs w:val="26"/>
         </w:rPr>
-        <w:lastRenderedPageBreak/>
         <w:t>Получение или обновление автоматического ответа, языкового стандарта, часового пояса или рабочего времени пользователя;</w:t>
       </w:r>
     </w:p>
@@ -10202,7 +10037,14 @@
           <w:sz w:val="26"/>
           <w:szCs w:val="26"/>
         </w:rPr>
-        <w:t>Синхронизация сообщений или иерархии папок почты;</w:t>
+        <w:t>Синхронизация сообщений или иерархии папок почты</w:t>
+      </w:r>
+      <w:r>
+        <w:rPr>
+          <w:sz w:val="26"/>
+          <w:szCs w:val="26"/>
+        </w:rPr>
+        <w:t>.</w:t>
       </w:r>
     </w:p>
     <w:p>
@@ -10283,6 +10125,7 @@
           <w:szCs w:val="26"/>
           <w:lang w:val="en-US"/>
         </w:rPr>
+        <w:lastRenderedPageBreak/>
         <w:t>Gmail</w:t>
       </w:r>
       <w:r>
@@ -10336,7 +10179,6 @@
         </w:rPr>
         <w:t xml:space="preserve">предоставляемый сервисом </w:t>
       </w:r>
-      <w:proofErr w:type="spellStart"/>
       <w:r>
         <w:rPr>
           <w:sz w:val="26"/>
@@ -10345,7 +10187,6 @@
         </w:rPr>
         <w:t>gmail</w:t>
       </w:r>
-      <w:proofErr w:type="spellEnd"/>
       <w:r>
         <w:rPr>
           <w:sz w:val="26"/>
@@ -10353,7 +10194,6 @@
         </w:rPr>
         <w:t>.</w:t>
       </w:r>
-      <w:proofErr w:type="spellStart"/>
       <w:r>
         <w:rPr>
           <w:sz w:val="26"/>
@@ -10378,7 +10218,6 @@
         </w:rPr>
         <w:t>s</w:t>
       </w:r>
-      <w:proofErr w:type="spellEnd"/>
       <w:r>
         <w:rPr>
           <w:sz w:val="26"/>
@@ -11050,7 +10889,6 @@
         </w:rPr>
         <w:t>.</w:t>
       </w:r>
-      <w:proofErr w:type="spellStart"/>
       <w:r>
         <w:rPr>
           <w:sz w:val="26"/>
@@ -11059,7 +10897,6 @@
         </w:rPr>
         <w:t>ru</w:t>
       </w:r>
-      <w:proofErr w:type="spellEnd"/>
       <w:r>
         <w:rPr>
           <w:sz w:val="26"/>
@@ -11123,23 +10960,7 @@
           <w:sz w:val="26"/>
           <w:szCs w:val="26"/>
         </w:rPr>
-        <w:t>iz.mail.ru/</w:t>
-      </w:r>
-      <w:proofErr w:type="spellStart"/>
-      <w:r>
-        <w:rPr>
-          <w:sz w:val="26"/>
-          <w:szCs w:val="26"/>
-        </w:rPr>
-        <w:t>api</w:t>
-      </w:r>
-      <w:proofErr w:type="spellEnd"/>
-      <w:r>
-        <w:rPr>
-          <w:sz w:val="26"/>
-          <w:szCs w:val="26"/>
-        </w:rPr>
-        <w:t>/v1/</w:t>
+        <w:t>iz.mail.ru/api/v1/</w:t>
       </w:r>
     </w:p>
     <w:p>
@@ -11485,22 +11306,565 @@
                 <w:sz w:val="26"/>
                 <w:szCs w:val="26"/>
               </w:rPr>
-              <w:t xml:space="preserve">Производит миграцию писем с почтовых </w:t>
+              <w:t>Производит миграцию писем с почтовых ящиков различных серверов</w:t>
             </w:r>
             <w:r>
               <w:rPr>
                 <w:sz w:val="26"/>
                 <w:szCs w:val="26"/>
               </w:rPr>
-              <w:lastRenderedPageBreak/>
-              <w:t>ящиков различных серверов</w:t>
+              <w:t>, на свой сервер</w:t>
+            </w:r>
+          </w:p>
+        </w:tc>
+        <w:tc>
+          <w:tcPr>
+            <w:tcW w:w="1412" w:type="dxa"/>
+          </w:tcPr>
+          <w:p>
+            <w:pPr>
+              <w:widowControl/>
+              <w:ind w:right="40"/>
+              <w:rPr>
+                <w:sz w:val="26"/>
+                <w:szCs w:val="26"/>
+              </w:rPr>
+            </w:pPr>
+            <w:r>
+              <w:rPr>
+                <w:sz w:val="26"/>
+                <w:szCs w:val="26"/>
+              </w:rPr>
+              <w:t>Да</w:t>
+            </w:r>
+          </w:p>
+        </w:tc>
+      </w:tr>
+      <w:tr>
+        <w:tc>
+          <w:tcPr>
+            <w:tcW w:w="2122" w:type="dxa"/>
+          </w:tcPr>
+          <w:p>
+            <w:pPr>
+              <w:widowControl/>
+              <w:ind w:right="40"/>
+              <w:rPr>
+                <w:sz w:val="26"/>
+                <w:szCs w:val="26"/>
+              </w:rPr>
+            </w:pPr>
+            <w:r>
+              <w:rPr>
+                <w:sz w:val="26"/>
+                <w:szCs w:val="26"/>
+              </w:rPr>
+              <w:t>Наличие документации</w:t>
+            </w:r>
+          </w:p>
+        </w:tc>
+        <w:tc>
+          <w:tcPr>
+            <w:tcW w:w="1984" w:type="dxa"/>
+          </w:tcPr>
+          <w:p>
+            <w:pPr>
+              <w:widowControl/>
+              <w:ind w:right="40"/>
+              <w:rPr>
+                <w:sz w:val="26"/>
+                <w:szCs w:val="26"/>
+              </w:rPr>
+            </w:pPr>
+            <w:r>
+              <w:rPr>
+                <w:sz w:val="26"/>
+                <w:szCs w:val="26"/>
+              </w:rPr>
+              <w:t>Да</w:t>
             </w:r>
             <w:r>
               <w:rPr>
                 <w:sz w:val="26"/>
                 <w:szCs w:val="26"/>
               </w:rPr>
-              <w:t>, на свой сервер</w:t>
+              <w:t>,</w:t>
+            </w:r>
+          </w:p>
+          <w:p>
+            <w:pPr>
+              <w:widowControl/>
+              <w:ind w:right="40"/>
+              <w:rPr>
+                <w:sz w:val="26"/>
+                <w:szCs w:val="26"/>
+              </w:rPr>
+            </w:pPr>
+            <w:r>
+              <w:rPr>
+                <w:sz w:val="26"/>
+                <w:szCs w:val="26"/>
+                <w:lang w:val="en-US"/>
+              </w:rPr>
+              <w:t>https</w:t>
+            </w:r>
+            <w:r>
+              <w:rPr>
+                <w:sz w:val="26"/>
+                <w:szCs w:val="26"/>
+              </w:rPr>
+              <w:t>://</w:t>
+            </w:r>
+            <w:r>
+              <w:rPr>
+                <w:sz w:val="26"/>
+                <w:szCs w:val="26"/>
+                <w:lang w:val="en-US"/>
+              </w:rPr>
+              <w:t>biz</w:t>
+            </w:r>
+            <w:r>
+              <w:rPr>
+                <w:sz w:val="26"/>
+                <w:szCs w:val="26"/>
+              </w:rPr>
+              <w:t>.</w:t>
+            </w:r>
+            <w:r>
+              <w:rPr>
+                <w:sz w:val="26"/>
+                <w:szCs w:val="26"/>
+                <w:lang w:val="en-US"/>
+              </w:rPr>
+              <w:t>mail</w:t>
+            </w:r>
+            <w:r>
+              <w:rPr>
+                <w:sz w:val="26"/>
+                <w:szCs w:val="26"/>
+              </w:rPr>
+              <w:t>.</w:t>
+            </w:r>
+            <w:r>
+              <w:rPr>
+                <w:sz w:val="26"/>
+                <w:szCs w:val="26"/>
+                <w:lang w:val="en-US"/>
+              </w:rPr>
+              <w:t>ru</w:t>
+            </w:r>
+            <w:r>
+              <w:rPr>
+                <w:sz w:val="26"/>
+                <w:szCs w:val="26"/>
+              </w:rPr>
+              <w:t>/</w:t>
+            </w:r>
+            <w:r>
+              <w:rPr>
+                <w:sz w:val="26"/>
+                <w:szCs w:val="26"/>
+                <w:lang w:val="en-US"/>
+              </w:rPr>
+              <w:t>developer</w:t>
+            </w:r>
+            <w:r>
+              <w:rPr>
+                <w:sz w:val="26"/>
+                <w:szCs w:val="26"/>
+              </w:rPr>
+              <w:t>/</w:t>
+            </w:r>
+            <w:r>
+              <w:rPr>
+                <w:sz w:val="26"/>
+                <w:szCs w:val="26"/>
+                <w:lang w:val="en-US"/>
+              </w:rPr>
+              <w:t>api</w:t>
+            </w:r>
+            <w:r>
+              <w:rPr>
+                <w:sz w:val="26"/>
+                <w:szCs w:val="26"/>
+              </w:rPr>
+              <w:t>.</w:t>
+            </w:r>
+            <w:r>
+              <w:rPr>
+                <w:sz w:val="26"/>
+                <w:szCs w:val="26"/>
+                <w:lang w:val="en-US"/>
+              </w:rPr>
+              <w:t>html</w:t>
+            </w:r>
+          </w:p>
+        </w:tc>
+        <w:tc>
+          <w:tcPr>
+            <w:tcW w:w="1843" w:type="dxa"/>
+          </w:tcPr>
+          <w:p>
+            <w:pPr>
+              <w:widowControl/>
+              <w:ind w:right="40"/>
+              <w:rPr>
+                <w:sz w:val="26"/>
+                <w:szCs w:val="26"/>
+              </w:rPr>
+            </w:pPr>
+            <w:r>
+              <w:rPr>
+                <w:sz w:val="26"/>
+                <w:szCs w:val="26"/>
+              </w:rPr>
+              <w:t>Да</w:t>
+            </w:r>
+            <w:r>
+              <w:rPr>
+                <w:sz w:val="26"/>
+                <w:szCs w:val="26"/>
+              </w:rPr>
+              <w:t>,</w:t>
+            </w:r>
+          </w:p>
+          <w:p>
+            <w:pPr>
+              <w:widowControl/>
+              <w:ind w:right="40"/>
+              <w:rPr>
+                <w:sz w:val="26"/>
+                <w:szCs w:val="26"/>
+              </w:rPr>
+            </w:pPr>
+            <w:r>
+              <w:rPr>
+                <w:sz w:val="26"/>
+                <w:szCs w:val="26"/>
+                <w:lang w:val="en-US"/>
+              </w:rPr>
+              <w:t>https</w:t>
+            </w:r>
+            <w:r>
+              <w:rPr>
+                <w:sz w:val="26"/>
+                <w:szCs w:val="26"/>
+              </w:rPr>
+              <w:t>://</w:t>
+            </w:r>
+            <w:r>
+              <w:rPr>
+                <w:sz w:val="26"/>
+                <w:szCs w:val="26"/>
+                <w:lang w:val="en-US"/>
+              </w:rPr>
+              <w:t>developers</w:t>
+            </w:r>
+            <w:r>
+              <w:rPr>
+                <w:sz w:val="26"/>
+                <w:szCs w:val="26"/>
+              </w:rPr>
+              <w:t>.</w:t>
+            </w:r>
+            <w:r>
+              <w:rPr>
+                <w:sz w:val="26"/>
+                <w:szCs w:val="26"/>
+                <w:lang w:val="en-US"/>
+              </w:rPr>
+              <w:t>google</w:t>
+            </w:r>
+            <w:r>
+              <w:rPr>
+                <w:sz w:val="26"/>
+                <w:szCs w:val="26"/>
+              </w:rPr>
+              <w:t>.</w:t>
+            </w:r>
+            <w:r>
+              <w:rPr>
+                <w:sz w:val="26"/>
+                <w:szCs w:val="26"/>
+                <w:lang w:val="en-US"/>
+              </w:rPr>
+              <w:t>co</w:t>
+            </w:r>
+            <w:r>
+              <w:rPr>
+                <w:sz w:val="26"/>
+                <w:szCs w:val="26"/>
+                <w:lang w:val="en-US"/>
+              </w:rPr>
+              <w:lastRenderedPageBreak/>
+              <w:t>m</w:t>
+            </w:r>
+            <w:r>
+              <w:rPr>
+                <w:sz w:val="26"/>
+                <w:szCs w:val="26"/>
+              </w:rPr>
+              <w:t>/</w:t>
+            </w:r>
+            <w:r>
+              <w:rPr>
+                <w:sz w:val="26"/>
+                <w:szCs w:val="26"/>
+                <w:lang w:val="en-US"/>
+              </w:rPr>
+              <w:t>gmail</w:t>
+            </w:r>
+            <w:r>
+              <w:rPr>
+                <w:sz w:val="26"/>
+                <w:szCs w:val="26"/>
+              </w:rPr>
+              <w:t>/</w:t>
+            </w:r>
+            <w:r>
+              <w:rPr>
+                <w:sz w:val="26"/>
+                <w:szCs w:val="26"/>
+                <w:lang w:val="en-US"/>
+              </w:rPr>
+              <w:t>api</w:t>
+            </w:r>
+            <w:r>
+              <w:rPr>
+                <w:sz w:val="26"/>
+                <w:szCs w:val="26"/>
+              </w:rPr>
+              <w:t>/</w:t>
+            </w:r>
+            <w:r>
+              <w:rPr>
+                <w:sz w:val="26"/>
+                <w:szCs w:val="26"/>
+                <w:lang w:val="en-US"/>
+              </w:rPr>
+              <w:t>reference</w:t>
+            </w:r>
+            <w:r>
+              <w:rPr>
+                <w:sz w:val="26"/>
+                <w:szCs w:val="26"/>
+              </w:rPr>
+              <w:t>/</w:t>
+            </w:r>
+            <w:r>
+              <w:rPr>
+                <w:sz w:val="26"/>
+                <w:szCs w:val="26"/>
+                <w:lang w:val="en-US"/>
+              </w:rPr>
+              <w:t>rest</w:t>
+            </w:r>
+          </w:p>
+        </w:tc>
+        <w:tc>
+          <w:tcPr>
+            <w:tcW w:w="1984" w:type="dxa"/>
+          </w:tcPr>
+          <w:p>
+            <w:pPr>
+              <w:widowControl/>
+              <w:ind w:right="40"/>
+              <w:rPr>
+                <w:sz w:val="26"/>
+                <w:szCs w:val="26"/>
+              </w:rPr>
+            </w:pPr>
+            <w:r>
+              <w:rPr>
+                <w:sz w:val="26"/>
+                <w:szCs w:val="26"/>
+              </w:rPr>
+              <w:lastRenderedPageBreak/>
+              <w:t>Да</w:t>
+            </w:r>
+            <w:r>
+              <w:rPr>
+                <w:sz w:val="26"/>
+                <w:szCs w:val="26"/>
+              </w:rPr>
+              <w:t>,</w:t>
+            </w:r>
+          </w:p>
+          <w:p>
+            <w:pPr>
+              <w:widowControl/>
+              <w:ind w:right="40"/>
+              <w:rPr>
+                <w:sz w:val="26"/>
+                <w:szCs w:val="26"/>
+              </w:rPr>
+            </w:pPr>
+            <w:r>
+              <w:rPr>
+                <w:sz w:val="26"/>
+                <w:szCs w:val="26"/>
+                <w:lang w:val="en-US"/>
+              </w:rPr>
+              <w:t>https</w:t>
+            </w:r>
+            <w:r>
+              <w:rPr>
+                <w:sz w:val="26"/>
+                <w:szCs w:val="26"/>
+              </w:rPr>
+              <w:t>://</w:t>
+            </w:r>
+            <w:r>
+              <w:rPr>
+                <w:sz w:val="26"/>
+                <w:szCs w:val="26"/>
+                <w:lang w:val="en-US"/>
+              </w:rPr>
+              <w:t>docs</w:t>
+            </w:r>
+            <w:r>
+              <w:rPr>
+                <w:sz w:val="26"/>
+                <w:szCs w:val="26"/>
+              </w:rPr>
+              <w:t>.</w:t>
+            </w:r>
+            <w:r>
+              <w:rPr>
+                <w:sz w:val="26"/>
+                <w:szCs w:val="26"/>
+                <w:lang w:val="en-US"/>
+              </w:rPr>
+              <w:t>microsoft</w:t>
+            </w:r>
+            <w:r>
+              <w:rPr>
+                <w:sz w:val="26"/>
+                <w:szCs w:val="26"/>
+              </w:rPr>
+              <w:t>.</w:t>
+            </w:r>
+            <w:r>
+              <w:rPr>
+                <w:sz w:val="26"/>
+                <w:szCs w:val="26"/>
+                <w:lang w:val="en-US"/>
+              </w:rPr>
+              <w:t>com</w:t>
+            </w:r>
+            <w:r>
+              <w:rPr>
+                <w:sz w:val="26"/>
+                <w:szCs w:val="26"/>
+              </w:rPr>
+              <w:t>/</w:t>
+            </w:r>
+            <w:r>
+              <w:rPr>
+                <w:sz w:val="26"/>
+                <w:szCs w:val="26"/>
+                <w:lang w:val="en-US"/>
+              </w:rPr>
+              <w:t>ru</w:t>
+            </w:r>
+            <w:r>
+              <w:rPr>
+                <w:sz w:val="26"/>
+                <w:szCs w:val="26"/>
+              </w:rPr>
+              <w:t>-</w:t>
+            </w:r>
+            <w:r>
+              <w:rPr>
+                <w:sz w:val="26"/>
+                <w:szCs w:val="26"/>
+                <w:lang w:val="en-US"/>
+              </w:rPr>
+              <w:t>ru</w:t>
+            </w:r>
+            <w:r>
+              <w:rPr>
+                <w:sz w:val="26"/>
+                <w:szCs w:val="26"/>
+              </w:rPr>
+              <w:t>/</w:t>
+            </w:r>
+            <w:r>
+              <w:rPr>
+                <w:sz w:val="26"/>
+                <w:szCs w:val="26"/>
+                <w:lang w:val="en-US"/>
+              </w:rPr>
+              <w:t>graph</w:t>
+            </w:r>
+            <w:r>
+              <w:rPr>
+                <w:sz w:val="26"/>
+                <w:szCs w:val="26"/>
+              </w:rPr>
+              <w:t>/</w:t>
+            </w:r>
+            <w:r>
+              <w:rPr>
+                <w:sz w:val="26"/>
+                <w:szCs w:val="26"/>
+                <w:lang w:val="en-US"/>
+              </w:rPr>
+              <w:t>outloo</w:t>
+            </w:r>
+            <w:r>
+              <w:rPr>
+                <w:sz w:val="26"/>
+                <w:szCs w:val="26"/>
+                <w:lang w:val="en-US"/>
+              </w:rPr>
+              <w:lastRenderedPageBreak/>
+              <w:t>k</w:t>
+            </w:r>
+            <w:r>
+              <w:rPr>
+                <w:sz w:val="26"/>
+                <w:szCs w:val="26"/>
+              </w:rPr>
+              <w:t>-</w:t>
+            </w:r>
+            <w:r>
+              <w:rPr>
+                <w:sz w:val="26"/>
+                <w:szCs w:val="26"/>
+                <w:lang w:val="en-US"/>
+              </w:rPr>
+              <w:t>mail</w:t>
+            </w:r>
+            <w:r>
+              <w:rPr>
+                <w:sz w:val="26"/>
+                <w:szCs w:val="26"/>
+              </w:rPr>
+              <w:t>-</w:t>
+            </w:r>
+            <w:r>
+              <w:rPr>
+                <w:sz w:val="26"/>
+                <w:szCs w:val="26"/>
+                <w:lang w:val="en-US"/>
+              </w:rPr>
+              <w:t>concept</w:t>
+            </w:r>
+            <w:r>
+              <w:rPr>
+                <w:sz w:val="26"/>
+                <w:szCs w:val="26"/>
+              </w:rPr>
+              <w:t>-</w:t>
+            </w:r>
+            <w:r>
+              <w:rPr>
+                <w:sz w:val="26"/>
+                <w:szCs w:val="26"/>
+                <w:lang w:val="en-US"/>
+              </w:rPr>
+              <w:t>overview</w:t>
             </w:r>
           </w:p>
         </w:tc>
@@ -11547,552 +11911,6 @@
                 <w:sz w:val="26"/>
                 <w:szCs w:val="26"/>
               </w:rPr>
-              <w:t>Наличие документации</w:t>
-            </w:r>
-          </w:p>
-        </w:tc>
-        <w:tc>
-          <w:tcPr>
-            <w:tcW w:w="1984" w:type="dxa"/>
-          </w:tcPr>
-          <w:p>
-            <w:pPr>
-              <w:widowControl/>
-              <w:ind w:right="40"/>
-              <w:rPr>
-                <w:sz w:val="26"/>
-                <w:szCs w:val="26"/>
-              </w:rPr>
-            </w:pPr>
-            <w:r>
-              <w:rPr>
-                <w:sz w:val="26"/>
-                <w:szCs w:val="26"/>
-              </w:rPr>
-              <w:t>Да</w:t>
-            </w:r>
-            <w:r>
-              <w:rPr>
-                <w:sz w:val="26"/>
-                <w:szCs w:val="26"/>
-              </w:rPr>
-              <w:t>,</w:t>
-            </w:r>
-          </w:p>
-          <w:p>
-            <w:pPr>
-              <w:widowControl/>
-              <w:ind w:right="40"/>
-              <w:rPr>
-                <w:sz w:val="26"/>
-                <w:szCs w:val="26"/>
-              </w:rPr>
-            </w:pPr>
-            <w:r>
-              <w:rPr>
-                <w:sz w:val="26"/>
-                <w:szCs w:val="26"/>
-                <w:lang w:val="en-US"/>
-              </w:rPr>
-              <w:t>https</w:t>
-            </w:r>
-            <w:r>
-              <w:rPr>
-                <w:sz w:val="26"/>
-                <w:szCs w:val="26"/>
-              </w:rPr>
-              <w:t>://</w:t>
-            </w:r>
-            <w:r>
-              <w:rPr>
-                <w:sz w:val="26"/>
-                <w:szCs w:val="26"/>
-                <w:lang w:val="en-US"/>
-              </w:rPr>
-              <w:t>biz</w:t>
-            </w:r>
-            <w:r>
-              <w:rPr>
-                <w:sz w:val="26"/>
-                <w:szCs w:val="26"/>
-              </w:rPr>
-              <w:t>.</w:t>
-            </w:r>
-            <w:r>
-              <w:rPr>
-                <w:sz w:val="26"/>
-                <w:szCs w:val="26"/>
-                <w:lang w:val="en-US"/>
-              </w:rPr>
-              <w:t>mail</w:t>
-            </w:r>
-            <w:r>
-              <w:rPr>
-                <w:sz w:val="26"/>
-                <w:szCs w:val="26"/>
-              </w:rPr>
-              <w:t>.</w:t>
-            </w:r>
-            <w:proofErr w:type="spellStart"/>
-            <w:r>
-              <w:rPr>
-                <w:sz w:val="26"/>
-                <w:szCs w:val="26"/>
-                <w:lang w:val="en-US"/>
-              </w:rPr>
-              <w:t>ru</w:t>
-            </w:r>
-            <w:proofErr w:type="spellEnd"/>
-            <w:r>
-              <w:rPr>
-                <w:sz w:val="26"/>
-                <w:szCs w:val="26"/>
-              </w:rPr>
-              <w:t>/</w:t>
-            </w:r>
-            <w:r>
-              <w:rPr>
-                <w:sz w:val="26"/>
-                <w:szCs w:val="26"/>
-                <w:lang w:val="en-US"/>
-              </w:rPr>
-              <w:t>developer</w:t>
-            </w:r>
-            <w:r>
-              <w:rPr>
-                <w:sz w:val="26"/>
-                <w:szCs w:val="26"/>
-              </w:rPr>
-              <w:t>/</w:t>
-            </w:r>
-            <w:proofErr w:type="spellStart"/>
-            <w:r>
-              <w:rPr>
-                <w:sz w:val="26"/>
-                <w:szCs w:val="26"/>
-                <w:lang w:val="en-US"/>
-              </w:rPr>
-              <w:t>api</w:t>
-            </w:r>
-            <w:proofErr w:type="spellEnd"/>
-            <w:r>
-              <w:rPr>
-                <w:sz w:val="26"/>
-                <w:szCs w:val="26"/>
-              </w:rPr>
-              <w:t>.</w:t>
-            </w:r>
-            <w:r>
-              <w:rPr>
-                <w:sz w:val="26"/>
-                <w:szCs w:val="26"/>
-                <w:lang w:val="en-US"/>
-              </w:rPr>
-              <w:t>html</w:t>
-            </w:r>
-          </w:p>
-        </w:tc>
-        <w:tc>
-          <w:tcPr>
-            <w:tcW w:w="1843" w:type="dxa"/>
-          </w:tcPr>
-          <w:p>
-            <w:pPr>
-              <w:widowControl/>
-              <w:ind w:right="40"/>
-              <w:rPr>
-                <w:sz w:val="26"/>
-                <w:szCs w:val="26"/>
-              </w:rPr>
-            </w:pPr>
-            <w:r>
-              <w:rPr>
-                <w:sz w:val="26"/>
-                <w:szCs w:val="26"/>
-              </w:rPr>
-              <w:t>Да</w:t>
-            </w:r>
-            <w:r>
-              <w:rPr>
-                <w:sz w:val="26"/>
-                <w:szCs w:val="26"/>
-              </w:rPr>
-              <w:t>,</w:t>
-            </w:r>
-          </w:p>
-          <w:p>
-            <w:pPr>
-              <w:widowControl/>
-              <w:ind w:right="40"/>
-              <w:rPr>
-                <w:sz w:val="26"/>
-                <w:szCs w:val="26"/>
-              </w:rPr>
-            </w:pPr>
-            <w:r>
-              <w:rPr>
-                <w:sz w:val="26"/>
-                <w:szCs w:val="26"/>
-                <w:lang w:val="en-US"/>
-              </w:rPr>
-              <w:t>https</w:t>
-            </w:r>
-            <w:r>
-              <w:rPr>
-                <w:sz w:val="26"/>
-                <w:szCs w:val="26"/>
-              </w:rPr>
-              <w:t>://</w:t>
-            </w:r>
-            <w:r>
-              <w:rPr>
-                <w:sz w:val="26"/>
-                <w:szCs w:val="26"/>
-                <w:lang w:val="en-US"/>
-              </w:rPr>
-              <w:t>developers</w:t>
-            </w:r>
-            <w:r>
-              <w:rPr>
-                <w:sz w:val="26"/>
-                <w:szCs w:val="26"/>
-              </w:rPr>
-              <w:t>.</w:t>
-            </w:r>
-            <w:r>
-              <w:rPr>
-                <w:sz w:val="26"/>
-                <w:szCs w:val="26"/>
-                <w:lang w:val="en-US"/>
-              </w:rPr>
-              <w:t>google</w:t>
-            </w:r>
-            <w:r>
-              <w:rPr>
-                <w:sz w:val="26"/>
-                <w:szCs w:val="26"/>
-              </w:rPr>
-              <w:t>.</w:t>
-            </w:r>
-            <w:r>
-              <w:rPr>
-                <w:sz w:val="26"/>
-                <w:szCs w:val="26"/>
-                <w:lang w:val="en-US"/>
-              </w:rPr>
-              <w:t>com</w:t>
-            </w:r>
-            <w:r>
-              <w:rPr>
-                <w:sz w:val="26"/>
-                <w:szCs w:val="26"/>
-              </w:rPr>
-              <w:t>/</w:t>
-            </w:r>
-            <w:proofErr w:type="spellStart"/>
-            <w:r>
-              <w:rPr>
-                <w:sz w:val="26"/>
-                <w:szCs w:val="26"/>
-                <w:lang w:val="en-US"/>
-              </w:rPr>
-              <w:t>gmail</w:t>
-            </w:r>
-            <w:proofErr w:type="spellEnd"/>
-            <w:r>
-              <w:rPr>
-                <w:sz w:val="26"/>
-                <w:szCs w:val="26"/>
-              </w:rPr>
-              <w:t>/</w:t>
-            </w:r>
-            <w:proofErr w:type="spellStart"/>
-            <w:r>
-              <w:rPr>
-                <w:sz w:val="26"/>
-                <w:szCs w:val="26"/>
-                <w:lang w:val="en-US"/>
-              </w:rPr>
-              <w:t>api</w:t>
-            </w:r>
-            <w:proofErr w:type="spellEnd"/>
-            <w:r>
-              <w:rPr>
-                <w:sz w:val="26"/>
-                <w:szCs w:val="26"/>
-              </w:rPr>
-              <w:t>/</w:t>
-            </w:r>
-            <w:r>
-              <w:rPr>
-                <w:sz w:val="26"/>
-                <w:szCs w:val="26"/>
-                <w:lang w:val="en-US"/>
-              </w:rPr>
-              <w:t>reference</w:t>
-            </w:r>
-            <w:r>
-              <w:rPr>
-                <w:sz w:val="26"/>
-                <w:szCs w:val="26"/>
-              </w:rPr>
-              <w:t>/</w:t>
-            </w:r>
-            <w:r>
-              <w:rPr>
-                <w:sz w:val="26"/>
-                <w:szCs w:val="26"/>
-                <w:lang w:val="en-US"/>
-              </w:rPr>
-              <w:t>rest</w:t>
-            </w:r>
-          </w:p>
-        </w:tc>
-        <w:tc>
-          <w:tcPr>
-            <w:tcW w:w="1984" w:type="dxa"/>
-          </w:tcPr>
-          <w:p>
-            <w:pPr>
-              <w:widowControl/>
-              <w:ind w:right="40"/>
-              <w:rPr>
-                <w:sz w:val="26"/>
-                <w:szCs w:val="26"/>
-              </w:rPr>
-            </w:pPr>
-            <w:r>
-              <w:rPr>
-                <w:sz w:val="26"/>
-                <w:szCs w:val="26"/>
-              </w:rPr>
-              <w:t>Да</w:t>
-            </w:r>
-            <w:r>
-              <w:rPr>
-                <w:sz w:val="26"/>
-                <w:szCs w:val="26"/>
-              </w:rPr>
-              <w:t>,</w:t>
-            </w:r>
-          </w:p>
-          <w:p>
-            <w:pPr>
-              <w:widowControl/>
-              <w:ind w:right="40"/>
-              <w:rPr>
-                <w:sz w:val="26"/>
-                <w:szCs w:val="26"/>
-              </w:rPr>
-            </w:pPr>
-            <w:r>
-              <w:rPr>
-                <w:sz w:val="26"/>
-                <w:szCs w:val="26"/>
-                <w:lang w:val="en-US"/>
-              </w:rPr>
-              <w:t>https</w:t>
-            </w:r>
-            <w:r>
-              <w:rPr>
-                <w:sz w:val="26"/>
-                <w:szCs w:val="26"/>
-              </w:rPr>
-              <w:t>://</w:t>
-            </w:r>
-            <w:r>
-              <w:rPr>
-                <w:sz w:val="26"/>
-                <w:szCs w:val="26"/>
-                <w:lang w:val="en-US"/>
-              </w:rPr>
-              <w:t>docs</w:t>
-            </w:r>
-            <w:r>
-              <w:rPr>
-                <w:sz w:val="26"/>
-                <w:szCs w:val="26"/>
-              </w:rPr>
-              <w:t>.</w:t>
-            </w:r>
-            <w:proofErr w:type="spellStart"/>
-            <w:r>
-              <w:rPr>
-                <w:sz w:val="26"/>
-                <w:szCs w:val="26"/>
-                <w:lang w:val="en-US"/>
-              </w:rPr>
-              <w:t>microsoft</w:t>
-            </w:r>
-            <w:proofErr w:type="spellEnd"/>
-            <w:r>
-              <w:rPr>
-                <w:sz w:val="26"/>
-                <w:szCs w:val="26"/>
-              </w:rPr>
-              <w:t>.</w:t>
-            </w:r>
-            <w:r>
-              <w:rPr>
-                <w:sz w:val="26"/>
-                <w:szCs w:val="26"/>
-                <w:lang w:val="en-US"/>
-              </w:rPr>
-              <w:t>com</w:t>
-            </w:r>
-            <w:r>
-              <w:rPr>
-                <w:sz w:val="26"/>
-                <w:szCs w:val="26"/>
-              </w:rPr>
-              <w:t>/</w:t>
-            </w:r>
-            <w:proofErr w:type="spellStart"/>
-            <w:r>
-              <w:rPr>
-                <w:sz w:val="26"/>
-                <w:szCs w:val="26"/>
-                <w:lang w:val="en-US"/>
-              </w:rPr>
-              <w:t>ru</w:t>
-            </w:r>
-            <w:proofErr w:type="spellEnd"/>
-            <w:r>
-              <w:rPr>
-                <w:sz w:val="26"/>
-                <w:szCs w:val="26"/>
-              </w:rPr>
-              <w:t>-</w:t>
-            </w:r>
-            <w:proofErr w:type="spellStart"/>
-            <w:r>
-              <w:rPr>
-                <w:sz w:val="26"/>
-                <w:szCs w:val="26"/>
-                <w:lang w:val="en-US"/>
-              </w:rPr>
-              <w:t>ru</w:t>
-            </w:r>
-            <w:proofErr w:type="spellEnd"/>
-            <w:r>
-              <w:rPr>
-                <w:sz w:val="26"/>
-                <w:szCs w:val="26"/>
-              </w:rPr>
-              <w:t>/</w:t>
-            </w:r>
-            <w:r>
-              <w:rPr>
-                <w:sz w:val="26"/>
-                <w:szCs w:val="26"/>
-                <w:lang w:val="en-US"/>
-              </w:rPr>
-              <w:t>graph</w:t>
-            </w:r>
-            <w:r>
-              <w:rPr>
-                <w:sz w:val="26"/>
-                <w:szCs w:val="26"/>
-              </w:rPr>
-              <w:t>/</w:t>
-            </w:r>
-            <w:r>
-              <w:rPr>
-                <w:sz w:val="26"/>
-                <w:szCs w:val="26"/>
-                <w:lang w:val="en-US"/>
-              </w:rPr>
-              <w:t>outlook</w:t>
-            </w:r>
-            <w:r>
-              <w:rPr>
-                <w:sz w:val="26"/>
-                <w:szCs w:val="26"/>
-              </w:rPr>
-              <w:t>-</w:t>
-            </w:r>
-            <w:r>
-              <w:rPr>
-                <w:sz w:val="26"/>
-                <w:szCs w:val="26"/>
-                <w:lang w:val="en-US"/>
-              </w:rPr>
-              <w:t>mail</w:t>
-            </w:r>
-            <w:r>
-              <w:rPr>
-                <w:sz w:val="26"/>
-                <w:szCs w:val="26"/>
-              </w:rPr>
-              <w:t>-</w:t>
-            </w:r>
-            <w:r>
-              <w:rPr>
-                <w:sz w:val="26"/>
-                <w:szCs w:val="26"/>
-                <w:lang w:val="en-US"/>
-              </w:rPr>
-              <w:t>concept</w:t>
-            </w:r>
-            <w:r>
-              <w:rPr>
-                <w:sz w:val="26"/>
-                <w:szCs w:val="26"/>
-              </w:rPr>
-              <w:t>-</w:t>
-            </w:r>
-            <w:r>
-              <w:rPr>
-                <w:sz w:val="26"/>
-                <w:szCs w:val="26"/>
-                <w:lang w:val="en-US"/>
-              </w:rPr>
-              <w:t>overview</w:t>
-            </w:r>
-          </w:p>
-        </w:tc>
-        <w:tc>
-          <w:tcPr>
-            <w:tcW w:w="1412" w:type="dxa"/>
-          </w:tcPr>
-          <w:p>
-            <w:pPr>
-              <w:widowControl/>
-              <w:ind w:right="40"/>
-              <w:rPr>
-                <w:sz w:val="26"/>
-                <w:szCs w:val="26"/>
-              </w:rPr>
-            </w:pPr>
-            <w:r>
-              <w:rPr>
-                <w:sz w:val="26"/>
-                <w:szCs w:val="26"/>
-              </w:rPr>
-              <w:t>Да</w:t>
-            </w:r>
-          </w:p>
-        </w:tc>
-      </w:tr>
-      <w:tr>
-        <w:tc>
-          <w:tcPr>
-            <w:tcW w:w="2122" w:type="dxa"/>
-          </w:tcPr>
-          <w:p>
-            <w:pPr>
-              <w:widowControl/>
-              <w:ind w:right="40"/>
-              <w:rPr>
-                <w:sz w:val="26"/>
-                <w:szCs w:val="26"/>
-              </w:rPr>
-            </w:pPr>
-            <w:r>
-              <w:rPr>
-                <w:sz w:val="26"/>
-                <w:szCs w:val="26"/>
-              </w:rPr>
               <w:t>Формат данных</w:t>
             </w:r>
           </w:p>
@@ -12514,6 +12332,34 @@
           <w:szCs w:val="26"/>
         </w:rPr>
       </w:pPr>
+      <w:r>
+        <w:rPr>
+          <w:sz w:val="26"/>
+          <w:szCs w:val="26"/>
+        </w:rPr>
+        <w:t xml:space="preserve">Таблица </w:t>
+      </w:r>
+      <w:r>
+        <w:rPr>
+          <w:sz w:val="26"/>
+          <w:szCs w:val="26"/>
+        </w:rPr>
+        <w:t>3</w:t>
+      </w:r>
+      <w:r>
+        <w:rPr>
+          <w:sz w:val="26"/>
+          <w:szCs w:val="26"/>
+        </w:rPr>
+        <w:t xml:space="preserve">.1 </w:t>
+      </w:r>
+      <w:r>
+        <w:rPr>
+          <w:sz w:val="26"/>
+          <w:szCs w:val="26"/>
+        </w:rPr>
+        <w:t>Обзор существующих аналогов</w:t>
+      </w:r>
     </w:p>
     <w:p>
       <w:pPr>
@@ -13260,7 +13106,6 @@
           <w:sz w:val="26"/>
           <w:szCs w:val="26"/>
         </w:rPr>
-        <w:lastRenderedPageBreak/>
         <w:t>обеспечение дополнительной защиты учетных записей пользователей двухфакторной системой аутентификации.</w:t>
       </w:r>
     </w:p>
@@ -13336,7 +13181,29 @@
           <w:sz w:val="26"/>
           <w:szCs w:val="26"/>
         </w:rPr>
-        <w:t>их сравнение. После выбора языка программирования также были изучены среды разработки, предназначенные для выбранного языка. Анализ и сравнение языков программирования, а в последствии сред разработки позволяет выбрать оптимальный вариант доя решения поставленных задач.</w:t>
+        <w:t xml:space="preserve">их сравнение. После выбора языка программирования также были изучены среды разработки, предназначенные для выбранного языка. Анализ и сравнение языков </w:t>
+      </w:r>
+      <w:r>
+        <w:rPr>
+          <w:sz w:val="26"/>
+          <w:szCs w:val="26"/>
+        </w:rPr>
+        <w:lastRenderedPageBreak/>
+        <w:t>программирования, а в последствии сред разработки позволяет выбрать оптимальный вариант д</w:t>
+      </w:r>
+      <w:r>
+        <w:rPr>
+          <w:sz w:val="26"/>
+          <w:szCs w:val="26"/>
+        </w:rPr>
+        <w:t>л</w:t>
+      </w:r>
+      <w:r>
+        <w:rPr>
+          <w:sz w:val="26"/>
+          <w:szCs w:val="26"/>
+        </w:rPr>
+        <w:t>я решения поставленных задач.</w:t>
       </w:r>
     </w:p>
     <w:p>
@@ -14778,8 +14645,16 @@
               <w:rPr>
                 <w:sz w:val="26"/>
                 <w:szCs w:val="26"/>
+                <w:lang w:val="en-US"/>
               </w:rPr>
             </w:pPr>
+            <w:r>
+              <w:rPr>
+                <w:sz w:val="26"/>
+                <w:szCs w:val="26"/>
+              </w:rPr>
+              <w:t>Нет</w:t>
+            </w:r>
           </w:p>
         </w:tc>
         <w:tc>
@@ -15012,6 +14887,13 @@
                 <w:szCs w:val="26"/>
               </w:rPr>
             </w:pPr>
+            <w:r>
+              <w:rPr>
+                <w:sz w:val="26"/>
+                <w:szCs w:val="26"/>
+              </w:rPr>
+              <w:t>Да</w:t>
+            </w:r>
           </w:p>
         </w:tc>
       </w:tr>
@@ -15020,18 +14902,6 @@
       <w:pPr>
         <w:widowControl/>
         <w:shd w:val="clear" w:color="auto" w:fill="FFFFFF"/>
-        <w:ind w:right="40"/>
-        <w:jc w:val="both"/>
-        <w:rPr>
-          <w:sz w:val="26"/>
-          <w:szCs w:val="26"/>
-        </w:rPr>
-      </w:pPr>
-    </w:p>
-    <w:p>
-      <w:pPr>
-        <w:widowControl/>
-        <w:shd w:val="clear" w:color="auto" w:fill="FFFFFF"/>
         <w:ind w:right="40" w:firstLine="426"/>
         <w:jc w:val="both"/>
         <w:rPr>
@@ -15044,6 +14914,37 @@
           <w:sz w:val="26"/>
           <w:szCs w:val="26"/>
         </w:rPr>
+        <w:t>Таблица 5.1 Выбор языка программирования</w:t>
+      </w:r>
+    </w:p>
+    <w:p>
+      <w:pPr>
+        <w:widowControl/>
+        <w:shd w:val="clear" w:color="auto" w:fill="FFFFFF"/>
+        <w:ind w:right="40" w:firstLine="426"/>
+        <w:jc w:val="both"/>
+        <w:rPr>
+          <w:sz w:val="26"/>
+          <w:szCs w:val="26"/>
+        </w:rPr>
+      </w:pPr>
+    </w:p>
+    <w:p>
+      <w:pPr>
+        <w:widowControl/>
+        <w:shd w:val="clear" w:color="auto" w:fill="FFFFFF"/>
+        <w:ind w:right="40" w:firstLine="426"/>
+        <w:jc w:val="both"/>
+        <w:rPr>
+          <w:sz w:val="26"/>
+          <w:szCs w:val="26"/>
+        </w:rPr>
+      </w:pPr>
+      <w:r>
+        <w:rPr>
+          <w:sz w:val="26"/>
+          <w:szCs w:val="26"/>
+        </w:rPr>
         <w:t xml:space="preserve">Как видно из проведенного анализа, наиболее подходящим по критериям языком программирования для разработки веб-службы является </w:t>
       </w:r>
       <w:r>
@@ -15297,7 +15198,21 @@
           <w:sz w:val="26"/>
           <w:szCs w:val="26"/>
         </w:rPr>
-        <w:t xml:space="preserve">открывает доступ к ее функциональности и преимуществам, таким как: строенные механизмы логирования, конфигурирования и внедрения зависимостей, </w:t>
+        <w:t xml:space="preserve">открывает доступ к ее функциональности и преимуществам, таким как: </w:t>
+      </w:r>
+      <w:r>
+        <w:rPr>
+          <w:sz w:val="26"/>
+          <w:szCs w:val="26"/>
+        </w:rPr>
+        <w:t>в</w:t>
+      </w:r>
+      <w:r>
+        <w:rPr>
+          <w:sz w:val="26"/>
+          <w:szCs w:val="26"/>
+        </w:rPr>
+        <w:t xml:space="preserve">строенные механизмы логирования, конфигурирования и внедрения зависимостей, </w:t>
       </w:r>
       <w:r>
         <w:rPr>
@@ -15375,7 +15290,6 @@
           <w:sz w:val="26"/>
           <w:szCs w:val="26"/>
         </w:rPr>
-        <w:lastRenderedPageBreak/>
         <w:t>Текущ</w:t>
       </w:r>
       <w:r>
@@ -15690,7 +15604,6 @@
         </w:rPr>
         <w:t xml:space="preserve">, </w:t>
       </w:r>
-      <w:proofErr w:type="spellStart"/>
       <w:r>
         <w:rPr>
           <w:sz w:val="26"/>
@@ -15699,7 +15612,6 @@
         </w:rPr>
         <w:t>MonoDevelop</w:t>
       </w:r>
-      <w:proofErr w:type="spellEnd"/>
       <w:r>
         <w:rPr>
           <w:sz w:val="26"/>
@@ -15714,7 +15626,6 @@
         </w:rPr>
         <w:t xml:space="preserve">и </w:t>
       </w:r>
-      <w:proofErr w:type="spellStart"/>
       <w:r>
         <w:rPr>
           <w:sz w:val="26"/>
@@ -15723,7 +15634,6 @@
         </w:rPr>
         <w:t>SharpDevelop</w:t>
       </w:r>
-      <w:proofErr w:type="spellEnd"/>
       <w:r>
         <w:rPr>
           <w:sz w:val="26"/>
@@ -15767,6 +15677,7 @@
           <w:sz w:val="26"/>
           <w:szCs w:val="26"/>
         </w:rPr>
+        <w:lastRenderedPageBreak/>
         <w:t>Так, для эффективной разработки наиболее важными являются признаки</w:t>
       </w:r>
       <w:r>
@@ -16069,7 +15980,7 @@
         </w:tc>
         <w:tc>
           <w:tcPr>
-            <w:tcW w:w="1428" w:type="dxa"/>
+            <w:tcW w:w="1394" w:type="dxa"/>
             <w:vAlign w:val="center"/>
           </w:tcPr>
           <w:p>
@@ -16108,7 +16019,7 @@
         </w:tc>
         <w:tc>
           <w:tcPr>
-            <w:tcW w:w="1650" w:type="dxa"/>
+            <w:tcW w:w="1693" w:type="dxa"/>
             <w:vAlign w:val="center"/>
           </w:tcPr>
           <w:p>
@@ -16132,7 +16043,7 @@
         </w:tc>
         <w:tc>
           <w:tcPr>
-            <w:tcW w:w="1817" w:type="dxa"/>
+            <w:tcW w:w="1813" w:type="dxa"/>
             <w:vAlign w:val="center"/>
           </w:tcPr>
           <w:p>
@@ -16144,7 +16055,6 @@
                 <w:szCs w:val="26"/>
               </w:rPr>
             </w:pPr>
-            <w:proofErr w:type="spellStart"/>
             <w:r>
               <w:rPr>
                 <w:sz w:val="26"/>
@@ -16153,12 +16063,11 @@
               </w:rPr>
               <w:t>MonoDevelop</w:t>
             </w:r>
-            <w:proofErr w:type="spellEnd"/>
           </w:p>
         </w:tc>
         <w:tc>
           <w:tcPr>
-            <w:tcW w:w="1810" w:type="dxa"/>
+            <w:tcW w:w="1805" w:type="dxa"/>
             <w:vAlign w:val="center"/>
           </w:tcPr>
           <w:p>
@@ -16170,7 +16079,6 @@
                 <w:szCs w:val="26"/>
               </w:rPr>
             </w:pPr>
-            <w:proofErr w:type="spellStart"/>
             <w:r>
               <w:rPr>
                 <w:sz w:val="26"/>
@@ -16179,7 +16087,6 @@
               </w:rPr>
               <w:t>SharpDevelop</w:t>
             </w:r>
-            <w:proofErr w:type="spellEnd"/>
           </w:p>
         </w:tc>
       </w:tr>
@@ -16209,7 +16116,7 @@
         </w:tc>
         <w:tc>
           <w:tcPr>
-            <w:tcW w:w="1428" w:type="dxa"/>
+            <w:tcW w:w="1394" w:type="dxa"/>
             <w:vAlign w:val="center"/>
           </w:tcPr>
           <w:p>
@@ -16232,7 +16139,7 @@
         </w:tc>
         <w:tc>
           <w:tcPr>
-            <w:tcW w:w="1650" w:type="dxa"/>
+            <w:tcW w:w="1693" w:type="dxa"/>
             <w:vAlign w:val="center"/>
           </w:tcPr>
           <w:p>
@@ -16255,7 +16162,7 @@
         </w:tc>
         <w:tc>
           <w:tcPr>
-            <w:tcW w:w="1817" w:type="dxa"/>
+            <w:tcW w:w="1813" w:type="dxa"/>
             <w:vAlign w:val="center"/>
           </w:tcPr>
           <w:p>
@@ -16278,7 +16185,7 @@
         </w:tc>
         <w:tc>
           <w:tcPr>
-            <w:tcW w:w="1810" w:type="dxa"/>
+            <w:tcW w:w="1805" w:type="dxa"/>
             <w:vAlign w:val="center"/>
           </w:tcPr>
           <w:p>
@@ -16326,7 +16233,7 @@
         </w:tc>
         <w:tc>
           <w:tcPr>
-            <w:tcW w:w="1428" w:type="dxa"/>
+            <w:tcW w:w="1394" w:type="dxa"/>
             <w:vAlign w:val="center"/>
           </w:tcPr>
           <w:p>
@@ -16349,7 +16256,7 @@
         </w:tc>
         <w:tc>
           <w:tcPr>
-            <w:tcW w:w="1650" w:type="dxa"/>
+            <w:tcW w:w="1693" w:type="dxa"/>
             <w:vAlign w:val="center"/>
           </w:tcPr>
           <w:p>
@@ -16372,7 +16279,7 @@
         </w:tc>
         <w:tc>
           <w:tcPr>
-            <w:tcW w:w="1817" w:type="dxa"/>
+            <w:tcW w:w="1813" w:type="dxa"/>
             <w:vAlign w:val="center"/>
           </w:tcPr>
           <w:p>
@@ -16395,7 +16302,7 @@
         </w:tc>
         <w:tc>
           <w:tcPr>
-            <w:tcW w:w="1810" w:type="dxa"/>
+            <w:tcW w:w="1805" w:type="dxa"/>
             <w:vAlign w:val="center"/>
           </w:tcPr>
           <w:p>
@@ -16443,7 +16350,7 @@
         </w:tc>
         <w:tc>
           <w:tcPr>
-            <w:tcW w:w="1428" w:type="dxa"/>
+            <w:tcW w:w="1394" w:type="dxa"/>
             <w:vAlign w:val="center"/>
           </w:tcPr>
           <w:p>
@@ -16466,7 +16373,7 @@
         </w:tc>
         <w:tc>
           <w:tcPr>
-            <w:tcW w:w="1650" w:type="dxa"/>
+            <w:tcW w:w="1693" w:type="dxa"/>
             <w:vAlign w:val="center"/>
           </w:tcPr>
           <w:p>
@@ -16489,7 +16396,7 @@
         </w:tc>
         <w:tc>
           <w:tcPr>
-            <w:tcW w:w="1817" w:type="dxa"/>
+            <w:tcW w:w="1813" w:type="dxa"/>
             <w:vAlign w:val="center"/>
           </w:tcPr>
           <w:p>
@@ -16512,7 +16419,7 @@
         </w:tc>
         <w:tc>
           <w:tcPr>
-            <w:tcW w:w="1810" w:type="dxa"/>
+            <w:tcW w:w="1805" w:type="dxa"/>
             <w:vAlign w:val="center"/>
           </w:tcPr>
           <w:p>
@@ -16560,7 +16467,7 @@
         </w:tc>
         <w:tc>
           <w:tcPr>
-            <w:tcW w:w="1428" w:type="dxa"/>
+            <w:tcW w:w="1394" w:type="dxa"/>
             <w:vAlign w:val="center"/>
           </w:tcPr>
           <w:p>
@@ -16583,7 +16490,7 @@
         </w:tc>
         <w:tc>
           <w:tcPr>
-            <w:tcW w:w="1650" w:type="dxa"/>
+            <w:tcW w:w="1693" w:type="dxa"/>
             <w:vAlign w:val="center"/>
           </w:tcPr>
           <w:p>
@@ -16606,7 +16513,7 @@
         </w:tc>
         <w:tc>
           <w:tcPr>
-            <w:tcW w:w="1817" w:type="dxa"/>
+            <w:tcW w:w="1813" w:type="dxa"/>
             <w:vAlign w:val="center"/>
           </w:tcPr>
           <w:p>
@@ -16629,7 +16536,7 @@
         </w:tc>
         <w:tc>
           <w:tcPr>
-            <w:tcW w:w="1810" w:type="dxa"/>
+            <w:tcW w:w="1805" w:type="dxa"/>
             <w:vAlign w:val="center"/>
           </w:tcPr>
           <w:p>
@@ -16677,7 +16584,7 @@
         </w:tc>
         <w:tc>
           <w:tcPr>
-            <w:tcW w:w="1428" w:type="dxa"/>
+            <w:tcW w:w="1394" w:type="dxa"/>
             <w:vAlign w:val="center"/>
           </w:tcPr>
           <w:p>
@@ -16700,7 +16607,7 @@
         </w:tc>
         <w:tc>
           <w:tcPr>
-            <w:tcW w:w="1650" w:type="dxa"/>
+            <w:tcW w:w="1693" w:type="dxa"/>
             <w:vAlign w:val="center"/>
           </w:tcPr>
           <w:p>
@@ -16723,7 +16630,7 @@
         </w:tc>
         <w:tc>
           <w:tcPr>
-            <w:tcW w:w="1817" w:type="dxa"/>
+            <w:tcW w:w="1813" w:type="dxa"/>
             <w:vAlign w:val="center"/>
           </w:tcPr>
           <w:p>
@@ -16746,7 +16653,7 @@
         </w:tc>
         <w:tc>
           <w:tcPr>
-            <w:tcW w:w="1810" w:type="dxa"/>
+            <w:tcW w:w="1805" w:type="dxa"/>
             <w:vAlign w:val="center"/>
           </w:tcPr>
           <w:p>
@@ -16794,7 +16701,7 @@
         </w:tc>
         <w:tc>
           <w:tcPr>
-            <w:tcW w:w="1428" w:type="dxa"/>
+            <w:tcW w:w="1394" w:type="dxa"/>
             <w:vAlign w:val="center"/>
           </w:tcPr>
           <w:p>
@@ -16817,7 +16724,7 @@
         </w:tc>
         <w:tc>
           <w:tcPr>
-            <w:tcW w:w="1650" w:type="dxa"/>
+            <w:tcW w:w="1693" w:type="dxa"/>
             <w:vAlign w:val="center"/>
           </w:tcPr>
           <w:p>
@@ -16840,7 +16747,7 @@
         </w:tc>
         <w:tc>
           <w:tcPr>
-            <w:tcW w:w="1817" w:type="dxa"/>
+            <w:tcW w:w="1813" w:type="dxa"/>
             <w:vAlign w:val="center"/>
           </w:tcPr>
           <w:p>
@@ -16863,7 +16770,7 @@
         </w:tc>
         <w:tc>
           <w:tcPr>
-            <w:tcW w:w="1810" w:type="dxa"/>
+            <w:tcW w:w="1805" w:type="dxa"/>
             <w:vAlign w:val="center"/>
           </w:tcPr>
           <w:p>
@@ -16911,7 +16818,7 @@
         </w:tc>
         <w:tc>
           <w:tcPr>
-            <w:tcW w:w="1428" w:type="dxa"/>
+            <w:tcW w:w="1394" w:type="dxa"/>
             <w:vAlign w:val="center"/>
           </w:tcPr>
           <w:p>
@@ -16934,7 +16841,7 @@
         </w:tc>
         <w:tc>
           <w:tcPr>
-            <w:tcW w:w="1650" w:type="dxa"/>
+            <w:tcW w:w="1693" w:type="dxa"/>
             <w:vAlign w:val="center"/>
           </w:tcPr>
           <w:p>
@@ -16957,7 +16864,7 @@
         </w:tc>
         <w:tc>
           <w:tcPr>
-            <w:tcW w:w="1817" w:type="dxa"/>
+            <w:tcW w:w="1813" w:type="dxa"/>
             <w:vAlign w:val="center"/>
           </w:tcPr>
           <w:p>
@@ -16980,7 +16887,7 @@
         </w:tc>
         <w:tc>
           <w:tcPr>
-            <w:tcW w:w="1810" w:type="dxa"/>
+            <w:tcW w:w="1805" w:type="dxa"/>
             <w:vAlign w:val="center"/>
           </w:tcPr>
           <w:p>
@@ -17028,7 +16935,7 @@
         </w:tc>
         <w:tc>
           <w:tcPr>
-            <w:tcW w:w="1428" w:type="dxa"/>
+            <w:tcW w:w="1394" w:type="dxa"/>
             <w:vAlign w:val="center"/>
           </w:tcPr>
           <w:p>
@@ -17051,7 +16958,7 @@
         </w:tc>
         <w:tc>
           <w:tcPr>
-            <w:tcW w:w="1650" w:type="dxa"/>
+            <w:tcW w:w="1693" w:type="dxa"/>
             <w:vAlign w:val="center"/>
           </w:tcPr>
           <w:p>
@@ -17074,7 +16981,7 @@
         </w:tc>
         <w:tc>
           <w:tcPr>
-            <w:tcW w:w="1817" w:type="dxa"/>
+            <w:tcW w:w="1813" w:type="dxa"/>
             <w:vAlign w:val="center"/>
           </w:tcPr>
           <w:p>
@@ -17097,7 +17004,7 @@
         </w:tc>
         <w:tc>
           <w:tcPr>
-            <w:tcW w:w="1810" w:type="dxa"/>
+            <w:tcW w:w="1805" w:type="dxa"/>
             <w:vAlign w:val="center"/>
           </w:tcPr>
           <w:p>
@@ -17124,6 +17031,53 @@
       <w:pPr>
         <w:widowControl/>
         <w:shd w:val="clear" w:color="auto" w:fill="FFFFFF"/>
+        <w:ind w:right="40" w:firstLine="426"/>
+        <w:jc w:val="both"/>
+        <w:rPr>
+          <w:sz w:val="26"/>
+          <w:szCs w:val="26"/>
+        </w:rPr>
+      </w:pPr>
+      <w:r>
+        <w:rPr>
+          <w:sz w:val="26"/>
+          <w:szCs w:val="26"/>
+        </w:rPr>
+        <w:t>Таблица 5.</w:t>
+      </w:r>
+      <w:r>
+        <w:rPr>
+          <w:sz w:val="26"/>
+          <w:szCs w:val="26"/>
+        </w:rPr>
+        <w:t>2</w:t>
+      </w:r>
+      <w:r>
+        <w:rPr>
+          <w:sz w:val="26"/>
+          <w:szCs w:val="26"/>
+        </w:rPr>
+        <w:t xml:space="preserve"> Выбор </w:t>
+      </w:r>
+      <w:r>
+        <w:rPr>
+          <w:sz w:val="26"/>
+          <w:szCs w:val="26"/>
+        </w:rPr>
+        <w:t>среды</w:t>
+      </w:r>
+      <w:r>
+        <w:rPr>
+          <w:sz w:val="26"/>
+          <w:szCs w:val="26"/>
+        </w:rPr>
+        <w:t xml:space="preserve"> программирования</w:t>
+      </w:r>
+    </w:p>
+    <w:p>
+      <w:pPr>
+        <w:widowControl/>
+        <w:shd w:val="clear" w:color="auto" w:fill="FFFFFF"/>
         <w:ind w:right="40"/>
         <w:jc w:val="both"/>
         <w:rPr>
@@ -17472,78 +17426,71 @@
           <w:sz w:val="26"/>
           <w:szCs w:val="26"/>
         </w:rPr>
-        <w:t xml:space="preserve">. После авторизации пользователь подключается к учетным записям его электронных почтовых ящиков </w:t>
-      </w:r>
-      <w:r>
-        <w:rPr>
+        <w:t xml:space="preserve">. После авторизации пользователь подключается к учетным записям его электронных почтовых ящиков выбирая протокол. Для протокола </w:t>
+      </w:r>
+      <w:r>
+        <w:rPr>
+          <w:sz w:val="26"/>
+          <w:szCs w:val="26"/>
+          <w:lang w:val="en-US"/>
+        </w:rPr>
+        <w:t>POP</w:t>
+      </w:r>
+      <w:r>
+        <w:rPr>
+          <w:sz w:val="26"/>
+          <w:szCs w:val="26"/>
+        </w:rPr>
+        <w:t xml:space="preserve">3 </w:t>
+      </w:r>
+      <w:r>
+        <w:rPr>
+          <w:sz w:val="26"/>
+          <w:szCs w:val="26"/>
+        </w:rPr>
+        <w:t xml:space="preserve">письма будут скачиваться с почтового сервера и удаляться на нем. Для протокола </w:t>
+      </w:r>
+      <w:r>
+        <w:rPr>
+          <w:sz w:val="26"/>
+          <w:szCs w:val="26"/>
+          <w:lang w:val="en-US"/>
+        </w:rPr>
+        <w:t>IMAP</w:t>
+      </w:r>
+      <w:r>
+        <w:rPr>
+          <w:sz w:val="26"/>
+          <w:szCs w:val="26"/>
+        </w:rPr>
+        <w:t xml:space="preserve"> </w:t>
+      </w:r>
+      <w:r>
+        <w:rPr>
+          <w:sz w:val="26"/>
+          <w:szCs w:val="26"/>
+        </w:rPr>
+        <w:t>пользователь сможет выбрать что ему сделать: посмотреть письмо, загрузить и сохранить его, удалить его, изменить флаги имеющихся писем. При этом для выбора писем он может их фильтровать и сортировать.</w:t>
+      </w:r>
+    </w:p>
+    <w:p>
+      <w:pPr>
+        <w:widowControl/>
+        <w:shd w:val="clear" w:color="auto" w:fill="FFFFFF"/>
+        <w:ind w:left="426" w:right="40"/>
+        <w:jc w:val="both"/>
+        <w:rPr>
+          <w:sz w:val="26"/>
+          <w:szCs w:val="26"/>
+        </w:rPr>
+      </w:pPr>
+      <w:r>
+        <w:rPr>
+          <w:noProof/>
           <w:sz w:val="26"/>
           <w:szCs w:val="26"/>
         </w:rPr>
         <w:lastRenderedPageBreak/>
-        <w:t xml:space="preserve">выбирая протокол. Для протокола </w:t>
-      </w:r>
-      <w:r>
-        <w:rPr>
-          <w:sz w:val="26"/>
-          <w:szCs w:val="26"/>
-          <w:lang w:val="en-US"/>
-        </w:rPr>
-        <w:t>POP</w:t>
-      </w:r>
-      <w:r>
-        <w:rPr>
-          <w:sz w:val="26"/>
-          <w:szCs w:val="26"/>
-        </w:rPr>
-        <w:t xml:space="preserve">3 </w:t>
-      </w:r>
-      <w:r>
-        <w:rPr>
-          <w:sz w:val="26"/>
-          <w:szCs w:val="26"/>
-        </w:rPr>
-        <w:t xml:space="preserve">письма будут скачиваться с почтового сервера и удаляться на нем. Для протокола </w:t>
-      </w:r>
-      <w:r>
-        <w:rPr>
-          <w:sz w:val="26"/>
-          <w:szCs w:val="26"/>
-          <w:lang w:val="en-US"/>
-        </w:rPr>
-        <w:t>IMAP</w:t>
-      </w:r>
-      <w:r>
-        <w:rPr>
-          <w:sz w:val="26"/>
-          <w:szCs w:val="26"/>
-        </w:rPr>
-        <w:t xml:space="preserve"> </w:t>
-      </w:r>
-      <w:r>
-        <w:rPr>
-          <w:sz w:val="26"/>
-          <w:szCs w:val="26"/>
-        </w:rPr>
-        <w:t>пользователь сможет выбрать что ему сделать: посмотреть письмо, загрузить и сохранить его, удалить его, изменить флаги имеющихся писем. При этом для выбора писем он может их фильтровать и сортировать.</w:t>
-      </w:r>
-    </w:p>
-    <w:p>
-      <w:pPr>
-        <w:widowControl/>
-        <w:shd w:val="clear" w:color="auto" w:fill="FFFFFF"/>
-        <w:ind w:left="426" w:right="40"/>
-        <w:jc w:val="both"/>
-        <w:rPr>
-          <w:sz w:val="26"/>
-          <w:szCs w:val="26"/>
-        </w:rPr>
-      </w:pPr>
-      <w:r>
-        <w:rPr>
-          <w:noProof/>
-          <w:sz w:val="26"/>
-          <w:szCs w:val="26"/>
-        </w:rPr>
         <w:drawing>
           <wp:inline distT="0" distB="0" distL="0" distR="0" wp14:anchorId="6F6081F1" wp14:editId="3ACA5047">
             <wp:extent cx="5927725" cy="3205480"/>
@@ -17660,8 +17607,39 @@
           <w:sz w:val="26"/>
           <w:szCs w:val="26"/>
         </w:rPr>
-        <w:t>Список литературы</w:t>
-      </w:r>
+        <w:t>Апробация и публикации</w:t>
+      </w:r>
+    </w:p>
+    <w:p>
+      <w:pPr>
+        <w:widowControl/>
+        <w:shd w:val="clear" w:color="auto" w:fill="FFFFFF"/>
+        <w:ind w:right="40" w:firstLine="426"/>
+        <w:jc w:val="both"/>
+        <w:rPr>
+          <w:sz w:val="26"/>
+          <w:szCs w:val="26"/>
+        </w:rPr>
+      </w:pPr>
+      <w:r>
+        <w:rPr>
+          <w:sz w:val="26"/>
+          <w:szCs w:val="26"/>
+        </w:rPr>
+        <w:t>Мясников М.А. Разработка веб-службы для доступа к электронной почте на основе двухфакторной аутентификации. Актуальные проблемы информатизации в цифровой экономике и научных исследованиях. Международная научно-практическая конференция 2021. Материалы научных докладов.</w:t>
+      </w:r>
+    </w:p>
+    <w:p>
+      <w:pPr>
+        <w:widowControl/>
+        <w:shd w:val="clear" w:color="auto" w:fill="FFFFFF"/>
+        <w:ind w:right="40" w:firstLine="426"/>
+        <w:jc w:val="both"/>
+        <w:rPr>
+          <w:sz w:val="26"/>
+          <w:szCs w:val="26"/>
+        </w:rPr>
+      </w:pPr>
     </w:p>
     <w:p>
       <w:pPr>
@@ -17669,13 +17647,510 @@
         <w:widowControl/>
         <w:numPr>
           <w:ilvl w:val="0"/>
-          <w:numId w:val="25"/>
+          <w:numId w:val="20"/>
         </w:numPr>
         <w:shd w:val="clear" w:color="auto" w:fill="FFFFFF"/>
         <w:ind w:right="40"/>
-        <w:rPr>
-          <w:sz w:val="26"/>
-          <w:szCs w:val="26"/>
+        <w:jc w:val="both"/>
+        <w:rPr>
+          <w:sz w:val="26"/>
+          <w:szCs w:val="26"/>
+        </w:rPr>
+      </w:pPr>
+      <w:r>
+        <w:rPr>
+          <w:sz w:val="26"/>
+          <w:szCs w:val="26"/>
+        </w:rPr>
+        <w:t>Выводы о проделанной работе</w:t>
+      </w:r>
+    </w:p>
+    <w:p>
+      <w:pPr>
+        <w:widowControl/>
+        <w:shd w:val="clear" w:color="auto" w:fill="FFFFFF"/>
+        <w:ind w:right="40" w:firstLine="426"/>
+        <w:jc w:val="both"/>
+        <w:rPr>
+          <w:sz w:val="26"/>
+          <w:szCs w:val="26"/>
+        </w:rPr>
+      </w:pPr>
+      <w:r>
+        <w:rPr>
+          <w:sz w:val="26"/>
+          <w:szCs w:val="26"/>
+        </w:rPr>
+        <w:t>В рамках учебной ознакомительной практики были выполнены следующие задачи:</w:t>
+      </w:r>
+    </w:p>
+    <w:p>
+      <w:pPr>
+        <w:pStyle w:val="a4"/>
+        <w:widowControl/>
+        <w:numPr>
+          <w:ilvl w:val="0"/>
+          <w:numId w:val="13"/>
+        </w:numPr>
+        <w:shd w:val="clear" w:color="auto" w:fill="FFFFFF"/>
+        <w:ind w:right="40"/>
+        <w:jc w:val="both"/>
+        <w:rPr>
+          <w:sz w:val="26"/>
+          <w:szCs w:val="26"/>
+        </w:rPr>
+      </w:pPr>
+      <w:r>
+        <w:rPr>
+          <w:sz w:val="26"/>
+          <w:szCs w:val="26"/>
+        </w:rPr>
+        <w:t>исследована предметная область;</w:t>
+      </w:r>
+    </w:p>
+    <w:p>
+      <w:pPr>
+        <w:pStyle w:val="a4"/>
+        <w:widowControl/>
+        <w:numPr>
+          <w:ilvl w:val="0"/>
+          <w:numId w:val="13"/>
+        </w:numPr>
+        <w:shd w:val="clear" w:color="auto" w:fill="FFFFFF"/>
+        <w:ind w:right="40"/>
+        <w:jc w:val="both"/>
+        <w:rPr>
+          <w:sz w:val="26"/>
+          <w:szCs w:val="26"/>
+        </w:rPr>
+      </w:pPr>
+      <w:r>
+        <w:rPr>
+          <w:sz w:val="26"/>
+          <w:szCs w:val="26"/>
+        </w:rPr>
+        <w:t>проведён обзор существующих программных решений;</w:t>
+      </w:r>
+    </w:p>
+    <w:p>
+      <w:pPr>
+        <w:pStyle w:val="a4"/>
+        <w:widowControl/>
+        <w:numPr>
+          <w:ilvl w:val="0"/>
+          <w:numId w:val="13"/>
+        </w:numPr>
+        <w:shd w:val="clear" w:color="auto" w:fill="FFFFFF"/>
+        <w:ind w:right="40"/>
+        <w:jc w:val="both"/>
+        <w:rPr>
+          <w:sz w:val="26"/>
+          <w:szCs w:val="26"/>
+        </w:rPr>
+      </w:pPr>
+      <w:r>
+        <w:rPr>
+          <w:sz w:val="26"/>
+          <w:szCs w:val="26"/>
+        </w:rPr>
+        <w:t>выбраны язык и среда программирования;</w:t>
+      </w:r>
+    </w:p>
+    <w:p>
+      <w:pPr>
+        <w:pStyle w:val="a4"/>
+        <w:widowControl/>
+        <w:numPr>
+          <w:ilvl w:val="0"/>
+          <w:numId w:val="13"/>
+        </w:numPr>
+        <w:shd w:val="clear" w:color="auto" w:fill="FFFFFF"/>
+        <w:ind w:right="40"/>
+        <w:jc w:val="both"/>
+        <w:rPr>
+          <w:sz w:val="26"/>
+          <w:szCs w:val="26"/>
+        </w:rPr>
+      </w:pPr>
+      <w:r>
+        <w:rPr>
+          <w:sz w:val="26"/>
+          <w:szCs w:val="26"/>
+        </w:rPr>
+        <w:t>разработана схема данных ВС ДЭП;</w:t>
+      </w:r>
+    </w:p>
+    <w:p>
+      <w:pPr>
+        <w:pStyle w:val="a4"/>
+        <w:widowControl/>
+        <w:numPr>
+          <w:ilvl w:val="0"/>
+          <w:numId w:val="13"/>
+        </w:numPr>
+        <w:shd w:val="clear" w:color="auto" w:fill="FFFFFF"/>
+        <w:ind w:right="40"/>
+        <w:jc w:val="both"/>
+        <w:rPr>
+          <w:sz w:val="26"/>
+          <w:szCs w:val="26"/>
+        </w:rPr>
+      </w:pPr>
+      <w:r>
+        <w:rPr>
+          <w:sz w:val="26"/>
+          <w:szCs w:val="26"/>
+        </w:rPr>
+        <w:t>разработана схема алгоритма ВС ДЭП;</w:t>
+      </w:r>
+    </w:p>
+    <w:p>
+      <w:pPr>
+        <w:widowControl/>
+        <w:shd w:val="clear" w:color="auto" w:fill="FFFFFF"/>
+        <w:ind w:right="40" w:firstLine="426"/>
+        <w:rPr>
+          <w:sz w:val="26"/>
+          <w:szCs w:val="26"/>
+        </w:rPr>
+      </w:pPr>
+    </w:p>
+    <w:p>
+      <w:pPr>
+        <w:pStyle w:val="a4"/>
+        <w:widowControl/>
+        <w:numPr>
+          <w:ilvl w:val="0"/>
+          <w:numId w:val="20"/>
+        </w:numPr>
+        <w:shd w:val="clear" w:color="auto" w:fill="FFFFFF"/>
+        <w:ind w:right="40"/>
+        <w:jc w:val="both"/>
+        <w:rPr>
+          <w:sz w:val="26"/>
+          <w:szCs w:val="26"/>
+        </w:rPr>
+      </w:pPr>
+      <w:r>
+        <w:rPr>
+          <w:sz w:val="26"/>
+          <w:szCs w:val="26"/>
+        </w:rPr>
+        <w:t>Список литературы</w:t>
+      </w:r>
+    </w:p>
+    <w:p>
+      <w:pPr>
+        <w:pStyle w:val="a4"/>
+        <w:numPr>
+          <w:ilvl w:val="0"/>
+          <w:numId w:val="37"/>
+        </w:numPr>
+        <w:rPr>
+          <w:sz w:val="26"/>
+          <w:szCs w:val="26"/>
+        </w:rPr>
+      </w:pPr>
+      <w:r>
+        <w:rPr>
+          <w:sz w:val="26"/>
+          <w:szCs w:val="26"/>
+          <w:lang w:val="en-US"/>
+        </w:rPr>
+        <w:t>IMAP</w:t>
+      </w:r>
+      <w:r>
+        <w:rPr>
+          <w:sz w:val="26"/>
+          <w:szCs w:val="26"/>
+        </w:rPr>
+        <w:t xml:space="preserve">, </w:t>
+      </w:r>
+      <w:r>
+        <w:rPr>
+          <w:sz w:val="26"/>
+          <w:szCs w:val="26"/>
+          <w:lang w:val="en-US"/>
+        </w:rPr>
+        <w:t>SMTP</w:t>
+      </w:r>
+      <w:r>
+        <w:rPr>
+          <w:sz w:val="26"/>
+          <w:szCs w:val="26"/>
+        </w:rPr>
+        <w:t xml:space="preserve"> и </w:t>
+      </w:r>
+      <w:r>
+        <w:rPr>
+          <w:sz w:val="26"/>
+          <w:szCs w:val="26"/>
+          <w:lang w:val="en-US"/>
+        </w:rPr>
+        <w:t>POP</w:t>
+      </w:r>
+      <w:r>
+        <w:rPr>
+          <w:sz w:val="26"/>
+          <w:szCs w:val="26"/>
+        </w:rPr>
+        <w:t xml:space="preserve">3 </w:t>
+      </w:r>
+      <w:r>
+        <w:rPr>
+          <w:sz w:val="26"/>
+          <w:szCs w:val="26"/>
+          <w:lang w:val="en-US"/>
+        </w:rPr>
+        <w:t>Mail</w:t>
+      </w:r>
+      <w:r>
+        <w:rPr>
+          <w:sz w:val="26"/>
+          <w:szCs w:val="26"/>
+        </w:rPr>
+        <w:t>.</w:t>
+      </w:r>
+      <w:r>
+        <w:rPr>
+          <w:sz w:val="26"/>
+          <w:szCs w:val="26"/>
+          <w:lang w:val="en-US"/>
+        </w:rPr>
+        <w:t>ru</w:t>
+      </w:r>
+      <w:r>
+        <w:rPr>
+          <w:sz w:val="26"/>
+          <w:szCs w:val="26"/>
+        </w:rPr>
+        <w:t xml:space="preserve"> – Помощь </w:t>
+      </w:r>
+      <w:r>
+        <w:rPr>
+          <w:sz w:val="26"/>
+          <w:szCs w:val="26"/>
+          <w:lang w:val="en-US"/>
+        </w:rPr>
+        <w:t>Mail</w:t>
+      </w:r>
+      <w:r>
+        <w:rPr>
+          <w:sz w:val="26"/>
+          <w:szCs w:val="26"/>
+        </w:rPr>
+        <w:t>.</w:t>
+      </w:r>
+      <w:r>
+        <w:rPr>
+          <w:sz w:val="26"/>
+          <w:szCs w:val="26"/>
+          <w:lang w:val="en-US"/>
+        </w:rPr>
+        <w:t>ru</w:t>
+      </w:r>
+      <w:r>
+        <w:rPr>
+          <w:sz w:val="26"/>
+          <w:szCs w:val="26"/>
+        </w:rPr>
+        <w:t xml:space="preserve"> Почта [Электронный ресурс]. </w:t>
+      </w:r>
+      <w:r>
+        <w:rPr>
+          <w:sz w:val="26"/>
+          <w:szCs w:val="26"/>
+          <w:lang w:val="en-US"/>
+        </w:rPr>
+        <w:t>URL</w:t>
+      </w:r>
+      <w:r>
+        <w:rPr>
+          <w:sz w:val="26"/>
+          <w:szCs w:val="26"/>
+        </w:rPr>
+        <w:t xml:space="preserve">: </w:t>
+      </w:r>
+      <w:r>
+        <w:rPr>
+          <w:sz w:val="26"/>
+          <w:szCs w:val="26"/>
+        </w:rPr>
+        <w:t xml:space="preserve"> </w:t>
+      </w:r>
+      <w:r>
+        <w:rPr>
+          <w:sz w:val="26"/>
+          <w:szCs w:val="26"/>
+        </w:rPr>
+        <w:t>https://help.mail.ru/mail/mailer/popsmtp</w:t>
+      </w:r>
+    </w:p>
+    <w:p>
+      <w:pPr>
+        <w:pStyle w:val="a4"/>
+        <w:numPr>
+          <w:ilvl w:val="0"/>
+          <w:numId w:val="37"/>
+        </w:numPr>
+        <w:rPr>
+          <w:sz w:val="26"/>
+          <w:szCs w:val="26"/>
+        </w:rPr>
+      </w:pPr>
+      <w:r>
+        <w:rPr>
+          <w:sz w:val="26"/>
+          <w:szCs w:val="26"/>
+        </w:rPr>
+        <w:t>Пароли для внешних приложений</w:t>
+      </w:r>
+      <w:r>
+        <w:rPr>
+          <w:sz w:val="26"/>
+          <w:szCs w:val="26"/>
+        </w:rPr>
+        <w:t xml:space="preserve"> – Помощь </w:t>
+      </w:r>
+      <w:r>
+        <w:rPr>
+          <w:sz w:val="26"/>
+          <w:szCs w:val="26"/>
+          <w:lang w:val="en-US"/>
+        </w:rPr>
+        <w:t>Mail</w:t>
+      </w:r>
+      <w:r>
+        <w:rPr>
+          <w:sz w:val="26"/>
+          <w:szCs w:val="26"/>
+        </w:rPr>
+        <w:t>.</w:t>
+      </w:r>
+      <w:r>
+        <w:rPr>
+          <w:sz w:val="26"/>
+          <w:szCs w:val="26"/>
+          <w:lang w:val="en-US"/>
+        </w:rPr>
+        <w:t>ru</w:t>
+      </w:r>
+      <w:r>
+        <w:rPr>
+          <w:sz w:val="26"/>
+          <w:szCs w:val="26"/>
+        </w:rPr>
+        <w:t xml:space="preserve"> Почта [Электронный ресурс]. </w:t>
+      </w:r>
+      <w:r>
+        <w:rPr>
+          <w:sz w:val="26"/>
+          <w:szCs w:val="26"/>
+          <w:lang w:val="en-US"/>
+        </w:rPr>
+        <w:t>URL</w:t>
+      </w:r>
+      <w:r>
+        <w:rPr>
+          <w:sz w:val="26"/>
+          <w:szCs w:val="26"/>
+        </w:rPr>
+        <w:t>:  https://help.mail.ru/mail/security/protection/external</w:t>
+      </w:r>
+    </w:p>
+    <w:p>
+      <w:pPr>
+        <w:pStyle w:val="a4"/>
+        <w:widowControl/>
+        <w:numPr>
+          <w:ilvl w:val="0"/>
+          <w:numId w:val="37"/>
+        </w:numPr>
+        <w:shd w:val="clear" w:color="auto" w:fill="FFFFFF"/>
+        <w:ind w:right="40"/>
+        <w:jc w:val="both"/>
+        <w:rPr>
+          <w:sz w:val="26"/>
+          <w:szCs w:val="26"/>
+        </w:rPr>
+      </w:pPr>
+    </w:p>
+    <w:p>
+      <w:pPr>
+        <w:pStyle w:val="a4"/>
+        <w:widowControl/>
+        <w:numPr>
+          <w:ilvl w:val="0"/>
+          <w:numId w:val="37"/>
+        </w:numPr>
+        <w:shd w:val="clear" w:color="auto" w:fill="FFFFFF"/>
+        <w:ind w:right="40"/>
+        <w:jc w:val="both"/>
+        <w:rPr>
+          <w:sz w:val="26"/>
+          <w:szCs w:val="26"/>
+          <w:lang w:val="en-US"/>
+        </w:rPr>
+      </w:pPr>
+      <w:r>
+        <w:rPr>
+          <w:sz w:val="26"/>
+          <w:szCs w:val="26"/>
+        </w:rPr>
+        <w:t>ввв</w:t>
+      </w:r>
+    </w:p>
+    <w:p>
+      <w:pPr>
+        <w:pStyle w:val="a4"/>
+        <w:widowControl/>
+        <w:shd w:val="clear" w:color="auto" w:fill="FFFFFF"/>
+        <w:ind w:left="786" w:right="40"/>
+        <w:jc w:val="both"/>
+        <w:rPr>
+          <w:sz w:val="26"/>
+          <w:szCs w:val="26"/>
+          <w:lang w:val="en-US"/>
+        </w:rPr>
+      </w:pPr>
+    </w:p>
+    <w:p>
+      <w:pPr>
+        <w:pStyle w:val="a4"/>
+        <w:widowControl/>
+        <w:shd w:val="clear" w:color="auto" w:fill="FFFFFF"/>
+        <w:ind w:left="786" w:right="40"/>
+        <w:jc w:val="both"/>
+        <w:rPr>
+          <w:sz w:val="26"/>
+          <w:szCs w:val="26"/>
+          <w:lang w:val="en-US"/>
+        </w:rPr>
+      </w:pPr>
+    </w:p>
+    <w:p>
+      <w:pPr>
+        <w:pStyle w:val="a4"/>
+        <w:widowControl/>
+        <w:shd w:val="clear" w:color="auto" w:fill="FFFFFF"/>
+        <w:ind w:left="786" w:right="40"/>
+        <w:jc w:val="both"/>
+        <w:rPr>
+          <w:sz w:val="26"/>
+          <w:szCs w:val="26"/>
+          <w:lang w:val="en-US"/>
+        </w:rPr>
+      </w:pPr>
+    </w:p>
+    <w:p>
+      <w:pPr>
+        <w:widowControl/>
+        <w:shd w:val="clear" w:color="auto" w:fill="FFFFFF"/>
+        <w:ind w:left="786" w:right="40"/>
+        <w:rPr>
+          <w:sz w:val="26"/>
+          <w:szCs w:val="26"/>
+          <w:lang w:val="en-US"/>
         </w:rPr>
       </w:pPr>
       <w:hyperlink r:id="rId13" w:history="1">
@@ -17684,60 +18159,49 @@
             <w:rStyle w:val="a5"/>
             <w:sz w:val="26"/>
             <w:szCs w:val="26"/>
+            <w:lang w:val="en-US"/>
           </w:rPr>
-          <w:t>https://help.mail.ru/mail/mailer/popsmtp</w:t>
+          <w:t>https://help.mail.ru/mail/security/pro</w:t>
         </w:r>
-      </w:hyperlink>
-    </w:p>
-    <w:p>
-      <w:pPr>
-        <w:pStyle w:val="a4"/>
-        <w:widowControl/>
-        <w:numPr>
-          <w:ilvl w:val="0"/>
-          <w:numId w:val="25"/>
-        </w:numPr>
-        <w:shd w:val="clear" w:color="auto" w:fill="FFFFFF"/>
-        <w:ind w:right="40"/>
-        <w:rPr>
-          <w:sz w:val="26"/>
-          <w:szCs w:val="26"/>
-        </w:rPr>
-      </w:pPr>
-      <w:hyperlink r:id="rId14" w:history="1">
         <w:r>
           <w:rPr>
             <w:rStyle w:val="a5"/>
             <w:sz w:val="26"/>
             <w:szCs w:val="26"/>
+            <w:lang w:val="en-US"/>
           </w:rPr>
-          <w:t>https://help.mail.ru/mail/security/protection/external</w:t>
+          <w:t>t</w:t>
+        </w:r>
+        <w:r>
+          <w:rPr>
+            <w:rStyle w:val="a5"/>
+            <w:sz w:val="26"/>
+            <w:szCs w:val="26"/>
+            <w:lang w:val="en-US"/>
+          </w:rPr>
+          <w:t>ection/external</w:t>
         </w:r>
       </w:hyperlink>
       <w:r>
         <w:rPr>
           <w:sz w:val="26"/>
           <w:szCs w:val="26"/>
+          <w:lang w:val="en-US"/>
         </w:rPr>
         <w:t xml:space="preserve"> </w:t>
       </w:r>
     </w:p>
     <w:p>
       <w:pPr>
-        <w:pStyle w:val="a4"/>
-        <w:widowControl/>
-        <w:numPr>
-          <w:ilvl w:val="0"/>
-          <w:numId w:val="25"/>
-        </w:numPr>
-        <w:shd w:val="clear" w:color="auto" w:fill="FFFFFF"/>
-        <w:ind w:right="40"/>
-        <w:rPr>
-          <w:sz w:val="26"/>
-          <w:szCs w:val="26"/>
-        </w:rPr>
-      </w:pPr>
-      <w:hyperlink r:id="rId15" w:history="1">
+        <w:widowControl/>
+        <w:shd w:val="clear" w:color="auto" w:fill="FFFFFF"/>
+        <w:ind w:left="786" w:right="40"/>
+        <w:rPr>
+          <w:sz w:val="26"/>
+          <w:szCs w:val="26"/>
+        </w:rPr>
+      </w:pPr>
+      <w:hyperlink r:id="rId14" w:history="1">
         <w:r>
           <w:rPr>
             <w:rStyle w:val="a5"/>
@@ -17750,20 +18214,15 @@
     </w:p>
     <w:p>
       <w:pPr>
-        <w:pStyle w:val="a4"/>
-        <w:widowControl/>
-        <w:numPr>
-          <w:ilvl w:val="0"/>
-          <w:numId w:val="25"/>
-        </w:numPr>
-        <w:shd w:val="clear" w:color="auto" w:fill="FFFFFF"/>
-        <w:ind w:right="40"/>
-        <w:rPr>
-          <w:sz w:val="26"/>
-          <w:szCs w:val="26"/>
-        </w:rPr>
-      </w:pPr>
-      <w:hyperlink r:id="rId16" w:history="1">
+        <w:widowControl/>
+        <w:shd w:val="clear" w:color="auto" w:fill="FFFFFF"/>
+        <w:ind w:left="786" w:right="40"/>
+        <w:rPr>
+          <w:sz w:val="26"/>
+          <w:szCs w:val="26"/>
+        </w:rPr>
+      </w:pPr>
+      <w:hyperlink r:id="rId15" w:history="1">
         <w:r>
           <w:rPr>
             <w:rStyle w:val="a5"/>
@@ -17783,20 +18242,15 @@
     </w:p>
     <w:p>
       <w:pPr>
-        <w:pStyle w:val="a4"/>
-        <w:widowControl/>
-        <w:numPr>
-          <w:ilvl w:val="0"/>
-          <w:numId w:val="25"/>
-        </w:numPr>
-        <w:shd w:val="clear" w:color="auto" w:fill="FFFFFF"/>
-        <w:ind w:right="40"/>
-        <w:rPr>
-          <w:sz w:val="26"/>
-          <w:szCs w:val="26"/>
-        </w:rPr>
-      </w:pPr>
-      <w:hyperlink r:id="rId17" w:history="1">
+        <w:widowControl/>
+        <w:shd w:val="clear" w:color="auto" w:fill="FFFFFF"/>
+        <w:ind w:left="786" w:right="40"/>
+        <w:rPr>
+          <w:sz w:val="26"/>
+          <w:szCs w:val="26"/>
+        </w:rPr>
+      </w:pPr>
+      <w:hyperlink r:id="rId16" w:history="1">
         <w:r>
           <w:rPr>
             <w:rStyle w:val="a5"/>
@@ -17816,20 +18270,15 @@
     </w:p>
     <w:p>
       <w:pPr>
-        <w:pStyle w:val="a4"/>
-        <w:widowControl/>
-        <w:numPr>
-          <w:ilvl w:val="0"/>
-          <w:numId w:val="25"/>
-        </w:numPr>
-        <w:shd w:val="clear" w:color="auto" w:fill="FFFFFF"/>
-        <w:ind w:right="40"/>
-        <w:rPr>
-          <w:sz w:val="26"/>
-          <w:szCs w:val="26"/>
-        </w:rPr>
-      </w:pPr>
-      <w:hyperlink r:id="rId18" w:history="1">
+        <w:widowControl/>
+        <w:shd w:val="clear" w:color="auto" w:fill="FFFFFF"/>
+        <w:ind w:left="786" w:right="40"/>
+        <w:rPr>
+          <w:sz w:val="26"/>
+          <w:szCs w:val="26"/>
+        </w:rPr>
+      </w:pPr>
+      <w:hyperlink r:id="rId17" w:history="1">
         <w:r>
           <w:rPr>
             <w:rStyle w:val="a5"/>
@@ -17849,20 +18298,15 @@
     </w:p>
     <w:p>
       <w:pPr>
-        <w:pStyle w:val="a4"/>
-        <w:widowControl/>
-        <w:numPr>
-          <w:ilvl w:val="0"/>
-          <w:numId w:val="25"/>
-        </w:numPr>
-        <w:shd w:val="clear" w:color="auto" w:fill="FFFFFF"/>
-        <w:ind w:right="40"/>
-        <w:rPr>
-          <w:sz w:val="26"/>
-          <w:szCs w:val="26"/>
-        </w:rPr>
-      </w:pPr>
-      <w:hyperlink r:id="rId19" w:history="1">
+        <w:widowControl/>
+        <w:shd w:val="clear" w:color="auto" w:fill="FFFFFF"/>
+        <w:ind w:left="786" w:right="40"/>
+        <w:rPr>
+          <w:sz w:val="26"/>
+          <w:szCs w:val="26"/>
+        </w:rPr>
+      </w:pPr>
+      <w:hyperlink r:id="rId18" w:history="1">
         <w:r>
           <w:rPr>
             <w:rStyle w:val="a5"/>
@@ -17875,21 +18319,16 @@
     </w:p>
     <w:p>
       <w:pPr>
-        <w:pStyle w:val="a4"/>
-        <w:widowControl/>
-        <w:numPr>
-          <w:ilvl w:val="0"/>
-          <w:numId w:val="25"/>
-        </w:numPr>
-        <w:shd w:val="clear" w:color="auto" w:fill="FFFFFF"/>
-        <w:ind w:right="40"/>
+        <w:widowControl/>
+        <w:shd w:val="clear" w:color="auto" w:fill="FFFFFF"/>
+        <w:ind w:left="786" w:right="40"/>
         <w:rPr>
           <w:rStyle w:val="a5"/>
           <w:sz w:val="26"/>
           <w:szCs w:val="26"/>
         </w:rPr>
       </w:pPr>
-      <w:hyperlink r:id="rId20" w:history="1">
+      <w:hyperlink r:id="rId19" w:history="1">
         <w:r>
           <w:rPr>
             <w:rStyle w:val="a5"/>
@@ -17902,21 +18341,16 @@
     </w:p>
     <w:p>
       <w:pPr>
-        <w:pStyle w:val="a4"/>
-        <w:widowControl/>
-        <w:numPr>
-          <w:ilvl w:val="0"/>
-          <w:numId w:val="25"/>
-        </w:numPr>
-        <w:shd w:val="clear" w:color="auto" w:fill="FFFFFF"/>
-        <w:ind w:right="40"/>
+        <w:widowControl/>
+        <w:shd w:val="clear" w:color="auto" w:fill="FFFFFF"/>
+        <w:ind w:left="786" w:right="40"/>
         <w:rPr>
           <w:rStyle w:val="a5"/>
           <w:sz w:val="26"/>
           <w:szCs w:val="26"/>
         </w:rPr>
       </w:pPr>
-      <w:hyperlink r:id="rId21" w:history="1">
+      <w:hyperlink r:id="rId20" w:history="1">
         <w:r>
           <w:rPr>
             <w:rStyle w:val="a5"/>
@@ -17929,21 +18363,16 @@
     </w:p>
     <w:p>
       <w:pPr>
-        <w:pStyle w:val="a4"/>
-        <w:widowControl/>
-        <w:numPr>
-          <w:ilvl w:val="0"/>
-          <w:numId w:val="25"/>
-        </w:numPr>
-        <w:shd w:val="clear" w:color="auto" w:fill="FFFFFF"/>
-        <w:ind w:right="40"/>
+        <w:widowControl/>
+        <w:shd w:val="clear" w:color="auto" w:fill="FFFFFF"/>
+        <w:ind w:left="786" w:right="40"/>
         <w:rPr>
           <w:rStyle w:val="a5"/>
           <w:sz w:val="26"/>
           <w:szCs w:val="26"/>
         </w:rPr>
       </w:pPr>
-      <w:hyperlink r:id="rId22" w:history="1">
+      <w:hyperlink r:id="rId21" w:history="1">
         <w:r>
           <w:rPr>
             <w:rStyle w:val="a5"/>
@@ -17956,14 +18385,9 @@
     </w:p>
     <w:p>
       <w:pPr>
-        <w:pStyle w:val="a4"/>
-        <w:widowControl/>
-        <w:numPr>
-          <w:ilvl w:val="0"/>
-          <w:numId w:val="25"/>
-        </w:numPr>
-        <w:shd w:val="clear" w:color="auto" w:fill="FFFFFF"/>
-        <w:ind w:right="40"/>
+        <w:widowControl/>
+        <w:shd w:val="clear" w:color="auto" w:fill="FFFFFF"/>
+        <w:ind w:left="786" w:right="40"/>
         <w:rPr>
           <w:color w:val="0000FF" w:themeColor="hyperlink"/>
           <w:sz w:val="26"/>
@@ -17971,7 +18395,7 @@
           <w:u w:val="single"/>
         </w:rPr>
       </w:pPr>
-      <w:hyperlink r:id="rId23" w:history="1">
+      <w:hyperlink r:id="rId22" w:history="1">
         <w:r>
           <w:rPr>
             <w:rStyle w:val="a5"/>
@@ -17984,14 +18408,9 @@
     </w:p>
     <w:p>
       <w:pPr>
-        <w:pStyle w:val="a4"/>
-        <w:widowControl/>
-        <w:numPr>
-          <w:ilvl w:val="0"/>
-          <w:numId w:val="25"/>
-        </w:numPr>
-        <w:shd w:val="clear" w:color="auto" w:fill="FFFFFF"/>
-        <w:ind w:right="40"/>
+        <w:widowControl/>
+        <w:shd w:val="clear" w:color="auto" w:fill="FFFFFF"/>
+        <w:ind w:left="786" w:right="40"/>
         <w:rPr>
           <w:color w:val="0000FF" w:themeColor="hyperlink"/>
           <w:sz w:val="26"/>
@@ -17999,7 +18418,7 @@
           <w:u w:val="single"/>
         </w:rPr>
       </w:pPr>
-      <w:hyperlink r:id="rId24" w:history="1">
+      <w:hyperlink r:id="rId23" w:history="1">
         <w:r>
           <w:rPr>
             <w:rStyle w:val="a5"/>
@@ -18012,14 +18431,9 @@
     </w:p>
     <w:p>
       <w:pPr>
-        <w:pStyle w:val="a4"/>
-        <w:widowControl/>
-        <w:numPr>
-          <w:ilvl w:val="0"/>
-          <w:numId w:val="25"/>
-        </w:numPr>
-        <w:shd w:val="clear" w:color="auto" w:fill="FFFFFF"/>
-        <w:ind w:right="40"/>
+        <w:widowControl/>
+        <w:shd w:val="clear" w:color="auto" w:fill="FFFFFF"/>
+        <w:ind w:left="786" w:right="40"/>
         <w:rPr>
           <w:color w:val="0000FF" w:themeColor="hyperlink"/>
           <w:sz w:val="26"/>
@@ -18027,7 +18441,7 @@
           <w:u w:val="single"/>
         </w:rPr>
       </w:pPr>
-      <w:hyperlink r:id="rId25" w:history="1">
+      <w:hyperlink r:id="rId24" w:history="1">
         <w:r>
           <w:rPr>
             <w:rStyle w:val="a5"/>
@@ -18040,14 +18454,9 @@
     </w:p>
     <w:p>
       <w:pPr>
-        <w:pStyle w:val="a4"/>
-        <w:widowControl/>
-        <w:numPr>
-          <w:ilvl w:val="0"/>
-          <w:numId w:val="25"/>
-        </w:numPr>
-        <w:shd w:val="clear" w:color="auto" w:fill="FFFFFF"/>
-        <w:ind w:right="40"/>
+        <w:widowControl/>
+        <w:shd w:val="clear" w:color="auto" w:fill="FFFFFF"/>
+        <w:ind w:left="786" w:right="40"/>
         <w:rPr>
           <w:sz w:val="26"/>
           <w:szCs w:val="26"/>
@@ -18059,16 +18468,9 @@
           <w:sz w:val="26"/>
           <w:szCs w:val="26"/>
         </w:rPr>
-        <w:t>Книга</w:t>
-      </w:r>
-      <w:r>
-        <w:rPr>
-          <w:sz w:val="26"/>
-          <w:szCs w:val="26"/>
-        </w:rPr>
-        <w:t xml:space="preserve"> </w:t>
-      </w:r>
-      <w:hyperlink r:id="rId26" w:history="1">
+        <w:t xml:space="preserve">Книга </w:t>
+      </w:r>
+      <w:hyperlink r:id="rId25" w:history="1">
         <w:r>
           <w:rPr>
             <w:rStyle w:val="a5"/>
@@ -18088,14 +18490,9 @@
     </w:p>
     <w:p>
       <w:pPr>
-        <w:pStyle w:val="a4"/>
-        <w:widowControl/>
-        <w:numPr>
-          <w:ilvl w:val="0"/>
-          <w:numId w:val="25"/>
-        </w:numPr>
-        <w:shd w:val="clear" w:color="auto" w:fill="FFFFFF"/>
-        <w:ind w:right="40"/>
+        <w:widowControl/>
+        <w:shd w:val="clear" w:color="auto" w:fill="FFFFFF"/>
+        <w:ind w:left="786" w:right="40"/>
         <w:rPr>
           <w:sz w:val="26"/>
           <w:szCs w:val="26"/>
@@ -18110,7 +18507,7 @@
         </w:rPr>
         <w:t xml:space="preserve">Книга </w:t>
       </w:r>
-      <w:hyperlink r:id="rId27" w:history="1">
+      <w:hyperlink r:id="rId26" w:history="1">
         <w:r>
           <w:rPr>
             <w:rStyle w:val="a5"/>
@@ -19800,6 +20197,146 @@
     </w:lvl>
   </w:abstractNum>
   <w:abstractNum w:abstractNumId="15" w15:restartNumberingAfterBreak="0">
+    <w:nsid w:val="365C3007"/>
+    <w:multiLevelType w:val="hybridMultilevel"/>
+    <w:tmpl w:val="962EC7E0"/>
+    <w:lvl w:ilvl="0" w:tplc="99549FA2">
+      <w:start w:val="1"/>
+      <w:numFmt w:val="bullet"/>
+      <w:lvlText w:val="•"/>
+      <w:lvlJc w:val="left"/>
+      <w:pPr>
+        <w:tabs>
+          <w:tab w:val="num" w:pos="720"/>
+        </w:tabs>
+        <w:ind w:left="720" w:hanging="360"/>
+      </w:pPr>
+      <w:rPr>
+        <w:rFonts w:ascii="Times New Roman" w:hAnsi="Times New Roman" w:hint="default"/>
+      </w:rPr>
+    </w:lvl>
+    <w:lvl w:ilvl="1" w:tplc="B7D2903A" w:tentative="1">
+      <w:start w:val="1"/>
+      <w:numFmt w:val="bullet"/>
+      <w:lvlText w:val="•"/>
+      <w:lvlJc w:val="left"/>
+      <w:pPr>
+        <w:tabs>
+          <w:tab w:val="num" w:pos="1440"/>
+        </w:tabs>
+        <w:ind w:left="1440" w:hanging="360"/>
+      </w:pPr>
+      <w:rPr>
+        <w:rFonts w:ascii="Times New Roman" w:hAnsi="Times New Roman" w:hint="default"/>
+      </w:rPr>
+    </w:lvl>
+    <w:lvl w:ilvl="2" w:tplc="78A260D0" w:tentative="1">
+      <w:start w:val="1"/>
+      <w:numFmt w:val="bullet"/>
+      <w:lvlText w:val="•"/>
+      <w:lvlJc w:val="left"/>
+      <w:pPr>
+        <w:tabs>
+          <w:tab w:val="num" w:pos="2160"/>
+        </w:tabs>
+        <w:ind w:left="2160" w:hanging="360"/>
+      </w:pPr>
+      <w:rPr>
+        <w:rFonts w:ascii="Times New Roman" w:hAnsi="Times New Roman" w:hint="default"/>
+      </w:rPr>
+    </w:lvl>
+    <w:lvl w:ilvl="3" w:tplc="9190D94A" w:tentative="1">
+      <w:start w:val="1"/>
+      <w:numFmt w:val="bullet"/>
+      <w:lvlText w:val="•"/>
+      <w:lvlJc w:val="left"/>
+      <w:pPr>
+        <w:tabs>
+          <w:tab w:val="num" w:pos="2880"/>
+        </w:tabs>
+        <w:ind w:left="2880" w:hanging="360"/>
+      </w:pPr>
+      <w:rPr>
+        <w:rFonts w:ascii="Times New Roman" w:hAnsi="Times New Roman" w:hint="default"/>
+      </w:rPr>
+    </w:lvl>
+    <w:lvl w:ilvl="4" w:tplc="A118A0E6" w:tentative="1">
+      <w:start w:val="1"/>
+      <w:numFmt w:val="bullet"/>
+      <w:lvlText w:val="•"/>
+      <w:lvlJc w:val="left"/>
+      <w:pPr>
+        <w:tabs>
+          <w:tab w:val="num" w:pos="3600"/>
+        </w:tabs>
+        <w:ind w:left="3600" w:hanging="360"/>
+      </w:pPr>
+      <w:rPr>
+        <w:rFonts w:ascii="Times New Roman" w:hAnsi="Times New Roman" w:hint="default"/>
+      </w:rPr>
+    </w:lvl>
+    <w:lvl w:ilvl="5" w:tplc="41249264" w:tentative="1">
+      <w:start w:val="1"/>
+      <w:numFmt w:val="bullet"/>
+      <w:lvlText w:val="•"/>
+      <w:lvlJc w:val="left"/>
+      <w:pPr>
+        <w:tabs>
+          <w:tab w:val="num" w:pos="4320"/>
+        </w:tabs>
+        <w:ind w:left="4320" w:hanging="360"/>
+      </w:pPr>
+      <w:rPr>
+        <w:rFonts w:ascii="Times New Roman" w:hAnsi="Times New Roman" w:hint="default"/>
+      </w:rPr>
+    </w:lvl>
+    <w:lvl w:ilvl="6" w:tplc="79788096" w:tentative="1">
+      <w:start w:val="1"/>
+      <w:numFmt w:val="bullet"/>
+      <w:lvlText w:val="•"/>
+      <w:lvlJc w:val="left"/>
+      <w:pPr>
+        <w:tabs>
+          <w:tab w:val="num" w:pos="5040"/>
+        </w:tabs>
+        <w:ind w:left="5040" w:hanging="360"/>
+      </w:pPr>
+      <w:rPr>
+        <w:rFonts w:ascii="Times New Roman" w:hAnsi="Times New Roman" w:hint="default"/>
+      </w:rPr>
+    </w:lvl>
+    <w:lvl w:ilvl="7" w:tplc="7E66A9AE" w:tentative="1">
+      <w:start w:val="1"/>
+      <w:numFmt w:val="bullet"/>
+      <w:lvlText w:val="•"/>
+      <w:lvlJc w:val="left"/>
+      <w:pPr>
+        <w:tabs>
+          <w:tab w:val="num" w:pos="5760"/>
+        </w:tabs>
+        <w:ind w:left="5760" w:hanging="360"/>
+      </w:pPr>
+      <w:rPr>
+        <w:rFonts w:ascii="Times New Roman" w:hAnsi="Times New Roman" w:hint="default"/>
+      </w:rPr>
+    </w:lvl>
+    <w:lvl w:ilvl="8" w:tplc="24624C2C" w:tentative="1">
+      <w:start w:val="1"/>
+      <w:numFmt w:val="bullet"/>
+      <w:lvlText w:val="•"/>
+      <w:lvlJc w:val="left"/>
+      <w:pPr>
+        <w:tabs>
+          <w:tab w:val="num" w:pos="6480"/>
+        </w:tabs>
+        <w:ind w:left="6480" w:hanging="360"/>
+      </w:pPr>
+      <w:rPr>
+        <w:rFonts w:ascii="Times New Roman" w:hAnsi="Times New Roman" w:hint="default"/>
+      </w:rPr>
+    </w:lvl>
+  </w:abstractNum>
+  <w:abstractNum w:abstractNumId="16" w15:restartNumberingAfterBreak="0">
     <w:nsid w:val="38F4288C"/>
     <w:multiLevelType w:val="hybridMultilevel"/>
     <w:tmpl w:val="8C426C06"/>
@@ -19885,7 +20422,7 @@
       </w:pPr>
     </w:lvl>
   </w:abstractNum>
-  <w:abstractNum w:abstractNumId="16" w15:restartNumberingAfterBreak="0">
+  <w:abstractNum w:abstractNumId="17" w15:restartNumberingAfterBreak="0">
     <w:nsid w:val="3D645F76"/>
     <w:multiLevelType w:val="hybridMultilevel"/>
     <w:tmpl w:val="B91AD25E"/>
@@ -19998,7 +20535,7 @@
       </w:rPr>
     </w:lvl>
   </w:abstractNum>
-  <w:abstractNum w:abstractNumId="17" w15:restartNumberingAfterBreak="0">
+  <w:abstractNum w:abstractNumId="18" w15:restartNumberingAfterBreak="0">
     <w:nsid w:val="3D687BCD"/>
     <w:multiLevelType w:val="hybridMultilevel"/>
     <w:tmpl w:val="92C4EF6E"/>
@@ -20111,7 +20648,7 @@
       </w:rPr>
     </w:lvl>
   </w:abstractNum>
-  <w:abstractNum w:abstractNumId="18" w15:restartNumberingAfterBreak="0">
+  <w:abstractNum w:abstractNumId="19" w15:restartNumberingAfterBreak="0">
     <w:nsid w:val="3F462905"/>
     <w:multiLevelType w:val="multilevel"/>
     <w:tmpl w:val="A2BC798C"/>
@@ -20224,7 +20761,7 @@
       </w:rPr>
     </w:lvl>
   </w:abstractNum>
-  <w:abstractNum w:abstractNumId="19" w15:restartNumberingAfterBreak="0">
+  <w:abstractNum w:abstractNumId="20" w15:restartNumberingAfterBreak="0">
     <w:nsid w:val="41DD7904"/>
     <w:multiLevelType w:val="multilevel"/>
     <w:tmpl w:val="D5A0F40A"/>
@@ -20373,7 +20910,7 @@
       </w:rPr>
     </w:lvl>
   </w:abstractNum>
-  <w:abstractNum w:abstractNumId="20" w15:restartNumberingAfterBreak="0">
+  <w:abstractNum w:abstractNumId="21" w15:restartNumberingAfterBreak="0">
     <w:nsid w:val="4963125A"/>
     <w:multiLevelType w:val="multilevel"/>
     <w:tmpl w:val="193424DC"/>
@@ -20486,7 +21023,7 @@
       </w:rPr>
     </w:lvl>
   </w:abstractNum>
-  <w:abstractNum w:abstractNumId="21" w15:restartNumberingAfterBreak="0">
+  <w:abstractNum w:abstractNumId="22" w15:restartNumberingAfterBreak="0">
     <w:nsid w:val="4BB94882"/>
     <w:multiLevelType w:val="multilevel"/>
     <w:tmpl w:val="E5F44C06"/>
@@ -20599,7 +21136,7 @@
       </w:rPr>
     </w:lvl>
   </w:abstractNum>
-  <w:abstractNum w:abstractNumId="22" w15:restartNumberingAfterBreak="0">
+  <w:abstractNum w:abstractNumId="23" w15:restartNumberingAfterBreak="0">
     <w:nsid w:val="5BAC1E73"/>
     <w:multiLevelType w:val="hybridMultilevel"/>
     <w:tmpl w:val="B336957A"/>
@@ -20712,7 +21249,96 @@
       </w:rPr>
     </w:lvl>
   </w:abstractNum>
-  <w:abstractNum w:abstractNumId="23" w15:restartNumberingAfterBreak="0">
+  <w:abstractNum w:abstractNumId="24" w15:restartNumberingAfterBreak="0">
+    <w:nsid w:val="5D317D7E"/>
+    <w:multiLevelType w:val="hybridMultilevel"/>
+    <w:tmpl w:val="A6B2ADFE"/>
+    <w:lvl w:ilvl="0" w:tplc="EFD8DA06">
+      <w:start w:val="1"/>
+      <w:numFmt w:val="decimal"/>
+      <w:lvlText w:val="%1."/>
+      <w:lvlJc w:val="left"/>
+      <w:pPr>
+        <w:ind w:left="1146" w:hanging="360"/>
+      </w:pPr>
+      <w:rPr>
+        <w:rFonts w:hint="default"/>
+      </w:rPr>
+    </w:lvl>
+    <w:lvl w:ilvl="1" w:tplc="04190019" w:tentative="1">
+      <w:start w:val="1"/>
+      <w:numFmt w:val="lowerLetter"/>
+      <w:lvlText w:val="%2."/>
+      <w:lvlJc w:val="left"/>
+      <w:pPr>
+        <w:ind w:left="1866" w:hanging="360"/>
+      </w:pPr>
+    </w:lvl>
+    <w:lvl w:ilvl="2" w:tplc="0419001B" w:tentative="1">
+      <w:start w:val="1"/>
+      <w:numFmt w:val="lowerRoman"/>
+      <w:lvlText w:val="%3."/>
+      <w:lvlJc w:val="right"/>
+      <w:pPr>
+        <w:ind w:left="2586" w:hanging="180"/>
+      </w:pPr>
+    </w:lvl>
+    <w:lvl w:ilvl="3" w:tplc="0419000F" w:tentative="1">
+      <w:start w:val="1"/>
+      <w:numFmt w:val="decimal"/>
+      <w:lvlText w:val="%4."/>
+      <w:lvlJc w:val="left"/>
+      <w:pPr>
+        <w:ind w:left="3306" w:hanging="360"/>
+      </w:pPr>
+    </w:lvl>
+    <w:lvl w:ilvl="4" w:tplc="04190019" w:tentative="1">
+      <w:start w:val="1"/>
+      <w:numFmt w:val="lowerLetter"/>
+      <w:lvlText w:val="%5."/>
+      <w:lvlJc w:val="left"/>
+      <w:pPr>
+        <w:ind w:left="4026" w:hanging="360"/>
+      </w:pPr>
+    </w:lvl>
+    <w:lvl w:ilvl="5" w:tplc="0419001B" w:tentative="1">
+      <w:start w:val="1"/>
+      <w:numFmt w:val="lowerRoman"/>
+      <w:lvlText w:val="%6."/>
+      <w:lvlJc w:val="right"/>
+      <w:pPr>
+        <w:ind w:left="4746" w:hanging="180"/>
+      </w:pPr>
+    </w:lvl>
+    <w:lvl w:ilvl="6" w:tplc="0419000F" w:tentative="1">
+      <w:start w:val="1"/>
+      <w:numFmt w:val="decimal"/>
+      <w:lvlText w:val="%7."/>
+      <w:lvlJc w:val="left"/>
+      <w:pPr>
+        <w:ind w:left="5466" w:hanging="360"/>
+      </w:pPr>
+    </w:lvl>
+    <w:lvl w:ilvl="7" w:tplc="04190019" w:tentative="1">
+      <w:start w:val="1"/>
+      <w:numFmt w:val="lowerLetter"/>
+      <w:lvlText w:val="%8."/>
+      <w:lvlJc w:val="left"/>
+      <w:pPr>
+        <w:ind w:left="6186" w:hanging="360"/>
+      </w:pPr>
+    </w:lvl>
+    <w:lvl w:ilvl="8" w:tplc="0419001B" w:tentative="1">
+      <w:start w:val="1"/>
+      <w:numFmt w:val="lowerRoman"/>
+      <w:lvlText w:val="%9."/>
+      <w:lvlJc w:val="right"/>
+      <w:pPr>
+        <w:ind w:left="6906" w:hanging="180"/>
+      </w:pPr>
+    </w:lvl>
+  </w:abstractNum>
+  <w:abstractNum w:abstractNumId="25" w15:restartNumberingAfterBreak="0">
     <w:nsid w:val="5E42496A"/>
     <w:multiLevelType w:val="multilevel"/>
     <w:tmpl w:val="67CC6C7C"/>
@@ -20825,7 +21451,7 @@
       </w:rPr>
     </w:lvl>
   </w:abstractNum>
-  <w:abstractNum w:abstractNumId="24" w15:restartNumberingAfterBreak="0">
+  <w:abstractNum w:abstractNumId="26" w15:restartNumberingAfterBreak="0">
     <w:nsid w:val="61606F16"/>
     <w:multiLevelType w:val="multilevel"/>
     <w:tmpl w:val="1A7C4530"/>
@@ -20946,7 +21572,7 @@
       </w:rPr>
     </w:lvl>
   </w:abstractNum>
-  <w:abstractNum w:abstractNumId="25" w15:restartNumberingAfterBreak="0">
+  <w:abstractNum w:abstractNumId="27" w15:restartNumberingAfterBreak="0">
     <w:nsid w:val="6AB02811"/>
     <w:multiLevelType w:val="hybridMultilevel"/>
     <w:tmpl w:val="42F8A1E8"/>
@@ -21059,7 +21685,7 @@
       </w:rPr>
     </w:lvl>
   </w:abstractNum>
-  <w:abstractNum w:abstractNumId="26" w15:restartNumberingAfterBreak="0">
+  <w:abstractNum w:abstractNumId="28" w15:restartNumberingAfterBreak="0">
     <w:nsid w:val="6B8239AE"/>
     <w:multiLevelType w:val="hybridMultilevel"/>
     <w:tmpl w:val="1AEAD0F2"/>
@@ -21172,7 +21798,7 @@
       </w:rPr>
     </w:lvl>
   </w:abstractNum>
-  <w:abstractNum w:abstractNumId="27" w15:restartNumberingAfterBreak="0">
+  <w:abstractNum w:abstractNumId="29" w15:restartNumberingAfterBreak="0">
     <w:nsid w:val="6BF85145"/>
     <w:multiLevelType w:val="hybridMultilevel"/>
     <w:tmpl w:val="3258B0F2"/>
@@ -21285,7 +21911,7 @@
       </w:rPr>
     </w:lvl>
   </w:abstractNum>
-  <w:abstractNum w:abstractNumId="28" w15:restartNumberingAfterBreak="0">
+  <w:abstractNum w:abstractNumId="30" w15:restartNumberingAfterBreak="0">
     <w:nsid w:val="6C0661BD"/>
     <w:multiLevelType w:val="hybridMultilevel"/>
     <w:tmpl w:val="C8D07C00"/>
@@ -21398,7 +22024,7 @@
       </w:rPr>
     </w:lvl>
   </w:abstractNum>
-  <w:abstractNum w:abstractNumId="29" w15:restartNumberingAfterBreak="0">
+  <w:abstractNum w:abstractNumId="31" w15:restartNumberingAfterBreak="0">
     <w:nsid w:val="70757CCB"/>
     <w:multiLevelType w:val="multilevel"/>
     <w:tmpl w:val="A51EDFA4"/>
@@ -21511,7 +22137,7 @@
       </w:rPr>
     </w:lvl>
   </w:abstractNum>
-  <w:abstractNum w:abstractNumId="30" w15:restartNumberingAfterBreak="0">
+  <w:abstractNum w:abstractNumId="32" w15:restartNumberingAfterBreak="0">
     <w:nsid w:val="71A102BD"/>
     <w:multiLevelType w:val="multilevel"/>
     <w:tmpl w:val="9BC45A8E"/>
@@ -21660,7 +22286,7 @@
       </w:rPr>
     </w:lvl>
   </w:abstractNum>
-  <w:abstractNum w:abstractNumId="31" w15:restartNumberingAfterBreak="0">
+  <w:abstractNum w:abstractNumId="33" w15:restartNumberingAfterBreak="0">
     <w:nsid w:val="746401F1"/>
     <w:multiLevelType w:val="multilevel"/>
     <w:tmpl w:val="0419001F"/>
@@ -21746,7 +22372,7 @@
       </w:pPr>
     </w:lvl>
   </w:abstractNum>
-  <w:abstractNum w:abstractNumId="32" w15:restartNumberingAfterBreak="0">
+  <w:abstractNum w:abstractNumId="34" w15:restartNumberingAfterBreak="0">
     <w:nsid w:val="79A9109B"/>
     <w:multiLevelType w:val="hybridMultilevel"/>
     <w:tmpl w:val="1CF2EBDE"/>
@@ -21835,7 +22461,7 @@
       </w:pPr>
     </w:lvl>
   </w:abstractNum>
-  <w:abstractNum w:abstractNumId="33" w15:restartNumberingAfterBreak="0">
+  <w:abstractNum w:abstractNumId="35" w15:restartNumberingAfterBreak="0">
     <w:nsid w:val="7C9E0D1D"/>
     <w:multiLevelType w:val="multilevel"/>
     <w:tmpl w:val="8BEA3416"/>
@@ -21948,7 +22574,7 @@
       </w:rPr>
     </w:lvl>
   </w:abstractNum>
-  <w:abstractNum w:abstractNumId="34" w15:restartNumberingAfterBreak="0">
+  <w:abstractNum w:abstractNumId="36" w15:restartNumberingAfterBreak="0">
     <w:nsid w:val="7D1025A8"/>
     <w:multiLevelType w:val="hybridMultilevel"/>
     <w:tmpl w:val="CB62E1BE"/>
@@ -22062,13 +22688,13 @@
     </w:lvl>
   </w:abstractNum>
   <w:num w:numId="1">
-    <w:abstractNumId w:val="24"/>
+    <w:abstractNumId w:val="26"/>
   </w:num>
   <w:num w:numId="2">
-    <w:abstractNumId w:val="19"/>
+    <w:abstractNumId w:val="20"/>
   </w:num>
   <w:num w:numId="3">
-    <w:abstractNumId w:val="28"/>
+    <w:abstractNumId w:val="30"/>
   </w:num>
   <w:num w:numId="4">
     <w:abstractNumId w:val="13"/>
@@ -22077,7 +22703,7 @@
     <w:abstractNumId w:val="6"/>
   </w:num>
   <w:num w:numId="6">
-    <w:abstractNumId w:val="26"/>
+    <w:abstractNumId w:val="28"/>
   </w:num>
   <w:num w:numId="7">
     <w:abstractNumId w:val="5"/>
@@ -22089,16 +22715,16 @@
     <w:abstractNumId w:val="12"/>
   </w:num>
   <w:num w:numId="10">
-    <w:abstractNumId w:val="16"/>
+    <w:abstractNumId w:val="17"/>
   </w:num>
   <w:num w:numId="11">
-    <w:abstractNumId w:val="22"/>
+    <w:abstractNumId w:val="23"/>
   </w:num>
   <w:num w:numId="12">
-    <w:abstractNumId w:val="27"/>
+    <w:abstractNumId w:val="29"/>
   </w:num>
   <w:num w:numId="13">
-    <w:abstractNumId w:val="25"/>
+    <w:abstractNumId w:val="27"/>
   </w:num>
   <w:num w:numId="14">
     <w:abstractNumId w:val="9"/>
@@ -22107,22 +22733,22 @@
     <w:abstractNumId w:val="1"/>
   </w:num>
   <w:num w:numId="16">
-    <w:abstractNumId w:val="34"/>
+    <w:abstractNumId w:val="36"/>
   </w:num>
   <w:num w:numId="17">
-    <w:abstractNumId w:val="17"/>
+    <w:abstractNumId w:val="18"/>
   </w:num>
   <w:num w:numId="18">
     <w:abstractNumId w:val="14"/>
   </w:num>
   <w:num w:numId="19">
-    <w:abstractNumId w:val="30"/>
+    <w:abstractNumId w:val="32"/>
   </w:num>
   <w:num w:numId="20">
-    <w:abstractNumId w:val="32"/>
+    <w:abstractNumId w:val="34"/>
   </w:num>
   <w:num w:numId="21">
-    <w:abstractNumId w:val="31"/>
+    <w:abstractNumId w:val="33"/>
   </w:num>
   <w:num w:numId="22">
     <w:abstractNumId w:val="2"/>
@@ -22140,31 +22766,37 @@
     <w:abstractNumId w:val="7"/>
   </w:num>
   <w:num w:numId="27">
-    <w:abstractNumId w:val="20"/>
+    <w:abstractNumId w:val="21"/>
   </w:num>
   <w:num w:numId="28">
-    <w:abstractNumId w:val="15"/>
+    <w:abstractNumId w:val="16"/>
   </w:num>
   <w:num w:numId="29">
-    <w:abstractNumId w:val="29"/>
+    <w:abstractNumId w:val="31"/>
   </w:num>
   <w:num w:numId="30">
     <w:abstractNumId w:val="4"/>
   </w:num>
   <w:num w:numId="31">
-    <w:abstractNumId w:val="21"/>
+    <w:abstractNumId w:val="22"/>
   </w:num>
   <w:num w:numId="32">
-    <w:abstractNumId w:val="18"/>
+    <w:abstractNumId w:val="19"/>
   </w:num>
   <w:num w:numId="33">
-    <w:abstractNumId w:val="33"/>
+    <w:abstractNumId w:val="35"/>
   </w:num>
   <w:num w:numId="34">
-    <w:abstractNumId w:val="23"/>
+    <w:abstractNumId w:val="25"/>
   </w:num>
   <w:num w:numId="35">
     <w:abstractNumId w:val="0"/>
+  </w:num>
+  <w:num w:numId="36">
+    <w:abstractNumId w:val="15"/>
+  </w:num>
+  <w:num w:numId="37">
+    <w:abstractNumId w:val="24"/>
   </w:num>
 </w:numbering>
 </file>

--- a/УП-Отчет.docx
+++ b/УП-Отчет.docx
@@ -599,7 +599,51 @@
           <w:u w:val="single"/>
         </w:rPr>
         <w:tab/>
-        <w:t>ООО «Кодэстетик» (до 27.04.2021 ООО «АйТиГлобал»)</w:t>
+        <w:t>ООО «</w:t>
+      </w:r>
+      <w:proofErr w:type="spellStart"/>
+      <w:r>
+        <w:rPr>
+          <w:bCs/>
+          <w:color w:val="000000"/>
+          <w:sz w:val="26"/>
+          <w:szCs w:val="26"/>
+          <w:u w:val="single"/>
+        </w:rPr>
+        <w:t>Кодэстетик</w:t>
+      </w:r>
+      <w:proofErr w:type="spellEnd"/>
+      <w:r>
+        <w:rPr>
+          <w:bCs/>
+          <w:color w:val="000000"/>
+          <w:sz w:val="26"/>
+          <w:szCs w:val="26"/>
+          <w:u w:val="single"/>
+        </w:rPr>
+        <w:t>» (до 27.04.2021 ООО «</w:t>
+      </w:r>
+      <w:proofErr w:type="spellStart"/>
+      <w:r>
+        <w:rPr>
+          <w:bCs/>
+          <w:color w:val="000000"/>
+          <w:sz w:val="26"/>
+          <w:szCs w:val="26"/>
+          <w:u w:val="single"/>
+        </w:rPr>
+        <w:t>АйТиГлобал</w:t>
+      </w:r>
+      <w:proofErr w:type="spellEnd"/>
+      <w:r>
+        <w:rPr>
+          <w:bCs/>
+          <w:color w:val="000000"/>
+          <w:sz w:val="26"/>
+          <w:szCs w:val="26"/>
+          <w:u w:val="single"/>
+        </w:rPr>
+        <w:t>»)</w:t>
       </w:r>
       <w:r>
         <w:rPr>
@@ -1481,6 +1525,7 @@
         </w:rPr>
         <w:t xml:space="preserve">к которому относится адрес электронной почты. Так, для сервера </w:t>
       </w:r>
+      <w:proofErr w:type="spellStart"/>
       <w:r>
         <w:rPr>
           <w:sz w:val="26"/>
@@ -1489,6 +1534,7 @@
         </w:rPr>
         <w:t>yandex</w:t>
       </w:r>
+      <w:proofErr w:type="spellEnd"/>
       <w:r>
         <w:rPr>
           <w:sz w:val="26"/>
@@ -1516,7 +1562,23 @@
           <w:sz w:val="26"/>
           <w:szCs w:val="26"/>
         </w:rPr>
-        <w:t xml:space="preserve">используется сервис «Яндекс.Почта», для </w:t>
+        <w:t>используется сервис «</w:t>
+      </w:r>
+      <w:proofErr w:type="spellStart"/>
+      <w:r>
+        <w:rPr>
+          <w:sz w:val="26"/>
+          <w:szCs w:val="26"/>
+        </w:rPr>
+        <w:t>Яндекс.Почта</w:t>
+      </w:r>
+      <w:proofErr w:type="spellEnd"/>
+      <w:r>
+        <w:rPr>
+          <w:sz w:val="26"/>
+          <w:szCs w:val="26"/>
+        </w:rPr>
+        <w:t xml:space="preserve">», для </w:t>
       </w:r>
       <w:r>
         <w:rPr>
@@ -1696,6 +1758,7 @@
         </w:rPr>
         <w:t xml:space="preserve">, для </w:t>
       </w:r>
+      <w:proofErr w:type="spellStart"/>
       <w:r>
         <w:rPr>
           <w:sz w:val="26"/>
@@ -1704,6 +1767,7 @@
         </w:rPr>
         <w:t>gmail</w:t>
       </w:r>
+      <w:proofErr w:type="spellEnd"/>
       <w:r>
         <w:rPr>
           <w:sz w:val="26"/>
@@ -2069,7 +2133,23 @@
           <w:sz w:val="26"/>
           <w:szCs w:val="26"/>
         </w:rPr>
-        <w:t xml:space="preserve">: почтовые сервисы (упомянутые выше «Яндекс.Почта», «Почта </w:t>
+        <w:t>: почтовые сервисы (упомянутые выше «</w:t>
+      </w:r>
+      <w:proofErr w:type="spellStart"/>
+      <w:r>
+        <w:rPr>
+          <w:sz w:val="26"/>
+          <w:szCs w:val="26"/>
+        </w:rPr>
+        <w:t>Яндекс.Почта</w:t>
+      </w:r>
+      <w:proofErr w:type="spellEnd"/>
+      <w:r>
+        <w:rPr>
+          <w:sz w:val="26"/>
+          <w:szCs w:val="26"/>
+        </w:rPr>
+        <w:t xml:space="preserve">», «Почта </w:t>
       </w:r>
       <w:r>
         <w:rPr>
@@ -2248,6 +2328,7 @@
         </w:rPr>
         <w:t>», «</w:t>
       </w:r>
+      <w:proofErr w:type="spellStart"/>
       <w:r>
         <w:rPr>
           <w:sz w:val="26"/>
@@ -2256,6 +2337,7 @@
         </w:rPr>
         <w:t>eM</w:t>
       </w:r>
+      <w:proofErr w:type="spellEnd"/>
       <w:r>
         <w:rPr>
           <w:sz w:val="26"/>
@@ -2278,6 +2360,7 @@
         </w:rPr>
         <w:t>», «</w:t>
       </w:r>
+      <w:proofErr w:type="spellStart"/>
       <w:r>
         <w:rPr>
           <w:sz w:val="26"/>
@@ -2286,6 +2369,7 @@
         </w:rPr>
         <w:t>Mailbird</w:t>
       </w:r>
+      <w:proofErr w:type="spellEnd"/>
       <w:r>
         <w:rPr>
           <w:sz w:val="26"/>
@@ -2407,7 +2491,23 @@
           <w:sz w:val="26"/>
           <w:szCs w:val="26"/>
         </w:rPr>
-        <w:t xml:space="preserve">ы; иначе реализовывать связь с сервером напрямую. Всё это сказывается на скорости разработки и перегруженности приложения. Эти проблемы можно было бы решить разработав веб-службу, которая </w:t>
+        <w:t xml:space="preserve">ы; иначе реализовывать связь с сервером напрямую. Всё это сказывается на скорости разработки и перегруженности приложения. Эти проблемы </w:t>
+      </w:r>
+      <w:proofErr w:type="gramStart"/>
+      <w:r>
+        <w:rPr>
+          <w:sz w:val="26"/>
+          <w:szCs w:val="26"/>
+        </w:rPr>
+        <w:t>можно было бы решить</w:t>
+      </w:r>
+      <w:proofErr w:type="gramEnd"/>
+      <w:r>
+        <w:rPr>
+          <w:sz w:val="26"/>
+          <w:szCs w:val="26"/>
+        </w:rPr>
+        <w:t xml:space="preserve"> разработав веб-службу, которая </w:t>
       </w:r>
       <w:r>
         <w:rPr>
@@ -2629,14 +2729,7 @@
           <w:sz w:val="26"/>
           <w:szCs w:val="26"/>
         </w:rPr>
-        <w:t>п</w:t>
-      </w:r>
-      <w:r>
-        <w:rPr>
-          <w:sz w:val="26"/>
-          <w:szCs w:val="26"/>
-        </w:rPr>
-        <w:t>олучения электронных писем с почтового сервера</w:t>
+        <w:t>получения электронных писем с почтового сервера</w:t>
       </w:r>
       <w:r>
         <w:rPr>
@@ -7076,12 +7169,21 @@
         </w:rPr>
         <w:t>t</w:t>
       </w:r>
-      <w:r>
-        <w:rPr>
-          <w:sz w:val="26"/>
-          <w:szCs w:val="26"/>
-        </w:rPr>
-        <w:t xml:space="preserve">ime-based </w:t>
+      <w:proofErr w:type="spellStart"/>
+      <w:r>
+        <w:rPr>
+          <w:sz w:val="26"/>
+          <w:szCs w:val="26"/>
+        </w:rPr>
+        <w:t>ime-based</w:t>
+      </w:r>
+      <w:proofErr w:type="spellEnd"/>
+      <w:r>
+        <w:rPr>
+          <w:sz w:val="26"/>
+          <w:szCs w:val="26"/>
+        </w:rPr>
+        <w:t xml:space="preserve"> </w:t>
       </w:r>
       <w:r>
         <w:rPr>
@@ -7091,12 +7193,21 @@
         </w:rPr>
         <w:t>o</w:t>
       </w:r>
-      <w:r>
-        <w:rPr>
-          <w:sz w:val="26"/>
-          <w:szCs w:val="26"/>
-        </w:rPr>
-        <w:t xml:space="preserve">ne-time </w:t>
+      <w:proofErr w:type="spellStart"/>
+      <w:r>
+        <w:rPr>
+          <w:sz w:val="26"/>
+          <w:szCs w:val="26"/>
+        </w:rPr>
+        <w:t>ne-time</w:t>
+      </w:r>
+      <w:proofErr w:type="spellEnd"/>
+      <w:r>
+        <w:rPr>
+          <w:sz w:val="26"/>
+          <w:szCs w:val="26"/>
+        </w:rPr>
+        <w:t xml:space="preserve"> </w:t>
       </w:r>
       <w:r>
         <w:rPr>
@@ -7139,7 +7250,23 @@
           <w:sz w:val="26"/>
           <w:szCs w:val="26"/>
         </w:rPr>
-        <w:t xml:space="preserve">HOTP (HMAC-based </w:t>
+        <w:t>HOTP (HMAC-</w:t>
+      </w:r>
+      <w:proofErr w:type="spellStart"/>
+      <w:r>
+        <w:rPr>
+          <w:sz w:val="26"/>
+          <w:szCs w:val="26"/>
+        </w:rPr>
+        <w:t>based</w:t>
+      </w:r>
+      <w:proofErr w:type="spellEnd"/>
+      <w:r>
+        <w:rPr>
+          <w:sz w:val="26"/>
+          <w:szCs w:val="26"/>
+        </w:rPr>
+        <w:t xml:space="preserve"> </w:t>
       </w:r>
       <w:r>
         <w:rPr>
@@ -7149,12 +7276,21 @@
         </w:rPr>
         <w:t>o</w:t>
       </w:r>
-      <w:r>
-        <w:rPr>
-          <w:sz w:val="26"/>
-          <w:szCs w:val="26"/>
-        </w:rPr>
-        <w:t>ne-</w:t>
+      <w:proofErr w:type="spellStart"/>
+      <w:r>
+        <w:rPr>
+          <w:sz w:val="26"/>
+          <w:szCs w:val="26"/>
+        </w:rPr>
+        <w:t>ne</w:t>
+      </w:r>
+      <w:proofErr w:type="spellEnd"/>
+      <w:r>
+        <w:rPr>
+          <w:sz w:val="26"/>
+          <w:szCs w:val="26"/>
+        </w:rPr>
+        <w:t>-</w:t>
       </w:r>
       <w:r>
         <w:rPr>
@@ -7164,12 +7300,21 @@
         </w:rPr>
         <w:t>t</w:t>
       </w:r>
-      <w:r>
-        <w:rPr>
-          <w:sz w:val="26"/>
-          <w:szCs w:val="26"/>
-        </w:rPr>
-        <w:t xml:space="preserve">ime </w:t>
+      <w:proofErr w:type="spellStart"/>
+      <w:r>
+        <w:rPr>
+          <w:sz w:val="26"/>
+          <w:szCs w:val="26"/>
+        </w:rPr>
+        <w:t>ime</w:t>
+      </w:r>
+      <w:proofErr w:type="spellEnd"/>
+      <w:r>
+        <w:rPr>
+          <w:sz w:val="26"/>
+          <w:szCs w:val="26"/>
+        </w:rPr>
+        <w:t xml:space="preserve"> </w:t>
       </w:r>
       <w:r>
         <w:rPr>
@@ -7179,6 +7324,7 @@
         </w:rPr>
         <w:t>p</w:t>
       </w:r>
+      <w:proofErr w:type="spellStart"/>
       <w:r>
         <w:rPr>
           <w:sz w:val="26"/>
@@ -7186,12 +7332,29 @@
         </w:rPr>
         <w:t>assword</w:t>
       </w:r>
-      <w:r>
-        <w:rPr>
-          <w:sz w:val="26"/>
-          <w:szCs w:val="26"/>
-        </w:rPr>
-        <w:t xml:space="preserve"> – базируемый на хеше одноразовый пароль</w:t>
+      <w:proofErr w:type="spellEnd"/>
+      <w:r>
+        <w:rPr>
+          <w:sz w:val="26"/>
+          <w:szCs w:val="26"/>
+        </w:rPr>
+        <w:t xml:space="preserve"> – базируемый на </w:t>
+      </w:r>
+      <w:proofErr w:type="spellStart"/>
+      <w:r>
+        <w:rPr>
+          <w:sz w:val="26"/>
+          <w:szCs w:val="26"/>
+        </w:rPr>
+        <w:t>хеше</w:t>
+      </w:r>
+      <w:proofErr w:type="spellEnd"/>
+      <w:r>
+        <w:rPr>
+          <w:sz w:val="26"/>
+          <w:szCs w:val="26"/>
+        </w:rPr>
+        <w:t xml:space="preserve"> одноразовый пароль</w:t>
       </w:r>
       <w:r>
         <w:rPr>
@@ -7227,7 +7390,23 @@
           <w:sz w:val="26"/>
           <w:szCs w:val="26"/>
         </w:rPr>
-        <w:t xml:space="preserve"> hash-</w:t>
+        <w:t xml:space="preserve"> </w:t>
+      </w:r>
+      <w:proofErr w:type="spellStart"/>
+      <w:r>
+        <w:rPr>
+          <w:sz w:val="26"/>
+          <w:szCs w:val="26"/>
+        </w:rPr>
+        <w:t>hash</w:t>
+      </w:r>
+      <w:proofErr w:type="spellEnd"/>
+      <w:r>
+        <w:rPr>
+          <w:sz w:val="26"/>
+          <w:szCs w:val="26"/>
+        </w:rPr>
+        <w:t>-</w:t>
       </w:r>
       <w:r>
         <w:rPr>
@@ -7294,7 +7473,23 @@
           <w:sz w:val="26"/>
           <w:szCs w:val="26"/>
         </w:rPr>
-        <w:t xml:space="preserve"> базируемый на хеше код аутентификации сообщений)</w:t>
+        <w:t xml:space="preserve"> базируемый на </w:t>
+      </w:r>
+      <w:proofErr w:type="spellStart"/>
+      <w:r>
+        <w:rPr>
+          <w:sz w:val="26"/>
+          <w:szCs w:val="26"/>
+        </w:rPr>
+        <w:t>хеше</w:t>
+      </w:r>
+      <w:proofErr w:type="spellEnd"/>
+      <w:r>
+        <w:rPr>
+          <w:sz w:val="26"/>
+          <w:szCs w:val="26"/>
+        </w:rPr>
+        <w:t xml:space="preserve"> код аутентификации сообщений)</w:t>
       </w:r>
       <w:r>
         <w:rPr>
@@ -8025,12 +8220,21 @@
           <w:lang w:val="en-US"/>
         </w:rPr>
       </w:pPr>
-      <w:r>
-        <w:rPr>
-          <w:sz w:val="26"/>
-          <w:szCs w:val="26"/>
-        </w:rPr>
-        <w:t>Яндекс.Почта («Яндекс»)</w:t>
+      <w:proofErr w:type="spellStart"/>
+      <w:r>
+        <w:rPr>
+          <w:sz w:val="26"/>
+          <w:szCs w:val="26"/>
+        </w:rPr>
+        <w:t>Яндекс.Почта</w:t>
+      </w:r>
+      <w:proofErr w:type="spellEnd"/>
+      <w:r>
+        <w:rPr>
+          <w:sz w:val="26"/>
+          <w:szCs w:val="26"/>
+        </w:rPr>
+        <w:t xml:space="preserve"> («Яндекс»)</w:t>
       </w:r>
     </w:p>
     <w:p>
@@ -8049,8 +8253,25 @@
           <w:sz w:val="26"/>
           <w:szCs w:val="26"/>
         </w:rPr>
-        <w:t>Для доступа к почтовому ящику следует обращаться к серверам «imap.</w:t>
-      </w:r>
+        <w:t>Для доступа к почтовому ящику следует обращаться к серверам «</w:t>
+      </w:r>
+      <w:proofErr w:type="spellStart"/>
+      <w:r>
+        <w:rPr>
+          <w:sz w:val="26"/>
+          <w:szCs w:val="26"/>
+        </w:rPr>
+        <w:t>imap</w:t>
+      </w:r>
+      <w:proofErr w:type="spellEnd"/>
+      <w:r>
+        <w:rPr>
+          <w:sz w:val="26"/>
+          <w:szCs w:val="26"/>
+        </w:rPr>
+        <w:t>.</w:t>
+      </w:r>
+      <w:proofErr w:type="spellStart"/>
       <w:r>
         <w:rPr>
           <w:sz w:val="26"/>
@@ -8059,6 +8280,7 @@
         </w:rPr>
         <w:t>yandex</w:t>
       </w:r>
+      <w:proofErr w:type="spellEnd"/>
       <w:r>
         <w:rPr>
           <w:sz w:val="26"/>
@@ -8081,6 +8303,7 @@
         </w:rPr>
         <w:t>.</w:t>
       </w:r>
+      <w:proofErr w:type="spellStart"/>
       <w:r>
         <w:rPr>
           <w:sz w:val="26"/>
@@ -8089,6 +8312,7 @@
         </w:rPr>
         <w:t>yandex</w:t>
       </w:r>
+      <w:proofErr w:type="spellEnd"/>
       <w:r>
         <w:rPr>
           <w:sz w:val="26"/>
@@ -8587,8 +8811,25 @@
           <w:sz w:val="26"/>
           <w:szCs w:val="26"/>
         </w:rPr>
-        <w:t>Для доступа к почтовому ящику следует обращаться к серверам «imap.</w:t>
-      </w:r>
+        <w:t>Для доступа к почтовому ящику следует обращаться к серверам «</w:t>
+      </w:r>
+      <w:proofErr w:type="spellStart"/>
+      <w:r>
+        <w:rPr>
+          <w:sz w:val="26"/>
+          <w:szCs w:val="26"/>
+        </w:rPr>
+        <w:t>imap</w:t>
+      </w:r>
+      <w:proofErr w:type="spellEnd"/>
+      <w:r>
+        <w:rPr>
+          <w:sz w:val="26"/>
+          <w:szCs w:val="26"/>
+        </w:rPr>
+        <w:t>.</w:t>
+      </w:r>
+      <w:proofErr w:type="spellStart"/>
       <w:r>
         <w:rPr>
           <w:sz w:val="26"/>
@@ -8597,6 +8838,7 @@
         </w:rPr>
         <w:t>gmail</w:t>
       </w:r>
+      <w:proofErr w:type="spellEnd"/>
       <w:r>
         <w:rPr>
           <w:sz w:val="26"/>
@@ -8634,6 +8876,7 @@
         </w:rPr>
         <w:t>.</w:t>
       </w:r>
+      <w:proofErr w:type="spellStart"/>
       <w:r>
         <w:rPr>
           <w:sz w:val="26"/>
@@ -8642,6 +8885,7 @@
         </w:rPr>
         <w:t>gmail</w:t>
       </w:r>
+      <w:proofErr w:type="spellEnd"/>
       <w:r>
         <w:rPr>
           <w:sz w:val="26"/>
@@ -8806,6 +9050,7 @@
         </w:rPr>
         <w:t xml:space="preserve">и </w:t>
       </w:r>
+      <w:proofErr w:type="spellStart"/>
       <w:r>
         <w:rPr>
           <w:sz w:val="26"/>
@@ -8814,6 +9059,7 @@
         </w:rPr>
         <w:t>yandex</w:t>
       </w:r>
+      <w:proofErr w:type="spellEnd"/>
       <w:r>
         <w:rPr>
           <w:sz w:val="26"/>
@@ -8865,12 +9111,21 @@
         </w:rPr>
         <w:t xml:space="preserve"> (</w:t>
       </w:r>
-      <w:r>
-        <w:rPr>
-          <w:sz w:val="26"/>
-          <w:szCs w:val="26"/>
-        </w:rPr>
-        <w:t xml:space="preserve">но </w:t>
+      <w:proofErr w:type="gramStart"/>
+      <w:r>
+        <w:rPr>
+          <w:sz w:val="26"/>
+          <w:szCs w:val="26"/>
+        </w:rPr>
+        <w:t>но</w:t>
+      </w:r>
+      <w:proofErr w:type="gramEnd"/>
+      <w:r>
+        <w:rPr>
+          <w:sz w:val="26"/>
+          <w:szCs w:val="26"/>
+        </w:rPr>
+        <w:t xml:space="preserve"> </w:t>
       </w:r>
       <w:r>
         <w:rPr>
@@ -10179,6 +10434,7 @@
         </w:rPr>
         <w:t xml:space="preserve">предоставляемый сервисом </w:t>
       </w:r>
+      <w:proofErr w:type="spellStart"/>
       <w:r>
         <w:rPr>
           <w:sz w:val="26"/>
@@ -10187,6 +10443,7 @@
         </w:rPr>
         <w:t>gmail</w:t>
       </w:r>
+      <w:proofErr w:type="spellEnd"/>
       <w:r>
         <w:rPr>
           <w:sz w:val="26"/>
@@ -10194,6 +10451,7 @@
         </w:rPr>
         <w:t>.</w:t>
       </w:r>
+      <w:proofErr w:type="spellStart"/>
       <w:r>
         <w:rPr>
           <w:sz w:val="26"/>
@@ -10218,6 +10476,7 @@
         </w:rPr>
         <w:t>s</w:t>
       </w:r>
+      <w:proofErr w:type="spellEnd"/>
       <w:r>
         <w:rPr>
           <w:sz w:val="26"/>
@@ -10960,7 +11219,23 @@
           <w:sz w:val="26"/>
           <w:szCs w:val="26"/>
         </w:rPr>
-        <w:t>iz.mail.ru/api/v1/</w:t>
+        <w:t>iz.mail.ru/</w:t>
+      </w:r>
+      <w:proofErr w:type="spellStart"/>
+      <w:r>
+        <w:rPr>
+          <w:sz w:val="26"/>
+          <w:szCs w:val="26"/>
+        </w:rPr>
+        <w:t>api</w:t>
+      </w:r>
+      <w:proofErr w:type="spellEnd"/>
+      <w:r>
+        <w:rPr>
+          <w:sz w:val="26"/>
+          <w:szCs w:val="26"/>
+        </w:rPr>
+        <w:t>/v1/</w:t>
       </w:r>
     </w:p>
     <w:p>
@@ -11475,6 +11750,7 @@
               </w:rPr>
               <w:t>/</w:t>
             </w:r>
+            <w:proofErr w:type="spellStart"/>
             <w:r>
               <w:rPr>
                 <w:sz w:val="26"/>
@@ -11483,6 +11759,7 @@
               </w:rPr>
               <w:t>api</w:t>
             </w:r>
+            <w:proofErr w:type="spellEnd"/>
             <w:r>
               <w:rPr>
                 <w:sz w:val="26"/>
@@ -11606,6 +11883,7 @@
               </w:rPr>
               <w:t>/</w:t>
             </w:r>
+            <w:proofErr w:type="spellStart"/>
             <w:r>
               <w:rPr>
                 <w:sz w:val="26"/>
@@ -11614,6 +11892,7 @@
               </w:rPr>
               <w:t>gmail</w:t>
             </w:r>
+            <w:proofErr w:type="spellEnd"/>
             <w:r>
               <w:rPr>
                 <w:sz w:val="26"/>
@@ -11621,6 +11900,7 @@
               </w:rPr>
               <w:t>/</w:t>
             </w:r>
+            <w:proofErr w:type="spellStart"/>
             <w:r>
               <w:rPr>
                 <w:sz w:val="26"/>
@@ -11629,6 +11909,7 @@
               </w:rPr>
               <w:t>api</w:t>
             </w:r>
+            <w:proofErr w:type="spellEnd"/>
             <w:r>
               <w:rPr>
                 <w:sz w:val="26"/>
@@ -11729,6 +12010,7 @@
               </w:rPr>
               <w:t>.</w:t>
             </w:r>
+            <w:proofErr w:type="spellStart"/>
             <w:r>
               <w:rPr>
                 <w:sz w:val="26"/>
@@ -11737,6 +12019,7 @@
               </w:rPr>
               <w:t>microsoft</w:t>
             </w:r>
+            <w:proofErr w:type="spellEnd"/>
             <w:r>
               <w:rPr>
                 <w:sz w:val="26"/>
@@ -12337,28 +12620,7 @@
           <w:sz w:val="26"/>
           <w:szCs w:val="26"/>
         </w:rPr>
-        <w:t xml:space="preserve">Таблица </w:t>
-      </w:r>
-      <w:r>
-        <w:rPr>
-          <w:sz w:val="26"/>
-          <w:szCs w:val="26"/>
-        </w:rPr>
-        <w:t>3</w:t>
-      </w:r>
-      <w:r>
-        <w:rPr>
-          <w:sz w:val="26"/>
-          <w:szCs w:val="26"/>
-        </w:rPr>
-        <w:t xml:space="preserve">.1 </w:t>
-      </w:r>
-      <w:r>
-        <w:rPr>
-          <w:sz w:val="26"/>
-          <w:szCs w:val="26"/>
-        </w:rPr>
-        <w:t>Обзор существующих аналогов</w:t>
+        <w:t>Таблица 3.1 Обзор существующих аналогов</w:t>
       </w:r>
     </w:p>
     <w:p>
@@ -15604,6 +15866,7 @@
         </w:rPr>
         <w:t xml:space="preserve">, </w:t>
       </w:r>
+      <w:proofErr w:type="spellStart"/>
       <w:r>
         <w:rPr>
           <w:sz w:val="26"/>
@@ -15612,6 +15875,7 @@
         </w:rPr>
         <w:t>MonoDevelop</w:t>
       </w:r>
+      <w:proofErr w:type="spellEnd"/>
       <w:r>
         <w:rPr>
           <w:sz w:val="26"/>
@@ -15626,6 +15890,7 @@
         </w:rPr>
         <w:t xml:space="preserve">и </w:t>
       </w:r>
+      <w:proofErr w:type="spellStart"/>
       <w:r>
         <w:rPr>
           <w:sz w:val="26"/>
@@ -15634,6 +15899,7 @@
         </w:rPr>
         <w:t>SharpDevelop</w:t>
       </w:r>
+      <w:proofErr w:type="spellEnd"/>
       <w:r>
         <w:rPr>
           <w:sz w:val="26"/>
@@ -16055,6 +16321,7 @@
                 <w:szCs w:val="26"/>
               </w:rPr>
             </w:pPr>
+            <w:proofErr w:type="spellStart"/>
             <w:r>
               <w:rPr>
                 <w:sz w:val="26"/>
@@ -16063,6 +16330,7 @@
               </w:rPr>
               <w:t>MonoDevelop</w:t>
             </w:r>
+            <w:proofErr w:type="spellEnd"/>
           </w:p>
         </w:tc>
         <w:tc>
@@ -16079,6 +16347,7 @@
                 <w:szCs w:val="26"/>
               </w:rPr>
             </w:pPr>
+            <w:proofErr w:type="spellStart"/>
             <w:r>
               <w:rPr>
                 <w:sz w:val="26"/>
@@ -16087,6 +16356,7 @@
               </w:rPr>
               <w:t>SharpDevelop</w:t>
             </w:r>
+            <w:proofErr w:type="spellEnd"/>
           </w:p>
         </w:tc>
       </w:tr>
@@ -17043,35 +17313,7 @@
           <w:sz w:val="26"/>
           <w:szCs w:val="26"/>
         </w:rPr>
-        <w:t>Таблица 5.</w:t>
-      </w:r>
-      <w:r>
-        <w:rPr>
-          <w:sz w:val="26"/>
-          <w:szCs w:val="26"/>
-        </w:rPr>
-        <w:t>2</w:t>
-      </w:r>
-      <w:r>
-        <w:rPr>
-          <w:sz w:val="26"/>
-          <w:szCs w:val="26"/>
-        </w:rPr>
-        <w:t xml:space="preserve"> Выбор </w:t>
-      </w:r>
-      <w:r>
-        <w:rPr>
-          <w:sz w:val="26"/>
-          <w:szCs w:val="26"/>
-        </w:rPr>
-        <w:t>среды</w:t>
-      </w:r>
-      <w:r>
-        <w:rPr>
-          <w:sz w:val="26"/>
-          <w:szCs w:val="26"/>
-        </w:rPr>
-        <w:t xml:space="preserve"> программирования</w:t>
+        <w:t>Таблица 5.2 Выбор среды программирования</w:t>
       </w:r>
     </w:p>
     <w:p>
@@ -18072,8 +18314,39 @@
         <w:rPr>
           <w:sz w:val="26"/>
           <w:szCs w:val="26"/>
-        </w:rPr>
-      </w:pPr>
+          <w:lang w:val="en-US"/>
+        </w:rPr>
+      </w:pPr>
+      <w:r>
+        <w:rPr>
+          <w:sz w:val="26"/>
+          <w:szCs w:val="26"/>
+        </w:rPr>
+        <w:t xml:space="preserve">Другие программы – Почта. Справка </w:t>
+      </w:r>
+      <w:r>
+        <w:rPr>
+          <w:sz w:val="26"/>
+          <w:szCs w:val="26"/>
+        </w:rPr>
+        <w:t xml:space="preserve">[Электронный ресурс]. </w:t>
+      </w:r>
+      <w:r>
+        <w:rPr>
+          <w:sz w:val="26"/>
+          <w:szCs w:val="26"/>
+          <w:lang w:val="en-US"/>
+        </w:rPr>
+        <w:t>URL</w:t>
+      </w:r>
+      <w:r>
+        <w:rPr>
+          <w:sz w:val="26"/>
+          <w:szCs w:val="26"/>
+          <w:lang w:val="en-US"/>
+        </w:rPr>
+        <w:t>:  https://yandex.ru/support/mail/mail-clients/others.html</w:t>
+      </w:r>
     </w:p>
     <w:p>
       <w:pPr>
@@ -18097,426 +18370,53 @@
           <w:sz w:val="26"/>
           <w:szCs w:val="26"/>
         </w:rPr>
-        <w:t>ввв</w:t>
-      </w:r>
-    </w:p>
-    <w:p>
-      <w:pPr>
-        <w:pStyle w:val="a4"/>
-        <w:widowControl/>
-        <w:shd w:val="clear" w:color="auto" w:fill="FFFFFF"/>
-        <w:ind w:left="786" w:right="40"/>
-        <w:jc w:val="both"/>
-        <w:rPr>
-          <w:sz w:val="26"/>
-          <w:szCs w:val="26"/>
-          <w:lang w:val="en-US"/>
-        </w:rPr>
-      </w:pPr>
-    </w:p>
-    <w:p>
-      <w:pPr>
-        <w:pStyle w:val="a4"/>
-        <w:widowControl/>
-        <w:shd w:val="clear" w:color="auto" w:fill="FFFFFF"/>
-        <w:ind w:left="786" w:right="40"/>
-        <w:jc w:val="both"/>
-        <w:rPr>
-          <w:sz w:val="26"/>
-          <w:szCs w:val="26"/>
-          <w:lang w:val="en-US"/>
-        </w:rPr>
-      </w:pPr>
-    </w:p>
-    <w:p>
-      <w:pPr>
-        <w:pStyle w:val="a4"/>
-        <w:widowControl/>
-        <w:shd w:val="clear" w:color="auto" w:fill="FFFFFF"/>
-        <w:ind w:left="786" w:right="40"/>
-        <w:jc w:val="both"/>
-        <w:rPr>
-          <w:sz w:val="26"/>
-          <w:szCs w:val="26"/>
-          <w:lang w:val="en-US"/>
-        </w:rPr>
-      </w:pPr>
-    </w:p>
-    <w:p>
-      <w:pPr>
-        <w:widowControl/>
-        <w:shd w:val="clear" w:color="auto" w:fill="FFFFFF"/>
-        <w:ind w:left="786" w:right="40"/>
-        <w:rPr>
-          <w:sz w:val="26"/>
-          <w:szCs w:val="26"/>
-          <w:lang w:val="en-US"/>
-        </w:rPr>
-      </w:pPr>
-      <w:hyperlink r:id="rId13" w:history="1">
-        <w:r>
-          <w:rPr>
-            <w:rStyle w:val="a5"/>
-            <w:sz w:val="26"/>
-            <w:szCs w:val="26"/>
-            <w:lang w:val="en-US"/>
-          </w:rPr>
-          <w:t>https://help.mail.ru/mail/security/pro</w:t>
-        </w:r>
-        <w:r>
-          <w:rPr>
-            <w:rStyle w:val="a5"/>
-            <w:sz w:val="26"/>
-            <w:szCs w:val="26"/>
-            <w:lang w:val="en-US"/>
-          </w:rPr>
-          <w:t>t</w:t>
-        </w:r>
-        <w:r>
-          <w:rPr>
-            <w:rStyle w:val="a5"/>
-            <w:sz w:val="26"/>
-            <w:szCs w:val="26"/>
-            <w:lang w:val="en-US"/>
-          </w:rPr>
-          <w:t>ection/external</w:t>
-        </w:r>
-      </w:hyperlink>
-      <w:r>
-        <w:rPr>
-          <w:sz w:val="26"/>
-          <w:szCs w:val="26"/>
-          <w:lang w:val="en-US"/>
-        </w:rPr>
-        <w:t xml:space="preserve"> </w:t>
-      </w:r>
-    </w:p>
-    <w:p>
-      <w:pPr>
-        <w:widowControl/>
-        <w:shd w:val="clear" w:color="auto" w:fill="FFFFFF"/>
-        <w:ind w:left="786" w:right="40"/>
-        <w:rPr>
-          <w:sz w:val="26"/>
-          <w:szCs w:val="26"/>
-        </w:rPr>
-      </w:pPr>
-      <w:hyperlink r:id="rId14" w:history="1">
-        <w:r>
-          <w:rPr>
-            <w:rStyle w:val="a5"/>
-            <w:sz w:val="26"/>
-            <w:szCs w:val="26"/>
-          </w:rPr>
-          <w:t>https://yandex.ru/support/mail/mail-clients/others.html</w:t>
-        </w:r>
-      </w:hyperlink>
-    </w:p>
-    <w:p>
-      <w:pPr>
-        <w:widowControl/>
-        <w:shd w:val="clear" w:color="auto" w:fill="FFFFFF"/>
-        <w:ind w:left="786" w:right="40"/>
-        <w:rPr>
-          <w:sz w:val="26"/>
-          <w:szCs w:val="26"/>
-        </w:rPr>
-      </w:pPr>
-      <w:hyperlink r:id="rId15" w:history="1">
-        <w:r>
-          <w:rPr>
-            <w:rStyle w:val="a5"/>
-            <w:sz w:val="26"/>
-            <w:szCs w:val="26"/>
-          </w:rPr>
-          <w:t>https://yandex.ru/support/id/authorization/app-passwords.html</w:t>
-        </w:r>
-      </w:hyperlink>
-      <w:r>
-        <w:rPr>
-          <w:sz w:val="26"/>
-          <w:szCs w:val="26"/>
-        </w:rPr>
-        <w:t xml:space="preserve"> </w:t>
-      </w:r>
-    </w:p>
-    <w:p>
-      <w:pPr>
-        <w:widowControl/>
-        <w:shd w:val="clear" w:color="auto" w:fill="FFFFFF"/>
-        <w:ind w:left="786" w:right="40"/>
-        <w:rPr>
-          <w:sz w:val="26"/>
-          <w:szCs w:val="26"/>
-        </w:rPr>
-      </w:pPr>
-      <w:hyperlink r:id="rId16" w:history="1">
-        <w:r>
-          <w:rPr>
-            <w:rStyle w:val="a5"/>
-            <w:sz w:val="26"/>
-            <w:szCs w:val="26"/>
-          </w:rPr>
-          <w:t>https://support.google.com/mail/answer/7126229?hl=ru</w:t>
-        </w:r>
-      </w:hyperlink>
-      <w:r>
-        <w:rPr>
-          <w:sz w:val="26"/>
-          <w:szCs w:val="26"/>
-        </w:rPr>
-        <w:t xml:space="preserve"> </w:t>
-      </w:r>
-    </w:p>
-    <w:p>
-      <w:pPr>
-        <w:widowControl/>
-        <w:shd w:val="clear" w:color="auto" w:fill="FFFFFF"/>
-        <w:ind w:left="786" w:right="40"/>
-        <w:rPr>
-          <w:sz w:val="26"/>
-          <w:szCs w:val="26"/>
-        </w:rPr>
-      </w:pPr>
-      <w:hyperlink r:id="rId17" w:history="1">
-        <w:r>
-          <w:rPr>
-            <w:rStyle w:val="a5"/>
-            <w:sz w:val="26"/>
-            <w:szCs w:val="26"/>
-          </w:rPr>
-          <w:t>https://support.google.com/mail/answer/7104828</w:t>
-        </w:r>
-      </w:hyperlink>
-      <w:r>
-        <w:rPr>
-          <w:sz w:val="26"/>
-          <w:szCs w:val="26"/>
-        </w:rPr>
-        <w:t xml:space="preserve"> </w:t>
-      </w:r>
-    </w:p>
-    <w:p>
-      <w:pPr>
-        <w:widowControl/>
-        <w:shd w:val="clear" w:color="auto" w:fill="FFFFFF"/>
-        <w:ind w:left="786" w:right="40"/>
-        <w:rPr>
-          <w:sz w:val="26"/>
-          <w:szCs w:val="26"/>
-        </w:rPr>
-      </w:pPr>
-      <w:hyperlink r:id="rId18" w:history="1">
-        <w:r>
-          <w:rPr>
-            <w:rStyle w:val="a5"/>
-            <w:sz w:val="26"/>
-            <w:szCs w:val="26"/>
-          </w:rPr>
-          <w:t>https://support.microsoft.com/ru-ru/office/настройка-pop-imap-и-smtp-для-outlook-com-d088b986-291d-42b8-9564-9c414e2aa040</w:t>
-        </w:r>
-      </w:hyperlink>
-    </w:p>
-    <w:p>
-      <w:pPr>
-        <w:widowControl/>
-        <w:shd w:val="clear" w:color="auto" w:fill="FFFFFF"/>
-        <w:ind w:left="786" w:right="40"/>
-        <w:rPr>
-          <w:rStyle w:val="a5"/>
-          <w:sz w:val="26"/>
-          <w:szCs w:val="26"/>
-        </w:rPr>
-      </w:pPr>
-      <w:hyperlink r:id="rId19" w:history="1">
-        <w:r>
-          <w:rPr>
-            <w:rStyle w:val="a5"/>
-            <w:sz w:val="26"/>
-            <w:szCs w:val="26"/>
-          </w:rPr>
-          <w:t>https://developer.microsoft.com/ru-ru/graph</w:t>
-        </w:r>
-      </w:hyperlink>
-    </w:p>
-    <w:p>
-      <w:pPr>
-        <w:widowControl/>
-        <w:shd w:val="clear" w:color="auto" w:fill="FFFFFF"/>
-        <w:ind w:left="786" w:right="40"/>
-        <w:rPr>
-          <w:rStyle w:val="a5"/>
-          <w:sz w:val="26"/>
-          <w:szCs w:val="26"/>
-        </w:rPr>
-      </w:pPr>
-      <w:hyperlink r:id="rId20" w:history="1">
-        <w:r>
-          <w:rPr>
-            <w:rStyle w:val="a5"/>
-            <w:sz w:val="26"/>
-            <w:szCs w:val="26"/>
-          </w:rPr>
-          <w:t>https://docs.microsoft.com/ru-ru/graph/</w:t>
-        </w:r>
-      </w:hyperlink>
-    </w:p>
-    <w:p>
-      <w:pPr>
-        <w:widowControl/>
-        <w:shd w:val="clear" w:color="auto" w:fill="FFFFFF"/>
-        <w:ind w:left="786" w:right="40"/>
-        <w:rPr>
-          <w:rStyle w:val="a5"/>
-          <w:sz w:val="26"/>
-          <w:szCs w:val="26"/>
-        </w:rPr>
-      </w:pPr>
-      <w:hyperlink r:id="rId21" w:history="1">
-        <w:r>
-          <w:rPr>
-            <w:rStyle w:val="a5"/>
-            <w:sz w:val="26"/>
-            <w:szCs w:val="26"/>
-          </w:rPr>
-          <w:t>https://developers.google.com/gmail/api</w:t>
-        </w:r>
-      </w:hyperlink>
-    </w:p>
-    <w:p>
-      <w:pPr>
-        <w:widowControl/>
-        <w:shd w:val="clear" w:color="auto" w:fill="FFFFFF"/>
-        <w:ind w:left="786" w:right="40"/>
-        <w:rPr>
-          <w:color w:val="0000FF" w:themeColor="hyperlink"/>
-          <w:sz w:val="26"/>
-          <w:szCs w:val="26"/>
-          <w:u w:val="single"/>
-        </w:rPr>
-      </w:pPr>
-      <w:hyperlink r:id="rId22" w:history="1">
-        <w:r>
-          <w:rPr>
-            <w:rStyle w:val="a5"/>
-            <w:sz w:val="26"/>
-            <w:szCs w:val="26"/>
-          </w:rPr>
-          <w:t>https://docs.cntd.ru/document/9041994</w:t>
-        </w:r>
-      </w:hyperlink>
-    </w:p>
-    <w:p>
-      <w:pPr>
-        <w:widowControl/>
-        <w:shd w:val="clear" w:color="auto" w:fill="FFFFFF"/>
-        <w:ind w:left="786" w:right="40"/>
-        <w:rPr>
-          <w:color w:val="0000FF" w:themeColor="hyperlink"/>
-          <w:sz w:val="26"/>
-          <w:szCs w:val="26"/>
-          <w:u w:val="single"/>
-        </w:rPr>
-      </w:pPr>
-      <w:hyperlink r:id="rId23" w:history="1">
-        <w:r>
-          <w:rPr>
-            <w:rStyle w:val="a5"/>
-            <w:sz w:val="26"/>
-            <w:szCs w:val="26"/>
-          </w:rPr>
-          <w:t>https://www.w3.org/TR/2000/NOTE-SOAP-20000508/</w:t>
-        </w:r>
-      </w:hyperlink>
-    </w:p>
-    <w:p>
-      <w:pPr>
-        <w:widowControl/>
-        <w:shd w:val="clear" w:color="auto" w:fill="FFFFFF"/>
-        <w:ind w:left="786" w:right="40"/>
-        <w:rPr>
-          <w:color w:val="0000FF" w:themeColor="hyperlink"/>
-          <w:sz w:val="26"/>
-          <w:szCs w:val="26"/>
-          <w:u w:val="single"/>
-        </w:rPr>
-      </w:pPr>
-      <w:hyperlink r:id="rId24" w:history="1">
-        <w:r>
-          <w:rPr>
-            <w:rStyle w:val="a5"/>
-            <w:sz w:val="26"/>
-            <w:szCs w:val="26"/>
-          </w:rPr>
-          <w:t>https://www.kaspersky.ru/blog/identification-authentication-authorization-difference/29123/</w:t>
-        </w:r>
-      </w:hyperlink>
-    </w:p>
-    <w:p>
-      <w:pPr>
-        <w:widowControl/>
-        <w:shd w:val="clear" w:color="auto" w:fill="FFFFFF"/>
-        <w:ind w:left="786" w:right="40"/>
-        <w:rPr>
-          <w:sz w:val="26"/>
-          <w:szCs w:val="26"/>
-          <w:u w:val="single"/>
-        </w:rPr>
-      </w:pPr>
-      <w:r>
-        <w:rPr>
-          <w:sz w:val="26"/>
-          <w:szCs w:val="26"/>
-        </w:rPr>
-        <w:t xml:space="preserve">Книга </w:t>
-      </w:r>
-      <w:hyperlink r:id="rId25" w:history="1">
-        <w:r>
-          <w:rPr>
-            <w:rStyle w:val="a5"/>
-            <w:sz w:val="26"/>
-            <w:szCs w:val="26"/>
-          </w:rPr>
-          <w:t>https://www.rulit.me/data/programs/resources/pdf/Shelupanov_Autentifikaciya-Teoriya-i-praktika-obespecheniya-bezopasnogo-dostupa-k-informacionnym-resursam-_RuLit_Me_675865.pdf</w:t>
-        </w:r>
-      </w:hyperlink>
-      <w:r>
-        <w:rPr>
-          <w:sz w:val="26"/>
-          <w:szCs w:val="26"/>
-        </w:rPr>
-        <w:t xml:space="preserve"> </w:t>
-      </w:r>
-    </w:p>
-    <w:p>
-      <w:pPr>
-        <w:widowControl/>
-        <w:shd w:val="clear" w:color="auto" w:fill="FFFFFF"/>
-        <w:ind w:left="786" w:right="40"/>
-        <w:rPr>
-          <w:sz w:val="26"/>
-          <w:szCs w:val="26"/>
-          <w:u w:val="single"/>
-        </w:rPr>
-      </w:pPr>
-      <w:r>
-        <w:rPr>
-          <w:sz w:val="26"/>
-          <w:szCs w:val="26"/>
-          <w:u w:val="single"/>
-        </w:rPr>
-        <w:t xml:space="preserve">Книга </w:t>
-      </w:r>
-      <w:hyperlink r:id="rId26" w:history="1">
-        <w:r>
-          <w:rPr>
-            <w:rStyle w:val="a5"/>
-            <w:sz w:val="26"/>
-            <w:szCs w:val="26"/>
-          </w:rPr>
-          <w:t>https://csirt.org/color_%20books/NCSC-TG-017.pdf</w:t>
-        </w:r>
-      </w:hyperlink>
+        <w:t xml:space="preserve">Пароли приложений – Яндекс </w:t>
+      </w:r>
+      <w:r>
+        <w:rPr>
+          <w:sz w:val="26"/>
+          <w:szCs w:val="26"/>
+          <w:lang w:val="en-US"/>
+        </w:rPr>
+        <w:t>ID</w:t>
+      </w:r>
+      <w:r>
+        <w:rPr>
+          <w:sz w:val="26"/>
+          <w:szCs w:val="26"/>
+        </w:rPr>
+        <w:t xml:space="preserve">. </w:t>
+      </w:r>
+      <w:r>
+        <w:rPr>
+          <w:sz w:val="26"/>
+          <w:szCs w:val="26"/>
+        </w:rPr>
+        <w:t xml:space="preserve">Справка </w:t>
+      </w:r>
+      <w:r>
+        <w:rPr>
+          <w:sz w:val="26"/>
+          <w:szCs w:val="26"/>
+        </w:rPr>
+        <w:t xml:space="preserve">[Электронный ресурс]. </w:t>
+      </w:r>
+      <w:r>
+        <w:rPr>
+          <w:sz w:val="26"/>
+          <w:szCs w:val="26"/>
+          <w:lang w:val="en-US"/>
+        </w:rPr>
+        <w:t>URL</w:t>
+      </w:r>
+      <w:r>
+        <w:rPr>
+          <w:sz w:val="26"/>
+          <w:szCs w:val="26"/>
+          <w:lang w:val="en-US"/>
+        </w:rPr>
+        <w:t>:  https://yandex.ru/support/id/authorization/app-passwords.html</w:t>
+      </w:r>
     </w:p>
     <w:p>
       <w:pPr>
@@ -18524,23 +18424,921 @@
         <w:widowControl/>
         <w:numPr>
           <w:ilvl w:val="0"/>
-          <w:numId w:val="25"/>
+          <w:numId w:val="37"/>
         </w:numPr>
         <w:shd w:val="clear" w:color="auto" w:fill="FFFFFF"/>
         <w:ind w:right="40"/>
-        <w:rPr>
-          <w:sz w:val="26"/>
-          <w:szCs w:val="26"/>
-          <w:u w:val="single"/>
-        </w:rPr>
-      </w:pPr>
-    </w:p>
-    <w:p>
-      <w:pPr>
-        <w:widowControl/>
-        <w:shd w:val="clear" w:color="auto" w:fill="FFFFFF"/>
-        <w:ind w:right="40" w:firstLine="426"/>
-      </w:pPr>
+        <w:jc w:val="both"/>
+        <w:rPr>
+          <w:sz w:val="26"/>
+          <w:szCs w:val="26"/>
+        </w:rPr>
+      </w:pPr>
+      <w:r>
+        <w:rPr>
+          <w:sz w:val="26"/>
+          <w:szCs w:val="26"/>
+        </w:rPr>
+        <w:t>Как настроить доступ к Gmail в сторонних почтовых клиентах</w:t>
+      </w:r>
+      <w:r>
+        <w:rPr>
+          <w:sz w:val="26"/>
+          <w:szCs w:val="26"/>
+        </w:rPr>
+        <w:t xml:space="preserve"> </w:t>
+      </w:r>
+      <w:r>
+        <w:rPr>
+          <w:sz w:val="26"/>
+          <w:szCs w:val="26"/>
+        </w:rPr>
+        <w:t xml:space="preserve">– Справка – </w:t>
+      </w:r>
+      <w:r>
+        <w:rPr>
+          <w:sz w:val="26"/>
+          <w:szCs w:val="26"/>
+          <w:lang w:val="en-US"/>
+        </w:rPr>
+        <w:t>Gmail</w:t>
+      </w:r>
+      <w:r>
+        <w:rPr>
+          <w:sz w:val="26"/>
+          <w:szCs w:val="26"/>
+        </w:rPr>
+        <w:t xml:space="preserve"> </w:t>
+      </w:r>
+      <w:r>
+        <w:rPr>
+          <w:sz w:val="26"/>
+          <w:szCs w:val="26"/>
+        </w:rPr>
+        <w:t xml:space="preserve">[Электронный ресурс]. </w:t>
+      </w:r>
+      <w:r>
+        <w:rPr>
+          <w:sz w:val="26"/>
+          <w:szCs w:val="26"/>
+          <w:lang w:val="en-US"/>
+        </w:rPr>
+        <w:t>URL</w:t>
+      </w:r>
+      <w:r>
+        <w:rPr>
+          <w:sz w:val="26"/>
+          <w:szCs w:val="26"/>
+        </w:rPr>
+        <w:t>:</w:t>
+      </w:r>
+    </w:p>
+    <w:p>
+      <w:pPr>
+        <w:pStyle w:val="a4"/>
+        <w:widowControl/>
+        <w:shd w:val="clear" w:color="auto" w:fill="FFFFFF"/>
+        <w:ind w:left="1146" w:right="40"/>
+        <w:jc w:val="both"/>
+        <w:rPr>
+          <w:sz w:val="26"/>
+          <w:szCs w:val="26"/>
+        </w:rPr>
+      </w:pPr>
+      <w:r>
+        <w:rPr>
+          <w:sz w:val="26"/>
+          <w:szCs w:val="26"/>
+        </w:rPr>
+        <w:t xml:space="preserve">https://support.google.com/mail/answer/7126229?hl=ru  </w:t>
+      </w:r>
+    </w:p>
+    <w:p>
+      <w:pPr>
+        <w:pStyle w:val="a4"/>
+        <w:widowControl/>
+        <w:numPr>
+          <w:ilvl w:val="0"/>
+          <w:numId w:val="37"/>
+        </w:numPr>
+        <w:shd w:val="clear" w:color="auto" w:fill="FFFFFF"/>
+        <w:ind w:right="40"/>
+        <w:jc w:val="both"/>
+        <w:rPr>
+          <w:sz w:val="26"/>
+          <w:szCs w:val="26"/>
+        </w:rPr>
+      </w:pPr>
+      <w:r>
+        <w:rPr>
+          <w:sz w:val="26"/>
+          <w:szCs w:val="26"/>
+        </w:rPr>
+        <w:lastRenderedPageBreak/>
+        <w:t>Как использовать почтовый POP-клиент для работы с письмами Gmail</w:t>
+      </w:r>
+      <w:r>
+        <w:rPr>
+          <w:sz w:val="26"/>
+          <w:szCs w:val="26"/>
+        </w:rPr>
+        <w:t xml:space="preserve"> </w:t>
+      </w:r>
+      <w:r>
+        <w:rPr>
+          <w:sz w:val="26"/>
+          <w:szCs w:val="26"/>
+        </w:rPr>
+        <w:t xml:space="preserve">клиентах </w:t>
+      </w:r>
+      <w:r>
+        <w:rPr>
+          <w:sz w:val="26"/>
+          <w:szCs w:val="26"/>
+        </w:rPr>
+        <w:t xml:space="preserve">– Справка – </w:t>
+      </w:r>
+      <w:r>
+        <w:rPr>
+          <w:sz w:val="26"/>
+          <w:szCs w:val="26"/>
+          <w:lang w:val="en-US"/>
+        </w:rPr>
+        <w:t>Gmail</w:t>
+      </w:r>
+      <w:r>
+        <w:rPr>
+          <w:sz w:val="26"/>
+          <w:szCs w:val="26"/>
+        </w:rPr>
+        <w:t xml:space="preserve"> </w:t>
+      </w:r>
+      <w:r>
+        <w:rPr>
+          <w:sz w:val="26"/>
+          <w:szCs w:val="26"/>
+        </w:rPr>
+        <w:t xml:space="preserve">[Электронный ресурс]. </w:t>
+      </w:r>
+      <w:r>
+        <w:rPr>
+          <w:sz w:val="26"/>
+          <w:szCs w:val="26"/>
+          <w:lang w:val="en-US"/>
+        </w:rPr>
+        <w:t>URL</w:t>
+      </w:r>
+      <w:r>
+        <w:rPr>
+          <w:sz w:val="26"/>
+          <w:szCs w:val="26"/>
+        </w:rPr>
+        <w:t>:</w:t>
+      </w:r>
+    </w:p>
+    <w:p>
+      <w:pPr>
+        <w:pStyle w:val="a4"/>
+        <w:widowControl/>
+        <w:shd w:val="clear" w:color="auto" w:fill="FFFFFF"/>
+        <w:ind w:left="1146" w:right="40"/>
+        <w:jc w:val="both"/>
+        <w:rPr>
+          <w:sz w:val="26"/>
+          <w:szCs w:val="26"/>
+        </w:rPr>
+      </w:pPr>
+      <w:r>
+        <w:rPr>
+          <w:sz w:val="26"/>
+          <w:szCs w:val="26"/>
+        </w:rPr>
+        <w:t>https://support.google.com/mail/answer/7104828</w:t>
+      </w:r>
+    </w:p>
+    <w:p>
+      <w:pPr>
+        <w:pStyle w:val="a4"/>
+        <w:widowControl/>
+        <w:numPr>
+          <w:ilvl w:val="0"/>
+          <w:numId w:val="37"/>
+        </w:numPr>
+        <w:shd w:val="clear" w:color="auto" w:fill="FFFFFF"/>
+        <w:ind w:right="40"/>
+        <w:jc w:val="both"/>
+        <w:rPr>
+          <w:sz w:val="26"/>
+          <w:szCs w:val="26"/>
+          <w:lang w:val="en-US"/>
+        </w:rPr>
+      </w:pPr>
+      <w:r>
+        <w:rPr>
+          <w:sz w:val="26"/>
+          <w:szCs w:val="26"/>
+        </w:rPr>
+        <w:t>Настройка POP, IMAP и SMTP для Outlook.com</w:t>
+      </w:r>
+      <w:r>
+        <w:rPr>
+          <w:sz w:val="26"/>
+          <w:szCs w:val="26"/>
+        </w:rPr>
+        <w:t xml:space="preserve"> </w:t>
+      </w:r>
+      <w:r>
+        <w:rPr>
+          <w:sz w:val="26"/>
+          <w:szCs w:val="26"/>
+        </w:rPr>
+        <w:t xml:space="preserve">[Электронный ресурс]. </w:t>
+      </w:r>
+      <w:r>
+        <w:rPr>
+          <w:sz w:val="26"/>
+          <w:szCs w:val="26"/>
+          <w:lang w:val="en-US"/>
+        </w:rPr>
+        <w:t>URL</w:t>
+      </w:r>
+      <w:r>
+        <w:rPr>
+          <w:sz w:val="26"/>
+          <w:szCs w:val="26"/>
+          <w:lang w:val="en-US"/>
+        </w:rPr>
+        <w:t>:</w:t>
+      </w:r>
+      <w:r>
+        <w:rPr>
+          <w:sz w:val="26"/>
+          <w:szCs w:val="26"/>
+          <w:lang w:val="en-US"/>
+        </w:rPr>
+        <w:t xml:space="preserve"> </w:t>
+      </w:r>
+      <w:r>
+        <w:rPr>
+          <w:sz w:val="26"/>
+          <w:szCs w:val="26"/>
+          <w:lang w:val="en-US"/>
+        </w:rPr>
+        <w:t>https://support.microsoft.com/ru-ru/office/</w:t>
+      </w:r>
+      <w:r>
+        <w:rPr>
+          <w:sz w:val="26"/>
+          <w:szCs w:val="26"/>
+        </w:rPr>
+        <w:t>настройка</w:t>
+      </w:r>
+      <w:r>
+        <w:rPr>
+          <w:sz w:val="26"/>
+          <w:szCs w:val="26"/>
+          <w:lang w:val="en-US"/>
+        </w:rPr>
+        <w:t>-pop-</w:t>
+      </w:r>
+      <w:proofErr w:type="spellStart"/>
+      <w:r>
+        <w:rPr>
+          <w:sz w:val="26"/>
+          <w:szCs w:val="26"/>
+          <w:lang w:val="en-US"/>
+        </w:rPr>
+        <w:t>imap</w:t>
+      </w:r>
+      <w:proofErr w:type="spellEnd"/>
+      <w:r>
+        <w:rPr>
+          <w:sz w:val="26"/>
+          <w:szCs w:val="26"/>
+          <w:lang w:val="en-US"/>
+        </w:rPr>
+        <w:t>-</w:t>
+      </w:r>
+      <w:r>
+        <w:rPr>
+          <w:sz w:val="26"/>
+          <w:szCs w:val="26"/>
+        </w:rPr>
+        <w:t>и</w:t>
+      </w:r>
+      <w:r>
+        <w:rPr>
+          <w:sz w:val="26"/>
+          <w:szCs w:val="26"/>
+          <w:lang w:val="en-US"/>
+        </w:rPr>
+        <w:t>-smtp-</w:t>
+      </w:r>
+      <w:r>
+        <w:rPr>
+          <w:sz w:val="26"/>
+          <w:szCs w:val="26"/>
+        </w:rPr>
+        <w:t>для</w:t>
+      </w:r>
+      <w:r>
+        <w:rPr>
+          <w:sz w:val="26"/>
+          <w:szCs w:val="26"/>
+          <w:lang w:val="en-US"/>
+        </w:rPr>
+        <w:t>-outlook-com-d088b986-291d-42b8-9564-9c414e2aa040</w:t>
+      </w:r>
+    </w:p>
+    <w:p>
+      <w:pPr>
+        <w:pStyle w:val="a4"/>
+        <w:widowControl/>
+        <w:numPr>
+          <w:ilvl w:val="0"/>
+          <w:numId w:val="37"/>
+        </w:numPr>
+        <w:shd w:val="clear" w:color="auto" w:fill="FFFFFF"/>
+        <w:ind w:right="40"/>
+        <w:jc w:val="both"/>
+        <w:rPr>
+          <w:sz w:val="26"/>
+          <w:szCs w:val="26"/>
+          <w:lang w:val="en-US"/>
+        </w:rPr>
+      </w:pPr>
+      <w:r>
+        <w:rPr>
+          <w:sz w:val="26"/>
+          <w:szCs w:val="26"/>
+        </w:rPr>
+        <w:t xml:space="preserve">Центр разработчиков </w:t>
+      </w:r>
+      <w:r>
+        <w:rPr>
+          <w:sz w:val="26"/>
+          <w:szCs w:val="26"/>
+          <w:lang w:val="en-US"/>
+        </w:rPr>
+        <w:t>Microsoft</w:t>
+      </w:r>
+      <w:r>
+        <w:rPr>
+          <w:sz w:val="26"/>
+          <w:szCs w:val="26"/>
+        </w:rPr>
+        <w:t xml:space="preserve"> </w:t>
+      </w:r>
+      <w:r>
+        <w:rPr>
+          <w:sz w:val="26"/>
+          <w:szCs w:val="26"/>
+          <w:lang w:val="en-US"/>
+        </w:rPr>
+        <w:t>Graph</w:t>
+      </w:r>
+      <w:r>
+        <w:rPr>
+          <w:sz w:val="26"/>
+          <w:szCs w:val="26"/>
+        </w:rPr>
+        <w:t xml:space="preserve"> </w:t>
+      </w:r>
+      <w:r>
+        <w:rPr>
+          <w:sz w:val="26"/>
+          <w:szCs w:val="26"/>
+        </w:rPr>
+        <w:t xml:space="preserve">[Электронный ресурс]. </w:t>
+      </w:r>
+      <w:r>
+        <w:rPr>
+          <w:sz w:val="26"/>
+          <w:szCs w:val="26"/>
+          <w:lang w:val="en-US"/>
+        </w:rPr>
+        <w:t>URL</w:t>
+      </w:r>
+      <w:r>
+        <w:rPr>
+          <w:sz w:val="26"/>
+          <w:szCs w:val="26"/>
+          <w:lang w:val="en-US"/>
+        </w:rPr>
+        <w:t xml:space="preserve">: </w:t>
+      </w:r>
+      <w:r>
+        <w:rPr>
+          <w:sz w:val="26"/>
+          <w:szCs w:val="26"/>
+          <w:lang w:val="en-US"/>
+        </w:rPr>
+        <w:t>https://developer.microsoft.com/ru-ru/graph</w:t>
+      </w:r>
+      <w:r>
+        <w:rPr>
+          <w:sz w:val="26"/>
+          <w:szCs w:val="26"/>
+          <w:lang w:val="en-US"/>
+        </w:rPr>
+        <w:t xml:space="preserve"> </w:t>
+      </w:r>
+    </w:p>
+    <w:p>
+      <w:pPr>
+        <w:pStyle w:val="a4"/>
+        <w:widowControl/>
+        <w:numPr>
+          <w:ilvl w:val="0"/>
+          <w:numId w:val="37"/>
+        </w:numPr>
+        <w:shd w:val="clear" w:color="auto" w:fill="FFFFFF"/>
+        <w:ind w:right="40"/>
+        <w:jc w:val="both"/>
+        <w:rPr>
+          <w:sz w:val="26"/>
+          <w:szCs w:val="26"/>
+          <w:lang w:val="en-US"/>
+        </w:rPr>
+      </w:pPr>
+      <w:r>
+        <w:rPr>
+          <w:sz w:val="26"/>
+          <w:szCs w:val="26"/>
+          <w:lang w:val="en-US"/>
+        </w:rPr>
+        <w:t xml:space="preserve">Gmail API | Google Developers </w:t>
+      </w:r>
+      <w:r>
+        <w:rPr>
+          <w:sz w:val="26"/>
+          <w:szCs w:val="26"/>
+          <w:lang w:val="en-US"/>
+        </w:rPr>
+        <w:t>[</w:t>
+      </w:r>
+      <w:r>
+        <w:rPr>
+          <w:sz w:val="26"/>
+          <w:szCs w:val="26"/>
+        </w:rPr>
+        <w:t>Электронный</w:t>
+      </w:r>
+      <w:r>
+        <w:rPr>
+          <w:sz w:val="26"/>
+          <w:szCs w:val="26"/>
+          <w:lang w:val="en-US"/>
+        </w:rPr>
+        <w:t xml:space="preserve"> </w:t>
+      </w:r>
+      <w:r>
+        <w:rPr>
+          <w:sz w:val="26"/>
+          <w:szCs w:val="26"/>
+        </w:rPr>
+        <w:t>ресурс</w:t>
+      </w:r>
+      <w:r>
+        <w:rPr>
+          <w:sz w:val="26"/>
+          <w:szCs w:val="26"/>
+          <w:lang w:val="en-US"/>
+        </w:rPr>
+        <w:t xml:space="preserve">]. </w:t>
+      </w:r>
+      <w:r>
+        <w:rPr>
+          <w:sz w:val="26"/>
+          <w:szCs w:val="26"/>
+          <w:lang w:val="en-US"/>
+        </w:rPr>
+        <w:t>URL</w:t>
+      </w:r>
+      <w:r>
+        <w:rPr>
+          <w:sz w:val="26"/>
+          <w:szCs w:val="26"/>
+          <w:lang w:val="en-US"/>
+        </w:rPr>
+        <w:t xml:space="preserve">:  </w:t>
+      </w:r>
+      <w:r>
+        <w:rPr>
+          <w:sz w:val="26"/>
+          <w:szCs w:val="26"/>
+          <w:lang w:val="en-US"/>
+        </w:rPr>
+        <w:t>https://developers.google.com/gmail/api</w:t>
+      </w:r>
+    </w:p>
+    <w:p>
+      <w:pPr>
+        <w:pStyle w:val="a4"/>
+        <w:widowControl/>
+        <w:numPr>
+          <w:ilvl w:val="0"/>
+          <w:numId w:val="37"/>
+        </w:numPr>
+        <w:shd w:val="clear" w:color="auto" w:fill="FFFFFF"/>
+        <w:ind w:right="40"/>
+        <w:jc w:val="both"/>
+        <w:rPr>
+          <w:sz w:val="26"/>
+          <w:szCs w:val="26"/>
+        </w:rPr>
+      </w:pPr>
+      <w:r>
+        <w:rPr>
+          <w:sz w:val="26"/>
+          <w:szCs w:val="26"/>
+        </w:rPr>
+        <w:t xml:space="preserve">Гост 19.701-90. </w:t>
+      </w:r>
+      <w:r>
+        <w:rPr>
+          <w:sz w:val="26"/>
+          <w:szCs w:val="26"/>
+        </w:rPr>
+        <w:t>Единая система программной документации</w:t>
+      </w:r>
+      <w:r>
+        <w:rPr>
+          <w:sz w:val="26"/>
+          <w:szCs w:val="26"/>
+        </w:rPr>
+        <w:t xml:space="preserve">. </w:t>
+      </w:r>
+      <w:r>
+        <w:rPr>
+          <w:sz w:val="26"/>
+          <w:szCs w:val="26"/>
+        </w:rPr>
+        <w:t>Схемы алгоритмов, программ, данных и систем</w:t>
+      </w:r>
+      <w:r>
+        <w:rPr>
+          <w:sz w:val="26"/>
+          <w:szCs w:val="26"/>
+        </w:rPr>
+        <w:t xml:space="preserve">. </w:t>
+      </w:r>
+      <w:r>
+        <w:rPr>
+          <w:sz w:val="26"/>
+          <w:szCs w:val="26"/>
+        </w:rPr>
+        <w:t xml:space="preserve">Обозначения </w:t>
+      </w:r>
+      <w:r>
+        <w:rPr>
+          <w:sz w:val="26"/>
+          <w:szCs w:val="26"/>
+        </w:rPr>
+        <w:t>условные и</w:t>
+      </w:r>
+      <w:r>
+        <w:rPr>
+          <w:sz w:val="26"/>
+          <w:szCs w:val="26"/>
+        </w:rPr>
+        <w:t xml:space="preserve"> правила выполнения</w:t>
+      </w:r>
+    </w:p>
+    <w:p>
+      <w:pPr>
+        <w:pStyle w:val="a4"/>
+        <w:widowControl/>
+        <w:numPr>
+          <w:ilvl w:val="0"/>
+          <w:numId w:val="37"/>
+        </w:numPr>
+        <w:shd w:val="clear" w:color="auto" w:fill="FFFFFF"/>
+        <w:ind w:right="40"/>
+        <w:jc w:val="both"/>
+        <w:rPr>
+          <w:sz w:val="26"/>
+          <w:szCs w:val="26"/>
+        </w:rPr>
+      </w:pPr>
+      <w:r>
+        <w:rPr>
+          <w:sz w:val="26"/>
+          <w:szCs w:val="26"/>
+        </w:rPr>
+        <w:t>ГОСТ Р 7.0.5-2008</w:t>
+      </w:r>
+      <w:r>
+        <w:rPr>
+          <w:sz w:val="26"/>
+          <w:szCs w:val="26"/>
+        </w:rPr>
+        <w:t xml:space="preserve">. </w:t>
+      </w:r>
+      <w:r>
+        <w:rPr>
+          <w:sz w:val="26"/>
+          <w:szCs w:val="26"/>
+        </w:rPr>
+        <w:t>Система стандартов по информации, библиотечному и издательскому делу</w:t>
+      </w:r>
+      <w:r>
+        <w:rPr>
+          <w:sz w:val="26"/>
+          <w:szCs w:val="26"/>
+        </w:rPr>
+        <w:t xml:space="preserve">. </w:t>
+      </w:r>
+      <w:r>
+        <w:rPr>
+          <w:sz w:val="26"/>
+          <w:szCs w:val="26"/>
+        </w:rPr>
+        <w:t>Библиографическая ссылка</w:t>
+      </w:r>
+      <w:r>
+        <w:rPr>
+          <w:sz w:val="26"/>
+          <w:szCs w:val="26"/>
+        </w:rPr>
+        <w:t>.</w:t>
+      </w:r>
+      <w:r>
+        <w:rPr>
+          <w:sz w:val="26"/>
+          <w:szCs w:val="26"/>
+        </w:rPr>
+        <w:t xml:space="preserve"> </w:t>
+      </w:r>
+      <w:r>
+        <w:rPr>
+          <w:sz w:val="26"/>
+          <w:szCs w:val="26"/>
+        </w:rPr>
+        <w:t>Общие требования и правила составления</w:t>
+      </w:r>
+      <w:r>
+        <w:rPr>
+          <w:sz w:val="26"/>
+          <w:szCs w:val="26"/>
+        </w:rPr>
+        <w:t>.</w:t>
+      </w:r>
+    </w:p>
+    <w:p>
+      <w:pPr>
+        <w:pStyle w:val="a4"/>
+        <w:widowControl/>
+        <w:numPr>
+          <w:ilvl w:val="0"/>
+          <w:numId w:val="37"/>
+        </w:numPr>
+        <w:shd w:val="clear" w:color="auto" w:fill="FFFFFF"/>
+        <w:ind w:right="40"/>
+        <w:jc w:val="both"/>
+        <w:rPr>
+          <w:sz w:val="26"/>
+          <w:szCs w:val="26"/>
+          <w:lang w:val="en-US"/>
+        </w:rPr>
+      </w:pPr>
+      <w:r>
+        <w:rPr>
+          <w:sz w:val="26"/>
+          <w:szCs w:val="26"/>
+          <w:lang w:val="en-US"/>
+        </w:rPr>
+        <w:t>Simple Object Access Protocol (SOAP) 1.1</w:t>
+      </w:r>
+      <w:r>
+        <w:rPr>
+          <w:sz w:val="26"/>
+          <w:szCs w:val="26"/>
+          <w:lang w:val="en-US"/>
+        </w:rPr>
+        <w:t xml:space="preserve"> </w:t>
+      </w:r>
+      <w:r>
+        <w:rPr>
+          <w:sz w:val="26"/>
+          <w:szCs w:val="26"/>
+          <w:lang w:val="en-US"/>
+        </w:rPr>
+        <w:t>[</w:t>
+      </w:r>
+      <w:r>
+        <w:rPr>
+          <w:sz w:val="26"/>
+          <w:szCs w:val="26"/>
+        </w:rPr>
+        <w:t>Электронный</w:t>
+      </w:r>
+      <w:r>
+        <w:rPr>
+          <w:sz w:val="26"/>
+          <w:szCs w:val="26"/>
+          <w:lang w:val="en-US"/>
+        </w:rPr>
+        <w:t xml:space="preserve"> </w:t>
+      </w:r>
+      <w:r>
+        <w:rPr>
+          <w:sz w:val="26"/>
+          <w:szCs w:val="26"/>
+        </w:rPr>
+        <w:t>ресурс</w:t>
+      </w:r>
+      <w:r>
+        <w:rPr>
+          <w:sz w:val="26"/>
+          <w:szCs w:val="26"/>
+          <w:lang w:val="en-US"/>
+        </w:rPr>
+        <w:t xml:space="preserve">]. </w:t>
+      </w:r>
+      <w:r>
+        <w:rPr>
+          <w:sz w:val="26"/>
+          <w:szCs w:val="26"/>
+          <w:lang w:val="en-US"/>
+        </w:rPr>
+        <w:t>URL</w:t>
+      </w:r>
+      <w:r>
+        <w:rPr>
+          <w:sz w:val="26"/>
+          <w:szCs w:val="26"/>
+          <w:lang w:val="en-US"/>
+        </w:rPr>
+        <w:t xml:space="preserve">:  </w:t>
+      </w:r>
+      <w:r>
+        <w:rPr>
+          <w:sz w:val="26"/>
+          <w:szCs w:val="26"/>
+          <w:lang w:val="en-US"/>
+        </w:rPr>
+        <w:t>https://www.w3.org/TR/2000/NOTE-SOAP-20000508/</w:t>
+      </w:r>
+    </w:p>
+    <w:p>
+      <w:pPr>
+        <w:pStyle w:val="a4"/>
+        <w:widowControl/>
+        <w:numPr>
+          <w:ilvl w:val="0"/>
+          <w:numId w:val="37"/>
+        </w:numPr>
+        <w:shd w:val="clear" w:color="auto" w:fill="FFFFFF"/>
+        <w:ind w:right="40"/>
+        <w:jc w:val="both"/>
+        <w:rPr>
+          <w:sz w:val="26"/>
+          <w:szCs w:val="26"/>
+        </w:rPr>
+      </w:pPr>
+      <w:r>
+        <w:rPr>
+          <w:sz w:val="26"/>
+          <w:szCs w:val="26"/>
+        </w:rPr>
+        <w:t xml:space="preserve">А. А. Афанасьев, Л. Т. </w:t>
+      </w:r>
+      <w:proofErr w:type="spellStart"/>
+      <w:r>
+        <w:rPr>
+          <w:sz w:val="26"/>
+          <w:szCs w:val="26"/>
+        </w:rPr>
+        <w:t>Веденьев</w:t>
+      </w:r>
+      <w:proofErr w:type="spellEnd"/>
+      <w:r>
+        <w:rPr>
+          <w:sz w:val="26"/>
+          <w:szCs w:val="26"/>
+        </w:rPr>
+        <w:t>, А. А. Воронцов</w:t>
+      </w:r>
+      <w:r>
+        <w:rPr>
+          <w:sz w:val="26"/>
+          <w:szCs w:val="26"/>
+        </w:rPr>
+        <w:t xml:space="preserve">. </w:t>
+      </w:r>
+      <w:r>
+        <w:rPr>
+          <w:sz w:val="26"/>
+          <w:szCs w:val="26"/>
+        </w:rPr>
+        <w:t>Аутентификация. Теория и практика обеспечения безопасного доступа</w:t>
+      </w:r>
+      <w:r>
+        <w:rPr>
+          <w:sz w:val="26"/>
+          <w:szCs w:val="26"/>
+        </w:rPr>
+        <w:t xml:space="preserve"> </w:t>
+      </w:r>
+      <w:r>
+        <w:rPr>
+          <w:sz w:val="26"/>
+          <w:szCs w:val="26"/>
+        </w:rPr>
+        <w:t>к информационным ресурсам. Учебное пособие для вузов</w:t>
+      </w:r>
+      <w:r>
+        <w:rPr>
+          <w:sz w:val="26"/>
+          <w:szCs w:val="26"/>
+        </w:rPr>
+        <w:t xml:space="preserve">. </w:t>
+      </w:r>
+      <w:r>
+        <w:rPr>
+          <w:sz w:val="26"/>
+          <w:szCs w:val="26"/>
+        </w:rPr>
+        <w:t>2012. – 550 с.</w:t>
+      </w:r>
+    </w:p>
+    <w:p>
+      <w:pPr>
+        <w:pStyle w:val="a4"/>
+        <w:widowControl/>
+        <w:numPr>
+          <w:ilvl w:val="0"/>
+          <w:numId w:val="37"/>
+        </w:numPr>
+        <w:shd w:val="clear" w:color="auto" w:fill="FFFFFF"/>
+        <w:ind w:right="40"/>
+        <w:jc w:val="both"/>
+        <w:rPr>
+          <w:sz w:val="26"/>
+          <w:szCs w:val="26"/>
+          <w:lang w:val="en-US"/>
+        </w:rPr>
+      </w:pPr>
+      <w:r>
+        <w:rPr>
+          <w:sz w:val="26"/>
+          <w:szCs w:val="26"/>
+        </w:rPr>
+        <w:t>NCSC-TG-017</w:t>
+      </w:r>
+      <w:r>
+        <w:rPr>
+          <w:sz w:val="26"/>
+          <w:szCs w:val="26"/>
+        </w:rPr>
+        <w:t xml:space="preserve"> </w:t>
+      </w:r>
+      <w:r>
+        <w:rPr>
+          <w:sz w:val="26"/>
+          <w:szCs w:val="26"/>
+        </w:rPr>
+        <w:t xml:space="preserve">[Электронный ресурс]. </w:t>
+      </w:r>
+      <w:r>
+        <w:rPr>
+          <w:sz w:val="26"/>
+          <w:szCs w:val="26"/>
+          <w:lang w:val="en-US"/>
+        </w:rPr>
+        <w:t>URL</w:t>
+      </w:r>
+      <w:r>
+        <w:rPr>
+          <w:sz w:val="26"/>
+          <w:szCs w:val="26"/>
+          <w:lang w:val="en-US"/>
+        </w:rPr>
+        <w:t xml:space="preserve">:  </w:t>
+      </w:r>
+    </w:p>
+    <w:p>
+      <w:pPr>
+        <w:pStyle w:val="a4"/>
+        <w:widowControl/>
+        <w:shd w:val="clear" w:color="auto" w:fill="FFFFFF"/>
+        <w:ind w:left="1146" w:right="40"/>
+        <w:jc w:val="both"/>
+        <w:rPr>
+          <w:sz w:val="26"/>
+          <w:szCs w:val="26"/>
+          <w:lang w:val="en-US"/>
+        </w:rPr>
+      </w:pPr>
+      <w:r>
+        <w:rPr>
+          <w:sz w:val="26"/>
+          <w:szCs w:val="26"/>
+          <w:lang w:val="en-US"/>
+        </w:rPr>
+        <w:t>https://csirt.org/color_%20books/NCSC-TG-017.pdf</w:t>
+      </w:r>
     </w:p>
     <w:sectPr>
       <w:pgSz w:w="11906" w:h="16838"/>
@@ -23240,6 +24038,7 @@
   <w:style w:type="character" w:default="1" w:styleId="a0">
     <w:name w:val="Default Paragraph Font"/>
     <w:uiPriority w:val="1"/>
+    <w:semiHidden/>
     <w:unhideWhenUsed/>
   </w:style>
   <w:style w:type="table" w:default="1" w:styleId="a1">

--- a/УП-Отчет.docx
+++ b/УП-Отчет.docx
@@ -599,51 +599,7 @@
           <w:u w:val="single"/>
         </w:rPr>
         <w:tab/>
-        <w:t>ООО «</w:t>
-      </w:r>
-      <w:proofErr w:type="spellStart"/>
-      <w:r>
-        <w:rPr>
-          <w:bCs/>
-          <w:color w:val="000000"/>
-          <w:sz w:val="26"/>
-          <w:szCs w:val="26"/>
-          <w:u w:val="single"/>
-        </w:rPr>
-        <w:t>Кодэстетик</w:t>
-      </w:r>
-      <w:proofErr w:type="spellEnd"/>
-      <w:r>
-        <w:rPr>
-          <w:bCs/>
-          <w:color w:val="000000"/>
-          <w:sz w:val="26"/>
-          <w:szCs w:val="26"/>
-          <w:u w:val="single"/>
-        </w:rPr>
-        <w:t>» (до 27.04.2021 ООО «</w:t>
-      </w:r>
-      <w:proofErr w:type="spellStart"/>
-      <w:r>
-        <w:rPr>
-          <w:bCs/>
-          <w:color w:val="000000"/>
-          <w:sz w:val="26"/>
-          <w:szCs w:val="26"/>
-          <w:u w:val="single"/>
-        </w:rPr>
-        <w:t>АйТиГлобал</w:t>
-      </w:r>
-      <w:proofErr w:type="spellEnd"/>
-      <w:r>
-        <w:rPr>
-          <w:bCs/>
-          <w:color w:val="000000"/>
-          <w:sz w:val="26"/>
-          <w:szCs w:val="26"/>
-          <w:u w:val="single"/>
-        </w:rPr>
-        <w:t>»)</w:t>
+        <w:t>ООО «Кодэстетик» (до 27.04.2021 ООО «АйТиГлобал»)</w:t>
       </w:r>
       <w:r>
         <w:rPr>
@@ -1525,7 +1481,6 @@
         </w:rPr>
         <w:t xml:space="preserve">к которому относится адрес электронной почты. Так, для сервера </w:t>
       </w:r>
-      <w:proofErr w:type="spellStart"/>
       <w:r>
         <w:rPr>
           <w:sz w:val="26"/>
@@ -1534,7 +1489,6 @@
         </w:rPr>
         <w:t>yandex</w:t>
       </w:r>
-      <w:proofErr w:type="spellEnd"/>
       <w:r>
         <w:rPr>
           <w:sz w:val="26"/>
@@ -1562,23 +1516,7 @@
           <w:sz w:val="26"/>
           <w:szCs w:val="26"/>
         </w:rPr>
-        <w:t>используется сервис «</w:t>
-      </w:r>
-      <w:proofErr w:type="spellStart"/>
-      <w:r>
-        <w:rPr>
-          <w:sz w:val="26"/>
-          <w:szCs w:val="26"/>
-        </w:rPr>
-        <w:t>Яндекс.Почта</w:t>
-      </w:r>
-      <w:proofErr w:type="spellEnd"/>
-      <w:r>
-        <w:rPr>
-          <w:sz w:val="26"/>
-          <w:szCs w:val="26"/>
-        </w:rPr>
-        <w:t xml:space="preserve">», для </w:t>
+        <w:t xml:space="preserve">используется сервис «Яндекс.Почта», для </w:t>
       </w:r>
       <w:r>
         <w:rPr>
@@ -1758,7 +1696,6 @@
         </w:rPr>
         <w:t xml:space="preserve">, для </w:t>
       </w:r>
-      <w:proofErr w:type="spellStart"/>
       <w:r>
         <w:rPr>
           <w:sz w:val="26"/>
@@ -1767,7 +1704,6 @@
         </w:rPr>
         <w:t>gmail</w:t>
       </w:r>
-      <w:proofErr w:type="spellEnd"/>
       <w:r>
         <w:rPr>
           <w:sz w:val="26"/>
@@ -2133,23 +2069,7 @@
           <w:sz w:val="26"/>
           <w:szCs w:val="26"/>
         </w:rPr>
-        <w:t>: почтовые сервисы (упомянутые выше «</w:t>
-      </w:r>
-      <w:proofErr w:type="spellStart"/>
-      <w:r>
-        <w:rPr>
-          <w:sz w:val="26"/>
-          <w:szCs w:val="26"/>
-        </w:rPr>
-        <w:t>Яндекс.Почта</w:t>
-      </w:r>
-      <w:proofErr w:type="spellEnd"/>
-      <w:r>
-        <w:rPr>
-          <w:sz w:val="26"/>
-          <w:szCs w:val="26"/>
-        </w:rPr>
-        <w:t xml:space="preserve">», «Почта </w:t>
+        <w:t xml:space="preserve">: почтовые сервисы (упомянутые выше «Яндекс.Почта», «Почта </w:t>
       </w:r>
       <w:r>
         <w:rPr>
@@ -2328,7 +2248,6 @@
         </w:rPr>
         <w:t>», «</w:t>
       </w:r>
-      <w:proofErr w:type="spellStart"/>
       <w:r>
         <w:rPr>
           <w:sz w:val="26"/>
@@ -2337,7 +2256,6 @@
         </w:rPr>
         <w:t>eM</w:t>
       </w:r>
-      <w:proofErr w:type="spellEnd"/>
       <w:r>
         <w:rPr>
           <w:sz w:val="26"/>
@@ -2360,7 +2278,6 @@
         </w:rPr>
         <w:t>», «</w:t>
       </w:r>
-      <w:proofErr w:type="spellStart"/>
       <w:r>
         <w:rPr>
           <w:sz w:val="26"/>
@@ -2369,7 +2286,6 @@
         </w:rPr>
         <w:t>Mailbird</w:t>
       </w:r>
-      <w:proofErr w:type="spellEnd"/>
       <w:r>
         <w:rPr>
           <w:sz w:val="26"/>
@@ -2491,7 +2407,37 @@
           <w:sz w:val="26"/>
           <w:szCs w:val="26"/>
         </w:rPr>
-        <w:t xml:space="preserve">ы; иначе реализовывать связь с сервером напрямую. Всё это сказывается на скорости разработки и перегруженности приложения. Эти проблемы можно было бы решить разработав веб-службу, которая </w:t>
+        <w:t xml:space="preserve">ы; иначе </w:t>
+      </w:r>
+      <w:r>
+        <w:rPr>
+          <w:sz w:val="26"/>
+          <w:szCs w:val="26"/>
+        </w:rPr>
+        <w:t xml:space="preserve">необходимо </w:t>
+      </w:r>
+      <w:r>
+        <w:rPr>
+          <w:sz w:val="26"/>
+          <w:szCs w:val="26"/>
+        </w:rPr>
+        <w:t xml:space="preserve">реализовывать связь с сервером напрямую. Всё это сказывается на скорости разработки и перегруженности приложения. Эти проблемы </w:t>
+      </w:r>
+      <w:proofErr w:type="gramStart"/>
+      <w:r>
+        <w:rPr>
+          <w:sz w:val="26"/>
+          <w:szCs w:val="26"/>
+        </w:rPr>
+        <w:t>можно было бы решить</w:t>
+      </w:r>
+      <w:proofErr w:type="gramEnd"/>
+      <w:r>
+        <w:rPr>
+          <w:sz w:val="26"/>
+          <w:szCs w:val="26"/>
+        </w:rPr>
+        <w:t xml:space="preserve"> разработав веб-службу, которая </w:t>
       </w:r>
       <w:r>
         <w:rPr>
@@ -7299,23 +7245,7 @@
           <w:sz w:val="26"/>
           <w:szCs w:val="26"/>
         </w:rPr>
-        <w:t xml:space="preserve"> – базируемый на </w:t>
-      </w:r>
-      <w:proofErr w:type="spellStart"/>
-      <w:r>
-        <w:rPr>
-          <w:sz w:val="26"/>
-          <w:szCs w:val="26"/>
-        </w:rPr>
-        <w:t>хеше</w:t>
-      </w:r>
-      <w:proofErr w:type="spellEnd"/>
-      <w:r>
-        <w:rPr>
-          <w:sz w:val="26"/>
-          <w:szCs w:val="26"/>
-        </w:rPr>
-        <w:t xml:space="preserve"> одноразовый пароль</w:t>
+        <w:t xml:space="preserve"> – базируемый на хеше одноразовый пароль</w:t>
       </w:r>
       <w:r>
         <w:rPr>
@@ -7433,23 +7363,7 @@
           <w:sz w:val="26"/>
           <w:szCs w:val="26"/>
         </w:rPr>
-        <w:t xml:space="preserve"> базируемый на </w:t>
-      </w:r>
-      <w:proofErr w:type="spellStart"/>
-      <w:r>
-        <w:rPr>
-          <w:sz w:val="26"/>
-          <w:szCs w:val="26"/>
-        </w:rPr>
-        <w:t>хеше</w:t>
-      </w:r>
-      <w:proofErr w:type="spellEnd"/>
-      <w:r>
-        <w:rPr>
-          <w:sz w:val="26"/>
-          <w:szCs w:val="26"/>
-        </w:rPr>
-        <w:t xml:space="preserve"> код аутентификации сообщений)</w:t>
+        <w:t xml:space="preserve"> базируемый на хеше код аутентификации сообщений)</w:t>
       </w:r>
       <w:r>
         <w:rPr>
@@ -8082,9 +7996,9 @@
         </w:rPr>
         <w:lastRenderedPageBreak/>
         <w:drawing>
-          <wp:inline distT="0" distB="0" distL="0" distR="0" wp14:anchorId="07693278" wp14:editId="27CB1F57">
-            <wp:extent cx="2714625" cy="1809750"/>
-            <wp:effectExtent l="0" t="0" r="9525" b="0"/>
+          <wp:inline distT="0" distB="0" distL="0" distR="0" wp14:anchorId="07693278" wp14:editId="0FCD4C85">
+            <wp:extent cx="3740727" cy="2493818"/>
+            <wp:effectExtent l="0" t="0" r="0" b="1905"/>
             <wp:docPr id="4" name="Рисунок 4"/>
             <wp:cNvGraphicFramePr>
               <a:graphicFrameLocks xmlns:a="http://schemas.openxmlformats.org/drawingml/2006/main" noChangeAspect="1"/>
@@ -8105,7 +8019,7 @@
                   <pic:spPr>
                     <a:xfrm>
                       <a:off x="0" y="0"/>
-                      <a:ext cx="2717424" cy="1811616"/>
+                      <a:ext cx="3750203" cy="2500136"/>
                     </a:xfrm>
                     <a:prstGeom prst="rect">
                       <a:avLst/>
@@ -8180,21 +8094,12 @@
           <w:lang w:val="en-US"/>
         </w:rPr>
       </w:pPr>
-      <w:proofErr w:type="spellStart"/>
-      <w:r>
-        <w:rPr>
-          <w:sz w:val="26"/>
-          <w:szCs w:val="26"/>
-        </w:rPr>
-        <w:t>Яндекс.Почта</w:t>
-      </w:r>
-      <w:proofErr w:type="spellEnd"/>
-      <w:r>
-        <w:rPr>
-          <w:sz w:val="26"/>
-          <w:szCs w:val="26"/>
-        </w:rPr>
-        <w:t xml:space="preserve"> («Яндекс»)</w:t>
+      <w:r>
+        <w:rPr>
+          <w:sz w:val="26"/>
+          <w:szCs w:val="26"/>
+        </w:rPr>
+        <w:t>Яндекс.Почта («Яндекс»)</w:t>
       </w:r>
     </w:p>
     <w:p>
@@ -8215,7 +8120,6 @@
         </w:rPr>
         <w:t>Для доступа к почтовому ящику следует обращаться к серверам «imap.</w:t>
       </w:r>
-      <w:proofErr w:type="spellStart"/>
       <w:r>
         <w:rPr>
           <w:sz w:val="26"/>
@@ -8224,7 +8128,6 @@
         </w:rPr>
         <w:t>yandex</w:t>
       </w:r>
-      <w:proofErr w:type="spellEnd"/>
       <w:r>
         <w:rPr>
           <w:sz w:val="26"/>
@@ -8247,7 +8150,6 @@
         </w:rPr>
         <w:t>.</w:t>
       </w:r>
-      <w:proofErr w:type="spellStart"/>
       <w:r>
         <w:rPr>
           <w:sz w:val="26"/>
@@ -8256,7 +8158,6 @@
         </w:rPr>
         <w:t>yandex</w:t>
       </w:r>
-      <w:proofErr w:type="spellEnd"/>
       <w:r>
         <w:rPr>
           <w:sz w:val="26"/>
@@ -8461,9 +8362,9 @@
           <w:szCs w:val="26"/>
         </w:rPr>
         <w:drawing>
-          <wp:inline distT="0" distB="0" distL="0" distR="0" wp14:anchorId="07B0A771" wp14:editId="32422517">
-            <wp:extent cx="3057525" cy="1890077"/>
-            <wp:effectExtent l="0" t="0" r="0" b="0"/>
+          <wp:inline distT="0" distB="0" distL="0" distR="0" wp14:anchorId="07B0A771" wp14:editId="27D60439">
+            <wp:extent cx="3954483" cy="2444551"/>
+            <wp:effectExtent l="0" t="0" r="8255" b="0"/>
             <wp:docPr id="8" name="Рисунок 8"/>
             <wp:cNvGraphicFramePr>
               <a:graphicFrameLocks xmlns:a="http://schemas.openxmlformats.org/drawingml/2006/main" noChangeAspect="1"/>
@@ -8484,7 +8385,7 @@
                   <pic:spPr>
                     <a:xfrm>
                       <a:off x="0" y="0"/>
-                      <a:ext cx="3070687" cy="1898213"/>
+                      <a:ext cx="3985820" cy="2463922"/>
                     </a:xfrm>
                     <a:prstGeom prst="rect">
                       <a:avLst/>
@@ -8714,6 +8615,7 @@
           <w:szCs w:val="26"/>
           <w:lang w:val="en-US"/>
         </w:rPr>
+        <w:lastRenderedPageBreak/>
         <w:t>Gmail</w:t>
       </w:r>
       <w:r>
@@ -8757,7 +8659,6 @@
         </w:rPr>
         <w:t>Для доступа к почтовому ящику следует обращаться к серверам «imap.</w:t>
       </w:r>
-      <w:proofErr w:type="spellStart"/>
       <w:r>
         <w:rPr>
           <w:sz w:val="26"/>
@@ -8766,7 +8667,6 @@
         </w:rPr>
         <w:t>gmail</w:t>
       </w:r>
-      <w:proofErr w:type="spellEnd"/>
       <w:r>
         <w:rPr>
           <w:sz w:val="26"/>
@@ -8804,7 +8704,6 @@
         </w:rPr>
         <w:t>.</w:t>
       </w:r>
-      <w:proofErr w:type="spellStart"/>
       <w:r>
         <w:rPr>
           <w:sz w:val="26"/>
@@ -8813,7 +8712,6 @@
         </w:rPr>
         <w:t>gmail</w:t>
       </w:r>
-      <w:proofErr w:type="spellEnd"/>
       <w:r>
         <w:rPr>
           <w:sz w:val="26"/>
@@ -8916,7 +8814,6 @@
           <w:sz w:val="26"/>
           <w:szCs w:val="26"/>
         </w:rPr>
-        <w:lastRenderedPageBreak/>
         <w:t xml:space="preserve">Для получения доступа к почтовым ящикам </w:t>
       </w:r>
       <w:r>
@@ -8978,7 +8875,6 @@
         </w:rPr>
         <w:t xml:space="preserve">и </w:t>
       </w:r>
-      <w:proofErr w:type="spellStart"/>
       <w:r>
         <w:rPr>
           <w:sz w:val="26"/>
@@ -8987,7 +8883,6 @@
         </w:rPr>
         <w:t>yandex</w:t>
       </w:r>
-      <w:proofErr w:type="spellEnd"/>
       <w:r>
         <w:rPr>
           <w:sz w:val="26"/>
@@ -9044,7 +8939,14 @@
           <w:sz w:val="26"/>
           <w:szCs w:val="26"/>
         </w:rPr>
-        <w:t xml:space="preserve">но </w:t>
+        <w:t>но,</w:t>
+      </w:r>
+      <w:r>
+        <w:rPr>
+          <w:sz w:val="26"/>
+          <w:szCs w:val="26"/>
+        </w:rPr>
+        <w:t xml:space="preserve"> </w:t>
       </w:r>
       <w:r>
         <w:rPr>
@@ -10187,6 +10089,7 @@
           <w:sz w:val="26"/>
           <w:szCs w:val="26"/>
         </w:rPr>
+        <w:lastRenderedPageBreak/>
         <w:t>Получение уведомлений об изменениях сообщений в папке;</w:t>
       </w:r>
     </w:p>
@@ -10299,7 +10202,6 @@
           <w:szCs w:val="26"/>
           <w:lang w:val="en-US"/>
         </w:rPr>
-        <w:lastRenderedPageBreak/>
         <w:t>Gmail</w:t>
       </w:r>
       <w:r>
@@ -10353,7 +10255,6 @@
         </w:rPr>
         <w:t xml:space="preserve">предоставляемый сервисом </w:t>
       </w:r>
-      <w:proofErr w:type="spellStart"/>
       <w:r>
         <w:rPr>
           <w:sz w:val="26"/>
@@ -10362,7 +10263,6 @@
         </w:rPr>
         <w:t>gmail</w:t>
       </w:r>
-      <w:proofErr w:type="spellEnd"/>
       <w:r>
         <w:rPr>
           <w:sz w:val="26"/>
@@ -10370,7 +10270,6 @@
         </w:rPr>
         <w:t>.</w:t>
       </w:r>
-      <w:proofErr w:type="spellStart"/>
       <w:r>
         <w:rPr>
           <w:sz w:val="26"/>
@@ -10395,7 +10294,6 @@
         </w:rPr>
         <w:t>s</w:t>
       </w:r>
-      <w:proofErr w:type="spellEnd"/>
       <w:r>
         <w:rPr>
           <w:sz w:val="26"/>
@@ -11138,23 +11036,7 @@
           <w:sz w:val="26"/>
           <w:szCs w:val="26"/>
         </w:rPr>
-        <w:t>iz.mail.ru/</w:t>
-      </w:r>
-      <w:proofErr w:type="spellStart"/>
-      <w:r>
-        <w:rPr>
-          <w:sz w:val="26"/>
-          <w:szCs w:val="26"/>
-        </w:rPr>
-        <w:t>api</w:t>
-      </w:r>
-      <w:proofErr w:type="spellEnd"/>
-      <w:r>
-        <w:rPr>
-          <w:sz w:val="26"/>
-          <w:szCs w:val="26"/>
-        </w:rPr>
-        <w:t>/v1/</w:t>
+        <w:t>iz.mail.ru/api/v1/</w:t>
       </w:r>
     </w:p>
     <w:p>
@@ -11171,9 +11053,34 @@
     </w:p>
     <w:p>
       <w:pPr>
-        <w:widowControl/>
-        <w:shd w:val="clear" w:color="auto" w:fill="FFFFFF"/>
-        <w:ind w:right="40" w:firstLine="426"/>
+        <w:pStyle w:val="a4"/>
+        <w:widowControl/>
+        <w:numPr>
+          <w:ilvl w:val="1"/>
+          <w:numId w:val="31"/>
+        </w:numPr>
+        <w:shd w:val="clear" w:color="auto" w:fill="FFFFFF"/>
+        <w:ind w:right="40"/>
+        <w:jc w:val="both"/>
+        <w:rPr>
+          <w:sz w:val="26"/>
+          <w:szCs w:val="26"/>
+        </w:rPr>
+      </w:pPr>
+      <w:r>
+        <w:rPr>
+          <w:sz w:val="26"/>
+          <w:szCs w:val="26"/>
+        </w:rPr>
+        <w:t>Сравнение существующих аналогов</w:t>
+      </w:r>
+    </w:p>
+    <w:p>
+      <w:pPr>
+        <w:pStyle w:val="a4"/>
+        <w:widowControl/>
+        <w:shd w:val="clear" w:color="auto" w:fill="FFFFFF"/>
+        <w:ind w:right="40"/>
         <w:jc w:val="both"/>
         <w:rPr>
           <w:sz w:val="26"/>
@@ -11500,565 +11407,22 @@
                 <w:sz w:val="26"/>
                 <w:szCs w:val="26"/>
               </w:rPr>
-              <w:t>Производит миграцию писем с почтовых ящиков различных серверов</w:t>
+              <w:t>Производит миграцию писем с почтовых ящиков раз</w:t>
             </w:r>
             <w:r>
               <w:rPr>
                 <w:sz w:val="26"/>
                 <w:szCs w:val="26"/>
               </w:rPr>
-              <w:t>, на свой сервер</w:t>
-            </w:r>
-          </w:p>
-        </w:tc>
-        <w:tc>
-          <w:tcPr>
-            <w:tcW w:w="1412" w:type="dxa"/>
-          </w:tcPr>
-          <w:p>
-            <w:pPr>
-              <w:widowControl/>
-              <w:ind w:right="40"/>
-              <w:rPr>
-                <w:sz w:val="26"/>
-                <w:szCs w:val="26"/>
-              </w:rPr>
-            </w:pPr>
-            <w:r>
-              <w:rPr>
-                <w:sz w:val="26"/>
-                <w:szCs w:val="26"/>
-              </w:rPr>
-              <w:t>Да</w:t>
-            </w:r>
-          </w:p>
-        </w:tc>
-      </w:tr>
-      <w:tr>
-        <w:tc>
-          <w:tcPr>
-            <w:tcW w:w="2122" w:type="dxa"/>
-          </w:tcPr>
-          <w:p>
-            <w:pPr>
-              <w:widowControl/>
-              <w:ind w:right="40"/>
-              <w:rPr>
-                <w:sz w:val="26"/>
-                <w:szCs w:val="26"/>
-              </w:rPr>
-            </w:pPr>
-            <w:r>
-              <w:rPr>
-                <w:sz w:val="26"/>
-                <w:szCs w:val="26"/>
-              </w:rPr>
-              <w:t>Наличие документации</w:t>
-            </w:r>
-          </w:p>
-        </w:tc>
-        <w:tc>
-          <w:tcPr>
-            <w:tcW w:w="1984" w:type="dxa"/>
-          </w:tcPr>
-          <w:p>
-            <w:pPr>
-              <w:widowControl/>
-              <w:ind w:right="40"/>
-              <w:rPr>
-                <w:sz w:val="26"/>
-                <w:szCs w:val="26"/>
-              </w:rPr>
-            </w:pPr>
-            <w:r>
-              <w:rPr>
-                <w:sz w:val="26"/>
-                <w:szCs w:val="26"/>
-              </w:rPr>
-              <w:t>Да</w:t>
+              <w:lastRenderedPageBreak/>
+              <w:t>личных серверов</w:t>
             </w:r>
             <w:r>
               <w:rPr>
                 <w:sz w:val="26"/>
                 <w:szCs w:val="26"/>
               </w:rPr>
-              <w:t>,</w:t>
-            </w:r>
-          </w:p>
-          <w:p>
-            <w:pPr>
-              <w:widowControl/>
-              <w:ind w:right="40"/>
-              <w:rPr>
-                <w:sz w:val="26"/>
-                <w:szCs w:val="26"/>
-              </w:rPr>
-            </w:pPr>
-            <w:r>
-              <w:rPr>
-                <w:sz w:val="26"/>
-                <w:szCs w:val="26"/>
-                <w:lang w:val="en-US"/>
-              </w:rPr>
-              <w:t>https</w:t>
-            </w:r>
-            <w:r>
-              <w:rPr>
-                <w:sz w:val="26"/>
-                <w:szCs w:val="26"/>
-              </w:rPr>
-              <w:t>://</w:t>
-            </w:r>
-            <w:r>
-              <w:rPr>
-                <w:sz w:val="26"/>
-                <w:szCs w:val="26"/>
-                <w:lang w:val="en-US"/>
-              </w:rPr>
-              <w:t>biz</w:t>
-            </w:r>
-            <w:r>
-              <w:rPr>
-                <w:sz w:val="26"/>
-                <w:szCs w:val="26"/>
-              </w:rPr>
-              <w:t>.</w:t>
-            </w:r>
-            <w:r>
-              <w:rPr>
-                <w:sz w:val="26"/>
-                <w:szCs w:val="26"/>
-                <w:lang w:val="en-US"/>
-              </w:rPr>
-              <w:t>mail</w:t>
-            </w:r>
-            <w:r>
-              <w:rPr>
-                <w:sz w:val="26"/>
-                <w:szCs w:val="26"/>
-              </w:rPr>
-              <w:t>.</w:t>
-            </w:r>
-            <w:r>
-              <w:rPr>
-                <w:sz w:val="26"/>
-                <w:szCs w:val="26"/>
-                <w:lang w:val="en-US"/>
-              </w:rPr>
-              <w:t>ru</w:t>
-            </w:r>
-            <w:r>
-              <w:rPr>
-                <w:sz w:val="26"/>
-                <w:szCs w:val="26"/>
-              </w:rPr>
-              <w:t>/</w:t>
-            </w:r>
-            <w:r>
-              <w:rPr>
-                <w:sz w:val="26"/>
-                <w:szCs w:val="26"/>
-                <w:lang w:val="en-US"/>
-              </w:rPr>
-              <w:t>developer</w:t>
-            </w:r>
-            <w:r>
-              <w:rPr>
-                <w:sz w:val="26"/>
-                <w:szCs w:val="26"/>
-              </w:rPr>
-              <w:t>/</w:t>
-            </w:r>
-            <w:proofErr w:type="spellStart"/>
-            <w:r>
-              <w:rPr>
-                <w:sz w:val="26"/>
-                <w:szCs w:val="26"/>
-                <w:lang w:val="en-US"/>
-              </w:rPr>
-              <w:t>api</w:t>
-            </w:r>
-            <w:proofErr w:type="spellEnd"/>
-            <w:r>
-              <w:rPr>
-                <w:sz w:val="26"/>
-                <w:szCs w:val="26"/>
-              </w:rPr>
-              <w:t>.</w:t>
-            </w:r>
-            <w:r>
-              <w:rPr>
-                <w:sz w:val="26"/>
-                <w:szCs w:val="26"/>
-                <w:lang w:val="en-US"/>
-              </w:rPr>
-              <w:t>html</w:t>
-            </w:r>
-          </w:p>
-        </w:tc>
-        <w:tc>
-          <w:tcPr>
-            <w:tcW w:w="1843" w:type="dxa"/>
-          </w:tcPr>
-          <w:p>
-            <w:pPr>
-              <w:widowControl/>
-              <w:ind w:right="40"/>
-              <w:rPr>
-                <w:sz w:val="26"/>
-                <w:szCs w:val="26"/>
-              </w:rPr>
-            </w:pPr>
-            <w:r>
-              <w:rPr>
-                <w:sz w:val="26"/>
-                <w:szCs w:val="26"/>
-              </w:rPr>
-              <w:t>Да</w:t>
-            </w:r>
-            <w:r>
-              <w:rPr>
-                <w:sz w:val="26"/>
-                <w:szCs w:val="26"/>
-              </w:rPr>
-              <w:t>,</w:t>
-            </w:r>
-          </w:p>
-          <w:p>
-            <w:pPr>
-              <w:widowControl/>
-              <w:ind w:right="40"/>
-              <w:rPr>
-                <w:sz w:val="26"/>
-                <w:szCs w:val="26"/>
-              </w:rPr>
-            </w:pPr>
-            <w:r>
-              <w:rPr>
-                <w:sz w:val="26"/>
-                <w:szCs w:val="26"/>
-                <w:lang w:val="en-US"/>
-              </w:rPr>
-              <w:t>https</w:t>
-            </w:r>
-            <w:r>
-              <w:rPr>
-                <w:sz w:val="26"/>
-                <w:szCs w:val="26"/>
-              </w:rPr>
-              <w:t>://</w:t>
-            </w:r>
-            <w:r>
-              <w:rPr>
-                <w:sz w:val="26"/>
-                <w:szCs w:val="26"/>
-                <w:lang w:val="en-US"/>
-              </w:rPr>
-              <w:t>developers</w:t>
-            </w:r>
-            <w:r>
-              <w:rPr>
-                <w:sz w:val="26"/>
-                <w:szCs w:val="26"/>
-              </w:rPr>
-              <w:t>.</w:t>
-            </w:r>
-            <w:r>
-              <w:rPr>
-                <w:sz w:val="26"/>
-                <w:szCs w:val="26"/>
-                <w:lang w:val="en-US"/>
-              </w:rPr>
-              <w:t>google</w:t>
-            </w:r>
-            <w:r>
-              <w:rPr>
-                <w:sz w:val="26"/>
-                <w:szCs w:val="26"/>
-              </w:rPr>
-              <w:t>.</w:t>
-            </w:r>
-            <w:r>
-              <w:rPr>
-                <w:sz w:val="26"/>
-                <w:szCs w:val="26"/>
-                <w:lang w:val="en-US"/>
-              </w:rPr>
-              <w:t>co</w:t>
-            </w:r>
-            <w:r>
-              <w:rPr>
-                <w:sz w:val="26"/>
-                <w:szCs w:val="26"/>
-                <w:lang w:val="en-US"/>
-              </w:rPr>
-              <w:lastRenderedPageBreak/>
-              <w:t>m</w:t>
-            </w:r>
-            <w:r>
-              <w:rPr>
-                <w:sz w:val="26"/>
-                <w:szCs w:val="26"/>
-              </w:rPr>
-              <w:t>/</w:t>
-            </w:r>
-            <w:proofErr w:type="spellStart"/>
-            <w:r>
-              <w:rPr>
-                <w:sz w:val="26"/>
-                <w:szCs w:val="26"/>
-                <w:lang w:val="en-US"/>
-              </w:rPr>
-              <w:t>gmail</w:t>
-            </w:r>
-            <w:proofErr w:type="spellEnd"/>
-            <w:r>
-              <w:rPr>
-                <w:sz w:val="26"/>
-                <w:szCs w:val="26"/>
-              </w:rPr>
-              <w:t>/</w:t>
-            </w:r>
-            <w:proofErr w:type="spellStart"/>
-            <w:r>
-              <w:rPr>
-                <w:sz w:val="26"/>
-                <w:szCs w:val="26"/>
-                <w:lang w:val="en-US"/>
-              </w:rPr>
-              <w:t>api</w:t>
-            </w:r>
-            <w:proofErr w:type="spellEnd"/>
-            <w:r>
-              <w:rPr>
-                <w:sz w:val="26"/>
-                <w:szCs w:val="26"/>
-              </w:rPr>
-              <w:t>/</w:t>
-            </w:r>
-            <w:r>
-              <w:rPr>
-                <w:sz w:val="26"/>
-                <w:szCs w:val="26"/>
-                <w:lang w:val="en-US"/>
-              </w:rPr>
-              <w:t>reference</w:t>
-            </w:r>
-            <w:r>
-              <w:rPr>
-                <w:sz w:val="26"/>
-                <w:szCs w:val="26"/>
-              </w:rPr>
-              <w:t>/</w:t>
-            </w:r>
-            <w:r>
-              <w:rPr>
-                <w:sz w:val="26"/>
-                <w:szCs w:val="26"/>
-                <w:lang w:val="en-US"/>
-              </w:rPr>
-              <w:t>rest</w:t>
-            </w:r>
-          </w:p>
-        </w:tc>
-        <w:tc>
-          <w:tcPr>
-            <w:tcW w:w="1984" w:type="dxa"/>
-          </w:tcPr>
-          <w:p>
-            <w:pPr>
-              <w:widowControl/>
-              <w:ind w:right="40"/>
-              <w:rPr>
-                <w:sz w:val="26"/>
-                <w:szCs w:val="26"/>
-              </w:rPr>
-            </w:pPr>
-            <w:r>
-              <w:rPr>
-                <w:sz w:val="26"/>
-                <w:szCs w:val="26"/>
-              </w:rPr>
-              <w:lastRenderedPageBreak/>
-              <w:t>Да</w:t>
-            </w:r>
-            <w:r>
-              <w:rPr>
-                <w:sz w:val="26"/>
-                <w:szCs w:val="26"/>
-              </w:rPr>
-              <w:t>,</w:t>
-            </w:r>
-          </w:p>
-          <w:p>
-            <w:pPr>
-              <w:widowControl/>
-              <w:ind w:right="40"/>
-              <w:rPr>
-                <w:sz w:val="26"/>
-                <w:szCs w:val="26"/>
-              </w:rPr>
-            </w:pPr>
-            <w:r>
-              <w:rPr>
-                <w:sz w:val="26"/>
-                <w:szCs w:val="26"/>
-                <w:lang w:val="en-US"/>
-              </w:rPr>
-              <w:t>https</w:t>
-            </w:r>
-            <w:r>
-              <w:rPr>
-                <w:sz w:val="26"/>
-                <w:szCs w:val="26"/>
-              </w:rPr>
-              <w:t>://</w:t>
-            </w:r>
-            <w:r>
-              <w:rPr>
-                <w:sz w:val="26"/>
-                <w:szCs w:val="26"/>
-                <w:lang w:val="en-US"/>
-              </w:rPr>
-              <w:t>docs</w:t>
-            </w:r>
-            <w:r>
-              <w:rPr>
-                <w:sz w:val="26"/>
-                <w:szCs w:val="26"/>
-              </w:rPr>
-              <w:t>.</w:t>
-            </w:r>
-            <w:proofErr w:type="spellStart"/>
-            <w:r>
-              <w:rPr>
-                <w:sz w:val="26"/>
-                <w:szCs w:val="26"/>
-                <w:lang w:val="en-US"/>
-              </w:rPr>
-              <w:t>microsoft</w:t>
-            </w:r>
-            <w:proofErr w:type="spellEnd"/>
-            <w:r>
-              <w:rPr>
-                <w:sz w:val="26"/>
-                <w:szCs w:val="26"/>
-              </w:rPr>
-              <w:t>.</w:t>
-            </w:r>
-            <w:r>
-              <w:rPr>
-                <w:sz w:val="26"/>
-                <w:szCs w:val="26"/>
-                <w:lang w:val="en-US"/>
-              </w:rPr>
-              <w:t>com</w:t>
-            </w:r>
-            <w:r>
-              <w:rPr>
-                <w:sz w:val="26"/>
-                <w:szCs w:val="26"/>
-              </w:rPr>
-              <w:t>/</w:t>
-            </w:r>
-            <w:r>
-              <w:rPr>
-                <w:sz w:val="26"/>
-                <w:szCs w:val="26"/>
-                <w:lang w:val="en-US"/>
-              </w:rPr>
-              <w:t>ru</w:t>
-            </w:r>
-            <w:r>
-              <w:rPr>
-                <w:sz w:val="26"/>
-                <w:szCs w:val="26"/>
-              </w:rPr>
-              <w:t>-</w:t>
-            </w:r>
-            <w:r>
-              <w:rPr>
-                <w:sz w:val="26"/>
-                <w:szCs w:val="26"/>
-                <w:lang w:val="en-US"/>
-              </w:rPr>
-              <w:lastRenderedPageBreak/>
-              <w:t>ru</w:t>
-            </w:r>
-            <w:r>
-              <w:rPr>
-                <w:sz w:val="26"/>
-                <w:szCs w:val="26"/>
-              </w:rPr>
-              <w:t>/</w:t>
-            </w:r>
-            <w:r>
-              <w:rPr>
-                <w:sz w:val="26"/>
-                <w:szCs w:val="26"/>
-                <w:lang w:val="en-US"/>
-              </w:rPr>
-              <w:t>graph</w:t>
-            </w:r>
-            <w:r>
-              <w:rPr>
-                <w:sz w:val="26"/>
-                <w:szCs w:val="26"/>
-              </w:rPr>
-              <w:t>/</w:t>
-            </w:r>
-            <w:r>
-              <w:rPr>
-                <w:sz w:val="26"/>
-                <w:szCs w:val="26"/>
-                <w:lang w:val="en-US"/>
-              </w:rPr>
-              <w:t>outlook</w:t>
-            </w:r>
-            <w:r>
-              <w:rPr>
-                <w:sz w:val="26"/>
-                <w:szCs w:val="26"/>
-              </w:rPr>
-              <w:t>-</w:t>
-            </w:r>
-            <w:r>
-              <w:rPr>
-                <w:sz w:val="26"/>
-                <w:szCs w:val="26"/>
-                <w:lang w:val="en-US"/>
-              </w:rPr>
-              <w:t>mail</w:t>
-            </w:r>
-            <w:r>
-              <w:rPr>
-                <w:sz w:val="26"/>
-                <w:szCs w:val="26"/>
-              </w:rPr>
-              <w:t>-</w:t>
-            </w:r>
-            <w:r>
-              <w:rPr>
-                <w:sz w:val="26"/>
-                <w:szCs w:val="26"/>
-                <w:lang w:val="en-US"/>
-              </w:rPr>
-              <w:t>concept</w:t>
-            </w:r>
-            <w:r>
-              <w:rPr>
-                <w:sz w:val="26"/>
-                <w:szCs w:val="26"/>
-              </w:rPr>
-              <w:t>-</w:t>
-            </w:r>
-            <w:r>
-              <w:rPr>
-                <w:sz w:val="26"/>
-                <w:szCs w:val="26"/>
-                <w:lang w:val="en-US"/>
-              </w:rPr>
-              <w:t>overview</w:t>
+              <w:t>, на свой сервер</w:t>
             </w:r>
           </w:p>
         </w:tc>
@@ -12105,6 +11469,538 @@
                 <w:sz w:val="26"/>
                 <w:szCs w:val="26"/>
               </w:rPr>
+              <w:t>Наличие документации</w:t>
+            </w:r>
+          </w:p>
+        </w:tc>
+        <w:tc>
+          <w:tcPr>
+            <w:tcW w:w="1984" w:type="dxa"/>
+          </w:tcPr>
+          <w:p>
+            <w:pPr>
+              <w:widowControl/>
+              <w:ind w:right="40"/>
+              <w:rPr>
+                <w:sz w:val="26"/>
+                <w:szCs w:val="26"/>
+              </w:rPr>
+            </w:pPr>
+            <w:r>
+              <w:rPr>
+                <w:sz w:val="26"/>
+                <w:szCs w:val="26"/>
+              </w:rPr>
+              <w:t>Да</w:t>
+            </w:r>
+            <w:r>
+              <w:rPr>
+                <w:sz w:val="26"/>
+                <w:szCs w:val="26"/>
+              </w:rPr>
+              <w:t>,</w:t>
+            </w:r>
+          </w:p>
+          <w:p>
+            <w:pPr>
+              <w:widowControl/>
+              <w:ind w:right="40"/>
+              <w:rPr>
+                <w:sz w:val="26"/>
+                <w:szCs w:val="26"/>
+              </w:rPr>
+            </w:pPr>
+            <w:r>
+              <w:rPr>
+                <w:sz w:val="26"/>
+                <w:szCs w:val="26"/>
+                <w:lang w:val="en-US"/>
+              </w:rPr>
+              <w:t>https</w:t>
+            </w:r>
+            <w:r>
+              <w:rPr>
+                <w:sz w:val="26"/>
+                <w:szCs w:val="26"/>
+              </w:rPr>
+              <w:t>://</w:t>
+            </w:r>
+            <w:r>
+              <w:rPr>
+                <w:sz w:val="26"/>
+                <w:szCs w:val="26"/>
+                <w:lang w:val="en-US"/>
+              </w:rPr>
+              <w:t>biz</w:t>
+            </w:r>
+            <w:r>
+              <w:rPr>
+                <w:sz w:val="26"/>
+                <w:szCs w:val="26"/>
+              </w:rPr>
+              <w:t>.</w:t>
+            </w:r>
+            <w:r>
+              <w:rPr>
+                <w:sz w:val="26"/>
+                <w:szCs w:val="26"/>
+                <w:lang w:val="en-US"/>
+              </w:rPr>
+              <w:t>mail</w:t>
+            </w:r>
+            <w:r>
+              <w:rPr>
+                <w:sz w:val="26"/>
+                <w:szCs w:val="26"/>
+              </w:rPr>
+              <w:t>.</w:t>
+            </w:r>
+            <w:r>
+              <w:rPr>
+                <w:sz w:val="26"/>
+                <w:szCs w:val="26"/>
+                <w:lang w:val="en-US"/>
+              </w:rPr>
+              <w:t>ru</w:t>
+            </w:r>
+            <w:r>
+              <w:rPr>
+                <w:sz w:val="26"/>
+                <w:szCs w:val="26"/>
+              </w:rPr>
+              <w:t>/</w:t>
+            </w:r>
+            <w:r>
+              <w:rPr>
+                <w:sz w:val="26"/>
+                <w:szCs w:val="26"/>
+                <w:lang w:val="en-US"/>
+              </w:rPr>
+              <w:t>developer</w:t>
+            </w:r>
+            <w:r>
+              <w:rPr>
+                <w:sz w:val="26"/>
+                <w:szCs w:val="26"/>
+              </w:rPr>
+              <w:t>/</w:t>
+            </w:r>
+            <w:r>
+              <w:rPr>
+                <w:sz w:val="26"/>
+                <w:szCs w:val="26"/>
+                <w:lang w:val="en-US"/>
+              </w:rPr>
+              <w:t>api</w:t>
+            </w:r>
+            <w:r>
+              <w:rPr>
+                <w:sz w:val="26"/>
+                <w:szCs w:val="26"/>
+              </w:rPr>
+              <w:t>.</w:t>
+            </w:r>
+            <w:r>
+              <w:rPr>
+                <w:sz w:val="26"/>
+                <w:szCs w:val="26"/>
+                <w:lang w:val="en-US"/>
+              </w:rPr>
+              <w:t>html</w:t>
+            </w:r>
+          </w:p>
+        </w:tc>
+        <w:tc>
+          <w:tcPr>
+            <w:tcW w:w="1843" w:type="dxa"/>
+          </w:tcPr>
+          <w:p>
+            <w:pPr>
+              <w:widowControl/>
+              <w:ind w:right="40"/>
+              <w:rPr>
+                <w:sz w:val="26"/>
+                <w:szCs w:val="26"/>
+              </w:rPr>
+            </w:pPr>
+            <w:r>
+              <w:rPr>
+                <w:sz w:val="26"/>
+                <w:szCs w:val="26"/>
+              </w:rPr>
+              <w:t>Да</w:t>
+            </w:r>
+            <w:r>
+              <w:rPr>
+                <w:sz w:val="26"/>
+                <w:szCs w:val="26"/>
+              </w:rPr>
+              <w:t>,</w:t>
+            </w:r>
+          </w:p>
+          <w:p>
+            <w:pPr>
+              <w:widowControl/>
+              <w:ind w:right="40"/>
+              <w:rPr>
+                <w:sz w:val="26"/>
+                <w:szCs w:val="26"/>
+              </w:rPr>
+            </w:pPr>
+            <w:r>
+              <w:rPr>
+                <w:sz w:val="26"/>
+                <w:szCs w:val="26"/>
+                <w:lang w:val="en-US"/>
+              </w:rPr>
+              <w:t>https</w:t>
+            </w:r>
+            <w:r>
+              <w:rPr>
+                <w:sz w:val="26"/>
+                <w:szCs w:val="26"/>
+              </w:rPr>
+              <w:t>://</w:t>
+            </w:r>
+            <w:r>
+              <w:rPr>
+                <w:sz w:val="26"/>
+                <w:szCs w:val="26"/>
+                <w:lang w:val="en-US"/>
+              </w:rPr>
+              <w:t>developers</w:t>
+            </w:r>
+            <w:r>
+              <w:rPr>
+                <w:sz w:val="26"/>
+                <w:szCs w:val="26"/>
+              </w:rPr>
+              <w:t>.</w:t>
+            </w:r>
+            <w:r>
+              <w:rPr>
+                <w:sz w:val="26"/>
+                <w:szCs w:val="26"/>
+                <w:lang w:val="en-US"/>
+              </w:rPr>
+              <w:t>google</w:t>
+            </w:r>
+            <w:r>
+              <w:rPr>
+                <w:sz w:val="26"/>
+                <w:szCs w:val="26"/>
+              </w:rPr>
+              <w:t>.</w:t>
+            </w:r>
+            <w:r>
+              <w:rPr>
+                <w:sz w:val="26"/>
+                <w:szCs w:val="26"/>
+                <w:lang w:val="en-US"/>
+              </w:rPr>
+              <w:t>com</w:t>
+            </w:r>
+            <w:r>
+              <w:rPr>
+                <w:sz w:val="26"/>
+                <w:szCs w:val="26"/>
+              </w:rPr>
+              <w:t>/</w:t>
+            </w:r>
+            <w:r>
+              <w:rPr>
+                <w:sz w:val="26"/>
+                <w:szCs w:val="26"/>
+                <w:lang w:val="en-US"/>
+              </w:rPr>
+              <w:t>gmail</w:t>
+            </w:r>
+            <w:r>
+              <w:rPr>
+                <w:sz w:val="26"/>
+                <w:szCs w:val="26"/>
+              </w:rPr>
+              <w:t>/</w:t>
+            </w:r>
+            <w:r>
+              <w:rPr>
+                <w:sz w:val="26"/>
+                <w:szCs w:val="26"/>
+                <w:lang w:val="en-US"/>
+              </w:rPr>
+              <w:t>api</w:t>
+            </w:r>
+            <w:r>
+              <w:rPr>
+                <w:sz w:val="26"/>
+                <w:szCs w:val="26"/>
+              </w:rPr>
+              <w:t>/</w:t>
+            </w:r>
+            <w:r>
+              <w:rPr>
+                <w:sz w:val="26"/>
+                <w:szCs w:val="26"/>
+                <w:lang w:val="en-US"/>
+              </w:rPr>
+              <w:t>reference</w:t>
+            </w:r>
+            <w:r>
+              <w:rPr>
+                <w:sz w:val="26"/>
+                <w:szCs w:val="26"/>
+              </w:rPr>
+              <w:t>/</w:t>
+            </w:r>
+            <w:r>
+              <w:rPr>
+                <w:sz w:val="26"/>
+                <w:szCs w:val="26"/>
+                <w:lang w:val="en-US"/>
+              </w:rPr>
+              <w:t>rest</w:t>
+            </w:r>
+          </w:p>
+        </w:tc>
+        <w:tc>
+          <w:tcPr>
+            <w:tcW w:w="1984" w:type="dxa"/>
+          </w:tcPr>
+          <w:p>
+            <w:pPr>
+              <w:widowControl/>
+              <w:ind w:right="40"/>
+              <w:rPr>
+                <w:sz w:val="26"/>
+                <w:szCs w:val="26"/>
+              </w:rPr>
+            </w:pPr>
+            <w:r>
+              <w:rPr>
+                <w:sz w:val="26"/>
+                <w:szCs w:val="26"/>
+              </w:rPr>
+              <w:t>Да</w:t>
+            </w:r>
+            <w:r>
+              <w:rPr>
+                <w:sz w:val="26"/>
+                <w:szCs w:val="26"/>
+              </w:rPr>
+              <w:t>,</w:t>
+            </w:r>
+          </w:p>
+          <w:p>
+            <w:pPr>
+              <w:widowControl/>
+              <w:ind w:right="40"/>
+              <w:rPr>
+                <w:sz w:val="26"/>
+                <w:szCs w:val="26"/>
+              </w:rPr>
+            </w:pPr>
+            <w:r>
+              <w:rPr>
+                <w:sz w:val="26"/>
+                <w:szCs w:val="26"/>
+                <w:lang w:val="en-US"/>
+              </w:rPr>
+              <w:t>https</w:t>
+            </w:r>
+            <w:r>
+              <w:rPr>
+                <w:sz w:val="26"/>
+                <w:szCs w:val="26"/>
+              </w:rPr>
+              <w:t>://</w:t>
+            </w:r>
+            <w:r>
+              <w:rPr>
+                <w:sz w:val="26"/>
+                <w:szCs w:val="26"/>
+                <w:lang w:val="en-US"/>
+              </w:rPr>
+              <w:t>docs</w:t>
+            </w:r>
+            <w:r>
+              <w:rPr>
+                <w:sz w:val="26"/>
+                <w:szCs w:val="26"/>
+              </w:rPr>
+              <w:t>.</w:t>
+            </w:r>
+            <w:r>
+              <w:rPr>
+                <w:sz w:val="26"/>
+                <w:szCs w:val="26"/>
+                <w:lang w:val="en-US"/>
+              </w:rPr>
+              <w:t>microsoft</w:t>
+            </w:r>
+            <w:r>
+              <w:rPr>
+                <w:sz w:val="26"/>
+                <w:szCs w:val="26"/>
+              </w:rPr>
+              <w:t>.</w:t>
+            </w:r>
+            <w:r>
+              <w:rPr>
+                <w:sz w:val="26"/>
+                <w:szCs w:val="26"/>
+                <w:lang w:val="en-US"/>
+              </w:rPr>
+              <w:t>com</w:t>
+            </w:r>
+            <w:r>
+              <w:rPr>
+                <w:sz w:val="26"/>
+                <w:szCs w:val="26"/>
+              </w:rPr>
+              <w:t>/</w:t>
+            </w:r>
+            <w:r>
+              <w:rPr>
+                <w:sz w:val="26"/>
+                <w:szCs w:val="26"/>
+                <w:lang w:val="en-US"/>
+              </w:rPr>
+              <w:t>ru</w:t>
+            </w:r>
+            <w:r>
+              <w:rPr>
+                <w:sz w:val="26"/>
+                <w:szCs w:val="26"/>
+              </w:rPr>
+              <w:t>-</w:t>
+            </w:r>
+            <w:r>
+              <w:rPr>
+                <w:sz w:val="26"/>
+                <w:szCs w:val="26"/>
+                <w:lang w:val="en-US"/>
+              </w:rPr>
+              <w:t>ru</w:t>
+            </w:r>
+            <w:r>
+              <w:rPr>
+                <w:sz w:val="26"/>
+                <w:szCs w:val="26"/>
+              </w:rPr>
+              <w:t>/</w:t>
+            </w:r>
+            <w:r>
+              <w:rPr>
+                <w:sz w:val="26"/>
+                <w:szCs w:val="26"/>
+                <w:lang w:val="en-US"/>
+              </w:rPr>
+              <w:t>graph</w:t>
+            </w:r>
+            <w:r>
+              <w:rPr>
+                <w:sz w:val="26"/>
+                <w:szCs w:val="26"/>
+              </w:rPr>
+              <w:t>/</w:t>
+            </w:r>
+            <w:r>
+              <w:rPr>
+                <w:sz w:val="26"/>
+                <w:szCs w:val="26"/>
+                <w:lang w:val="en-US"/>
+              </w:rPr>
+              <w:t>outlook</w:t>
+            </w:r>
+            <w:r>
+              <w:rPr>
+                <w:sz w:val="26"/>
+                <w:szCs w:val="26"/>
+              </w:rPr>
+              <w:t>-</w:t>
+            </w:r>
+            <w:r>
+              <w:rPr>
+                <w:sz w:val="26"/>
+                <w:szCs w:val="26"/>
+                <w:lang w:val="en-US"/>
+              </w:rPr>
+              <w:t>mail</w:t>
+            </w:r>
+            <w:r>
+              <w:rPr>
+                <w:sz w:val="26"/>
+                <w:szCs w:val="26"/>
+              </w:rPr>
+              <w:t>-</w:t>
+            </w:r>
+            <w:r>
+              <w:rPr>
+                <w:sz w:val="26"/>
+                <w:szCs w:val="26"/>
+                <w:lang w:val="en-US"/>
+              </w:rPr>
+              <w:t>concept</w:t>
+            </w:r>
+            <w:r>
+              <w:rPr>
+                <w:sz w:val="26"/>
+                <w:szCs w:val="26"/>
+              </w:rPr>
+              <w:t>-</w:t>
+            </w:r>
+            <w:r>
+              <w:rPr>
+                <w:sz w:val="26"/>
+                <w:szCs w:val="26"/>
+                <w:lang w:val="en-US"/>
+              </w:rPr>
+              <w:t>overview</w:t>
+            </w:r>
+          </w:p>
+        </w:tc>
+        <w:tc>
+          <w:tcPr>
+            <w:tcW w:w="1412" w:type="dxa"/>
+          </w:tcPr>
+          <w:p>
+            <w:pPr>
+              <w:widowControl/>
+              <w:ind w:right="40"/>
+              <w:rPr>
+                <w:sz w:val="26"/>
+                <w:szCs w:val="26"/>
+              </w:rPr>
+            </w:pPr>
+            <w:r>
+              <w:rPr>
+                <w:sz w:val="26"/>
+                <w:szCs w:val="26"/>
+              </w:rPr>
+              <w:t>Да</w:t>
+            </w:r>
+          </w:p>
+        </w:tc>
+      </w:tr>
+      <w:tr>
+        <w:tc>
+          <w:tcPr>
+            <w:tcW w:w="2122" w:type="dxa"/>
+          </w:tcPr>
+          <w:p>
+            <w:pPr>
+              <w:widowControl/>
+              <w:ind w:right="40"/>
+              <w:rPr>
+                <w:sz w:val="26"/>
+                <w:szCs w:val="26"/>
+              </w:rPr>
+            </w:pPr>
+            <w:r>
+              <w:rPr>
+                <w:sz w:val="26"/>
+                <w:szCs w:val="26"/>
+              </w:rPr>
               <w:t>Формат данных</w:t>
             </w:r>
           </w:p>
@@ -12220,6 +12116,13 @@
                 <w:szCs w:val="26"/>
               </w:rPr>
             </w:pPr>
+            <w:r>
+              <w:rPr>
+                <w:sz w:val="26"/>
+                <w:szCs w:val="26"/>
+              </w:rPr>
+              <w:t>Работа одновременно с несколькими почтовыми ящиками</w:t>
+            </w:r>
           </w:p>
         </w:tc>
         <w:tc>
@@ -12235,6 +12138,13 @@
                 <w:szCs w:val="26"/>
               </w:rPr>
             </w:pPr>
+            <w:r>
+              <w:rPr>
+                <w:sz w:val="26"/>
+                <w:szCs w:val="26"/>
+              </w:rPr>
+              <w:t>Нет</w:t>
+            </w:r>
           </w:p>
         </w:tc>
         <w:tc>
@@ -12250,6 +12160,13 @@
                 <w:szCs w:val="26"/>
               </w:rPr>
             </w:pPr>
+            <w:r>
+              <w:rPr>
+                <w:sz w:val="26"/>
+                <w:szCs w:val="26"/>
+              </w:rPr>
+              <w:t>Нет</w:t>
+            </w:r>
           </w:p>
         </w:tc>
         <w:tc>
@@ -12265,6 +12182,13 @@
                 <w:szCs w:val="26"/>
               </w:rPr>
             </w:pPr>
+            <w:r>
+              <w:rPr>
+                <w:sz w:val="26"/>
+                <w:szCs w:val="26"/>
+              </w:rPr>
+              <w:t>Да</w:t>
+            </w:r>
           </w:p>
         </w:tc>
         <w:tc>
@@ -12280,6 +12204,13 @@
                 <w:szCs w:val="26"/>
               </w:rPr>
             </w:pPr>
+            <w:r>
+              <w:rPr>
+                <w:sz w:val="26"/>
+                <w:szCs w:val="26"/>
+              </w:rPr>
+              <w:t>Да</w:t>
+            </w:r>
           </w:p>
         </w:tc>
       </w:tr>
@@ -12297,6 +12228,13 @@
                 <w:szCs w:val="26"/>
               </w:rPr>
             </w:pPr>
+            <w:r>
+              <w:rPr>
+                <w:sz w:val="26"/>
+                <w:szCs w:val="26"/>
+              </w:rPr>
+              <w:t>Возможность просмотра сообщений</w:t>
+            </w:r>
           </w:p>
         </w:tc>
         <w:tc>
@@ -12312,6 +12250,13 @@
                 <w:szCs w:val="26"/>
               </w:rPr>
             </w:pPr>
+            <w:r>
+              <w:rPr>
+                <w:sz w:val="26"/>
+                <w:szCs w:val="26"/>
+              </w:rPr>
+              <w:t>Да</w:t>
+            </w:r>
           </w:p>
         </w:tc>
         <w:tc>
@@ -12327,6 +12272,13 @@
                 <w:szCs w:val="26"/>
               </w:rPr>
             </w:pPr>
+            <w:r>
+              <w:rPr>
+                <w:sz w:val="26"/>
+                <w:szCs w:val="26"/>
+              </w:rPr>
+              <w:t>Да</w:t>
+            </w:r>
           </w:p>
         </w:tc>
         <w:tc>
@@ -12342,6 +12294,13 @@
                 <w:szCs w:val="26"/>
               </w:rPr>
             </w:pPr>
+            <w:r>
+              <w:rPr>
+                <w:sz w:val="26"/>
+                <w:szCs w:val="26"/>
+              </w:rPr>
+              <w:t>Нет</w:t>
+            </w:r>
           </w:p>
         </w:tc>
         <w:tc>
@@ -12357,160 +12316,13 @@
                 <w:szCs w:val="26"/>
               </w:rPr>
             </w:pPr>
-          </w:p>
-        </w:tc>
-      </w:tr>
-      <w:tr>
-        <w:tc>
-          <w:tcPr>
-            <w:tcW w:w="2122" w:type="dxa"/>
-          </w:tcPr>
-          <w:p>
-            <w:pPr>
-              <w:widowControl/>
-              <w:ind w:right="40"/>
-              <w:rPr>
-                <w:sz w:val="26"/>
-                <w:szCs w:val="26"/>
-              </w:rPr>
-            </w:pPr>
-          </w:p>
-        </w:tc>
-        <w:tc>
-          <w:tcPr>
-            <w:tcW w:w="1984" w:type="dxa"/>
-          </w:tcPr>
-          <w:p>
-            <w:pPr>
-              <w:widowControl/>
-              <w:ind w:right="40"/>
-              <w:rPr>
-                <w:sz w:val="26"/>
-                <w:szCs w:val="26"/>
-              </w:rPr>
-            </w:pPr>
-          </w:p>
-        </w:tc>
-        <w:tc>
-          <w:tcPr>
-            <w:tcW w:w="1843" w:type="dxa"/>
-          </w:tcPr>
-          <w:p>
-            <w:pPr>
-              <w:widowControl/>
-              <w:ind w:right="40"/>
-              <w:rPr>
-                <w:sz w:val="26"/>
-                <w:szCs w:val="26"/>
-              </w:rPr>
-            </w:pPr>
-          </w:p>
-        </w:tc>
-        <w:tc>
-          <w:tcPr>
-            <w:tcW w:w="1984" w:type="dxa"/>
-          </w:tcPr>
-          <w:p>
-            <w:pPr>
-              <w:widowControl/>
-              <w:ind w:right="40"/>
-              <w:rPr>
-                <w:sz w:val="26"/>
-                <w:szCs w:val="26"/>
-              </w:rPr>
-            </w:pPr>
-          </w:p>
-        </w:tc>
-        <w:tc>
-          <w:tcPr>
-            <w:tcW w:w="1412" w:type="dxa"/>
-          </w:tcPr>
-          <w:p>
-            <w:pPr>
-              <w:widowControl/>
-              <w:ind w:right="40"/>
-              <w:rPr>
-                <w:sz w:val="26"/>
-                <w:szCs w:val="26"/>
-              </w:rPr>
-            </w:pPr>
-          </w:p>
-        </w:tc>
-      </w:tr>
-      <w:tr>
-        <w:tc>
-          <w:tcPr>
-            <w:tcW w:w="2122" w:type="dxa"/>
-          </w:tcPr>
-          <w:p>
-            <w:pPr>
-              <w:widowControl/>
-              <w:ind w:right="40"/>
-              <w:rPr>
-                <w:sz w:val="26"/>
-                <w:szCs w:val="26"/>
-              </w:rPr>
-            </w:pPr>
-          </w:p>
-        </w:tc>
-        <w:tc>
-          <w:tcPr>
-            <w:tcW w:w="1984" w:type="dxa"/>
-          </w:tcPr>
-          <w:p>
-            <w:pPr>
-              <w:widowControl/>
-              <w:ind w:right="40"/>
-              <w:rPr>
-                <w:sz w:val="26"/>
-                <w:szCs w:val="26"/>
-              </w:rPr>
-            </w:pPr>
-          </w:p>
-        </w:tc>
-        <w:tc>
-          <w:tcPr>
-            <w:tcW w:w="1843" w:type="dxa"/>
-          </w:tcPr>
-          <w:p>
-            <w:pPr>
-              <w:widowControl/>
-              <w:ind w:right="40"/>
-              <w:rPr>
-                <w:sz w:val="26"/>
-                <w:szCs w:val="26"/>
-              </w:rPr>
-            </w:pPr>
-          </w:p>
-        </w:tc>
-        <w:tc>
-          <w:tcPr>
-            <w:tcW w:w="1984" w:type="dxa"/>
-          </w:tcPr>
-          <w:p>
-            <w:pPr>
-              <w:widowControl/>
-              <w:ind w:right="40"/>
-              <w:rPr>
-                <w:sz w:val="26"/>
-                <w:szCs w:val="26"/>
-              </w:rPr>
-            </w:pPr>
-          </w:p>
-        </w:tc>
-        <w:tc>
-          <w:tcPr>
-            <w:tcW w:w="1412" w:type="dxa"/>
-          </w:tcPr>
-          <w:p>
-            <w:pPr>
-              <w:widowControl/>
-              <w:ind w:right="40"/>
-              <w:rPr>
-                <w:sz w:val="26"/>
-                <w:szCs w:val="26"/>
-              </w:rPr>
-            </w:pPr>
+            <w:r>
+              <w:rPr>
+                <w:sz w:val="26"/>
+                <w:szCs w:val="26"/>
+              </w:rPr>
+              <w:t>Да</w:t>
+            </w:r>
           </w:p>
         </w:tc>
       </w:tr>
@@ -12585,7 +12397,6 @@
     </w:p>
     <w:p>
       <w:pPr>
-        <w:widowControl/>
         <w:shd w:val="clear" w:color="auto" w:fill="FFFFFF"/>
         <w:ind w:right="40" w:firstLine="426"/>
         <w:jc w:val="both"/>
@@ -12599,7 +12410,35 @@
           <w:sz w:val="26"/>
           <w:szCs w:val="26"/>
         </w:rPr>
-        <w:t>Целью данной работы является повышения уровня простоты интеграции функционала доступа к электронной почте в другие приложения.</w:t>
+        <w:t xml:space="preserve">Целью данной работы является </w:t>
+      </w:r>
+      <w:r>
+        <w:rPr>
+          <w:sz w:val="26"/>
+          <w:szCs w:val="26"/>
+        </w:rPr>
+        <w:t xml:space="preserve">повышение скорости разработки </w:t>
+      </w:r>
+      <w:r>
+        <w:rPr>
+          <w:sz w:val="26"/>
+          <w:szCs w:val="26"/>
+        </w:rPr>
+        <w:t>приложений,</w:t>
+      </w:r>
+      <w:r>
+        <w:rPr>
+          <w:sz w:val="26"/>
+          <w:szCs w:val="26"/>
+        </w:rPr>
+        <w:t xml:space="preserve"> включающих в себя работу с различными почтовыми серверами и почтовыми ящиками</w:t>
+      </w:r>
+      <w:r>
+        <w:rPr>
+          <w:sz w:val="26"/>
+          <w:szCs w:val="26"/>
+        </w:rPr>
+        <w:t>.</w:t>
       </w:r>
     </w:p>
     <w:p>
@@ -13231,6 +13070,7 @@
           <w:sz w:val="26"/>
           <w:szCs w:val="26"/>
         </w:rPr>
+        <w:lastRenderedPageBreak/>
         <w:t>регистрация учетных записей в службе;</w:t>
       </w:r>
     </w:p>
@@ -13354,15 +13194,7 @@
           <w:sz w:val="26"/>
           <w:szCs w:val="26"/>
         </w:rPr>
-        <w:t>их сравнение. После выбора языка программирования также были изучены среды раз</w:t>
-      </w:r>
-      <w:r>
-        <w:rPr>
-          <w:sz w:val="26"/>
-          <w:szCs w:val="26"/>
-        </w:rPr>
-        <w:lastRenderedPageBreak/>
-        <w:t>работки, предназначенные для выбранного языка. Анализ и сравнение языков программирования, а в последствии сред разработки позволяет выбрать оптимальный вариант д</w:t>
+        <w:t>их сравнение. После выбора языка программирования также были изучены среды разработки, предназначенные для выбранного языка. Анализ и сравнение языков программирования, а в последствии сред разработки позволяет выбрать оптимальный вариант д</w:t>
       </w:r>
       <w:r>
         <w:rPr>
@@ -15444,7 +15276,15 @@
           <w:sz w:val="26"/>
           <w:szCs w:val="26"/>
         </w:rPr>
-        <w:t>(объектно-ориентированная технология доступа к данным, позволяющая работать с данными базы данных на уровне объектов).</w:t>
+        <w:t xml:space="preserve">(объектно-ориентированная </w:t>
+      </w:r>
+      <w:r>
+        <w:rPr>
+          <w:sz w:val="26"/>
+          <w:szCs w:val="26"/>
+        </w:rPr>
+        <w:lastRenderedPageBreak/>
+        <w:t>технология доступа к данным, позволяющая работать с данными базы данных на уровне объектов).</w:t>
       </w:r>
     </w:p>
     <w:p>
@@ -15777,7 +15617,6 @@
         </w:rPr>
         <w:t xml:space="preserve">, </w:t>
       </w:r>
-      <w:proofErr w:type="spellStart"/>
       <w:r>
         <w:rPr>
           <w:sz w:val="26"/>
@@ -15786,7 +15625,6 @@
         </w:rPr>
         <w:t>MonoDevelop</w:t>
       </w:r>
-      <w:proofErr w:type="spellEnd"/>
       <w:r>
         <w:rPr>
           <w:sz w:val="26"/>
@@ -15801,7 +15639,6 @@
         </w:rPr>
         <w:t xml:space="preserve">и </w:t>
       </w:r>
-      <w:proofErr w:type="spellStart"/>
       <w:r>
         <w:rPr>
           <w:sz w:val="26"/>
@@ -15810,7 +15647,6 @@
         </w:rPr>
         <w:t>SharpDevelop</w:t>
       </w:r>
-      <w:proofErr w:type="spellEnd"/>
       <w:r>
         <w:rPr>
           <w:sz w:val="26"/>
@@ -15835,7 +15671,6 @@
           <w:sz w:val="26"/>
           <w:szCs w:val="26"/>
         </w:rPr>
-        <w:lastRenderedPageBreak/>
         <w:t>Также как и для языков программирования выделим основные критерии, на которые будем опираться и рассмотрим каждую из сред разработки.</w:t>
       </w:r>
     </w:p>
@@ -16232,7 +16067,6 @@
                 <w:szCs w:val="26"/>
               </w:rPr>
             </w:pPr>
-            <w:proofErr w:type="spellStart"/>
             <w:r>
               <w:rPr>
                 <w:sz w:val="26"/>
@@ -16241,7 +16075,6 @@
               </w:rPr>
               <w:t>MonoDevelop</w:t>
             </w:r>
-            <w:proofErr w:type="spellEnd"/>
           </w:p>
         </w:tc>
         <w:tc>
@@ -16258,7 +16091,6 @@
                 <w:szCs w:val="26"/>
               </w:rPr>
             </w:pPr>
-            <w:proofErr w:type="spellStart"/>
             <w:r>
               <w:rPr>
                 <w:sz w:val="26"/>
@@ -16267,7 +16099,6 @@
               </w:rPr>
               <w:t>SharpDevelop</w:t>
             </w:r>
-            <w:proofErr w:type="spellEnd"/>
           </w:p>
         </w:tc>
       </w:tr>
@@ -17528,6 +17359,7 @@
           <w:sz w:val="26"/>
           <w:szCs w:val="26"/>
         </w:rPr>
+        <w:lastRenderedPageBreak/>
         <w:t xml:space="preserve">Алгоритм работы представляет собой взаимодействие с письмами на электронных почтовых серверах по </w:t>
       </w:r>
       <w:r>
@@ -17637,7 +17469,6 @@
         <w:rPr>
           <w:noProof/>
         </w:rPr>
-        <w:lastRenderedPageBreak/>
         <w:drawing>
           <wp:inline distT="0" distB="0" distL="0" distR="0" wp14:anchorId="744F188E" wp14:editId="5D28F43A">
             <wp:extent cx="5940425" cy="3274060"/>
@@ -18227,6 +18058,7 @@
           <w:sz w:val="26"/>
           <w:szCs w:val="26"/>
         </w:rPr>
+        <w:lastRenderedPageBreak/>
         <w:t xml:space="preserve">Другие программы – Почта. Справка </w:t>
       </w:r>
       <w:r>
@@ -18432,7 +18264,6 @@
           <w:sz w:val="26"/>
           <w:szCs w:val="26"/>
         </w:rPr>
-        <w:lastRenderedPageBreak/>
         <w:t xml:space="preserve">Как использовать почтовый POP-клиент для работы с письмами Gmail </w:t>
       </w:r>
       <w:r>
@@ -18828,63 +18659,119 @@
         <w:rPr>
           <w:sz w:val="26"/>
           <w:szCs w:val="26"/>
-        </w:rPr>
-      </w:pPr>
-      <w:r>
-        <w:rPr>
-          <w:sz w:val="26"/>
-          <w:szCs w:val="26"/>
-        </w:rPr>
-        <w:t xml:space="preserve">Гост 19.701-90. </w:t>
-      </w:r>
-      <w:r>
-        <w:rPr>
-          <w:sz w:val="26"/>
-          <w:szCs w:val="26"/>
-        </w:rPr>
-        <w:t>Единая система программной документации</w:t>
-      </w:r>
-      <w:r>
-        <w:rPr>
-          <w:sz w:val="26"/>
-          <w:szCs w:val="26"/>
-        </w:rPr>
-        <w:t xml:space="preserve">. </w:t>
-      </w:r>
-      <w:r>
-        <w:rPr>
-          <w:sz w:val="26"/>
-          <w:szCs w:val="26"/>
-        </w:rPr>
-        <w:t>Схемы алгоритмов, программ, данных и систем</w:t>
-      </w:r>
-      <w:r>
-        <w:rPr>
-          <w:sz w:val="26"/>
-          <w:szCs w:val="26"/>
-        </w:rPr>
-        <w:t xml:space="preserve">. </w:t>
-      </w:r>
-      <w:r>
-        <w:rPr>
-          <w:sz w:val="26"/>
-          <w:szCs w:val="26"/>
-        </w:rPr>
-        <w:t xml:space="preserve">Обозначения </w:t>
-      </w:r>
-      <w:r>
-        <w:rPr>
-          <w:sz w:val="26"/>
-          <w:szCs w:val="26"/>
-        </w:rPr>
-        <w:t>условные и</w:t>
-      </w:r>
-      <w:r>
-        <w:rPr>
-          <w:sz w:val="26"/>
-          <w:szCs w:val="26"/>
-        </w:rPr>
-        <w:t xml:space="preserve"> правила выполнения</w:t>
+          <w:lang w:val="en-US"/>
+        </w:rPr>
+      </w:pPr>
+      <w:r>
+        <w:rPr>
+          <w:sz w:val="26"/>
+          <w:szCs w:val="26"/>
+          <w:lang w:val="en-US"/>
+        </w:rPr>
+        <w:t>API</w:t>
+      </w:r>
+      <w:r>
+        <w:rPr>
+          <w:sz w:val="26"/>
+          <w:szCs w:val="26"/>
+        </w:rPr>
+        <w:t xml:space="preserve"> – </w:t>
+      </w:r>
+      <w:r>
+        <w:rPr>
+          <w:sz w:val="26"/>
+          <w:szCs w:val="26"/>
+        </w:rPr>
+        <w:t xml:space="preserve">документация </w:t>
+      </w:r>
+      <w:r>
+        <w:rPr>
+          <w:sz w:val="26"/>
+          <w:szCs w:val="26"/>
+          <w:lang w:val="en-US"/>
+        </w:rPr>
+        <w:t>biz</w:t>
+      </w:r>
+      <w:r>
+        <w:rPr>
+          <w:sz w:val="26"/>
+          <w:szCs w:val="26"/>
+        </w:rPr>
+        <w:t>.</w:t>
+      </w:r>
+      <w:r>
+        <w:rPr>
+          <w:sz w:val="26"/>
+          <w:szCs w:val="26"/>
+          <w:lang w:val="en-US"/>
+        </w:rPr>
+        <w:t>mail</w:t>
+      </w:r>
+      <w:r>
+        <w:rPr>
+          <w:sz w:val="26"/>
+          <w:szCs w:val="26"/>
+        </w:rPr>
+        <w:t>.</w:t>
+      </w:r>
+      <w:r>
+        <w:rPr>
+          <w:sz w:val="26"/>
+          <w:szCs w:val="26"/>
+          <w:lang w:val="en-US"/>
+        </w:rPr>
+        <w:t>ru</w:t>
+      </w:r>
+      <w:r>
+        <w:rPr>
+          <w:sz w:val="26"/>
+          <w:szCs w:val="26"/>
+        </w:rPr>
+        <w:t xml:space="preserve"> 1.0 [</w:t>
+      </w:r>
+      <w:r>
+        <w:rPr>
+          <w:sz w:val="26"/>
+          <w:szCs w:val="26"/>
+        </w:rPr>
+        <w:t>Электронный</w:t>
+      </w:r>
+      <w:r>
+        <w:rPr>
+          <w:sz w:val="26"/>
+          <w:szCs w:val="26"/>
+        </w:rPr>
+        <w:t xml:space="preserve"> </w:t>
+      </w:r>
+      <w:r>
+        <w:rPr>
+          <w:sz w:val="26"/>
+          <w:szCs w:val="26"/>
+        </w:rPr>
+        <w:t>ресурс</w:t>
+      </w:r>
+      <w:r>
+        <w:rPr>
+          <w:sz w:val="26"/>
+          <w:szCs w:val="26"/>
+        </w:rPr>
+        <w:t xml:space="preserve">]. </w:t>
+      </w:r>
+      <w:r>
+        <w:rPr>
+          <w:sz w:val="26"/>
+          <w:szCs w:val="26"/>
+          <w:lang w:val="en-US"/>
+        </w:rPr>
+        <w:t>URL</w:t>
+      </w:r>
+      <w:r>
+        <w:rPr>
+          <w:sz w:val="26"/>
+          <w:szCs w:val="26"/>
+          <w:lang w:val="en-US"/>
+        </w:rPr>
+        <w:t>:  https://biz.mail.ru/developer/api.html</w:t>
       </w:r>
     </w:p>
     <w:p>
@@ -18908,42 +18795,56 @@
           <w:sz w:val="26"/>
           <w:szCs w:val="26"/>
         </w:rPr>
-        <w:t xml:space="preserve">ГОСТ Р 7.0.5-2008. Система стандартов по информации, библиотечному и издательскому делу. </w:t>
-      </w:r>
-      <w:r>
-        <w:rPr>
-          <w:sz w:val="26"/>
-          <w:szCs w:val="26"/>
-        </w:rPr>
-        <w:t>Библиографическая ссылка</w:t>
-      </w:r>
-      <w:r>
-        <w:rPr>
-          <w:sz w:val="26"/>
-          <w:szCs w:val="26"/>
-        </w:rPr>
-        <w:t>.</w:t>
-      </w:r>
-      <w:r>
-        <w:rPr>
-          <w:sz w:val="26"/>
-          <w:szCs w:val="26"/>
-        </w:rPr>
-        <w:t xml:space="preserve"> </w:t>
-      </w:r>
-      <w:r>
-        <w:rPr>
-          <w:sz w:val="26"/>
-          <w:szCs w:val="26"/>
-        </w:rPr>
-        <w:t>Общие требования и правила составления</w:t>
-      </w:r>
-      <w:r>
-        <w:rPr>
-          <w:sz w:val="26"/>
-          <w:szCs w:val="26"/>
-        </w:rPr>
-        <w:t>.</w:t>
+        <w:t xml:space="preserve">Гост 19.701-90. </w:t>
+      </w:r>
+      <w:r>
+        <w:rPr>
+          <w:sz w:val="26"/>
+          <w:szCs w:val="26"/>
+        </w:rPr>
+        <w:t>Единая система программной документации</w:t>
+      </w:r>
+      <w:r>
+        <w:rPr>
+          <w:sz w:val="26"/>
+          <w:szCs w:val="26"/>
+        </w:rPr>
+        <w:t xml:space="preserve">. </w:t>
+      </w:r>
+      <w:r>
+        <w:rPr>
+          <w:sz w:val="26"/>
+          <w:szCs w:val="26"/>
+        </w:rPr>
+        <w:t>Схемы алгоритмов, программ, данных и систем</w:t>
+      </w:r>
+      <w:r>
+        <w:rPr>
+          <w:sz w:val="26"/>
+          <w:szCs w:val="26"/>
+        </w:rPr>
+        <w:t xml:space="preserve">. </w:t>
+      </w:r>
+      <w:r>
+        <w:rPr>
+          <w:sz w:val="26"/>
+          <w:szCs w:val="26"/>
+        </w:rPr>
+        <w:t xml:space="preserve">Обозначения </w:t>
+      </w:r>
+      <w:r>
+        <w:rPr>
+          <w:sz w:val="26"/>
+          <w:szCs w:val="26"/>
+        </w:rPr>
+        <w:t>условные и</w:t>
+      </w:r>
+      <w:r>
+        <w:rPr>
+          <w:sz w:val="26"/>
+          <w:szCs w:val="26"/>
+        </w:rPr>
+        <w:t xml:space="preserve"> правила выполнения</w:t>
       </w:r>
     </w:p>
     <w:p>
@@ -18960,37 +18861,33 @@
         <w:rPr>
           <w:sz w:val="26"/>
           <w:szCs w:val="26"/>
-          <w:lang w:val="en-US"/>
-        </w:rPr>
-      </w:pPr>
-      <w:r>
-        <w:rPr>
-          <w:sz w:val="26"/>
-          <w:szCs w:val="26"/>
-          <w:lang w:val="en-US"/>
-        </w:rPr>
-        <w:t xml:space="preserve">Simple Object Access Protocol (SOAP) 1.1 </w:t>
-      </w:r>
-      <w:r>
-        <w:rPr>
-          <w:sz w:val="26"/>
-          <w:szCs w:val="26"/>
-          <w:lang w:val="en-US"/>
-        </w:rPr>
-        <w:t>[</w:t>
-      </w:r>
-      <w:r>
-        <w:rPr>
-          <w:sz w:val="26"/>
-          <w:szCs w:val="26"/>
-        </w:rPr>
-        <w:t>Электронный</w:t>
-      </w:r>
-      <w:r>
-        <w:rPr>
-          <w:sz w:val="26"/>
-          <w:szCs w:val="26"/>
-          <w:lang w:val="en-US"/>
+        </w:rPr>
+      </w:pPr>
+      <w:r>
+        <w:rPr>
+          <w:sz w:val="26"/>
+          <w:szCs w:val="26"/>
+        </w:rPr>
+        <w:t xml:space="preserve">ГОСТ Р 7.0.5-2008. Система стандартов по информации, библиотечному и издательскому делу. </w:t>
+      </w:r>
+      <w:r>
+        <w:rPr>
+          <w:sz w:val="26"/>
+          <w:szCs w:val="26"/>
+        </w:rPr>
+        <w:t>Библиографическая ссылка</w:t>
+      </w:r>
+      <w:r>
+        <w:rPr>
+          <w:sz w:val="26"/>
+          <w:szCs w:val="26"/>
+        </w:rPr>
+        <w:t>.</w:t>
+      </w:r>
+      <w:r>
+        <w:rPr>
+          <w:sz w:val="26"/>
+          <w:szCs w:val="26"/>
         </w:rPr>
         <w:t xml:space="preserve"> </w:t>
       </w:r>
@@ -18999,39 +18896,14 @@
           <w:sz w:val="26"/>
           <w:szCs w:val="26"/>
         </w:rPr>
-        <w:t>ресурс</w:t>
-      </w:r>
-      <w:r>
-        <w:rPr>
-          <w:sz w:val="26"/>
-          <w:szCs w:val="26"/>
-          <w:lang w:val="en-US"/>
-        </w:rPr>
-        <w:t xml:space="preserve">]. </w:t>
-      </w:r>
-      <w:r>
-        <w:rPr>
-          <w:sz w:val="26"/>
-          <w:szCs w:val="26"/>
-          <w:lang w:val="en-US"/>
-        </w:rPr>
-        <w:t>URL</w:t>
-      </w:r>
-      <w:r>
-        <w:rPr>
-          <w:sz w:val="26"/>
-          <w:szCs w:val="26"/>
-          <w:lang w:val="en-US"/>
-        </w:rPr>
-        <w:t xml:space="preserve">:  </w:t>
-      </w:r>
-      <w:r>
-        <w:rPr>
-          <w:sz w:val="26"/>
-          <w:szCs w:val="26"/>
-          <w:lang w:val="en-US"/>
-        </w:rPr>
-        <w:t>https://www.w3.org/TR/2000/NOTE-SOAP-20000508/</w:t>
+        <w:t>Общие требования и правила составления</w:t>
+      </w:r>
+      <w:r>
+        <w:rPr>
+          <w:sz w:val="26"/>
+          <w:szCs w:val="26"/>
+        </w:rPr>
+        <w:t>.</w:t>
       </w:r>
     </w:p>
     <w:p>
@@ -19048,49 +18920,37 @@
         <w:rPr>
           <w:sz w:val="26"/>
           <w:szCs w:val="26"/>
-        </w:rPr>
-      </w:pPr>
-      <w:r>
-        <w:rPr>
-          <w:sz w:val="26"/>
-          <w:szCs w:val="26"/>
-        </w:rPr>
-        <w:t xml:space="preserve">А. А. Афанасьев, Л. Т. </w:t>
-      </w:r>
-      <w:proofErr w:type="spellStart"/>
-      <w:r>
-        <w:rPr>
-          <w:sz w:val="26"/>
-          <w:szCs w:val="26"/>
-        </w:rPr>
-        <w:t>Веденьев</w:t>
-      </w:r>
-      <w:proofErr w:type="spellEnd"/>
-      <w:r>
-        <w:rPr>
-          <w:sz w:val="26"/>
-          <w:szCs w:val="26"/>
-        </w:rPr>
-        <w:t>, А. А. Воронцов</w:t>
-      </w:r>
-      <w:r>
-        <w:rPr>
-          <w:sz w:val="26"/>
-          <w:szCs w:val="26"/>
-        </w:rPr>
-        <w:t xml:space="preserve">. </w:t>
-      </w:r>
-      <w:r>
-        <w:rPr>
-          <w:sz w:val="26"/>
-          <w:szCs w:val="26"/>
-        </w:rPr>
-        <w:t>Аутентификация. Теория и практика обеспечения безопасного доступа</w:t>
-      </w:r>
-      <w:r>
-        <w:rPr>
-          <w:sz w:val="26"/>
-          <w:szCs w:val="26"/>
+          <w:lang w:val="en-US"/>
+        </w:rPr>
+      </w:pPr>
+      <w:r>
+        <w:rPr>
+          <w:sz w:val="26"/>
+          <w:szCs w:val="26"/>
+          <w:lang w:val="en-US"/>
+        </w:rPr>
+        <w:t xml:space="preserve">Simple Object Access Protocol (SOAP) 1.1 </w:t>
+      </w:r>
+      <w:r>
+        <w:rPr>
+          <w:sz w:val="26"/>
+          <w:szCs w:val="26"/>
+          <w:lang w:val="en-US"/>
+        </w:rPr>
+        <w:t>[</w:t>
+      </w:r>
+      <w:r>
+        <w:rPr>
+          <w:sz w:val="26"/>
+          <w:szCs w:val="26"/>
+        </w:rPr>
+        <w:t>Электронный</w:t>
+      </w:r>
+      <w:r>
+        <w:rPr>
+          <w:sz w:val="26"/>
+          <w:szCs w:val="26"/>
+          <w:lang w:val="en-US"/>
         </w:rPr>
         <w:t xml:space="preserve"> </w:t>
       </w:r>
@@ -19099,21 +18959,39 @@
           <w:sz w:val="26"/>
           <w:szCs w:val="26"/>
         </w:rPr>
-        <w:t>к информационным ресурсам. Учебное пособие для вузов</w:t>
-      </w:r>
-      <w:r>
-        <w:rPr>
-          <w:sz w:val="26"/>
-          <w:szCs w:val="26"/>
-        </w:rPr>
-        <w:t xml:space="preserve">. </w:t>
-      </w:r>
-      <w:r>
-        <w:rPr>
-          <w:sz w:val="26"/>
-          <w:szCs w:val="26"/>
-        </w:rPr>
-        <w:t>2012. – 550 с.</w:t>
+        <w:t>ресурс</w:t>
+      </w:r>
+      <w:r>
+        <w:rPr>
+          <w:sz w:val="26"/>
+          <w:szCs w:val="26"/>
+          <w:lang w:val="en-US"/>
+        </w:rPr>
+        <w:t xml:space="preserve">]. </w:t>
+      </w:r>
+      <w:r>
+        <w:rPr>
+          <w:sz w:val="26"/>
+          <w:szCs w:val="26"/>
+          <w:lang w:val="en-US"/>
+        </w:rPr>
+        <w:t>URL</w:t>
+      </w:r>
+      <w:r>
+        <w:rPr>
+          <w:sz w:val="26"/>
+          <w:szCs w:val="26"/>
+          <w:lang w:val="en-US"/>
+        </w:rPr>
+        <w:t xml:space="preserve">:  </w:t>
+      </w:r>
+      <w:r>
+        <w:rPr>
+          <w:sz w:val="26"/>
+          <w:szCs w:val="26"/>
+          <w:lang w:val="en-US"/>
+        </w:rPr>
+        <w:t>https://www.w3.org/TR/2000/NOTE-SOAP-20000508/</w:t>
       </w:r>
     </w:p>
     <w:p>
@@ -19137,6 +19015,72 @@
           <w:sz w:val="26"/>
           <w:szCs w:val="26"/>
         </w:rPr>
+        <w:t>А. А. Афанасьев, Л. Т. Веденьев, А. А. Воронцов</w:t>
+      </w:r>
+      <w:r>
+        <w:rPr>
+          <w:sz w:val="26"/>
+          <w:szCs w:val="26"/>
+        </w:rPr>
+        <w:t xml:space="preserve">. </w:t>
+      </w:r>
+      <w:r>
+        <w:rPr>
+          <w:sz w:val="26"/>
+          <w:szCs w:val="26"/>
+        </w:rPr>
+        <w:t>Аутентификация. Теория и практика обеспечения безопасного доступа</w:t>
+      </w:r>
+      <w:r>
+        <w:rPr>
+          <w:sz w:val="26"/>
+          <w:szCs w:val="26"/>
+        </w:rPr>
+        <w:t xml:space="preserve"> </w:t>
+      </w:r>
+      <w:r>
+        <w:rPr>
+          <w:sz w:val="26"/>
+          <w:szCs w:val="26"/>
+        </w:rPr>
+        <w:t>к информационным ресурсам. Учебное пособие для вузов</w:t>
+      </w:r>
+      <w:r>
+        <w:rPr>
+          <w:sz w:val="26"/>
+          <w:szCs w:val="26"/>
+        </w:rPr>
+        <w:t xml:space="preserve">. </w:t>
+      </w:r>
+      <w:r>
+        <w:rPr>
+          <w:sz w:val="26"/>
+          <w:szCs w:val="26"/>
+        </w:rPr>
+        <w:t>2012. – 550 с.</w:t>
+      </w:r>
+    </w:p>
+    <w:p>
+      <w:pPr>
+        <w:pStyle w:val="a4"/>
+        <w:widowControl/>
+        <w:numPr>
+          <w:ilvl w:val="0"/>
+          <w:numId w:val="37"/>
+        </w:numPr>
+        <w:shd w:val="clear" w:color="auto" w:fill="FFFFFF"/>
+        <w:ind w:right="40"/>
+        <w:jc w:val="both"/>
+        <w:rPr>
+          <w:sz w:val="26"/>
+          <w:szCs w:val="26"/>
+        </w:rPr>
+      </w:pPr>
+      <w:r>
+        <w:rPr>
+          <w:sz w:val="26"/>
+          <w:szCs w:val="26"/>
+        </w:rPr>
         <w:t xml:space="preserve">NCSC-TG-017 </w:t>
       </w:r>
       <w:r>
@@ -19189,7 +19133,6 @@
         </w:rPr>
         <w:t>://</w:t>
       </w:r>
-      <w:proofErr w:type="spellStart"/>
       <w:r>
         <w:rPr>
           <w:sz w:val="26"/>
@@ -19198,7 +19141,6 @@
         </w:rPr>
         <w:t>csirt</w:t>
       </w:r>
-      <w:proofErr w:type="spellEnd"/>
       <w:r>
         <w:rPr>
           <w:sz w:val="26"/>
@@ -19331,6 +19273,7 @@
         <w:docPartUnique/>
       </w:docPartObj>
     </w:sdtPr>
+    <w:sdtEndPr/>
     <w:sdtContent>
       <w:p>
         <w:pPr>
@@ -24070,6 +24013,7 @@
   <w:style w:type="character" w:default="1" w:styleId="a0">
     <w:name w:val="Default Paragraph Font"/>
     <w:uiPriority w:val="1"/>
+    <w:semiHidden/>
     <w:unhideWhenUsed/>
   </w:style>
   <w:style w:type="table" w:default="1" w:styleId="a1">
